--- a/Tema 3 -  Construir wireframes e protótipos de baixa fidelidade/Semana 2/Como projetar a arquitetura da informação de aplicativos.docx
+++ b/Tema 3 -  Construir wireframes e protótipos de baixa fidelidade/Semana 2/Como projetar a arquitetura da informação de aplicativos.docx
@@ -1797,6 +1797,705 @@
           <w:lang w:val="en-US"/>
         </w:rPr>
         <w:t xml:space="preserve"> da Adobe</w:t>
+      </w:r>
+    </w:p>
+    <w:p>
+      <w:pPr>
+        <w:rPr>
+          <w:lang w:val="en-US"/>
+        </w:rPr>
+      </w:pPr>
+    </w:p>
+    <w:p>
+      <w:pPr>
+        <w:rPr>
+          <w:lang w:val="en-US"/>
+        </w:rPr>
+      </w:pPr>
+    </w:p>
+    <w:p>
+      <w:pPr>
+        <w:pStyle w:val="Ttulo1"/>
+        <w:spacing w:before="0"/>
+        <w:rPr>
+          <w:rFonts w:ascii="Segoe UI" w:hAnsi="Segoe UI" w:cs="Segoe UI"/>
+        </w:rPr>
+      </w:pPr>
+      <w:r>
+        <w:rPr>
+          <w:rFonts w:ascii="Segoe UI" w:hAnsi="Segoe UI" w:cs="Segoe UI"/>
+        </w:rPr>
+        <w:t>Teste seus conhecimentos sobre arquitetura da informação</w:t>
+      </w:r>
+    </w:p>
+    <w:p>
+      <w:pPr>
+        <w:pStyle w:val="cds-108"/>
+        <w:spacing w:before="0" w:beforeAutospacing="0" w:after="0" w:afterAutospacing="0"/>
+        <w:rPr>
+          <w:rFonts w:ascii="Segoe UI" w:hAnsi="Segoe UI" w:cs="Segoe UI"/>
+        </w:rPr>
+      </w:pPr>
+      <w:r>
+        <w:rPr>
+          <w:rFonts w:ascii="Segoe UI" w:hAnsi="Segoe UI" w:cs="Segoe UI"/>
+        </w:rPr>
+        <w:t>Teste para praticar</w:t>
+      </w:r>
+      <w:r>
+        <w:rPr>
+          <w:rStyle w:val="rc-a11yscreenreaderonly"/>
+          <w:rFonts w:ascii="Segoe UI" w:hAnsi="Segoe UI" w:cs="Segoe UI"/>
+          <w:bdr w:val="none" w:sz="0" w:space="0" w:color="auto" w:frame="1"/>
+        </w:rPr>
+        <w:t>.</w:t>
+      </w:r>
+      <w:r>
+        <w:rPr>
+          <w:rFonts w:ascii="Segoe UI" w:hAnsi="Segoe UI" w:cs="Segoe UI"/>
+        </w:rPr>
+        <w:t> • 4 min</w:t>
+      </w:r>
+      <w:r>
+        <w:rPr>
+          <w:rStyle w:val="rc-a11yscreenreaderonly"/>
+          <w:rFonts w:ascii="Segoe UI" w:hAnsi="Segoe UI" w:cs="Segoe UI"/>
+          <w:bdr w:val="none" w:sz="0" w:space="0" w:color="auto" w:frame="1"/>
+        </w:rPr>
+        <w:t>.</w:t>
+      </w:r>
+      <w:r>
+        <w:rPr>
+          <w:rFonts w:ascii="Segoe UI" w:hAnsi="Segoe UI" w:cs="Segoe UI"/>
+        </w:rPr>
+        <w:t> • </w:t>
+      </w:r>
+      <w:r>
+        <w:rPr>
+          <w:rStyle w:val="rc-a11yscreenreaderonly"/>
+          <w:rFonts w:ascii="Segoe UI" w:hAnsi="Segoe UI" w:cs="Segoe UI"/>
+          <w:bdr w:val="none" w:sz="0" w:space="0" w:color="auto" w:frame="1"/>
+        </w:rPr>
+        <w:t>3 pontos totais disponíveis.</w:t>
+      </w:r>
+      <w:r>
+        <w:rPr>
+          <w:rFonts w:ascii="Segoe UI" w:hAnsi="Segoe UI" w:cs="Segoe UI"/>
+        </w:rPr>
+        <w:t>3 pontos totais</w:t>
+      </w:r>
+    </w:p>
+    <w:p>
+      <w:pPr>
+        <w:rPr>
+          <w:rFonts w:ascii="Segoe UI" w:hAnsi="Segoe UI" w:cs="Segoe UI"/>
+        </w:rPr>
+      </w:pPr>
+      <w:r>
+        <w:rPr>
+          <w:rStyle w:val="cds-1081"/>
+          <w:rFonts w:ascii="Segoe UI" w:hAnsi="Segoe UI" w:cs="Segoe UI"/>
+        </w:rPr>
+        <w:t>Português (Brasil)</w:t>
+      </w:r>
+    </w:p>
+    <w:p>
+      <w:pPr>
+        <w:pStyle w:val="Ttulo2"/>
+        <w:spacing w:before="0" w:beforeAutospacing="0" w:after="0" w:afterAutospacing="0"/>
+      </w:pPr>
+      <w:r>
+        <w:t>Parabéns! Você foi aprovado!</w:t>
+      </w:r>
+    </w:p>
+    <w:p>
+      <w:r>
+        <w:rPr>
+          <w:rStyle w:val="cds-1081"/>
+        </w:rPr>
+        <w:lastRenderedPageBreak/>
+        <w:t>Nota recebida</w:t>
+      </w:r>
+      <w:r>
+        <w:t> </w:t>
+      </w:r>
+      <w:r>
+        <w:rPr>
+          <w:rStyle w:val="css-1xunli8"/>
+        </w:rPr>
+        <w:t>100%</w:t>
+      </w:r>
+    </w:p>
+    <w:p>
+      <w:r>
+        <w:rPr>
+          <w:rStyle w:val="cds-1081"/>
+        </w:rPr>
+        <w:t>Para ser aprovado</w:t>
+      </w:r>
+      <w:r>
+        <w:t> </w:t>
+      </w:r>
+      <w:r>
+        <w:rPr>
+          <w:rStyle w:val="cds-1081"/>
+        </w:rPr>
+        <w:t>80% ou superior</w:t>
+      </w:r>
+    </w:p>
+    <w:p>
+      <w:r>
+        <w:rPr>
+          <w:rStyle w:val="cds-button-label"/>
+        </w:rPr>
+        <w:t>Ir para o próximo item</w:t>
+      </w:r>
+    </w:p>
+    <w:p>
+      <w:pPr>
+        <w:pStyle w:val="Ttulo3"/>
+        <w:spacing w:before="0"/>
+      </w:pPr>
+      <w:r>
+        <w:t>1.</w:t>
+      </w:r>
+    </w:p>
+    <w:p>
+      <w:pPr>
+        <w:rPr>
+          <w:sz w:val="21"/>
+          <w:szCs w:val="21"/>
+        </w:rPr>
+      </w:pPr>
+      <w:r>
+        <w:rPr>
+          <w:rStyle w:val="screenreader-only"/>
+          <w:sz w:val="21"/>
+          <w:szCs w:val="21"/>
+          <w:bdr w:val="none" w:sz="0" w:space="0" w:color="auto" w:frame="1"/>
+        </w:rPr>
+        <w:t>Pergunta 1</w:t>
+      </w:r>
+    </w:p>
+    <w:p>
+      <w:pPr>
+        <w:pStyle w:val="NormalWeb"/>
+        <w:spacing w:before="0" w:beforeAutospacing="0" w:after="0" w:afterAutospacing="0"/>
+        <w:rPr>
+          <w:sz w:val="21"/>
+          <w:szCs w:val="21"/>
+        </w:rPr>
+      </w:pPr>
+      <w:r>
+        <w:rPr>
+          <w:sz w:val="21"/>
+          <w:szCs w:val="21"/>
+        </w:rPr>
+        <w:t>Para que serve a arquitetura da informação (AI)?</w:t>
+      </w:r>
+    </w:p>
+    <w:p>
+      <w:pPr>
+        <w:rPr>
+          <w:sz w:val="21"/>
+          <w:szCs w:val="21"/>
+        </w:rPr>
+      </w:pPr>
+      <w:r>
+        <w:rPr>
+          <w:rStyle w:val="cds-1081"/>
+          <w:sz w:val="21"/>
+          <w:szCs w:val="21"/>
+        </w:rPr>
+        <w:t>1 / 1 ponto</w:t>
+      </w:r>
+    </w:p>
+    <w:p>
+      <w:pPr>
+        <w:pStyle w:val="NormalWeb"/>
+        <w:spacing w:before="0" w:beforeAutospacing="0" w:after="0" w:afterAutospacing="0"/>
+        <w:rPr>
+          <w:sz w:val="21"/>
+          <w:szCs w:val="21"/>
+        </w:rPr>
+      </w:pPr>
+      <w:r>
+        <w:rPr>
+          <w:sz w:val="21"/>
+          <w:szCs w:val="21"/>
+        </w:rPr>
+        <w:t xml:space="preserve">Organizar o conteúdo para ajudar os usuários a entender em que parte de um produto eles estão e onde encontrar as informações que estão buscando. </w:t>
+      </w:r>
+    </w:p>
+    <w:p>
+      <w:pPr>
+        <w:pStyle w:val="NormalWeb"/>
+        <w:spacing w:before="0" w:beforeAutospacing="0" w:after="0" w:afterAutospacing="0"/>
+        <w:rPr>
+          <w:sz w:val="21"/>
+          <w:szCs w:val="21"/>
+        </w:rPr>
+      </w:pPr>
+      <w:r>
+        <w:rPr>
+          <w:sz w:val="21"/>
+          <w:szCs w:val="21"/>
+        </w:rPr>
+        <w:t>Inspirar designs de UX relacionados à arquitetura</w:t>
+      </w:r>
+    </w:p>
+    <w:p>
+      <w:pPr>
+        <w:pStyle w:val="NormalWeb"/>
+        <w:spacing w:before="0" w:beforeAutospacing="0" w:after="0" w:afterAutospacing="0"/>
+        <w:rPr>
+          <w:sz w:val="21"/>
+          <w:szCs w:val="21"/>
+        </w:rPr>
+      </w:pPr>
+      <w:r>
+        <w:rPr>
+          <w:sz w:val="21"/>
+          <w:szCs w:val="21"/>
+        </w:rPr>
+        <w:t>Descrever visualmente e explorar a experiência de um usuário com um produto</w:t>
+      </w:r>
+    </w:p>
+    <w:p>
+      <w:pPr>
+        <w:pStyle w:val="NormalWeb"/>
+        <w:spacing w:before="0" w:beforeAutospacing="0" w:after="0" w:afterAutospacing="0"/>
+        <w:rPr>
+          <w:sz w:val="21"/>
+          <w:szCs w:val="21"/>
+        </w:rPr>
+      </w:pPr>
+      <w:r>
+        <w:rPr>
+          <w:sz w:val="21"/>
+          <w:szCs w:val="21"/>
+        </w:rPr>
+        <w:t>Criar um esboço básico de uma experiência digital, como um aplicativo ou site</w:t>
+      </w:r>
+    </w:p>
+    <w:p>
+      <w:pPr>
+        <w:rPr>
+          <w:sz w:val="21"/>
+          <w:szCs w:val="21"/>
+        </w:rPr>
+      </w:pPr>
+      <w:r>
+        <w:rPr>
+          <w:sz w:val="21"/>
+          <w:szCs w:val="21"/>
+        </w:rPr>
+        <w:t>Correto</w:t>
+      </w:r>
+    </w:p>
+    <w:p>
+      <w:pPr>
+        <w:pStyle w:val="NormalWeb"/>
+        <w:spacing w:before="0" w:beforeAutospacing="0" w:after="0" w:afterAutospacing="0"/>
+        <w:rPr>
+          <w:sz w:val="21"/>
+          <w:szCs w:val="21"/>
+        </w:rPr>
+      </w:pPr>
+      <w:r>
+        <w:rPr>
+          <w:sz w:val="21"/>
+          <w:szCs w:val="21"/>
+        </w:rPr>
+        <w:t>A arquitetura da informação se refere à organização do conteúdo para ajudar os usuários a entender em que parte de um produto eles estão e onde encontrar as informações que estão buscando. Ela organiza um site ou aplicativo como um mapa.</w:t>
+      </w:r>
+    </w:p>
+    <w:p>
+      <w:pPr>
+        <w:pStyle w:val="Ttulo3"/>
+        <w:spacing w:before="0"/>
+        <w:rPr>
+          <w:sz w:val="27"/>
+          <w:szCs w:val="27"/>
+        </w:rPr>
+      </w:pPr>
+      <w:r>
+        <w:t>2.</w:t>
+      </w:r>
+    </w:p>
+    <w:p>
+      <w:pPr>
+        <w:rPr>
+          <w:sz w:val="21"/>
+          <w:szCs w:val="21"/>
+        </w:rPr>
+      </w:pPr>
+      <w:r>
+        <w:rPr>
+          <w:rStyle w:val="screenreader-only"/>
+          <w:sz w:val="21"/>
+          <w:szCs w:val="21"/>
+          <w:bdr w:val="none" w:sz="0" w:space="0" w:color="auto" w:frame="1"/>
+        </w:rPr>
+        <w:t>Pergunta 2</w:t>
+      </w:r>
+    </w:p>
+    <w:p>
+      <w:pPr>
+        <w:pStyle w:val="NormalWeb"/>
+        <w:spacing w:before="0" w:beforeAutospacing="0" w:after="0" w:afterAutospacing="0"/>
+        <w:rPr>
+          <w:sz w:val="21"/>
+          <w:szCs w:val="21"/>
+        </w:rPr>
+      </w:pPr>
+      <w:r>
+        <w:rPr>
+          <w:sz w:val="21"/>
+          <w:szCs w:val="21"/>
+        </w:rPr>
+        <w:t xml:space="preserve">Como a arquitetura da informação (AI) auxilia no processo de criação de </w:t>
+      </w:r>
+      <w:proofErr w:type="spellStart"/>
+      <w:r>
+        <w:rPr>
+          <w:sz w:val="21"/>
+          <w:szCs w:val="21"/>
+        </w:rPr>
+        <w:t>wireframes</w:t>
+      </w:r>
+      <w:proofErr w:type="spellEnd"/>
+      <w:r>
+        <w:rPr>
+          <w:sz w:val="21"/>
+          <w:szCs w:val="21"/>
+        </w:rPr>
+        <w:t>?</w:t>
+      </w:r>
+    </w:p>
+    <w:p>
+      <w:pPr>
+        <w:rPr>
+          <w:sz w:val="21"/>
+          <w:szCs w:val="21"/>
+        </w:rPr>
+      </w:pPr>
+      <w:r>
+        <w:rPr>
+          <w:rStyle w:val="cds-1081"/>
+          <w:sz w:val="21"/>
+          <w:szCs w:val="21"/>
+        </w:rPr>
+        <w:t>1 / 1 ponto</w:t>
+      </w:r>
+    </w:p>
+    <w:p>
+      <w:pPr>
+        <w:pStyle w:val="NormalWeb"/>
+        <w:spacing w:before="0" w:beforeAutospacing="0" w:after="0" w:afterAutospacing="0"/>
+        <w:rPr>
+          <w:sz w:val="21"/>
+          <w:szCs w:val="21"/>
+        </w:rPr>
+      </w:pPr>
+      <w:r>
+        <w:rPr>
+          <w:sz w:val="21"/>
+          <w:szCs w:val="21"/>
+        </w:rPr>
+        <w:t>Ela torna o produto final fácil de usar</w:t>
+      </w:r>
+    </w:p>
+    <w:p>
+      <w:pPr>
+        <w:pStyle w:val="NormalWeb"/>
+        <w:spacing w:before="0" w:beforeAutospacing="0" w:after="0" w:afterAutospacing="0"/>
+        <w:rPr>
+          <w:sz w:val="21"/>
+          <w:szCs w:val="21"/>
+        </w:rPr>
+      </w:pPr>
+      <w:r>
+        <w:rPr>
+          <w:sz w:val="21"/>
+          <w:szCs w:val="21"/>
+        </w:rPr>
+        <w:t>Ela fornece orientação e compreensão mais claras</w:t>
+      </w:r>
+    </w:p>
+    <w:p>
+      <w:pPr>
+        <w:pStyle w:val="NormalWeb"/>
+        <w:spacing w:before="0" w:beforeAutospacing="0" w:after="0" w:afterAutospacing="0"/>
+        <w:rPr>
+          <w:sz w:val="21"/>
+          <w:szCs w:val="21"/>
+        </w:rPr>
+      </w:pPr>
+      <w:r>
+        <w:rPr>
+          <w:sz w:val="21"/>
+          <w:szCs w:val="21"/>
+        </w:rPr>
+        <w:t>Ela apresenta uma visão detalhada do produto final</w:t>
+      </w:r>
+    </w:p>
+    <w:p>
+      <w:pPr>
+        <w:pStyle w:val="NormalWeb"/>
+        <w:spacing w:before="0" w:beforeAutospacing="0" w:after="0" w:afterAutospacing="0"/>
+        <w:rPr>
+          <w:sz w:val="21"/>
+          <w:szCs w:val="21"/>
+        </w:rPr>
+      </w:pPr>
+      <w:r>
+        <w:rPr>
+          <w:sz w:val="21"/>
+          <w:szCs w:val="21"/>
+        </w:rPr>
+        <w:t>Ela organiza um aplicativo em linhas e retângulos</w:t>
+      </w:r>
+    </w:p>
+    <w:p>
+      <w:pPr>
+        <w:rPr>
+          <w:sz w:val="21"/>
+          <w:szCs w:val="21"/>
+        </w:rPr>
+      </w:pPr>
+      <w:r>
+        <w:rPr>
+          <w:sz w:val="21"/>
+          <w:szCs w:val="21"/>
+        </w:rPr>
+        <w:t>Correto</w:t>
+      </w:r>
+    </w:p>
+    <w:p>
+      <w:pPr>
+        <w:pStyle w:val="NormalWeb"/>
+        <w:spacing w:before="0" w:beforeAutospacing="0" w:after="0" w:afterAutospacing="0"/>
+        <w:rPr>
+          <w:sz w:val="21"/>
+          <w:szCs w:val="21"/>
+        </w:rPr>
+      </w:pPr>
+      <w:r>
+        <w:rPr>
+          <w:sz w:val="21"/>
+          <w:szCs w:val="21"/>
+        </w:rPr>
+        <w:t xml:space="preserve">A arquitetura da informação fornece orientação e compreensão mais claras para que designers iniciem o processo de criação de </w:t>
+      </w:r>
+      <w:proofErr w:type="spellStart"/>
+      <w:r>
+        <w:rPr>
+          <w:sz w:val="21"/>
+          <w:szCs w:val="21"/>
+        </w:rPr>
+        <w:t>wireframes</w:t>
+      </w:r>
+      <w:proofErr w:type="spellEnd"/>
+      <w:r>
+        <w:rPr>
+          <w:sz w:val="21"/>
+          <w:szCs w:val="21"/>
+        </w:rPr>
+        <w:t>. Uma boa arquitetura da informação normalmente resulta em um produto mais bem pensado e ajuda os designers a visualizar como os usuários vão navegar cada tela.</w:t>
+      </w:r>
+    </w:p>
+    <w:p>
+      <w:pPr>
+        <w:pStyle w:val="Ttulo3"/>
+        <w:spacing w:before="0"/>
+        <w:rPr>
+          <w:sz w:val="27"/>
+          <w:szCs w:val="27"/>
+        </w:rPr>
+      </w:pPr>
+      <w:r>
+        <w:t>3.</w:t>
+      </w:r>
+    </w:p>
+    <w:p>
+      <w:pPr>
+        <w:rPr>
+          <w:sz w:val="21"/>
+          <w:szCs w:val="21"/>
+        </w:rPr>
+      </w:pPr>
+      <w:r>
+        <w:rPr>
+          <w:rStyle w:val="screenreader-only"/>
+          <w:sz w:val="21"/>
+          <w:szCs w:val="21"/>
+          <w:bdr w:val="none" w:sz="0" w:space="0" w:color="auto" w:frame="1"/>
+        </w:rPr>
+        <w:t>Pergunta 3</w:t>
+      </w:r>
+    </w:p>
+    <w:p>
+      <w:pPr>
+        <w:pStyle w:val="NormalWeb"/>
+        <w:spacing w:before="0" w:beforeAutospacing="0" w:after="0" w:afterAutospacing="0"/>
+        <w:rPr>
+          <w:sz w:val="21"/>
+          <w:szCs w:val="21"/>
+        </w:rPr>
+      </w:pPr>
+      <w:r>
+        <w:rPr>
+          <w:sz w:val="21"/>
+          <w:szCs w:val="21"/>
+        </w:rPr>
+        <w:t>Preencha a lacuna: A arquitetura da informação ajuda os engenheiros a ______.</w:t>
+      </w:r>
+    </w:p>
+    <w:p>
+      <w:pPr>
+        <w:rPr>
+          <w:sz w:val="21"/>
+          <w:szCs w:val="21"/>
+        </w:rPr>
+      </w:pPr>
+      <w:r>
+        <w:rPr>
+          <w:rStyle w:val="cds-1081"/>
+          <w:sz w:val="21"/>
+          <w:szCs w:val="21"/>
+        </w:rPr>
+        <w:t>1 / 1 ponto</w:t>
+      </w:r>
+    </w:p>
+    <w:p>
+      <w:pPr>
+        <w:pStyle w:val="NormalWeb"/>
+        <w:shd w:val="clear" w:color="auto" w:fill="FFFFFF"/>
+        <w:spacing w:before="0" w:beforeAutospacing="0" w:after="0" w:afterAutospacing="0"/>
+        <w:rPr>
+          <w:rFonts w:ascii="Arial" w:hAnsi="Arial" w:cs="Arial"/>
+          <w:color w:val="333333"/>
+          <w:sz w:val="21"/>
+          <w:szCs w:val="21"/>
+        </w:rPr>
+      </w:pPr>
+      <w:r>
+        <w:rPr>
+          <w:rFonts w:ascii="Arial" w:hAnsi="Arial" w:cs="Arial"/>
+          <w:color w:val="333333"/>
+          <w:sz w:val="21"/>
+          <w:szCs w:val="21"/>
+        </w:rPr>
+        <w:t>entender as necessidades do usuário</w:t>
+      </w:r>
+    </w:p>
+    <w:p>
+      <w:pPr>
+        <w:pStyle w:val="NormalWeb"/>
+        <w:shd w:val="clear" w:color="auto" w:fill="FFFFFF"/>
+        <w:spacing w:before="0" w:beforeAutospacing="0" w:after="0" w:afterAutospacing="0"/>
+        <w:rPr>
+          <w:rFonts w:ascii="Arial" w:hAnsi="Arial" w:cs="Arial"/>
+          <w:color w:val="333333"/>
+          <w:sz w:val="21"/>
+          <w:szCs w:val="21"/>
+        </w:rPr>
+      </w:pPr>
+      <w:r>
+        <w:rPr>
+          <w:rFonts w:ascii="Arial" w:hAnsi="Arial" w:cs="Arial"/>
+          <w:color w:val="333333"/>
+          <w:sz w:val="21"/>
+          <w:szCs w:val="21"/>
+        </w:rPr>
+        <w:t>organizar dados</w:t>
+      </w:r>
+    </w:p>
+    <w:p>
+      <w:pPr>
+        <w:pStyle w:val="NormalWeb"/>
+        <w:shd w:val="clear" w:color="auto" w:fill="FFFFFF"/>
+        <w:spacing w:before="0" w:beforeAutospacing="0" w:after="0" w:afterAutospacing="0"/>
+        <w:rPr>
+          <w:rFonts w:ascii="Arial" w:hAnsi="Arial" w:cs="Arial"/>
+          <w:color w:val="333333"/>
+          <w:sz w:val="21"/>
+          <w:szCs w:val="21"/>
+        </w:rPr>
+      </w:pPr>
+      <w:r>
+        <w:rPr>
+          <w:rFonts w:ascii="Arial" w:hAnsi="Arial" w:cs="Arial"/>
+          <w:color w:val="333333"/>
+          <w:sz w:val="21"/>
+          <w:szCs w:val="21"/>
+        </w:rPr>
+        <w:t>melhorar o visual dos designs</w:t>
+      </w:r>
+    </w:p>
+    <w:p>
+      <w:pPr>
+        <w:pStyle w:val="NormalWeb"/>
+        <w:shd w:val="clear" w:color="auto" w:fill="FFFFFF"/>
+        <w:spacing w:before="0" w:beforeAutospacing="0" w:after="0" w:afterAutospacing="0"/>
+        <w:rPr>
+          <w:rFonts w:ascii="Arial" w:hAnsi="Arial" w:cs="Arial"/>
+          <w:color w:val="333333"/>
+          <w:sz w:val="21"/>
+          <w:szCs w:val="21"/>
+        </w:rPr>
+      </w:pPr>
+      <w:r>
+        <w:rPr>
+          <w:rFonts w:ascii="Arial" w:hAnsi="Arial" w:cs="Arial"/>
+          <w:color w:val="333333"/>
+          <w:sz w:val="21"/>
+          <w:szCs w:val="21"/>
+        </w:rPr>
+        <w:t>criar novos designs</w:t>
+      </w:r>
+    </w:p>
+    <w:p>
+      <w:pPr>
+        <w:shd w:val="clear" w:color="auto" w:fill="FFFFFF"/>
+        <w:rPr>
+          <w:rFonts w:ascii="Arial" w:hAnsi="Arial" w:cs="Arial"/>
+          <w:color w:val="333333"/>
+          <w:sz w:val="21"/>
+          <w:szCs w:val="21"/>
+        </w:rPr>
+      </w:pPr>
+      <w:r>
+        <w:rPr>
+          <w:rFonts w:ascii="Arial" w:hAnsi="Arial" w:cs="Arial"/>
+          <w:color w:val="333333"/>
+          <w:sz w:val="21"/>
+          <w:szCs w:val="21"/>
+        </w:rPr>
+        <w:t>Correto</w:t>
+      </w:r>
+    </w:p>
+    <w:p>
+      <w:pPr>
+        <w:pStyle w:val="NormalWeb"/>
+        <w:shd w:val="clear" w:color="auto" w:fill="FFFFFF"/>
+        <w:spacing w:before="0" w:beforeAutospacing="0" w:after="0" w:afterAutospacing="0"/>
+        <w:rPr>
+          <w:rFonts w:ascii="Arial" w:hAnsi="Arial" w:cs="Arial"/>
+          <w:color w:val="333333"/>
+          <w:sz w:val="21"/>
+          <w:szCs w:val="21"/>
+        </w:rPr>
+      </w:pPr>
+      <w:r>
+        <w:rPr>
+          <w:rFonts w:ascii="Arial" w:hAnsi="Arial" w:cs="Arial"/>
+          <w:color w:val="333333"/>
+          <w:sz w:val="21"/>
+          <w:szCs w:val="21"/>
+        </w:rPr>
+        <w:t>A arquitetura da informação ajuda os engenheiros a entender como organizar os dados para que, quando estiver pronto para ser desenvolvido, o produto corresponda aos designs visuais. Isso facilita o trabalho deles!</w:t>
       </w:r>
     </w:p>
     <w:p>
@@ -3048,6 +3747,29 @@
       <w14:ligatures w14:val="none"/>
     </w:rPr>
   </w:style>
+  <w:style w:type="paragraph" w:styleId="Ttulo3">
+    <w:name w:val="heading 3"/>
+    <w:basedOn w:val="Normal"/>
+    <w:next w:val="Normal"/>
+    <w:link w:val="Ttulo3Char"/>
+    <w:uiPriority w:val="9"/>
+    <w:semiHidden/>
+    <w:unhideWhenUsed/>
+    <w:qFormat/>
+    <w:rsid w:val="00200FA7"/>
+    <w:pPr>
+      <w:keepNext/>
+      <w:keepLines/>
+      <w:spacing w:before="40" w:after="0"/>
+      <w:outlineLvl w:val="2"/>
+    </w:pPr>
+    <w:rPr>
+      <w:rFonts w:asciiTheme="majorHAnsi" w:eastAsiaTheme="majorEastAsia" w:hAnsiTheme="majorHAnsi" w:cstheme="majorBidi"/>
+      <w:color w:val="1F3763" w:themeColor="accent1" w:themeShade="7F"/>
+      <w:sz w:val="24"/>
+      <w:szCs w:val="24"/>
+    </w:rPr>
+  </w:style>
   <w:style w:type="character" w:default="1" w:styleId="Fontepargpadro">
     <w:name w:val="Default Paragraph Font"/>
     <w:uiPriority w:val="1"/>
@@ -3157,6 +3879,61 @@
       <w:i/>
       <w:iCs/>
     </w:rPr>
+  </w:style>
+  <w:style w:type="character" w:customStyle="1" w:styleId="Ttulo3Char">
+    <w:name w:val="Título 3 Char"/>
+    <w:basedOn w:val="Fontepargpadro"/>
+    <w:link w:val="Ttulo3"/>
+    <w:uiPriority w:val="9"/>
+    <w:semiHidden/>
+    <w:rsid w:val="00200FA7"/>
+    <w:rPr>
+      <w:rFonts w:asciiTheme="majorHAnsi" w:eastAsiaTheme="majorEastAsia" w:hAnsiTheme="majorHAnsi" w:cstheme="majorBidi"/>
+      <w:color w:val="1F3763" w:themeColor="accent1" w:themeShade="7F"/>
+      <w:sz w:val="24"/>
+      <w:szCs w:val="24"/>
+    </w:rPr>
+  </w:style>
+  <w:style w:type="paragraph" w:customStyle="1" w:styleId="cds-108">
+    <w:name w:val="cds-108"/>
+    <w:basedOn w:val="Normal"/>
+    <w:rsid w:val="00200FA7"/>
+    <w:pPr>
+      <w:spacing w:before="100" w:beforeAutospacing="1" w:after="100" w:afterAutospacing="1" w:line="240" w:lineRule="auto"/>
+    </w:pPr>
+    <w:rPr>
+      <w:rFonts w:ascii="Times New Roman" w:eastAsia="Times New Roman" w:hAnsi="Times New Roman" w:cs="Times New Roman"/>
+      <w:kern w:val="0"/>
+      <w:sz w:val="24"/>
+      <w:szCs w:val="24"/>
+      <w:lang w:eastAsia="pt-BR"/>
+      <w14:ligatures w14:val="none"/>
+    </w:rPr>
+  </w:style>
+  <w:style w:type="character" w:customStyle="1" w:styleId="rc-a11yscreenreaderonly">
+    <w:name w:val="rc-a11yscreenreaderonly"/>
+    <w:basedOn w:val="Fontepargpadro"/>
+    <w:rsid w:val="00200FA7"/>
+  </w:style>
+  <w:style w:type="character" w:customStyle="1" w:styleId="cds-button-label">
+    <w:name w:val="cds-button-label"/>
+    <w:basedOn w:val="Fontepargpadro"/>
+    <w:rsid w:val="00200FA7"/>
+  </w:style>
+  <w:style w:type="character" w:customStyle="1" w:styleId="cds-1081">
+    <w:name w:val="cds-1081"/>
+    <w:basedOn w:val="Fontepargpadro"/>
+    <w:rsid w:val="00200FA7"/>
+  </w:style>
+  <w:style w:type="character" w:customStyle="1" w:styleId="css-1xunli8">
+    <w:name w:val="css-1xunli8"/>
+    <w:basedOn w:val="Fontepargpadro"/>
+    <w:rsid w:val="00200FA7"/>
+  </w:style>
+  <w:style w:type="character" w:customStyle="1" w:styleId="screenreader-only">
+    <w:name w:val="screenreader-only"/>
+    <w:basedOn w:val="Fontepargpadro"/>
+    <w:rsid w:val="00200FA7"/>
   </w:style>
 </w:styles>
 </file>

--- a/Tema 3 -  Construir wireframes e protótipos de baixa fidelidade/Semana 2/Como projetar a arquitetura da informação de aplicativos.docx
+++ b/Tema 3 -  Construir wireframes e protótipos de baixa fidelidade/Semana 2/Como projetar a arquitetura da informação de aplicativos.docx
@@ -2514,11 +2514,4294 @@
     </w:p>
     <w:p>
       <w:pPr>
-        <w:rPr>
-          <w:lang w:val="en-US"/>
-        </w:rPr>
-      </w:pPr>
-    </w:p>
+        <w:pStyle w:val="Ttulo1"/>
+        <w:spacing w:before="0"/>
+        <w:rPr>
+          <w:rFonts w:ascii="Segoe UI" w:hAnsi="Segoe UI" w:cs="Segoe UI"/>
+          <w:color w:val="333333"/>
+        </w:rPr>
+      </w:pPr>
+      <w:r>
+        <w:rPr>
+          <w:rFonts w:ascii="Segoe UI" w:hAnsi="Segoe UI" w:cs="Segoe UI"/>
+          <w:color w:val="333333"/>
+        </w:rPr>
+        <w:lastRenderedPageBreak/>
+        <w:t xml:space="preserve">Atividade: Prática de criação de </w:t>
+      </w:r>
+      <w:proofErr w:type="spellStart"/>
+      <w:r>
+        <w:rPr>
+          <w:rFonts w:ascii="Segoe UI" w:hAnsi="Segoe UI" w:cs="Segoe UI"/>
+          <w:color w:val="333333"/>
+        </w:rPr>
+        <w:t>wireframes</w:t>
+      </w:r>
+      <w:proofErr w:type="spellEnd"/>
+      <w:r>
+        <w:rPr>
+          <w:rFonts w:ascii="Segoe UI" w:hAnsi="Segoe UI" w:cs="Segoe UI"/>
+          <w:color w:val="333333"/>
+        </w:rPr>
+        <w:t xml:space="preserve"> de papel</w:t>
+      </w:r>
+    </w:p>
+    <w:p>
+      <w:pPr>
+        <w:pStyle w:val="cds-108"/>
+        <w:spacing w:before="0" w:beforeAutospacing="0" w:after="0" w:afterAutospacing="0"/>
+        <w:rPr>
+          <w:rFonts w:ascii="Segoe UI" w:hAnsi="Segoe UI" w:cs="Segoe UI"/>
+          <w:color w:val="333333"/>
+          <w:sz w:val="21"/>
+          <w:szCs w:val="21"/>
+        </w:rPr>
+      </w:pPr>
+      <w:r>
+        <w:rPr>
+          <w:rFonts w:ascii="Segoe UI" w:hAnsi="Segoe UI" w:cs="Segoe UI"/>
+          <w:color w:val="333333"/>
+          <w:sz w:val="21"/>
+          <w:szCs w:val="21"/>
+        </w:rPr>
+        <w:t>Teste para praticar</w:t>
+      </w:r>
+      <w:r>
+        <w:rPr>
+          <w:rStyle w:val="rc-a11yscreenreaderonly"/>
+          <w:rFonts w:ascii="Segoe UI" w:hAnsi="Segoe UI" w:cs="Segoe UI"/>
+          <w:color w:val="333333"/>
+          <w:sz w:val="21"/>
+          <w:szCs w:val="21"/>
+          <w:bdr w:val="none" w:sz="0" w:space="0" w:color="auto" w:frame="1"/>
+        </w:rPr>
+        <w:t>.</w:t>
+      </w:r>
+      <w:r>
+        <w:rPr>
+          <w:rFonts w:ascii="Segoe UI" w:hAnsi="Segoe UI" w:cs="Segoe UI"/>
+          <w:color w:val="333333"/>
+          <w:sz w:val="21"/>
+          <w:szCs w:val="21"/>
+        </w:rPr>
+        <w:t> • 30 min</w:t>
+      </w:r>
+      <w:r>
+        <w:rPr>
+          <w:rStyle w:val="rc-a11yscreenreaderonly"/>
+          <w:rFonts w:ascii="Segoe UI" w:hAnsi="Segoe UI" w:cs="Segoe UI"/>
+          <w:color w:val="333333"/>
+          <w:sz w:val="21"/>
+          <w:szCs w:val="21"/>
+          <w:bdr w:val="none" w:sz="0" w:space="0" w:color="auto" w:frame="1"/>
+        </w:rPr>
+        <w:t>.</w:t>
+      </w:r>
+      <w:r>
+        <w:rPr>
+          <w:rFonts w:ascii="Segoe UI" w:hAnsi="Segoe UI" w:cs="Segoe UI"/>
+          <w:color w:val="333333"/>
+          <w:sz w:val="21"/>
+          <w:szCs w:val="21"/>
+        </w:rPr>
+        <w:t> • </w:t>
+      </w:r>
+      <w:r>
+        <w:rPr>
+          <w:rStyle w:val="rc-a11yscreenreaderonly"/>
+          <w:rFonts w:ascii="Segoe UI" w:hAnsi="Segoe UI" w:cs="Segoe UI"/>
+          <w:color w:val="333333"/>
+          <w:sz w:val="21"/>
+          <w:szCs w:val="21"/>
+          <w:bdr w:val="none" w:sz="0" w:space="0" w:color="auto" w:frame="1"/>
+        </w:rPr>
+        <w:t>1 ponto total disponível.</w:t>
+      </w:r>
+      <w:r>
+        <w:rPr>
+          <w:rFonts w:ascii="Segoe UI" w:hAnsi="Segoe UI" w:cs="Segoe UI"/>
+          <w:color w:val="333333"/>
+          <w:sz w:val="21"/>
+          <w:szCs w:val="21"/>
+        </w:rPr>
+        <w:t>1 ponto total</w:t>
+      </w:r>
+    </w:p>
+    <w:p>
+      <w:pPr>
+        <w:rPr>
+          <w:rFonts w:ascii="Segoe UI" w:hAnsi="Segoe UI" w:cs="Segoe UI"/>
+          <w:color w:val="333333"/>
+          <w:sz w:val="21"/>
+          <w:szCs w:val="21"/>
+        </w:rPr>
+      </w:pPr>
+      <w:r>
+        <w:rPr>
+          <w:rStyle w:val="cds-1081"/>
+          <w:rFonts w:ascii="Segoe UI" w:hAnsi="Segoe UI" w:cs="Segoe UI"/>
+          <w:color w:val="333333"/>
+          <w:sz w:val="21"/>
+          <w:szCs w:val="21"/>
+        </w:rPr>
+        <w:t>Português (Brasil)</w:t>
+      </w:r>
+    </w:p>
+    <w:p>
+      <w:pPr>
+        <w:pStyle w:val="Ttulo3"/>
+        <w:spacing w:before="0"/>
+        <w:rPr>
+          <w:rFonts w:ascii="Arial" w:hAnsi="Arial" w:cs="Arial"/>
+          <w:color w:val="333333"/>
+          <w:sz w:val="27"/>
+          <w:szCs w:val="27"/>
+        </w:rPr>
+      </w:pPr>
+      <w:r>
+        <w:rPr>
+          <w:rFonts w:ascii="Arial" w:hAnsi="Arial" w:cs="Arial"/>
+          <w:color w:val="333333"/>
+        </w:rPr>
+        <w:t>1.</w:t>
+      </w:r>
+    </w:p>
+    <w:p>
+      <w:pPr>
+        <w:rPr>
+          <w:rFonts w:ascii="Arial" w:hAnsi="Arial" w:cs="Arial"/>
+          <w:color w:val="333333"/>
+          <w:sz w:val="21"/>
+          <w:szCs w:val="21"/>
+        </w:rPr>
+      </w:pPr>
+      <w:r>
+        <w:rPr>
+          <w:rStyle w:val="screenreader-only"/>
+          <w:rFonts w:ascii="Arial" w:hAnsi="Arial" w:cs="Arial"/>
+          <w:color w:val="333333"/>
+          <w:sz w:val="21"/>
+          <w:szCs w:val="21"/>
+          <w:bdr w:val="none" w:sz="0" w:space="0" w:color="auto" w:frame="1"/>
+        </w:rPr>
+        <w:t>Pergunta 1</w:t>
+      </w:r>
+    </w:p>
+    <w:p>
+      <w:pPr>
+        <w:rPr>
+          <w:rFonts w:ascii="Arial" w:hAnsi="Arial" w:cs="Arial"/>
+          <w:color w:val="333333"/>
+          <w:sz w:val="21"/>
+          <w:szCs w:val="21"/>
+        </w:rPr>
+      </w:pPr>
+      <w:r>
+        <w:rPr>
+          <w:rFonts w:ascii="Arial" w:hAnsi="Arial" w:cs="Arial"/>
+          <w:noProof/>
+          <w:color w:val="333333"/>
+          <w:sz w:val="21"/>
+          <w:szCs w:val="21"/>
+        </w:rPr>
+        <w:drawing>
+          <wp:inline distT="0" distB="0" distL="0" distR="0" wp14:anchorId="09B68AFF" wp14:editId="61A517F4">
+            <wp:extent cx="5400040" cy="935355"/>
+            <wp:effectExtent l="0" t="0" r="0" b="0"/>
+            <wp:docPr id="1455909078" name="Imagem 4"/>
+            <wp:cNvGraphicFramePr>
+              <a:graphicFrameLocks xmlns:a="http://schemas.openxmlformats.org/drawingml/2006/main" noChangeAspect="1"/>
+            </wp:cNvGraphicFramePr>
+            <a:graphic xmlns:a="http://schemas.openxmlformats.org/drawingml/2006/main">
+              <a:graphicData uri="http://schemas.openxmlformats.org/drawingml/2006/picture">
+                <pic:pic xmlns:pic="http://schemas.openxmlformats.org/drawingml/2006/picture">
+                  <pic:nvPicPr>
+                    <pic:cNvPr id="0" name="Picture 3"/>
+                    <pic:cNvPicPr>
+                      <a:picLocks noChangeAspect="1" noChangeArrowheads="1"/>
+                    </pic:cNvPicPr>
+                  </pic:nvPicPr>
+                  <pic:blipFill>
+                    <a:blip r:embed="rId18" cstate="print">
+                      <a:extLst>
+                        <a:ext uri="{28A0092B-C50C-407E-A947-70E740481C1C}">
+                          <a14:useLocalDpi xmlns:a14="http://schemas.microsoft.com/office/drawing/2010/main" val="0"/>
+                        </a:ext>
+                      </a:extLst>
+                    </a:blip>
+                    <a:srcRect/>
+                    <a:stretch>
+                      <a:fillRect/>
+                    </a:stretch>
+                  </pic:blipFill>
+                  <pic:spPr bwMode="auto">
+                    <a:xfrm>
+                      <a:off x="0" y="0"/>
+                      <a:ext cx="5400040" cy="935355"/>
+                    </a:xfrm>
+                    <a:prstGeom prst="rect">
+                      <a:avLst/>
+                    </a:prstGeom>
+                    <a:noFill/>
+                    <a:ln>
+                      <a:noFill/>
+                    </a:ln>
+                  </pic:spPr>
+                </pic:pic>
+              </a:graphicData>
+            </a:graphic>
+          </wp:inline>
+        </w:drawing>
+      </w:r>
+    </w:p>
+    <w:p>
+      <w:pPr>
+        <w:pStyle w:val="NormalWeb"/>
+        <w:spacing w:before="0" w:beforeAutospacing="0"/>
+        <w:rPr>
+          <w:rFonts w:ascii="Arial" w:hAnsi="Arial" w:cs="Arial"/>
+          <w:color w:val="333333"/>
+          <w:sz w:val="21"/>
+          <w:szCs w:val="21"/>
+        </w:rPr>
+      </w:pPr>
+      <w:r>
+        <w:rPr>
+          <w:rFonts w:ascii="Arial" w:hAnsi="Arial" w:cs="Arial"/>
+          <w:color w:val="333333"/>
+          <w:sz w:val="21"/>
+          <w:szCs w:val="21"/>
+        </w:rPr>
+        <w:t xml:space="preserve">Nos exercícios anteriores, você praticou suas habilidades de </w:t>
+      </w:r>
+      <w:proofErr w:type="spellStart"/>
+      <w:r>
+        <w:rPr>
+          <w:rFonts w:ascii="Arial" w:hAnsi="Arial" w:cs="Arial"/>
+          <w:color w:val="333333"/>
+          <w:sz w:val="21"/>
+          <w:szCs w:val="21"/>
+        </w:rPr>
+        <w:t>wireframes</w:t>
+      </w:r>
+      <w:proofErr w:type="spellEnd"/>
+      <w:r>
+        <w:rPr>
+          <w:rFonts w:ascii="Arial" w:hAnsi="Arial" w:cs="Arial"/>
+          <w:color w:val="333333"/>
+          <w:sz w:val="21"/>
+          <w:szCs w:val="21"/>
+        </w:rPr>
+        <w:t xml:space="preserve"> desenhando um único </w:t>
+      </w:r>
+      <w:proofErr w:type="spellStart"/>
+      <w:r>
+        <w:rPr>
+          <w:rFonts w:ascii="Arial" w:hAnsi="Arial" w:cs="Arial"/>
+          <w:color w:val="333333"/>
+          <w:sz w:val="21"/>
+          <w:szCs w:val="21"/>
+        </w:rPr>
+        <w:t>wireframe</w:t>
+      </w:r>
+      <w:proofErr w:type="spellEnd"/>
+      <w:r>
+        <w:rPr>
+          <w:rFonts w:ascii="Arial" w:hAnsi="Arial" w:cs="Arial"/>
+          <w:color w:val="333333"/>
+          <w:sz w:val="21"/>
+          <w:szCs w:val="21"/>
+        </w:rPr>
+        <w:t xml:space="preserve"> para seu aplicativo favorito. Nesta atividade, você vai criar um conjunto completo de </w:t>
+      </w:r>
+      <w:proofErr w:type="spellStart"/>
+      <w:r>
+        <w:rPr>
+          <w:rFonts w:ascii="Arial" w:hAnsi="Arial" w:cs="Arial"/>
+          <w:color w:val="333333"/>
+          <w:sz w:val="21"/>
+          <w:szCs w:val="21"/>
+        </w:rPr>
+        <w:t>wireframes</w:t>
+      </w:r>
+      <w:proofErr w:type="spellEnd"/>
+      <w:r>
+        <w:rPr>
+          <w:rFonts w:ascii="Arial" w:hAnsi="Arial" w:cs="Arial"/>
+          <w:color w:val="333333"/>
+          <w:sz w:val="21"/>
+          <w:szCs w:val="21"/>
+        </w:rPr>
+        <w:t xml:space="preserve"> de papel para o projeto da </w:t>
+      </w:r>
+      <w:proofErr w:type="spellStart"/>
+      <w:r>
+        <w:rPr>
+          <w:rFonts w:ascii="Arial" w:hAnsi="Arial" w:cs="Arial"/>
+          <w:color w:val="333333"/>
+          <w:sz w:val="21"/>
+          <w:szCs w:val="21"/>
+        </w:rPr>
+        <w:t>CoffeeHouse</w:t>
+      </w:r>
+      <w:proofErr w:type="spellEnd"/>
+      <w:r>
+        <w:rPr>
+          <w:rFonts w:ascii="Arial" w:hAnsi="Arial" w:cs="Arial"/>
+          <w:color w:val="333333"/>
+          <w:sz w:val="21"/>
+          <w:szCs w:val="21"/>
+        </w:rPr>
+        <w:t>. Para esta atividade, você precisará de:</w:t>
+      </w:r>
+    </w:p>
+    <w:p>
+      <w:pPr>
+        <w:pStyle w:val="NormalWeb"/>
+        <w:numPr>
+          <w:ilvl w:val="0"/>
+          <w:numId w:val="7"/>
+        </w:numPr>
+        <w:spacing w:before="0" w:beforeAutospacing="0" w:after="0" w:afterAutospacing="0"/>
+        <w:rPr>
+          <w:rFonts w:ascii="Arial" w:hAnsi="Arial" w:cs="Arial"/>
+          <w:color w:val="333333"/>
+          <w:sz w:val="21"/>
+          <w:szCs w:val="21"/>
+        </w:rPr>
+      </w:pPr>
+      <w:r>
+        <w:rPr>
+          <w:rFonts w:ascii="Arial" w:hAnsi="Arial" w:cs="Arial"/>
+          <w:color w:val="333333"/>
+          <w:sz w:val="21"/>
+          <w:szCs w:val="21"/>
+        </w:rPr>
+        <w:t>Algumas folhas de papel simples A4 ou maior</w:t>
+      </w:r>
+    </w:p>
+    <w:p>
+      <w:pPr>
+        <w:pStyle w:val="NormalWeb"/>
+        <w:numPr>
+          <w:ilvl w:val="0"/>
+          <w:numId w:val="7"/>
+        </w:numPr>
+        <w:spacing w:before="0" w:beforeAutospacing="0" w:after="0" w:afterAutospacing="0"/>
+        <w:rPr>
+          <w:rFonts w:ascii="Arial" w:hAnsi="Arial" w:cs="Arial"/>
+          <w:color w:val="333333"/>
+          <w:sz w:val="21"/>
+          <w:szCs w:val="21"/>
+        </w:rPr>
+      </w:pPr>
+      <w:r>
+        <w:rPr>
+          <w:rFonts w:ascii="Arial" w:hAnsi="Arial" w:cs="Arial"/>
+          <w:color w:val="333333"/>
+          <w:sz w:val="21"/>
+          <w:szCs w:val="21"/>
+        </w:rPr>
+        <w:t>Algo para desenhar (um lápis funciona bem)</w:t>
+      </w:r>
+    </w:p>
+    <w:p>
+      <w:pPr>
+        <w:pStyle w:val="NormalWeb"/>
+        <w:spacing w:before="0" w:beforeAutospacing="0"/>
+        <w:rPr>
+          <w:rFonts w:ascii="Arial" w:hAnsi="Arial" w:cs="Arial"/>
+          <w:color w:val="333333"/>
+          <w:sz w:val="21"/>
+          <w:szCs w:val="21"/>
+        </w:rPr>
+      </w:pPr>
+      <w:r>
+        <w:rPr>
+          <w:rFonts w:ascii="Arial" w:hAnsi="Arial" w:cs="Arial"/>
+          <w:color w:val="333333"/>
+          <w:sz w:val="21"/>
+          <w:szCs w:val="21"/>
+        </w:rPr>
+        <w:t xml:space="preserve">Lembre-se: um </w:t>
+      </w:r>
+      <w:proofErr w:type="spellStart"/>
+      <w:r>
+        <w:rPr>
+          <w:rStyle w:val="Forte"/>
+          <w:rFonts w:ascii="unset" w:hAnsi="unset" w:cs="Arial"/>
+          <w:color w:val="333333"/>
+          <w:sz w:val="21"/>
+          <w:szCs w:val="21"/>
+        </w:rPr>
+        <w:t>wireframe</w:t>
+      </w:r>
+      <w:proofErr w:type="spellEnd"/>
+      <w:r>
+        <w:rPr>
+          <w:rFonts w:ascii="Arial" w:hAnsi="Arial" w:cs="Arial"/>
+          <w:color w:val="333333"/>
+          <w:sz w:val="21"/>
+          <w:szCs w:val="21"/>
+        </w:rPr>
+        <w:t xml:space="preserve"> é um esboço de baixa fidelidade de uma experiência digital, como um aplicativo ou site.</w:t>
+      </w:r>
+    </w:p>
+    <w:p>
+      <w:pPr>
+        <w:pStyle w:val="NormalWeb"/>
+        <w:spacing w:before="0" w:beforeAutospacing="0"/>
+        <w:rPr>
+          <w:rFonts w:ascii="Arial" w:hAnsi="Arial" w:cs="Arial"/>
+          <w:color w:val="333333"/>
+          <w:sz w:val="21"/>
+          <w:szCs w:val="21"/>
+        </w:rPr>
+      </w:pPr>
+      <w:r>
+        <w:rPr>
+          <w:rFonts w:ascii="Arial" w:hAnsi="Arial" w:cs="Arial"/>
+          <w:color w:val="333333"/>
+          <w:sz w:val="21"/>
+          <w:szCs w:val="21"/>
+        </w:rPr>
+        <w:t xml:space="preserve">Objetivos de </w:t>
+      </w:r>
+      <w:proofErr w:type="spellStart"/>
+      <w:r>
+        <w:rPr>
+          <w:rFonts w:ascii="Arial" w:hAnsi="Arial" w:cs="Arial"/>
+          <w:color w:val="333333"/>
+          <w:sz w:val="21"/>
+          <w:szCs w:val="21"/>
+        </w:rPr>
+        <w:t>wireframes</w:t>
+      </w:r>
+      <w:proofErr w:type="spellEnd"/>
+      <w:r>
+        <w:rPr>
+          <w:rFonts w:ascii="Arial" w:hAnsi="Arial" w:cs="Arial"/>
+          <w:color w:val="333333"/>
+          <w:sz w:val="21"/>
+          <w:szCs w:val="21"/>
+        </w:rPr>
+        <w:t>:</w:t>
+      </w:r>
+    </w:p>
+    <w:p>
+      <w:pPr>
+        <w:pStyle w:val="NormalWeb"/>
+        <w:numPr>
+          <w:ilvl w:val="0"/>
+          <w:numId w:val="8"/>
+        </w:numPr>
+        <w:spacing w:before="0" w:beforeAutospacing="0" w:after="0" w:afterAutospacing="0"/>
+        <w:rPr>
+          <w:rFonts w:ascii="Arial" w:hAnsi="Arial" w:cs="Arial"/>
+          <w:color w:val="333333"/>
+          <w:sz w:val="21"/>
+          <w:szCs w:val="21"/>
+        </w:rPr>
+      </w:pPr>
+      <w:r>
+        <w:rPr>
+          <w:rFonts w:ascii="Arial" w:hAnsi="Arial" w:cs="Arial"/>
+          <w:color w:val="333333"/>
+          <w:sz w:val="21"/>
+          <w:szCs w:val="21"/>
+        </w:rPr>
+        <w:t>Estabelecer a estrutura básica de uma página</w:t>
+      </w:r>
+    </w:p>
+    <w:p>
+      <w:pPr>
+        <w:pStyle w:val="NormalWeb"/>
+        <w:numPr>
+          <w:ilvl w:val="0"/>
+          <w:numId w:val="8"/>
+        </w:numPr>
+        <w:spacing w:before="0" w:beforeAutospacing="0" w:after="0" w:afterAutospacing="0"/>
+        <w:rPr>
+          <w:rFonts w:ascii="Arial" w:hAnsi="Arial" w:cs="Arial"/>
+          <w:color w:val="333333"/>
+          <w:sz w:val="21"/>
+          <w:szCs w:val="21"/>
+        </w:rPr>
+      </w:pPr>
+      <w:r>
+        <w:rPr>
+          <w:rFonts w:ascii="Arial" w:hAnsi="Arial" w:cs="Arial"/>
+          <w:color w:val="333333"/>
+          <w:sz w:val="21"/>
+          <w:szCs w:val="21"/>
+        </w:rPr>
+        <w:t>Destacar a função pretendida do produto</w:t>
+      </w:r>
+    </w:p>
+    <w:p>
+      <w:pPr>
+        <w:pStyle w:val="NormalWeb"/>
+        <w:numPr>
+          <w:ilvl w:val="0"/>
+          <w:numId w:val="8"/>
+        </w:numPr>
+        <w:spacing w:before="0" w:beforeAutospacing="0" w:after="0" w:afterAutospacing="0"/>
+        <w:rPr>
+          <w:rFonts w:ascii="Arial" w:hAnsi="Arial" w:cs="Arial"/>
+          <w:color w:val="333333"/>
+          <w:sz w:val="21"/>
+          <w:szCs w:val="21"/>
+        </w:rPr>
+      </w:pPr>
+      <w:r>
+        <w:rPr>
+          <w:rFonts w:ascii="Arial" w:hAnsi="Arial" w:cs="Arial"/>
+          <w:color w:val="333333"/>
+          <w:sz w:val="21"/>
+          <w:szCs w:val="21"/>
+        </w:rPr>
+        <w:t>Poupar tempo e recursos</w:t>
+      </w:r>
+    </w:p>
+    <w:p>
+      <w:pPr>
+        <w:pStyle w:val="NormalWeb"/>
+        <w:spacing w:before="0" w:beforeAutospacing="0"/>
+        <w:rPr>
+          <w:rFonts w:ascii="Arial" w:hAnsi="Arial" w:cs="Arial"/>
+          <w:color w:val="333333"/>
+          <w:sz w:val="21"/>
+          <w:szCs w:val="21"/>
+        </w:rPr>
+      </w:pPr>
+      <w:proofErr w:type="spellStart"/>
+      <w:r>
+        <w:rPr>
+          <w:rFonts w:ascii="Arial" w:hAnsi="Arial" w:cs="Arial"/>
+          <w:color w:val="333333"/>
+          <w:sz w:val="21"/>
+          <w:szCs w:val="21"/>
+        </w:rPr>
+        <w:t>Wireframes</w:t>
+      </w:r>
+      <w:proofErr w:type="spellEnd"/>
+      <w:r>
+        <w:rPr>
+          <w:rFonts w:ascii="Arial" w:hAnsi="Arial" w:cs="Arial"/>
+          <w:color w:val="333333"/>
+          <w:sz w:val="21"/>
+          <w:szCs w:val="21"/>
+        </w:rPr>
+        <w:t xml:space="preserve"> são compostos de elementos. </w:t>
+      </w:r>
+      <w:r>
+        <w:rPr>
+          <w:rStyle w:val="Forte"/>
+          <w:rFonts w:ascii="unset" w:hAnsi="unset" w:cs="Arial"/>
+          <w:color w:val="333333"/>
+          <w:sz w:val="21"/>
+          <w:szCs w:val="21"/>
+        </w:rPr>
+        <w:t>Elementos</w:t>
+      </w:r>
+      <w:r>
+        <w:rPr>
+          <w:rFonts w:ascii="Arial" w:hAnsi="Arial" w:cs="Arial"/>
+          <w:color w:val="333333"/>
+          <w:sz w:val="21"/>
+          <w:szCs w:val="21"/>
+        </w:rPr>
+        <w:t xml:space="preserve"> são blocos que servem para criar um design. Na maioria das vezes, você vai usar linhas, formas e textos para desenhar </w:t>
+      </w:r>
+      <w:proofErr w:type="spellStart"/>
+      <w:r>
+        <w:rPr>
+          <w:rFonts w:ascii="Arial" w:hAnsi="Arial" w:cs="Arial"/>
+          <w:color w:val="333333"/>
+          <w:sz w:val="21"/>
+          <w:szCs w:val="21"/>
+        </w:rPr>
+        <w:t>wireframes</w:t>
+      </w:r>
+      <w:proofErr w:type="spellEnd"/>
+      <w:r>
+        <w:rPr>
+          <w:rFonts w:ascii="Arial" w:hAnsi="Arial" w:cs="Arial"/>
+          <w:color w:val="333333"/>
+          <w:sz w:val="21"/>
+          <w:szCs w:val="21"/>
+        </w:rPr>
+        <w:t>.</w:t>
+      </w:r>
+    </w:p>
+    <w:p>
+      <w:pPr>
+        <w:pStyle w:val="NormalWeb"/>
+        <w:spacing w:before="0" w:beforeAutospacing="0"/>
+        <w:rPr>
+          <w:rFonts w:ascii="Arial" w:hAnsi="Arial" w:cs="Arial"/>
+          <w:color w:val="333333"/>
+          <w:sz w:val="21"/>
+          <w:szCs w:val="21"/>
+        </w:rPr>
+      </w:pPr>
+      <w:r>
+        <w:rPr>
+          <w:rFonts w:ascii="Arial" w:hAnsi="Arial" w:cs="Arial"/>
+          <w:color w:val="333333"/>
+          <w:sz w:val="21"/>
+          <w:szCs w:val="21"/>
+        </w:rPr>
+        <w:t xml:space="preserve">Para garantir que os </w:t>
+      </w:r>
+      <w:proofErr w:type="spellStart"/>
+      <w:r>
+        <w:rPr>
+          <w:rFonts w:ascii="Arial" w:hAnsi="Arial" w:cs="Arial"/>
+          <w:color w:val="333333"/>
+          <w:sz w:val="21"/>
+          <w:szCs w:val="21"/>
+        </w:rPr>
+        <w:t>wireframes</w:t>
+      </w:r>
+      <w:proofErr w:type="spellEnd"/>
+      <w:r>
+        <w:rPr>
+          <w:rFonts w:ascii="Arial" w:hAnsi="Arial" w:cs="Arial"/>
+          <w:color w:val="333333"/>
+          <w:sz w:val="21"/>
+          <w:szCs w:val="21"/>
+        </w:rPr>
+        <w:t xml:space="preserve"> sejam simples e compreensíveis, designers seguem os padrões da indústria. Os </w:t>
+      </w:r>
+      <w:r>
+        <w:rPr>
+          <w:rStyle w:val="Forte"/>
+          <w:rFonts w:ascii="unset" w:hAnsi="unset" w:cs="Arial"/>
+          <w:color w:val="333333"/>
+          <w:sz w:val="21"/>
+          <w:szCs w:val="21"/>
+        </w:rPr>
+        <w:t>padrões da indústria</w:t>
+      </w:r>
+      <w:r>
+        <w:rPr>
+          <w:rFonts w:ascii="Arial" w:hAnsi="Arial" w:cs="Arial"/>
+          <w:color w:val="333333"/>
+          <w:sz w:val="21"/>
+          <w:szCs w:val="21"/>
+        </w:rPr>
+        <w:t xml:space="preserve"> são maneiras comuns de indicar elementos da página. No caso de </w:t>
+      </w:r>
+      <w:proofErr w:type="spellStart"/>
+      <w:r>
+        <w:rPr>
+          <w:rFonts w:ascii="Arial" w:hAnsi="Arial" w:cs="Arial"/>
+          <w:color w:val="333333"/>
+          <w:sz w:val="21"/>
+          <w:szCs w:val="21"/>
+        </w:rPr>
+        <w:t>wireframes</w:t>
+      </w:r>
+      <w:proofErr w:type="spellEnd"/>
+      <w:r>
+        <w:rPr>
+          <w:rFonts w:ascii="Arial" w:hAnsi="Arial" w:cs="Arial"/>
+          <w:color w:val="333333"/>
+          <w:sz w:val="21"/>
+          <w:szCs w:val="21"/>
+        </w:rPr>
+        <w:t>, existem alguns padrões da indústria que você precisa conhecer:</w:t>
+      </w:r>
+    </w:p>
+    <w:p>
+      <w:pPr>
+        <w:pStyle w:val="NormalWeb"/>
+        <w:numPr>
+          <w:ilvl w:val="0"/>
+          <w:numId w:val="9"/>
+        </w:numPr>
+        <w:spacing w:before="0" w:beforeAutospacing="0" w:after="0" w:afterAutospacing="0"/>
+        <w:rPr>
+          <w:rFonts w:ascii="Arial" w:hAnsi="Arial" w:cs="Arial"/>
+          <w:color w:val="333333"/>
+          <w:sz w:val="21"/>
+          <w:szCs w:val="21"/>
+        </w:rPr>
+      </w:pPr>
+      <w:r>
+        <w:rPr>
+          <w:rFonts w:ascii="Arial" w:hAnsi="Arial" w:cs="Arial"/>
+          <w:color w:val="333333"/>
+          <w:sz w:val="21"/>
+          <w:szCs w:val="21"/>
+        </w:rPr>
+        <w:t>O texto é representado por linhas horizontais.</w:t>
+      </w:r>
+    </w:p>
+    <w:p>
+      <w:pPr>
+        <w:pStyle w:val="NormalWeb"/>
+        <w:numPr>
+          <w:ilvl w:val="0"/>
+          <w:numId w:val="9"/>
+        </w:numPr>
+        <w:spacing w:before="0" w:beforeAutospacing="0" w:after="0" w:afterAutospacing="0"/>
+        <w:rPr>
+          <w:rFonts w:ascii="Arial" w:hAnsi="Arial" w:cs="Arial"/>
+          <w:color w:val="333333"/>
+          <w:sz w:val="21"/>
+          <w:szCs w:val="21"/>
+        </w:rPr>
+      </w:pPr>
+      <w:r>
+        <w:rPr>
+          <w:rFonts w:ascii="Arial" w:hAnsi="Arial" w:cs="Arial"/>
+          <w:color w:val="333333"/>
+          <w:sz w:val="21"/>
+          <w:szCs w:val="21"/>
+        </w:rPr>
+        <w:t>Imagens, fotos, ilustrações e ícones são representados por um quadrado ou retângulo e um X dentro do quadrado ou retângulo.</w:t>
+      </w:r>
+    </w:p>
+    <w:p>
+      <w:pPr>
+        <w:pStyle w:val="NormalWeb"/>
+        <w:numPr>
+          <w:ilvl w:val="0"/>
+          <w:numId w:val="9"/>
+        </w:numPr>
+        <w:spacing w:before="0" w:beforeAutospacing="0" w:after="0" w:afterAutospacing="0"/>
+        <w:rPr>
+          <w:rFonts w:ascii="Arial" w:hAnsi="Arial" w:cs="Arial"/>
+          <w:color w:val="333333"/>
+          <w:sz w:val="21"/>
+          <w:szCs w:val="21"/>
+        </w:rPr>
+      </w:pPr>
+      <w:r>
+        <w:rPr>
+          <w:rFonts w:ascii="Arial" w:hAnsi="Arial" w:cs="Arial"/>
+          <w:color w:val="333333"/>
+          <w:sz w:val="21"/>
+          <w:szCs w:val="21"/>
+        </w:rPr>
+        <w:t>Chamados à ação costumam ser representados por retângulos ou círculos. Um exemplo comum de chamado à ação é um botão “Enviar” em um formulário da Web.</w:t>
+      </w:r>
+    </w:p>
+    <w:p>
+      <w:pPr>
+        <w:rPr>
+          <w:rFonts w:ascii="Arial" w:hAnsi="Arial" w:cs="Arial"/>
+          <w:color w:val="333333"/>
+          <w:sz w:val="21"/>
+          <w:szCs w:val="21"/>
+        </w:rPr>
+      </w:pPr>
+      <w:r>
+        <w:rPr>
+          <w:rFonts w:ascii="Arial" w:hAnsi="Arial" w:cs="Arial"/>
+          <w:noProof/>
+          <w:color w:val="333333"/>
+          <w:sz w:val="21"/>
+          <w:szCs w:val="21"/>
+        </w:rPr>
+        <w:lastRenderedPageBreak/>
+        <w:drawing>
+          <wp:inline distT="0" distB="0" distL="0" distR="0" wp14:anchorId="3AFF15EE" wp14:editId="0524503F">
+            <wp:extent cx="5400040" cy="3130550"/>
+            <wp:effectExtent l="0" t="0" r="0" b="0"/>
+            <wp:docPr id="1233367957" name="Imagem 3"/>
+            <wp:cNvGraphicFramePr>
+              <a:graphicFrameLocks xmlns:a="http://schemas.openxmlformats.org/drawingml/2006/main" noChangeAspect="1"/>
+            </wp:cNvGraphicFramePr>
+            <a:graphic xmlns:a="http://schemas.openxmlformats.org/drawingml/2006/main">
+              <a:graphicData uri="http://schemas.openxmlformats.org/drawingml/2006/picture">
+                <pic:pic xmlns:pic="http://schemas.openxmlformats.org/drawingml/2006/picture">
+                  <pic:nvPicPr>
+                    <pic:cNvPr id="0" name="Picture 4"/>
+                    <pic:cNvPicPr>
+                      <a:picLocks noChangeAspect="1" noChangeArrowheads="1"/>
+                    </pic:cNvPicPr>
+                  </pic:nvPicPr>
+                  <pic:blipFill>
+                    <a:blip r:embed="rId19">
+                      <a:extLst>
+                        <a:ext uri="{28A0092B-C50C-407E-A947-70E740481C1C}">
+                          <a14:useLocalDpi xmlns:a14="http://schemas.microsoft.com/office/drawing/2010/main" val="0"/>
+                        </a:ext>
+                      </a:extLst>
+                    </a:blip>
+                    <a:srcRect/>
+                    <a:stretch>
+                      <a:fillRect/>
+                    </a:stretch>
+                  </pic:blipFill>
+                  <pic:spPr bwMode="auto">
+                    <a:xfrm>
+                      <a:off x="0" y="0"/>
+                      <a:ext cx="5400040" cy="3130550"/>
+                    </a:xfrm>
+                    <a:prstGeom prst="rect">
+                      <a:avLst/>
+                    </a:prstGeom>
+                    <a:noFill/>
+                    <a:ln>
+                      <a:noFill/>
+                    </a:ln>
+                  </pic:spPr>
+                </pic:pic>
+              </a:graphicData>
+            </a:graphic>
+          </wp:inline>
+        </w:drawing>
+      </w:r>
+    </w:p>
+    <w:p>
+      <w:pPr>
+        <w:pStyle w:val="NormalWeb"/>
+        <w:spacing w:before="0" w:beforeAutospacing="0"/>
+        <w:rPr>
+          <w:rFonts w:ascii="Arial" w:hAnsi="Arial" w:cs="Arial"/>
+          <w:color w:val="333333"/>
+          <w:sz w:val="21"/>
+          <w:szCs w:val="21"/>
+        </w:rPr>
+      </w:pPr>
+      <w:r>
+        <w:rPr>
+          <w:rFonts w:ascii="Arial" w:hAnsi="Arial" w:cs="Arial"/>
+          <w:color w:val="333333"/>
+          <w:sz w:val="21"/>
+          <w:szCs w:val="21"/>
+        </w:rPr>
+        <w:t xml:space="preserve">Os </w:t>
+      </w:r>
+      <w:proofErr w:type="spellStart"/>
+      <w:r>
+        <w:rPr>
+          <w:rFonts w:ascii="Arial" w:hAnsi="Arial" w:cs="Arial"/>
+          <w:color w:val="333333"/>
+          <w:sz w:val="21"/>
+          <w:szCs w:val="21"/>
+        </w:rPr>
+        <w:t>wireframes</w:t>
+      </w:r>
+      <w:proofErr w:type="spellEnd"/>
+      <w:r>
+        <w:rPr>
+          <w:rFonts w:ascii="Arial" w:hAnsi="Arial" w:cs="Arial"/>
+          <w:color w:val="333333"/>
+          <w:sz w:val="21"/>
+          <w:szCs w:val="21"/>
+        </w:rPr>
+        <w:t xml:space="preserve"> ajudam seu trabalho de design porque permitem:</w:t>
+      </w:r>
+    </w:p>
+    <w:p>
+      <w:pPr>
+        <w:pStyle w:val="NormalWeb"/>
+        <w:numPr>
+          <w:ilvl w:val="0"/>
+          <w:numId w:val="10"/>
+        </w:numPr>
+        <w:spacing w:before="0" w:beforeAutospacing="0" w:after="0" w:afterAutospacing="0"/>
+        <w:rPr>
+          <w:rFonts w:ascii="Arial" w:hAnsi="Arial" w:cs="Arial"/>
+          <w:color w:val="333333"/>
+          <w:sz w:val="21"/>
+          <w:szCs w:val="21"/>
+        </w:rPr>
+      </w:pPr>
+      <w:r>
+        <w:rPr>
+          <w:rFonts w:ascii="Arial" w:hAnsi="Arial" w:cs="Arial"/>
+          <w:color w:val="333333"/>
+          <w:sz w:val="21"/>
+          <w:szCs w:val="21"/>
+        </w:rPr>
+        <w:t>Identificar o conteúdo a ser incluído no produto</w:t>
+      </w:r>
+    </w:p>
+    <w:p>
+      <w:pPr>
+        <w:pStyle w:val="NormalWeb"/>
+        <w:numPr>
+          <w:ilvl w:val="0"/>
+          <w:numId w:val="10"/>
+        </w:numPr>
+        <w:spacing w:before="0" w:beforeAutospacing="0" w:after="0" w:afterAutospacing="0"/>
+        <w:rPr>
+          <w:rFonts w:ascii="Arial" w:hAnsi="Arial" w:cs="Arial"/>
+          <w:color w:val="333333"/>
+          <w:sz w:val="21"/>
+          <w:szCs w:val="21"/>
+        </w:rPr>
+      </w:pPr>
+      <w:r>
+        <w:rPr>
+          <w:rFonts w:ascii="Arial" w:hAnsi="Arial" w:cs="Arial"/>
+          <w:color w:val="333333"/>
+          <w:sz w:val="21"/>
+          <w:szCs w:val="21"/>
+        </w:rPr>
+        <w:t>Detectar problemas cedo</w:t>
+      </w:r>
+    </w:p>
+    <w:p>
+      <w:pPr>
+        <w:pStyle w:val="NormalWeb"/>
+        <w:numPr>
+          <w:ilvl w:val="0"/>
+          <w:numId w:val="10"/>
+        </w:numPr>
+        <w:spacing w:before="0" w:beforeAutospacing="0" w:after="0" w:afterAutospacing="0"/>
+        <w:rPr>
+          <w:rFonts w:ascii="Arial" w:hAnsi="Arial" w:cs="Arial"/>
+          <w:color w:val="333333"/>
+          <w:sz w:val="21"/>
+          <w:szCs w:val="21"/>
+        </w:rPr>
+      </w:pPr>
+      <w:r>
+        <w:rPr>
+          <w:rFonts w:ascii="Arial" w:hAnsi="Arial" w:cs="Arial"/>
+          <w:color w:val="333333"/>
+          <w:sz w:val="21"/>
+          <w:szCs w:val="21"/>
+        </w:rPr>
+        <w:t>Fazer com que as partes interessadas se concentrem na estrutura</w:t>
+      </w:r>
+    </w:p>
+    <w:p>
+      <w:pPr>
+        <w:pStyle w:val="NormalWeb"/>
+        <w:numPr>
+          <w:ilvl w:val="0"/>
+          <w:numId w:val="10"/>
+        </w:numPr>
+        <w:spacing w:before="0" w:beforeAutospacing="0" w:after="0" w:afterAutospacing="0"/>
+        <w:rPr>
+          <w:rFonts w:ascii="Arial" w:hAnsi="Arial" w:cs="Arial"/>
+          <w:color w:val="333333"/>
+          <w:sz w:val="21"/>
+          <w:szCs w:val="21"/>
+        </w:rPr>
+      </w:pPr>
+      <w:r>
+        <w:rPr>
+          <w:rFonts w:ascii="Arial" w:hAnsi="Arial" w:cs="Arial"/>
+          <w:color w:val="333333"/>
+          <w:sz w:val="21"/>
+          <w:szCs w:val="21"/>
+        </w:rPr>
+        <w:t>Poupar tempo e esforço</w:t>
+      </w:r>
+    </w:p>
+    <w:p>
+      <w:pPr>
+        <w:pStyle w:val="NormalWeb"/>
+        <w:numPr>
+          <w:ilvl w:val="0"/>
+          <w:numId w:val="10"/>
+        </w:numPr>
+        <w:spacing w:before="0" w:beforeAutospacing="0" w:after="0" w:afterAutospacing="0"/>
+        <w:rPr>
+          <w:rFonts w:ascii="Arial" w:hAnsi="Arial" w:cs="Arial"/>
+          <w:color w:val="333333"/>
+          <w:sz w:val="21"/>
+          <w:szCs w:val="21"/>
+        </w:rPr>
+      </w:pPr>
+      <w:r>
+        <w:rPr>
+          <w:rFonts w:ascii="Arial" w:hAnsi="Arial" w:cs="Arial"/>
+          <w:color w:val="333333"/>
+          <w:sz w:val="21"/>
+          <w:szCs w:val="21"/>
+        </w:rPr>
+        <w:t>Iterar rapidamente</w:t>
+      </w:r>
+    </w:p>
+    <w:p>
+      <w:pPr>
+        <w:pStyle w:val="NormalWeb"/>
+        <w:spacing w:before="0" w:beforeAutospacing="0"/>
+        <w:rPr>
+          <w:rFonts w:ascii="Arial" w:hAnsi="Arial" w:cs="Arial"/>
+          <w:color w:val="333333"/>
+          <w:sz w:val="21"/>
+          <w:szCs w:val="21"/>
+        </w:rPr>
+      </w:pPr>
+      <w:r>
+        <w:rPr>
+          <w:rFonts w:ascii="Arial" w:hAnsi="Arial" w:cs="Arial"/>
+          <w:color w:val="333333"/>
+          <w:sz w:val="21"/>
+          <w:szCs w:val="21"/>
+        </w:rPr>
+        <w:t xml:space="preserve">Com esses padrões e benefícios gerais em mente, aplique esses conceitos básicos para criar </w:t>
+      </w:r>
+      <w:proofErr w:type="spellStart"/>
+      <w:r>
+        <w:rPr>
+          <w:rFonts w:ascii="Arial" w:hAnsi="Arial" w:cs="Arial"/>
+          <w:color w:val="333333"/>
+          <w:sz w:val="21"/>
+          <w:szCs w:val="21"/>
+        </w:rPr>
+        <w:t>wireframes</w:t>
+      </w:r>
+      <w:proofErr w:type="spellEnd"/>
+      <w:r>
+        <w:rPr>
+          <w:rFonts w:ascii="Arial" w:hAnsi="Arial" w:cs="Arial"/>
+          <w:color w:val="333333"/>
+          <w:sz w:val="21"/>
+          <w:szCs w:val="21"/>
+        </w:rPr>
+        <w:t xml:space="preserve"> de papel para o design que você vem explorando no cenário da </w:t>
+      </w:r>
+      <w:proofErr w:type="spellStart"/>
+      <w:r>
+        <w:rPr>
+          <w:rFonts w:ascii="Arial" w:hAnsi="Arial" w:cs="Arial"/>
+          <w:color w:val="333333"/>
+          <w:sz w:val="21"/>
+          <w:szCs w:val="21"/>
+        </w:rPr>
+        <w:t>CoffeeHouse</w:t>
+      </w:r>
+      <w:proofErr w:type="spellEnd"/>
+      <w:r>
+        <w:rPr>
+          <w:rFonts w:ascii="Arial" w:hAnsi="Arial" w:cs="Arial"/>
+          <w:color w:val="333333"/>
+          <w:sz w:val="21"/>
+          <w:szCs w:val="21"/>
+        </w:rPr>
+        <w:t>.</w:t>
+      </w:r>
+    </w:p>
+    <w:p>
+      <w:pPr>
+        <w:pStyle w:val="NormalWeb"/>
+        <w:spacing w:before="0" w:beforeAutospacing="0"/>
+        <w:rPr>
+          <w:rFonts w:ascii="Arial" w:hAnsi="Arial" w:cs="Arial"/>
+          <w:color w:val="333333"/>
+          <w:sz w:val="21"/>
+          <w:szCs w:val="21"/>
+        </w:rPr>
+      </w:pPr>
+      <w:r>
+        <w:rPr>
+          <w:rFonts w:ascii="Arial" w:hAnsi="Arial" w:cs="Arial"/>
+          <w:color w:val="333333"/>
+          <w:sz w:val="21"/>
+          <w:szCs w:val="21"/>
+        </w:rPr>
+        <w:t>Para ver o cenário desse item do curso, clique no link abaixo e selecione “Usar modelo”.</w:t>
+      </w:r>
+    </w:p>
+    <w:p>
+      <w:pPr>
+        <w:pStyle w:val="NormalWeb"/>
+        <w:spacing w:before="0" w:beforeAutospacing="0"/>
+        <w:rPr>
+          <w:rFonts w:ascii="Arial" w:hAnsi="Arial" w:cs="Arial"/>
+          <w:color w:val="333333"/>
+          <w:sz w:val="21"/>
+          <w:szCs w:val="21"/>
+        </w:rPr>
+      </w:pPr>
+      <w:r>
+        <w:rPr>
+          <w:rFonts w:ascii="Arial" w:hAnsi="Arial" w:cs="Arial"/>
+          <w:color w:val="333333"/>
+          <w:sz w:val="21"/>
+          <w:szCs w:val="21"/>
+        </w:rPr>
+        <w:t xml:space="preserve">Link para o </w:t>
+      </w:r>
+      <w:proofErr w:type="spellStart"/>
+      <w:r>
+        <w:rPr>
+          <w:rFonts w:ascii="Arial" w:hAnsi="Arial" w:cs="Arial"/>
+          <w:color w:val="333333"/>
+          <w:sz w:val="21"/>
+          <w:szCs w:val="21"/>
+        </w:rPr>
+        <w:t>cenário:</w:t>
+      </w:r>
+      <w:hyperlink r:id="rId20" w:tgtFrame="_blank" w:history="1">
+        <w:r>
+          <w:rPr>
+            <w:rStyle w:val="Forte"/>
+            <w:rFonts w:ascii="unset" w:hAnsi="unset" w:cs="Arial"/>
+            <w:color w:val="0000FF"/>
+            <w:sz w:val="21"/>
+            <w:szCs w:val="21"/>
+            <w:u w:val="single"/>
+          </w:rPr>
+          <w:t>Cenário</w:t>
+        </w:r>
+        <w:proofErr w:type="spellEnd"/>
+        <w:r>
+          <w:rPr>
+            <w:rStyle w:val="Forte"/>
+            <w:rFonts w:ascii="unset" w:hAnsi="unset" w:cs="Arial"/>
+            <w:color w:val="0000FF"/>
+            <w:sz w:val="21"/>
+            <w:szCs w:val="21"/>
+            <w:u w:val="single"/>
+          </w:rPr>
+          <w:t xml:space="preserve"> de negócios da </w:t>
+        </w:r>
+        <w:proofErr w:type="spellStart"/>
+        <w:r>
+          <w:rPr>
+            <w:rStyle w:val="Forte"/>
+            <w:rFonts w:ascii="unset" w:hAnsi="unset" w:cs="Arial"/>
+            <w:color w:val="0000FF"/>
+            <w:sz w:val="21"/>
+            <w:szCs w:val="21"/>
+            <w:u w:val="single"/>
+          </w:rPr>
+          <w:t>CoffeeHouse</w:t>
+        </w:r>
+        <w:proofErr w:type="spellEnd"/>
+      </w:hyperlink>
+      <w:r>
+        <w:rPr>
+          <w:rFonts w:ascii="Arial" w:hAnsi="Arial" w:cs="Arial"/>
+          <w:color w:val="333333"/>
+          <w:sz w:val="21"/>
+          <w:szCs w:val="21"/>
+        </w:rPr>
+        <w:t>.</w:t>
+      </w:r>
+    </w:p>
+    <w:p>
+      <w:pPr>
+        <w:pStyle w:val="NormalWeb"/>
+        <w:spacing w:before="0" w:beforeAutospacing="0"/>
+        <w:rPr>
+          <w:rFonts w:ascii="Arial" w:hAnsi="Arial" w:cs="Arial"/>
+          <w:color w:val="333333"/>
+          <w:sz w:val="21"/>
+          <w:szCs w:val="21"/>
+        </w:rPr>
+      </w:pPr>
+      <w:r>
+        <w:rPr>
+          <w:rStyle w:val="Forte"/>
+          <w:rFonts w:ascii="unset" w:hAnsi="unset" w:cs="Arial"/>
+          <w:color w:val="333333"/>
+          <w:sz w:val="21"/>
+          <w:szCs w:val="21"/>
+        </w:rPr>
+        <w:t>OU</w:t>
+      </w:r>
+    </w:p>
+    <w:p>
+      <w:pPr>
+        <w:pStyle w:val="NormalWeb"/>
+        <w:spacing w:before="0" w:beforeAutospacing="0"/>
+        <w:rPr>
+          <w:rFonts w:ascii="Arial" w:hAnsi="Arial" w:cs="Arial"/>
+          <w:color w:val="333333"/>
+          <w:sz w:val="21"/>
+          <w:szCs w:val="21"/>
+        </w:rPr>
+      </w:pPr>
+      <w:r>
+        <w:rPr>
+          <w:rFonts w:ascii="Arial" w:hAnsi="Arial" w:cs="Arial"/>
+          <w:color w:val="333333"/>
+          <w:sz w:val="21"/>
+          <w:szCs w:val="21"/>
+        </w:rPr>
+        <w:t>Caso você não tenha uma conta do Google, faça o download do cenário diretamente no anexo abaixo.</w:t>
+      </w:r>
+    </w:p>
+    <w:p>
+      <w:pPr>
+        <w:pStyle w:val="NormalWeb"/>
+        <w:spacing w:before="0" w:beforeAutospacing="0"/>
+        <w:rPr>
+          <w:rFonts w:ascii="Arial" w:hAnsi="Arial" w:cs="Arial"/>
+          <w:color w:val="333333"/>
+          <w:sz w:val="21"/>
+          <w:szCs w:val="21"/>
+        </w:rPr>
+      </w:pPr>
+      <w:r>
+        <w:rPr>
+          <w:rFonts w:ascii="Arial" w:hAnsi="Arial" w:cs="Arial"/>
+          <w:color w:val="333333"/>
+          <w:sz w:val="21"/>
+          <w:szCs w:val="21"/>
+        </w:rPr>
+        <w:t>Depois de concluir esta atividade, você terá a oportunidade de comparar seu trabalho com um exemplo completo no próximo item do curso.</w:t>
+      </w:r>
+    </w:p>
+    <w:p>
+      <w:pPr>
+        <w:rPr>
+          <w:rFonts w:ascii="Arial" w:hAnsi="Arial" w:cs="Arial"/>
+          <w:color w:val="333333"/>
+          <w:sz w:val="21"/>
+          <w:szCs w:val="21"/>
+        </w:rPr>
+      </w:pPr>
+      <w:r>
+        <w:rPr>
+          <w:rFonts w:ascii="Arial" w:hAnsi="Arial" w:cs="Arial"/>
+          <w:noProof/>
+          <w:color w:val="333333"/>
+          <w:sz w:val="21"/>
+          <w:szCs w:val="21"/>
+        </w:rPr>
+        <w:drawing>
+          <wp:inline distT="0" distB="0" distL="0" distR="0" wp14:anchorId="66F91543" wp14:editId="63C397D8">
+            <wp:extent cx="5400040" cy="938530"/>
+            <wp:effectExtent l="0" t="0" r="0" b="0"/>
+            <wp:docPr id="674787930" name="Imagem 2"/>
+            <wp:cNvGraphicFramePr>
+              <a:graphicFrameLocks xmlns:a="http://schemas.openxmlformats.org/drawingml/2006/main" noChangeAspect="1"/>
+            </wp:cNvGraphicFramePr>
+            <a:graphic xmlns:a="http://schemas.openxmlformats.org/drawingml/2006/main">
+              <a:graphicData uri="http://schemas.openxmlformats.org/drawingml/2006/picture">
+                <pic:pic xmlns:pic="http://schemas.openxmlformats.org/drawingml/2006/picture">
+                  <pic:nvPicPr>
+                    <pic:cNvPr id="0" name="Picture 5"/>
+                    <pic:cNvPicPr>
+                      <a:picLocks noChangeAspect="1" noChangeArrowheads="1"/>
+                    </pic:cNvPicPr>
+                  </pic:nvPicPr>
+                  <pic:blipFill>
+                    <a:blip r:embed="rId21" cstate="print">
+                      <a:extLst>
+                        <a:ext uri="{28A0092B-C50C-407E-A947-70E740481C1C}">
+                          <a14:useLocalDpi xmlns:a14="http://schemas.microsoft.com/office/drawing/2010/main" val="0"/>
+                        </a:ext>
+                      </a:extLst>
+                    </a:blip>
+                    <a:srcRect/>
+                    <a:stretch>
+                      <a:fillRect/>
+                    </a:stretch>
+                  </pic:blipFill>
+                  <pic:spPr bwMode="auto">
+                    <a:xfrm>
+                      <a:off x="0" y="0"/>
+                      <a:ext cx="5400040" cy="938530"/>
+                    </a:xfrm>
+                    <a:prstGeom prst="rect">
+                      <a:avLst/>
+                    </a:prstGeom>
+                    <a:noFill/>
+                    <a:ln>
+                      <a:noFill/>
+                    </a:ln>
+                  </pic:spPr>
+                </pic:pic>
+              </a:graphicData>
+            </a:graphic>
+          </wp:inline>
+        </w:drawing>
+      </w:r>
+    </w:p>
+    <w:p>
+      <w:pPr>
+        <w:pStyle w:val="NormalWeb"/>
+        <w:spacing w:before="0" w:beforeAutospacing="0"/>
+        <w:rPr>
+          <w:rFonts w:ascii="Arial" w:hAnsi="Arial" w:cs="Arial"/>
+          <w:color w:val="333333"/>
+          <w:sz w:val="21"/>
+          <w:szCs w:val="21"/>
+        </w:rPr>
+      </w:pPr>
+      <w:r>
+        <w:rPr>
+          <w:rFonts w:ascii="Arial" w:hAnsi="Arial" w:cs="Arial"/>
+          <w:color w:val="333333"/>
+          <w:sz w:val="21"/>
+          <w:szCs w:val="21"/>
+        </w:rPr>
+        <w:t xml:space="preserve">Antes de começar, reserve um tempo para analisar a pesquisa e os </w:t>
+      </w:r>
+      <w:proofErr w:type="spellStart"/>
+      <w:r>
+        <w:rPr>
+          <w:rFonts w:ascii="Arial" w:hAnsi="Arial" w:cs="Arial"/>
+          <w:color w:val="333333"/>
+          <w:sz w:val="21"/>
+          <w:szCs w:val="21"/>
+        </w:rPr>
+        <w:t>storyboards</w:t>
+      </w:r>
+      <w:proofErr w:type="spellEnd"/>
+      <w:r>
+        <w:rPr>
+          <w:rFonts w:ascii="Arial" w:hAnsi="Arial" w:cs="Arial"/>
+          <w:color w:val="333333"/>
+          <w:sz w:val="21"/>
+          <w:szCs w:val="21"/>
+        </w:rPr>
+        <w:t xml:space="preserve"> que você já fez. A partir deste ponto, é importante que você pense no principal fluxo que seus usuários vão seguir no seu produto. Consulte seus </w:t>
+      </w:r>
+      <w:proofErr w:type="spellStart"/>
+      <w:r>
+        <w:rPr>
+          <w:rFonts w:ascii="Arial" w:hAnsi="Arial" w:cs="Arial"/>
+          <w:color w:val="333333"/>
+          <w:sz w:val="21"/>
+          <w:szCs w:val="21"/>
+        </w:rPr>
+        <w:t>storyboards</w:t>
+      </w:r>
+      <w:proofErr w:type="spellEnd"/>
+      <w:r>
+        <w:rPr>
+          <w:rFonts w:ascii="Arial" w:hAnsi="Arial" w:cs="Arial"/>
+          <w:color w:val="333333"/>
+          <w:sz w:val="21"/>
+          <w:szCs w:val="21"/>
+        </w:rPr>
+        <w:t xml:space="preserve"> e o fluxo do usuário: eles descrevem de maneira abrangente a tarefa ou fluxo principal que um usuário precisa seguir quando utiliza seu produto.</w:t>
+      </w:r>
+    </w:p>
+    <w:p>
+      <w:pPr>
+        <w:pStyle w:val="NormalWeb"/>
+        <w:spacing w:before="0" w:beforeAutospacing="0"/>
+        <w:rPr>
+          <w:rFonts w:ascii="Arial" w:hAnsi="Arial" w:cs="Arial"/>
+          <w:color w:val="333333"/>
+          <w:sz w:val="21"/>
+          <w:szCs w:val="21"/>
+        </w:rPr>
+      </w:pPr>
+      <w:r>
+        <w:rPr>
+          <w:rFonts w:ascii="Arial" w:hAnsi="Arial" w:cs="Arial"/>
+          <w:color w:val="333333"/>
+          <w:sz w:val="21"/>
+          <w:szCs w:val="21"/>
+        </w:rPr>
+        <w:lastRenderedPageBreak/>
+        <w:t xml:space="preserve">O objetivo da criação de </w:t>
+      </w:r>
+      <w:proofErr w:type="spellStart"/>
+      <w:r>
+        <w:rPr>
+          <w:rFonts w:ascii="Arial" w:hAnsi="Arial" w:cs="Arial"/>
+          <w:color w:val="333333"/>
+          <w:sz w:val="21"/>
+          <w:szCs w:val="21"/>
+        </w:rPr>
+        <w:t>wireframes</w:t>
+      </w:r>
+      <w:proofErr w:type="spellEnd"/>
+      <w:r>
+        <w:rPr>
+          <w:rFonts w:ascii="Arial" w:hAnsi="Arial" w:cs="Arial"/>
+          <w:color w:val="333333"/>
+          <w:sz w:val="21"/>
+          <w:szCs w:val="21"/>
+        </w:rPr>
+        <w:t xml:space="preserve"> é estabelecer a estrutura básica de uma página e destacar a função pretendida de cada elemento.</w:t>
+      </w:r>
+    </w:p>
+    <w:p>
+      <w:pPr>
+        <w:pStyle w:val="NormalWeb"/>
+        <w:spacing w:before="0" w:beforeAutospacing="0"/>
+        <w:rPr>
+          <w:rFonts w:ascii="Arial" w:hAnsi="Arial" w:cs="Arial"/>
+          <w:color w:val="333333"/>
+          <w:sz w:val="21"/>
+          <w:szCs w:val="21"/>
+        </w:rPr>
+      </w:pPr>
+      <w:r>
+        <w:rPr>
+          <w:rFonts w:ascii="Arial" w:hAnsi="Arial" w:cs="Arial"/>
+          <w:color w:val="333333"/>
+          <w:sz w:val="21"/>
+          <w:szCs w:val="21"/>
+        </w:rPr>
+        <w:t xml:space="preserve">Você já aprendeu sobre os benefícios de criar </w:t>
+      </w:r>
+      <w:proofErr w:type="spellStart"/>
+      <w:r>
+        <w:rPr>
+          <w:rFonts w:ascii="Arial" w:hAnsi="Arial" w:cs="Arial"/>
+          <w:color w:val="333333"/>
+          <w:sz w:val="21"/>
+          <w:szCs w:val="21"/>
+        </w:rPr>
+        <w:t>wireframes</w:t>
+      </w:r>
+      <w:proofErr w:type="spellEnd"/>
+      <w:r>
+        <w:rPr>
+          <w:rFonts w:ascii="Arial" w:hAnsi="Arial" w:cs="Arial"/>
+          <w:color w:val="333333"/>
+          <w:sz w:val="21"/>
+          <w:szCs w:val="21"/>
+        </w:rPr>
+        <w:t xml:space="preserve"> em geral. Aqui estão alguns benefícios específicos dos </w:t>
+      </w:r>
+      <w:proofErr w:type="spellStart"/>
+      <w:r>
+        <w:rPr>
+          <w:rFonts w:ascii="Arial" w:hAnsi="Arial" w:cs="Arial"/>
+          <w:color w:val="333333"/>
+          <w:sz w:val="21"/>
+          <w:szCs w:val="21"/>
+        </w:rPr>
+        <w:t>wireframes</w:t>
+      </w:r>
+      <w:proofErr w:type="spellEnd"/>
+      <w:r>
+        <w:rPr>
+          <w:rFonts w:ascii="Arial" w:hAnsi="Arial" w:cs="Arial"/>
+          <w:color w:val="333333"/>
+          <w:sz w:val="21"/>
+          <w:szCs w:val="21"/>
+        </w:rPr>
+        <w:t xml:space="preserve"> de papel.</w:t>
+      </w:r>
+    </w:p>
+    <w:p>
+      <w:pPr>
+        <w:pStyle w:val="NormalWeb"/>
+        <w:spacing w:before="0" w:beforeAutospacing="0"/>
+        <w:rPr>
+          <w:rFonts w:ascii="Arial" w:hAnsi="Arial" w:cs="Arial"/>
+          <w:color w:val="333333"/>
+          <w:sz w:val="21"/>
+          <w:szCs w:val="21"/>
+        </w:rPr>
+      </w:pPr>
+      <w:r>
+        <w:rPr>
+          <w:rStyle w:val="Forte"/>
+          <w:rFonts w:ascii="unset" w:hAnsi="unset" w:cs="Arial"/>
+          <w:color w:val="333333"/>
+          <w:sz w:val="21"/>
+          <w:szCs w:val="21"/>
+        </w:rPr>
+        <w:t xml:space="preserve">Benefícios dos </w:t>
+      </w:r>
+      <w:proofErr w:type="spellStart"/>
+      <w:r>
+        <w:rPr>
+          <w:rStyle w:val="Forte"/>
+          <w:rFonts w:ascii="unset" w:hAnsi="unset" w:cs="Arial"/>
+          <w:color w:val="333333"/>
+          <w:sz w:val="21"/>
+          <w:szCs w:val="21"/>
+        </w:rPr>
+        <w:t>wireframes</w:t>
+      </w:r>
+      <w:proofErr w:type="spellEnd"/>
+      <w:r>
+        <w:rPr>
+          <w:rStyle w:val="Forte"/>
+          <w:rFonts w:ascii="unset" w:hAnsi="unset" w:cs="Arial"/>
+          <w:color w:val="333333"/>
+          <w:sz w:val="21"/>
+          <w:szCs w:val="21"/>
+        </w:rPr>
+        <w:t xml:space="preserve"> de papel:</w:t>
+      </w:r>
+    </w:p>
+    <w:p>
+      <w:pPr>
+        <w:pStyle w:val="NormalWeb"/>
+        <w:numPr>
+          <w:ilvl w:val="0"/>
+          <w:numId w:val="11"/>
+        </w:numPr>
+        <w:spacing w:before="0" w:beforeAutospacing="0" w:after="0" w:afterAutospacing="0"/>
+        <w:rPr>
+          <w:rFonts w:ascii="Arial" w:hAnsi="Arial" w:cs="Arial"/>
+          <w:color w:val="333333"/>
+          <w:sz w:val="21"/>
+          <w:szCs w:val="21"/>
+        </w:rPr>
+      </w:pPr>
+      <w:r>
+        <w:rPr>
+          <w:rFonts w:ascii="Arial" w:hAnsi="Arial" w:cs="Arial"/>
+          <w:color w:val="333333"/>
+          <w:sz w:val="21"/>
+          <w:szCs w:val="21"/>
+        </w:rPr>
+        <w:t>Eles são rápidos</w:t>
+      </w:r>
+    </w:p>
+    <w:p>
+      <w:pPr>
+        <w:pStyle w:val="NormalWeb"/>
+        <w:numPr>
+          <w:ilvl w:val="0"/>
+          <w:numId w:val="11"/>
+        </w:numPr>
+        <w:spacing w:before="0" w:beforeAutospacing="0" w:after="0" w:afterAutospacing="0"/>
+        <w:rPr>
+          <w:rFonts w:ascii="Arial" w:hAnsi="Arial" w:cs="Arial"/>
+          <w:color w:val="333333"/>
+          <w:sz w:val="21"/>
+          <w:szCs w:val="21"/>
+        </w:rPr>
+      </w:pPr>
+      <w:r>
+        <w:rPr>
+          <w:rFonts w:ascii="Arial" w:hAnsi="Arial" w:cs="Arial"/>
+          <w:color w:val="333333"/>
+          <w:sz w:val="21"/>
+          <w:szCs w:val="21"/>
+        </w:rPr>
+        <w:t>Eles são baratos</w:t>
+      </w:r>
+    </w:p>
+    <w:p>
+      <w:pPr>
+        <w:pStyle w:val="NormalWeb"/>
+        <w:numPr>
+          <w:ilvl w:val="0"/>
+          <w:numId w:val="11"/>
+        </w:numPr>
+        <w:spacing w:before="0" w:beforeAutospacing="0" w:after="0" w:afterAutospacing="0"/>
+        <w:rPr>
+          <w:rFonts w:ascii="Arial" w:hAnsi="Arial" w:cs="Arial"/>
+          <w:color w:val="333333"/>
+          <w:sz w:val="21"/>
+          <w:szCs w:val="21"/>
+        </w:rPr>
+      </w:pPr>
+      <w:r>
+        <w:rPr>
+          <w:rFonts w:ascii="Arial" w:hAnsi="Arial" w:cs="Arial"/>
+          <w:color w:val="333333"/>
+          <w:sz w:val="21"/>
+          <w:szCs w:val="21"/>
+        </w:rPr>
+        <w:t>Eles permitem explorar muitas ideias</w:t>
+      </w:r>
+    </w:p>
+    <w:p>
+      <w:pPr>
+        <w:pStyle w:val="NormalWeb"/>
+        <w:numPr>
+          <w:ilvl w:val="0"/>
+          <w:numId w:val="11"/>
+        </w:numPr>
+        <w:spacing w:before="0" w:beforeAutospacing="0" w:after="0" w:afterAutospacing="0"/>
+        <w:rPr>
+          <w:rFonts w:ascii="Arial" w:hAnsi="Arial" w:cs="Arial"/>
+          <w:color w:val="333333"/>
+          <w:sz w:val="21"/>
+          <w:szCs w:val="21"/>
+        </w:rPr>
+      </w:pPr>
+      <w:r>
+        <w:rPr>
+          <w:rFonts w:ascii="Arial" w:hAnsi="Arial" w:cs="Arial"/>
+          <w:color w:val="333333"/>
+          <w:sz w:val="21"/>
+          <w:szCs w:val="21"/>
+        </w:rPr>
+        <w:t>Eles direcionam seu foco</w:t>
+      </w:r>
+    </w:p>
+    <w:p>
+      <w:pPr>
+        <w:pStyle w:val="NormalWeb"/>
+        <w:spacing w:before="0" w:beforeAutospacing="0"/>
+        <w:rPr>
+          <w:rFonts w:ascii="Arial" w:hAnsi="Arial" w:cs="Arial"/>
+          <w:color w:val="333333"/>
+          <w:sz w:val="21"/>
+          <w:szCs w:val="21"/>
+        </w:rPr>
+      </w:pPr>
+      <w:r>
+        <w:rPr>
+          <w:rFonts w:ascii="Arial" w:hAnsi="Arial" w:cs="Arial"/>
+          <w:color w:val="333333"/>
+          <w:sz w:val="21"/>
+          <w:szCs w:val="21"/>
+        </w:rPr>
+        <w:t xml:space="preserve">Para explorar muitas ideias, é necessário criar vários </w:t>
+      </w:r>
+      <w:proofErr w:type="spellStart"/>
+      <w:r>
+        <w:rPr>
+          <w:rFonts w:ascii="Arial" w:hAnsi="Arial" w:cs="Arial"/>
+          <w:color w:val="333333"/>
+          <w:sz w:val="21"/>
+          <w:szCs w:val="21"/>
+        </w:rPr>
+        <w:t>wireframes</w:t>
+      </w:r>
+      <w:proofErr w:type="spellEnd"/>
+      <w:r>
+        <w:rPr>
+          <w:rFonts w:ascii="Arial" w:hAnsi="Arial" w:cs="Arial"/>
+          <w:color w:val="333333"/>
+          <w:sz w:val="21"/>
+          <w:szCs w:val="21"/>
+        </w:rPr>
+        <w:t xml:space="preserve"> para a mesma tela de seu aplicativo. Por exemplo, talvez você tenha muitas ideias para a estrutura da página inicial e a função pretendida de cada elemento da página inicial. Então, você vai desenhar </w:t>
+      </w:r>
+      <w:proofErr w:type="spellStart"/>
+      <w:r>
+        <w:rPr>
+          <w:rFonts w:ascii="Arial" w:hAnsi="Arial" w:cs="Arial"/>
+          <w:color w:val="333333"/>
+          <w:sz w:val="21"/>
+          <w:szCs w:val="21"/>
+        </w:rPr>
+        <w:t>wireframes</w:t>
+      </w:r>
+      <w:proofErr w:type="spellEnd"/>
+      <w:r>
+        <w:rPr>
+          <w:rFonts w:ascii="Arial" w:hAnsi="Arial" w:cs="Arial"/>
+          <w:color w:val="333333"/>
+          <w:sz w:val="21"/>
+          <w:szCs w:val="21"/>
+        </w:rPr>
+        <w:t xml:space="preserve"> para cada uma das maneiras como a tela (a página inicial) pode funcionar.</w:t>
+      </w:r>
+    </w:p>
+    <w:p>
+      <w:pPr>
+        <w:pStyle w:val="NormalWeb"/>
+        <w:spacing w:before="0" w:beforeAutospacing="0"/>
+        <w:rPr>
+          <w:rFonts w:ascii="Arial" w:hAnsi="Arial" w:cs="Arial"/>
+          <w:color w:val="333333"/>
+          <w:sz w:val="21"/>
+          <w:szCs w:val="21"/>
+        </w:rPr>
+      </w:pPr>
+      <w:r>
+        <w:rPr>
+          <w:rFonts w:ascii="Arial" w:hAnsi="Arial" w:cs="Arial"/>
+          <w:color w:val="333333"/>
+          <w:sz w:val="21"/>
+          <w:szCs w:val="21"/>
+        </w:rPr>
+        <w:t xml:space="preserve">Siga estas etapas para desenhar </w:t>
+      </w:r>
+      <w:proofErr w:type="spellStart"/>
+      <w:r>
+        <w:rPr>
+          <w:rFonts w:ascii="Arial" w:hAnsi="Arial" w:cs="Arial"/>
+          <w:color w:val="333333"/>
+          <w:sz w:val="21"/>
+          <w:szCs w:val="21"/>
+        </w:rPr>
+        <w:t>wireframes</w:t>
+      </w:r>
+      <w:proofErr w:type="spellEnd"/>
+      <w:r>
+        <w:rPr>
+          <w:rFonts w:ascii="Arial" w:hAnsi="Arial" w:cs="Arial"/>
+          <w:color w:val="333333"/>
+          <w:sz w:val="21"/>
+          <w:szCs w:val="21"/>
+        </w:rPr>
+        <w:t xml:space="preserve"> de papel para </w:t>
+      </w:r>
+      <w:proofErr w:type="gramStart"/>
+      <w:r>
+        <w:rPr>
+          <w:rFonts w:ascii="Arial" w:hAnsi="Arial" w:cs="Arial"/>
+          <w:color w:val="333333"/>
+          <w:sz w:val="21"/>
+          <w:szCs w:val="21"/>
+        </w:rPr>
+        <w:t>o sua prática</w:t>
+      </w:r>
+      <w:proofErr w:type="gramEnd"/>
+      <w:r>
+        <w:rPr>
+          <w:rFonts w:ascii="Arial" w:hAnsi="Arial" w:cs="Arial"/>
+          <w:color w:val="333333"/>
+          <w:sz w:val="21"/>
+          <w:szCs w:val="21"/>
+        </w:rPr>
+        <w:t xml:space="preserve"> de design da </w:t>
+      </w:r>
+      <w:proofErr w:type="spellStart"/>
+      <w:r>
+        <w:rPr>
+          <w:rFonts w:ascii="Arial" w:hAnsi="Arial" w:cs="Arial"/>
+          <w:color w:val="333333"/>
+          <w:sz w:val="21"/>
+          <w:szCs w:val="21"/>
+        </w:rPr>
+        <w:t>CoffeeHouse</w:t>
+      </w:r>
+      <w:proofErr w:type="spellEnd"/>
+      <w:r>
+        <w:rPr>
+          <w:rFonts w:ascii="Arial" w:hAnsi="Arial" w:cs="Arial"/>
+          <w:color w:val="333333"/>
+          <w:sz w:val="21"/>
+          <w:szCs w:val="21"/>
+        </w:rPr>
+        <w:t>.</w:t>
+      </w:r>
+    </w:p>
+    <w:p>
+      <w:pPr>
+        <w:pStyle w:val="NormalWeb"/>
+        <w:spacing w:before="0" w:beforeAutospacing="0"/>
+        <w:rPr>
+          <w:rFonts w:ascii="Arial" w:hAnsi="Arial" w:cs="Arial"/>
+          <w:color w:val="333333"/>
+          <w:sz w:val="21"/>
+          <w:szCs w:val="21"/>
+        </w:rPr>
+      </w:pPr>
+      <w:r>
+        <w:rPr>
+          <w:rStyle w:val="Forte"/>
+          <w:rFonts w:ascii="unset" w:hAnsi="unset" w:cs="Arial"/>
+          <w:color w:val="333333"/>
+          <w:sz w:val="21"/>
+          <w:szCs w:val="21"/>
+        </w:rPr>
+        <w:t>Etapa 1: Reunir os materiais</w:t>
+      </w:r>
+    </w:p>
+    <w:p>
+      <w:pPr>
+        <w:pStyle w:val="NormalWeb"/>
+        <w:spacing w:before="0" w:beforeAutospacing="0"/>
+        <w:rPr>
+          <w:rFonts w:ascii="Arial" w:hAnsi="Arial" w:cs="Arial"/>
+          <w:color w:val="333333"/>
+          <w:sz w:val="21"/>
+          <w:szCs w:val="21"/>
+        </w:rPr>
+      </w:pPr>
+      <w:r>
+        <w:rPr>
+          <w:rFonts w:ascii="Arial" w:hAnsi="Arial" w:cs="Arial"/>
+          <w:color w:val="333333"/>
+          <w:sz w:val="21"/>
+          <w:szCs w:val="21"/>
+        </w:rPr>
+        <w:t>Para esta atividade, você precisará de:</w:t>
+      </w:r>
+    </w:p>
+    <w:p>
+      <w:pPr>
+        <w:pStyle w:val="NormalWeb"/>
+        <w:numPr>
+          <w:ilvl w:val="0"/>
+          <w:numId w:val="12"/>
+        </w:numPr>
+        <w:spacing w:before="0" w:beforeAutospacing="0" w:after="0" w:afterAutospacing="0"/>
+        <w:rPr>
+          <w:rFonts w:ascii="Arial" w:hAnsi="Arial" w:cs="Arial"/>
+          <w:color w:val="333333"/>
+          <w:sz w:val="21"/>
+          <w:szCs w:val="21"/>
+        </w:rPr>
+      </w:pPr>
+      <w:r>
+        <w:rPr>
+          <w:rFonts w:ascii="Arial" w:hAnsi="Arial" w:cs="Arial"/>
+          <w:color w:val="333333"/>
+          <w:sz w:val="21"/>
+          <w:szCs w:val="21"/>
+        </w:rPr>
+        <w:t>Uma folha de papel simples A4 ou maior</w:t>
+      </w:r>
+    </w:p>
+    <w:p>
+      <w:pPr>
+        <w:pStyle w:val="NormalWeb"/>
+        <w:numPr>
+          <w:ilvl w:val="0"/>
+          <w:numId w:val="12"/>
+        </w:numPr>
+        <w:spacing w:before="0" w:beforeAutospacing="0" w:after="0" w:afterAutospacing="0"/>
+        <w:rPr>
+          <w:rFonts w:ascii="Arial" w:hAnsi="Arial" w:cs="Arial"/>
+          <w:color w:val="333333"/>
+          <w:sz w:val="21"/>
+          <w:szCs w:val="21"/>
+        </w:rPr>
+      </w:pPr>
+      <w:r>
+        <w:rPr>
+          <w:rFonts w:ascii="Arial" w:hAnsi="Arial" w:cs="Arial"/>
+          <w:color w:val="333333"/>
+          <w:sz w:val="21"/>
+          <w:szCs w:val="21"/>
+        </w:rPr>
+        <w:t>Algo para desenhar (um lápis funciona bem)</w:t>
+      </w:r>
+    </w:p>
+    <w:p>
+      <w:pPr>
+        <w:pStyle w:val="NormalWeb"/>
+        <w:spacing w:before="0" w:beforeAutospacing="0"/>
+        <w:rPr>
+          <w:rFonts w:ascii="Arial" w:hAnsi="Arial" w:cs="Arial"/>
+          <w:color w:val="333333"/>
+          <w:sz w:val="21"/>
+          <w:szCs w:val="21"/>
+        </w:rPr>
+      </w:pPr>
+      <w:r>
+        <w:rPr>
+          <w:rStyle w:val="Forte"/>
+          <w:rFonts w:ascii="unset" w:hAnsi="unset" w:cs="Arial"/>
+          <w:color w:val="333333"/>
+          <w:sz w:val="21"/>
+          <w:szCs w:val="21"/>
+        </w:rPr>
+        <w:t xml:space="preserve">Etapa 2: Listar os elementos que você precisa incluir no </w:t>
+      </w:r>
+      <w:proofErr w:type="spellStart"/>
+      <w:r>
+        <w:rPr>
+          <w:rStyle w:val="Forte"/>
+          <w:rFonts w:ascii="unset" w:hAnsi="unset" w:cs="Arial"/>
+          <w:color w:val="333333"/>
+          <w:sz w:val="21"/>
+          <w:szCs w:val="21"/>
+        </w:rPr>
+        <w:t>wireframe</w:t>
+      </w:r>
+      <w:proofErr w:type="spellEnd"/>
+    </w:p>
+    <w:p>
+      <w:pPr>
+        <w:pStyle w:val="NormalWeb"/>
+        <w:spacing w:before="0" w:beforeAutospacing="0"/>
+        <w:rPr>
+          <w:rFonts w:ascii="Arial" w:hAnsi="Arial" w:cs="Arial"/>
+          <w:color w:val="333333"/>
+          <w:sz w:val="21"/>
+          <w:szCs w:val="21"/>
+        </w:rPr>
+      </w:pPr>
+      <w:r>
+        <w:rPr>
+          <w:rFonts w:ascii="Arial" w:hAnsi="Arial" w:cs="Arial"/>
+          <w:color w:val="333333"/>
+          <w:sz w:val="21"/>
+          <w:szCs w:val="21"/>
+        </w:rPr>
+        <w:t xml:space="preserve">Antes de começar a desenhar, liste os elementos que você precisa incluir no </w:t>
+      </w:r>
+      <w:proofErr w:type="spellStart"/>
+      <w:r>
+        <w:rPr>
+          <w:rFonts w:ascii="Arial" w:hAnsi="Arial" w:cs="Arial"/>
+          <w:color w:val="333333"/>
+          <w:sz w:val="21"/>
+          <w:szCs w:val="21"/>
+        </w:rPr>
+        <w:t>wireframe</w:t>
+      </w:r>
+      <w:proofErr w:type="spellEnd"/>
+      <w:r>
+        <w:rPr>
+          <w:rFonts w:ascii="Arial" w:hAnsi="Arial" w:cs="Arial"/>
+          <w:color w:val="333333"/>
+          <w:sz w:val="21"/>
+          <w:szCs w:val="21"/>
+        </w:rPr>
+        <w:t xml:space="preserve">. É importante listar essas informações antes de começar a esboçar, para que você não esqueça nenhum elemento dos </w:t>
+      </w:r>
+      <w:proofErr w:type="spellStart"/>
+      <w:r>
+        <w:rPr>
+          <w:rFonts w:ascii="Arial" w:hAnsi="Arial" w:cs="Arial"/>
+          <w:color w:val="333333"/>
+          <w:sz w:val="21"/>
+          <w:szCs w:val="21"/>
+        </w:rPr>
+        <w:t>wireframes</w:t>
+      </w:r>
+      <w:proofErr w:type="spellEnd"/>
+      <w:r>
+        <w:rPr>
+          <w:rFonts w:ascii="Arial" w:hAnsi="Arial" w:cs="Arial"/>
+          <w:color w:val="333333"/>
+          <w:sz w:val="21"/>
+          <w:szCs w:val="21"/>
+        </w:rPr>
+        <w:t>.</w:t>
+      </w:r>
+    </w:p>
+    <w:p>
+      <w:pPr>
+        <w:pStyle w:val="NormalWeb"/>
+        <w:spacing w:before="0" w:beforeAutospacing="0"/>
+        <w:rPr>
+          <w:rFonts w:ascii="Arial" w:hAnsi="Arial" w:cs="Arial"/>
+          <w:color w:val="333333"/>
+          <w:sz w:val="21"/>
+          <w:szCs w:val="21"/>
+        </w:rPr>
+      </w:pPr>
+      <w:r>
+        <w:rPr>
+          <w:rFonts w:ascii="Arial" w:hAnsi="Arial" w:cs="Arial"/>
+          <w:color w:val="333333"/>
+          <w:sz w:val="21"/>
+          <w:szCs w:val="21"/>
+        </w:rPr>
+        <w:t xml:space="preserve">Para montar essa lista, pense na pesquisa que você fez e nos produtos/entregas que você realizou. O exercício de idealização do </w:t>
+      </w:r>
+      <w:proofErr w:type="spellStart"/>
+      <w:r>
+        <w:rPr>
+          <w:rFonts w:ascii="Arial" w:hAnsi="Arial" w:cs="Arial"/>
+          <w:color w:val="333333"/>
+          <w:sz w:val="21"/>
+          <w:szCs w:val="21"/>
+        </w:rPr>
+        <w:t>Crazy</w:t>
+      </w:r>
+      <w:proofErr w:type="spellEnd"/>
+      <w:r>
+        <w:rPr>
+          <w:rFonts w:ascii="Arial" w:hAnsi="Arial" w:cs="Arial"/>
+          <w:color w:val="333333"/>
+          <w:sz w:val="21"/>
+          <w:szCs w:val="21"/>
+        </w:rPr>
+        <w:t xml:space="preserve"> </w:t>
+      </w:r>
+      <w:proofErr w:type="spellStart"/>
+      <w:r>
+        <w:rPr>
+          <w:rFonts w:ascii="Arial" w:hAnsi="Arial" w:cs="Arial"/>
+          <w:color w:val="333333"/>
+          <w:sz w:val="21"/>
+          <w:szCs w:val="21"/>
+        </w:rPr>
+        <w:t>Eights</w:t>
+      </w:r>
+      <w:proofErr w:type="spellEnd"/>
+      <w:r>
+        <w:rPr>
+          <w:rFonts w:ascii="Arial" w:hAnsi="Arial" w:cs="Arial"/>
+          <w:color w:val="333333"/>
+          <w:sz w:val="21"/>
+          <w:szCs w:val="21"/>
+        </w:rPr>
+        <w:t xml:space="preserve"> e os </w:t>
+      </w:r>
+      <w:proofErr w:type="spellStart"/>
+      <w:r>
+        <w:rPr>
+          <w:rFonts w:ascii="Arial" w:hAnsi="Arial" w:cs="Arial"/>
+          <w:color w:val="333333"/>
+          <w:sz w:val="21"/>
+          <w:szCs w:val="21"/>
+        </w:rPr>
+        <w:t>storyboards</w:t>
+      </w:r>
+      <w:proofErr w:type="spellEnd"/>
+      <w:r>
+        <w:rPr>
+          <w:rFonts w:ascii="Arial" w:hAnsi="Arial" w:cs="Arial"/>
+          <w:color w:val="333333"/>
+          <w:sz w:val="21"/>
+          <w:szCs w:val="21"/>
+        </w:rPr>
+        <w:t xml:space="preserve"> que você desenvolveu são especialmente úteis para definir os recursos e elementos mais importantes que serão úteis para seu usuário em potencial.</w:t>
+      </w:r>
+    </w:p>
+    <w:p>
+      <w:pPr>
+        <w:pStyle w:val="NormalWeb"/>
+        <w:spacing w:before="0" w:beforeAutospacing="0"/>
+        <w:rPr>
+          <w:rFonts w:ascii="Arial" w:hAnsi="Arial" w:cs="Arial"/>
+          <w:color w:val="333333"/>
+          <w:sz w:val="21"/>
+          <w:szCs w:val="21"/>
+        </w:rPr>
+      </w:pPr>
+      <w:r>
+        <w:rPr>
+          <w:rFonts w:ascii="Arial" w:hAnsi="Arial" w:cs="Arial"/>
+          <w:color w:val="333333"/>
+          <w:sz w:val="21"/>
+          <w:szCs w:val="21"/>
+        </w:rPr>
+        <w:t xml:space="preserve">Por exemplo, se você estiver criando um </w:t>
+      </w:r>
+      <w:proofErr w:type="spellStart"/>
+      <w:r>
+        <w:rPr>
+          <w:rFonts w:ascii="Arial" w:hAnsi="Arial" w:cs="Arial"/>
+          <w:color w:val="333333"/>
+          <w:sz w:val="21"/>
+          <w:szCs w:val="21"/>
+        </w:rPr>
+        <w:t>wireframe</w:t>
+      </w:r>
+      <w:proofErr w:type="spellEnd"/>
+      <w:r>
+        <w:rPr>
+          <w:rFonts w:ascii="Arial" w:hAnsi="Arial" w:cs="Arial"/>
+          <w:color w:val="333333"/>
+          <w:sz w:val="21"/>
+          <w:szCs w:val="21"/>
+        </w:rPr>
+        <w:t xml:space="preserve"> da página inicial, pense nos elementos e recursos que um usuário quer ver e precisa sempre que abrir o aplicativo. Para o aplicativo da </w:t>
+      </w:r>
+      <w:proofErr w:type="spellStart"/>
+      <w:r>
+        <w:rPr>
+          <w:rFonts w:ascii="Arial" w:hAnsi="Arial" w:cs="Arial"/>
+          <w:color w:val="333333"/>
+          <w:sz w:val="21"/>
+          <w:szCs w:val="21"/>
+        </w:rPr>
+        <w:t>CoffeeHouse</w:t>
+      </w:r>
+      <w:proofErr w:type="spellEnd"/>
+      <w:r>
+        <w:rPr>
+          <w:rFonts w:ascii="Arial" w:hAnsi="Arial" w:cs="Arial"/>
+          <w:color w:val="333333"/>
+          <w:sz w:val="21"/>
+          <w:szCs w:val="21"/>
+        </w:rPr>
+        <w:t>, pode ser útil incluir uma maneira rápida e fácil de repetir pedidos anteriores ou um elemento que destaca uma bebida popular disponível por tempo limitado. Você está fazendo essas escolhas de design com base no que aprendeu, mas lembre-se que você vai testá-las mais tarde para validar essas decisões: Por enquanto, não se prenda demais tentando encontrar o design perfeito.</w:t>
+      </w:r>
+    </w:p>
+    <w:p>
+      <w:pPr>
+        <w:pStyle w:val="NormalWeb"/>
+        <w:spacing w:before="0" w:beforeAutospacing="0"/>
+        <w:rPr>
+          <w:rFonts w:ascii="Arial" w:hAnsi="Arial" w:cs="Arial"/>
+          <w:color w:val="333333"/>
+          <w:sz w:val="21"/>
+          <w:szCs w:val="21"/>
+        </w:rPr>
+      </w:pPr>
+      <w:r>
+        <w:rPr>
+          <w:rStyle w:val="Forte"/>
+          <w:rFonts w:ascii="unset" w:hAnsi="unset" w:cs="Arial"/>
+          <w:color w:val="333333"/>
+          <w:sz w:val="21"/>
+          <w:szCs w:val="21"/>
+        </w:rPr>
+        <w:t>Etapa 3: Criar cinco maneiras diferentes de estruturar as informações na página</w:t>
+      </w:r>
+    </w:p>
+    <w:p>
+      <w:pPr>
+        <w:pStyle w:val="NormalWeb"/>
+        <w:spacing w:before="0" w:beforeAutospacing="0"/>
+        <w:rPr>
+          <w:rFonts w:ascii="Arial" w:hAnsi="Arial" w:cs="Arial"/>
+          <w:color w:val="333333"/>
+          <w:sz w:val="21"/>
+          <w:szCs w:val="21"/>
+        </w:rPr>
+      </w:pPr>
+      <w:r>
+        <w:rPr>
+          <w:rFonts w:ascii="Arial" w:hAnsi="Arial" w:cs="Arial"/>
+          <w:color w:val="333333"/>
+          <w:sz w:val="21"/>
+          <w:szCs w:val="21"/>
+        </w:rPr>
+        <w:t xml:space="preserve">Comece a desenhar! Uma boa prática recomendada é criar pelo menos cinco versões em que as informações da página inicial do aplicativo da </w:t>
+      </w:r>
+      <w:proofErr w:type="spellStart"/>
+      <w:r>
+        <w:rPr>
+          <w:rFonts w:ascii="Arial" w:hAnsi="Arial" w:cs="Arial"/>
+          <w:color w:val="333333"/>
+          <w:sz w:val="21"/>
+          <w:szCs w:val="21"/>
+        </w:rPr>
+        <w:t>CoffeeHouse</w:t>
+      </w:r>
+      <w:proofErr w:type="spellEnd"/>
+      <w:r>
+        <w:rPr>
+          <w:rFonts w:ascii="Arial" w:hAnsi="Arial" w:cs="Arial"/>
+          <w:color w:val="333333"/>
+          <w:sz w:val="21"/>
+          <w:szCs w:val="21"/>
+        </w:rPr>
+        <w:t xml:space="preserve"> são estruturadas de maneiras diferentes. Primeiro, para cada uma das cinco versões, crie um contorno para o celular. Pode ser um retângulo simples. Depois, preencha esses contornos com os elementos listados na Etapa 2. </w:t>
+      </w:r>
+      <w:proofErr w:type="spellStart"/>
+      <w:r>
+        <w:rPr>
+          <w:rFonts w:ascii="Arial" w:hAnsi="Arial" w:cs="Arial"/>
+          <w:color w:val="333333"/>
+          <w:sz w:val="21"/>
+          <w:szCs w:val="21"/>
+        </w:rPr>
+        <w:t>Lembre</w:t>
+      </w:r>
+      <w:proofErr w:type="spellEnd"/>
+      <w:r>
+        <w:rPr>
+          <w:rFonts w:ascii="Arial" w:hAnsi="Arial" w:cs="Arial"/>
+          <w:color w:val="333333"/>
+          <w:sz w:val="21"/>
+          <w:szCs w:val="21"/>
+        </w:rPr>
+        <w:t xml:space="preserve"> que, </w:t>
+      </w:r>
+      <w:proofErr w:type="spellStart"/>
+      <w:proofErr w:type="gramStart"/>
+      <w:r>
+        <w:rPr>
+          <w:rFonts w:ascii="Arial" w:hAnsi="Arial" w:cs="Arial"/>
+          <w:color w:val="333333"/>
+          <w:sz w:val="21"/>
+          <w:szCs w:val="21"/>
+        </w:rPr>
+        <w:t>nesta</w:t>
+      </w:r>
+      <w:proofErr w:type="spellEnd"/>
+      <w:r>
+        <w:rPr>
+          <w:rFonts w:ascii="Arial" w:hAnsi="Arial" w:cs="Arial"/>
+          <w:color w:val="333333"/>
+          <w:sz w:val="21"/>
+          <w:szCs w:val="21"/>
+        </w:rPr>
+        <w:t xml:space="preserve"> ponto</w:t>
+      </w:r>
+      <w:proofErr w:type="gramEnd"/>
+      <w:r>
+        <w:rPr>
+          <w:rFonts w:ascii="Arial" w:hAnsi="Arial" w:cs="Arial"/>
+          <w:color w:val="333333"/>
+          <w:sz w:val="21"/>
+          <w:szCs w:val="21"/>
+        </w:rPr>
+        <w:t xml:space="preserve">, seu objetivo é explorar muitas ideias com seus </w:t>
+      </w:r>
+      <w:proofErr w:type="spellStart"/>
+      <w:r>
+        <w:rPr>
+          <w:rFonts w:ascii="Arial" w:hAnsi="Arial" w:cs="Arial"/>
+          <w:color w:val="333333"/>
+          <w:sz w:val="21"/>
+          <w:szCs w:val="21"/>
+        </w:rPr>
+        <w:t>wireframes</w:t>
+      </w:r>
+      <w:proofErr w:type="spellEnd"/>
+      <w:r>
+        <w:rPr>
+          <w:rFonts w:ascii="Arial" w:hAnsi="Arial" w:cs="Arial"/>
+          <w:color w:val="333333"/>
+          <w:sz w:val="21"/>
+          <w:szCs w:val="21"/>
+        </w:rPr>
+        <w:t>!</w:t>
+      </w:r>
+    </w:p>
+    <w:p>
+      <w:pPr>
+        <w:pStyle w:val="NormalWeb"/>
+        <w:spacing w:before="0" w:beforeAutospacing="0"/>
+        <w:rPr>
+          <w:rFonts w:ascii="Arial" w:hAnsi="Arial" w:cs="Arial"/>
+          <w:color w:val="333333"/>
+          <w:sz w:val="21"/>
+          <w:szCs w:val="21"/>
+        </w:rPr>
+      </w:pPr>
+      <w:r>
+        <w:rPr>
+          <w:rStyle w:val="Forte"/>
+          <w:rFonts w:ascii="unset" w:hAnsi="unset" w:cs="Arial"/>
+          <w:color w:val="333333"/>
+          <w:sz w:val="21"/>
+          <w:szCs w:val="21"/>
+        </w:rPr>
+        <w:lastRenderedPageBreak/>
+        <w:t>Tente não gastar muito tempo com esses desenhos.</w:t>
+      </w:r>
+      <w:r>
+        <w:rPr>
+          <w:rFonts w:ascii="Arial" w:hAnsi="Arial" w:cs="Arial"/>
+          <w:color w:val="333333"/>
+          <w:sz w:val="21"/>
+          <w:szCs w:val="21"/>
+        </w:rPr>
+        <w:t xml:space="preserve"> Use um cronômetro e passe dois minutos em cada uma das cinco versões. Ou seja, você vai passar apenas dez minutos no total em cada página do produto. Pense nisso como um brainstorm mais focado do que o de antes. Você ainda está gerando uma ampla gama de ideias, mas agora todas elas têm como foco uma única página.</w:t>
+      </w:r>
+    </w:p>
+    <w:p>
+      <w:pPr>
+        <w:pStyle w:val="NormalWeb"/>
+        <w:spacing w:before="0" w:beforeAutospacing="0"/>
+        <w:rPr>
+          <w:rFonts w:ascii="Arial" w:hAnsi="Arial" w:cs="Arial"/>
+          <w:color w:val="333333"/>
+          <w:sz w:val="21"/>
+          <w:szCs w:val="21"/>
+        </w:rPr>
+      </w:pPr>
+      <w:r>
+        <w:rPr>
+          <w:rStyle w:val="Forte"/>
+          <w:rFonts w:ascii="unset" w:hAnsi="unset" w:cs="Arial"/>
+          <w:color w:val="333333"/>
+          <w:sz w:val="21"/>
+          <w:szCs w:val="21"/>
+        </w:rPr>
+        <w:t>Etapa 4: Escolher quais elementos refinar</w:t>
+      </w:r>
+    </w:p>
+    <w:p>
+      <w:pPr>
+        <w:pStyle w:val="NormalWeb"/>
+        <w:spacing w:before="0" w:beforeAutospacing="0"/>
+        <w:rPr>
+          <w:rFonts w:ascii="Arial" w:hAnsi="Arial" w:cs="Arial"/>
+          <w:color w:val="333333"/>
+          <w:sz w:val="21"/>
+          <w:szCs w:val="21"/>
+        </w:rPr>
+      </w:pPr>
+      <w:r>
+        <w:rPr>
+          <w:rFonts w:ascii="Arial" w:hAnsi="Arial" w:cs="Arial"/>
+          <w:color w:val="333333"/>
+          <w:sz w:val="21"/>
+          <w:szCs w:val="21"/>
+        </w:rPr>
+        <w:t xml:space="preserve">Quando você não tiver mais ideias, é hora de refinar ou melhorar o </w:t>
+      </w:r>
+      <w:proofErr w:type="spellStart"/>
+      <w:r>
+        <w:rPr>
+          <w:rFonts w:ascii="Arial" w:hAnsi="Arial" w:cs="Arial"/>
+          <w:color w:val="333333"/>
+          <w:sz w:val="21"/>
+          <w:szCs w:val="21"/>
+        </w:rPr>
+        <w:t>wireframe</w:t>
+      </w:r>
+      <w:proofErr w:type="spellEnd"/>
+      <w:r>
+        <w:rPr>
+          <w:rFonts w:ascii="Arial" w:hAnsi="Arial" w:cs="Arial"/>
+          <w:color w:val="333333"/>
+          <w:sz w:val="21"/>
+          <w:szCs w:val="21"/>
+        </w:rPr>
+        <w:t xml:space="preserve">. Revise as versões do </w:t>
+      </w:r>
+      <w:proofErr w:type="spellStart"/>
+      <w:r>
+        <w:rPr>
+          <w:rFonts w:ascii="Arial" w:hAnsi="Arial" w:cs="Arial"/>
+          <w:color w:val="333333"/>
+          <w:sz w:val="21"/>
+          <w:szCs w:val="21"/>
+        </w:rPr>
+        <w:t>wireframe</w:t>
+      </w:r>
+      <w:proofErr w:type="spellEnd"/>
+      <w:r>
+        <w:rPr>
+          <w:rFonts w:ascii="Arial" w:hAnsi="Arial" w:cs="Arial"/>
+          <w:color w:val="333333"/>
+          <w:sz w:val="21"/>
+          <w:szCs w:val="21"/>
+        </w:rPr>
+        <w:t xml:space="preserve"> que você criou e coloque uma estrela ao lado dos elementos que você considera mais eficazes.</w:t>
+      </w:r>
+    </w:p>
+    <w:p>
+      <w:pPr>
+        <w:pStyle w:val="NormalWeb"/>
+        <w:spacing w:before="0" w:beforeAutospacing="0"/>
+        <w:rPr>
+          <w:rFonts w:ascii="Arial" w:hAnsi="Arial" w:cs="Arial"/>
+          <w:color w:val="333333"/>
+          <w:sz w:val="21"/>
+          <w:szCs w:val="21"/>
+        </w:rPr>
+      </w:pPr>
+      <w:r>
+        <w:rPr>
+          <w:rFonts w:ascii="Arial" w:hAnsi="Arial" w:cs="Arial"/>
+          <w:color w:val="333333"/>
+          <w:sz w:val="21"/>
+          <w:szCs w:val="21"/>
+        </w:rPr>
+        <w:t>Pense no usuário em potencial do seu produto e no que essa pessoa precisa fazer nele. Como sua declaração de problema pode ser resolvida de forma mais eficaz? Olhando para as versões resultantes do brainstorm, selecione os elementos que você acha que se encaixam melhor nessas diretrizes. Você ainda está no início do processo, então tudo pode ser alterado. Baseie suas decisões na pesquisa e valide com testes!</w:t>
+      </w:r>
+    </w:p>
+    <w:p>
+      <w:pPr>
+        <w:pStyle w:val="NormalWeb"/>
+        <w:spacing w:before="0" w:beforeAutospacing="0"/>
+        <w:rPr>
+          <w:rFonts w:ascii="Arial" w:hAnsi="Arial" w:cs="Arial"/>
+          <w:color w:val="333333"/>
+          <w:sz w:val="21"/>
+          <w:szCs w:val="21"/>
+        </w:rPr>
+      </w:pPr>
+      <w:r>
+        <w:rPr>
+          <w:rFonts w:ascii="Arial" w:hAnsi="Arial" w:cs="Arial"/>
+          <w:color w:val="333333"/>
+          <w:sz w:val="21"/>
+          <w:szCs w:val="21"/>
+        </w:rPr>
+        <w:t>Esses elementos das cinco versões compõem a versão final de sua tela de papel.</w:t>
+      </w:r>
+    </w:p>
+    <w:p>
+      <w:pPr>
+        <w:pStyle w:val="NormalWeb"/>
+        <w:spacing w:before="0" w:beforeAutospacing="0"/>
+        <w:rPr>
+          <w:rFonts w:ascii="Arial" w:hAnsi="Arial" w:cs="Arial"/>
+          <w:color w:val="333333"/>
+          <w:sz w:val="21"/>
+          <w:szCs w:val="21"/>
+        </w:rPr>
+      </w:pPr>
+      <w:r>
+        <w:rPr>
+          <w:rStyle w:val="Forte"/>
+          <w:rFonts w:ascii="unset" w:hAnsi="unset" w:cs="Arial"/>
+          <w:color w:val="333333"/>
+          <w:sz w:val="21"/>
+          <w:szCs w:val="21"/>
+        </w:rPr>
+        <w:t xml:space="preserve">Etapa 5: Combinar elementos em um </w:t>
+      </w:r>
+      <w:proofErr w:type="spellStart"/>
+      <w:r>
+        <w:rPr>
+          <w:rStyle w:val="Forte"/>
+          <w:rFonts w:ascii="unset" w:hAnsi="unset" w:cs="Arial"/>
+          <w:color w:val="333333"/>
+          <w:sz w:val="21"/>
+          <w:szCs w:val="21"/>
+        </w:rPr>
+        <w:t>wireframe</w:t>
+      </w:r>
+      <w:proofErr w:type="spellEnd"/>
+      <w:r>
+        <w:rPr>
+          <w:rStyle w:val="Forte"/>
+          <w:rFonts w:ascii="unset" w:hAnsi="unset" w:cs="Arial"/>
+          <w:color w:val="333333"/>
+          <w:sz w:val="21"/>
+          <w:szCs w:val="21"/>
+        </w:rPr>
+        <w:t xml:space="preserve"> refinado</w:t>
+      </w:r>
+    </w:p>
+    <w:p>
+      <w:pPr>
+        <w:pStyle w:val="NormalWeb"/>
+        <w:spacing w:before="0" w:beforeAutospacing="0"/>
+        <w:rPr>
+          <w:rFonts w:ascii="Arial" w:hAnsi="Arial" w:cs="Arial"/>
+          <w:color w:val="333333"/>
+          <w:sz w:val="21"/>
+          <w:szCs w:val="21"/>
+        </w:rPr>
+      </w:pPr>
+      <w:r>
+        <w:rPr>
+          <w:rFonts w:ascii="Arial" w:hAnsi="Arial" w:cs="Arial"/>
+          <w:color w:val="333333"/>
+          <w:sz w:val="21"/>
+          <w:szCs w:val="21"/>
+        </w:rPr>
+        <w:t xml:space="preserve">Concentre-se nas suas melhores ideias para definir as partes do </w:t>
+      </w:r>
+      <w:proofErr w:type="spellStart"/>
+      <w:r>
+        <w:rPr>
+          <w:rFonts w:ascii="Arial" w:hAnsi="Arial" w:cs="Arial"/>
+          <w:color w:val="333333"/>
+          <w:sz w:val="21"/>
+          <w:szCs w:val="21"/>
+        </w:rPr>
+        <w:t>wireframe</w:t>
+      </w:r>
+      <w:proofErr w:type="spellEnd"/>
+      <w:r>
+        <w:rPr>
+          <w:rFonts w:ascii="Arial" w:hAnsi="Arial" w:cs="Arial"/>
+          <w:color w:val="333333"/>
+          <w:sz w:val="21"/>
+          <w:szCs w:val="21"/>
+        </w:rPr>
+        <w:t xml:space="preserve"> que você quer explorar mais em um </w:t>
+      </w:r>
+      <w:proofErr w:type="spellStart"/>
+      <w:r>
+        <w:rPr>
+          <w:rFonts w:ascii="Arial" w:hAnsi="Arial" w:cs="Arial"/>
+          <w:color w:val="333333"/>
+          <w:sz w:val="21"/>
+          <w:szCs w:val="21"/>
+        </w:rPr>
+        <w:t>wireframe</w:t>
+      </w:r>
+      <w:proofErr w:type="spellEnd"/>
+      <w:r>
+        <w:rPr>
+          <w:rFonts w:ascii="Arial" w:hAnsi="Arial" w:cs="Arial"/>
+          <w:color w:val="333333"/>
+          <w:sz w:val="21"/>
+          <w:szCs w:val="21"/>
+        </w:rPr>
+        <w:t xml:space="preserve"> digital.</w:t>
+      </w:r>
+    </w:p>
+    <w:p>
+      <w:pPr>
+        <w:pStyle w:val="NormalWeb"/>
+        <w:spacing w:before="0" w:beforeAutospacing="0"/>
+        <w:rPr>
+          <w:rFonts w:ascii="Arial" w:hAnsi="Arial" w:cs="Arial"/>
+          <w:color w:val="333333"/>
+          <w:sz w:val="21"/>
+          <w:szCs w:val="21"/>
+        </w:rPr>
+      </w:pPr>
+      <w:r>
+        <w:rPr>
+          <w:rFonts w:ascii="Arial" w:hAnsi="Arial" w:cs="Arial"/>
+          <w:color w:val="333333"/>
+          <w:sz w:val="21"/>
+          <w:szCs w:val="21"/>
+        </w:rPr>
+        <w:t xml:space="preserve">Repita as etapas 3 a 5 até criar </w:t>
+      </w:r>
+      <w:proofErr w:type="spellStart"/>
+      <w:r>
+        <w:rPr>
+          <w:rFonts w:ascii="Arial" w:hAnsi="Arial" w:cs="Arial"/>
+          <w:color w:val="333333"/>
+          <w:sz w:val="21"/>
+          <w:szCs w:val="21"/>
+        </w:rPr>
+        <w:t>wireframes</w:t>
+      </w:r>
+      <w:proofErr w:type="spellEnd"/>
+      <w:r>
+        <w:rPr>
+          <w:rFonts w:ascii="Arial" w:hAnsi="Arial" w:cs="Arial"/>
+          <w:color w:val="333333"/>
+          <w:sz w:val="21"/>
+          <w:szCs w:val="21"/>
+        </w:rPr>
+        <w:t xml:space="preserve"> refinados para pelo menos cinco páginas. Lembre-se, esses </w:t>
+      </w:r>
+      <w:proofErr w:type="spellStart"/>
+      <w:r>
+        <w:rPr>
+          <w:rFonts w:ascii="Arial" w:hAnsi="Arial" w:cs="Arial"/>
+          <w:color w:val="333333"/>
+          <w:sz w:val="21"/>
+          <w:szCs w:val="21"/>
+        </w:rPr>
+        <w:t>wireframes</w:t>
+      </w:r>
+      <w:proofErr w:type="spellEnd"/>
+      <w:r>
+        <w:rPr>
+          <w:rFonts w:ascii="Arial" w:hAnsi="Arial" w:cs="Arial"/>
+          <w:color w:val="333333"/>
+          <w:sz w:val="21"/>
+          <w:szCs w:val="21"/>
+        </w:rPr>
+        <w:t xml:space="preserve"> refinados devem estar relacionados a um fluxo de usuário. Você também pensou na arquitetura da informação de todo o produto, então elabore primeiro as telas principais ou essenciais. </w:t>
+      </w:r>
+    </w:p>
+    <w:p>
+      <w:pPr>
+        <w:pStyle w:val="NormalWeb"/>
+        <w:spacing w:before="0" w:beforeAutospacing="0"/>
+        <w:rPr>
+          <w:rFonts w:ascii="Arial" w:hAnsi="Arial" w:cs="Arial"/>
+          <w:color w:val="333333"/>
+          <w:sz w:val="21"/>
+          <w:szCs w:val="21"/>
+        </w:rPr>
+      </w:pPr>
+      <w:r>
+        <w:rPr>
+          <w:rFonts w:ascii="Arial" w:hAnsi="Arial" w:cs="Arial"/>
+          <w:color w:val="333333"/>
+          <w:sz w:val="21"/>
+          <w:szCs w:val="21"/>
+        </w:rPr>
+        <w:t>Por exemplo, criar a página “Fale conosco” pode ajudar você a atingir um número mínimo de telas, mas considere se ela é fundamental para o fluxo de usuários.</w:t>
+      </w:r>
+    </w:p>
+    <w:p>
+      <w:pPr>
+        <w:pStyle w:val="NormalWeb"/>
+        <w:spacing w:before="0" w:beforeAutospacing="0"/>
+        <w:rPr>
+          <w:rFonts w:ascii="Arial" w:hAnsi="Arial" w:cs="Arial"/>
+          <w:color w:val="333333"/>
+          <w:sz w:val="21"/>
+          <w:szCs w:val="21"/>
+        </w:rPr>
+      </w:pPr>
+      <w:r>
+        <w:rPr>
+          <w:rStyle w:val="Forte"/>
+          <w:rFonts w:ascii="unset" w:hAnsi="unset" w:cs="Arial"/>
+          <w:color w:val="333333"/>
+          <w:sz w:val="21"/>
+          <w:szCs w:val="21"/>
+        </w:rPr>
+        <w:t>Etapa 6: Refletir sobre a conclusão da atividade</w:t>
+      </w:r>
+    </w:p>
+    <w:p>
+      <w:pPr>
+        <w:pStyle w:val="NormalWeb"/>
+        <w:spacing w:before="0" w:beforeAutospacing="0"/>
+        <w:rPr>
+          <w:rFonts w:ascii="Arial" w:hAnsi="Arial" w:cs="Arial"/>
+          <w:color w:val="333333"/>
+          <w:sz w:val="21"/>
+          <w:szCs w:val="21"/>
+        </w:rPr>
+      </w:pPr>
+      <w:r>
+        <w:rPr>
+          <w:rFonts w:ascii="Arial" w:hAnsi="Arial" w:cs="Arial"/>
+          <w:color w:val="333333"/>
+          <w:sz w:val="21"/>
+          <w:szCs w:val="21"/>
+        </w:rPr>
+        <w:t xml:space="preserve">Uma boa série de </w:t>
+      </w:r>
+      <w:proofErr w:type="spellStart"/>
+      <w:r>
+        <w:rPr>
+          <w:rFonts w:ascii="Arial" w:hAnsi="Arial" w:cs="Arial"/>
+          <w:color w:val="333333"/>
+          <w:sz w:val="21"/>
+          <w:szCs w:val="21"/>
+        </w:rPr>
+        <w:t>wireframes</w:t>
+      </w:r>
+      <w:proofErr w:type="spellEnd"/>
+      <w:r>
+        <w:rPr>
+          <w:rFonts w:ascii="Arial" w:hAnsi="Arial" w:cs="Arial"/>
+          <w:color w:val="333333"/>
+          <w:sz w:val="21"/>
+          <w:szCs w:val="21"/>
+        </w:rPr>
+        <w:t xml:space="preserve"> atende estes critérios:</w:t>
+      </w:r>
+    </w:p>
+    <w:p>
+      <w:pPr>
+        <w:pStyle w:val="NormalWeb"/>
+        <w:numPr>
+          <w:ilvl w:val="0"/>
+          <w:numId w:val="13"/>
+        </w:numPr>
+        <w:spacing w:before="0" w:beforeAutospacing="0" w:after="0" w:afterAutospacing="0"/>
+        <w:rPr>
+          <w:rFonts w:ascii="Arial" w:hAnsi="Arial" w:cs="Arial"/>
+          <w:color w:val="333333"/>
+          <w:sz w:val="21"/>
+          <w:szCs w:val="21"/>
+        </w:rPr>
+      </w:pPr>
+      <w:r>
+        <w:rPr>
+          <w:rFonts w:ascii="Arial" w:hAnsi="Arial" w:cs="Arial"/>
+          <w:color w:val="333333"/>
+          <w:sz w:val="21"/>
+          <w:szCs w:val="21"/>
+        </w:rPr>
+        <w:t>Define claramente os elementos planejados para a página</w:t>
+      </w:r>
+    </w:p>
+    <w:p>
+      <w:pPr>
+        <w:pStyle w:val="NormalWeb"/>
+        <w:numPr>
+          <w:ilvl w:val="0"/>
+          <w:numId w:val="13"/>
+        </w:numPr>
+        <w:spacing w:before="0" w:beforeAutospacing="0" w:after="0" w:afterAutospacing="0"/>
+        <w:rPr>
+          <w:rFonts w:ascii="Arial" w:hAnsi="Arial" w:cs="Arial"/>
+          <w:color w:val="333333"/>
+          <w:sz w:val="21"/>
+          <w:szCs w:val="21"/>
+        </w:rPr>
+      </w:pPr>
+      <w:r>
+        <w:rPr>
+          <w:rFonts w:ascii="Arial" w:hAnsi="Arial" w:cs="Arial"/>
+          <w:color w:val="333333"/>
+          <w:sz w:val="21"/>
+          <w:szCs w:val="21"/>
+        </w:rPr>
+        <w:t>Inclui diversas versões com várias maneiras diferentes de organizar os elementos</w:t>
+      </w:r>
+    </w:p>
+    <w:p>
+      <w:pPr>
+        <w:pStyle w:val="NormalWeb"/>
+        <w:numPr>
+          <w:ilvl w:val="0"/>
+          <w:numId w:val="13"/>
+        </w:numPr>
+        <w:spacing w:before="0" w:beforeAutospacing="0" w:after="0" w:afterAutospacing="0"/>
+        <w:rPr>
+          <w:rFonts w:ascii="Arial" w:hAnsi="Arial" w:cs="Arial"/>
+          <w:color w:val="333333"/>
+          <w:sz w:val="21"/>
+          <w:szCs w:val="21"/>
+        </w:rPr>
+      </w:pPr>
+      <w:r>
+        <w:rPr>
+          <w:rFonts w:ascii="Arial" w:hAnsi="Arial" w:cs="Arial"/>
+          <w:color w:val="333333"/>
+          <w:sz w:val="21"/>
+          <w:szCs w:val="21"/>
+        </w:rPr>
+        <w:t>Apresenta exemplos distintos que podem ser comparados e testados</w:t>
+      </w:r>
+    </w:p>
+    <w:p>
+      <w:pPr>
+        <w:pStyle w:val="NormalWeb"/>
+        <w:spacing w:before="0" w:beforeAutospacing="0"/>
+        <w:rPr>
+          <w:rFonts w:ascii="Arial" w:hAnsi="Arial" w:cs="Arial"/>
+          <w:color w:val="333333"/>
+          <w:sz w:val="21"/>
+          <w:szCs w:val="21"/>
+        </w:rPr>
+      </w:pPr>
+      <w:r>
+        <w:rPr>
+          <w:rStyle w:val="Forte"/>
+          <w:rFonts w:ascii="unset" w:hAnsi="unset" w:cs="Arial"/>
+          <w:color w:val="333333"/>
+          <w:sz w:val="21"/>
+          <w:szCs w:val="21"/>
+        </w:rPr>
+        <w:t>Etapa 7: Salvar o trabalho</w:t>
+      </w:r>
+    </w:p>
+    <w:p>
+      <w:pPr>
+        <w:pStyle w:val="NormalWeb"/>
+        <w:spacing w:before="0" w:beforeAutospacing="0"/>
+        <w:rPr>
+          <w:rFonts w:ascii="Arial" w:hAnsi="Arial" w:cs="Arial"/>
+          <w:color w:val="333333"/>
+          <w:sz w:val="21"/>
+          <w:szCs w:val="21"/>
+        </w:rPr>
+      </w:pPr>
+      <w:r>
+        <w:rPr>
+          <w:rFonts w:ascii="Arial" w:hAnsi="Arial" w:cs="Arial"/>
+          <w:color w:val="333333"/>
+          <w:sz w:val="21"/>
+          <w:szCs w:val="21"/>
+        </w:rPr>
+        <w:t>Ao completar essas atividades, lembre-se de:</w:t>
+      </w:r>
+    </w:p>
+    <w:p>
+      <w:pPr>
+        <w:pStyle w:val="NormalWeb"/>
+        <w:numPr>
+          <w:ilvl w:val="0"/>
+          <w:numId w:val="14"/>
+        </w:numPr>
+        <w:spacing w:before="0" w:beforeAutospacing="0" w:after="0" w:afterAutospacing="0"/>
+        <w:rPr>
+          <w:rFonts w:ascii="Arial" w:hAnsi="Arial" w:cs="Arial"/>
+          <w:color w:val="333333"/>
+          <w:sz w:val="21"/>
+          <w:szCs w:val="21"/>
+        </w:rPr>
+      </w:pPr>
+      <w:r>
+        <w:rPr>
+          <w:rStyle w:val="Forte"/>
+          <w:rFonts w:ascii="unset" w:hAnsi="unset" w:cs="Arial"/>
+          <w:color w:val="333333"/>
+          <w:sz w:val="21"/>
+          <w:szCs w:val="21"/>
+        </w:rPr>
+        <w:t xml:space="preserve">Tirar fotos de seu progresso e </w:t>
+      </w:r>
+      <w:proofErr w:type="spellStart"/>
+      <w:r>
+        <w:rPr>
+          <w:rStyle w:val="Forte"/>
+          <w:rFonts w:ascii="unset" w:hAnsi="unset" w:cs="Arial"/>
+          <w:color w:val="333333"/>
+          <w:sz w:val="21"/>
+          <w:szCs w:val="21"/>
+        </w:rPr>
+        <w:t>salvá-</w:t>
+      </w:r>
+      <w:proofErr w:type="gramStart"/>
+      <w:r>
+        <w:rPr>
+          <w:rStyle w:val="Forte"/>
+          <w:rFonts w:ascii="unset" w:hAnsi="unset" w:cs="Arial"/>
+          <w:color w:val="333333"/>
+          <w:sz w:val="21"/>
+          <w:szCs w:val="21"/>
+        </w:rPr>
+        <w:t>las</w:t>
+      </w:r>
+      <w:r>
+        <w:rPr>
+          <w:rFonts w:ascii="Arial" w:hAnsi="Arial" w:cs="Arial"/>
+          <w:color w:val="333333"/>
+          <w:sz w:val="21"/>
+          <w:szCs w:val="21"/>
+        </w:rPr>
+        <w:t>.Podem</w:t>
+      </w:r>
+      <w:proofErr w:type="spellEnd"/>
+      <w:proofErr w:type="gramEnd"/>
+      <w:r>
+        <w:rPr>
+          <w:rFonts w:ascii="Arial" w:hAnsi="Arial" w:cs="Arial"/>
+          <w:color w:val="333333"/>
+          <w:sz w:val="21"/>
+          <w:szCs w:val="21"/>
+        </w:rPr>
+        <w:t xml:space="preserve"> ser fotos dos esboços, de diferentes etapas da atividade, de sessões de brainstorm e até fotos de você trabalhando.</w:t>
+      </w:r>
+    </w:p>
+    <w:p>
+      <w:pPr>
+        <w:pStyle w:val="NormalWeb"/>
+        <w:numPr>
+          <w:ilvl w:val="0"/>
+          <w:numId w:val="14"/>
+        </w:numPr>
+        <w:spacing w:before="0" w:beforeAutospacing="0" w:after="0" w:afterAutospacing="0"/>
+        <w:rPr>
+          <w:rFonts w:ascii="Arial" w:hAnsi="Arial" w:cs="Arial"/>
+          <w:color w:val="333333"/>
+          <w:sz w:val="21"/>
+          <w:szCs w:val="21"/>
+        </w:rPr>
+      </w:pPr>
+      <w:r>
+        <w:rPr>
+          <w:rStyle w:val="Forte"/>
+          <w:rFonts w:ascii="unset" w:hAnsi="unset" w:cs="Arial"/>
+          <w:color w:val="333333"/>
+          <w:sz w:val="21"/>
+          <w:szCs w:val="21"/>
+        </w:rPr>
+        <w:t>Salvar todo o seu trabalho</w:t>
+      </w:r>
+      <w:r>
+        <w:rPr>
+          <w:rFonts w:ascii="Arial" w:hAnsi="Arial" w:cs="Arial"/>
+          <w:color w:val="333333"/>
+          <w:sz w:val="21"/>
+          <w:szCs w:val="21"/>
+        </w:rPr>
+        <w:t xml:space="preserve"> no computador, em um disco rígido ou na nuvem, como em uma pasta do Google Drive, para garantir que você terá todos os recursos que você precisará no curso posteriormente para seu portfólio.</w:t>
+      </w:r>
+    </w:p>
+    <w:p>
+      <w:pPr>
+        <w:pStyle w:val="Ttulo1"/>
+        <w:shd w:val="clear" w:color="auto" w:fill="FFFFFF"/>
+        <w:spacing w:before="0"/>
+        <w:rPr>
+          <w:rFonts w:ascii="Arial" w:hAnsi="Arial" w:cs="Arial"/>
+          <w:color w:val="1F1F1F"/>
+        </w:rPr>
+      </w:pPr>
+      <w:r>
+        <w:rPr>
+          <w:rFonts w:ascii="Arial" w:hAnsi="Arial" w:cs="Arial"/>
+          <w:color w:val="1F1F1F"/>
+        </w:rPr>
+        <w:t xml:space="preserve">Exemplo de atividade: Prática de criação de </w:t>
+      </w:r>
+      <w:proofErr w:type="spellStart"/>
+      <w:r>
+        <w:rPr>
+          <w:rFonts w:ascii="Arial" w:hAnsi="Arial" w:cs="Arial"/>
+          <w:color w:val="1F1F1F"/>
+        </w:rPr>
+        <w:t>wireframes</w:t>
+      </w:r>
+      <w:proofErr w:type="spellEnd"/>
+      <w:r>
+        <w:rPr>
+          <w:rFonts w:ascii="Arial" w:hAnsi="Arial" w:cs="Arial"/>
+          <w:color w:val="1F1F1F"/>
+        </w:rPr>
+        <w:t xml:space="preserve"> de papel</w:t>
+      </w:r>
+    </w:p>
+    <w:p>
+      <w:pPr>
+        <w:pStyle w:val="NormalWeb"/>
+        <w:shd w:val="clear" w:color="auto" w:fill="FFFFFF"/>
+        <w:spacing w:before="0" w:beforeAutospacing="0"/>
+        <w:rPr>
+          <w:rFonts w:ascii="Arial" w:hAnsi="Arial" w:cs="Arial"/>
+          <w:color w:val="1F1F1F"/>
+          <w:sz w:val="21"/>
+          <w:szCs w:val="21"/>
+        </w:rPr>
+      </w:pPr>
+      <w:r>
+        <w:rPr>
+          <w:rFonts w:ascii="Arial" w:hAnsi="Arial" w:cs="Arial"/>
+          <w:color w:val="1F1F1F"/>
+          <w:sz w:val="21"/>
+          <w:szCs w:val="21"/>
+        </w:rPr>
+        <w:t xml:space="preserve">Aqui está um exemplo completo de </w:t>
+      </w:r>
+      <w:proofErr w:type="spellStart"/>
+      <w:r>
+        <w:rPr>
+          <w:rFonts w:ascii="Arial" w:hAnsi="Arial" w:cs="Arial"/>
+          <w:color w:val="1F1F1F"/>
+          <w:sz w:val="21"/>
+          <w:szCs w:val="21"/>
+        </w:rPr>
+        <w:t>wireframe</w:t>
+      </w:r>
+      <w:proofErr w:type="spellEnd"/>
+      <w:r>
+        <w:rPr>
+          <w:rFonts w:ascii="Arial" w:hAnsi="Arial" w:cs="Arial"/>
+          <w:color w:val="1F1F1F"/>
+          <w:sz w:val="21"/>
+          <w:szCs w:val="21"/>
+        </w:rPr>
+        <w:t xml:space="preserve"> em papel com base no cenário da </w:t>
+      </w:r>
+      <w:proofErr w:type="spellStart"/>
+      <w:r>
+        <w:rPr>
+          <w:rFonts w:ascii="Arial" w:hAnsi="Arial" w:cs="Arial"/>
+          <w:color w:val="1F1F1F"/>
+          <w:sz w:val="21"/>
+          <w:szCs w:val="21"/>
+        </w:rPr>
+        <w:t>CoffeeHouse</w:t>
+      </w:r>
+      <w:proofErr w:type="spellEnd"/>
+      <w:r>
+        <w:rPr>
+          <w:rFonts w:ascii="Arial" w:hAnsi="Arial" w:cs="Arial"/>
+          <w:color w:val="1F1F1F"/>
+          <w:sz w:val="21"/>
+          <w:szCs w:val="21"/>
+        </w:rPr>
+        <w:t xml:space="preserve">. Lembre-se dos critérios que definem bons </w:t>
+      </w:r>
+      <w:proofErr w:type="spellStart"/>
+      <w:r>
+        <w:rPr>
+          <w:rFonts w:ascii="Arial" w:hAnsi="Arial" w:cs="Arial"/>
+          <w:color w:val="1F1F1F"/>
+          <w:sz w:val="21"/>
+          <w:szCs w:val="21"/>
+        </w:rPr>
+        <w:t>wireframes</w:t>
+      </w:r>
+      <w:proofErr w:type="spellEnd"/>
+      <w:r>
+        <w:rPr>
+          <w:rFonts w:ascii="Arial" w:hAnsi="Arial" w:cs="Arial"/>
+          <w:color w:val="1F1F1F"/>
+          <w:sz w:val="21"/>
+          <w:szCs w:val="21"/>
+        </w:rPr>
+        <w:t>:</w:t>
+      </w:r>
+    </w:p>
+    <w:p>
+      <w:pPr>
+        <w:pStyle w:val="NormalWeb"/>
+        <w:numPr>
+          <w:ilvl w:val="0"/>
+          <w:numId w:val="15"/>
+        </w:numPr>
+        <w:shd w:val="clear" w:color="auto" w:fill="FFFFFF"/>
+        <w:spacing w:before="0" w:beforeAutospacing="0" w:after="0" w:afterAutospacing="0"/>
+        <w:rPr>
+          <w:rFonts w:ascii="Arial" w:hAnsi="Arial" w:cs="Arial"/>
+          <w:color w:val="1F1F1F"/>
+          <w:sz w:val="21"/>
+          <w:szCs w:val="21"/>
+        </w:rPr>
+      </w:pPr>
+      <w:r>
+        <w:rPr>
+          <w:rFonts w:ascii="Arial" w:hAnsi="Arial" w:cs="Arial"/>
+          <w:color w:val="1F1F1F"/>
+          <w:sz w:val="21"/>
+          <w:szCs w:val="21"/>
+        </w:rPr>
+        <w:lastRenderedPageBreak/>
+        <w:t>Defina claramente os elementos planejados para a página</w:t>
+      </w:r>
+    </w:p>
+    <w:p>
+      <w:pPr>
+        <w:pStyle w:val="NormalWeb"/>
+        <w:numPr>
+          <w:ilvl w:val="0"/>
+          <w:numId w:val="15"/>
+        </w:numPr>
+        <w:shd w:val="clear" w:color="auto" w:fill="FFFFFF"/>
+        <w:spacing w:before="0" w:beforeAutospacing="0" w:after="0" w:afterAutospacing="0"/>
+        <w:rPr>
+          <w:rFonts w:ascii="Arial" w:hAnsi="Arial" w:cs="Arial"/>
+          <w:color w:val="1F1F1F"/>
+          <w:sz w:val="21"/>
+          <w:szCs w:val="21"/>
+        </w:rPr>
+      </w:pPr>
+      <w:r>
+        <w:rPr>
+          <w:rFonts w:ascii="Arial" w:hAnsi="Arial" w:cs="Arial"/>
+          <w:color w:val="1F1F1F"/>
+          <w:sz w:val="21"/>
+          <w:szCs w:val="21"/>
+        </w:rPr>
+        <w:t>Inclua várias versões dos elementos organizados de maneiras diferentes</w:t>
+      </w:r>
+    </w:p>
+    <w:p>
+      <w:pPr>
+        <w:pStyle w:val="NormalWeb"/>
+        <w:numPr>
+          <w:ilvl w:val="0"/>
+          <w:numId w:val="15"/>
+        </w:numPr>
+        <w:shd w:val="clear" w:color="auto" w:fill="FFFFFF"/>
+        <w:spacing w:before="0" w:beforeAutospacing="0" w:after="0" w:afterAutospacing="0"/>
+        <w:rPr>
+          <w:rFonts w:ascii="Arial" w:hAnsi="Arial" w:cs="Arial"/>
+          <w:color w:val="1F1F1F"/>
+          <w:sz w:val="21"/>
+          <w:szCs w:val="21"/>
+        </w:rPr>
+      </w:pPr>
+      <w:r>
+        <w:rPr>
+          <w:rFonts w:ascii="Arial" w:hAnsi="Arial" w:cs="Arial"/>
+          <w:color w:val="1F1F1F"/>
+          <w:sz w:val="21"/>
+          <w:szCs w:val="21"/>
+        </w:rPr>
+        <w:t>Apresente exemplos distintos que podem ser comparados e testados</w:t>
+      </w:r>
+    </w:p>
+    <w:p>
+      <w:pPr>
+        <w:pStyle w:val="NormalWeb"/>
+        <w:shd w:val="clear" w:color="auto" w:fill="FFFFFF"/>
+        <w:spacing w:before="0" w:beforeAutospacing="0"/>
+        <w:rPr>
+          <w:rFonts w:ascii="Arial" w:hAnsi="Arial" w:cs="Arial"/>
+          <w:color w:val="1F1F1F"/>
+          <w:sz w:val="21"/>
+          <w:szCs w:val="21"/>
+        </w:rPr>
+      </w:pPr>
+      <w:r>
+        <w:rPr>
+          <w:rFonts w:ascii="Arial" w:hAnsi="Arial" w:cs="Arial"/>
+          <w:color w:val="1F1F1F"/>
+          <w:sz w:val="21"/>
+          <w:szCs w:val="21"/>
+        </w:rPr>
+        <w:t xml:space="preserve">Abaixo há um exemplo de uma boa série de </w:t>
+      </w:r>
+      <w:proofErr w:type="spellStart"/>
+      <w:r>
+        <w:rPr>
+          <w:rFonts w:ascii="Arial" w:hAnsi="Arial" w:cs="Arial"/>
+          <w:color w:val="1F1F1F"/>
+          <w:sz w:val="21"/>
+          <w:szCs w:val="21"/>
+        </w:rPr>
+        <w:t>wireframes</w:t>
+      </w:r>
+      <w:proofErr w:type="spellEnd"/>
+      <w:r>
+        <w:rPr>
+          <w:rFonts w:ascii="Arial" w:hAnsi="Arial" w:cs="Arial"/>
+          <w:color w:val="1F1F1F"/>
+          <w:sz w:val="21"/>
+          <w:szCs w:val="21"/>
+        </w:rPr>
+        <w:t xml:space="preserve"> de papel:</w:t>
+      </w:r>
+    </w:p>
+    <w:p>
+      <w:pPr>
+        <w:shd w:val="clear" w:color="auto" w:fill="FFFFFF"/>
+        <w:rPr>
+          <w:rFonts w:ascii="Arial" w:hAnsi="Arial" w:cs="Arial"/>
+          <w:color w:val="1F1F1F"/>
+          <w:sz w:val="21"/>
+          <w:szCs w:val="21"/>
+        </w:rPr>
+      </w:pPr>
+      <w:r>
+        <w:rPr>
+          <w:rFonts w:ascii="Arial" w:hAnsi="Arial" w:cs="Arial"/>
+          <w:noProof/>
+          <w:color w:val="1F1F1F"/>
+          <w:sz w:val="21"/>
+          <w:szCs w:val="21"/>
+        </w:rPr>
+        <w:drawing>
+          <wp:inline distT="0" distB="0" distL="0" distR="0" wp14:anchorId="2A2B0BAC" wp14:editId="27CFA397">
+            <wp:extent cx="5400040" cy="977265"/>
+            <wp:effectExtent l="0" t="0" r="0" b="0"/>
+            <wp:docPr id="1985357621" name="Imagem 12" descr="Exemplar with a star icon "/>
+            <wp:cNvGraphicFramePr>
+              <a:graphicFrameLocks xmlns:a="http://schemas.openxmlformats.org/drawingml/2006/main" noChangeAspect="1"/>
+            </wp:cNvGraphicFramePr>
+            <a:graphic xmlns:a="http://schemas.openxmlformats.org/drawingml/2006/main">
+              <a:graphicData uri="http://schemas.openxmlformats.org/drawingml/2006/picture">
+                <pic:pic xmlns:pic="http://schemas.openxmlformats.org/drawingml/2006/picture">
+                  <pic:nvPicPr>
+                    <pic:cNvPr id="0" name="Picture 9" descr="Exemplar with a star icon "/>
+                    <pic:cNvPicPr>
+                      <a:picLocks noChangeAspect="1" noChangeArrowheads="1"/>
+                    </pic:cNvPicPr>
+                  </pic:nvPicPr>
+                  <pic:blipFill>
+                    <a:blip r:embed="rId22" cstate="print">
+                      <a:extLst>
+                        <a:ext uri="{28A0092B-C50C-407E-A947-70E740481C1C}">
+                          <a14:useLocalDpi xmlns:a14="http://schemas.microsoft.com/office/drawing/2010/main" val="0"/>
+                        </a:ext>
+                      </a:extLst>
+                    </a:blip>
+                    <a:srcRect/>
+                    <a:stretch>
+                      <a:fillRect/>
+                    </a:stretch>
+                  </pic:blipFill>
+                  <pic:spPr bwMode="auto">
+                    <a:xfrm>
+                      <a:off x="0" y="0"/>
+                      <a:ext cx="5400040" cy="977265"/>
+                    </a:xfrm>
+                    <a:prstGeom prst="rect">
+                      <a:avLst/>
+                    </a:prstGeom>
+                    <a:noFill/>
+                    <a:ln>
+                      <a:noFill/>
+                    </a:ln>
+                  </pic:spPr>
+                </pic:pic>
+              </a:graphicData>
+            </a:graphic>
+          </wp:inline>
+        </w:drawing>
+      </w:r>
+    </w:p>
+    <w:p>
+      <w:pPr>
+        <w:pStyle w:val="NormalWeb"/>
+        <w:shd w:val="clear" w:color="auto" w:fill="FFFFFF"/>
+        <w:spacing w:before="0" w:beforeAutospacing="0"/>
+        <w:rPr>
+          <w:rFonts w:ascii="Arial" w:hAnsi="Arial" w:cs="Arial"/>
+          <w:color w:val="1F1F1F"/>
+          <w:sz w:val="21"/>
+          <w:szCs w:val="21"/>
+        </w:rPr>
+      </w:pPr>
+      <w:r>
+        <w:rPr>
+          <w:rStyle w:val="Forte"/>
+          <w:rFonts w:ascii="unset" w:hAnsi="unset" w:cs="Arial"/>
+          <w:color w:val="1F1F1F"/>
+          <w:sz w:val="21"/>
+          <w:szCs w:val="21"/>
+        </w:rPr>
+        <w:t>Exemplo</w:t>
+      </w:r>
+    </w:p>
+    <w:p>
+      <w:pPr>
+        <w:pStyle w:val="NormalWeb"/>
+        <w:shd w:val="clear" w:color="auto" w:fill="FFFFFF"/>
+        <w:spacing w:before="0" w:beforeAutospacing="0"/>
+        <w:rPr>
+          <w:rFonts w:ascii="Arial" w:hAnsi="Arial" w:cs="Arial"/>
+          <w:color w:val="1F1F1F"/>
+          <w:sz w:val="21"/>
+          <w:szCs w:val="21"/>
+        </w:rPr>
+      </w:pPr>
+      <w:r>
+        <w:rPr>
+          <w:rFonts w:ascii="Arial" w:hAnsi="Arial" w:cs="Arial"/>
+          <w:color w:val="1F1F1F"/>
+          <w:sz w:val="21"/>
+          <w:szCs w:val="21"/>
+        </w:rPr>
+        <w:t xml:space="preserve">Cinco versões diferentes de </w:t>
+      </w:r>
+      <w:proofErr w:type="spellStart"/>
+      <w:r>
+        <w:rPr>
+          <w:rFonts w:ascii="Arial" w:hAnsi="Arial" w:cs="Arial"/>
+          <w:color w:val="1F1F1F"/>
+          <w:sz w:val="21"/>
+          <w:szCs w:val="21"/>
+        </w:rPr>
+        <w:t>wireframe</w:t>
+      </w:r>
+      <w:proofErr w:type="spellEnd"/>
+      <w:r>
+        <w:rPr>
+          <w:rFonts w:ascii="Arial" w:hAnsi="Arial" w:cs="Arial"/>
+          <w:color w:val="1F1F1F"/>
+          <w:sz w:val="21"/>
+          <w:szCs w:val="21"/>
+        </w:rPr>
+        <w:t xml:space="preserve"> da página:</w:t>
+      </w:r>
+    </w:p>
+    <w:p>
+      <w:pPr>
+        <w:shd w:val="clear" w:color="auto" w:fill="FFFFFF"/>
+        <w:rPr>
+          <w:rFonts w:ascii="Arial" w:hAnsi="Arial" w:cs="Arial"/>
+          <w:color w:val="1F1F1F"/>
+          <w:sz w:val="21"/>
+          <w:szCs w:val="21"/>
+        </w:rPr>
+      </w:pPr>
+      <w:r>
+        <w:rPr>
+          <w:rFonts w:ascii="Arial" w:hAnsi="Arial" w:cs="Arial"/>
+          <w:noProof/>
+          <w:color w:val="1F1F1F"/>
+          <w:sz w:val="21"/>
+          <w:szCs w:val="21"/>
+        </w:rPr>
+        <w:drawing>
+          <wp:inline distT="0" distB="0" distL="0" distR="0" wp14:anchorId="506B9F8C" wp14:editId="103AA442">
+            <wp:extent cx="5400040" cy="3176905"/>
+            <wp:effectExtent l="0" t="0" r="0" b="4445"/>
+            <wp:docPr id="1168971412" name="Imagem 11"/>
+            <wp:cNvGraphicFramePr>
+              <a:graphicFrameLocks xmlns:a="http://schemas.openxmlformats.org/drawingml/2006/main" noChangeAspect="1"/>
+            </wp:cNvGraphicFramePr>
+            <a:graphic xmlns:a="http://schemas.openxmlformats.org/drawingml/2006/main">
+              <a:graphicData uri="http://schemas.openxmlformats.org/drawingml/2006/picture">
+                <pic:pic xmlns:pic="http://schemas.openxmlformats.org/drawingml/2006/picture">
+                  <pic:nvPicPr>
+                    <pic:cNvPr id="0" name="Picture 10"/>
+                    <pic:cNvPicPr>
+                      <a:picLocks noChangeAspect="1" noChangeArrowheads="1"/>
+                    </pic:cNvPicPr>
+                  </pic:nvPicPr>
+                  <pic:blipFill>
+                    <a:blip r:embed="rId23">
+                      <a:extLst>
+                        <a:ext uri="{28A0092B-C50C-407E-A947-70E740481C1C}">
+                          <a14:useLocalDpi xmlns:a14="http://schemas.microsoft.com/office/drawing/2010/main" val="0"/>
+                        </a:ext>
+                      </a:extLst>
+                    </a:blip>
+                    <a:srcRect/>
+                    <a:stretch>
+                      <a:fillRect/>
+                    </a:stretch>
+                  </pic:blipFill>
+                  <pic:spPr bwMode="auto">
+                    <a:xfrm>
+                      <a:off x="0" y="0"/>
+                      <a:ext cx="5400040" cy="3176905"/>
+                    </a:xfrm>
+                    <a:prstGeom prst="rect">
+                      <a:avLst/>
+                    </a:prstGeom>
+                    <a:noFill/>
+                    <a:ln>
+                      <a:noFill/>
+                    </a:ln>
+                  </pic:spPr>
+                </pic:pic>
+              </a:graphicData>
+            </a:graphic>
+          </wp:inline>
+        </w:drawing>
+      </w:r>
+    </w:p>
+    <w:p>
+      <w:pPr>
+        <w:shd w:val="clear" w:color="auto" w:fill="FFFFFF"/>
+        <w:rPr>
+          <w:rFonts w:ascii="Arial" w:hAnsi="Arial" w:cs="Arial"/>
+          <w:color w:val="1F1F1F"/>
+          <w:sz w:val="21"/>
+          <w:szCs w:val="21"/>
+        </w:rPr>
+      </w:pPr>
+      <w:r>
+        <w:rPr>
+          <w:rFonts w:ascii="Arial" w:hAnsi="Arial" w:cs="Arial"/>
+          <w:noProof/>
+          <w:color w:val="1F1F1F"/>
+          <w:sz w:val="21"/>
+          <w:szCs w:val="21"/>
+        </w:rPr>
+        <w:lastRenderedPageBreak/>
+        <w:drawing>
+          <wp:inline distT="0" distB="0" distL="0" distR="0" wp14:anchorId="4BD4A470" wp14:editId="0F820583">
+            <wp:extent cx="5400040" cy="3245485"/>
+            <wp:effectExtent l="0" t="0" r="0" b="0"/>
+            <wp:docPr id="1071830385" name="Imagem 10" descr="diagram, engineering drawing"/>
+            <wp:cNvGraphicFramePr>
+              <a:graphicFrameLocks xmlns:a="http://schemas.openxmlformats.org/drawingml/2006/main" noChangeAspect="1"/>
+            </wp:cNvGraphicFramePr>
+            <a:graphic xmlns:a="http://schemas.openxmlformats.org/drawingml/2006/main">
+              <a:graphicData uri="http://schemas.openxmlformats.org/drawingml/2006/picture">
+                <pic:pic xmlns:pic="http://schemas.openxmlformats.org/drawingml/2006/picture">
+                  <pic:nvPicPr>
+                    <pic:cNvPr id="0" name="Picture 11" descr="diagram, engineering drawing"/>
+                    <pic:cNvPicPr>
+                      <a:picLocks noChangeAspect="1" noChangeArrowheads="1"/>
+                    </pic:cNvPicPr>
+                  </pic:nvPicPr>
+                  <pic:blipFill>
+                    <a:blip r:embed="rId24">
+                      <a:extLst>
+                        <a:ext uri="{28A0092B-C50C-407E-A947-70E740481C1C}">
+                          <a14:useLocalDpi xmlns:a14="http://schemas.microsoft.com/office/drawing/2010/main" val="0"/>
+                        </a:ext>
+                      </a:extLst>
+                    </a:blip>
+                    <a:srcRect/>
+                    <a:stretch>
+                      <a:fillRect/>
+                    </a:stretch>
+                  </pic:blipFill>
+                  <pic:spPr bwMode="auto">
+                    <a:xfrm>
+                      <a:off x="0" y="0"/>
+                      <a:ext cx="5400040" cy="3245485"/>
+                    </a:xfrm>
+                    <a:prstGeom prst="rect">
+                      <a:avLst/>
+                    </a:prstGeom>
+                    <a:noFill/>
+                    <a:ln>
+                      <a:noFill/>
+                    </a:ln>
+                  </pic:spPr>
+                </pic:pic>
+              </a:graphicData>
+            </a:graphic>
+          </wp:inline>
+        </w:drawing>
+      </w:r>
+    </w:p>
+    <w:p>
+      <w:pPr>
+        <w:shd w:val="clear" w:color="auto" w:fill="FFFFFF"/>
+        <w:rPr>
+          <w:rFonts w:ascii="Arial" w:hAnsi="Arial" w:cs="Arial"/>
+          <w:color w:val="1F1F1F"/>
+          <w:sz w:val="21"/>
+          <w:szCs w:val="21"/>
+        </w:rPr>
+      </w:pPr>
+      <w:r>
+        <w:rPr>
+          <w:rFonts w:ascii="Arial" w:hAnsi="Arial" w:cs="Arial"/>
+          <w:noProof/>
+          <w:color w:val="1F1F1F"/>
+          <w:sz w:val="21"/>
+          <w:szCs w:val="21"/>
+        </w:rPr>
+        <w:drawing>
+          <wp:inline distT="0" distB="0" distL="0" distR="0" wp14:anchorId="37B529B7" wp14:editId="058DA7B1">
+            <wp:extent cx="5400040" cy="3195320"/>
+            <wp:effectExtent l="0" t="0" r="0" b="5080"/>
+            <wp:docPr id="220482798" name="Imagem 9" descr="diagram, engineering drawing"/>
+            <wp:cNvGraphicFramePr>
+              <a:graphicFrameLocks xmlns:a="http://schemas.openxmlformats.org/drawingml/2006/main" noChangeAspect="1"/>
+            </wp:cNvGraphicFramePr>
+            <a:graphic xmlns:a="http://schemas.openxmlformats.org/drawingml/2006/main">
+              <a:graphicData uri="http://schemas.openxmlformats.org/drawingml/2006/picture">
+                <pic:pic xmlns:pic="http://schemas.openxmlformats.org/drawingml/2006/picture">
+                  <pic:nvPicPr>
+                    <pic:cNvPr id="0" name="Picture 12" descr="diagram, engineering drawing"/>
+                    <pic:cNvPicPr>
+                      <a:picLocks noChangeAspect="1" noChangeArrowheads="1"/>
+                    </pic:cNvPicPr>
+                  </pic:nvPicPr>
+                  <pic:blipFill>
+                    <a:blip r:embed="rId25">
+                      <a:extLst>
+                        <a:ext uri="{28A0092B-C50C-407E-A947-70E740481C1C}">
+                          <a14:useLocalDpi xmlns:a14="http://schemas.microsoft.com/office/drawing/2010/main" val="0"/>
+                        </a:ext>
+                      </a:extLst>
+                    </a:blip>
+                    <a:srcRect/>
+                    <a:stretch>
+                      <a:fillRect/>
+                    </a:stretch>
+                  </pic:blipFill>
+                  <pic:spPr bwMode="auto">
+                    <a:xfrm>
+                      <a:off x="0" y="0"/>
+                      <a:ext cx="5400040" cy="3195320"/>
+                    </a:xfrm>
+                    <a:prstGeom prst="rect">
+                      <a:avLst/>
+                    </a:prstGeom>
+                    <a:noFill/>
+                    <a:ln>
+                      <a:noFill/>
+                    </a:ln>
+                  </pic:spPr>
+                </pic:pic>
+              </a:graphicData>
+            </a:graphic>
+          </wp:inline>
+        </w:drawing>
+      </w:r>
+    </w:p>
+    <w:p>
+      <w:pPr>
+        <w:shd w:val="clear" w:color="auto" w:fill="FFFFFF"/>
+        <w:rPr>
+          <w:rFonts w:ascii="Arial" w:hAnsi="Arial" w:cs="Arial"/>
+          <w:color w:val="1F1F1F"/>
+          <w:sz w:val="21"/>
+          <w:szCs w:val="21"/>
+        </w:rPr>
+      </w:pPr>
+      <w:r>
+        <w:rPr>
+          <w:rFonts w:ascii="Arial" w:hAnsi="Arial" w:cs="Arial"/>
+          <w:noProof/>
+          <w:color w:val="1F1F1F"/>
+          <w:sz w:val="21"/>
+          <w:szCs w:val="21"/>
+        </w:rPr>
+        <w:lastRenderedPageBreak/>
+        <w:drawing>
+          <wp:inline distT="0" distB="0" distL="0" distR="0" wp14:anchorId="3C0E20D5" wp14:editId="65DC16D0">
+            <wp:extent cx="5400040" cy="3189605"/>
+            <wp:effectExtent l="0" t="0" r="0" b="0"/>
+            <wp:docPr id="1318921338" name="Imagem 8" descr="diagram, engineering drawing"/>
+            <wp:cNvGraphicFramePr>
+              <a:graphicFrameLocks xmlns:a="http://schemas.openxmlformats.org/drawingml/2006/main" noChangeAspect="1"/>
+            </wp:cNvGraphicFramePr>
+            <a:graphic xmlns:a="http://schemas.openxmlformats.org/drawingml/2006/main">
+              <a:graphicData uri="http://schemas.openxmlformats.org/drawingml/2006/picture">
+                <pic:pic xmlns:pic="http://schemas.openxmlformats.org/drawingml/2006/picture">
+                  <pic:nvPicPr>
+                    <pic:cNvPr id="0" name="Picture 13" descr="diagram, engineering drawing"/>
+                    <pic:cNvPicPr>
+                      <a:picLocks noChangeAspect="1" noChangeArrowheads="1"/>
+                    </pic:cNvPicPr>
+                  </pic:nvPicPr>
+                  <pic:blipFill>
+                    <a:blip r:embed="rId26">
+                      <a:extLst>
+                        <a:ext uri="{28A0092B-C50C-407E-A947-70E740481C1C}">
+                          <a14:useLocalDpi xmlns:a14="http://schemas.microsoft.com/office/drawing/2010/main" val="0"/>
+                        </a:ext>
+                      </a:extLst>
+                    </a:blip>
+                    <a:srcRect/>
+                    <a:stretch>
+                      <a:fillRect/>
+                    </a:stretch>
+                  </pic:blipFill>
+                  <pic:spPr bwMode="auto">
+                    <a:xfrm>
+                      <a:off x="0" y="0"/>
+                      <a:ext cx="5400040" cy="3189605"/>
+                    </a:xfrm>
+                    <a:prstGeom prst="rect">
+                      <a:avLst/>
+                    </a:prstGeom>
+                    <a:noFill/>
+                    <a:ln>
+                      <a:noFill/>
+                    </a:ln>
+                  </pic:spPr>
+                </pic:pic>
+              </a:graphicData>
+            </a:graphic>
+          </wp:inline>
+        </w:drawing>
+      </w:r>
+    </w:p>
+    <w:p>
+      <w:pPr>
+        <w:shd w:val="clear" w:color="auto" w:fill="FFFFFF"/>
+        <w:rPr>
+          <w:rFonts w:ascii="Arial" w:hAnsi="Arial" w:cs="Arial"/>
+          <w:color w:val="1F1F1F"/>
+          <w:sz w:val="21"/>
+          <w:szCs w:val="21"/>
+        </w:rPr>
+      </w:pPr>
+      <w:r>
+        <w:rPr>
+          <w:rFonts w:ascii="Arial" w:hAnsi="Arial" w:cs="Arial"/>
+          <w:noProof/>
+          <w:color w:val="1F1F1F"/>
+          <w:sz w:val="21"/>
+          <w:szCs w:val="21"/>
+        </w:rPr>
+        <w:drawing>
+          <wp:inline distT="0" distB="0" distL="0" distR="0" wp14:anchorId="050E4C92" wp14:editId="13963D2E">
+            <wp:extent cx="5400040" cy="3152140"/>
+            <wp:effectExtent l="0" t="0" r="0" b="0"/>
+            <wp:docPr id="2092842885" name="Imagem 7"/>
+            <wp:cNvGraphicFramePr>
+              <a:graphicFrameLocks xmlns:a="http://schemas.openxmlformats.org/drawingml/2006/main" noChangeAspect="1"/>
+            </wp:cNvGraphicFramePr>
+            <a:graphic xmlns:a="http://schemas.openxmlformats.org/drawingml/2006/main">
+              <a:graphicData uri="http://schemas.openxmlformats.org/drawingml/2006/picture">
+                <pic:pic xmlns:pic="http://schemas.openxmlformats.org/drawingml/2006/picture">
+                  <pic:nvPicPr>
+                    <pic:cNvPr id="0" name="Picture 14"/>
+                    <pic:cNvPicPr>
+                      <a:picLocks noChangeAspect="1" noChangeArrowheads="1"/>
+                    </pic:cNvPicPr>
+                  </pic:nvPicPr>
+                  <pic:blipFill>
+                    <a:blip r:embed="rId27">
+                      <a:extLst>
+                        <a:ext uri="{28A0092B-C50C-407E-A947-70E740481C1C}">
+                          <a14:useLocalDpi xmlns:a14="http://schemas.microsoft.com/office/drawing/2010/main" val="0"/>
+                        </a:ext>
+                      </a:extLst>
+                    </a:blip>
+                    <a:srcRect/>
+                    <a:stretch>
+                      <a:fillRect/>
+                    </a:stretch>
+                  </pic:blipFill>
+                  <pic:spPr bwMode="auto">
+                    <a:xfrm>
+                      <a:off x="0" y="0"/>
+                      <a:ext cx="5400040" cy="3152140"/>
+                    </a:xfrm>
+                    <a:prstGeom prst="rect">
+                      <a:avLst/>
+                    </a:prstGeom>
+                    <a:noFill/>
+                    <a:ln>
+                      <a:noFill/>
+                    </a:ln>
+                  </pic:spPr>
+                </pic:pic>
+              </a:graphicData>
+            </a:graphic>
+          </wp:inline>
+        </w:drawing>
+      </w:r>
+    </w:p>
+    <w:p>
+      <w:pPr>
+        <w:pStyle w:val="NormalWeb"/>
+        <w:shd w:val="clear" w:color="auto" w:fill="FFFFFF"/>
+        <w:spacing w:before="0" w:beforeAutospacing="0"/>
+        <w:rPr>
+          <w:rFonts w:ascii="Arial" w:hAnsi="Arial" w:cs="Arial"/>
+          <w:color w:val="1F1F1F"/>
+          <w:sz w:val="21"/>
+          <w:szCs w:val="21"/>
+        </w:rPr>
+      </w:pPr>
+      <w:proofErr w:type="spellStart"/>
+      <w:r>
+        <w:rPr>
+          <w:rFonts w:ascii="Arial" w:hAnsi="Arial" w:cs="Arial"/>
+          <w:color w:val="1F1F1F"/>
+          <w:sz w:val="21"/>
+          <w:szCs w:val="21"/>
+        </w:rPr>
+        <w:t>Wireframe</w:t>
+      </w:r>
+      <w:proofErr w:type="spellEnd"/>
+      <w:r>
+        <w:rPr>
+          <w:rFonts w:ascii="Arial" w:hAnsi="Arial" w:cs="Arial"/>
+          <w:color w:val="1F1F1F"/>
+          <w:sz w:val="21"/>
+          <w:szCs w:val="21"/>
+        </w:rPr>
+        <w:t xml:space="preserve"> final refinado com base </w:t>
+      </w:r>
+      <w:proofErr w:type="gramStart"/>
+      <w:r>
+        <w:rPr>
+          <w:rFonts w:ascii="Arial" w:hAnsi="Arial" w:cs="Arial"/>
+          <w:color w:val="1F1F1F"/>
+          <w:sz w:val="21"/>
+          <w:szCs w:val="21"/>
+        </w:rPr>
+        <w:t>nos cinco originais</w:t>
+      </w:r>
+      <w:proofErr w:type="gramEnd"/>
+      <w:r>
+        <w:rPr>
+          <w:rFonts w:ascii="Arial" w:hAnsi="Arial" w:cs="Arial"/>
+          <w:color w:val="1F1F1F"/>
+          <w:sz w:val="21"/>
+          <w:szCs w:val="21"/>
+        </w:rPr>
+        <w:t>:</w:t>
+      </w:r>
+    </w:p>
+    <w:p>
+      <w:pPr>
+        <w:shd w:val="clear" w:color="auto" w:fill="FFFFFF"/>
+        <w:rPr>
+          <w:rFonts w:ascii="Arial" w:hAnsi="Arial" w:cs="Arial"/>
+          <w:color w:val="1F1F1F"/>
+          <w:sz w:val="21"/>
+          <w:szCs w:val="21"/>
+        </w:rPr>
+      </w:pPr>
+      <w:r>
+        <w:rPr>
+          <w:rFonts w:ascii="Arial" w:hAnsi="Arial" w:cs="Arial"/>
+          <w:noProof/>
+          <w:color w:val="1F1F1F"/>
+          <w:sz w:val="21"/>
+          <w:szCs w:val="21"/>
+        </w:rPr>
+        <w:lastRenderedPageBreak/>
+        <w:drawing>
+          <wp:inline distT="0" distB="0" distL="0" distR="0" wp14:anchorId="109C3191" wp14:editId="4F4DDC31">
+            <wp:extent cx="5400040" cy="3238500"/>
+            <wp:effectExtent l="0" t="0" r="0" b="0"/>
+            <wp:docPr id="1634561600" name="Imagem 6"/>
+            <wp:cNvGraphicFramePr>
+              <a:graphicFrameLocks xmlns:a="http://schemas.openxmlformats.org/drawingml/2006/main" noChangeAspect="1"/>
+            </wp:cNvGraphicFramePr>
+            <a:graphic xmlns:a="http://schemas.openxmlformats.org/drawingml/2006/main">
+              <a:graphicData uri="http://schemas.openxmlformats.org/drawingml/2006/picture">
+                <pic:pic xmlns:pic="http://schemas.openxmlformats.org/drawingml/2006/picture">
+                  <pic:nvPicPr>
+                    <pic:cNvPr id="0" name="Picture 15"/>
+                    <pic:cNvPicPr>
+                      <a:picLocks noChangeAspect="1" noChangeArrowheads="1"/>
+                    </pic:cNvPicPr>
+                  </pic:nvPicPr>
+                  <pic:blipFill>
+                    <a:blip r:embed="rId28">
+                      <a:extLst>
+                        <a:ext uri="{28A0092B-C50C-407E-A947-70E740481C1C}">
+                          <a14:useLocalDpi xmlns:a14="http://schemas.microsoft.com/office/drawing/2010/main" val="0"/>
+                        </a:ext>
+                      </a:extLst>
+                    </a:blip>
+                    <a:srcRect/>
+                    <a:stretch>
+                      <a:fillRect/>
+                    </a:stretch>
+                  </pic:blipFill>
+                  <pic:spPr bwMode="auto">
+                    <a:xfrm>
+                      <a:off x="0" y="0"/>
+                      <a:ext cx="5400040" cy="3238500"/>
+                    </a:xfrm>
+                    <a:prstGeom prst="rect">
+                      <a:avLst/>
+                    </a:prstGeom>
+                    <a:noFill/>
+                    <a:ln>
+                      <a:noFill/>
+                    </a:ln>
+                  </pic:spPr>
+                </pic:pic>
+              </a:graphicData>
+            </a:graphic>
+          </wp:inline>
+        </w:drawing>
+      </w:r>
+    </w:p>
+    <w:p>
+      <w:pPr>
+        <w:shd w:val="clear" w:color="auto" w:fill="FFFFFF"/>
+        <w:rPr>
+          <w:rFonts w:ascii="Arial" w:hAnsi="Arial" w:cs="Arial"/>
+          <w:color w:val="1F1F1F"/>
+          <w:sz w:val="21"/>
+          <w:szCs w:val="21"/>
+        </w:rPr>
+      </w:pPr>
+      <w:r>
+        <w:rPr>
+          <w:rFonts w:ascii="Arial" w:hAnsi="Arial" w:cs="Arial"/>
+          <w:noProof/>
+          <w:color w:val="1F1F1F"/>
+          <w:sz w:val="21"/>
+          <w:szCs w:val="21"/>
+        </w:rPr>
+        <w:drawing>
+          <wp:inline distT="0" distB="0" distL="0" distR="0" wp14:anchorId="532647D0" wp14:editId="05ABB872">
+            <wp:extent cx="5400040" cy="942340"/>
+            <wp:effectExtent l="0" t="0" r="0" b="0"/>
+            <wp:docPr id="886347171" name="Imagem 5" descr="Assessment of exemplar with a magnifying glass icon"/>
+            <wp:cNvGraphicFramePr>
+              <a:graphicFrameLocks xmlns:a="http://schemas.openxmlformats.org/drawingml/2006/main" noChangeAspect="1"/>
+            </wp:cNvGraphicFramePr>
+            <a:graphic xmlns:a="http://schemas.openxmlformats.org/drawingml/2006/main">
+              <a:graphicData uri="http://schemas.openxmlformats.org/drawingml/2006/picture">
+                <pic:pic xmlns:pic="http://schemas.openxmlformats.org/drawingml/2006/picture">
+                  <pic:nvPicPr>
+                    <pic:cNvPr id="0" name="Picture 16" descr="Assessment of exemplar with a magnifying glass icon"/>
+                    <pic:cNvPicPr>
+                      <a:picLocks noChangeAspect="1" noChangeArrowheads="1"/>
+                    </pic:cNvPicPr>
+                  </pic:nvPicPr>
+                  <pic:blipFill>
+                    <a:blip r:embed="rId29" cstate="print">
+                      <a:extLst>
+                        <a:ext uri="{28A0092B-C50C-407E-A947-70E740481C1C}">
+                          <a14:useLocalDpi xmlns:a14="http://schemas.microsoft.com/office/drawing/2010/main" val="0"/>
+                        </a:ext>
+                      </a:extLst>
+                    </a:blip>
+                    <a:srcRect/>
+                    <a:stretch>
+                      <a:fillRect/>
+                    </a:stretch>
+                  </pic:blipFill>
+                  <pic:spPr bwMode="auto">
+                    <a:xfrm>
+                      <a:off x="0" y="0"/>
+                      <a:ext cx="5400040" cy="942340"/>
+                    </a:xfrm>
+                    <a:prstGeom prst="rect">
+                      <a:avLst/>
+                    </a:prstGeom>
+                    <a:noFill/>
+                    <a:ln>
+                      <a:noFill/>
+                    </a:ln>
+                  </pic:spPr>
+                </pic:pic>
+              </a:graphicData>
+            </a:graphic>
+          </wp:inline>
+        </w:drawing>
+      </w:r>
+    </w:p>
+    <w:p>
+      <w:pPr>
+        <w:pStyle w:val="NormalWeb"/>
+        <w:shd w:val="clear" w:color="auto" w:fill="FFFFFF"/>
+        <w:spacing w:before="0" w:beforeAutospacing="0"/>
+        <w:rPr>
+          <w:rFonts w:ascii="Arial" w:hAnsi="Arial" w:cs="Arial"/>
+          <w:color w:val="1F1F1F"/>
+          <w:sz w:val="21"/>
+          <w:szCs w:val="21"/>
+        </w:rPr>
+      </w:pPr>
+      <w:r>
+        <w:rPr>
+          <w:rStyle w:val="Forte"/>
+          <w:rFonts w:ascii="unset" w:hAnsi="unset" w:cs="Arial"/>
+          <w:color w:val="1F1F1F"/>
+          <w:sz w:val="21"/>
+          <w:szCs w:val="21"/>
+        </w:rPr>
+        <w:t>Avaliação do exemplo</w:t>
+      </w:r>
+    </w:p>
+    <w:p>
+      <w:pPr>
+        <w:pStyle w:val="NormalWeb"/>
+        <w:shd w:val="clear" w:color="auto" w:fill="FFFFFF"/>
+        <w:spacing w:before="0" w:beforeAutospacing="0"/>
+        <w:rPr>
+          <w:rFonts w:ascii="Arial" w:hAnsi="Arial" w:cs="Arial"/>
+          <w:color w:val="1F1F1F"/>
+          <w:sz w:val="21"/>
+          <w:szCs w:val="21"/>
+        </w:rPr>
+      </w:pPr>
+      <w:r>
+        <w:rPr>
+          <w:rFonts w:ascii="Arial" w:hAnsi="Arial" w:cs="Arial"/>
+          <w:color w:val="1F1F1F"/>
+          <w:sz w:val="21"/>
+          <w:szCs w:val="21"/>
+        </w:rPr>
+        <w:t>Este exemplo foi criado seguindo as etapas descritas na atividade: </w:t>
+      </w:r>
+    </w:p>
+    <w:p>
+      <w:pPr>
+        <w:pStyle w:val="NormalWeb"/>
+        <w:shd w:val="clear" w:color="auto" w:fill="FFFFFF"/>
+        <w:spacing w:before="0" w:beforeAutospacing="0"/>
+        <w:rPr>
+          <w:rFonts w:ascii="Arial" w:hAnsi="Arial" w:cs="Arial"/>
+          <w:color w:val="1F1F1F"/>
+          <w:sz w:val="21"/>
+          <w:szCs w:val="21"/>
+        </w:rPr>
+      </w:pPr>
+      <w:r>
+        <w:rPr>
+          <w:rStyle w:val="Forte"/>
+          <w:rFonts w:ascii="unset" w:hAnsi="unset" w:cs="Arial"/>
+          <w:color w:val="1F1F1F"/>
+          <w:sz w:val="21"/>
+          <w:szCs w:val="21"/>
+        </w:rPr>
+        <w:t>Etapa 1: Reunir materiais</w:t>
+      </w:r>
+    </w:p>
+    <w:p>
+      <w:pPr>
+        <w:pStyle w:val="NormalWeb"/>
+        <w:shd w:val="clear" w:color="auto" w:fill="FFFFFF"/>
+        <w:spacing w:before="0" w:beforeAutospacing="0"/>
+        <w:rPr>
+          <w:rFonts w:ascii="Arial" w:hAnsi="Arial" w:cs="Arial"/>
+          <w:color w:val="1F1F1F"/>
+          <w:sz w:val="21"/>
+          <w:szCs w:val="21"/>
+        </w:rPr>
+      </w:pPr>
+      <w:r>
+        <w:rPr>
+          <w:rFonts w:ascii="Arial" w:hAnsi="Arial" w:cs="Arial"/>
+          <w:color w:val="1F1F1F"/>
+          <w:sz w:val="21"/>
+          <w:szCs w:val="21"/>
+        </w:rPr>
+        <w:t>Os materiais necessários estão em um só lugar.</w:t>
+      </w:r>
+    </w:p>
+    <w:p>
+      <w:pPr>
+        <w:pStyle w:val="NormalWeb"/>
+        <w:shd w:val="clear" w:color="auto" w:fill="FFFFFF"/>
+        <w:spacing w:before="0" w:beforeAutospacing="0"/>
+        <w:rPr>
+          <w:rFonts w:ascii="Arial" w:hAnsi="Arial" w:cs="Arial"/>
+          <w:color w:val="1F1F1F"/>
+          <w:sz w:val="21"/>
+          <w:szCs w:val="21"/>
+        </w:rPr>
+      </w:pPr>
+      <w:r>
+        <w:rPr>
+          <w:rStyle w:val="Forte"/>
+          <w:rFonts w:ascii="unset" w:hAnsi="unset" w:cs="Arial"/>
+          <w:color w:val="1F1F1F"/>
+          <w:sz w:val="21"/>
+          <w:szCs w:val="21"/>
+        </w:rPr>
+        <w:t xml:space="preserve">Etapa 2: Listar os elementos que você precisa incluir no </w:t>
+      </w:r>
+      <w:proofErr w:type="spellStart"/>
+      <w:r>
+        <w:rPr>
+          <w:rStyle w:val="Forte"/>
+          <w:rFonts w:ascii="unset" w:hAnsi="unset" w:cs="Arial"/>
+          <w:color w:val="1F1F1F"/>
+          <w:sz w:val="21"/>
+          <w:szCs w:val="21"/>
+        </w:rPr>
+        <w:t>wireframe</w:t>
+      </w:r>
+      <w:proofErr w:type="spellEnd"/>
+    </w:p>
+    <w:p>
+      <w:pPr>
+        <w:pStyle w:val="NormalWeb"/>
+        <w:shd w:val="clear" w:color="auto" w:fill="FFFFFF"/>
+        <w:spacing w:before="0" w:beforeAutospacing="0"/>
+        <w:rPr>
+          <w:rFonts w:ascii="Arial" w:hAnsi="Arial" w:cs="Arial"/>
+          <w:color w:val="1F1F1F"/>
+          <w:sz w:val="21"/>
+          <w:szCs w:val="21"/>
+        </w:rPr>
+      </w:pPr>
+      <w:r>
+        <w:rPr>
+          <w:rFonts w:ascii="Arial" w:hAnsi="Arial" w:cs="Arial"/>
+          <w:color w:val="1F1F1F"/>
+          <w:sz w:val="21"/>
+          <w:szCs w:val="21"/>
+        </w:rPr>
+        <w:t xml:space="preserve">Nossa lista para o aplicativo da </w:t>
+      </w:r>
+      <w:proofErr w:type="spellStart"/>
+      <w:r>
+        <w:rPr>
+          <w:rFonts w:ascii="Arial" w:hAnsi="Arial" w:cs="Arial"/>
+          <w:color w:val="1F1F1F"/>
+          <w:sz w:val="21"/>
+          <w:szCs w:val="21"/>
+        </w:rPr>
+        <w:t>CoffeeHouse</w:t>
+      </w:r>
+      <w:proofErr w:type="spellEnd"/>
+      <w:r>
+        <w:rPr>
+          <w:rFonts w:ascii="Arial" w:hAnsi="Arial" w:cs="Arial"/>
+          <w:color w:val="1F1F1F"/>
+          <w:sz w:val="21"/>
+          <w:szCs w:val="21"/>
+        </w:rPr>
+        <w:t xml:space="preserve"> </w:t>
+      </w:r>
+      <w:proofErr w:type="spellStart"/>
+      <w:r>
+        <w:rPr>
+          <w:rFonts w:ascii="Arial" w:hAnsi="Arial" w:cs="Arial"/>
+          <w:color w:val="1F1F1F"/>
+          <w:sz w:val="21"/>
+          <w:szCs w:val="21"/>
+        </w:rPr>
+        <w:t>inclui</w:t>
+      </w:r>
+      <w:proofErr w:type="spellEnd"/>
+      <w:r>
+        <w:rPr>
+          <w:rFonts w:ascii="Arial" w:hAnsi="Arial" w:cs="Arial"/>
+          <w:color w:val="1F1F1F"/>
+          <w:sz w:val="21"/>
+          <w:szCs w:val="21"/>
+        </w:rPr>
+        <w:t>: navegação, um recurso de pesquisa, um carrinho ou sacola de compras, imagens e texto.</w:t>
+      </w:r>
+    </w:p>
+    <w:p>
+      <w:pPr>
+        <w:pStyle w:val="NormalWeb"/>
+        <w:shd w:val="clear" w:color="auto" w:fill="FFFFFF"/>
+        <w:spacing w:before="0" w:beforeAutospacing="0"/>
+        <w:rPr>
+          <w:rFonts w:ascii="Arial" w:hAnsi="Arial" w:cs="Arial"/>
+          <w:color w:val="1F1F1F"/>
+          <w:sz w:val="21"/>
+          <w:szCs w:val="21"/>
+        </w:rPr>
+      </w:pPr>
+      <w:r>
+        <w:rPr>
+          <w:rStyle w:val="Forte"/>
+          <w:rFonts w:ascii="unset" w:hAnsi="unset" w:cs="Arial"/>
+          <w:color w:val="1F1F1F"/>
+          <w:sz w:val="21"/>
+          <w:szCs w:val="21"/>
+        </w:rPr>
+        <w:t>Etapa 3: Criar cinco maneiras diferentes de estruturar as informações na página</w:t>
+      </w:r>
+    </w:p>
+    <w:p>
+      <w:pPr>
+        <w:pStyle w:val="NormalWeb"/>
+        <w:shd w:val="clear" w:color="auto" w:fill="FFFFFF"/>
+        <w:spacing w:before="0" w:beforeAutospacing="0"/>
+        <w:rPr>
+          <w:rFonts w:ascii="Arial" w:hAnsi="Arial" w:cs="Arial"/>
+          <w:color w:val="1F1F1F"/>
+          <w:sz w:val="21"/>
+          <w:szCs w:val="21"/>
+        </w:rPr>
+      </w:pPr>
+      <w:r>
+        <w:rPr>
+          <w:rFonts w:ascii="Arial" w:hAnsi="Arial" w:cs="Arial"/>
+          <w:color w:val="1F1F1F"/>
+          <w:sz w:val="21"/>
+          <w:szCs w:val="21"/>
+        </w:rPr>
+        <w:t xml:space="preserve">Acima você encontra cinco maneiras diferentes de estruturar as informações usando os elementos rotulados de A </w:t>
+      </w:r>
+      <w:proofErr w:type="spellStart"/>
+      <w:r>
+        <w:rPr>
+          <w:rFonts w:ascii="Arial" w:hAnsi="Arial" w:cs="Arial"/>
+          <w:color w:val="1F1F1F"/>
+          <w:sz w:val="21"/>
+          <w:szCs w:val="21"/>
+        </w:rPr>
+        <w:t>a</w:t>
+      </w:r>
+      <w:proofErr w:type="spellEnd"/>
+      <w:r>
+        <w:rPr>
+          <w:rFonts w:ascii="Arial" w:hAnsi="Arial" w:cs="Arial"/>
+          <w:color w:val="1F1F1F"/>
+          <w:sz w:val="21"/>
+          <w:szCs w:val="21"/>
+        </w:rPr>
+        <w:t xml:space="preserve"> E. Assim, os designers podem explorar várias ideias. Os desenhos do exemplo também seguem os padrões da indústria.</w:t>
+      </w:r>
+    </w:p>
+    <w:p>
+      <w:pPr>
+        <w:pStyle w:val="NormalWeb"/>
+        <w:shd w:val="clear" w:color="auto" w:fill="FFFFFF"/>
+        <w:spacing w:before="0" w:beforeAutospacing="0"/>
+        <w:rPr>
+          <w:rFonts w:ascii="Arial" w:hAnsi="Arial" w:cs="Arial"/>
+          <w:color w:val="1F1F1F"/>
+          <w:sz w:val="21"/>
+          <w:szCs w:val="21"/>
+        </w:rPr>
+      </w:pPr>
+      <w:r>
+        <w:rPr>
+          <w:rStyle w:val="Forte"/>
+          <w:rFonts w:ascii="unset" w:hAnsi="unset" w:cs="Arial"/>
+          <w:color w:val="1F1F1F"/>
+          <w:sz w:val="21"/>
+          <w:szCs w:val="21"/>
+        </w:rPr>
+        <w:t>Etapa 4: Escolher quais elementos refinar</w:t>
+      </w:r>
+    </w:p>
+    <w:p>
+      <w:pPr>
+        <w:pStyle w:val="NormalWeb"/>
+        <w:shd w:val="clear" w:color="auto" w:fill="FFFFFF"/>
+        <w:spacing w:before="0" w:beforeAutospacing="0"/>
+        <w:rPr>
+          <w:rFonts w:ascii="Arial" w:hAnsi="Arial" w:cs="Arial"/>
+          <w:color w:val="1F1F1F"/>
+          <w:sz w:val="21"/>
+          <w:szCs w:val="21"/>
+        </w:rPr>
+      </w:pPr>
+      <w:r>
+        <w:rPr>
+          <w:rFonts w:ascii="Arial" w:hAnsi="Arial" w:cs="Arial"/>
+          <w:color w:val="1F1F1F"/>
+          <w:sz w:val="21"/>
+          <w:szCs w:val="21"/>
+        </w:rPr>
+        <w:t xml:space="preserve">Identifique as áreas de cada </w:t>
+      </w:r>
+      <w:proofErr w:type="spellStart"/>
+      <w:r>
+        <w:rPr>
+          <w:rFonts w:ascii="Arial" w:hAnsi="Arial" w:cs="Arial"/>
+          <w:color w:val="1F1F1F"/>
+          <w:sz w:val="21"/>
+          <w:szCs w:val="21"/>
+        </w:rPr>
+        <w:t>wireframe</w:t>
+      </w:r>
+      <w:proofErr w:type="spellEnd"/>
+      <w:r>
+        <w:rPr>
+          <w:rFonts w:ascii="Arial" w:hAnsi="Arial" w:cs="Arial"/>
+          <w:color w:val="1F1F1F"/>
+          <w:sz w:val="21"/>
+          <w:szCs w:val="21"/>
+        </w:rPr>
+        <w:t xml:space="preserve"> e escolha os elementos que funcionam melhor.</w:t>
+      </w:r>
+    </w:p>
+    <w:p>
+      <w:pPr>
+        <w:pStyle w:val="NormalWeb"/>
+        <w:shd w:val="clear" w:color="auto" w:fill="FFFFFF"/>
+        <w:spacing w:before="0" w:beforeAutospacing="0"/>
+        <w:rPr>
+          <w:rFonts w:ascii="Arial" w:hAnsi="Arial" w:cs="Arial"/>
+          <w:color w:val="1F1F1F"/>
+          <w:sz w:val="21"/>
+          <w:szCs w:val="21"/>
+        </w:rPr>
+      </w:pPr>
+      <w:r>
+        <w:rPr>
+          <w:rStyle w:val="Forte"/>
+          <w:rFonts w:ascii="unset" w:hAnsi="unset" w:cs="Arial"/>
+          <w:color w:val="1F1F1F"/>
+          <w:sz w:val="21"/>
+          <w:szCs w:val="21"/>
+        </w:rPr>
+        <w:t xml:space="preserve">Etapa 5: Combinar elementos em um </w:t>
+      </w:r>
+      <w:proofErr w:type="spellStart"/>
+      <w:r>
+        <w:rPr>
+          <w:rStyle w:val="Forte"/>
+          <w:rFonts w:ascii="unset" w:hAnsi="unset" w:cs="Arial"/>
+          <w:color w:val="1F1F1F"/>
+          <w:sz w:val="21"/>
+          <w:szCs w:val="21"/>
+        </w:rPr>
+        <w:t>wireframe</w:t>
+      </w:r>
+      <w:proofErr w:type="spellEnd"/>
+      <w:r>
+        <w:rPr>
+          <w:rStyle w:val="Forte"/>
+          <w:rFonts w:ascii="unset" w:hAnsi="unset" w:cs="Arial"/>
+          <w:color w:val="1F1F1F"/>
+          <w:sz w:val="21"/>
+          <w:szCs w:val="21"/>
+        </w:rPr>
+        <w:t xml:space="preserve"> refinado </w:t>
+      </w:r>
+    </w:p>
+    <w:p>
+      <w:pPr>
+        <w:pStyle w:val="NormalWeb"/>
+        <w:shd w:val="clear" w:color="auto" w:fill="FFFFFF"/>
+        <w:spacing w:before="0" w:beforeAutospacing="0"/>
+        <w:rPr>
+          <w:rFonts w:ascii="Arial" w:hAnsi="Arial" w:cs="Arial"/>
+          <w:color w:val="1F1F1F"/>
+          <w:sz w:val="21"/>
+          <w:szCs w:val="21"/>
+        </w:rPr>
+      </w:pPr>
+      <w:r>
+        <w:rPr>
+          <w:rFonts w:ascii="Arial" w:hAnsi="Arial" w:cs="Arial"/>
+          <w:color w:val="1F1F1F"/>
+          <w:sz w:val="21"/>
+          <w:szCs w:val="21"/>
+        </w:rPr>
+        <w:t xml:space="preserve">Implemente os designs em um único </w:t>
+      </w:r>
+      <w:proofErr w:type="spellStart"/>
+      <w:r>
+        <w:rPr>
+          <w:rFonts w:ascii="Arial" w:hAnsi="Arial" w:cs="Arial"/>
+          <w:color w:val="1F1F1F"/>
+          <w:sz w:val="21"/>
+          <w:szCs w:val="21"/>
+        </w:rPr>
+        <w:t>wireframe</w:t>
+      </w:r>
+      <w:proofErr w:type="spellEnd"/>
+      <w:r>
+        <w:rPr>
+          <w:rFonts w:ascii="Arial" w:hAnsi="Arial" w:cs="Arial"/>
+          <w:color w:val="1F1F1F"/>
+          <w:sz w:val="21"/>
+          <w:szCs w:val="21"/>
+        </w:rPr>
+        <w:t xml:space="preserve"> refinado (Página inicial v.1).</w:t>
+      </w:r>
+    </w:p>
+    <w:p>
+      <w:pPr>
+        <w:pStyle w:val="NormalWeb"/>
+        <w:shd w:val="clear" w:color="auto" w:fill="FFFFFF"/>
+        <w:spacing w:before="0" w:beforeAutospacing="0"/>
+        <w:rPr>
+          <w:rFonts w:ascii="Arial" w:hAnsi="Arial" w:cs="Arial"/>
+          <w:color w:val="1F1F1F"/>
+          <w:sz w:val="21"/>
+          <w:szCs w:val="21"/>
+        </w:rPr>
+      </w:pPr>
+      <w:r>
+        <w:rPr>
+          <w:rFonts w:ascii="Arial" w:hAnsi="Arial" w:cs="Arial"/>
+          <w:color w:val="1F1F1F"/>
+          <w:sz w:val="21"/>
+          <w:szCs w:val="21"/>
+        </w:rPr>
+        <w:lastRenderedPageBreak/>
+        <w:t xml:space="preserve">Esse é o processo completo para criar </w:t>
+      </w:r>
+      <w:r>
+        <w:rPr>
+          <w:rStyle w:val="Forte"/>
+          <w:rFonts w:ascii="unset" w:hAnsi="unset" w:cs="Arial"/>
+          <w:color w:val="1F1F1F"/>
+          <w:sz w:val="21"/>
+          <w:szCs w:val="21"/>
+        </w:rPr>
+        <w:t xml:space="preserve">um único </w:t>
+      </w:r>
+      <w:proofErr w:type="spellStart"/>
+      <w:r>
+        <w:rPr>
+          <w:rStyle w:val="Forte"/>
+          <w:rFonts w:ascii="unset" w:hAnsi="unset" w:cs="Arial"/>
+          <w:color w:val="1F1F1F"/>
+          <w:sz w:val="21"/>
+          <w:szCs w:val="21"/>
+        </w:rPr>
+        <w:t>wireframe</w:t>
+      </w:r>
+      <w:proofErr w:type="spellEnd"/>
+      <w:r>
+        <w:rPr>
+          <w:rFonts w:ascii="Arial" w:hAnsi="Arial" w:cs="Arial"/>
+          <w:color w:val="1F1F1F"/>
+          <w:sz w:val="21"/>
+          <w:szCs w:val="21"/>
+        </w:rPr>
+        <w:t xml:space="preserve">. O processo acima seria repetido para o exemplo da </w:t>
+      </w:r>
+      <w:proofErr w:type="spellStart"/>
+      <w:r>
+        <w:rPr>
+          <w:rFonts w:ascii="Arial" w:hAnsi="Arial" w:cs="Arial"/>
+          <w:color w:val="1F1F1F"/>
+          <w:sz w:val="21"/>
+          <w:szCs w:val="21"/>
+        </w:rPr>
+        <w:t>CoffeeHouse</w:t>
+      </w:r>
+      <w:proofErr w:type="spellEnd"/>
+      <w:r>
+        <w:rPr>
+          <w:rFonts w:ascii="Arial" w:hAnsi="Arial" w:cs="Arial"/>
+          <w:color w:val="1F1F1F"/>
+          <w:sz w:val="21"/>
+          <w:szCs w:val="21"/>
+        </w:rPr>
+        <w:t xml:space="preserve"> até que houvesse </w:t>
+      </w:r>
+      <w:proofErr w:type="spellStart"/>
+      <w:r>
+        <w:rPr>
+          <w:rFonts w:ascii="Arial" w:hAnsi="Arial" w:cs="Arial"/>
+          <w:color w:val="1F1F1F"/>
+          <w:sz w:val="21"/>
+          <w:szCs w:val="21"/>
+        </w:rPr>
+        <w:t>wireframes</w:t>
+      </w:r>
+      <w:proofErr w:type="spellEnd"/>
+      <w:r>
+        <w:rPr>
+          <w:rFonts w:ascii="Arial" w:hAnsi="Arial" w:cs="Arial"/>
+          <w:color w:val="1F1F1F"/>
+          <w:sz w:val="21"/>
+          <w:szCs w:val="21"/>
+        </w:rPr>
+        <w:t xml:space="preserve"> suficientes para mostrar um fluxo de usuário completo. Em outras palavras, a principal tarefa que seu usuário vai realizar no produto. </w:t>
+      </w:r>
+    </w:p>
+    <w:p>
+      <w:pPr>
+        <w:pStyle w:val="NormalWeb"/>
+        <w:shd w:val="clear" w:color="auto" w:fill="FFFFFF"/>
+        <w:spacing w:before="0" w:beforeAutospacing="0"/>
+        <w:rPr>
+          <w:rFonts w:ascii="Arial" w:hAnsi="Arial" w:cs="Arial"/>
+          <w:color w:val="1F1F1F"/>
+          <w:sz w:val="21"/>
+          <w:szCs w:val="21"/>
+        </w:rPr>
+      </w:pPr>
+      <w:r>
+        <w:rPr>
+          <w:rFonts w:ascii="Arial" w:hAnsi="Arial" w:cs="Arial"/>
+          <w:color w:val="1F1F1F"/>
+          <w:sz w:val="21"/>
+          <w:szCs w:val="21"/>
+        </w:rPr>
+        <w:t>Agora, compare o exemplo acima com o arquivo que você entregou. Avalie seu trabalho de acordo com cada um dos critérios usados para analisar o exemplo. </w:t>
+      </w:r>
+    </w:p>
+    <w:p>
+      <w:pPr>
+        <w:pStyle w:val="NormalWeb"/>
+        <w:shd w:val="clear" w:color="auto" w:fill="FFFFFF"/>
+        <w:spacing w:before="0" w:beforeAutospacing="0" w:after="0" w:afterAutospacing="0"/>
+        <w:rPr>
+          <w:rFonts w:ascii="Arial" w:hAnsi="Arial" w:cs="Arial"/>
+          <w:color w:val="1F1F1F"/>
+          <w:sz w:val="21"/>
+          <w:szCs w:val="21"/>
+        </w:rPr>
+      </w:pPr>
+      <w:r>
+        <w:rPr>
+          <w:rFonts w:ascii="Arial" w:hAnsi="Arial" w:cs="Arial"/>
+          <w:color w:val="1F1F1F"/>
+          <w:sz w:val="21"/>
+          <w:szCs w:val="21"/>
+        </w:rPr>
+        <w:t>O que você fez bem? Em que você pode melhorar? Leve este feedback com você à medida que avança no curso. </w:t>
+      </w:r>
+    </w:p>
+    <w:p/>
+    <w:p/>
     <w:sectPr>
       <w:pgSz w:w="11906" w:h="16838"/>
       <w:pgMar w:top="1417" w:right="1701" w:bottom="1417" w:left="1701" w:header="708" w:footer="708" w:gutter="0"/>
@@ -2645,6 +6928,155 @@
     </w:lvl>
   </w:abstractNum>
   <w:abstractNum w:abstractNumId="1" w15:restartNumberingAfterBreak="0">
+    <w:nsid w:val="0E23779F"/>
+    <w:multiLevelType w:val="multilevel"/>
+    <w:tmpl w:val="C666E464"/>
+    <w:lvl w:ilvl="0">
+      <w:start w:val="1"/>
+      <w:numFmt w:val="bullet"/>
+      <w:lvlText w:val=""/>
+      <w:lvlJc w:val="left"/>
+      <w:pPr>
+        <w:tabs>
+          <w:tab w:val="num" w:pos="720"/>
+        </w:tabs>
+        <w:ind w:left="720" w:hanging="360"/>
+      </w:pPr>
+      <w:rPr>
+        <w:rFonts w:ascii="Symbol" w:hAnsi="Symbol" w:hint="default"/>
+        <w:sz w:val="20"/>
+      </w:rPr>
+    </w:lvl>
+    <w:lvl w:ilvl="1" w:tentative="1">
+      <w:start w:val="1"/>
+      <w:numFmt w:val="bullet"/>
+      <w:lvlText w:val=""/>
+      <w:lvlJc w:val="left"/>
+      <w:pPr>
+        <w:tabs>
+          <w:tab w:val="num" w:pos="1440"/>
+        </w:tabs>
+        <w:ind w:left="1440" w:hanging="360"/>
+      </w:pPr>
+      <w:rPr>
+        <w:rFonts w:ascii="Symbol" w:hAnsi="Symbol" w:hint="default"/>
+        <w:sz w:val="20"/>
+      </w:rPr>
+    </w:lvl>
+    <w:lvl w:ilvl="2" w:tentative="1">
+      <w:start w:val="1"/>
+      <w:numFmt w:val="bullet"/>
+      <w:lvlText w:val=""/>
+      <w:lvlJc w:val="left"/>
+      <w:pPr>
+        <w:tabs>
+          <w:tab w:val="num" w:pos="2160"/>
+        </w:tabs>
+        <w:ind w:left="2160" w:hanging="360"/>
+      </w:pPr>
+      <w:rPr>
+        <w:rFonts w:ascii="Symbol" w:hAnsi="Symbol" w:hint="default"/>
+        <w:sz w:val="20"/>
+      </w:rPr>
+    </w:lvl>
+    <w:lvl w:ilvl="3" w:tentative="1">
+      <w:start w:val="1"/>
+      <w:numFmt w:val="bullet"/>
+      <w:lvlText w:val=""/>
+      <w:lvlJc w:val="left"/>
+      <w:pPr>
+        <w:tabs>
+          <w:tab w:val="num" w:pos="2880"/>
+        </w:tabs>
+        <w:ind w:left="2880" w:hanging="360"/>
+      </w:pPr>
+      <w:rPr>
+        <w:rFonts w:ascii="Symbol" w:hAnsi="Symbol" w:hint="default"/>
+        <w:sz w:val="20"/>
+      </w:rPr>
+    </w:lvl>
+    <w:lvl w:ilvl="4" w:tentative="1">
+      <w:start w:val="1"/>
+      <w:numFmt w:val="bullet"/>
+      <w:lvlText w:val=""/>
+      <w:lvlJc w:val="left"/>
+      <w:pPr>
+        <w:tabs>
+          <w:tab w:val="num" w:pos="3600"/>
+        </w:tabs>
+        <w:ind w:left="3600" w:hanging="360"/>
+      </w:pPr>
+      <w:rPr>
+        <w:rFonts w:ascii="Symbol" w:hAnsi="Symbol" w:hint="default"/>
+        <w:sz w:val="20"/>
+      </w:rPr>
+    </w:lvl>
+    <w:lvl w:ilvl="5" w:tentative="1">
+      <w:start w:val="1"/>
+      <w:numFmt w:val="bullet"/>
+      <w:lvlText w:val=""/>
+      <w:lvlJc w:val="left"/>
+      <w:pPr>
+        <w:tabs>
+          <w:tab w:val="num" w:pos="4320"/>
+        </w:tabs>
+        <w:ind w:left="4320" w:hanging="360"/>
+      </w:pPr>
+      <w:rPr>
+        <w:rFonts w:ascii="Symbol" w:hAnsi="Symbol" w:hint="default"/>
+        <w:sz w:val="20"/>
+      </w:rPr>
+    </w:lvl>
+    <w:lvl w:ilvl="6" w:tentative="1">
+      <w:start w:val="1"/>
+      <w:numFmt w:val="bullet"/>
+      <w:lvlText w:val=""/>
+      <w:lvlJc w:val="left"/>
+      <w:pPr>
+        <w:tabs>
+          <w:tab w:val="num" w:pos="5040"/>
+        </w:tabs>
+        <w:ind w:left="5040" w:hanging="360"/>
+      </w:pPr>
+      <w:rPr>
+        <w:rFonts w:ascii="Symbol" w:hAnsi="Symbol" w:hint="default"/>
+        <w:sz w:val="20"/>
+      </w:rPr>
+    </w:lvl>
+    <w:lvl w:ilvl="7" w:tentative="1">
+      <w:start w:val="1"/>
+      <w:numFmt w:val="bullet"/>
+      <w:lvlText w:val=""/>
+      <w:lvlJc w:val="left"/>
+      <w:pPr>
+        <w:tabs>
+          <w:tab w:val="num" w:pos="5760"/>
+        </w:tabs>
+        <w:ind w:left="5760" w:hanging="360"/>
+      </w:pPr>
+      <w:rPr>
+        <w:rFonts w:ascii="Symbol" w:hAnsi="Symbol" w:hint="default"/>
+        <w:sz w:val="20"/>
+      </w:rPr>
+    </w:lvl>
+    <w:lvl w:ilvl="8" w:tentative="1">
+      <w:start w:val="1"/>
+      <w:numFmt w:val="bullet"/>
+      <w:lvlText w:val=""/>
+      <w:lvlJc w:val="left"/>
+      <w:pPr>
+        <w:tabs>
+          <w:tab w:val="num" w:pos="6480"/>
+        </w:tabs>
+        <w:ind w:left="6480" w:hanging="360"/>
+      </w:pPr>
+      <w:rPr>
+        <w:rFonts w:ascii="Symbol" w:hAnsi="Symbol" w:hint="default"/>
+        <w:sz w:val="20"/>
+      </w:rPr>
+    </w:lvl>
+  </w:abstractNum>
+  <w:abstractNum w:abstractNumId="2" w15:restartNumberingAfterBreak="0">
     <w:nsid w:val="14C73F75"/>
     <w:multiLevelType w:val="multilevel"/>
     <w:tmpl w:val="3D3EE3D8"/>
@@ -2793,7 +7225,7 @@
       </w:rPr>
     </w:lvl>
   </w:abstractNum>
-  <w:abstractNum w:abstractNumId="2" w15:restartNumberingAfterBreak="0">
+  <w:abstractNum w:abstractNumId="3" w15:restartNumberingAfterBreak="0">
     <w:nsid w:val="1EA83D1D"/>
     <w:multiLevelType w:val="multilevel"/>
     <w:tmpl w:val="A154B43A"/>
@@ -2942,7 +7374,156 @@
       </w:rPr>
     </w:lvl>
   </w:abstractNum>
-  <w:abstractNum w:abstractNumId="3" w15:restartNumberingAfterBreak="0">
+  <w:abstractNum w:abstractNumId="4" w15:restartNumberingAfterBreak="0">
+    <w:nsid w:val="25B433B6"/>
+    <w:multiLevelType w:val="multilevel"/>
+    <w:tmpl w:val="F20C47BE"/>
+    <w:lvl w:ilvl="0">
+      <w:start w:val="1"/>
+      <w:numFmt w:val="bullet"/>
+      <w:lvlText w:val=""/>
+      <w:lvlJc w:val="left"/>
+      <w:pPr>
+        <w:tabs>
+          <w:tab w:val="num" w:pos="720"/>
+        </w:tabs>
+        <w:ind w:left="720" w:hanging="360"/>
+      </w:pPr>
+      <w:rPr>
+        <w:rFonts w:ascii="Symbol" w:hAnsi="Symbol" w:hint="default"/>
+        <w:sz w:val="20"/>
+      </w:rPr>
+    </w:lvl>
+    <w:lvl w:ilvl="1" w:tentative="1">
+      <w:start w:val="1"/>
+      <w:numFmt w:val="bullet"/>
+      <w:lvlText w:val=""/>
+      <w:lvlJc w:val="left"/>
+      <w:pPr>
+        <w:tabs>
+          <w:tab w:val="num" w:pos="1440"/>
+        </w:tabs>
+        <w:ind w:left="1440" w:hanging="360"/>
+      </w:pPr>
+      <w:rPr>
+        <w:rFonts w:ascii="Symbol" w:hAnsi="Symbol" w:hint="default"/>
+        <w:sz w:val="20"/>
+      </w:rPr>
+    </w:lvl>
+    <w:lvl w:ilvl="2" w:tentative="1">
+      <w:start w:val="1"/>
+      <w:numFmt w:val="bullet"/>
+      <w:lvlText w:val=""/>
+      <w:lvlJc w:val="left"/>
+      <w:pPr>
+        <w:tabs>
+          <w:tab w:val="num" w:pos="2160"/>
+        </w:tabs>
+        <w:ind w:left="2160" w:hanging="360"/>
+      </w:pPr>
+      <w:rPr>
+        <w:rFonts w:ascii="Symbol" w:hAnsi="Symbol" w:hint="default"/>
+        <w:sz w:val="20"/>
+      </w:rPr>
+    </w:lvl>
+    <w:lvl w:ilvl="3" w:tentative="1">
+      <w:start w:val="1"/>
+      <w:numFmt w:val="bullet"/>
+      <w:lvlText w:val=""/>
+      <w:lvlJc w:val="left"/>
+      <w:pPr>
+        <w:tabs>
+          <w:tab w:val="num" w:pos="2880"/>
+        </w:tabs>
+        <w:ind w:left="2880" w:hanging="360"/>
+      </w:pPr>
+      <w:rPr>
+        <w:rFonts w:ascii="Symbol" w:hAnsi="Symbol" w:hint="default"/>
+        <w:sz w:val="20"/>
+      </w:rPr>
+    </w:lvl>
+    <w:lvl w:ilvl="4" w:tentative="1">
+      <w:start w:val="1"/>
+      <w:numFmt w:val="bullet"/>
+      <w:lvlText w:val=""/>
+      <w:lvlJc w:val="left"/>
+      <w:pPr>
+        <w:tabs>
+          <w:tab w:val="num" w:pos="3600"/>
+        </w:tabs>
+        <w:ind w:left="3600" w:hanging="360"/>
+      </w:pPr>
+      <w:rPr>
+        <w:rFonts w:ascii="Symbol" w:hAnsi="Symbol" w:hint="default"/>
+        <w:sz w:val="20"/>
+      </w:rPr>
+    </w:lvl>
+    <w:lvl w:ilvl="5" w:tentative="1">
+      <w:start w:val="1"/>
+      <w:numFmt w:val="bullet"/>
+      <w:lvlText w:val=""/>
+      <w:lvlJc w:val="left"/>
+      <w:pPr>
+        <w:tabs>
+          <w:tab w:val="num" w:pos="4320"/>
+        </w:tabs>
+        <w:ind w:left="4320" w:hanging="360"/>
+      </w:pPr>
+      <w:rPr>
+        <w:rFonts w:ascii="Symbol" w:hAnsi="Symbol" w:hint="default"/>
+        <w:sz w:val="20"/>
+      </w:rPr>
+    </w:lvl>
+    <w:lvl w:ilvl="6" w:tentative="1">
+      <w:start w:val="1"/>
+      <w:numFmt w:val="bullet"/>
+      <w:lvlText w:val=""/>
+      <w:lvlJc w:val="left"/>
+      <w:pPr>
+        <w:tabs>
+          <w:tab w:val="num" w:pos="5040"/>
+        </w:tabs>
+        <w:ind w:left="5040" w:hanging="360"/>
+      </w:pPr>
+      <w:rPr>
+        <w:rFonts w:ascii="Symbol" w:hAnsi="Symbol" w:hint="default"/>
+        <w:sz w:val="20"/>
+      </w:rPr>
+    </w:lvl>
+    <w:lvl w:ilvl="7" w:tentative="1">
+      <w:start w:val="1"/>
+      <w:numFmt w:val="bullet"/>
+      <w:lvlText w:val=""/>
+      <w:lvlJc w:val="left"/>
+      <w:pPr>
+        <w:tabs>
+          <w:tab w:val="num" w:pos="5760"/>
+        </w:tabs>
+        <w:ind w:left="5760" w:hanging="360"/>
+      </w:pPr>
+      <w:rPr>
+        <w:rFonts w:ascii="Symbol" w:hAnsi="Symbol" w:hint="default"/>
+        <w:sz w:val="20"/>
+      </w:rPr>
+    </w:lvl>
+    <w:lvl w:ilvl="8" w:tentative="1">
+      <w:start w:val="1"/>
+      <w:numFmt w:val="bullet"/>
+      <w:lvlText w:val=""/>
+      <w:lvlJc w:val="left"/>
+      <w:pPr>
+        <w:tabs>
+          <w:tab w:val="num" w:pos="6480"/>
+        </w:tabs>
+        <w:ind w:left="6480" w:hanging="360"/>
+      </w:pPr>
+      <w:rPr>
+        <w:rFonts w:ascii="Symbol" w:hAnsi="Symbol" w:hint="default"/>
+        <w:sz w:val="20"/>
+      </w:rPr>
+    </w:lvl>
+  </w:abstractNum>
+  <w:abstractNum w:abstractNumId="5" w15:restartNumberingAfterBreak="0">
     <w:nsid w:val="32B04A55"/>
     <w:multiLevelType w:val="multilevel"/>
     <w:tmpl w:val="C15C5E0E"/>
@@ -3055,7 +7636,120 @@
       </w:pPr>
     </w:lvl>
   </w:abstractNum>
-  <w:abstractNum w:abstractNumId="4" w15:restartNumberingAfterBreak="0">
+  <w:abstractNum w:abstractNumId="6" w15:restartNumberingAfterBreak="0">
+    <w:nsid w:val="3F294263"/>
+    <w:multiLevelType w:val="multilevel"/>
+    <w:tmpl w:val="250A640A"/>
+    <w:lvl w:ilvl="0">
+      <w:start w:val="1"/>
+      <w:numFmt w:val="decimal"/>
+      <w:lvlText w:val="%1."/>
+      <w:lvlJc w:val="left"/>
+      <w:pPr>
+        <w:tabs>
+          <w:tab w:val="num" w:pos="720"/>
+        </w:tabs>
+        <w:ind w:left="720" w:hanging="360"/>
+      </w:pPr>
+    </w:lvl>
+    <w:lvl w:ilvl="1" w:tentative="1">
+      <w:start w:val="1"/>
+      <w:numFmt w:val="decimal"/>
+      <w:lvlText w:val="%2."/>
+      <w:lvlJc w:val="left"/>
+      <w:pPr>
+        <w:tabs>
+          <w:tab w:val="num" w:pos="1440"/>
+        </w:tabs>
+        <w:ind w:left="1440" w:hanging="360"/>
+      </w:pPr>
+    </w:lvl>
+    <w:lvl w:ilvl="2" w:tentative="1">
+      <w:start w:val="1"/>
+      <w:numFmt w:val="decimal"/>
+      <w:lvlText w:val="%3."/>
+      <w:lvlJc w:val="left"/>
+      <w:pPr>
+        <w:tabs>
+          <w:tab w:val="num" w:pos="2160"/>
+        </w:tabs>
+        <w:ind w:left="2160" w:hanging="360"/>
+      </w:pPr>
+    </w:lvl>
+    <w:lvl w:ilvl="3" w:tentative="1">
+      <w:start w:val="1"/>
+      <w:numFmt w:val="decimal"/>
+      <w:lvlText w:val="%4."/>
+      <w:lvlJc w:val="left"/>
+      <w:pPr>
+        <w:tabs>
+          <w:tab w:val="num" w:pos="2880"/>
+        </w:tabs>
+        <w:ind w:left="2880" w:hanging="360"/>
+      </w:pPr>
+    </w:lvl>
+    <w:lvl w:ilvl="4" w:tentative="1">
+      <w:start w:val="1"/>
+      <w:numFmt w:val="decimal"/>
+      <w:lvlText w:val="%5."/>
+      <w:lvlJc w:val="left"/>
+      <w:pPr>
+        <w:tabs>
+          <w:tab w:val="num" w:pos="3600"/>
+        </w:tabs>
+        <w:ind w:left="3600" w:hanging="360"/>
+      </w:pPr>
+    </w:lvl>
+    <w:lvl w:ilvl="5" w:tentative="1">
+      <w:start w:val="1"/>
+      <w:numFmt w:val="decimal"/>
+      <w:lvlText w:val="%6."/>
+      <w:lvlJc w:val="left"/>
+      <w:pPr>
+        <w:tabs>
+          <w:tab w:val="num" w:pos="4320"/>
+        </w:tabs>
+        <w:ind w:left="4320" w:hanging="360"/>
+      </w:pPr>
+    </w:lvl>
+    <w:lvl w:ilvl="6" w:tentative="1">
+      <w:start w:val="1"/>
+      <w:numFmt w:val="decimal"/>
+      <w:lvlText w:val="%7."/>
+      <w:lvlJc w:val="left"/>
+      <w:pPr>
+        <w:tabs>
+          <w:tab w:val="num" w:pos="5040"/>
+        </w:tabs>
+        <w:ind w:left="5040" w:hanging="360"/>
+      </w:pPr>
+    </w:lvl>
+    <w:lvl w:ilvl="7" w:tentative="1">
+      <w:start w:val="1"/>
+      <w:numFmt w:val="decimal"/>
+      <w:lvlText w:val="%8."/>
+      <w:lvlJc w:val="left"/>
+      <w:pPr>
+        <w:tabs>
+          <w:tab w:val="num" w:pos="5760"/>
+        </w:tabs>
+        <w:ind w:left="5760" w:hanging="360"/>
+      </w:pPr>
+    </w:lvl>
+    <w:lvl w:ilvl="8" w:tentative="1">
+      <w:start w:val="1"/>
+      <w:numFmt w:val="decimal"/>
+      <w:lvlText w:val="%9."/>
+      <w:lvlJc w:val="left"/>
+      <w:pPr>
+        <w:tabs>
+          <w:tab w:val="num" w:pos="6480"/>
+        </w:tabs>
+        <w:ind w:left="6480" w:hanging="360"/>
+      </w:pPr>
+    </w:lvl>
+  </w:abstractNum>
+  <w:abstractNum w:abstractNumId="7" w15:restartNumberingAfterBreak="0">
     <w:nsid w:val="3F8F20AB"/>
     <w:multiLevelType w:val="multilevel"/>
     <w:tmpl w:val="0E6C9152"/>
@@ -3168,7 +7862,752 @@
       </w:pPr>
     </w:lvl>
   </w:abstractNum>
-  <w:abstractNum w:abstractNumId="5" w15:restartNumberingAfterBreak="0">
+  <w:abstractNum w:abstractNumId="8" w15:restartNumberingAfterBreak="0">
+    <w:nsid w:val="4CD1226F"/>
+    <w:multiLevelType w:val="multilevel"/>
+    <w:tmpl w:val="4B00A82E"/>
+    <w:lvl w:ilvl="0">
+      <w:start w:val="1"/>
+      <w:numFmt w:val="bullet"/>
+      <w:lvlText w:val=""/>
+      <w:lvlJc w:val="left"/>
+      <w:pPr>
+        <w:tabs>
+          <w:tab w:val="num" w:pos="720"/>
+        </w:tabs>
+        <w:ind w:left="720" w:hanging="360"/>
+      </w:pPr>
+      <w:rPr>
+        <w:rFonts w:ascii="Symbol" w:hAnsi="Symbol" w:hint="default"/>
+        <w:sz w:val="20"/>
+      </w:rPr>
+    </w:lvl>
+    <w:lvl w:ilvl="1" w:tentative="1">
+      <w:start w:val="1"/>
+      <w:numFmt w:val="bullet"/>
+      <w:lvlText w:val=""/>
+      <w:lvlJc w:val="left"/>
+      <w:pPr>
+        <w:tabs>
+          <w:tab w:val="num" w:pos="1440"/>
+        </w:tabs>
+        <w:ind w:left="1440" w:hanging="360"/>
+      </w:pPr>
+      <w:rPr>
+        <w:rFonts w:ascii="Symbol" w:hAnsi="Symbol" w:hint="default"/>
+        <w:sz w:val="20"/>
+      </w:rPr>
+    </w:lvl>
+    <w:lvl w:ilvl="2" w:tentative="1">
+      <w:start w:val="1"/>
+      <w:numFmt w:val="bullet"/>
+      <w:lvlText w:val=""/>
+      <w:lvlJc w:val="left"/>
+      <w:pPr>
+        <w:tabs>
+          <w:tab w:val="num" w:pos="2160"/>
+        </w:tabs>
+        <w:ind w:left="2160" w:hanging="360"/>
+      </w:pPr>
+      <w:rPr>
+        <w:rFonts w:ascii="Symbol" w:hAnsi="Symbol" w:hint="default"/>
+        <w:sz w:val="20"/>
+      </w:rPr>
+    </w:lvl>
+    <w:lvl w:ilvl="3" w:tentative="1">
+      <w:start w:val="1"/>
+      <w:numFmt w:val="bullet"/>
+      <w:lvlText w:val=""/>
+      <w:lvlJc w:val="left"/>
+      <w:pPr>
+        <w:tabs>
+          <w:tab w:val="num" w:pos="2880"/>
+        </w:tabs>
+        <w:ind w:left="2880" w:hanging="360"/>
+      </w:pPr>
+      <w:rPr>
+        <w:rFonts w:ascii="Symbol" w:hAnsi="Symbol" w:hint="default"/>
+        <w:sz w:val="20"/>
+      </w:rPr>
+    </w:lvl>
+    <w:lvl w:ilvl="4" w:tentative="1">
+      <w:start w:val="1"/>
+      <w:numFmt w:val="bullet"/>
+      <w:lvlText w:val=""/>
+      <w:lvlJc w:val="left"/>
+      <w:pPr>
+        <w:tabs>
+          <w:tab w:val="num" w:pos="3600"/>
+        </w:tabs>
+        <w:ind w:left="3600" w:hanging="360"/>
+      </w:pPr>
+      <w:rPr>
+        <w:rFonts w:ascii="Symbol" w:hAnsi="Symbol" w:hint="default"/>
+        <w:sz w:val="20"/>
+      </w:rPr>
+    </w:lvl>
+    <w:lvl w:ilvl="5" w:tentative="1">
+      <w:start w:val="1"/>
+      <w:numFmt w:val="bullet"/>
+      <w:lvlText w:val=""/>
+      <w:lvlJc w:val="left"/>
+      <w:pPr>
+        <w:tabs>
+          <w:tab w:val="num" w:pos="4320"/>
+        </w:tabs>
+        <w:ind w:left="4320" w:hanging="360"/>
+      </w:pPr>
+      <w:rPr>
+        <w:rFonts w:ascii="Symbol" w:hAnsi="Symbol" w:hint="default"/>
+        <w:sz w:val="20"/>
+      </w:rPr>
+    </w:lvl>
+    <w:lvl w:ilvl="6" w:tentative="1">
+      <w:start w:val="1"/>
+      <w:numFmt w:val="bullet"/>
+      <w:lvlText w:val=""/>
+      <w:lvlJc w:val="left"/>
+      <w:pPr>
+        <w:tabs>
+          <w:tab w:val="num" w:pos="5040"/>
+        </w:tabs>
+        <w:ind w:left="5040" w:hanging="360"/>
+      </w:pPr>
+      <w:rPr>
+        <w:rFonts w:ascii="Symbol" w:hAnsi="Symbol" w:hint="default"/>
+        <w:sz w:val="20"/>
+      </w:rPr>
+    </w:lvl>
+    <w:lvl w:ilvl="7" w:tentative="1">
+      <w:start w:val="1"/>
+      <w:numFmt w:val="bullet"/>
+      <w:lvlText w:val=""/>
+      <w:lvlJc w:val="left"/>
+      <w:pPr>
+        <w:tabs>
+          <w:tab w:val="num" w:pos="5760"/>
+        </w:tabs>
+        <w:ind w:left="5760" w:hanging="360"/>
+      </w:pPr>
+      <w:rPr>
+        <w:rFonts w:ascii="Symbol" w:hAnsi="Symbol" w:hint="default"/>
+        <w:sz w:val="20"/>
+      </w:rPr>
+    </w:lvl>
+    <w:lvl w:ilvl="8" w:tentative="1">
+      <w:start w:val="1"/>
+      <w:numFmt w:val="bullet"/>
+      <w:lvlText w:val=""/>
+      <w:lvlJc w:val="left"/>
+      <w:pPr>
+        <w:tabs>
+          <w:tab w:val="num" w:pos="6480"/>
+        </w:tabs>
+        <w:ind w:left="6480" w:hanging="360"/>
+      </w:pPr>
+      <w:rPr>
+        <w:rFonts w:ascii="Symbol" w:hAnsi="Symbol" w:hint="default"/>
+        <w:sz w:val="20"/>
+      </w:rPr>
+    </w:lvl>
+  </w:abstractNum>
+  <w:abstractNum w:abstractNumId="9" w15:restartNumberingAfterBreak="0">
+    <w:nsid w:val="509C2413"/>
+    <w:multiLevelType w:val="multilevel"/>
+    <w:tmpl w:val="6BC0231C"/>
+    <w:lvl w:ilvl="0">
+      <w:start w:val="1"/>
+      <w:numFmt w:val="bullet"/>
+      <w:lvlText w:val=""/>
+      <w:lvlJc w:val="left"/>
+      <w:pPr>
+        <w:tabs>
+          <w:tab w:val="num" w:pos="720"/>
+        </w:tabs>
+        <w:ind w:left="720" w:hanging="360"/>
+      </w:pPr>
+      <w:rPr>
+        <w:rFonts w:ascii="Symbol" w:hAnsi="Symbol" w:hint="default"/>
+        <w:sz w:val="20"/>
+      </w:rPr>
+    </w:lvl>
+    <w:lvl w:ilvl="1" w:tentative="1">
+      <w:start w:val="1"/>
+      <w:numFmt w:val="bullet"/>
+      <w:lvlText w:val=""/>
+      <w:lvlJc w:val="left"/>
+      <w:pPr>
+        <w:tabs>
+          <w:tab w:val="num" w:pos="1440"/>
+        </w:tabs>
+        <w:ind w:left="1440" w:hanging="360"/>
+      </w:pPr>
+      <w:rPr>
+        <w:rFonts w:ascii="Symbol" w:hAnsi="Symbol" w:hint="default"/>
+        <w:sz w:val="20"/>
+      </w:rPr>
+    </w:lvl>
+    <w:lvl w:ilvl="2" w:tentative="1">
+      <w:start w:val="1"/>
+      <w:numFmt w:val="bullet"/>
+      <w:lvlText w:val=""/>
+      <w:lvlJc w:val="left"/>
+      <w:pPr>
+        <w:tabs>
+          <w:tab w:val="num" w:pos="2160"/>
+        </w:tabs>
+        <w:ind w:left="2160" w:hanging="360"/>
+      </w:pPr>
+      <w:rPr>
+        <w:rFonts w:ascii="Symbol" w:hAnsi="Symbol" w:hint="default"/>
+        <w:sz w:val="20"/>
+      </w:rPr>
+    </w:lvl>
+    <w:lvl w:ilvl="3" w:tentative="1">
+      <w:start w:val="1"/>
+      <w:numFmt w:val="bullet"/>
+      <w:lvlText w:val=""/>
+      <w:lvlJc w:val="left"/>
+      <w:pPr>
+        <w:tabs>
+          <w:tab w:val="num" w:pos="2880"/>
+        </w:tabs>
+        <w:ind w:left="2880" w:hanging="360"/>
+      </w:pPr>
+      <w:rPr>
+        <w:rFonts w:ascii="Symbol" w:hAnsi="Symbol" w:hint="default"/>
+        <w:sz w:val="20"/>
+      </w:rPr>
+    </w:lvl>
+    <w:lvl w:ilvl="4" w:tentative="1">
+      <w:start w:val="1"/>
+      <w:numFmt w:val="bullet"/>
+      <w:lvlText w:val=""/>
+      <w:lvlJc w:val="left"/>
+      <w:pPr>
+        <w:tabs>
+          <w:tab w:val="num" w:pos="3600"/>
+        </w:tabs>
+        <w:ind w:left="3600" w:hanging="360"/>
+      </w:pPr>
+      <w:rPr>
+        <w:rFonts w:ascii="Symbol" w:hAnsi="Symbol" w:hint="default"/>
+        <w:sz w:val="20"/>
+      </w:rPr>
+    </w:lvl>
+    <w:lvl w:ilvl="5" w:tentative="1">
+      <w:start w:val="1"/>
+      <w:numFmt w:val="bullet"/>
+      <w:lvlText w:val=""/>
+      <w:lvlJc w:val="left"/>
+      <w:pPr>
+        <w:tabs>
+          <w:tab w:val="num" w:pos="4320"/>
+        </w:tabs>
+        <w:ind w:left="4320" w:hanging="360"/>
+      </w:pPr>
+      <w:rPr>
+        <w:rFonts w:ascii="Symbol" w:hAnsi="Symbol" w:hint="default"/>
+        <w:sz w:val="20"/>
+      </w:rPr>
+    </w:lvl>
+    <w:lvl w:ilvl="6" w:tentative="1">
+      <w:start w:val="1"/>
+      <w:numFmt w:val="bullet"/>
+      <w:lvlText w:val=""/>
+      <w:lvlJc w:val="left"/>
+      <w:pPr>
+        <w:tabs>
+          <w:tab w:val="num" w:pos="5040"/>
+        </w:tabs>
+        <w:ind w:left="5040" w:hanging="360"/>
+      </w:pPr>
+      <w:rPr>
+        <w:rFonts w:ascii="Symbol" w:hAnsi="Symbol" w:hint="default"/>
+        <w:sz w:val="20"/>
+      </w:rPr>
+    </w:lvl>
+    <w:lvl w:ilvl="7" w:tentative="1">
+      <w:start w:val="1"/>
+      <w:numFmt w:val="bullet"/>
+      <w:lvlText w:val=""/>
+      <w:lvlJc w:val="left"/>
+      <w:pPr>
+        <w:tabs>
+          <w:tab w:val="num" w:pos="5760"/>
+        </w:tabs>
+        <w:ind w:left="5760" w:hanging="360"/>
+      </w:pPr>
+      <w:rPr>
+        <w:rFonts w:ascii="Symbol" w:hAnsi="Symbol" w:hint="default"/>
+        <w:sz w:val="20"/>
+      </w:rPr>
+    </w:lvl>
+    <w:lvl w:ilvl="8" w:tentative="1">
+      <w:start w:val="1"/>
+      <w:numFmt w:val="bullet"/>
+      <w:lvlText w:val=""/>
+      <w:lvlJc w:val="left"/>
+      <w:pPr>
+        <w:tabs>
+          <w:tab w:val="num" w:pos="6480"/>
+        </w:tabs>
+        <w:ind w:left="6480" w:hanging="360"/>
+      </w:pPr>
+      <w:rPr>
+        <w:rFonts w:ascii="Symbol" w:hAnsi="Symbol" w:hint="default"/>
+        <w:sz w:val="20"/>
+      </w:rPr>
+    </w:lvl>
+  </w:abstractNum>
+  <w:abstractNum w:abstractNumId="10" w15:restartNumberingAfterBreak="0">
+    <w:nsid w:val="670A2DC0"/>
+    <w:multiLevelType w:val="multilevel"/>
+    <w:tmpl w:val="A9FC96B0"/>
+    <w:lvl w:ilvl="0">
+      <w:start w:val="1"/>
+      <w:numFmt w:val="bullet"/>
+      <w:lvlText w:val=""/>
+      <w:lvlJc w:val="left"/>
+      <w:pPr>
+        <w:tabs>
+          <w:tab w:val="num" w:pos="720"/>
+        </w:tabs>
+        <w:ind w:left="720" w:hanging="360"/>
+      </w:pPr>
+      <w:rPr>
+        <w:rFonts w:ascii="Symbol" w:hAnsi="Symbol" w:hint="default"/>
+        <w:sz w:val="20"/>
+      </w:rPr>
+    </w:lvl>
+    <w:lvl w:ilvl="1" w:tentative="1">
+      <w:start w:val="1"/>
+      <w:numFmt w:val="bullet"/>
+      <w:lvlText w:val=""/>
+      <w:lvlJc w:val="left"/>
+      <w:pPr>
+        <w:tabs>
+          <w:tab w:val="num" w:pos="1440"/>
+        </w:tabs>
+        <w:ind w:left="1440" w:hanging="360"/>
+      </w:pPr>
+      <w:rPr>
+        <w:rFonts w:ascii="Symbol" w:hAnsi="Symbol" w:hint="default"/>
+        <w:sz w:val="20"/>
+      </w:rPr>
+    </w:lvl>
+    <w:lvl w:ilvl="2" w:tentative="1">
+      <w:start w:val="1"/>
+      <w:numFmt w:val="bullet"/>
+      <w:lvlText w:val=""/>
+      <w:lvlJc w:val="left"/>
+      <w:pPr>
+        <w:tabs>
+          <w:tab w:val="num" w:pos="2160"/>
+        </w:tabs>
+        <w:ind w:left="2160" w:hanging="360"/>
+      </w:pPr>
+      <w:rPr>
+        <w:rFonts w:ascii="Symbol" w:hAnsi="Symbol" w:hint="default"/>
+        <w:sz w:val="20"/>
+      </w:rPr>
+    </w:lvl>
+    <w:lvl w:ilvl="3" w:tentative="1">
+      <w:start w:val="1"/>
+      <w:numFmt w:val="bullet"/>
+      <w:lvlText w:val=""/>
+      <w:lvlJc w:val="left"/>
+      <w:pPr>
+        <w:tabs>
+          <w:tab w:val="num" w:pos="2880"/>
+        </w:tabs>
+        <w:ind w:left="2880" w:hanging="360"/>
+      </w:pPr>
+      <w:rPr>
+        <w:rFonts w:ascii="Symbol" w:hAnsi="Symbol" w:hint="default"/>
+        <w:sz w:val="20"/>
+      </w:rPr>
+    </w:lvl>
+    <w:lvl w:ilvl="4" w:tentative="1">
+      <w:start w:val="1"/>
+      <w:numFmt w:val="bullet"/>
+      <w:lvlText w:val=""/>
+      <w:lvlJc w:val="left"/>
+      <w:pPr>
+        <w:tabs>
+          <w:tab w:val="num" w:pos="3600"/>
+        </w:tabs>
+        <w:ind w:left="3600" w:hanging="360"/>
+      </w:pPr>
+      <w:rPr>
+        <w:rFonts w:ascii="Symbol" w:hAnsi="Symbol" w:hint="default"/>
+        <w:sz w:val="20"/>
+      </w:rPr>
+    </w:lvl>
+    <w:lvl w:ilvl="5" w:tentative="1">
+      <w:start w:val="1"/>
+      <w:numFmt w:val="bullet"/>
+      <w:lvlText w:val=""/>
+      <w:lvlJc w:val="left"/>
+      <w:pPr>
+        <w:tabs>
+          <w:tab w:val="num" w:pos="4320"/>
+        </w:tabs>
+        <w:ind w:left="4320" w:hanging="360"/>
+      </w:pPr>
+      <w:rPr>
+        <w:rFonts w:ascii="Symbol" w:hAnsi="Symbol" w:hint="default"/>
+        <w:sz w:val="20"/>
+      </w:rPr>
+    </w:lvl>
+    <w:lvl w:ilvl="6" w:tentative="1">
+      <w:start w:val="1"/>
+      <w:numFmt w:val="bullet"/>
+      <w:lvlText w:val=""/>
+      <w:lvlJc w:val="left"/>
+      <w:pPr>
+        <w:tabs>
+          <w:tab w:val="num" w:pos="5040"/>
+        </w:tabs>
+        <w:ind w:left="5040" w:hanging="360"/>
+      </w:pPr>
+      <w:rPr>
+        <w:rFonts w:ascii="Symbol" w:hAnsi="Symbol" w:hint="default"/>
+        <w:sz w:val="20"/>
+      </w:rPr>
+    </w:lvl>
+    <w:lvl w:ilvl="7" w:tentative="1">
+      <w:start w:val="1"/>
+      <w:numFmt w:val="bullet"/>
+      <w:lvlText w:val=""/>
+      <w:lvlJc w:val="left"/>
+      <w:pPr>
+        <w:tabs>
+          <w:tab w:val="num" w:pos="5760"/>
+        </w:tabs>
+        <w:ind w:left="5760" w:hanging="360"/>
+      </w:pPr>
+      <w:rPr>
+        <w:rFonts w:ascii="Symbol" w:hAnsi="Symbol" w:hint="default"/>
+        <w:sz w:val="20"/>
+      </w:rPr>
+    </w:lvl>
+    <w:lvl w:ilvl="8" w:tentative="1">
+      <w:start w:val="1"/>
+      <w:numFmt w:val="bullet"/>
+      <w:lvlText w:val=""/>
+      <w:lvlJc w:val="left"/>
+      <w:pPr>
+        <w:tabs>
+          <w:tab w:val="num" w:pos="6480"/>
+        </w:tabs>
+        <w:ind w:left="6480" w:hanging="360"/>
+      </w:pPr>
+      <w:rPr>
+        <w:rFonts w:ascii="Symbol" w:hAnsi="Symbol" w:hint="default"/>
+        <w:sz w:val="20"/>
+      </w:rPr>
+    </w:lvl>
+  </w:abstractNum>
+  <w:abstractNum w:abstractNumId="11" w15:restartNumberingAfterBreak="0">
+    <w:nsid w:val="6B1548FE"/>
+    <w:multiLevelType w:val="multilevel"/>
+    <w:tmpl w:val="D31C8AEA"/>
+    <w:lvl w:ilvl="0">
+      <w:start w:val="1"/>
+      <w:numFmt w:val="bullet"/>
+      <w:lvlText w:val=""/>
+      <w:lvlJc w:val="left"/>
+      <w:pPr>
+        <w:tabs>
+          <w:tab w:val="num" w:pos="720"/>
+        </w:tabs>
+        <w:ind w:left="720" w:hanging="360"/>
+      </w:pPr>
+      <w:rPr>
+        <w:rFonts w:ascii="Symbol" w:hAnsi="Symbol" w:hint="default"/>
+        <w:sz w:val="20"/>
+      </w:rPr>
+    </w:lvl>
+    <w:lvl w:ilvl="1" w:tentative="1">
+      <w:start w:val="1"/>
+      <w:numFmt w:val="bullet"/>
+      <w:lvlText w:val=""/>
+      <w:lvlJc w:val="left"/>
+      <w:pPr>
+        <w:tabs>
+          <w:tab w:val="num" w:pos="1440"/>
+        </w:tabs>
+        <w:ind w:left="1440" w:hanging="360"/>
+      </w:pPr>
+      <w:rPr>
+        <w:rFonts w:ascii="Symbol" w:hAnsi="Symbol" w:hint="default"/>
+        <w:sz w:val="20"/>
+      </w:rPr>
+    </w:lvl>
+    <w:lvl w:ilvl="2" w:tentative="1">
+      <w:start w:val="1"/>
+      <w:numFmt w:val="bullet"/>
+      <w:lvlText w:val=""/>
+      <w:lvlJc w:val="left"/>
+      <w:pPr>
+        <w:tabs>
+          <w:tab w:val="num" w:pos="2160"/>
+        </w:tabs>
+        <w:ind w:left="2160" w:hanging="360"/>
+      </w:pPr>
+      <w:rPr>
+        <w:rFonts w:ascii="Symbol" w:hAnsi="Symbol" w:hint="default"/>
+        <w:sz w:val="20"/>
+      </w:rPr>
+    </w:lvl>
+    <w:lvl w:ilvl="3" w:tentative="1">
+      <w:start w:val="1"/>
+      <w:numFmt w:val="bullet"/>
+      <w:lvlText w:val=""/>
+      <w:lvlJc w:val="left"/>
+      <w:pPr>
+        <w:tabs>
+          <w:tab w:val="num" w:pos="2880"/>
+        </w:tabs>
+        <w:ind w:left="2880" w:hanging="360"/>
+      </w:pPr>
+      <w:rPr>
+        <w:rFonts w:ascii="Symbol" w:hAnsi="Symbol" w:hint="default"/>
+        <w:sz w:val="20"/>
+      </w:rPr>
+    </w:lvl>
+    <w:lvl w:ilvl="4" w:tentative="1">
+      <w:start w:val="1"/>
+      <w:numFmt w:val="bullet"/>
+      <w:lvlText w:val=""/>
+      <w:lvlJc w:val="left"/>
+      <w:pPr>
+        <w:tabs>
+          <w:tab w:val="num" w:pos="3600"/>
+        </w:tabs>
+        <w:ind w:left="3600" w:hanging="360"/>
+      </w:pPr>
+      <w:rPr>
+        <w:rFonts w:ascii="Symbol" w:hAnsi="Symbol" w:hint="default"/>
+        <w:sz w:val="20"/>
+      </w:rPr>
+    </w:lvl>
+    <w:lvl w:ilvl="5" w:tentative="1">
+      <w:start w:val="1"/>
+      <w:numFmt w:val="bullet"/>
+      <w:lvlText w:val=""/>
+      <w:lvlJc w:val="left"/>
+      <w:pPr>
+        <w:tabs>
+          <w:tab w:val="num" w:pos="4320"/>
+        </w:tabs>
+        <w:ind w:left="4320" w:hanging="360"/>
+      </w:pPr>
+      <w:rPr>
+        <w:rFonts w:ascii="Symbol" w:hAnsi="Symbol" w:hint="default"/>
+        <w:sz w:val="20"/>
+      </w:rPr>
+    </w:lvl>
+    <w:lvl w:ilvl="6" w:tentative="1">
+      <w:start w:val="1"/>
+      <w:numFmt w:val="bullet"/>
+      <w:lvlText w:val=""/>
+      <w:lvlJc w:val="left"/>
+      <w:pPr>
+        <w:tabs>
+          <w:tab w:val="num" w:pos="5040"/>
+        </w:tabs>
+        <w:ind w:left="5040" w:hanging="360"/>
+      </w:pPr>
+      <w:rPr>
+        <w:rFonts w:ascii="Symbol" w:hAnsi="Symbol" w:hint="default"/>
+        <w:sz w:val="20"/>
+      </w:rPr>
+    </w:lvl>
+    <w:lvl w:ilvl="7" w:tentative="1">
+      <w:start w:val="1"/>
+      <w:numFmt w:val="bullet"/>
+      <w:lvlText w:val=""/>
+      <w:lvlJc w:val="left"/>
+      <w:pPr>
+        <w:tabs>
+          <w:tab w:val="num" w:pos="5760"/>
+        </w:tabs>
+        <w:ind w:left="5760" w:hanging="360"/>
+      </w:pPr>
+      <w:rPr>
+        <w:rFonts w:ascii="Symbol" w:hAnsi="Symbol" w:hint="default"/>
+        <w:sz w:val="20"/>
+      </w:rPr>
+    </w:lvl>
+    <w:lvl w:ilvl="8" w:tentative="1">
+      <w:start w:val="1"/>
+      <w:numFmt w:val="bullet"/>
+      <w:lvlText w:val=""/>
+      <w:lvlJc w:val="left"/>
+      <w:pPr>
+        <w:tabs>
+          <w:tab w:val="num" w:pos="6480"/>
+        </w:tabs>
+        <w:ind w:left="6480" w:hanging="360"/>
+      </w:pPr>
+      <w:rPr>
+        <w:rFonts w:ascii="Symbol" w:hAnsi="Symbol" w:hint="default"/>
+        <w:sz w:val="20"/>
+      </w:rPr>
+    </w:lvl>
+  </w:abstractNum>
+  <w:abstractNum w:abstractNumId="12" w15:restartNumberingAfterBreak="0">
+    <w:nsid w:val="6DEA6753"/>
+    <w:multiLevelType w:val="multilevel"/>
+    <w:tmpl w:val="7406A0B0"/>
+    <w:lvl w:ilvl="0">
+      <w:start w:val="1"/>
+      <w:numFmt w:val="bullet"/>
+      <w:lvlText w:val=""/>
+      <w:lvlJc w:val="left"/>
+      <w:pPr>
+        <w:tabs>
+          <w:tab w:val="num" w:pos="720"/>
+        </w:tabs>
+        <w:ind w:left="720" w:hanging="360"/>
+      </w:pPr>
+      <w:rPr>
+        <w:rFonts w:ascii="Symbol" w:hAnsi="Symbol" w:hint="default"/>
+        <w:sz w:val="20"/>
+      </w:rPr>
+    </w:lvl>
+    <w:lvl w:ilvl="1" w:tentative="1">
+      <w:start w:val="1"/>
+      <w:numFmt w:val="bullet"/>
+      <w:lvlText w:val=""/>
+      <w:lvlJc w:val="left"/>
+      <w:pPr>
+        <w:tabs>
+          <w:tab w:val="num" w:pos="1440"/>
+        </w:tabs>
+        <w:ind w:left="1440" w:hanging="360"/>
+      </w:pPr>
+      <w:rPr>
+        <w:rFonts w:ascii="Symbol" w:hAnsi="Symbol" w:hint="default"/>
+        <w:sz w:val="20"/>
+      </w:rPr>
+    </w:lvl>
+    <w:lvl w:ilvl="2" w:tentative="1">
+      <w:start w:val="1"/>
+      <w:numFmt w:val="bullet"/>
+      <w:lvlText w:val=""/>
+      <w:lvlJc w:val="left"/>
+      <w:pPr>
+        <w:tabs>
+          <w:tab w:val="num" w:pos="2160"/>
+        </w:tabs>
+        <w:ind w:left="2160" w:hanging="360"/>
+      </w:pPr>
+      <w:rPr>
+        <w:rFonts w:ascii="Symbol" w:hAnsi="Symbol" w:hint="default"/>
+        <w:sz w:val="20"/>
+      </w:rPr>
+    </w:lvl>
+    <w:lvl w:ilvl="3" w:tentative="1">
+      <w:start w:val="1"/>
+      <w:numFmt w:val="bullet"/>
+      <w:lvlText w:val=""/>
+      <w:lvlJc w:val="left"/>
+      <w:pPr>
+        <w:tabs>
+          <w:tab w:val="num" w:pos="2880"/>
+        </w:tabs>
+        <w:ind w:left="2880" w:hanging="360"/>
+      </w:pPr>
+      <w:rPr>
+        <w:rFonts w:ascii="Symbol" w:hAnsi="Symbol" w:hint="default"/>
+        <w:sz w:val="20"/>
+      </w:rPr>
+    </w:lvl>
+    <w:lvl w:ilvl="4" w:tentative="1">
+      <w:start w:val="1"/>
+      <w:numFmt w:val="bullet"/>
+      <w:lvlText w:val=""/>
+      <w:lvlJc w:val="left"/>
+      <w:pPr>
+        <w:tabs>
+          <w:tab w:val="num" w:pos="3600"/>
+        </w:tabs>
+        <w:ind w:left="3600" w:hanging="360"/>
+      </w:pPr>
+      <w:rPr>
+        <w:rFonts w:ascii="Symbol" w:hAnsi="Symbol" w:hint="default"/>
+        <w:sz w:val="20"/>
+      </w:rPr>
+    </w:lvl>
+    <w:lvl w:ilvl="5" w:tentative="1">
+      <w:start w:val="1"/>
+      <w:numFmt w:val="bullet"/>
+      <w:lvlText w:val=""/>
+      <w:lvlJc w:val="left"/>
+      <w:pPr>
+        <w:tabs>
+          <w:tab w:val="num" w:pos="4320"/>
+        </w:tabs>
+        <w:ind w:left="4320" w:hanging="360"/>
+      </w:pPr>
+      <w:rPr>
+        <w:rFonts w:ascii="Symbol" w:hAnsi="Symbol" w:hint="default"/>
+        <w:sz w:val="20"/>
+      </w:rPr>
+    </w:lvl>
+    <w:lvl w:ilvl="6" w:tentative="1">
+      <w:start w:val="1"/>
+      <w:numFmt w:val="bullet"/>
+      <w:lvlText w:val=""/>
+      <w:lvlJc w:val="left"/>
+      <w:pPr>
+        <w:tabs>
+          <w:tab w:val="num" w:pos="5040"/>
+        </w:tabs>
+        <w:ind w:left="5040" w:hanging="360"/>
+      </w:pPr>
+      <w:rPr>
+        <w:rFonts w:ascii="Symbol" w:hAnsi="Symbol" w:hint="default"/>
+        <w:sz w:val="20"/>
+      </w:rPr>
+    </w:lvl>
+    <w:lvl w:ilvl="7" w:tentative="1">
+      <w:start w:val="1"/>
+      <w:numFmt w:val="bullet"/>
+      <w:lvlText w:val=""/>
+      <w:lvlJc w:val="left"/>
+      <w:pPr>
+        <w:tabs>
+          <w:tab w:val="num" w:pos="5760"/>
+        </w:tabs>
+        <w:ind w:left="5760" w:hanging="360"/>
+      </w:pPr>
+      <w:rPr>
+        <w:rFonts w:ascii="Symbol" w:hAnsi="Symbol" w:hint="default"/>
+        <w:sz w:val="20"/>
+      </w:rPr>
+    </w:lvl>
+    <w:lvl w:ilvl="8" w:tentative="1">
+      <w:start w:val="1"/>
+      <w:numFmt w:val="bullet"/>
+      <w:lvlText w:val=""/>
+      <w:lvlJc w:val="left"/>
+      <w:pPr>
+        <w:tabs>
+          <w:tab w:val="num" w:pos="6480"/>
+        </w:tabs>
+        <w:ind w:left="6480" w:hanging="360"/>
+      </w:pPr>
+      <w:rPr>
+        <w:rFonts w:ascii="Symbol" w:hAnsi="Symbol" w:hint="default"/>
+        <w:sz w:val="20"/>
+      </w:rPr>
+    </w:lvl>
+  </w:abstractNum>
+  <w:abstractNum w:abstractNumId="13" w15:restartNumberingAfterBreak="0">
     <w:nsid w:val="70B06FA8"/>
     <w:multiLevelType w:val="multilevel"/>
     <w:tmpl w:val="BCB88366"/>
@@ -3281,23 +8720,199 @@
       </w:pPr>
     </w:lvl>
   </w:abstractNum>
+  <w:abstractNum w:abstractNumId="14" w15:restartNumberingAfterBreak="0">
+    <w:nsid w:val="78157E1B"/>
+    <w:multiLevelType w:val="multilevel"/>
+    <w:tmpl w:val="3E2ED7D6"/>
+    <w:lvl w:ilvl="0">
+      <w:start w:val="1"/>
+      <w:numFmt w:val="bullet"/>
+      <w:lvlText w:val=""/>
+      <w:lvlJc w:val="left"/>
+      <w:pPr>
+        <w:tabs>
+          <w:tab w:val="num" w:pos="720"/>
+        </w:tabs>
+        <w:ind w:left="720" w:hanging="360"/>
+      </w:pPr>
+      <w:rPr>
+        <w:rFonts w:ascii="Symbol" w:hAnsi="Symbol" w:hint="default"/>
+        <w:sz w:val="20"/>
+      </w:rPr>
+    </w:lvl>
+    <w:lvl w:ilvl="1" w:tentative="1">
+      <w:start w:val="1"/>
+      <w:numFmt w:val="bullet"/>
+      <w:lvlText w:val=""/>
+      <w:lvlJc w:val="left"/>
+      <w:pPr>
+        <w:tabs>
+          <w:tab w:val="num" w:pos="1440"/>
+        </w:tabs>
+        <w:ind w:left="1440" w:hanging="360"/>
+      </w:pPr>
+      <w:rPr>
+        <w:rFonts w:ascii="Symbol" w:hAnsi="Symbol" w:hint="default"/>
+        <w:sz w:val="20"/>
+      </w:rPr>
+    </w:lvl>
+    <w:lvl w:ilvl="2" w:tentative="1">
+      <w:start w:val="1"/>
+      <w:numFmt w:val="bullet"/>
+      <w:lvlText w:val=""/>
+      <w:lvlJc w:val="left"/>
+      <w:pPr>
+        <w:tabs>
+          <w:tab w:val="num" w:pos="2160"/>
+        </w:tabs>
+        <w:ind w:left="2160" w:hanging="360"/>
+      </w:pPr>
+      <w:rPr>
+        <w:rFonts w:ascii="Symbol" w:hAnsi="Symbol" w:hint="default"/>
+        <w:sz w:val="20"/>
+      </w:rPr>
+    </w:lvl>
+    <w:lvl w:ilvl="3" w:tentative="1">
+      <w:start w:val="1"/>
+      <w:numFmt w:val="bullet"/>
+      <w:lvlText w:val=""/>
+      <w:lvlJc w:val="left"/>
+      <w:pPr>
+        <w:tabs>
+          <w:tab w:val="num" w:pos="2880"/>
+        </w:tabs>
+        <w:ind w:left="2880" w:hanging="360"/>
+      </w:pPr>
+      <w:rPr>
+        <w:rFonts w:ascii="Symbol" w:hAnsi="Symbol" w:hint="default"/>
+        <w:sz w:val="20"/>
+      </w:rPr>
+    </w:lvl>
+    <w:lvl w:ilvl="4" w:tentative="1">
+      <w:start w:val="1"/>
+      <w:numFmt w:val="bullet"/>
+      <w:lvlText w:val=""/>
+      <w:lvlJc w:val="left"/>
+      <w:pPr>
+        <w:tabs>
+          <w:tab w:val="num" w:pos="3600"/>
+        </w:tabs>
+        <w:ind w:left="3600" w:hanging="360"/>
+      </w:pPr>
+      <w:rPr>
+        <w:rFonts w:ascii="Symbol" w:hAnsi="Symbol" w:hint="default"/>
+        <w:sz w:val="20"/>
+      </w:rPr>
+    </w:lvl>
+    <w:lvl w:ilvl="5" w:tentative="1">
+      <w:start w:val="1"/>
+      <w:numFmt w:val="bullet"/>
+      <w:lvlText w:val=""/>
+      <w:lvlJc w:val="left"/>
+      <w:pPr>
+        <w:tabs>
+          <w:tab w:val="num" w:pos="4320"/>
+        </w:tabs>
+        <w:ind w:left="4320" w:hanging="360"/>
+      </w:pPr>
+      <w:rPr>
+        <w:rFonts w:ascii="Symbol" w:hAnsi="Symbol" w:hint="default"/>
+        <w:sz w:val="20"/>
+      </w:rPr>
+    </w:lvl>
+    <w:lvl w:ilvl="6" w:tentative="1">
+      <w:start w:val="1"/>
+      <w:numFmt w:val="bullet"/>
+      <w:lvlText w:val=""/>
+      <w:lvlJc w:val="left"/>
+      <w:pPr>
+        <w:tabs>
+          <w:tab w:val="num" w:pos="5040"/>
+        </w:tabs>
+        <w:ind w:left="5040" w:hanging="360"/>
+      </w:pPr>
+      <w:rPr>
+        <w:rFonts w:ascii="Symbol" w:hAnsi="Symbol" w:hint="default"/>
+        <w:sz w:val="20"/>
+      </w:rPr>
+    </w:lvl>
+    <w:lvl w:ilvl="7" w:tentative="1">
+      <w:start w:val="1"/>
+      <w:numFmt w:val="bullet"/>
+      <w:lvlText w:val=""/>
+      <w:lvlJc w:val="left"/>
+      <w:pPr>
+        <w:tabs>
+          <w:tab w:val="num" w:pos="5760"/>
+        </w:tabs>
+        <w:ind w:left="5760" w:hanging="360"/>
+      </w:pPr>
+      <w:rPr>
+        <w:rFonts w:ascii="Symbol" w:hAnsi="Symbol" w:hint="default"/>
+        <w:sz w:val="20"/>
+      </w:rPr>
+    </w:lvl>
+    <w:lvl w:ilvl="8" w:tentative="1">
+      <w:start w:val="1"/>
+      <w:numFmt w:val="bullet"/>
+      <w:lvlText w:val=""/>
+      <w:lvlJc w:val="left"/>
+      <w:pPr>
+        <w:tabs>
+          <w:tab w:val="num" w:pos="6480"/>
+        </w:tabs>
+        <w:ind w:left="6480" w:hanging="360"/>
+      </w:pPr>
+      <w:rPr>
+        <w:rFonts w:ascii="Symbol" w:hAnsi="Symbol" w:hint="default"/>
+        <w:sz w:val="20"/>
+      </w:rPr>
+    </w:lvl>
+  </w:abstractNum>
   <w:num w:numId="1" w16cid:durableId="947127255">
-    <w:abstractNumId w:val="1"/>
+    <w:abstractNumId w:val="2"/>
   </w:num>
   <w:num w:numId="2" w16cid:durableId="1029600804">
-    <w:abstractNumId w:val="5"/>
+    <w:abstractNumId w:val="13"/>
   </w:num>
   <w:num w:numId="3" w16cid:durableId="703479249">
     <w:abstractNumId w:val="0"/>
   </w:num>
   <w:num w:numId="4" w16cid:durableId="1098672366">
-    <w:abstractNumId w:val="4"/>
+    <w:abstractNumId w:val="7"/>
   </w:num>
   <w:num w:numId="5" w16cid:durableId="1234051774">
+    <w:abstractNumId w:val="5"/>
+  </w:num>
+  <w:num w:numId="6" w16cid:durableId="1673068643">
     <w:abstractNumId w:val="3"/>
   </w:num>
-  <w:num w:numId="6" w16cid:durableId="1673068643">
-    <w:abstractNumId w:val="2"/>
+  <w:num w:numId="7" w16cid:durableId="2100641498">
+    <w:abstractNumId w:val="12"/>
+  </w:num>
+  <w:num w:numId="8" w16cid:durableId="1988439332">
+    <w:abstractNumId w:val="14"/>
+  </w:num>
+  <w:num w:numId="9" w16cid:durableId="1648825703">
+    <w:abstractNumId w:val="11"/>
+  </w:num>
+  <w:num w:numId="10" w16cid:durableId="617832354">
+    <w:abstractNumId w:val="10"/>
+  </w:num>
+  <w:num w:numId="11" w16cid:durableId="992832771">
+    <w:abstractNumId w:val="1"/>
+  </w:num>
+  <w:num w:numId="12" w16cid:durableId="864564269">
+    <w:abstractNumId w:val="8"/>
+  </w:num>
+  <w:num w:numId="13" w16cid:durableId="945385901">
+    <w:abstractNumId w:val="9"/>
+  </w:num>
+  <w:num w:numId="14" w16cid:durableId="962074540">
+    <w:abstractNumId w:val="6"/>
+  </w:num>
+  <w:num w:numId="15" w16cid:durableId="1838228605">
+    <w:abstractNumId w:val="4"/>
   </w:num>
 </w:numbering>
 </file>

--- a/Tema 3 -  Construir wireframes e protótipos de baixa fidelidade/Semana 2/Como projetar a arquitetura da informação de aplicativos.docx
+++ b/Tema 3 -  Construir wireframes e protótipos de baixa fidelidade/Semana 2/Como projetar a arquitetura da informação de aplicativos.docx
@@ -6801,6 +6801,2660 @@
       </w:r>
     </w:p>
     <w:p/>
+    <w:p>
+      <w:pPr>
+        <w:pStyle w:val="Ttulo1"/>
+        <w:spacing w:before="0"/>
+        <w:rPr>
+          <w:rFonts w:ascii="Segoe UI" w:hAnsi="Segoe UI" w:cs="Segoe UI"/>
+          <w:color w:val="333333"/>
+        </w:rPr>
+      </w:pPr>
+      <w:r>
+        <w:rPr>
+          <w:rFonts w:ascii="Segoe UI" w:hAnsi="Segoe UI" w:cs="Segoe UI"/>
+          <w:color w:val="333333"/>
+        </w:rPr>
+        <w:t xml:space="preserve">Atividade: Criar </w:t>
+      </w:r>
+      <w:proofErr w:type="spellStart"/>
+      <w:r>
+        <w:rPr>
+          <w:rFonts w:ascii="Segoe UI" w:hAnsi="Segoe UI" w:cs="Segoe UI"/>
+          <w:color w:val="333333"/>
+        </w:rPr>
+        <w:t>wireframes</w:t>
+      </w:r>
+      <w:proofErr w:type="spellEnd"/>
+      <w:r>
+        <w:rPr>
+          <w:rFonts w:ascii="Segoe UI" w:hAnsi="Segoe UI" w:cs="Segoe UI"/>
+          <w:color w:val="333333"/>
+        </w:rPr>
+        <w:t xml:space="preserve"> de papel para o projeto do portfólio</w:t>
+      </w:r>
+    </w:p>
+    <w:p>
+      <w:pPr>
+        <w:pStyle w:val="cds-108"/>
+        <w:spacing w:before="0" w:beforeAutospacing="0" w:after="0" w:afterAutospacing="0"/>
+        <w:rPr>
+          <w:rFonts w:ascii="Segoe UI" w:hAnsi="Segoe UI" w:cs="Segoe UI"/>
+          <w:color w:val="333333"/>
+          <w:sz w:val="21"/>
+          <w:szCs w:val="21"/>
+        </w:rPr>
+      </w:pPr>
+      <w:r>
+        <w:rPr>
+          <w:rFonts w:ascii="Segoe UI" w:hAnsi="Segoe UI" w:cs="Segoe UI"/>
+          <w:color w:val="333333"/>
+          <w:sz w:val="21"/>
+          <w:szCs w:val="21"/>
+        </w:rPr>
+        <w:t>Teste para praticar</w:t>
+      </w:r>
+      <w:r>
+        <w:rPr>
+          <w:rStyle w:val="rc-a11yscreenreaderonly"/>
+          <w:rFonts w:ascii="Segoe UI" w:hAnsi="Segoe UI" w:cs="Segoe UI"/>
+          <w:color w:val="333333"/>
+          <w:sz w:val="21"/>
+          <w:szCs w:val="21"/>
+          <w:bdr w:val="none" w:sz="0" w:space="0" w:color="auto" w:frame="1"/>
+        </w:rPr>
+        <w:t>.</w:t>
+      </w:r>
+      <w:r>
+        <w:rPr>
+          <w:rFonts w:ascii="Segoe UI" w:hAnsi="Segoe UI" w:cs="Segoe UI"/>
+          <w:color w:val="333333"/>
+          <w:sz w:val="21"/>
+          <w:szCs w:val="21"/>
+        </w:rPr>
+        <w:t> • 30 min</w:t>
+      </w:r>
+      <w:r>
+        <w:rPr>
+          <w:rStyle w:val="rc-a11yscreenreaderonly"/>
+          <w:rFonts w:ascii="Segoe UI" w:hAnsi="Segoe UI" w:cs="Segoe UI"/>
+          <w:color w:val="333333"/>
+          <w:sz w:val="21"/>
+          <w:szCs w:val="21"/>
+          <w:bdr w:val="none" w:sz="0" w:space="0" w:color="auto" w:frame="1"/>
+        </w:rPr>
+        <w:t>.</w:t>
+      </w:r>
+      <w:r>
+        <w:rPr>
+          <w:rFonts w:ascii="Segoe UI" w:hAnsi="Segoe UI" w:cs="Segoe UI"/>
+          <w:color w:val="333333"/>
+          <w:sz w:val="21"/>
+          <w:szCs w:val="21"/>
+        </w:rPr>
+        <w:t> • </w:t>
+      </w:r>
+      <w:r>
+        <w:rPr>
+          <w:rStyle w:val="rc-a11yscreenreaderonly"/>
+          <w:rFonts w:ascii="Segoe UI" w:hAnsi="Segoe UI" w:cs="Segoe UI"/>
+          <w:color w:val="333333"/>
+          <w:sz w:val="21"/>
+          <w:szCs w:val="21"/>
+          <w:bdr w:val="none" w:sz="0" w:space="0" w:color="auto" w:frame="1"/>
+        </w:rPr>
+        <w:t>1 ponto total disponível.</w:t>
+      </w:r>
+      <w:r>
+        <w:rPr>
+          <w:rFonts w:ascii="Segoe UI" w:hAnsi="Segoe UI" w:cs="Segoe UI"/>
+          <w:color w:val="333333"/>
+          <w:sz w:val="21"/>
+          <w:szCs w:val="21"/>
+        </w:rPr>
+        <w:t>1 ponto total</w:t>
+      </w:r>
+    </w:p>
+    <w:p>
+      <w:pPr>
+        <w:rPr>
+          <w:rFonts w:ascii="Segoe UI" w:hAnsi="Segoe UI" w:cs="Segoe UI"/>
+          <w:color w:val="333333"/>
+          <w:sz w:val="21"/>
+          <w:szCs w:val="21"/>
+        </w:rPr>
+      </w:pPr>
+      <w:r>
+        <w:rPr>
+          <w:rStyle w:val="cds-1081"/>
+          <w:rFonts w:ascii="Segoe UI" w:hAnsi="Segoe UI" w:cs="Segoe UI"/>
+          <w:color w:val="333333"/>
+          <w:sz w:val="21"/>
+          <w:szCs w:val="21"/>
+        </w:rPr>
+        <w:t>Português (Brasil)</w:t>
+      </w:r>
+    </w:p>
+    <w:p>
+      <w:pPr>
+        <w:pStyle w:val="Ttulo3"/>
+        <w:spacing w:before="0"/>
+        <w:rPr>
+          <w:rFonts w:ascii="Arial" w:hAnsi="Arial" w:cs="Arial"/>
+          <w:color w:val="333333"/>
+          <w:sz w:val="27"/>
+          <w:szCs w:val="27"/>
+        </w:rPr>
+      </w:pPr>
+      <w:r>
+        <w:rPr>
+          <w:rFonts w:ascii="Arial" w:hAnsi="Arial" w:cs="Arial"/>
+          <w:color w:val="333333"/>
+        </w:rPr>
+        <w:t>1.</w:t>
+      </w:r>
+    </w:p>
+    <w:p>
+      <w:pPr>
+        <w:rPr>
+          <w:rFonts w:ascii="Arial" w:hAnsi="Arial" w:cs="Arial"/>
+          <w:color w:val="333333"/>
+          <w:sz w:val="21"/>
+          <w:szCs w:val="21"/>
+        </w:rPr>
+      </w:pPr>
+      <w:r>
+        <w:rPr>
+          <w:rStyle w:val="screenreader-only"/>
+          <w:rFonts w:ascii="Arial" w:hAnsi="Arial" w:cs="Arial"/>
+          <w:color w:val="333333"/>
+          <w:sz w:val="21"/>
+          <w:szCs w:val="21"/>
+          <w:bdr w:val="none" w:sz="0" w:space="0" w:color="auto" w:frame="1"/>
+        </w:rPr>
+        <w:t>Pergunta 1</w:t>
+      </w:r>
+    </w:p>
+    <w:p>
+      <w:pPr>
+        <w:rPr>
+          <w:rFonts w:ascii="Arial" w:hAnsi="Arial" w:cs="Arial"/>
+          <w:color w:val="333333"/>
+          <w:sz w:val="21"/>
+          <w:szCs w:val="21"/>
+        </w:rPr>
+      </w:pPr>
+      <w:r>
+        <w:rPr>
+          <w:rFonts w:ascii="Arial" w:hAnsi="Arial" w:cs="Arial"/>
+          <w:noProof/>
+          <w:color w:val="333333"/>
+          <w:sz w:val="21"/>
+          <w:szCs w:val="21"/>
+        </w:rPr>
+        <w:drawing>
+          <wp:inline distT="0" distB="0" distL="0" distR="0" wp14:anchorId="2F6CC558" wp14:editId="6FADF294">
+            <wp:extent cx="5400040" cy="935355"/>
+            <wp:effectExtent l="0" t="0" r="0" b="0"/>
+            <wp:docPr id="688046909" name="Imagem 14"/>
+            <wp:cNvGraphicFramePr>
+              <a:graphicFrameLocks xmlns:a="http://schemas.openxmlformats.org/drawingml/2006/main" noChangeAspect="1"/>
+            </wp:cNvGraphicFramePr>
+            <a:graphic xmlns:a="http://schemas.openxmlformats.org/drawingml/2006/main">
+              <a:graphicData uri="http://schemas.openxmlformats.org/drawingml/2006/picture">
+                <pic:pic xmlns:pic="http://schemas.openxmlformats.org/drawingml/2006/picture">
+                  <pic:nvPicPr>
+                    <pic:cNvPr id="0" name="Picture 25"/>
+                    <pic:cNvPicPr>
+                      <a:picLocks noChangeAspect="1" noChangeArrowheads="1"/>
+                    </pic:cNvPicPr>
+                  </pic:nvPicPr>
+                  <pic:blipFill>
+                    <a:blip r:embed="rId18" cstate="print">
+                      <a:extLst>
+                        <a:ext uri="{28A0092B-C50C-407E-A947-70E740481C1C}">
+                          <a14:useLocalDpi xmlns:a14="http://schemas.microsoft.com/office/drawing/2010/main" val="0"/>
+                        </a:ext>
+                      </a:extLst>
+                    </a:blip>
+                    <a:srcRect/>
+                    <a:stretch>
+                      <a:fillRect/>
+                    </a:stretch>
+                  </pic:blipFill>
+                  <pic:spPr bwMode="auto">
+                    <a:xfrm>
+                      <a:off x="0" y="0"/>
+                      <a:ext cx="5400040" cy="935355"/>
+                    </a:xfrm>
+                    <a:prstGeom prst="rect">
+                      <a:avLst/>
+                    </a:prstGeom>
+                    <a:noFill/>
+                    <a:ln>
+                      <a:noFill/>
+                    </a:ln>
+                  </pic:spPr>
+                </pic:pic>
+              </a:graphicData>
+            </a:graphic>
+          </wp:inline>
+        </w:drawing>
+      </w:r>
+    </w:p>
+    <w:p>
+      <w:pPr>
+        <w:pStyle w:val="NormalWeb"/>
+        <w:spacing w:before="0" w:beforeAutospacing="0"/>
+        <w:rPr>
+          <w:rFonts w:ascii="Arial" w:hAnsi="Arial" w:cs="Arial"/>
+          <w:color w:val="333333"/>
+          <w:sz w:val="21"/>
+          <w:szCs w:val="21"/>
+        </w:rPr>
+      </w:pPr>
+      <w:r>
+        <w:rPr>
+          <w:rFonts w:ascii="Arial" w:hAnsi="Arial" w:cs="Arial"/>
+          <w:color w:val="333333"/>
+          <w:sz w:val="21"/>
+          <w:szCs w:val="21"/>
+        </w:rPr>
+        <w:t xml:space="preserve">Nesta atividade, você vai usar suas habilidades de </w:t>
+      </w:r>
+      <w:proofErr w:type="spellStart"/>
+      <w:r>
+        <w:rPr>
+          <w:rFonts w:ascii="Arial" w:hAnsi="Arial" w:cs="Arial"/>
+          <w:color w:val="333333"/>
+          <w:sz w:val="21"/>
+          <w:szCs w:val="21"/>
+        </w:rPr>
+        <w:t>wireframes</w:t>
+      </w:r>
+      <w:proofErr w:type="spellEnd"/>
+      <w:r>
+        <w:rPr>
+          <w:rFonts w:ascii="Arial" w:hAnsi="Arial" w:cs="Arial"/>
+          <w:color w:val="333333"/>
+          <w:sz w:val="21"/>
+          <w:szCs w:val="21"/>
+        </w:rPr>
+        <w:t xml:space="preserve"> no aplicativo que está projetando para seu projeto do portfólio com base na instrução do </w:t>
+      </w:r>
+      <w:proofErr w:type="spellStart"/>
+      <w:r>
+        <w:rPr>
+          <w:rFonts w:ascii="Arial" w:hAnsi="Arial" w:cs="Arial"/>
+          <w:color w:val="333333"/>
+          <w:sz w:val="21"/>
+          <w:szCs w:val="21"/>
+        </w:rPr>
+        <w:t>Sharpen</w:t>
+      </w:r>
+      <w:proofErr w:type="spellEnd"/>
+      <w:r>
+        <w:rPr>
+          <w:rFonts w:ascii="Arial" w:hAnsi="Arial" w:cs="Arial"/>
+          <w:color w:val="333333"/>
+          <w:sz w:val="21"/>
+          <w:szCs w:val="21"/>
+        </w:rPr>
+        <w:t>.</w:t>
+      </w:r>
+    </w:p>
+    <w:p>
+      <w:pPr>
+        <w:pStyle w:val="NormalWeb"/>
+        <w:spacing w:before="0" w:beforeAutospacing="0"/>
+        <w:rPr>
+          <w:rFonts w:ascii="Arial" w:hAnsi="Arial" w:cs="Arial"/>
+          <w:color w:val="333333"/>
+          <w:sz w:val="21"/>
+          <w:szCs w:val="21"/>
+        </w:rPr>
+      </w:pPr>
+      <w:r>
+        <w:rPr>
+          <w:rFonts w:ascii="Arial" w:hAnsi="Arial" w:cs="Arial"/>
+          <w:color w:val="333333"/>
+          <w:sz w:val="21"/>
+          <w:szCs w:val="21"/>
+        </w:rPr>
+        <w:t>Para esta atividade, você precisará de:</w:t>
+      </w:r>
+    </w:p>
+    <w:p>
+      <w:pPr>
+        <w:pStyle w:val="NormalWeb"/>
+        <w:numPr>
+          <w:ilvl w:val="0"/>
+          <w:numId w:val="16"/>
+        </w:numPr>
+        <w:spacing w:before="0" w:beforeAutospacing="0" w:after="0" w:afterAutospacing="0"/>
+        <w:rPr>
+          <w:rFonts w:ascii="Arial" w:hAnsi="Arial" w:cs="Arial"/>
+          <w:color w:val="333333"/>
+          <w:sz w:val="21"/>
+          <w:szCs w:val="21"/>
+        </w:rPr>
+      </w:pPr>
+      <w:r>
+        <w:rPr>
+          <w:rFonts w:ascii="Arial" w:hAnsi="Arial" w:cs="Arial"/>
+          <w:color w:val="333333"/>
+          <w:sz w:val="21"/>
+          <w:szCs w:val="21"/>
+        </w:rPr>
+        <w:t>Uma folha de papel simples A4 ou maior</w:t>
+      </w:r>
+    </w:p>
+    <w:p>
+      <w:pPr>
+        <w:pStyle w:val="NormalWeb"/>
+        <w:numPr>
+          <w:ilvl w:val="0"/>
+          <w:numId w:val="16"/>
+        </w:numPr>
+        <w:spacing w:before="0" w:beforeAutospacing="0" w:after="0" w:afterAutospacing="0"/>
+        <w:rPr>
+          <w:rFonts w:ascii="Arial" w:hAnsi="Arial" w:cs="Arial"/>
+          <w:color w:val="333333"/>
+          <w:sz w:val="21"/>
+          <w:szCs w:val="21"/>
+        </w:rPr>
+      </w:pPr>
+      <w:r>
+        <w:rPr>
+          <w:rFonts w:ascii="Arial" w:hAnsi="Arial" w:cs="Arial"/>
+          <w:color w:val="333333"/>
+          <w:sz w:val="21"/>
+          <w:szCs w:val="21"/>
+        </w:rPr>
+        <w:t>Algo para desenhar (um lápis funciona bem)</w:t>
+      </w:r>
+    </w:p>
+    <w:p>
+      <w:pPr>
+        <w:pStyle w:val="NormalWeb"/>
+        <w:spacing w:before="0" w:beforeAutospacing="0"/>
+        <w:rPr>
+          <w:rFonts w:ascii="Arial" w:hAnsi="Arial" w:cs="Arial"/>
+          <w:color w:val="333333"/>
+          <w:sz w:val="21"/>
+          <w:szCs w:val="21"/>
+        </w:rPr>
+      </w:pPr>
+      <w:r>
+        <w:rPr>
+          <w:rFonts w:ascii="Arial" w:hAnsi="Arial" w:cs="Arial"/>
+          <w:color w:val="333333"/>
+          <w:sz w:val="21"/>
+          <w:szCs w:val="21"/>
+        </w:rPr>
+        <w:t>Depois de concluir esta atividade, você terá a oportunidade de comparar seu trabalho com um exemplo completo no próximo item do curso.</w:t>
+      </w:r>
+    </w:p>
+    <w:p>
+      <w:pPr>
+        <w:rPr>
+          <w:rFonts w:ascii="Arial" w:hAnsi="Arial" w:cs="Arial"/>
+          <w:color w:val="333333"/>
+          <w:sz w:val="21"/>
+          <w:szCs w:val="21"/>
+        </w:rPr>
+      </w:pPr>
+      <w:r>
+        <w:rPr>
+          <w:rFonts w:ascii="Arial" w:hAnsi="Arial" w:cs="Arial"/>
+          <w:noProof/>
+          <w:color w:val="333333"/>
+          <w:sz w:val="21"/>
+          <w:szCs w:val="21"/>
+        </w:rPr>
+        <w:drawing>
+          <wp:inline distT="0" distB="0" distL="0" distR="0" wp14:anchorId="7ADB8826" wp14:editId="4C3D8897">
+            <wp:extent cx="5400040" cy="938530"/>
+            <wp:effectExtent l="0" t="0" r="0" b="0"/>
+            <wp:docPr id="1922430274" name="Imagem 13"/>
+            <wp:cNvGraphicFramePr>
+              <a:graphicFrameLocks xmlns:a="http://schemas.openxmlformats.org/drawingml/2006/main" noChangeAspect="1"/>
+            </wp:cNvGraphicFramePr>
+            <a:graphic xmlns:a="http://schemas.openxmlformats.org/drawingml/2006/main">
+              <a:graphicData uri="http://schemas.openxmlformats.org/drawingml/2006/picture">
+                <pic:pic xmlns:pic="http://schemas.openxmlformats.org/drawingml/2006/picture">
+                  <pic:nvPicPr>
+                    <pic:cNvPr id="0" name="Picture 26"/>
+                    <pic:cNvPicPr>
+                      <a:picLocks noChangeAspect="1" noChangeArrowheads="1"/>
+                    </pic:cNvPicPr>
+                  </pic:nvPicPr>
+                  <pic:blipFill>
+                    <a:blip r:embed="rId21" cstate="print">
+                      <a:extLst>
+                        <a:ext uri="{28A0092B-C50C-407E-A947-70E740481C1C}">
+                          <a14:useLocalDpi xmlns:a14="http://schemas.microsoft.com/office/drawing/2010/main" val="0"/>
+                        </a:ext>
+                      </a:extLst>
+                    </a:blip>
+                    <a:srcRect/>
+                    <a:stretch>
+                      <a:fillRect/>
+                    </a:stretch>
+                  </pic:blipFill>
+                  <pic:spPr bwMode="auto">
+                    <a:xfrm>
+                      <a:off x="0" y="0"/>
+                      <a:ext cx="5400040" cy="938530"/>
+                    </a:xfrm>
+                    <a:prstGeom prst="rect">
+                      <a:avLst/>
+                    </a:prstGeom>
+                    <a:noFill/>
+                    <a:ln>
+                      <a:noFill/>
+                    </a:ln>
+                  </pic:spPr>
+                </pic:pic>
+              </a:graphicData>
+            </a:graphic>
+          </wp:inline>
+        </w:drawing>
+      </w:r>
+    </w:p>
+    <w:p>
+      <w:pPr>
+        <w:pStyle w:val="NormalWeb"/>
+        <w:spacing w:before="0" w:beforeAutospacing="0"/>
+        <w:rPr>
+          <w:rFonts w:ascii="Arial" w:hAnsi="Arial" w:cs="Arial"/>
+          <w:color w:val="333333"/>
+          <w:sz w:val="21"/>
+          <w:szCs w:val="21"/>
+        </w:rPr>
+      </w:pPr>
+      <w:r>
+        <w:rPr>
+          <w:rFonts w:ascii="Arial" w:hAnsi="Arial" w:cs="Arial"/>
+          <w:color w:val="333333"/>
+          <w:sz w:val="21"/>
+          <w:szCs w:val="21"/>
+        </w:rPr>
+        <w:t xml:space="preserve">Antes de começar, revise sua pesquisa e os </w:t>
+      </w:r>
+      <w:proofErr w:type="spellStart"/>
+      <w:r>
+        <w:rPr>
+          <w:rFonts w:ascii="Arial" w:hAnsi="Arial" w:cs="Arial"/>
+          <w:color w:val="333333"/>
+          <w:sz w:val="21"/>
+          <w:szCs w:val="21"/>
+        </w:rPr>
+        <w:t>storyboards</w:t>
+      </w:r>
+      <w:proofErr w:type="spellEnd"/>
+      <w:r>
+        <w:rPr>
+          <w:rFonts w:ascii="Arial" w:hAnsi="Arial" w:cs="Arial"/>
+          <w:color w:val="333333"/>
+          <w:sz w:val="21"/>
+          <w:szCs w:val="21"/>
+        </w:rPr>
+        <w:t xml:space="preserve"> que você fez anteriormente.</w:t>
+      </w:r>
+    </w:p>
+    <w:p>
+      <w:pPr>
+        <w:pStyle w:val="NormalWeb"/>
+        <w:spacing w:before="0" w:beforeAutospacing="0"/>
+        <w:rPr>
+          <w:rFonts w:ascii="Arial" w:hAnsi="Arial" w:cs="Arial"/>
+          <w:color w:val="333333"/>
+          <w:sz w:val="21"/>
+          <w:szCs w:val="21"/>
+        </w:rPr>
+      </w:pPr>
+      <w:r>
+        <w:rPr>
+          <w:rFonts w:ascii="Arial" w:hAnsi="Arial" w:cs="Arial"/>
+          <w:color w:val="333333"/>
+          <w:sz w:val="21"/>
+          <w:szCs w:val="21"/>
+        </w:rPr>
+        <w:t xml:space="preserve">A partir deste ponto, é importante que você pense no principal fluxo que seus usuários vão seguir no seu projeto do </w:t>
+      </w:r>
+      <w:proofErr w:type="spellStart"/>
+      <w:r>
+        <w:rPr>
+          <w:rFonts w:ascii="Arial" w:hAnsi="Arial" w:cs="Arial"/>
+          <w:color w:val="333333"/>
+          <w:sz w:val="21"/>
+          <w:szCs w:val="21"/>
+        </w:rPr>
+        <w:t>Sharpen</w:t>
+      </w:r>
+      <w:proofErr w:type="spellEnd"/>
+      <w:r>
+        <w:rPr>
+          <w:rFonts w:ascii="Arial" w:hAnsi="Arial" w:cs="Arial"/>
+          <w:color w:val="333333"/>
+          <w:sz w:val="21"/>
+          <w:szCs w:val="21"/>
+        </w:rPr>
+        <w:t xml:space="preserve">. Consulte seus </w:t>
+      </w:r>
+      <w:proofErr w:type="spellStart"/>
+      <w:r>
+        <w:rPr>
+          <w:rFonts w:ascii="Arial" w:hAnsi="Arial" w:cs="Arial"/>
+          <w:color w:val="333333"/>
+          <w:sz w:val="21"/>
+          <w:szCs w:val="21"/>
+        </w:rPr>
+        <w:t>storyboards</w:t>
+      </w:r>
+      <w:proofErr w:type="spellEnd"/>
+      <w:r>
+        <w:rPr>
+          <w:rFonts w:ascii="Arial" w:hAnsi="Arial" w:cs="Arial"/>
+          <w:color w:val="333333"/>
+          <w:sz w:val="21"/>
+          <w:szCs w:val="21"/>
+        </w:rPr>
+        <w:t xml:space="preserve"> e o fluxo do usuário: eles descrevem de maneira abrangente a tarefa ou fluxo principal que um usuário precisa seguir quando utiliza seu produto.</w:t>
+      </w:r>
+    </w:p>
+    <w:p>
+      <w:pPr>
+        <w:pStyle w:val="NormalWeb"/>
+        <w:spacing w:before="0" w:beforeAutospacing="0"/>
+        <w:rPr>
+          <w:rFonts w:ascii="Arial" w:hAnsi="Arial" w:cs="Arial"/>
+          <w:color w:val="333333"/>
+          <w:sz w:val="21"/>
+          <w:szCs w:val="21"/>
+        </w:rPr>
+      </w:pPr>
+      <w:r>
+        <w:rPr>
+          <w:rFonts w:ascii="Arial" w:hAnsi="Arial" w:cs="Arial"/>
+          <w:color w:val="333333"/>
+          <w:sz w:val="21"/>
+          <w:szCs w:val="21"/>
+        </w:rPr>
+        <w:t xml:space="preserve">Na atividade prática de </w:t>
+      </w:r>
+      <w:proofErr w:type="spellStart"/>
+      <w:r>
+        <w:rPr>
+          <w:rFonts w:ascii="Arial" w:hAnsi="Arial" w:cs="Arial"/>
+          <w:color w:val="333333"/>
+          <w:sz w:val="21"/>
+          <w:szCs w:val="21"/>
+        </w:rPr>
+        <w:t>wireframes</w:t>
+      </w:r>
+      <w:proofErr w:type="spellEnd"/>
+      <w:r>
+        <w:rPr>
+          <w:rFonts w:ascii="Arial" w:hAnsi="Arial" w:cs="Arial"/>
+          <w:color w:val="333333"/>
+          <w:sz w:val="21"/>
+          <w:szCs w:val="21"/>
+        </w:rPr>
+        <w:t xml:space="preserve"> baseada no aplicativo da </w:t>
+      </w:r>
+      <w:proofErr w:type="spellStart"/>
+      <w:r>
+        <w:rPr>
+          <w:rFonts w:ascii="Arial" w:hAnsi="Arial" w:cs="Arial"/>
+          <w:color w:val="333333"/>
+          <w:sz w:val="21"/>
+          <w:szCs w:val="21"/>
+        </w:rPr>
+        <w:t>CoffeeHouse</w:t>
+      </w:r>
+      <w:proofErr w:type="spellEnd"/>
+      <w:r>
+        <w:rPr>
+          <w:rFonts w:ascii="Arial" w:hAnsi="Arial" w:cs="Arial"/>
+          <w:color w:val="333333"/>
+          <w:sz w:val="21"/>
+          <w:szCs w:val="21"/>
+        </w:rPr>
+        <w:t xml:space="preserve">, você viu que </w:t>
+      </w:r>
+      <w:proofErr w:type="spellStart"/>
+      <w:r>
+        <w:rPr>
+          <w:rFonts w:ascii="Arial" w:hAnsi="Arial" w:cs="Arial"/>
+          <w:color w:val="333333"/>
+          <w:sz w:val="21"/>
+          <w:szCs w:val="21"/>
+        </w:rPr>
+        <w:t>wireframes</w:t>
+      </w:r>
+      <w:proofErr w:type="spellEnd"/>
+      <w:r>
+        <w:rPr>
+          <w:rFonts w:ascii="Arial" w:hAnsi="Arial" w:cs="Arial"/>
+          <w:color w:val="333333"/>
+          <w:sz w:val="21"/>
+          <w:szCs w:val="21"/>
+        </w:rPr>
+        <w:t xml:space="preserve"> servem para estabelecer a estrutura básica de uma página e destacar a função pretendida de cada elemento à medida que você constrói todos os fios necessários para </w:t>
+      </w:r>
+      <w:r>
+        <w:rPr>
+          <w:rFonts w:ascii="Arial" w:hAnsi="Arial" w:cs="Arial"/>
+          <w:color w:val="333333"/>
+          <w:sz w:val="21"/>
+          <w:szCs w:val="21"/>
+        </w:rPr>
+        <w:lastRenderedPageBreak/>
+        <w:t>um usuário completar o fluxo de usuário principal de seu produto. Agora, você vai fazer isso para o aplicativo que está projetando para seu primeiro projeto de portfólio!</w:t>
+      </w:r>
+    </w:p>
+    <w:p>
+      <w:pPr>
+        <w:pStyle w:val="NormalWeb"/>
+        <w:spacing w:before="0" w:beforeAutospacing="0"/>
+        <w:rPr>
+          <w:rFonts w:ascii="Arial" w:hAnsi="Arial" w:cs="Arial"/>
+          <w:color w:val="333333"/>
+          <w:sz w:val="21"/>
+          <w:szCs w:val="21"/>
+        </w:rPr>
+      </w:pPr>
+      <w:r>
+        <w:rPr>
+          <w:rFonts w:ascii="Arial" w:hAnsi="Arial" w:cs="Arial"/>
+          <w:color w:val="333333"/>
+          <w:sz w:val="21"/>
+          <w:szCs w:val="21"/>
+        </w:rPr>
+        <w:t xml:space="preserve">Para esta atividade, siga as mesmas etapas do processo de desenhar </w:t>
+      </w:r>
+      <w:proofErr w:type="spellStart"/>
+      <w:r>
+        <w:rPr>
+          <w:rFonts w:ascii="Arial" w:hAnsi="Arial" w:cs="Arial"/>
+          <w:color w:val="333333"/>
+          <w:sz w:val="21"/>
+          <w:szCs w:val="21"/>
+        </w:rPr>
+        <w:t>wireframes</w:t>
+      </w:r>
+      <w:proofErr w:type="spellEnd"/>
+      <w:r>
+        <w:rPr>
+          <w:rFonts w:ascii="Arial" w:hAnsi="Arial" w:cs="Arial"/>
+          <w:color w:val="333333"/>
+          <w:sz w:val="21"/>
+          <w:szCs w:val="21"/>
+        </w:rPr>
+        <w:t xml:space="preserve"> de papel para o design que você fez para a </w:t>
+      </w:r>
+      <w:proofErr w:type="spellStart"/>
+      <w:r>
+        <w:rPr>
+          <w:rFonts w:ascii="Arial" w:hAnsi="Arial" w:cs="Arial"/>
+          <w:color w:val="333333"/>
+          <w:sz w:val="21"/>
+          <w:szCs w:val="21"/>
+        </w:rPr>
+        <w:t>CoffeeHouse</w:t>
+      </w:r>
+      <w:proofErr w:type="spellEnd"/>
+      <w:r>
+        <w:rPr>
+          <w:rFonts w:ascii="Arial" w:hAnsi="Arial" w:cs="Arial"/>
+          <w:color w:val="333333"/>
+          <w:sz w:val="21"/>
+          <w:szCs w:val="21"/>
+        </w:rPr>
+        <w:t>:</w:t>
+      </w:r>
+    </w:p>
+    <w:p>
+      <w:pPr>
+        <w:pStyle w:val="NormalWeb"/>
+        <w:spacing w:before="0" w:beforeAutospacing="0"/>
+        <w:rPr>
+          <w:rFonts w:ascii="Arial" w:hAnsi="Arial" w:cs="Arial"/>
+          <w:color w:val="333333"/>
+          <w:sz w:val="21"/>
+          <w:szCs w:val="21"/>
+        </w:rPr>
+      </w:pPr>
+      <w:r>
+        <w:rPr>
+          <w:rStyle w:val="Forte"/>
+          <w:rFonts w:ascii="unset" w:hAnsi="unset" w:cs="Arial"/>
+          <w:color w:val="333333"/>
+          <w:sz w:val="21"/>
+          <w:szCs w:val="21"/>
+        </w:rPr>
+        <w:t>Etapa 1: Reunir os materiais</w:t>
+      </w:r>
+    </w:p>
+    <w:p>
+      <w:pPr>
+        <w:pStyle w:val="NormalWeb"/>
+        <w:spacing w:before="0" w:beforeAutospacing="0"/>
+        <w:rPr>
+          <w:rFonts w:ascii="Arial" w:hAnsi="Arial" w:cs="Arial"/>
+          <w:color w:val="333333"/>
+          <w:sz w:val="21"/>
+          <w:szCs w:val="21"/>
+        </w:rPr>
+      </w:pPr>
+      <w:r>
+        <w:rPr>
+          <w:rStyle w:val="Forte"/>
+          <w:rFonts w:ascii="unset" w:hAnsi="unset" w:cs="Arial"/>
+          <w:color w:val="333333"/>
+          <w:sz w:val="21"/>
+          <w:szCs w:val="21"/>
+        </w:rPr>
+        <w:t>Para esta atividade, você precisará de:</w:t>
+      </w:r>
+    </w:p>
+    <w:p>
+      <w:pPr>
+        <w:pStyle w:val="NormalWeb"/>
+        <w:numPr>
+          <w:ilvl w:val="0"/>
+          <w:numId w:val="17"/>
+        </w:numPr>
+        <w:spacing w:before="0" w:beforeAutospacing="0" w:after="0" w:afterAutospacing="0"/>
+        <w:rPr>
+          <w:rFonts w:ascii="Arial" w:hAnsi="Arial" w:cs="Arial"/>
+          <w:color w:val="333333"/>
+          <w:sz w:val="21"/>
+          <w:szCs w:val="21"/>
+        </w:rPr>
+      </w:pPr>
+      <w:r>
+        <w:rPr>
+          <w:rFonts w:ascii="Arial" w:hAnsi="Arial" w:cs="Arial"/>
+          <w:color w:val="333333"/>
+          <w:sz w:val="21"/>
+          <w:szCs w:val="21"/>
+        </w:rPr>
+        <w:t>Uma folha de papel simples A4 ou maior</w:t>
+      </w:r>
+    </w:p>
+    <w:p>
+      <w:pPr>
+        <w:pStyle w:val="NormalWeb"/>
+        <w:numPr>
+          <w:ilvl w:val="0"/>
+          <w:numId w:val="17"/>
+        </w:numPr>
+        <w:spacing w:before="0" w:beforeAutospacing="0" w:after="0" w:afterAutospacing="0"/>
+        <w:rPr>
+          <w:rFonts w:ascii="Arial" w:hAnsi="Arial" w:cs="Arial"/>
+          <w:color w:val="333333"/>
+          <w:sz w:val="21"/>
+          <w:szCs w:val="21"/>
+        </w:rPr>
+      </w:pPr>
+      <w:r>
+        <w:rPr>
+          <w:rFonts w:ascii="Arial" w:hAnsi="Arial" w:cs="Arial"/>
+          <w:color w:val="333333"/>
+          <w:sz w:val="21"/>
+          <w:szCs w:val="21"/>
+        </w:rPr>
+        <w:t>Algo para desenhar (um lápis funciona bem)</w:t>
+      </w:r>
+    </w:p>
+    <w:p>
+      <w:pPr>
+        <w:pStyle w:val="NormalWeb"/>
+        <w:spacing w:before="0" w:beforeAutospacing="0"/>
+        <w:rPr>
+          <w:rFonts w:ascii="Arial" w:hAnsi="Arial" w:cs="Arial"/>
+          <w:color w:val="333333"/>
+          <w:sz w:val="21"/>
+          <w:szCs w:val="21"/>
+        </w:rPr>
+      </w:pPr>
+      <w:r>
+        <w:rPr>
+          <w:rStyle w:val="Forte"/>
+          <w:rFonts w:ascii="unset" w:hAnsi="unset" w:cs="Arial"/>
+          <w:color w:val="333333"/>
+          <w:sz w:val="21"/>
+          <w:szCs w:val="21"/>
+        </w:rPr>
+        <w:t xml:space="preserve">Etapa 2: Listar as informações que precisam ser exibidas na página para a qual você está desenhando </w:t>
+      </w:r>
+      <w:proofErr w:type="spellStart"/>
+      <w:r>
+        <w:rPr>
+          <w:rStyle w:val="Forte"/>
+          <w:rFonts w:ascii="unset" w:hAnsi="unset" w:cs="Arial"/>
+          <w:color w:val="333333"/>
+          <w:sz w:val="21"/>
+          <w:szCs w:val="21"/>
+        </w:rPr>
+        <w:t>wireframes</w:t>
+      </w:r>
+      <w:proofErr w:type="spellEnd"/>
+    </w:p>
+    <w:p>
+      <w:pPr>
+        <w:pStyle w:val="NormalWeb"/>
+        <w:spacing w:before="0" w:beforeAutospacing="0"/>
+        <w:rPr>
+          <w:rFonts w:ascii="Arial" w:hAnsi="Arial" w:cs="Arial"/>
+          <w:color w:val="333333"/>
+          <w:sz w:val="21"/>
+          <w:szCs w:val="21"/>
+        </w:rPr>
+      </w:pPr>
+      <w:r>
+        <w:rPr>
+          <w:rFonts w:ascii="Arial" w:hAnsi="Arial" w:cs="Arial"/>
+          <w:color w:val="333333"/>
+          <w:sz w:val="21"/>
+          <w:szCs w:val="21"/>
+        </w:rPr>
+        <w:t xml:space="preserve">Antes de começar a desenhar, liste as informações que precisam ser exibidas na página para a qual você está desenhando </w:t>
+      </w:r>
+      <w:proofErr w:type="spellStart"/>
+      <w:r>
+        <w:rPr>
+          <w:rFonts w:ascii="Arial" w:hAnsi="Arial" w:cs="Arial"/>
+          <w:color w:val="333333"/>
+          <w:sz w:val="21"/>
+          <w:szCs w:val="21"/>
+        </w:rPr>
+        <w:t>wireframes</w:t>
+      </w:r>
+      <w:proofErr w:type="spellEnd"/>
+      <w:r>
+        <w:rPr>
+          <w:rFonts w:ascii="Arial" w:hAnsi="Arial" w:cs="Arial"/>
+          <w:color w:val="333333"/>
+          <w:sz w:val="21"/>
+          <w:szCs w:val="21"/>
+        </w:rPr>
+        <w:t xml:space="preserve">. É importante listar essas informações antes de começar a esboçar, para que você não esqueça nenhum elemento dos </w:t>
+      </w:r>
+      <w:proofErr w:type="spellStart"/>
+      <w:r>
+        <w:rPr>
+          <w:rFonts w:ascii="Arial" w:hAnsi="Arial" w:cs="Arial"/>
+          <w:color w:val="333333"/>
+          <w:sz w:val="21"/>
+          <w:szCs w:val="21"/>
+        </w:rPr>
+        <w:t>wireframes</w:t>
+      </w:r>
+      <w:proofErr w:type="spellEnd"/>
+      <w:r>
+        <w:rPr>
+          <w:rFonts w:ascii="Arial" w:hAnsi="Arial" w:cs="Arial"/>
+          <w:color w:val="333333"/>
+          <w:sz w:val="21"/>
+          <w:szCs w:val="21"/>
+        </w:rPr>
+        <w:t>.</w:t>
+      </w:r>
+    </w:p>
+    <w:p>
+      <w:pPr>
+        <w:pStyle w:val="NormalWeb"/>
+        <w:spacing w:before="0" w:beforeAutospacing="0"/>
+        <w:rPr>
+          <w:rFonts w:ascii="Arial" w:hAnsi="Arial" w:cs="Arial"/>
+          <w:color w:val="333333"/>
+          <w:sz w:val="21"/>
+          <w:szCs w:val="21"/>
+        </w:rPr>
+      </w:pPr>
+      <w:r>
+        <w:rPr>
+          <w:rFonts w:ascii="Arial" w:hAnsi="Arial" w:cs="Arial"/>
+          <w:color w:val="333333"/>
+          <w:sz w:val="21"/>
+          <w:szCs w:val="21"/>
+        </w:rPr>
+        <w:t xml:space="preserve">Para montar essa lista, pense na pesquisa que você fez e nos produtos/entregas que você realizou. O exercício de idealização do </w:t>
+      </w:r>
+      <w:proofErr w:type="spellStart"/>
+      <w:r>
+        <w:rPr>
+          <w:rFonts w:ascii="Arial" w:hAnsi="Arial" w:cs="Arial"/>
+          <w:color w:val="333333"/>
+          <w:sz w:val="21"/>
+          <w:szCs w:val="21"/>
+        </w:rPr>
+        <w:t>Crazy</w:t>
+      </w:r>
+      <w:proofErr w:type="spellEnd"/>
+      <w:r>
+        <w:rPr>
+          <w:rFonts w:ascii="Arial" w:hAnsi="Arial" w:cs="Arial"/>
+          <w:color w:val="333333"/>
+          <w:sz w:val="21"/>
+          <w:szCs w:val="21"/>
+        </w:rPr>
+        <w:t xml:space="preserve"> </w:t>
+      </w:r>
+      <w:proofErr w:type="spellStart"/>
+      <w:r>
+        <w:rPr>
+          <w:rFonts w:ascii="Arial" w:hAnsi="Arial" w:cs="Arial"/>
+          <w:color w:val="333333"/>
+          <w:sz w:val="21"/>
+          <w:szCs w:val="21"/>
+        </w:rPr>
+        <w:t>Eights</w:t>
+      </w:r>
+      <w:proofErr w:type="spellEnd"/>
+      <w:r>
+        <w:rPr>
+          <w:rFonts w:ascii="Arial" w:hAnsi="Arial" w:cs="Arial"/>
+          <w:color w:val="333333"/>
+          <w:sz w:val="21"/>
+          <w:szCs w:val="21"/>
+        </w:rPr>
+        <w:t xml:space="preserve">, o fluxo do usuário e os </w:t>
+      </w:r>
+      <w:proofErr w:type="spellStart"/>
+      <w:r>
+        <w:rPr>
+          <w:rFonts w:ascii="Arial" w:hAnsi="Arial" w:cs="Arial"/>
+          <w:color w:val="333333"/>
+          <w:sz w:val="21"/>
+          <w:szCs w:val="21"/>
+        </w:rPr>
+        <w:t>storyboards</w:t>
+      </w:r>
+      <w:proofErr w:type="spellEnd"/>
+      <w:r>
+        <w:rPr>
+          <w:rFonts w:ascii="Arial" w:hAnsi="Arial" w:cs="Arial"/>
+          <w:color w:val="333333"/>
+          <w:sz w:val="21"/>
+          <w:szCs w:val="21"/>
+        </w:rPr>
+        <w:t xml:space="preserve"> que você desenvolveu são especialmente úteis para definir os recursos e elementos mais importantes que serão úteis para seu usuário em potencial.</w:t>
+      </w:r>
+    </w:p>
+    <w:p>
+      <w:pPr>
+        <w:pStyle w:val="NormalWeb"/>
+        <w:spacing w:before="0" w:beforeAutospacing="0"/>
+        <w:rPr>
+          <w:rFonts w:ascii="Arial" w:hAnsi="Arial" w:cs="Arial"/>
+          <w:color w:val="333333"/>
+          <w:sz w:val="21"/>
+          <w:szCs w:val="21"/>
+        </w:rPr>
+      </w:pPr>
+      <w:r>
+        <w:rPr>
+          <w:rFonts w:ascii="Arial" w:hAnsi="Arial" w:cs="Arial"/>
+          <w:color w:val="333333"/>
+          <w:sz w:val="21"/>
+          <w:szCs w:val="21"/>
+        </w:rPr>
+        <w:t xml:space="preserve">Por exemplo, se você estiver criando um </w:t>
+      </w:r>
+      <w:proofErr w:type="spellStart"/>
+      <w:r>
+        <w:rPr>
+          <w:rFonts w:ascii="Arial" w:hAnsi="Arial" w:cs="Arial"/>
+          <w:color w:val="333333"/>
+          <w:sz w:val="21"/>
+          <w:szCs w:val="21"/>
+        </w:rPr>
+        <w:t>wireframe</w:t>
+      </w:r>
+      <w:proofErr w:type="spellEnd"/>
+      <w:r>
+        <w:rPr>
+          <w:rFonts w:ascii="Arial" w:hAnsi="Arial" w:cs="Arial"/>
+          <w:color w:val="333333"/>
+          <w:sz w:val="21"/>
+          <w:szCs w:val="21"/>
+        </w:rPr>
+        <w:t xml:space="preserve"> da página inicial, pense nos elementos e recursos que um usuário quer ver e precisa sempre que abrir o aplicativo.</w:t>
+      </w:r>
+    </w:p>
+    <w:p>
+      <w:pPr>
+        <w:pStyle w:val="NormalWeb"/>
+        <w:spacing w:before="0" w:beforeAutospacing="0"/>
+        <w:rPr>
+          <w:rFonts w:ascii="Arial" w:hAnsi="Arial" w:cs="Arial"/>
+          <w:color w:val="333333"/>
+          <w:sz w:val="21"/>
+          <w:szCs w:val="21"/>
+        </w:rPr>
+      </w:pPr>
+      <w:r>
+        <w:rPr>
+          <w:rStyle w:val="Forte"/>
+          <w:rFonts w:ascii="unset" w:hAnsi="unset" w:cs="Arial"/>
+          <w:color w:val="333333"/>
+          <w:sz w:val="21"/>
+          <w:szCs w:val="21"/>
+        </w:rPr>
+        <w:t>Etapa 3: Criar cinco maneiras diferentes de estruturar as informações na página</w:t>
+      </w:r>
+    </w:p>
+    <w:p>
+      <w:pPr>
+        <w:pStyle w:val="NormalWeb"/>
+        <w:spacing w:before="0" w:beforeAutospacing="0"/>
+        <w:rPr>
+          <w:rFonts w:ascii="Arial" w:hAnsi="Arial" w:cs="Arial"/>
+          <w:color w:val="333333"/>
+          <w:sz w:val="21"/>
+          <w:szCs w:val="21"/>
+        </w:rPr>
+      </w:pPr>
+      <w:r>
+        <w:rPr>
+          <w:rFonts w:ascii="Arial" w:hAnsi="Arial" w:cs="Arial"/>
+          <w:color w:val="333333"/>
+          <w:sz w:val="21"/>
+          <w:szCs w:val="21"/>
+        </w:rPr>
+        <w:t>Comece a desenhar! Aqui estão algumas dicas para ajudar você a iniciar o processo de desenho:</w:t>
+      </w:r>
+    </w:p>
+    <w:p>
+      <w:pPr>
+        <w:pStyle w:val="NormalWeb"/>
+        <w:numPr>
+          <w:ilvl w:val="0"/>
+          <w:numId w:val="18"/>
+        </w:numPr>
+        <w:spacing w:before="0" w:beforeAutospacing="0" w:after="0" w:afterAutospacing="0"/>
+        <w:rPr>
+          <w:rFonts w:ascii="Arial" w:hAnsi="Arial" w:cs="Arial"/>
+          <w:color w:val="333333"/>
+          <w:sz w:val="21"/>
+          <w:szCs w:val="21"/>
+        </w:rPr>
+      </w:pPr>
+      <w:r>
+        <w:rPr>
+          <w:rFonts w:ascii="Arial" w:hAnsi="Arial" w:cs="Arial"/>
+          <w:color w:val="333333"/>
+          <w:sz w:val="21"/>
+          <w:szCs w:val="21"/>
+        </w:rPr>
+        <w:t>Crie cinco versões da página em que as informações são estruturadas de maneiras diferentes.</w:t>
+      </w:r>
+    </w:p>
+    <w:p>
+      <w:pPr>
+        <w:pStyle w:val="NormalWeb"/>
+        <w:numPr>
+          <w:ilvl w:val="0"/>
+          <w:numId w:val="18"/>
+        </w:numPr>
+        <w:spacing w:before="0" w:beforeAutospacing="0" w:after="0" w:afterAutospacing="0"/>
+        <w:rPr>
+          <w:rFonts w:ascii="Arial" w:hAnsi="Arial" w:cs="Arial"/>
+          <w:color w:val="333333"/>
+          <w:sz w:val="21"/>
+          <w:szCs w:val="21"/>
+        </w:rPr>
+      </w:pPr>
+      <w:r>
+        <w:rPr>
+          <w:rFonts w:ascii="Arial" w:hAnsi="Arial" w:cs="Arial"/>
+          <w:color w:val="333333"/>
+          <w:sz w:val="21"/>
+          <w:szCs w:val="21"/>
+        </w:rPr>
+        <w:t>Para cada uma das cinco versões, comece com um contorno que representa uma tela de celular. Pode ser um retângulo simples.</w:t>
+      </w:r>
+    </w:p>
+    <w:p>
+      <w:pPr>
+        <w:pStyle w:val="NormalWeb"/>
+        <w:numPr>
+          <w:ilvl w:val="0"/>
+          <w:numId w:val="18"/>
+        </w:numPr>
+        <w:spacing w:before="0" w:beforeAutospacing="0" w:after="0" w:afterAutospacing="0"/>
+        <w:rPr>
+          <w:rFonts w:ascii="Arial" w:hAnsi="Arial" w:cs="Arial"/>
+          <w:color w:val="333333"/>
+          <w:sz w:val="21"/>
+          <w:szCs w:val="21"/>
+        </w:rPr>
+      </w:pPr>
+      <w:r>
+        <w:rPr>
+          <w:rFonts w:ascii="Arial" w:hAnsi="Arial" w:cs="Arial"/>
+          <w:color w:val="333333"/>
+          <w:sz w:val="21"/>
+          <w:szCs w:val="21"/>
+        </w:rPr>
+        <w:t xml:space="preserve">Preencha esses contornos com os elementos listados na Etapa 2. Tenha em mente que, nesta fase, seu objetivo é explorar muitas ideias com seus </w:t>
+      </w:r>
+      <w:proofErr w:type="spellStart"/>
+      <w:r>
+        <w:rPr>
+          <w:rFonts w:ascii="Arial" w:hAnsi="Arial" w:cs="Arial"/>
+          <w:color w:val="333333"/>
+          <w:sz w:val="21"/>
+          <w:szCs w:val="21"/>
+        </w:rPr>
+        <w:t>wireframes</w:t>
+      </w:r>
+      <w:proofErr w:type="spellEnd"/>
+      <w:r>
+        <w:rPr>
+          <w:rFonts w:ascii="Arial" w:hAnsi="Arial" w:cs="Arial"/>
+          <w:color w:val="333333"/>
+          <w:sz w:val="21"/>
+          <w:szCs w:val="21"/>
+        </w:rPr>
+        <w:t>!</w:t>
+      </w:r>
+    </w:p>
+    <w:p>
+      <w:pPr>
+        <w:pStyle w:val="NormalWeb"/>
+        <w:numPr>
+          <w:ilvl w:val="0"/>
+          <w:numId w:val="18"/>
+        </w:numPr>
+        <w:spacing w:before="0" w:beforeAutospacing="0" w:after="0" w:afterAutospacing="0"/>
+        <w:rPr>
+          <w:rFonts w:ascii="Arial" w:hAnsi="Arial" w:cs="Arial"/>
+          <w:color w:val="333333"/>
+          <w:sz w:val="21"/>
+          <w:szCs w:val="21"/>
+        </w:rPr>
+      </w:pPr>
+      <w:r>
+        <w:rPr>
+          <w:rFonts w:ascii="Arial" w:hAnsi="Arial" w:cs="Arial"/>
+          <w:color w:val="333333"/>
+          <w:sz w:val="21"/>
+          <w:szCs w:val="21"/>
+        </w:rPr>
+        <w:t>E lembre-se: tente não gastar muito tempo com esses desenhos. Use um cronômetro para marcar dois minutos para cada desenho.</w:t>
+      </w:r>
+    </w:p>
+    <w:p>
+      <w:pPr>
+        <w:pStyle w:val="NormalWeb"/>
+        <w:spacing w:before="0" w:beforeAutospacing="0"/>
+        <w:rPr>
+          <w:rFonts w:ascii="Arial" w:hAnsi="Arial" w:cs="Arial"/>
+          <w:color w:val="333333"/>
+          <w:sz w:val="21"/>
+          <w:szCs w:val="21"/>
+        </w:rPr>
+      </w:pPr>
+      <w:r>
+        <w:rPr>
+          <w:rStyle w:val="Forte"/>
+          <w:rFonts w:ascii="unset" w:hAnsi="unset" w:cs="Arial"/>
+          <w:color w:val="333333"/>
+          <w:sz w:val="21"/>
+          <w:szCs w:val="21"/>
+        </w:rPr>
+        <w:t>Etapa 4: Escolher quais elementos refinar</w:t>
+      </w:r>
+    </w:p>
+    <w:p>
+      <w:pPr>
+        <w:pStyle w:val="NormalWeb"/>
+        <w:spacing w:before="0" w:beforeAutospacing="0"/>
+        <w:rPr>
+          <w:rFonts w:ascii="Arial" w:hAnsi="Arial" w:cs="Arial"/>
+          <w:color w:val="333333"/>
+          <w:sz w:val="21"/>
+          <w:szCs w:val="21"/>
+        </w:rPr>
+      </w:pPr>
+      <w:r>
+        <w:rPr>
+          <w:rFonts w:ascii="Arial" w:hAnsi="Arial" w:cs="Arial"/>
+          <w:color w:val="333333"/>
+          <w:sz w:val="21"/>
+          <w:szCs w:val="21"/>
+        </w:rPr>
+        <w:t xml:space="preserve">Quando você não tiver mais ideias, é hora de refinar ou melhorar o </w:t>
+      </w:r>
+      <w:proofErr w:type="spellStart"/>
+      <w:r>
+        <w:rPr>
+          <w:rFonts w:ascii="Arial" w:hAnsi="Arial" w:cs="Arial"/>
+          <w:color w:val="333333"/>
+          <w:sz w:val="21"/>
+          <w:szCs w:val="21"/>
+        </w:rPr>
+        <w:t>wireframe</w:t>
+      </w:r>
+      <w:proofErr w:type="spellEnd"/>
+      <w:r>
+        <w:rPr>
+          <w:rFonts w:ascii="Arial" w:hAnsi="Arial" w:cs="Arial"/>
+          <w:color w:val="333333"/>
+          <w:sz w:val="21"/>
+          <w:szCs w:val="21"/>
+        </w:rPr>
+        <w:t xml:space="preserve">. Revise as versões do </w:t>
+      </w:r>
+      <w:proofErr w:type="spellStart"/>
+      <w:r>
+        <w:rPr>
+          <w:rFonts w:ascii="Arial" w:hAnsi="Arial" w:cs="Arial"/>
+          <w:color w:val="333333"/>
+          <w:sz w:val="21"/>
+          <w:szCs w:val="21"/>
+        </w:rPr>
+        <w:t>wireframe</w:t>
+      </w:r>
+      <w:proofErr w:type="spellEnd"/>
+      <w:r>
+        <w:rPr>
+          <w:rFonts w:ascii="Arial" w:hAnsi="Arial" w:cs="Arial"/>
+          <w:color w:val="333333"/>
+          <w:sz w:val="21"/>
+          <w:szCs w:val="21"/>
+        </w:rPr>
+        <w:t xml:space="preserve"> que você criou e coloque uma estrela ao lado dos elementos que você considera mais eficazes.</w:t>
+      </w:r>
+    </w:p>
+    <w:p>
+      <w:pPr>
+        <w:pStyle w:val="NormalWeb"/>
+        <w:spacing w:before="0" w:beforeAutospacing="0"/>
+        <w:rPr>
+          <w:rFonts w:ascii="Arial" w:hAnsi="Arial" w:cs="Arial"/>
+          <w:color w:val="333333"/>
+          <w:sz w:val="21"/>
+          <w:szCs w:val="21"/>
+        </w:rPr>
+      </w:pPr>
+      <w:r>
+        <w:rPr>
+          <w:rFonts w:ascii="Arial" w:hAnsi="Arial" w:cs="Arial"/>
+          <w:color w:val="333333"/>
+          <w:sz w:val="21"/>
+          <w:szCs w:val="21"/>
+        </w:rPr>
+        <w:t xml:space="preserve">Como antes, pense no usuário em potencial de seu produto: o que essa pessoa precisa fazer no produto e como você pode resolver a declaração de problema com mais eficiência? Olhando para os </w:t>
+      </w:r>
+      <w:proofErr w:type="spellStart"/>
+      <w:r>
+        <w:rPr>
+          <w:rFonts w:ascii="Arial" w:hAnsi="Arial" w:cs="Arial"/>
+          <w:color w:val="333333"/>
+          <w:sz w:val="21"/>
+          <w:szCs w:val="21"/>
+        </w:rPr>
+        <w:t>wireframes</w:t>
+      </w:r>
+      <w:proofErr w:type="spellEnd"/>
+      <w:r>
+        <w:rPr>
+          <w:rFonts w:ascii="Arial" w:hAnsi="Arial" w:cs="Arial"/>
+          <w:color w:val="333333"/>
+          <w:sz w:val="21"/>
+          <w:szCs w:val="21"/>
+        </w:rPr>
+        <w:t>, selecione os elementos que você acha que se encaixam melhor nessas diretrizes.</w:t>
+      </w:r>
+    </w:p>
+    <w:p>
+      <w:pPr>
+        <w:pStyle w:val="NormalWeb"/>
+        <w:spacing w:before="0" w:beforeAutospacing="0"/>
+        <w:rPr>
+          <w:rFonts w:ascii="Arial" w:hAnsi="Arial" w:cs="Arial"/>
+          <w:color w:val="333333"/>
+          <w:sz w:val="21"/>
+          <w:szCs w:val="21"/>
+        </w:rPr>
+      </w:pPr>
+      <w:r>
+        <w:rPr>
+          <w:rStyle w:val="Forte"/>
+          <w:rFonts w:ascii="unset" w:hAnsi="unset" w:cs="Arial"/>
+          <w:color w:val="333333"/>
+          <w:sz w:val="21"/>
+          <w:szCs w:val="21"/>
+        </w:rPr>
+        <w:t xml:space="preserve">Etapa 5: Combinar elementos em um </w:t>
+      </w:r>
+      <w:proofErr w:type="spellStart"/>
+      <w:r>
+        <w:rPr>
+          <w:rStyle w:val="Forte"/>
+          <w:rFonts w:ascii="unset" w:hAnsi="unset" w:cs="Arial"/>
+          <w:color w:val="333333"/>
+          <w:sz w:val="21"/>
+          <w:szCs w:val="21"/>
+        </w:rPr>
+        <w:t>wireframe</w:t>
+      </w:r>
+      <w:proofErr w:type="spellEnd"/>
+      <w:r>
+        <w:rPr>
+          <w:rStyle w:val="Forte"/>
+          <w:rFonts w:ascii="unset" w:hAnsi="unset" w:cs="Arial"/>
+          <w:color w:val="333333"/>
+          <w:sz w:val="21"/>
+          <w:szCs w:val="21"/>
+        </w:rPr>
+        <w:t xml:space="preserve"> refinado</w:t>
+      </w:r>
+    </w:p>
+    <w:p>
+      <w:pPr>
+        <w:pStyle w:val="NormalWeb"/>
+        <w:spacing w:before="0" w:beforeAutospacing="0"/>
+        <w:rPr>
+          <w:rFonts w:ascii="Arial" w:hAnsi="Arial" w:cs="Arial"/>
+          <w:color w:val="333333"/>
+          <w:sz w:val="21"/>
+          <w:szCs w:val="21"/>
+        </w:rPr>
+      </w:pPr>
+      <w:r>
+        <w:rPr>
+          <w:rFonts w:ascii="Arial" w:hAnsi="Arial" w:cs="Arial"/>
+          <w:color w:val="333333"/>
+          <w:sz w:val="21"/>
+          <w:szCs w:val="21"/>
+        </w:rPr>
+        <w:t xml:space="preserve">Concentre-se nas suas melhores ideias para definir as partes do </w:t>
+      </w:r>
+      <w:proofErr w:type="spellStart"/>
+      <w:r>
+        <w:rPr>
+          <w:rFonts w:ascii="Arial" w:hAnsi="Arial" w:cs="Arial"/>
+          <w:color w:val="333333"/>
+          <w:sz w:val="21"/>
+          <w:szCs w:val="21"/>
+        </w:rPr>
+        <w:t>wireframe</w:t>
+      </w:r>
+      <w:proofErr w:type="spellEnd"/>
+      <w:r>
+        <w:rPr>
+          <w:rFonts w:ascii="Arial" w:hAnsi="Arial" w:cs="Arial"/>
+          <w:color w:val="333333"/>
+          <w:sz w:val="21"/>
+          <w:szCs w:val="21"/>
+        </w:rPr>
+        <w:t xml:space="preserve"> que você quer explorar mais em um </w:t>
+      </w:r>
+      <w:proofErr w:type="spellStart"/>
+      <w:r>
+        <w:rPr>
+          <w:rFonts w:ascii="Arial" w:hAnsi="Arial" w:cs="Arial"/>
+          <w:color w:val="333333"/>
+          <w:sz w:val="21"/>
+          <w:szCs w:val="21"/>
+        </w:rPr>
+        <w:t>wireframe</w:t>
+      </w:r>
+      <w:proofErr w:type="spellEnd"/>
+      <w:r>
+        <w:rPr>
+          <w:rFonts w:ascii="Arial" w:hAnsi="Arial" w:cs="Arial"/>
+          <w:color w:val="333333"/>
+          <w:sz w:val="21"/>
+          <w:szCs w:val="21"/>
+        </w:rPr>
+        <w:t xml:space="preserve"> digital.</w:t>
+      </w:r>
+    </w:p>
+    <w:p>
+      <w:pPr>
+        <w:pStyle w:val="NormalWeb"/>
+        <w:spacing w:before="0" w:beforeAutospacing="0"/>
+        <w:rPr>
+          <w:rFonts w:ascii="Arial" w:hAnsi="Arial" w:cs="Arial"/>
+          <w:color w:val="333333"/>
+          <w:sz w:val="21"/>
+          <w:szCs w:val="21"/>
+        </w:rPr>
+      </w:pPr>
+      <w:r>
+        <w:rPr>
+          <w:rFonts w:ascii="Arial" w:hAnsi="Arial" w:cs="Arial"/>
+          <w:color w:val="333333"/>
+          <w:sz w:val="21"/>
+          <w:szCs w:val="21"/>
+        </w:rPr>
+        <w:lastRenderedPageBreak/>
+        <w:t xml:space="preserve">Repita as etapas 3 a 5 até criar </w:t>
+      </w:r>
+      <w:r>
+        <w:rPr>
+          <w:rStyle w:val="Forte"/>
+          <w:rFonts w:ascii="unset" w:hAnsi="unset" w:cs="Arial"/>
+          <w:color w:val="333333"/>
+          <w:sz w:val="21"/>
+          <w:szCs w:val="21"/>
+        </w:rPr>
+        <w:t xml:space="preserve">pelo menos cinco </w:t>
+      </w:r>
+      <w:proofErr w:type="spellStart"/>
+      <w:r>
+        <w:rPr>
+          <w:rStyle w:val="Forte"/>
+          <w:rFonts w:ascii="unset" w:hAnsi="unset" w:cs="Arial"/>
+          <w:color w:val="333333"/>
+          <w:sz w:val="21"/>
+          <w:szCs w:val="21"/>
+        </w:rPr>
+        <w:t>wireframes</w:t>
+      </w:r>
+      <w:proofErr w:type="spellEnd"/>
+      <w:r>
+        <w:rPr>
+          <w:rStyle w:val="Forte"/>
+          <w:rFonts w:ascii="unset" w:hAnsi="unset" w:cs="Arial"/>
+          <w:color w:val="333333"/>
+          <w:sz w:val="21"/>
+          <w:szCs w:val="21"/>
+        </w:rPr>
+        <w:t xml:space="preserve"> refinados</w:t>
+      </w:r>
+      <w:r>
+        <w:rPr>
+          <w:rFonts w:ascii="Arial" w:hAnsi="Arial" w:cs="Arial"/>
+          <w:color w:val="333333"/>
+          <w:sz w:val="21"/>
+          <w:szCs w:val="21"/>
+        </w:rPr>
+        <w:t xml:space="preserve">. Lembre-se, esses </w:t>
+      </w:r>
+      <w:proofErr w:type="spellStart"/>
+      <w:r>
+        <w:rPr>
+          <w:rFonts w:ascii="Arial" w:hAnsi="Arial" w:cs="Arial"/>
+          <w:color w:val="333333"/>
+          <w:sz w:val="21"/>
+          <w:szCs w:val="21"/>
+        </w:rPr>
+        <w:t>wireframes</w:t>
+      </w:r>
+      <w:proofErr w:type="spellEnd"/>
+      <w:r>
+        <w:rPr>
+          <w:rFonts w:ascii="Arial" w:hAnsi="Arial" w:cs="Arial"/>
+          <w:color w:val="333333"/>
+          <w:sz w:val="21"/>
+          <w:szCs w:val="21"/>
+        </w:rPr>
+        <w:t xml:space="preserve"> refinados devem estar relacionados a um fluxo de usuário. Você também pensou na arquitetura da informação de todo o produto, então elabore as telas principais ou essenciais de seu projeto do portfólio.</w:t>
+      </w:r>
+    </w:p>
+    <w:p>
+      <w:pPr>
+        <w:pStyle w:val="NormalWeb"/>
+        <w:spacing w:before="0" w:beforeAutospacing="0"/>
+        <w:rPr>
+          <w:rFonts w:ascii="Arial" w:hAnsi="Arial" w:cs="Arial"/>
+          <w:color w:val="333333"/>
+          <w:sz w:val="21"/>
+          <w:szCs w:val="21"/>
+        </w:rPr>
+      </w:pPr>
+      <w:r>
+        <w:rPr>
+          <w:rStyle w:val="Forte"/>
+          <w:rFonts w:ascii="unset" w:hAnsi="unset" w:cs="Arial"/>
+          <w:color w:val="333333"/>
+          <w:sz w:val="21"/>
+          <w:szCs w:val="21"/>
+        </w:rPr>
+        <w:t>Etapa 6: Refletir sobre a conclusão da atividade</w:t>
+      </w:r>
+    </w:p>
+    <w:p>
+      <w:pPr>
+        <w:pStyle w:val="NormalWeb"/>
+        <w:spacing w:before="0" w:beforeAutospacing="0"/>
+        <w:rPr>
+          <w:rFonts w:ascii="Arial" w:hAnsi="Arial" w:cs="Arial"/>
+          <w:color w:val="333333"/>
+          <w:sz w:val="21"/>
+          <w:szCs w:val="21"/>
+        </w:rPr>
+      </w:pPr>
+      <w:r>
+        <w:rPr>
+          <w:rFonts w:ascii="Arial" w:hAnsi="Arial" w:cs="Arial"/>
+          <w:color w:val="333333"/>
+          <w:sz w:val="21"/>
+          <w:szCs w:val="21"/>
+        </w:rPr>
+        <w:t xml:space="preserve">Tenha em mente os critérios de uma boa série de </w:t>
+      </w:r>
+      <w:proofErr w:type="spellStart"/>
+      <w:r>
+        <w:rPr>
+          <w:rFonts w:ascii="Arial" w:hAnsi="Arial" w:cs="Arial"/>
+          <w:color w:val="333333"/>
+          <w:sz w:val="21"/>
+          <w:szCs w:val="21"/>
+        </w:rPr>
+        <w:t>wireframes</w:t>
+      </w:r>
+      <w:proofErr w:type="spellEnd"/>
+      <w:r>
+        <w:rPr>
+          <w:rFonts w:ascii="Arial" w:hAnsi="Arial" w:cs="Arial"/>
+          <w:color w:val="333333"/>
+          <w:sz w:val="21"/>
+          <w:szCs w:val="21"/>
+        </w:rPr>
+        <w:t>:</w:t>
+      </w:r>
+    </w:p>
+    <w:p>
+      <w:pPr>
+        <w:pStyle w:val="NormalWeb"/>
+        <w:numPr>
+          <w:ilvl w:val="0"/>
+          <w:numId w:val="19"/>
+        </w:numPr>
+        <w:spacing w:before="0" w:beforeAutospacing="0" w:after="0" w:afterAutospacing="0"/>
+        <w:rPr>
+          <w:rFonts w:ascii="Arial" w:hAnsi="Arial" w:cs="Arial"/>
+          <w:color w:val="333333"/>
+          <w:sz w:val="21"/>
+          <w:szCs w:val="21"/>
+        </w:rPr>
+      </w:pPr>
+      <w:r>
+        <w:rPr>
+          <w:rFonts w:ascii="Arial" w:hAnsi="Arial" w:cs="Arial"/>
+          <w:color w:val="333333"/>
+          <w:sz w:val="21"/>
+          <w:szCs w:val="21"/>
+        </w:rPr>
+        <w:t>Defina claramente os elementos planejados para a página</w:t>
+      </w:r>
+    </w:p>
+    <w:p>
+      <w:pPr>
+        <w:pStyle w:val="NormalWeb"/>
+        <w:numPr>
+          <w:ilvl w:val="0"/>
+          <w:numId w:val="19"/>
+        </w:numPr>
+        <w:spacing w:before="0" w:beforeAutospacing="0" w:after="0" w:afterAutospacing="0"/>
+        <w:rPr>
+          <w:rFonts w:ascii="Arial" w:hAnsi="Arial" w:cs="Arial"/>
+          <w:color w:val="333333"/>
+          <w:sz w:val="21"/>
+          <w:szCs w:val="21"/>
+        </w:rPr>
+      </w:pPr>
+      <w:r>
+        <w:rPr>
+          <w:rFonts w:ascii="Arial" w:hAnsi="Arial" w:cs="Arial"/>
+          <w:color w:val="333333"/>
+          <w:sz w:val="21"/>
+          <w:szCs w:val="21"/>
+        </w:rPr>
+        <w:t>Inclua várias versões em que os elementos são organizados de diferentes formas</w:t>
+      </w:r>
+    </w:p>
+    <w:p>
+      <w:pPr>
+        <w:pStyle w:val="NormalWeb"/>
+        <w:numPr>
+          <w:ilvl w:val="0"/>
+          <w:numId w:val="19"/>
+        </w:numPr>
+        <w:spacing w:before="0" w:beforeAutospacing="0" w:after="0" w:afterAutospacing="0"/>
+        <w:rPr>
+          <w:rFonts w:ascii="Arial" w:hAnsi="Arial" w:cs="Arial"/>
+          <w:color w:val="333333"/>
+          <w:sz w:val="21"/>
+          <w:szCs w:val="21"/>
+        </w:rPr>
+      </w:pPr>
+      <w:r>
+        <w:rPr>
+          <w:rFonts w:ascii="Arial" w:hAnsi="Arial" w:cs="Arial"/>
+          <w:color w:val="333333"/>
+          <w:sz w:val="21"/>
+          <w:szCs w:val="21"/>
+        </w:rPr>
+        <w:t>Apresente exemplos distintos que podem ser comparados e testados</w:t>
+      </w:r>
+    </w:p>
+    <w:p>
+      <w:pPr>
+        <w:pStyle w:val="NormalWeb"/>
+        <w:spacing w:before="0" w:beforeAutospacing="0"/>
+        <w:rPr>
+          <w:rFonts w:ascii="Arial" w:hAnsi="Arial" w:cs="Arial"/>
+          <w:color w:val="333333"/>
+          <w:sz w:val="21"/>
+          <w:szCs w:val="21"/>
+        </w:rPr>
+      </w:pPr>
+      <w:r>
+        <w:rPr>
+          <w:rStyle w:val="Forte"/>
+          <w:rFonts w:ascii="unset" w:hAnsi="unset" w:cs="Arial"/>
+          <w:color w:val="333333"/>
+          <w:sz w:val="21"/>
+          <w:szCs w:val="21"/>
+        </w:rPr>
+        <w:t>Etapa 7: Salvar o trabalho</w:t>
+      </w:r>
+    </w:p>
+    <w:p>
+      <w:pPr>
+        <w:pStyle w:val="NormalWeb"/>
+        <w:spacing w:before="0" w:beforeAutospacing="0"/>
+        <w:rPr>
+          <w:rFonts w:ascii="Arial" w:hAnsi="Arial" w:cs="Arial"/>
+          <w:color w:val="333333"/>
+          <w:sz w:val="21"/>
+          <w:szCs w:val="21"/>
+        </w:rPr>
+      </w:pPr>
+      <w:r>
+        <w:rPr>
+          <w:rFonts w:ascii="Arial" w:hAnsi="Arial" w:cs="Arial"/>
+          <w:color w:val="333333"/>
+          <w:sz w:val="21"/>
+          <w:szCs w:val="21"/>
+        </w:rPr>
+        <w:t>Ao completar essas atividades, lembre-se de:</w:t>
+      </w:r>
+    </w:p>
+    <w:p>
+      <w:pPr>
+        <w:pStyle w:val="NormalWeb"/>
+        <w:numPr>
+          <w:ilvl w:val="0"/>
+          <w:numId w:val="20"/>
+        </w:numPr>
+        <w:spacing w:before="0" w:beforeAutospacing="0" w:after="0" w:afterAutospacing="0"/>
+        <w:rPr>
+          <w:rFonts w:ascii="Arial" w:hAnsi="Arial" w:cs="Arial"/>
+          <w:color w:val="333333"/>
+          <w:sz w:val="21"/>
+          <w:szCs w:val="21"/>
+        </w:rPr>
+      </w:pPr>
+      <w:r>
+        <w:rPr>
+          <w:rStyle w:val="Forte"/>
+          <w:rFonts w:ascii="unset" w:hAnsi="unset" w:cs="Arial"/>
+          <w:color w:val="333333"/>
+          <w:sz w:val="21"/>
+          <w:szCs w:val="21"/>
+        </w:rPr>
+        <w:t>Tirar fotos de seu progresso e salvá-las</w:t>
+      </w:r>
+      <w:r>
+        <w:rPr>
+          <w:rFonts w:ascii="Arial" w:hAnsi="Arial" w:cs="Arial"/>
+          <w:color w:val="333333"/>
+          <w:sz w:val="21"/>
+          <w:szCs w:val="21"/>
+        </w:rPr>
+        <w:t>. Podem ser fotos dos esboços, de diferentes etapas da atividade, de sessões de brainstorm e até fotos de você trabalhando.</w:t>
+      </w:r>
+    </w:p>
+    <w:p>
+      <w:pPr>
+        <w:pStyle w:val="NormalWeb"/>
+        <w:numPr>
+          <w:ilvl w:val="0"/>
+          <w:numId w:val="20"/>
+        </w:numPr>
+        <w:spacing w:before="0" w:beforeAutospacing="0" w:after="0" w:afterAutospacing="0"/>
+        <w:rPr>
+          <w:rFonts w:ascii="Arial" w:hAnsi="Arial" w:cs="Arial"/>
+          <w:color w:val="333333"/>
+          <w:sz w:val="21"/>
+          <w:szCs w:val="21"/>
+        </w:rPr>
+      </w:pPr>
+      <w:r>
+        <w:rPr>
+          <w:rStyle w:val="Forte"/>
+          <w:rFonts w:ascii="unset" w:hAnsi="unset" w:cs="Arial"/>
+          <w:color w:val="333333"/>
+          <w:sz w:val="21"/>
+          <w:szCs w:val="21"/>
+        </w:rPr>
+        <w:t>Salvar todo o seu trabalho</w:t>
+      </w:r>
+      <w:r>
+        <w:rPr>
+          <w:rFonts w:ascii="Arial" w:hAnsi="Arial" w:cs="Arial"/>
+          <w:color w:val="333333"/>
+          <w:sz w:val="21"/>
+          <w:szCs w:val="21"/>
+        </w:rPr>
+        <w:t xml:space="preserve"> no computador, em um disco rígido ou na nuvem, como em uma pasta do Google Drive, para garantir que você terá todos os recursos que você precisará no curso posteriormente para seu portfólio.</w:t>
+      </w:r>
+    </w:p>
+    <w:p/>
+    <w:p/>
+    <w:p>
+      <w:pPr>
+        <w:pStyle w:val="Ttulo1"/>
+        <w:shd w:val="clear" w:color="auto" w:fill="FFFFFF"/>
+        <w:spacing w:before="0"/>
+        <w:rPr>
+          <w:rFonts w:ascii="Arial" w:hAnsi="Arial" w:cs="Arial"/>
+          <w:color w:val="1F1F1F"/>
+        </w:rPr>
+      </w:pPr>
+      <w:r>
+        <w:rPr>
+          <w:rFonts w:ascii="Arial" w:hAnsi="Arial" w:cs="Arial"/>
+          <w:color w:val="1F1F1F"/>
+        </w:rPr>
+        <w:t xml:space="preserve">Exemplo de atividade: Criar </w:t>
+      </w:r>
+      <w:proofErr w:type="spellStart"/>
+      <w:r>
+        <w:rPr>
+          <w:rFonts w:ascii="Arial" w:hAnsi="Arial" w:cs="Arial"/>
+          <w:color w:val="1F1F1F"/>
+        </w:rPr>
+        <w:t>wireframes</w:t>
+      </w:r>
+      <w:proofErr w:type="spellEnd"/>
+      <w:r>
+        <w:rPr>
+          <w:rFonts w:ascii="Arial" w:hAnsi="Arial" w:cs="Arial"/>
+          <w:color w:val="1F1F1F"/>
+        </w:rPr>
+        <w:t xml:space="preserve"> de papel para o projeto do portfólio</w:t>
+      </w:r>
+    </w:p>
+    <w:p>
+      <w:pPr>
+        <w:pStyle w:val="NormalWeb"/>
+        <w:shd w:val="clear" w:color="auto" w:fill="FFFFFF"/>
+        <w:spacing w:before="0" w:beforeAutospacing="0"/>
+        <w:rPr>
+          <w:rFonts w:ascii="Arial" w:hAnsi="Arial" w:cs="Arial"/>
+          <w:color w:val="1F1F1F"/>
+          <w:sz w:val="21"/>
+          <w:szCs w:val="21"/>
+        </w:rPr>
+      </w:pPr>
+      <w:r>
+        <w:rPr>
+          <w:rFonts w:ascii="Arial" w:hAnsi="Arial" w:cs="Arial"/>
+          <w:color w:val="1F1F1F"/>
+          <w:sz w:val="21"/>
+          <w:szCs w:val="21"/>
+        </w:rPr>
+        <w:t xml:space="preserve">Aqui está um exemplo completo de </w:t>
+      </w:r>
+      <w:proofErr w:type="spellStart"/>
+      <w:r>
+        <w:rPr>
+          <w:rFonts w:ascii="Arial" w:hAnsi="Arial" w:cs="Arial"/>
+          <w:color w:val="1F1F1F"/>
+          <w:sz w:val="21"/>
+          <w:szCs w:val="21"/>
+        </w:rPr>
+        <w:t>wireframe</w:t>
+      </w:r>
+      <w:proofErr w:type="spellEnd"/>
+      <w:r>
+        <w:rPr>
+          <w:rFonts w:ascii="Arial" w:hAnsi="Arial" w:cs="Arial"/>
+          <w:color w:val="1F1F1F"/>
+          <w:sz w:val="21"/>
+          <w:szCs w:val="21"/>
+        </w:rPr>
+        <w:t xml:space="preserve"> de papel baseado no cenário da </w:t>
+      </w:r>
+      <w:proofErr w:type="spellStart"/>
+      <w:r>
+        <w:rPr>
+          <w:rFonts w:ascii="Arial" w:hAnsi="Arial" w:cs="Arial"/>
+          <w:color w:val="1F1F1F"/>
+          <w:sz w:val="21"/>
+          <w:szCs w:val="21"/>
+        </w:rPr>
+        <w:t>Zia’s</w:t>
+      </w:r>
+      <w:proofErr w:type="spellEnd"/>
+      <w:r>
+        <w:rPr>
+          <w:rFonts w:ascii="Arial" w:hAnsi="Arial" w:cs="Arial"/>
+          <w:color w:val="1F1F1F"/>
+          <w:sz w:val="21"/>
+          <w:szCs w:val="21"/>
+        </w:rPr>
+        <w:t xml:space="preserve"> Pizza apresentado em atividades anteriores. Lembre os critérios de bons </w:t>
+      </w:r>
+      <w:proofErr w:type="spellStart"/>
+      <w:r>
+        <w:rPr>
+          <w:rFonts w:ascii="Arial" w:hAnsi="Arial" w:cs="Arial"/>
+          <w:color w:val="1F1F1F"/>
+          <w:sz w:val="21"/>
+          <w:szCs w:val="21"/>
+        </w:rPr>
+        <w:t>wireframes</w:t>
+      </w:r>
+      <w:proofErr w:type="spellEnd"/>
+      <w:r>
+        <w:rPr>
+          <w:rFonts w:ascii="Arial" w:hAnsi="Arial" w:cs="Arial"/>
+          <w:color w:val="1F1F1F"/>
+          <w:sz w:val="21"/>
+          <w:szCs w:val="21"/>
+        </w:rPr>
+        <w:t>:</w:t>
+      </w:r>
+    </w:p>
+    <w:p>
+      <w:pPr>
+        <w:pStyle w:val="NormalWeb"/>
+        <w:numPr>
+          <w:ilvl w:val="0"/>
+          <w:numId w:val="21"/>
+        </w:numPr>
+        <w:shd w:val="clear" w:color="auto" w:fill="FFFFFF"/>
+        <w:spacing w:before="0" w:beforeAutospacing="0" w:after="0" w:afterAutospacing="0"/>
+        <w:rPr>
+          <w:rFonts w:ascii="Arial" w:hAnsi="Arial" w:cs="Arial"/>
+          <w:color w:val="1F1F1F"/>
+          <w:sz w:val="21"/>
+          <w:szCs w:val="21"/>
+        </w:rPr>
+      </w:pPr>
+      <w:r>
+        <w:rPr>
+          <w:rFonts w:ascii="Arial" w:hAnsi="Arial" w:cs="Arial"/>
+          <w:color w:val="1F1F1F"/>
+          <w:sz w:val="21"/>
+          <w:szCs w:val="21"/>
+        </w:rPr>
+        <w:t>Defina claramente os elementos planejados para a página</w:t>
+      </w:r>
+    </w:p>
+    <w:p>
+      <w:pPr>
+        <w:pStyle w:val="NormalWeb"/>
+        <w:numPr>
+          <w:ilvl w:val="0"/>
+          <w:numId w:val="21"/>
+        </w:numPr>
+        <w:shd w:val="clear" w:color="auto" w:fill="FFFFFF"/>
+        <w:spacing w:before="0" w:beforeAutospacing="0" w:after="0" w:afterAutospacing="0"/>
+        <w:rPr>
+          <w:rFonts w:ascii="Arial" w:hAnsi="Arial" w:cs="Arial"/>
+          <w:color w:val="1F1F1F"/>
+          <w:sz w:val="21"/>
+          <w:szCs w:val="21"/>
+        </w:rPr>
+      </w:pPr>
+      <w:r>
+        <w:rPr>
+          <w:rFonts w:ascii="Arial" w:hAnsi="Arial" w:cs="Arial"/>
+          <w:color w:val="1F1F1F"/>
+          <w:sz w:val="21"/>
+          <w:szCs w:val="21"/>
+        </w:rPr>
+        <w:t>Inclua várias maneiras diferentes de organizar os elementos</w:t>
+      </w:r>
+    </w:p>
+    <w:p>
+      <w:pPr>
+        <w:pStyle w:val="NormalWeb"/>
+        <w:numPr>
+          <w:ilvl w:val="0"/>
+          <w:numId w:val="21"/>
+        </w:numPr>
+        <w:shd w:val="clear" w:color="auto" w:fill="FFFFFF"/>
+        <w:spacing w:before="0" w:beforeAutospacing="0" w:after="0" w:afterAutospacing="0"/>
+        <w:rPr>
+          <w:rFonts w:ascii="Arial" w:hAnsi="Arial" w:cs="Arial"/>
+          <w:color w:val="1F1F1F"/>
+          <w:sz w:val="21"/>
+          <w:szCs w:val="21"/>
+        </w:rPr>
+      </w:pPr>
+      <w:r>
+        <w:rPr>
+          <w:rFonts w:ascii="Arial" w:hAnsi="Arial" w:cs="Arial"/>
+          <w:color w:val="1F1F1F"/>
+          <w:sz w:val="21"/>
+          <w:szCs w:val="21"/>
+        </w:rPr>
+        <w:t>Apresente exemplos distintos que podem ser comparados e testados</w:t>
+      </w:r>
+    </w:p>
+    <w:p>
+      <w:pPr>
+        <w:shd w:val="clear" w:color="auto" w:fill="FFFFFF"/>
+        <w:rPr>
+          <w:rFonts w:ascii="Arial" w:hAnsi="Arial" w:cs="Arial"/>
+          <w:color w:val="1F1F1F"/>
+          <w:sz w:val="21"/>
+          <w:szCs w:val="21"/>
+        </w:rPr>
+      </w:pPr>
+      <w:r>
+        <w:rPr>
+          <w:rFonts w:ascii="Arial" w:hAnsi="Arial" w:cs="Arial"/>
+          <w:noProof/>
+          <w:color w:val="1F1F1F"/>
+          <w:sz w:val="21"/>
+          <w:szCs w:val="21"/>
+        </w:rPr>
+        <w:drawing>
+          <wp:inline distT="0" distB="0" distL="0" distR="0" wp14:anchorId="470D184D" wp14:editId="42F66E09">
+            <wp:extent cx="5400040" cy="977265"/>
+            <wp:effectExtent l="0" t="0" r="0" b="0"/>
+            <wp:docPr id="984228735" name="Imagem 18" descr="Exemplar with a star icon "/>
+            <wp:cNvGraphicFramePr>
+              <a:graphicFrameLocks xmlns:a="http://schemas.openxmlformats.org/drawingml/2006/main" noChangeAspect="1"/>
+            </wp:cNvGraphicFramePr>
+            <a:graphic xmlns:a="http://schemas.openxmlformats.org/drawingml/2006/main">
+              <a:graphicData uri="http://schemas.openxmlformats.org/drawingml/2006/picture">
+                <pic:pic xmlns:pic="http://schemas.openxmlformats.org/drawingml/2006/picture">
+                  <pic:nvPicPr>
+                    <pic:cNvPr id="0" name="Picture 29" descr="Exemplar with a star icon "/>
+                    <pic:cNvPicPr>
+                      <a:picLocks noChangeAspect="1" noChangeArrowheads="1"/>
+                    </pic:cNvPicPr>
+                  </pic:nvPicPr>
+                  <pic:blipFill>
+                    <a:blip r:embed="rId22" cstate="print">
+                      <a:extLst>
+                        <a:ext uri="{28A0092B-C50C-407E-A947-70E740481C1C}">
+                          <a14:useLocalDpi xmlns:a14="http://schemas.microsoft.com/office/drawing/2010/main" val="0"/>
+                        </a:ext>
+                      </a:extLst>
+                    </a:blip>
+                    <a:srcRect/>
+                    <a:stretch>
+                      <a:fillRect/>
+                    </a:stretch>
+                  </pic:blipFill>
+                  <pic:spPr bwMode="auto">
+                    <a:xfrm>
+                      <a:off x="0" y="0"/>
+                      <a:ext cx="5400040" cy="977265"/>
+                    </a:xfrm>
+                    <a:prstGeom prst="rect">
+                      <a:avLst/>
+                    </a:prstGeom>
+                    <a:noFill/>
+                    <a:ln>
+                      <a:noFill/>
+                    </a:ln>
+                  </pic:spPr>
+                </pic:pic>
+              </a:graphicData>
+            </a:graphic>
+          </wp:inline>
+        </w:drawing>
+      </w:r>
+    </w:p>
+    <w:p>
+      <w:pPr>
+        <w:pStyle w:val="NormalWeb"/>
+        <w:shd w:val="clear" w:color="auto" w:fill="FFFFFF"/>
+        <w:spacing w:before="0" w:beforeAutospacing="0"/>
+        <w:rPr>
+          <w:rFonts w:ascii="Arial" w:hAnsi="Arial" w:cs="Arial"/>
+          <w:color w:val="1F1F1F"/>
+          <w:sz w:val="21"/>
+          <w:szCs w:val="21"/>
+        </w:rPr>
+      </w:pPr>
+      <w:r>
+        <w:rPr>
+          <w:rStyle w:val="Forte"/>
+          <w:rFonts w:ascii="unset" w:hAnsi="unset" w:cs="Arial"/>
+          <w:color w:val="1F1F1F"/>
+          <w:sz w:val="21"/>
+          <w:szCs w:val="21"/>
+        </w:rPr>
+        <w:t>Exemplo</w:t>
+      </w:r>
+    </w:p>
+    <w:p>
+      <w:pPr>
+        <w:pStyle w:val="NormalWeb"/>
+        <w:shd w:val="clear" w:color="auto" w:fill="FFFFFF"/>
+        <w:spacing w:before="0" w:beforeAutospacing="0"/>
+        <w:rPr>
+          <w:rFonts w:ascii="Arial" w:hAnsi="Arial" w:cs="Arial"/>
+          <w:color w:val="1F1F1F"/>
+          <w:sz w:val="21"/>
+          <w:szCs w:val="21"/>
+        </w:rPr>
+      </w:pPr>
+      <w:r>
+        <w:rPr>
+          <w:rFonts w:ascii="Arial" w:hAnsi="Arial" w:cs="Arial"/>
+          <w:color w:val="1F1F1F"/>
+          <w:sz w:val="21"/>
+          <w:szCs w:val="21"/>
+        </w:rPr>
+        <w:t xml:space="preserve">Aqui está um exemplo de uma série eficaz de </w:t>
+      </w:r>
+      <w:proofErr w:type="spellStart"/>
+      <w:r>
+        <w:rPr>
+          <w:rFonts w:ascii="Arial" w:hAnsi="Arial" w:cs="Arial"/>
+          <w:color w:val="1F1F1F"/>
+          <w:sz w:val="21"/>
+          <w:szCs w:val="21"/>
+        </w:rPr>
+        <w:t>wireframes</w:t>
+      </w:r>
+      <w:proofErr w:type="spellEnd"/>
+      <w:r>
+        <w:rPr>
+          <w:rFonts w:ascii="Arial" w:hAnsi="Arial" w:cs="Arial"/>
+          <w:color w:val="1F1F1F"/>
+          <w:sz w:val="21"/>
+          <w:szCs w:val="21"/>
+        </w:rPr>
+        <w:t xml:space="preserve"> de papel:</w:t>
+      </w:r>
+    </w:p>
+    <w:p>
+      <w:pPr>
+        <w:shd w:val="clear" w:color="auto" w:fill="FFFFFF"/>
+        <w:rPr>
+          <w:rFonts w:ascii="Arial" w:hAnsi="Arial" w:cs="Arial"/>
+          <w:color w:val="1F1F1F"/>
+          <w:sz w:val="21"/>
+          <w:szCs w:val="21"/>
+        </w:rPr>
+      </w:pPr>
+      <w:r>
+        <w:rPr>
+          <w:rFonts w:ascii="Arial" w:hAnsi="Arial" w:cs="Arial"/>
+          <w:noProof/>
+          <w:color w:val="1F1F1F"/>
+          <w:sz w:val="21"/>
+          <w:szCs w:val="21"/>
+        </w:rPr>
+        <w:lastRenderedPageBreak/>
+        <w:drawing>
+          <wp:inline distT="0" distB="0" distL="0" distR="0" wp14:anchorId="5C6A25B3" wp14:editId="423694C7">
+            <wp:extent cx="5400040" cy="3681095"/>
+            <wp:effectExtent l="0" t="0" r="0" b="0"/>
+            <wp:docPr id="721118251" name="Imagem 17" descr="diagram"/>
+            <wp:cNvGraphicFramePr>
+              <a:graphicFrameLocks xmlns:a="http://schemas.openxmlformats.org/drawingml/2006/main" noChangeAspect="1"/>
+            </wp:cNvGraphicFramePr>
+            <a:graphic xmlns:a="http://schemas.openxmlformats.org/drawingml/2006/main">
+              <a:graphicData uri="http://schemas.openxmlformats.org/drawingml/2006/picture">
+                <pic:pic xmlns:pic="http://schemas.openxmlformats.org/drawingml/2006/picture">
+                  <pic:nvPicPr>
+                    <pic:cNvPr id="0" name="Picture 30" descr="diagram"/>
+                    <pic:cNvPicPr>
+                      <a:picLocks noChangeAspect="1" noChangeArrowheads="1"/>
+                    </pic:cNvPicPr>
+                  </pic:nvPicPr>
+                  <pic:blipFill>
+                    <a:blip r:embed="rId30" cstate="print">
+                      <a:extLst>
+                        <a:ext uri="{28A0092B-C50C-407E-A947-70E740481C1C}">
+                          <a14:useLocalDpi xmlns:a14="http://schemas.microsoft.com/office/drawing/2010/main" val="0"/>
+                        </a:ext>
+                      </a:extLst>
+                    </a:blip>
+                    <a:srcRect/>
+                    <a:stretch>
+                      <a:fillRect/>
+                    </a:stretch>
+                  </pic:blipFill>
+                  <pic:spPr bwMode="auto">
+                    <a:xfrm>
+                      <a:off x="0" y="0"/>
+                      <a:ext cx="5400040" cy="3681095"/>
+                    </a:xfrm>
+                    <a:prstGeom prst="rect">
+                      <a:avLst/>
+                    </a:prstGeom>
+                    <a:noFill/>
+                    <a:ln>
+                      <a:noFill/>
+                    </a:ln>
+                  </pic:spPr>
+                </pic:pic>
+              </a:graphicData>
+            </a:graphic>
+          </wp:inline>
+        </w:drawing>
+      </w:r>
+    </w:p>
+    <w:p>
+      <w:pPr>
+        <w:shd w:val="clear" w:color="auto" w:fill="FFFFFF"/>
+        <w:rPr>
+          <w:rFonts w:ascii="Arial" w:hAnsi="Arial" w:cs="Arial"/>
+          <w:color w:val="1F1F1F"/>
+          <w:sz w:val="21"/>
+          <w:szCs w:val="21"/>
+        </w:rPr>
+      </w:pPr>
+      <w:r>
+        <w:rPr>
+          <w:rFonts w:ascii="Arial" w:hAnsi="Arial" w:cs="Arial"/>
+          <w:noProof/>
+          <w:color w:val="1F1F1F"/>
+          <w:sz w:val="21"/>
+          <w:szCs w:val="21"/>
+        </w:rPr>
+        <w:drawing>
+          <wp:inline distT="0" distB="0" distL="0" distR="0" wp14:anchorId="6F353B29" wp14:editId="7832716F">
+            <wp:extent cx="5400040" cy="3665855"/>
+            <wp:effectExtent l="0" t="0" r="0" b="0"/>
+            <wp:docPr id="1275104882" name="Imagem 16"/>
+            <wp:cNvGraphicFramePr>
+              <a:graphicFrameLocks xmlns:a="http://schemas.openxmlformats.org/drawingml/2006/main" noChangeAspect="1"/>
+            </wp:cNvGraphicFramePr>
+            <a:graphic xmlns:a="http://schemas.openxmlformats.org/drawingml/2006/main">
+              <a:graphicData uri="http://schemas.openxmlformats.org/drawingml/2006/picture">
+                <pic:pic xmlns:pic="http://schemas.openxmlformats.org/drawingml/2006/picture">
+                  <pic:nvPicPr>
+                    <pic:cNvPr id="0" name="Picture 31"/>
+                    <pic:cNvPicPr>
+                      <a:picLocks noChangeAspect="1" noChangeArrowheads="1"/>
+                    </pic:cNvPicPr>
+                  </pic:nvPicPr>
+                  <pic:blipFill>
+                    <a:blip r:embed="rId31" cstate="print">
+                      <a:extLst>
+                        <a:ext uri="{28A0092B-C50C-407E-A947-70E740481C1C}">
+                          <a14:useLocalDpi xmlns:a14="http://schemas.microsoft.com/office/drawing/2010/main" val="0"/>
+                        </a:ext>
+                      </a:extLst>
+                    </a:blip>
+                    <a:srcRect/>
+                    <a:stretch>
+                      <a:fillRect/>
+                    </a:stretch>
+                  </pic:blipFill>
+                  <pic:spPr bwMode="auto">
+                    <a:xfrm>
+                      <a:off x="0" y="0"/>
+                      <a:ext cx="5400040" cy="3665855"/>
+                    </a:xfrm>
+                    <a:prstGeom prst="rect">
+                      <a:avLst/>
+                    </a:prstGeom>
+                    <a:noFill/>
+                    <a:ln>
+                      <a:noFill/>
+                    </a:ln>
+                  </pic:spPr>
+                </pic:pic>
+              </a:graphicData>
+            </a:graphic>
+          </wp:inline>
+        </w:drawing>
+      </w:r>
+    </w:p>
+    <w:p>
+      <w:pPr>
+        <w:shd w:val="clear" w:color="auto" w:fill="FFFFFF"/>
+        <w:rPr>
+          <w:rFonts w:ascii="Arial" w:hAnsi="Arial" w:cs="Arial"/>
+          <w:color w:val="1F1F1F"/>
+          <w:sz w:val="21"/>
+          <w:szCs w:val="21"/>
+        </w:rPr>
+      </w:pPr>
+      <w:r>
+        <w:rPr>
+          <w:rFonts w:ascii="Arial" w:hAnsi="Arial" w:cs="Arial"/>
+          <w:noProof/>
+          <w:color w:val="1F1F1F"/>
+          <w:sz w:val="21"/>
+          <w:szCs w:val="21"/>
+        </w:rPr>
+        <w:drawing>
+          <wp:inline distT="0" distB="0" distL="0" distR="0" wp14:anchorId="682B8CC0" wp14:editId="60B0C2EA">
+            <wp:extent cx="5400040" cy="942340"/>
+            <wp:effectExtent l="0" t="0" r="0" b="0"/>
+            <wp:docPr id="248502290" name="Imagem 15" descr="Assessment of exemplar with a magnifying glass icon"/>
+            <wp:cNvGraphicFramePr>
+              <a:graphicFrameLocks xmlns:a="http://schemas.openxmlformats.org/drawingml/2006/main" noChangeAspect="1"/>
+            </wp:cNvGraphicFramePr>
+            <a:graphic xmlns:a="http://schemas.openxmlformats.org/drawingml/2006/main">
+              <a:graphicData uri="http://schemas.openxmlformats.org/drawingml/2006/picture">
+                <pic:pic xmlns:pic="http://schemas.openxmlformats.org/drawingml/2006/picture">
+                  <pic:nvPicPr>
+                    <pic:cNvPr id="0" name="Picture 32" descr="Assessment of exemplar with a magnifying glass icon"/>
+                    <pic:cNvPicPr>
+                      <a:picLocks noChangeAspect="1" noChangeArrowheads="1"/>
+                    </pic:cNvPicPr>
+                  </pic:nvPicPr>
+                  <pic:blipFill>
+                    <a:blip r:embed="rId29" cstate="print">
+                      <a:extLst>
+                        <a:ext uri="{28A0092B-C50C-407E-A947-70E740481C1C}">
+                          <a14:useLocalDpi xmlns:a14="http://schemas.microsoft.com/office/drawing/2010/main" val="0"/>
+                        </a:ext>
+                      </a:extLst>
+                    </a:blip>
+                    <a:srcRect/>
+                    <a:stretch>
+                      <a:fillRect/>
+                    </a:stretch>
+                  </pic:blipFill>
+                  <pic:spPr bwMode="auto">
+                    <a:xfrm>
+                      <a:off x="0" y="0"/>
+                      <a:ext cx="5400040" cy="942340"/>
+                    </a:xfrm>
+                    <a:prstGeom prst="rect">
+                      <a:avLst/>
+                    </a:prstGeom>
+                    <a:noFill/>
+                    <a:ln>
+                      <a:noFill/>
+                    </a:ln>
+                  </pic:spPr>
+                </pic:pic>
+              </a:graphicData>
+            </a:graphic>
+          </wp:inline>
+        </w:drawing>
+      </w:r>
+    </w:p>
+    <w:p>
+      <w:pPr>
+        <w:pStyle w:val="NormalWeb"/>
+        <w:shd w:val="clear" w:color="auto" w:fill="FFFFFF"/>
+        <w:spacing w:before="0" w:beforeAutospacing="0"/>
+        <w:rPr>
+          <w:rFonts w:ascii="Arial" w:hAnsi="Arial" w:cs="Arial"/>
+          <w:color w:val="1F1F1F"/>
+          <w:sz w:val="21"/>
+          <w:szCs w:val="21"/>
+        </w:rPr>
+      </w:pPr>
+      <w:r>
+        <w:rPr>
+          <w:rStyle w:val="Forte"/>
+          <w:rFonts w:ascii="unset" w:hAnsi="unset" w:cs="Arial"/>
+          <w:color w:val="1F1F1F"/>
+          <w:sz w:val="21"/>
+          <w:szCs w:val="21"/>
+        </w:rPr>
+        <w:t>Avaliação do exemplo</w:t>
+      </w:r>
+    </w:p>
+    <w:p>
+      <w:pPr>
+        <w:pStyle w:val="NormalWeb"/>
+        <w:shd w:val="clear" w:color="auto" w:fill="FFFFFF"/>
+        <w:spacing w:before="0" w:beforeAutospacing="0"/>
+        <w:rPr>
+          <w:rFonts w:ascii="Arial" w:hAnsi="Arial" w:cs="Arial"/>
+          <w:color w:val="1F1F1F"/>
+          <w:sz w:val="21"/>
+          <w:szCs w:val="21"/>
+        </w:rPr>
+      </w:pPr>
+      <w:r>
+        <w:rPr>
+          <w:rFonts w:ascii="Arial" w:hAnsi="Arial" w:cs="Arial"/>
+          <w:color w:val="1F1F1F"/>
+          <w:sz w:val="21"/>
+          <w:szCs w:val="21"/>
+        </w:rPr>
+        <w:lastRenderedPageBreak/>
+        <w:t>O exemplo completo seguiu cada etapa do processo. No exemplo:</w:t>
+      </w:r>
+    </w:p>
+    <w:p>
+      <w:pPr>
+        <w:pStyle w:val="NormalWeb"/>
+        <w:numPr>
+          <w:ilvl w:val="0"/>
+          <w:numId w:val="22"/>
+        </w:numPr>
+        <w:shd w:val="clear" w:color="auto" w:fill="FFFFFF"/>
+        <w:spacing w:before="0" w:beforeAutospacing="0" w:after="0" w:afterAutospacing="0"/>
+        <w:rPr>
+          <w:rFonts w:ascii="Arial" w:hAnsi="Arial" w:cs="Arial"/>
+          <w:color w:val="1F1F1F"/>
+          <w:sz w:val="21"/>
+          <w:szCs w:val="21"/>
+        </w:rPr>
+      </w:pPr>
+      <w:r>
+        <w:rPr>
+          <w:rFonts w:ascii="Arial" w:hAnsi="Arial" w:cs="Arial"/>
+          <w:color w:val="1F1F1F"/>
+          <w:sz w:val="21"/>
+          <w:szCs w:val="21"/>
+        </w:rPr>
+        <w:t xml:space="preserve">Cada um dos </w:t>
+      </w:r>
+      <w:proofErr w:type="spellStart"/>
+      <w:r>
+        <w:rPr>
+          <w:rFonts w:ascii="Arial" w:hAnsi="Arial" w:cs="Arial"/>
+          <w:color w:val="1F1F1F"/>
+          <w:sz w:val="21"/>
+          <w:szCs w:val="21"/>
+        </w:rPr>
+        <w:t>wireframes</w:t>
+      </w:r>
+      <w:proofErr w:type="spellEnd"/>
+      <w:r>
+        <w:rPr>
+          <w:rFonts w:ascii="Arial" w:hAnsi="Arial" w:cs="Arial"/>
+          <w:color w:val="1F1F1F"/>
+          <w:sz w:val="21"/>
+          <w:szCs w:val="21"/>
+        </w:rPr>
+        <w:t xml:space="preserve"> mostra claramente a estrutura básica da página, incluindo elementos como navegação, botões, imagens e texto. Esses elementos destacam as funções pretendidas do aplicativo da </w:t>
+      </w:r>
+      <w:proofErr w:type="spellStart"/>
+      <w:r>
+        <w:rPr>
+          <w:rFonts w:ascii="Arial" w:hAnsi="Arial" w:cs="Arial"/>
+          <w:color w:val="1F1F1F"/>
+          <w:sz w:val="21"/>
+          <w:szCs w:val="21"/>
+        </w:rPr>
+        <w:t>Zia’s</w:t>
+      </w:r>
+      <w:proofErr w:type="spellEnd"/>
+      <w:r>
+        <w:rPr>
+          <w:rFonts w:ascii="Arial" w:hAnsi="Arial" w:cs="Arial"/>
+          <w:color w:val="1F1F1F"/>
+          <w:sz w:val="21"/>
+          <w:szCs w:val="21"/>
+        </w:rPr>
+        <w:t xml:space="preserve"> Pizza.</w:t>
+      </w:r>
+    </w:p>
+    <w:p>
+      <w:pPr>
+        <w:pStyle w:val="NormalWeb"/>
+        <w:numPr>
+          <w:ilvl w:val="0"/>
+          <w:numId w:val="22"/>
+        </w:numPr>
+        <w:shd w:val="clear" w:color="auto" w:fill="FFFFFF"/>
+        <w:spacing w:before="0" w:beforeAutospacing="0" w:after="0" w:afterAutospacing="0"/>
+        <w:rPr>
+          <w:rFonts w:ascii="Arial" w:hAnsi="Arial" w:cs="Arial"/>
+          <w:color w:val="1F1F1F"/>
+          <w:sz w:val="21"/>
+          <w:szCs w:val="21"/>
+        </w:rPr>
+      </w:pPr>
+      <w:r>
+        <w:rPr>
+          <w:rFonts w:ascii="Arial" w:hAnsi="Arial" w:cs="Arial"/>
+          <w:color w:val="1F1F1F"/>
+          <w:sz w:val="21"/>
+          <w:szCs w:val="21"/>
+        </w:rPr>
+        <w:t>Pelo menos cinco versões diferentes de estruturar informações na página foram criadas seguindo padrões da indústria. Assim, os designers podem explorar várias ideias. </w:t>
+      </w:r>
+    </w:p>
+    <w:p>
+      <w:pPr>
+        <w:pStyle w:val="NormalWeb"/>
+        <w:numPr>
+          <w:ilvl w:val="0"/>
+          <w:numId w:val="22"/>
+        </w:numPr>
+        <w:shd w:val="clear" w:color="auto" w:fill="FFFFFF"/>
+        <w:spacing w:before="0" w:beforeAutospacing="0" w:after="0" w:afterAutospacing="0"/>
+        <w:rPr>
+          <w:rFonts w:ascii="Arial" w:hAnsi="Arial" w:cs="Arial"/>
+          <w:color w:val="1F1F1F"/>
+          <w:sz w:val="21"/>
+          <w:szCs w:val="21"/>
+        </w:rPr>
+      </w:pPr>
+      <w:r>
+        <w:rPr>
+          <w:rFonts w:ascii="Arial" w:hAnsi="Arial" w:cs="Arial"/>
+          <w:color w:val="1F1F1F"/>
+          <w:sz w:val="21"/>
+          <w:szCs w:val="21"/>
+        </w:rPr>
+        <w:t>Foram colocadas estrelas ao lado dos elementos de design que resolveriam o problema de maneira mais eficaz.</w:t>
+      </w:r>
+    </w:p>
+    <w:p>
+      <w:pPr>
+        <w:pStyle w:val="NormalWeb"/>
+        <w:numPr>
+          <w:ilvl w:val="0"/>
+          <w:numId w:val="22"/>
+        </w:numPr>
+        <w:shd w:val="clear" w:color="auto" w:fill="FFFFFF"/>
+        <w:spacing w:before="0" w:beforeAutospacing="0" w:after="0" w:afterAutospacing="0"/>
+        <w:rPr>
+          <w:rFonts w:ascii="Arial" w:hAnsi="Arial" w:cs="Arial"/>
+          <w:color w:val="1F1F1F"/>
+          <w:sz w:val="21"/>
+          <w:szCs w:val="21"/>
+        </w:rPr>
+      </w:pPr>
+      <w:r>
+        <w:rPr>
+          <w:rFonts w:ascii="Arial" w:hAnsi="Arial" w:cs="Arial"/>
+          <w:color w:val="1F1F1F"/>
+          <w:sz w:val="21"/>
+          <w:szCs w:val="21"/>
+        </w:rPr>
+        <w:t xml:space="preserve">Os elementos estrelados foram combinados em um único </w:t>
+      </w:r>
+      <w:proofErr w:type="spellStart"/>
+      <w:r>
+        <w:rPr>
+          <w:rFonts w:ascii="Arial" w:hAnsi="Arial" w:cs="Arial"/>
+          <w:color w:val="1F1F1F"/>
+          <w:sz w:val="21"/>
+          <w:szCs w:val="21"/>
+        </w:rPr>
+        <w:t>wireframe</w:t>
+      </w:r>
+      <w:proofErr w:type="spellEnd"/>
+      <w:r>
+        <w:rPr>
+          <w:rFonts w:ascii="Arial" w:hAnsi="Arial" w:cs="Arial"/>
+          <w:color w:val="1F1F1F"/>
+          <w:sz w:val="21"/>
+          <w:szCs w:val="21"/>
+        </w:rPr>
+        <w:t xml:space="preserve"> refinado. </w:t>
+      </w:r>
+    </w:p>
+    <w:p>
+      <w:pPr>
+        <w:pStyle w:val="NormalWeb"/>
+        <w:shd w:val="clear" w:color="auto" w:fill="FFFFFF"/>
+        <w:spacing w:before="0" w:beforeAutospacing="0"/>
+        <w:rPr>
+          <w:rFonts w:ascii="Arial" w:hAnsi="Arial" w:cs="Arial"/>
+          <w:color w:val="1F1F1F"/>
+          <w:sz w:val="21"/>
+          <w:szCs w:val="21"/>
+        </w:rPr>
+      </w:pPr>
+      <w:r>
+        <w:rPr>
+          <w:rFonts w:ascii="Arial" w:hAnsi="Arial" w:cs="Arial"/>
+          <w:color w:val="1F1F1F"/>
+          <w:sz w:val="21"/>
+          <w:szCs w:val="21"/>
+        </w:rPr>
+        <w:t xml:space="preserve">Esse é o processo de criação de </w:t>
+      </w:r>
+      <w:r>
+        <w:rPr>
+          <w:rStyle w:val="Forte"/>
+          <w:rFonts w:ascii="unset" w:hAnsi="unset" w:cs="Arial"/>
+          <w:color w:val="1F1F1F"/>
+          <w:sz w:val="21"/>
+          <w:szCs w:val="21"/>
+        </w:rPr>
+        <w:t xml:space="preserve">um único </w:t>
+      </w:r>
+      <w:proofErr w:type="spellStart"/>
+      <w:r>
+        <w:rPr>
+          <w:rStyle w:val="Forte"/>
+          <w:rFonts w:ascii="unset" w:hAnsi="unset" w:cs="Arial"/>
+          <w:color w:val="1F1F1F"/>
+          <w:sz w:val="21"/>
+          <w:szCs w:val="21"/>
+        </w:rPr>
+        <w:t>wireframe</w:t>
+      </w:r>
+      <w:proofErr w:type="spellEnd"/>
+      <w:r>
+        <w:rPr>
+          <w:rFonts w:ascii="Arial" w:hAnsi="Arial" w:cs="Arial"/>
+          <w:color w:val="1F1F1F"/>
+          <w:sz w:val="21"/>
+          <w:szCs w:val="21"/>
+        </w:rPr>
+        <w:t xml:space="preserve">. O processo acima seria repetido para o exemplo da </w:t>
+      </w:r>
+      <w:proofErr w:type="spellStart"/>
+      <w:r>
+        <w:rPr>
+          <w:rFonts w:ascii="Arial" w:hAnsi="Arial" w:cs="Arial"/>
+          <w:color w:val="1F1F1F"/>
+          <w:sz w:val="21"/>
+          <w:szCs w:val="21"/>
+        </w:rPr>
+        <w:t>Zia’s</w:t>
+      </w:r>
+      <w:proofErr w:type="spellEnd"/>
+      <w:r>
+        <w:rPr>
+          <w:rFonts w:ascii="Arial" w:hAnsi="Arial" w:cs="Arial"/>
+          <w:color w:val="1F1F1F"/>
+          <w:sz w:val="21"/>
+          <w:szCs w:val="21"/>
+        </w:rPr>
+        <w:t xml:space="preserve"> Pizza até que houvesse </w:t>
+      </w:r>
+      <w:proofErr w:type="spellStart"/>
+      <w:r>
+        <w:rPr>
+          <w:rFonts w:ascii="Arial" w:hAnsi="Arial" w:cs="Arial"/>
+          <w:color w:val="1F1F1F"/>
+          <w:sz w:val="21"/>
+          <w:szCs w:val="21"/>
+        </w:rPr>
+        <w:t>wireframes</w:t>
+      </w:r>
+      <w:proofErr w:type="spellEnd"/>
+      <w:r>
+        <w:rPr>
+          <w:rFonts w:ascii="Arial" w:hAnsi="Arial" w:cs="Arial"/>
+          <w:color w:val="1F1F1F"/>
+          <w:sz w:val="21"/>
+          <w:szCs w:val="21"/>
+        </w:rPr>
+        <w:t xml:space="preserve"> suficientes para mostrar um fluxo de usuário completo.</w:t>
+      </w:r>
+    </w:p>
+    <w:p>
+      <w:pPr>
+        <w:pStyle w:val="NormalWeb"/>
+        <w:shd w:val="clear" w:color="auto" w:fill="FFFFFF"/>
+        <w:spacing w:before="0" w:beforeAutospacing="0"/>
+        <w:rPr>
+          <w:rFonts w:ascii="Arial" w:hAnsi="Arial" w:cs="Arial"/>
+          <w:color w:val="1F1F1F"/>
+          <w:sz w:val="21"/>
+          <w:szCs w:val="21"/>
+        </w:rPr>
+      </w:pPr>
+      <w:r>
+        <w:rPr>
+          <w:rFonts w:ascii="Arial" w:hAnsi="Arial" w:cs="Arial"/>
+          <w:color w:val="1F1F1F"/>
+          <w:sz w:val="21"/>
+          <w:szCs w:val="21"/>
+        </w:rPr>
+        <w:t>Agora, compare o exemplo acima com o arquivo que você entregou. Avalie seu trabalho de acordo com cada um dos critérios usados para analisar o exemplo. O que você fez bem? Em que você pode melhorar? Leve este feedback com você à medida que avança no curso. </w:t>
+      </w:r>
+    </w:p>
+    <w:p>
+      <w:pPr>
+        <w:pStyle w:val="NormalWeb"/>
+        <w:shd w:val="clear" w:color="auto" w:fill="FFFFFF"/>
+        <w:spacing w:before="0" w:beforeAutospacing="0" w:after="0" w:afterAutospacing="0"/>
+        <w:rPr>
+          <w:rFonts w:ascii="Arial" w:hAnsi="Arial" w:cs="Arial"/>
+          <w:color w:val="1F1F1F"/>
+          <w:sz w:val="21"/>
+          <w:szCs w:val="21"/>
+        </w:rPr>
+      </w:pPr>
+      <w:r>
+        <w:rPr>
+          <w:rFonts w:ascii="Arial" w:hAnsi="Arial" w:cs="Arial"/>
+          <w:color w:val="1F1F1F"/>
+          <w:sz w:val="21"/>
+          <w:szCs w:val="21"/>
+        </w:rPr>
+        <w:t xml:space="preserve">Quando gostar da qualidade do seu trabalho, salve seus </w:t>
+      </w:r>
+      <w:proofErr w:type="spellStart"/>
+      <w:r>
+        <w:rPr>
+          <w:rFonts w:ascii="Arial" w:hAnsi="Arial" w:cs="Arial"/>
+          <w:color w:val="1F1F1F"/>
+          <w:sz w:val="21"/>
+          <w:szCs w:val="21"/>
+        </w:rPr>
+        <w:t>wireframes</w:t>
+      </w:r>
+      <w:proofErr w:type="spellEnd"/>
+      <w:r>
+        <w:rPr>
+          <w:rFonts w:ascii="Arial" w:hAnsi="Arial" w:cs="Arial"/>
+          <w:color w:val="1F1F1F"/>
+          <w:sz w:val="21"/>
+          <w:szCs w:val="21"/>
+        </w:rPr>
+        <w:t xml:space="preserve"> de papel para incluir imagens deles no seu portfólio.</w:t>
+      </w:r>
+    </w:p>
+    <w:p/>
     <w:p/>
     <w:sectPr>
       <w:pgSz w:w="11906" w:h="16838"/>
@@ -7077,6 +9731,155 @@
     </w:lvl>
   </w:abstractNum>
   <w:abstractNum w:abstractNumId="2" w15:restartNumberingAfterBreak="0">
+    <w:nsid w:val="0EAF098A"/>
+    <w:multiLevelType w:val="multilevel"/>
+    <w:tmpl w:val="267A97DE"/>
+    <w:lvl w:ilvl="0">
+      <w:start w:val="1"/>
+      <w:numFmt w:val="bullet"/>
+      <w:lvlText w:val=""/>
+      <w:lvlJc w:val="left"/>
+      <w:pPr>
+        <w:tabs>
+          <w:tab w:val="num" w:pos="720"/>
+        </w:tabs>
+        <w:ind w:left="720" w:hanging="360"/>
+      </w:pPr>
+      <w:rPr>
+        <w:rFonts w:ascii="Symbol" w:hAnsi="Symbol" w:hint="default"/>
+        <w:sz w:val="20"/>
+      </w:rPr>
+    </w:lvl>
+    <w:lvl w:ilvl="1" w:tentative="1">
+      <w:start w:val="1"/>
+      <w:numFmt w:val="bullet"/>
+      <w:lvlText w:val=""/>
+      <w:lvlJc w:val="left"/>
+      <w:pPr>
+        <w:tabs>
+          <w:tab w:val="num" w:pos="1440"/>
+        </w:tabs>
+        <w:ind w:left="1440" w:hanging="360"/>
+      </w:pPr>
+      <w:rPr>
+        <w:rFonts w:ascii="Symbol" w:hAnsi="Symbol" w:hint="default"/>
+        <w:sz w:val="20"/>
+      </w:rPr>
+    </w:lvl>
+    <w:lvl w:ilvl="2" w:tentative="1">
+      <w:start w:val="1"/>
+      <w:numFmt w:val="bullet"/>
+      <w:lvlText w:val=""/>
+      <w:lvlJc w:val="left"/>
+      <w:pPr>
+        <w:tabs>
+          <w:tab w:val="num" w:pos="2160"/>
+        </w:tabs>
+        <w:ind w:left="2160" w:hanging="360"/>
+      </w:pPr>
+      <w:rPr>
+        <w:rFonts w:ascii="Symbol" w:hAnsi="Symbol" w:hint="default"/>
+        <w:sz w:val="20"/>
+      </w:rPr>
+    </w:lvl>
+    <w:lvl w:ilvl="3" w:tentative="1">
+      <w:start w:val="1"/>
+      <w:numFmt w:val="bullet"/>
+      <w:lvlText w:val=""/>
+      <w:lvlJc w:val="left"/>
+      <w:pPr>
+        <w:tabs>
+          <w:tab w:val="num" w:pos="2880"/>
+        </w:tabs>
+        <w:ind w:left="2880" w:hanging="360"/>
+      </w:pPr>
+      <w:rPr>
+        <w:rFonts w:ascii="Symbol" w:hAnsi="Symbol" w:hint="default"/>
+        <w:sz w:val="20"/>
+      </w:rPr>
+    </w:lvl>
+    <w:lvl w:ilvl="4" w:tentative="1">
+      <w:start w:val="1"/>
+      <w:numFmt w:val="bullet"/>
+      <w:lvlText w:val=""/>
+      <w:lvlJc w:val="left"/>
+      <w:pPr>
+        <w:tabs>
+          <w:tab w:val="num" w:pos="3600"/>
+        </w:tabs>
+        <w:ind w:left="3600" w:hanging="360"/>
+      </w:pPr>
+      <w:rPr>
+        <w:rFonts w:ascii="Symbol" w:hAnsi="Symbol" w:hint="default"/>
+        <w:sz w:val="20"/>
+      </w:rPr>
+    </w:lvl>
+    <w:lvl w:ilvl="5" w:tentative="1">
+      <w:start w:val="1"/>
+      <w:numFmt w:val="bullet"/>
+      <w:lvlText w:val=""/>
+      <w:lvlJc w:val="left"/>
+      <w:pPr>
+        <w:tabs>
+          <w:tab w:val="num" w:pos="4320"/>
+        </w:tabs>
+        <w:ind w:left="4320" w:hanging="360"/>
+      </w:pPr>
+      <w:rPr>
+        <w:rFonts w:ascii="Symbol" w:hAnsi="Symbol" w:hint="default"/>
+        <w:sz w:val="20"/>
+      </w:rPr>
+    </w:lvl>
+    <w:lvl w:ilvl="6" w:tentative="1">
+      <w:start w:val="1"/>
+      <w:numFmt w:val="bullet"/>
+      <w:lvlText w:val=""/>
+      <w:lvlJc w:val="left"/>
+      <w:pPr>
+        <w:tabs>
+          <w:tab w:val="num" w:pos="5040"/>
+        </w:tabs>
+        <w:ind w:left="5040" w:hanging="360"/>
+      </w:pPr>
+      <w:rPr>
+        <w:rFonts w:ascii="Symbol" w:hAnsi="Symbol" w:hint="default"/>
+        <w:sz w:val="20"/>
+      </w:rPr>
+    </w:lvl>
+    <w:lvl w:ilvl="7" w:tentative="1">
+      <w:start w:val="1"/>
+      <w:numFmt w:val="bullet"/>
+      <w:lvlText w:val=""/>
+      <w:lvlJc w:val="left"/>
+      <w:pPr>
+        <w:tabs>
+          <w:tab w:val="num" w:pos="5760"/>
+        </w:tabs>
+        <w:ind w:left="5760" w:hanging="360"/>
+      </w:pPr>
+      <w:rPr>
+        <w:rFonts w:ascii="Symbol" w:hAnsi="Symbol" w:hint="default"/>
+        <w:sz w:val="20"/>
+      </w:rPr>
+    </w:lvl>
+    <w:lvl w:ilvl="8" w:tentative="1">
+      <w:start w:val="1"/>
+      <w:numFmt w:val="bullet"/>
+      <w:lvlText w:val=""/>
+      <w:lvlJc w:val="left"/>
+      <w:pPr>
+        <w:tabs>
+          <w:tab w:val="num" w:pos="6480"/>
+        </w:tabs>
+        <w:ind w:left="6480" w:hanging="360"/>
+      </w:pPr>
+      <w:rPr>
+        <w:rFonts w:ascii="Symbol" w:hAnsi="Symbol" w:hint="default"/>
+        <w:sz w:val="20"/>
+      </w:rPr>
+    </w:lvl>
+  </w:abstractNum>
+  <w:abstractNum w:abstractNumId="3" w15:restartNumberingAfterBreak="0">
     <w:nsid w:val="14C73F75"/>
     <w:multiLevelType w:val="multilevel"/>
     <w:tmpl w:val="3D3EE3D8"/>
@@ -7225,7 +10028,7 @@
       </w:rPr>
     </w:lvl>
   </w:abstractNum>
-  <w:abstractNum w:abstractNumId="3" w15:restartNumberingAfterBreak="0">
+  <w:abstractNum w:abstractNumId="4" w15:restartNumberingAfterBreak="0">
     <w:nsid w:val="1EA83D1D"/>
     <w:multiLevelType w:val="multilevel"/>
     <w:tmpl w:val="A154B43A"/>
@@ -7374,7 +10177,7 @@
       </w:rPr>
     </w:lvl>
   </w:abstractNum>
-  <w:abstractNum w:abstractNumId="4" w15:restartNumberingAfterBreak="0">
+  <w:abstractNum w:abstractNumId="5" w15:restartNumberingAfterBreak="0">
     <w:nsid w:val="25B433B6"/>
     <w:multiLevelType w:val="multilevel"/>
     <w:tmpl w:val="F20C47BE"/>
@@ -7523,7 +10326,418 @@
       </w:rPr>
     </w:lvl>
   </w:abstractNum>
-  <w:abstractNum w:abstractNumId="5" w15:restartNumberingAfterBreak="0">
+  <w:abstractNum w:abstractNumId="6" w15:restartNumberingAfterBreak="0">
+    <w:nsid w:val="279A0575"/>
+    <w:multiLevelType w:val="multilevel"/>
+    <w:tmpl w:val="2FB6DA10"/>
+    <w:lvl w:ilvl="0">
+      <w:start w:val="1"/>
+      <w:numFmt w:val="bullet"/>
+      <w:lvlText w:val=""/>
+      <w:lvlJc w:val="left"/>
+      <w:pPr>
+        <w:tabs>
+          <w:tab w:val="num" w:pos="720"/>
+        </w:tabs>
+        <w:ind w:left="720" w:hanging="360"/>
+      </w:pPr>
+      <w:rPr>
+        <w:rFonts w:ascii="Symbol" w:hAnsi="Symbol" w:hint="default"/>
+        <w:sz w:val="20"/>
+      </w:rPr>
+    </w:lvl>
+    <w:lvl w:ilvl="1" w:tentative="1">
+      <w:start w:val="1"/>
+      <w:numFmt w:val="bullet"/>
+      <w:lvlText w:val=""/>
+      <w:lvlJc w:val="left"/>
+      <w:pPr>
+        <w:tabs>
+          <w:tab w:val="num" w:pos="1440"/>
+        </w:tabs>
+        <w:ind w:left="1440" w:hanging="360"/>
+      </w:pPr>
+      <w:rPr>
+        <w:rFonts w:ascii="Symbol" w:hAnsi="Symbol" w:hint="default"/>
+        <w:sz w:val="20"/>
+      </w:rPr>
+    </w:lvl>
+    <w:lvl w:ilvl="2" w:tentative="1">
+      <w:start w:val="1"/>
+      <w:numFmt w:val="bullet"/>
+      <w:lvlText w:val=""/>
+      <w:lvlJc w:val="left"/>
+      <w:pPr>
+        <w:tabs>
+          <w:tab w:val="num" w:pos="2160"/>
+        </w:tabs>
+        <w:ind w:left="2160" w:hanging="360"/>
+      </w:pPr>
+      <w:rPr>
+        <w:rFonts w:ascii="Symbol" w:hAnsi="Symbol" w:hint="default"/>
+        <w:sz w:val="20"/>
+      </w:rPr>
+    </w:lvl>
+    <w:lvl w:ilvl="3" w:tentative="1">
+      <w:start w:val="1"/>
+      <w:numFmt w:val="bullet"/>
+      <w:lvlText w:val=""/>
+      <w:lvlJc w:val="left"/>
+      <w:pPr>
+        <w:tabs>
+          <w:tab w:val="num" w:pos="2880"/>
+        </w:tabs>
+        <w:ind w:left="2880" w:hanging="360"/>
+      </w:pPr>
+      <w:rPr>
+        <w:rFonts w:ascii="Symbol" w:hAnsi="Symbol" w:hint="default"/>
+        <w:sz w:val="20"/>
+      </w:rPr>
+    </w:lvl>
+    <w:lvl w:ilvl="4" w:tentative="1">
+      <w:start w:val="1"/>
+      <w:numFmt w:val="bullet"/>
+      <w:lvlText w:val=""/>
+      <w:lvlJc w:val="left"/>
+      <w:pPr>
+        <w:tabs>
+          <w:tab w:val="num" w:pos="3600"/>
+        </w:tabs>
+        <w:ind w:left="3600" w:hanging="360"/>
+      </w:pPr>
+      <w:rPr>
+        <w:rFonts w:ascii="Symbol" w:hAnsi="Symbol" w:hint="default"/>
+        <w:sz w:val="20"/>
+      </w:rPr>
+    </w:lvl>
+    <w:lvl w:ilvl="5" w:tentative="1">
+      <w:start w:val="1"/>
+      <w:numFmt w:val="bullet"/>
+      <w:lvlText w:val=""/>
+      <w:lvlJc w:val="left"/>
+      <w:pPr>
+        <w:tabs>
+          <w:tab w:val="num" w:pos="4320"/>
+        </w:tabs>
+        <w:ind w:left="4320" w:hanging="360"/>
+      </w:pPr>
+      <w:rPr>
+        <w:rFonts w:ascii="Symbol" w:hAnsi="Symbol" w:hint="default"/>
+        <w:sz w:val="20"/>
+      </w:rPr>
+    </w:lvl>
+    <w:lvl w:ilvl="6" w:tentative="1">
+      <w:start w:val="1"/>
+      <w:numFmt w:val="bullet"/>
+      <w:lvlText w:val=""/>
+      <w:lvlJc w:val="left"/>
+      <w:pPr>
+        <w:tabs>
+          <w:tab w:val="num" w:pos="5040"/>
+        </w:tabs>
+        <w:ind w:left="5040" w:hanging="360"/>
+      </w:pPr>
+      <w:rPr>
+        <w:rFonts w:ascii="Symbol" w:hAnsi="Symbol" w:hint="default"/>
+        <w:sz w:val="20"/>
+      </w:rPr>
+    </w:lvl>
+    <w:lvl w:ilvl="7" w:tentative="1">
+      <w:start w:val="1"/>
+      <w:numFmt w:val="bullet"/>
+      <w:lvlText w:val=""/>
+      <w:lvlJc w:val="left"/>
+      <w:pPr>
+        <w:tabs>
+          <w:tab w:val="num" w:pos="5760"/>
+        </w:tabs>
+        <w:ind w:left="5760" w:hanging="360"/>
+      </w:pPr>
+      <w:rPr>
+        <w:rFonts w:ascii="Symbol" w:hAnsi="Symbol" w:hint="default"/>
+        <w:sz w:val="20"/>
+      </w:rPr>
+    </w:lvl>
+    <w:lvl w:ilvl="8" w:tentative="1">
+      <w:start w:val="1"/>
+      <w:numFmt w:val="bullet"/>
+      <w:lvlText w:val=""/>
+      <w:lvlJc w:val="left"/>
+      <w:pPr>
+        <w:tabs>
+          <w:tab w:val="num" w:pos="6480"/>
+        </w:tabs>
+        <w:ind w:left="6480" w:hanging="360"/>
+      </w:pPr>
+      <w:rPr>
+        <w:rFonts w:ascii="Symbol" w:hAnsi="Symbol" w:hint="default"/>
+        <w:sz w:val="20"/>
+      </w:rPr>
+    </w:lvl>
+  </w:abstractNum>
+  <w:abstractNum w:abstractNumId="7" w15:restartNumberingAfterBreak="0">
+    <w:nsid w:val="2A0B2A5D"/>
+    <w:multiLevelType w:val="multilevel"/>
+    <w:tmpl w:val="F7AC0C62"/>
+    <w:lvl w:ilvl="0">
+      <w:start w:val="1"/>
+      <w:numFmt w:val="decimal"/>
+      <w:lvlText w:val="%1."/>
+      <w:lvlJc w:val="left"/>
+      <w:pPr>
+        <w:tabs>
+          <w:tab w:val="num" w:pos="720"/>
+        </w:tabs>
+        <w:ind w:left="720" w:hanging="360"/>
+      </w:pPr>
+    </w:lvl>
+    <w:lvl w:ilvl="1" w:tentative="1">
+      <w:start w:val="1"/>
+      <w:numFmt w:val="decimal"/>
+      <w:lvlText w:val="%2."/>
+      <w:lvlJc w:val="left"/>
+      <w:pPr>
+        <w:tabs>
+          <w:tab w:val="num" w:pos="1440"/>
+        </w:tabs>
+        <w:ind w:left="1440" w:hanging="360"/>
+      </w:pPr>
+    </w:lvl>
+    <w:lvl w:ilvl="2" w:tentative="1">
+      <w:start w:val="1"/>
+      <w:numFmt w:val="decimal"/>
+      <w:lvlText w:val="%3."/>
+      <w:lvlJc w:val="left"/>
+      <w:pPr>
+        <w:tabs>
+          <w:tab w:val="num" w:pos="2160"/>
+        </w:tabs>
+        <w:ind w:left="2160" w:hanging="360"/>
+      </w:pPr>
+    </w:lvl>
+    <w:lvl w:ilvl="3" w:tentative="1">
+      <w:start w:val="1"/>
+      <w:numFmt w:val="decimal"/>
+      <w:lvlText w:val="%4."/>
+      <w:lvlJc w:val="left"/>
+      <w:pPr>
+        <w:tabs>
+          <w:tab w:val="num" w:pos="2880"/>
+        </w:tabs>
+        <w:ind w:left="2880" w:hanging="360"/>
+      </w:pPr>
+    </w:lvl>
+    <w:lvl w:ilvl="4" w:tentative="1">
+      <w:start w:val="1"/>
+      <w:numFmt w:val="decimal"/>
+      <w:lvlText w:val="%5."/>
+      <w:lvlJc w:val="left"/>
+      <w:pPr>
+        <w:tabs>
+          <w:tab w:val="num" w:pos="3600"/>
+        </w:tabs>
+        <w:ind w:left="3600" w:hanging="360"/>
+      </w:pPr>
+    </w:lvl>
+    <w:lvl w:ilvl="5" w:tentative="1">
+      <w:start w:val="1"/>
+      <w:numFmt w:val="decimal"/>
+      <w:lvlText w:val="%6."/>
+      <w:lvlJc w:val="left"/>
+      <w:pPr>
+        <w:tabs>
+          <w:tab w:val="num" w:pos="4320"/>
+        </w:tabs>
+        <w:ind w:left="4320" w:hanging="360"/>
+      </w:pPr>
+    </w:lvl>
+    <w:lvl w:ilvl="6" w:tentative="1">
+      <w:start w:val="1"/>
+      <w:numFmt w:val="decimal"/>
+      <w:lvlText w:val="%7."/>
+      <w:lvlJc w:val="left"/>
+      <w:pPr>
+        <w:tabs>
+          <w:tab w:val="num" w:pos="5040"/>
+        </w:tabs>
+        <w:ind w:left="5040" w:hanging="360"/>
+      </w:pPr>
+    </w:lvl>
+    <w:lvl w:ilvl="7" w:tentative="1">
+      <w:start w:val="1"/>
+      <w:numFmt w:val="decimal"/>
+      <w:lvlText w:val="%8."/>
+      <w:lvlJc w:val="left"/>
+      <w:pPr>
+        <w:tabs>
+          <w:tab w:val="num" w:pos="5760"/>
+        </w:tabs>
+        <w:ind w:left="5760" w:hanging="360"/>
+      </w:pPr>
+    </w:lvl>
+    <w:lvl w:ilvl="8" w:tentative="1">
+      <w:start w:val="1"/>
+      <w:numFmt w:val="decimal"/>
+      <w:lvlText w:val="%9."/>
+      <w:lvlJc w:val="left"/>
+      <w:pPr>
+        <w:tabs>
+          <w:tab w:val="num" w:pos="6480"/>
+        </w:tabs>
+        <w:ind w:left="6480" w:hanging="360"/>
+      </w:pPr>
+    </w:lvl>
+  </w:abstractNum>
+  <w:abstractNum w:abstractNumId="8" w15:restartNumberingAfterBreak="0">
+    <w:nsid w:val="3041593F"/>
+    <w:multiLevelType w:val="multilevel"/>
+    <w:tmpl w:val="270A360A"/>
+    <w:lvl w:ilvl="0">
+      <w:start w:val="1"/>
+      <w:numFmt w:val="bullet"/>
+      <w:lvlText w:val=""/>
+      <w:lvlJc w:val="left"/>
+      <w:pPr>
+        <w:tabs>
+          <w:tab w:val="num" w:pos="720"/>
+        </w:tabs>
+        <w:ind w:left="720" w:hanging="360"/>
+      </w:pPr>
+      <w:rPr>
+        <w:rFonts w:ascii="Symbol" w:hAnsi="Symbol" w:hint="default"/>
+        <w:sz w:val="20"/>
+      </w:rPr>
+    </w:lvl>
+    <w:lvl w:ilvl="1" w:tentative="1">
+      <w:start w:val="1"/>
+      <w:numFmt w:val="bullet"/>
+      <w:lvlText w:val=""/>
+      <w:lvlJc w:val="left"/>
+      <w:pPr>
+        <w:tabs>
+          <w:tab w:val="num" w:pos="1440"/>
+        </w:tabs>
+        <w:ind w:left="1440" w:hanging="360"/>
+      </w:pPr>
+      <w:rPr>
+        <w:rFonts w:ascii="Symbol" w:hAnsi="Symbol" w:hint="default"/>
+        <w:sz w:val="20"/>
+      </w:rPr>
+    </w:lvl>
+    <w:lvl w:ilvl="2" w:tentative="1">
+      <w:start w:val="1"/>
+      <w:numFmt w:val="bullet"/>
+      <w:lvlText w:val=""/>
+      <w:lvlJc w:val="left"/>
+      <w:pPr>
+        <w:tabs>
+          <w:tab w:val="num" w:pos="2160"/>
+        </w:tabs>
+        <w:ind w:left="2160" w:hanging="360"/>
+      </w:pPr>
+      <w:rPr>
+        <w:rFonts w:ascii="Symbol" w:hAnsi="Symbol" w:hint="default"/>
+        <w:sz w:val="20"/>
+      </w:rPr>
+    </w:lvl>
+    <w:lvl w:ilvl="3" w:tentative="1">
+      <w:start w:val="1"/>
+      <w:numFmt w:val="bullet"/>
+      <w:lvlText w:val=""/>
+      <w:lvlJc w:val="left"/>
+      <w:pPr>
+        <w:tabs>
+          <w:tab w:val="num" w:pos="2880"/>
+        </w:tabs>
+        <w:ind w:left="2880" w:hanging="360"/>
+      </w:pPr>
+      <w:rPr>
+        <w:rFonts w:ascii="Symbol" w:hAnsi="Symbol" w:hint="default"/>
+        <w:sz w:val="20"/>
+      </w:rPr>
+    </w:lvl>
+    <w:lvl w:ilvl="4" w:tentative="1">
+      <w:start w:val="1"/>
+      <w:numFmt w:val="bullet"/>
+      <w:lvlText w:val=""/>
+      <w:lvlJc w:val="left"/>
+      <w:pPr>
+        <w:tabs>
+          <w:tab w:val="num" w:pos="3600"/>
+        </w:tabs>
+        <w:ind w:left="3600" w:hanging="360"/>
+      </w:pPr>
+      <w:rPr>
+        <w:rFonts w:ascii="Symbol" w:hAnsi="Symbol" w:hint="default"/>
+        <w:sz w:val="20"/>
+      </w:rPr>
+    </w:lvl>
+    <w:lvl w:ilvl="5" w:tentative="1">
+      <w:start w:val="1"/>
+      <w:numFmt w:val="bullet"/>
+      <w:lvlText w:val=""/>
+      <w:lvlJc w:val="left"/>
+      <w:pPr>
+        <w:tabs>
+          <w:tab w:val="num" w:pos="4320"/>
+        </w:tabs>
+        <w:ind w:left="4320" w:hanging="360"/>
+      </w:pPr>
+      <w:rPr>
+        <w:rFonts w:ascii="Symbol" w:hAnsi="Symbol" w:hint="default"/>
+        <w:sz w:val="20"/>
+      </w:rPr>
+    </w:lvl>
+    <w:lvl w:ilvl="6" w:tentative="1">
+      <w:start w:val="1"/>
+      <w:numFmt w:val="bullet"/>
+      <w:lvlText w:val=""/>
+      <w:lvlJc w:val="left"/>
+      <w:pPr>
+        <w:tabs>
+          <w:tab w:val="num" w:pos="5040"/>
+        </w:tabs>
+        <w:ind w:left="5040" w:hanging="360"/>
+      </w:pPr>
+      <w:rPr>
+        <w:rFonts w:ascii="Symbol" w:hAnsi="Symbol" w:hint="default"/>
+        <w:sz w:val="20"/>
+      </w:rPr>
+    </w:lvl>
+    <w:lvl w:ilvl="7" w:tentative="1">
+      <w:start w:val="1"/>
+      <w:numFmt w:val="bullet"/>
+      <w:lvlText w:val=""/>
+      <w:lvlJc w:val="left"/>
+      <w:pPr>
+        <w:tabs>
+          <w:tab w:val="num" w:pos="5760"/>
+        </w:tabs>
+        <w:ind w:left="5760" w:hanging="360"/>
+      </w:pPr>
+      <w:rPr>
+        <w:rFonts w:ascii="Symbol" w:hAnsi="Symbol" w:hint="default"/>
+        <w:sz w:val="20"/>
+      </w:rPr>
+    </w:lvl>
+    <w:lvl w:ilvl="8" w:tentative="1">
+      <w:start w:val="1"/>
+      <w:numFmt w:val="bullet"/>
+      <w:lvlText w:val=""/>
+      <w:lvlJc w:val="left"/>
+      <w:pPr>
+        <w:tabs>
+          <w:tab w:val="num" w:pos="6480"/>
+        </w:tabs>
+        <w:ind w:left="6480" w:hanging="360"/>
+      </w:pPr>
+      <w:rPr>
+        <w:rFonts w:ascii="Symbol" w:hAnsi="Symbol" w:hint="default"/>
+        <w:sz w:val="20"/>
+      </w:rPr>
+    </w:lvl>
+  </w:abstractNum>
+  <w:abstractNum w:abstractNumId="9" w15:restartNumberingAfterBreak="0">
     <w:nsid w:val="32B04A55"/>
     <w:multiLevelType w:val="multilevel"/>
     <w:tmpl w:val="C15C5E0E"/>
@@ -7636,7 +10850,7 @@
       </w:pPr>
     </w:lvl>
   </w:abstractNum>
-  <w:abstractNum w:abstractNumId="6" w15:restartNumberingAfterBreak="0">
+  <w:abstractNum w:abstractNumId="10" w15:restartNumberingAfterBreak="0">
     <w:nsid w:val="3F294263"/>
     <w:multiLevelType w:val="multilevel"/>
     <w:tmpl w:val="250A640A"/>
@@ -7749,7 +10963,7 @@
       </w:pPr>
     </w:lvl>
   </w:abstractNum>
-  <w:abstractNum w:abstractNumId="7" w15:restartNumberingAfterBreak="0">
+  <w:abstractNum w:abstractNumId="11" w15:restartNumberingAfterBreak="0">
     <w:nsid w:val="3F8F20AB"/>
     <w:multiLevelType w:val="multilevel"/>
     <w:tmpl w:val="0E6C9152"/>
@@ -7862,7 +11076,156 @@
       </w:pPr>
     </w:lvl>
   </w:abstractNum>
-  <w:abstractNum w:abstractNumId="8" w15:restartNumberingAfterBreak="0">
+  <w:abstractNum w:abstractNumId="12" w15:restartNumberingAfterBreak="0">
+    <w:nsid w:val="490037E7"/>
+    <w:multiLevelType w:val="multilevel"/>
+    <w:tmpl w:val="BC52250C"/>
+    <w:lvl w:ilvl="0">
+      <w:start w:val="1"/>
+      <w:numFmt w:val="bullet"/>
+      <w:lvlText w:val=""/>
+      <w:lvlJc w:val="left"/>
+      <w:pPr>
+        <w:tabs>
+          <w:tab w:val="num" w:pos="720"/>
+        </w:tabs>
+        <w:ind w:left="720" w:hanging="360"/>
+      </w:pPr>
+      <w:rPr>
+        <w:rFonts w:ascii="Symbol" w:hAnsi="Symbol" w:hint="default"/>
+        <w:sz w:val="20"/>
+      </w:rPr>
+    </w:lvl>
+    <w:lvl w:ilvl="1" w:tentative="1">
+      <w:start w:val="1"/>
+      <w:numFmt w:val="bullet"/>
+      <w:lvlText w:val=""/>
+      <w:lvlJc w:val="left"/>
+      <w:pPr>
+        <w:tabs>
+          <w:tab w:val="num" w:pos="1440"/>
+        </w:tabs>
+        <w:ind w:left="1440" w:hanging="360"/>
+      </w:pPr>
+      <w:rPr>
+        <w:rFonts w:ascii="Symbol" w:hAnsi="Symbol" w:hint="default"/>
+        <w:sz w:val="20"/>
+      </w:rPr>
+    </w:lvl>
+    <w:lvl w:ilvl="2" w:tentative="1">
+      <w:start w:val="1"/>
+      <w:numFmt w:val="bullet"/>
+      <w:lvlText w:val=""/>
+      <w:lvlJc w:val="left"/>
+      <w:pPr>
+        <w:tabs>
+          <w:tab w:val="num" w:pos="2160"/>
+        </w:tabs>
+        <w:ind w:left="2160" w:hanging="360"/>
+      </w:pPr>
+      <w:rPr>
+        <w:rFonts w:ascii="Symbol" w:hAnsi="Symbol" w:hint="default"/>
+        <w:sz w:val="20"/>
+      </w:rPr>
+    </w:lvl>
+    <w:lvl w:ilvl="3" w:tentative="1">
+      <w:start w:val="1"/>
+      <w:numFmt w:val="bullet"/>
+      <w:lvlText w:val=""/>
+      <w:lvlJc w:val="left"/>
+      <w:pPr>
+        <w:tabs>
+          <w:tab w:val="num" w:pos="2880"/>
+        </w:tabs>
+        <w:ind w:left="2880" w:hanging="360"/>
+      </w:pPr>
+      <w:rPr>
+        <w:rFonts w:ascii="Symbol" w:hAnsi="Symbol" w:hint="default"/>
+        <w:sz w:val="20"/>
+      </w:rPr>
+    </w:lvl>
+    <w:lvl w:ilvl="4" w:tentative="1">
+      <w:start w:val="1"/>
+      <w:numFmt w:val="bullet"/>
+      <w:lvlText w:val=""/>
+      <w:lvlJc w:val="left"/>
+      <w:pPr>
+        <w:tabs>
+          <w:tab w:val="num" w:pos="3600"/>
+        </w:tabs>
+        <w:ind w:left="3600" w:hanging="360"/>
+      </w:pPr>
+      <w:rPr>
+        <w:rFonts w:ascii="Symbol" w:hAnsi="Symbol" w:hint="default"/>
+        <w:sz w:val="20"/>
+      </w:rPr>
+    </w:lvl>
+    <w:lvl w:ilvl="5" w:tentative="1">
+      <w:start w:val="1"/>
+      <w:numFmt w:val="bullet"/>
+      <w:lvlText w:val=""/>
+      <w:lvlJc w:val="left"/>
+      <w:pPr>
+        <w:tabs>
+          <w:tab w:val="num" w:pos="4320"/>
+        </w:tabs>
+        <w:ind w:left="4320" w:hanging="360"/>
+      </w:pPr>
+      <w:rPr>
+        <w:rFonts w:ascii="Symbol" w:hAnsi="Symbol" w:hint="default"/>
+        <w:sz w:val="20"/>
+      </w:rPr>
+    </w:lvl>
+    <w:lvl w:ilvl="6" w:tentative="1">
+      <w:start w:val="1"/>
+      <w:numFmt w:val="bullet"/>
+      <w:lvlText w:val=""/>
+      <w:lvlJc w:val="left"/>
+      <w:pPr>
+        <w:tabs>
+          <w:tab w:val="num" w:pos="5040"/>
+        </w:tabs>
+        <w:ind w:left="5040" w:hanging="360"/>
+      </w:pPr>
+      <w:rPr>
+        <w:rFonts w:ascii="Symbol" w:hAnsi="Symbol" w:hint="default"/>
+        <w:sz w:val="20"/>
+      </w:rPr>
+    </w:lvl>
+    <w:lvl w:ilvl="7" w:tentative="1">
+      <w:start w:val="1"/>
+      <w:numFmt w:val="bullet"/>
+      <w:lvlText w:val=""/>
+      <w:lvlJc w:val="left"/>
+      <w:pPr>
+        <w:tabs>
+          <w:tab w:val="num" w:pos="5760"/>
+        </w:tabs>
+        <w:ind w:left="5760" w:hanging="360"/>
+      </w:pPr>
+      <w:rPr>
+        <w:rFonts w:ascii="Symbol" w:hAnsi="Symbol" w:hint="default"/>
+        <w:sz w:val="20"/>
+      </w:rPr>
+    </w:lvl>
+    <w:lvl w:ilvl="8" w:tentative="1">
+      <w:start w:val="1"/>
+      <w:numFmt w:val="bullet"/>
+      <w:lvlText w:val=""/>
+      <w:lvlJc w:val="left"/>
+      <w:pPr>
+        <w:tabs>
+          <w:tab w:val="num" w:pos="6480"/>
+        </w:tabs>
+        <w:ind w:left="6480" w:hanging="360"/>
+      </w:pPr>
+      <w:rPr>
+        <w:rFonts w:ascii="Symbol" w:hAnsi="Symbol" w:hint="default"/>
+        <w:sz w:val="20"/>
+      </w:rPr>
+    </w:lvl>
+  </w:abstractNum>
+  <w:abstractNum w:abstractNumId="13" w15:restartNumberingAfterBreak="0">
     <w:nsid w:val="4CD1226F"/>
     <w:multiLevelType w:val="multilevel"/>
     <w:tmpl w:val="4B00A82E"/>
@@ -8011,7 +11374,7 @@
       </w:rPr>
     </w:lvl>
   </w:abstractNum>
-  <w:abstractNum w:abstractNumId="9" w15:restartNumberingAfterBreak="0">
+  <w:abstractNum w:abstractNumId="14" w15:restartNumberingAfterBreak="0">
     <w:nsid w:val="509C2413"/>
     <w:multiLevelType w:val="multilevel"/>
     <w:tmpl w:val="6BC0231C"/>
@@ -8160,7 +11523,156 @@
       </w:rPr>
     </w:lvl>
   </w:abstractNum>
-  <w:abstractNum w:abstractNumId="10" w15:restartNumberingAfterBreak="0">
+  <w:abstractNum w:abstractNumId="15" w15:restartNumberingAfterBreak="0">
+    <w:nsid w:val="639109FD"/>
+    <w:multiLevelType w:val="multilevel"/>
+    <w:tmpl w:val="B9440DF8"/>
+    <w:lvl w:ilvl="0">
+      <w:start w:val="1"/>
+      <w:numFmt w:val="bullet"/>
+      <w:lvlText w:val=""/>
+      <w:lvlJc w:val="left"/>
+      <w:pPr>
+        <w:tabs>
+          <w:tab w:val="num" w:pos="720"/>
+        </w:tabs>
+        <w:ind w:left="720" w:hanging="360"/>
+      </w:pPr>
+      <w:rPr>
+        <w:rFonts w:ascii="Symbol" w:hAnsi="Symbol" w:hint="default"/>
+        <w:sz w:val="20"/>
+      </w:rPr>
+    </w:lvl>
+    <w:lvl w:ilvl="1" w:tentative="1">
+      <w:start w:val="1"/>
+      <w:numFmt w:val="bullet"/>
+      <w:lvlText w:val=""/>
+      <w:lvlJc w:val="left"/>
+      <w:pPr>
+        <w:tabs>
+          <w:tab w:val="num" w:pos="1440"/>
+        </w:tabs>
+        <w:ind w:left="1440" w:hanging="360"/>
+      </w:pPr>
+      <w:rPr>
+        <w:rFonts w:ascii="Symbol" w:hAnsi="Symbol" w:hint="default"/>
+        <w:sz w:val="20"/>
+      </w:rPr>
+    </w:lvl>
+    <w:lvl w:ilvl="2" w:tentative="1">
+      <w:start w:val="1"/>
+      <w:numFmt w:val="bullet"/>
+      <w:lvlText w:val=""/>
+      <w:lvlJc w:val="left"/>
+      <w:pPr>
+        <w:tabs>
+          <w:tab w:val="num" w:pos="2160"/>
+        </w:tabs>
+        <w:ind w:left="2160" w:hanging="360"/>
+      </w:pPr>
+      <w:rPr>
+        <w:rFonts w:ascii="Symbol" w:hAnsi="Symbol" w:hint="default"/>
+        <w:sz w:val="20"/>
+      </w:rPr>
+    </w:lvl>
+    <w:lvl w:ilvl="3" w:tentative="1">
+      <w:start w:val="1"/>
+      <w:numFmt w:val="bullet"/>
+      <w:lvlText w:val=""/>
+      <w:lvlJc w:val="left"/>
+      <w:pPr>
+        <w:tabs>
+          <w:tab w:val="num" w:pos="2880"/>
+        </w:tabs>
+        <w:ind w:left="2880" w:hanging="360"/>
+      </w:pPr>
+      <w:rPr>
+        <w:rFonts w:ascii="Symbol" w:hAnsi="Symbol" w:hint="default"/>
+        <w:sz w:val="20"/>
+      </w:rPr>
+    </w:lvl>
+    <w:lvl w:ilvl="4" w:tentative="1">
+      <w:start w:val="1"/>
+      <w:numFmt w:val="bullet"/>
+      <w:lvlText w:val=""/>
+      <w:lvlJc w:val="left"/>
+      <w:pPr>
+        <w:tabs>
+          <w:tab w:val="num" w:pos="3600"/>
+        </w:tabs>
+        <w:ind w:left="3600" w:hanging="360"/>
+      </w:pPr>
+      <w:rPr>
+        <w:rFonts w:ascii="Symbol" w:hAnsi="Symbol" w:hint="default"/>
+        <w:sz w:val="20"/>
+      </w:rPr>
+    </w:lvl>
+    <w:lvl w:ilvl="5" w:tentative="1">
+      <w:start w:val="1"/>
+      <w:numFmt w:val="bullet"/>
+      <w:lvlText w:val=""/>
+      <w:lvlJc w:val="left"/>
+      <w:pPr>
+        <w:tabs>
+          <w:tab w:val="num" w:pos="4320"/>
+        </w:tabs>
+        <w:ind w:left="4320" w:hanging="360"/>
+      </w:pPr>
+      <w:rPr>
+        <w:rFonts w:ascii="Symbol" w:hAnsi="Symbol" w:hint="default"/>
+        <w:sz w:val="20"/>
+      </w:rPr>
+    </w:lvl>
+    <w:lvl w:ilvl="6" w:tentative="1">
+      <w:start w:val="1"/>
+      <w:numFmt w:val="bullet"/>
+      <w:lvlText w:val=""/>
+      <w:lvlJc w:val="left"/>
+      <w:pPr>
+        <w:tabs>
+          <w:tab w:val="num" w:pos="5040"/>
+        </w:tabs>
+        <w:ind w:left="5040" w:hanging="360"/>
+      </w:pPr>
+      <w:rPr>
+        <w:rFonts w:ascii="Symbol" w:hAnsi="Symbol" w:hint="default"/>
+        <w:sz w:val="20"/>
+      </w:rPr>
+    </w:lvl>
+    <w:lvl w:ilvl="7" w:tentative="1">
+      <w:start w:val="1"/>
+      <w:numFmt w:val="bullet"/>
+      <w:lvlText w:val=""/>
+      <w:lvlJc w:val="left"/>
+      <w:pPr>
+        <w:tabs>
+          <w:tab w:val="num" w:pos="5760"/>
+        </w:tabs>
+        <w:ind w:left="5760" w:hanging="360"/>
+      </w:pPr>
+      <w:rPr>
+        <w:rFonts w:ascii="Symbol" w:hAnsi="Symbol" w:hint="default"/>
+        <w:sz w:val="20"/>
+      </w:rPr>
+    </w:lvl>
+    <w:lvl w:ilvl="8" w:tentative="1">
+      <w:start w:val="1"/>
+      <w:numFmt w:val="bullet"/>
+      <w:lvlText w:val=""/>
+      <w:lvlJc w:val="left"/>
+      <w:pPr>
+        <w:tabs>
+          <w:tab w:val="num" w:pos="6480"/>
+        </w:tabs>
+        <w:ind w:left="6480" w:hanging="360"/>
+      </w:pPr>
+      <w:rPr>
+        <w:rFonts w:ascii="Symbol" w:hAnsi="Symbol" w:hint="default"/>
+        <w:sz w:val="20"/>
+      </w:rPr>
+    </w:lvl>
+  </w:abstractNum>
+  <w:abstractNum w:abstractNumId="16" w15:restartNumberingAfterBreak="0">
     <w:nsid w:val="670A2DC0"/>
     <w:multiLevelType w:val="multilevel"/>
     <w:tmpl w:val="A9FC96B0"/>
@@ -8309,7 +11821,7 @@
       </w:rPr>
     </w:lvl>
   </w:abstractNum>
-  <w:abstractNum w:abstractNumId="11" w15:restartNumberingAfterBreak="0">
+  <w:abstractNum w:abstractNumId="17" w15:restartNumberingAfterBreak="0">
     <w:nsid w:val="6B1548FE"/>
     <w:multiLevelType w:val="multilevel"/>
     <w:tmpl w:val="D31C8AEA"/>
@@ -8458,7 +11970,7 @@
       </w:rPr>
     </w:lvl>
   </w:abstractNum>
-  <w:abstractNum w:abstractNumId="12" w15:restartNumberingAfterBreak="0">
+  <w:abstractNum w:abstractNumId="18" w15:restartNumberingAfterBreak="0">
     <w:nsid w:val="6DEA6753"/>
     <w:multiLevelType w:val="multilevel"/>
     <w:tmpl w:val="7406A0B0"/>
@@ -8607,7 +12119,7 @@
       </w:rPr>
     </w:lvl>
   </w:abstractNum>
-  <w:abstractNum w:abstractNumId="13" w15:restartNumberingAfterBreak="0">
+  <w:abstractNum w:abstractNumId="19" w15:restartNumberingAfterBreak="0">
     <w:nsid w:val="70B06FA8"/>
     <w:multiLevelType w:val="multilevel"/>
     <w:tmpl w:val="BCB88366"/>
@@ -8720,7 +12232,7 @@
       </w:pPr>
     </w:lvl>
   </w:abstractNum>
-  <w:abstractNum w:abstractNumId="14" w15:restartNumberingAfterBreak="0">
+  <w:abstractNum w:abstractNumId="20" w15:restartNumberingAfterBreak="0">
     <w:nsid w:val="78157E1B"/>
     <w:multiLevelType w:val="multilevel"/>
     <w:tmpl w:val="3E2ED7D6"/>
@@ -8869,50 +12381,220 @@
       </w:rPr>
     </w:lvl>
   </w:abstractNum>
+  <w:abstractNum w:abstractNumId="21" w15:restartNumberingAfterBreak="0">
+    <w:nsid w:val="7A0F5C02"/>
+    <w:multiLevelType w:val="multilevel"/>
+    <w:tmpl w:val="F69410EA"/>
+    <w:lvl w:ilvl="0">
+      <w:start w:val="1"/>
+      <w:numFmt w:val="bullet"/>
+      <w:lvlText w:val=""/>
+      <w:lvlJc w:val="left"/>
+      <w:pPr>
+        <w:tabs>
+          <w:tab w:val="num" w:pos="720"/>
+        </w:tabs>
+        <w:ind w:left="720" w:hanging="360"/>
+      </w:pPr>
+      <w:rPr>
+        <w:rFonts w:ascii="Symbol" w:hAnsi="Symbol" w:hint="default"/>
+        <w:sz w:val="20"/>
+      </w:rPr>
+    </w:lvl>
+    <w:lvl w:ilvl="1" w:tentative="1">
+      <w:start w:val="1"/>
+      <w:numFmt w:val="bullet"/>
+      <w:lvlText w:val=""/>
+      <w:lvlJc w:val="left"/>
+      <w:pPr>
+        <w:tabs>
+          <w:tab w:val="num" w:pos="1440"/>
+        </w:tabs>
+        <w:ind w:left="1440" w:hanging="360"/>
+      </w:pPr>
+      <w:rPr>
+        <w:rFonts w:ascii="Symbol" w:hAnsi="Symbol" w:hint="default"/>
+        <w:sz w:val="20"/>
+      </w:rPr>
+    </w:lvl>
+    <w:lvl w:ilvl="2" w:tentative="1">
+      <w:start w:val="1"/>
+      <w:numFmt w:val="bullet"/>
+      <w:lvlText w:val=""/>
+      <w:lvlJc w:val="left"/>
+      <w:pPr>
+        <w:tabs>
+          <w:tab w:val="num" w:pos="2160"/>
+        </w:tabs>
+        <w:ind w:left="2160" w:hanging="360"/>
+      </w:pPr>
+      <w:rPr>
+        <w:rFonts w:ascii="Symbol" w:hAnsi="Symbol" w:hint="default"/>
+        <w:sz w:val="20"/>
+      </w:rPr>
+    </w:lvl>
+    <w:lvl w:ilvl="3" w:tentative="1">
+      <w:start w:val="1"/>
+      <w:numFmt w:val="bullet"/>
+      <w:lvlText w:val=""/>
+      <w:lvlJc w:val="left"/>
+      <w:pPr>
+        <w:tabs>
+          <w:tab w:val="num" w:pos="2880"/>
+        </w:tabs>
+        <w:ind w:left="2880" w:hanging="360"/>
+      </w:pPr>
+      <w:rPr>
+        <w:rFonts w:ascii="Symbol" w:hAnsi="Symbol" w:hint="default"/>
+        <w:sz w:val="20"/>
+      </w:rPr>
+    </w:lvl>
+    <w:lvl w:ilvl="4" w:tentative="1">
+      <w:start w:val="1"/>
+      <w:numFmt w:val="bullet"/>
+      <w:lvlText w:val=""/>
+      <w:lvlJc w:val="left"/>
+      <w:pPr>
+        <w:tabs>
+          <w:tab w:val="num" w:pos="3600"/>
+        </w:tabs>
+        <w:ind w:left="3600" w:hanging="360"/>
+      </w:pPr>
+      <w:rPr>
+        <w:rFonts w:ascii="Symbol" w:hAnsi="Symbol" w:hint="default"/>
+        <w:sz w:val="20"/>
+      </w:rPr>
+    </w:lvl>
+    <w:lvl w:ilvl="5" w:tentative="1">
+      <w:start w:val="1"/>
+      <w:numFmt w:val="bullet"/>
+      <w:lvlText w:val=""/>
+      <w:lvlJc w:val="left"/>
+      <w:pPr>
+        <w:tabs>
+          <w:tab w:val="num" w:pos="4320"/>
+        </w:tabs>
+        <w:ind w:left="4320" w:hanging="360"/>
+      </w:pPr>
+      <w:rPr>
+        <w:rFonts w:ascii="Symbol" w:hAnsi="Symbol" w:hint="default"/>
+        <w:sz w:val="20"/>
+      </w:rPr>
+    </w:lvl>
+    <w:lvl w:ilvl="6" w:tentative="1">
+      <w:start w:val="1"/>
+      <w:numFmt w:val="bullet"/>
+      <w:lvlText w:val=""/>
+      <w:lvlJc w:val="left"/>
+      <w:pPr>
+        <w:tabs>
+          <w:tab w:val="num" w:pos="5040"/>
+        </w:tabs>
+        <w:ind w:left="5040" w:hanging="360"/>
+      </w:pPr>
+      <w:rPr>
+        <w:rFonts w:ascii="Symbol" w:hAnsi="Symbol" w:hint="default"/>
+        <w:sz w:val="20"/>
+      </w:rPr>
+    </w:lvl>
+    <w:lvl w:ilvl="7" w:tentative="1">
+      <w:start w:val="1"/>
+      <w:numFmt w:val="bullet"/>
+      <w:lvlText w:val=""/>
+      <w:lvlJc w:val="left"/>
+      <w:pPr>
+        <w:tabs>
+          <w:tab w:val="num" w:pos="5760"/>
+        </w:tabs>
+        <w:ind w:left="5760" w:hanging="360"/>
+      </w:pPr>
+      <w:rPr>
+        <w:rFonts w:ascii="Symbol" w:hAnsi="Symbol" w:hint="default"/>
+        <w:sz w:val="20"/>
+      </w:rPr>
+    </w:lvl>
+    <w:lvl w:ilvl="8" w:tentative="1">
+      <w:start w:val="1"/>
+      <w:numFmt w:val="bullet"/>
+      <w:lvlText w:val=""/>
+      <w:lvlJc w:val="left"/>
+      <w:pPr>
+        <w:tabs>
+          <w:tab w:val="num" w:pos="6480"/>
+        </w:tabs>
+        <w:ind w:left="6480" w:hanging="360"/>
+      </w:pPr>
+      <w:rPr>
+        <w:rFonts w:ascii="Symbol" w:hAnsi="Symbol" w:hint="default"/>
+        <w:sz w:val="20"/>
+      </w:rPr>
+    </w:lvl>
+  </w:abstractNum>
   <w:num w:numId="1" w16cid:durableId="947127255">
-    <w:abstractNumId w:val="2"/>
+    <w:abstractNumId w:val="3"/>
   </w:num>
   <w:num w:numId="2" w16cid:durableId="1029600804">
-    <w:abstractNumId w:val="13"/>
+    <w:abstractNumId w:val="19"/>
   </w:num>
   <w:num w:numId="3" w16cid:durableId="703479249">
     <w:abstractNumId w:val="0"/>
   </w:num>
   <w:num w:numId="4" w16cid:durableId="1098672366">
-    <w:abstractNumId w:val="7"/>
+    <w:abstractNumId w:val="11"/>
   </w:num>
   <w:num w:numId="5" w16cid:durableId="1234051774">
-    <w:abstractNumId w:val="5"/>
+    <w:abstractNumId w:val="9"/>
   </w:num>
   <w:num w:numId="6" w16cid:durableId="1673068643">
-    <w:abstractNumId w:val="3"/>
+    <w:abstractNumId w:val="4"/>
   </w:num>
   <w:num w:numId="7" w16cid:durableId="2100641498">
-    <w:abstractNumId w:val="12"/>
+    <w:abstractNumId w:val="18"/>
   </w:num>
   <w:num w:numId="8" w16cid:durableId="1988439332">
-    <w:abstractNumId w:val="14"/>
+    <w:abstractNumId w:val="20"/>
   </w:num>
   <w:num w:numId="9" w16cid:durableId="1648825703">
-    <w:abstractNumId w:val="11"/>
+    <w:abstractNumId w:val="17"/>
   </w:num>
   <w:num w:numId="10" w16cid:durableId="617832354">
-    <w:abstractNumId w:val="10"/>
+    <w:abstractNumId w:val="16"/>
   </w:num>
   <w:num w:numId="11" w16cid:durableId="992832771">
     <w:abstractNumId w:val="1"/>
   </w:num>
   <w:num w:numId="12" w16cid:durableId="864564269">
+    <w:abstractNumId w:val="13"/>
+  </w:num>
+  <w:num w:numId="13" w16cid:durableId="945385901">
+    <w:abstractNumId w:val="14"/>
+  </w:num>
+  <w:num w:numId="14" w16cid:durableId="962074540">
+    <w:abstractNumId w:val="10"/>
+  </w:num>
+  <w:num w:numId="15" w16cid:durableId="1838228605">
+    <w:abstractNumId w:val="5"/>
+  </w:num>
+  <w:num w:numId="16" w16cid:durableId="1043792559">
     <w:abstractNumId w:val="8"/>
   </w:num>
-  <w:num w:numId="13" w16cid:durableId="945385901">
-    <w:abstractNumId w:val="9"/>
+  <w:num w:numId="17" w16cid:durableId="607006947">
+    <w:abstractNumId w:val="21"/>
   </w:num>
-  <w:num w:numId="14" w16cid:durableId="962074540">
+  <w:num w:numId="18" w16cid:durableId="615602390">
     <w:abstractNumId w:val="6"/>
   </w:num>
-  <w:num w:numId="15" w16cid:durableId="1838228605">
-    <w:abstractNumId w:val="4"/>
+  <w:num w:numId="19" w16cid:durableId="798232173">
+    <w:abstractNumId w:val="15"/>
+  </w:num>
+  <w:num w:numId="20" w16cid:durableId="1133324862">
+    <w:abstractNumId w:val="7"/>
+  </w:num>
+  <w:num w:numId="21" w16cid:durableId="1187600833">
+    <w:abstractNumId w:val="2"/>
+  </w:num>
+  <w:num w:numId="22" w16cid:durableId="1375085151">
+    <w:abstractNumId w:val="12"/>
   </w:num>
 </w:numbering>
 </file>

--- a/Tema 3 -  Construir wireframes e protótipos de baixa fidelidade/Semana 2/Como projetar a arquitetura da informação de aplicativos.docx
+++ b/Tema 3 -  Construir wireframes e protótipos de baixa fidelidade/Semana 2/Como projetar a arquitetura da informação de aplicativos.docx
@@ -9452,6 +9452,231 @@
           <w:szCs w:val="21"/>
         </w:rPr>
         <w:t xml:space="preserve"> de papel para incluir imagens deles no seu portfólio.</w:t>
+      </w:r>
+    </w:p>
+    <w:p/>
+    <w:p>
+      <w:pPr>
+        <w:pStyle w:val="Ttulo1"/>
+        <w:spacing w:before="0"/>
+      </w:pPr>
+      <w:r>
+        <w:t xml:space="preserve">Criar uma conta do </w:t>
+      </w:r>
+      <w:proofErr w:type="spellStart"/>
+      <w:r>
+        <w:t>Figma</w:t>
+      </w:r>
+      <w:proofErr w:type="spellEnd"/>
+    </w:p>
+    <w:p>
+      <w:pPr>
+        <w:pStyle w:val="NormalWeb"/>
+        <w:shd w:val="clear" w:color="auto" w:fill="FFFFFF"/>
+        <w:spacing w:before="0" w:beforeAutospacing="0"/>
+        <w:rPr>
+          <w:color w:val="1F1F1F"/>
+        </w:rPr>
+      </w:pPr>
+      <w:r>
+        <w:rPr>
+          <w:color w:val="1F1F1F"/>
+        </w:rPr>
+        <w:t xml:space="preserve">Existem várias ferramentas para criar </w:t>
+      </w:r>
+      <w:proofErr w:type="spellStart"/>
+      <w:r>
+        <w:rPr>
+          <w:color w:val="1F1F1F"/>
+        </w:rPr>
+        <w:t>wireframes</w:t>
+      </w:r>
+      <w:proofErr w:type="spellEnd"/>
+      <w:r>
+        <w:rPr>
+          <w:color w:val="1F1F1F"/>
+        </w:rPr>
+        <w:t xml:space="preserve"> digitais. Como parte do Certificado de Design de UX do Google, você usará o </w:t>
+      </w:r>
+      <w:proofErr w:type="spellStart"/>
+      <w:r>
+        <w:rPr>
+          <w:color w:val="1F1F1F"/>
+        </w:rPr>
+        <w:t>Figma</w:t>
+      </w:r>
+      <w:proofErr w:type="spellEnd"/>
+      <w:r>
+        <w:rPr>
+          <w:color w:val="1F1F1F"/>
+        </w:rPr>
+        <w:t xml:space="preserve"> e o Adobe XD para criar designs digitais. Por enquanto, vamos começar pelo </w:t>
+      </w:r>
+      <w:proofErr w:type="spellStart"/>
+      <w:r>
+        <w:rPr>
+          <w:color w:val="1F1F1F"/>
+        </w:rPr>
+        <w:t>Figma</w:t>
+      </w:r>
+      <w:proofErr w:type="spellEnd"/>
+      <w:r>
+        <w:rPr>
+          <w:color w:val="1F1F1F"/>
+        </w:rPr>
+        <w:t>! </w:t>
+      </w:r>
+    </w:p>
+    <w:p>
+      <w:pPr>
+        <w:pStyle w:val="NormalWeb"/>
+        <w:shd w:val="clear" w:color="auto" w:fill="FFFFFF"/>
+        <w:spacing w:before="0" w:beforeAutospacing="0"/>
+        <w:rPr>
+          <w:color w:val="1F1F1F"/>
+        </w:rPr>
+      </w:pPr>
+      <w:r>
+        <w:rPr>
+          <w:color w:val="1F1F1F"/>
+        </w:rPr>
+        <w:t xml:space="preserve">Você vai trabalhar no </w:t>
+      </w:r>
+      <w:proofErr w:type="spellStart"/>
+      <w:r>
+        <w:rPr>
+          <w:color w:val="1F1F1F"/>
+        </w:rPr>
+        <w:t>Figma</w:t>
+      </w:r>
+      <w:proofErr w:type="spellEnd"/>
+      <w:r>
+        <w:rPr>
+          <w:color w:val="1F1F1F"/>
+        </w:rPr>
+        <w:t xml:space="preserve"> durante este curso e nos dois cursos seguintes. Para começar, siga estas etapas para </w:t>
+      </w:r>
+      <w:hyperlink r:id="rId32" w:tgtFrame="_blank" w:history="1">
+        <w:r>
+          <w:rPr>
+            <w:rStyle w:val="Hyperlink"/>
+          </w:rPr>
+          <w:t xml:space="preserve">criar uma conta do </w:t>
+        </w:r>
+        <w:proofErr w:type="spellStart"/>
+        <w:r>
+          <w:rPr>
+            <w:rStyle w:val="Hyperlink"/>
+          </w:rPr>
+          <w:t>Figma</w:t>
+        </w:r>
+        <w:proofErr w:type="spellEnd"/>
+      </w:hyperlink>
+      <w:r>
+        <w:rPr>
+          <w:color w:val="1F1F1F"/>
+        </w:rPr>
+        <w:t>. </w:t>
+      </w:r>
+    </w:p>
+    <w:p>
+      <w:pPr>
+        <w:pStyle w:val="NormalWeb"/>
+        <w:shd w:val="clear" w:color="auto" w:fill="FFFFFF"/>
+        <w:spacing w:before="0" w:beforeAutospacing="0"/>
+        <w:rPr>
+          <w:color w:val="1F1F1F"/>
+        </w:rPr>
+      </w:pPr>
+      <w:r>
+        <w:rPr>
+          <w:color w:val="1F1F1F"/>
+        </w:rPr>
+        <w:t xml:space="preserve">Como estudante deste programa de certificados, você tem acesso a uma conta </w:t>
+      </w:r>
+      <w:proofErr w:type="spellStart"/>
+      <w:r>
+        <w:rPr>
+          <w:color w:val="1F1F1F"/>
+        </w:rPr>
+        <w:t>Figma</w:t>
+      </w:r>
+      <w:proofErr w:type="spellEnd"/>
+      <w:r>
+        <w:rPr>
+          <w:color w:val="1F1F1F"/>
+        </w:rPr>
+        <w:t xml:space="preserve"> </w:t>
+      </w:r>
+      <w:proofErr w:type="spellStart"/>
+      <w:r>
+        <w:rPr>
+          <w:color w:val="1F1F1F"/>
+        </w:rPr>
+        <w:t>Education</w:t>
+      </w:r>
+      <w:proofErr w:type="spellEnd"/>
+      <w:r>
+        <w:rPr>
+          <w:color w:val="1F1F1F"/>
+        </w:rPr>
+        <w:t xml:space="preserve">, que dá acesso a todas as funcionalidades de um plano Professional </w:t>
+      </w:r>
+      <w:r>
+        <w:rPr>
+          <w:rStyle w:val="Forte"/>
+          <w:rFonts w:ascii="unset" w:hAnsi="unset"/>
+          <w:color w:val="1F1F1F"/>
+        </w:rPr>
+        <w:t>gratuitamente.</w:t>
+      </w:r>
+      <w:r>
+        <w:rPr>
+          <w:color w:val="1F1F1F"/>
+        </w:rPr>
+        <w:t xml:space="preserve"> Saiba mais </w:t>
+      </w:r>
+      <w:hyperlink r:id="rId33" w:tgtFrame="_blank" w:history="1">
+        <w:r>
+          <w:rPr>
+            <w:rStyle w:val="Hyperlink"/>
+          </w:rPr>
+          <w:t>aqui</w:t>
+        </w:r>
+      </w:hyperlink>
+      <w:r>
+        <w:rPr>
+          <w:color w:val="1F1F1F"/>
+        </w:rPr>
+        <w:t xml:space="preserve">. Se sua conta for negada por qualquer motivo, siga as instruções do e-mail e envie uma mensagem para support@figma.com ou use o </w:t>
+      </w:r>
+      <w:proofErr w:type="gramStart"/>
+      <w:r>
+        <w:rPr>
+          <w:color w:val="1F1F1F"/>
+        </w:rPr>
+        <w:t>menu ?</w:t>
+      </w:r>
+      <w:proofErr w:type="gramEnd"/>
+      <w:r>
+        <w:rPr>
+          <w:color w:val="1F1F1F"/>
+        </w:rPr>
+        <w:t xml:space="preserve"> no canto inferior direito do </w:t>
+      </w:r>
+      <w:proofErr w:type="spellStart"/>
+      <w:r>
+        <w:rPr>
+          <w:color w:val="1F1F1F"/>
+        </w:rPr>
+        <w:t>Figma</w:t>
+      </w:r>
+      <w:proofErr w:type="spellEnd"/>
+      <w:r>
+        <w:rPr>
+          <w:color w:val="1F1F1F"/>
+        </w:rPr>
+        <w:t>.</w:t>
       </w:r>
     </w:p>
     <w:p/>

--- a/Tema 3 -  Construir wireframes e protótipos de baixa fidelidade/Semana 2/Como projetar a arquitetura da informação de aplicativos.docx
+++ b/Tema 3 -  Construir wireframes e protótipos de baixa fidelidade/Semana 2/Como projetar a arquitetura da informação de aplicativos.docx
@@ -439,27 +439,7 @@
           <w:sz w:val="21"/>
           <w:szCs w:val="21"/>
         </w:rPr>
-        <w:t xml:space="preserve"> a orientar o processo de construção de um </w:t>
-      </w:r>
-      <w:proofErr w:type="spellStart"/>
-      <w:r>
-        <w:rPr>
-          <w:rFonts w:ascii="Arial" w:hAnsi="Arial" w:cs="Arial"/>
-          <w:color w:val="1F1F1F"/>
-          <w:sz w:val="21"/>
-          <w:szCs w:val="21"/>
-        </w:rPr>
-        <w:t>sitemap</w:t>
-      </w:r>
-      <w:proofErr w:type="spellEnd"/>
-      <w:r>
-        <w:rPr>
-          <w:rFonts w:ascii="Arial" w:hAnsi="Arial" w:cs="Arial"/>
-          <w:color w:val="1F1F1F"/>
-          <w:sz w:val="21"/>
-          <w:szCs w:val="21"/>
-        </w:rPr>
-        <w:t>, por isso é bom você se familiarizar com esses conceitos.</w:t>
+        <w:t xml:space="preserve"> a orientar o processo de construção de um sitemap, por isso é bom você se familiarizar com esses conceitos.</w:t>
       </w:r>
     </w:p>
     <w:p>
@@ -499,27 +479,7 @@
           <w:sz w:val="21"/>
           <w:szCs w:val="21"/>
         </w:rPr>
-        <w:t xml:space="preserve">Como designer de UX, você deve se familiarizar com os oito princípios básicos da arquitetura da informação. Estes são os princípios criados pelo fundador da </w:t>
-      </w:r>
-      <w:proofErr w:type="spellStart"/>
-      <w:r>
-        <w:rPr>
-          <w:rFonts w:ascii="Arial" w:hAnsi="Arial" w:cs="Arial"/>
-          <w:color w:val="1F1F1F"/>
-          <w:sz w:val="21"/>
-          <w:szCs w:val="21"/>
-        </w:rPr>
-        <w:t>EightShapes</w:t>
-      </w:r>
-      <w:proofErr w:type="spellEnd"/>
-      <w:r>
-        <w:rPr>
-          <w:rFonts w:ascii="Arial" w:hAnsi="Arial" w:cs="Arial"/>
-          <w:color w:val="1F1F1F"/>
-          <w:sz w:val="21"/>
-          <w:szCs w:val="21"/>
-        </w:rPr>
-        <w:t xml:space="preserve">, </w:t>
+        <w:t xml:space="preserve">Como designer de UX, você deve se familiarizar com os oito princípios básicos da arquitetura da informação. Estes são os princípios criados pelo fundador da EightShapes, </w:t>
       </w:r>
       <w:hyperlink r:id="rId6" w:tgtFrame="_blank" w:history="1">
         <w:r>
@@ -886,17 +846,8 @@
           <w:rFonts w:ascii="Arial" w:hAnsi="Arial" w:cs="Arial"/>
           <w:color w:val="1F1F1F"/>
         </w:rPr>
-        <w:t xml:space="preserve">Princípios da arquitetura da informação para criar um ótimo </w:t>
-      </w:r>
-      <w:proofErr w:type="spellStart"/>
-      <w:r>
-        <w:rPr>
-          <w:rFonts w:ascii="Arial" w:hAnsi="Arial" w:cs="Arial"/>
-          <w:color w:val="1F1F1F"/>
-        </w:rPr>
-        <w:t>sitemap</w:t>
-      </w:r>
-      <w:proofErr w:type="spellEnd"/>
+        <w:t>Princípios da arquitetura da informação para criar um ótimo sitemap</w:t>
+      </w:r>
     </w:p>
     <w:p>
       <w:pPr>
@@ -929,21 +880,12 @@
           <w:color w:val="1F1F1F"/>
         </w:rPr>
       </w:pPr>
-      <w:proofErr w:type="spellStart"/>
-      <w:r>
-        <w:rPr>
-          <w:rFonts w:ascii="Arial" w:hAnsi="Arial" w:cs="Arial"/>
-          <w:color w:val="1F1F1F"/>
-        </w:rPr>
-        <w:t>Sitemaps</w:t>
-      </w:r>
-      <w:proofErr w:type="spellEnd"/>
-      <w:r>
-        <w:rPr>
-          <w:rFonts w:ascii="Arial" w:hAnsi="Arial" w:cs="Arial"/>
-          <w:color w:val="1F1F1F"/>
-        </w:rPr>
-        <w:t xml:space="preserve"> de um aplicativo da Web </w:t>
+      <w:r>
+        <w:rPr>
+          <w:rFonts w:ascii="Arial" w:hAnsi="Arial" w:cs="Arial"/>
+          <w:color w:val="1F1F1F"/>
+        </w:rPr>
+        <w:t>Sitemaps de um aplicativo da Web </w:t>
       </w:r>
     </w:p>
     <w:p>
@@ -965,27 +907,7 @@
           <w:sz w:val="21"/>
           <w:szCs w:val="21"/>
         </w:rPr>
-        <w:t xml:space="preserve">Veja como um </w:t>
-      </w:r>
-      <w:proofErr w:type="spellStart"/>
-      <w:r>
-        <w:rPr>
-          <w:rFonts w:ascii="Arial" w:hAnsi="Arial" w:cs="Arial"/>
-          <w:color w:val="1F1F1F"/>
-          <w:sz w:val="21"/>
-          <w:szCs w:val="21"/>
-        </w:rPr>
-        <w:t>sitemap</w:t>
-      </w:r>
-      <w:proofErr w:type="spellEnd"/>
-      <w:r>
-        <w:rPr>
-          <w:rFonts w:ascii="Arial" w:hAnsi="Arial" w:cs="Arial"/>
-          <w:color w:val="1F1F1F"/>
-          <w:sz w:val="21"/>
-          <w:szCs w:val="21"/>
-        </w:rPr>
-        <w:t xml:space="preserve"> é organizado para um aplicativo da Web:</w:t>
+        <w:t>Veja como um sitemap é organizado para um aplicativo da Web:</w:t>
       </w:r>
     </w:p>
     <w:p>
@@ -1183,21 +1105,12 @@
           <w:color w:val="1F1F1F"/>
         </w:rPr>
       </w:pPr>
-      <w:proofErr w:type="spellStart"/>
-      <w:r>
-        <w:rPr>
-          <w:rFonts w:ascii="Arial" w:hAnsi="Arial" w:cs="Arial"/>
-          <w:color w:val="1F1F1F"/>
-        </w:rPr>
-        <w:t>Sitemaps</w:t>
-      </w:r>
-      <w:proofErr w:type="spellEnd"/>
-      <w:r>
-        <w:rPr>
-          <w:rFonts w:ascii="Arial" w:hAnsi="Arial" w:cs="Arial"/>
-          <w:color w:val="1F1F1F"/>
-        </w:rPr>
-        <w:t xml:space="preserve"> de aplicativos para dispositivos móveis</w:t>
+      <w:r>
+        <w:rPr>
+          <w:rFonts w:ascii="Arial" w:hAnsi="Arial" w:cs="Arial"/>
+          <w:color w:val="1F1F1F"/>
+        </w:rPr>
+        <w:t>Sitemaps de aplicativos para dispositivos móveis</w:t>
       </w:r>
     </w:p>
     <w:p>
@@ -1219,47 +1132,7 @@
           <w:sz w:val="21"/>
           <w:szCs w:val="21"/>
         </w:rPr>
-        <w:t xml:space="preserve">Essa estrutura é semelhante em aplicativos para dispositivos móveis: você deve incluir pontos de entrada gerais para os usuários. Um </w:t>
-      </w:r>
-      <w:proofErr w:type="spellStart"/>
-      <w:r>
-        <w:rPr>
-          <w:rFonts w:ascii="Arial" w:hAnsi="Arial" w:cs="Arial"/>
-          <w:color w:val="1F1F1F"/>
-          <w:sz w:val="21"/>
-          <w:szCs w:val="21"/>
-        </w:rPr>
-        <w:t>sitemap</w:t>
-      </w:r>
-      <w:proofErr w:type="spellEnd"/>
-      <w:r>
-        <w:rPr>
-          <w:rFonts w:ascii="Arial" w:hAnsi="Arial" w:cs="Arial"/>
-          <w:color w:val="1F1F1F"/>
-          <w:sz w:val="21"/>
-          <w:szCs w:val="21"/>
-        </w:rPr>
-        <w:t xml:space="preserve"> de um aplicativo para dispositivos móveis não inclui tantas categorias quanto um </w:t>
-      </w:r>
-      <w:proofErr w:type="spellStart"/>
-      <w:r>
-        <w:rPr>
-          <w:rFonts w:ascii="Arial" w:hAnsi="Arial" w:cs="Arial"/>
-          <w:color w:val="1F1F1F"/>
-          <w:sz w:val="21"/>
-          <w:szCs w:val="21"/>
-        </w:rPr>
-        <w:t>sitemap</w:t>
-      </w:r>
-      <w:proofErr w:type="spellEnd"/>
-      <w:r>
-        <w:rPr>
-          <w:rFonts w:ascii="Arial" w:hAnsi="Arial" w:cs="Arial"/>
-          <w:color w:val="1F1F1F"/>
-          <w:sz w:val="21"/>
-          <w:szCs w:val="21"/>
-        </w:rPr>
-        <w:t xml:space="preserve"> de um aplicativo da Web. Aqui estão algumas categorias gerais comuns que podem ser incluídas em um aplicativo:</w:t>
+        <w:t>Essa estrutura é semelhante em aplicativos para dispositivos móveis: você deve incluir pontos de entrada gerais para os usuários. Um sitemap de um aplicativo para dispositivos móveis não inclui tantas categorias quanto um sitemap de um aplicativo da Web. Aqui estão algumas categorias gerais comuns que podem ser incluídas em um aplicativo:</w:t>
       </w:r>
     </w:p>
     <w:p>
@@ -1296,27 +1169,7 @@
             <w:sz w:val="21"/>
             <w:szCs w:val="21"/>
           </w:rPr>
-          <w:t xml:space="preserve">como criar um </w:t>
-        </w:r>
-        <w:proofErr w:type="spellStart"/>
-        <w:r>
-          <w:rPr>
-            <w:rStyle w:val="Hyperlink"/>
-            <w:rFonts w:ascii="Arial" w:hAnsi="Arial" w:cs="Arial"/>
-            <w:sz w:val="21"/>
-            <w:szCs w:val="21"/>
-          </w:rPr>
-          <w:t>sitemap</w:t>
-        </w:r>
-        <w:proofErr w:type="spellEnd"/>
-        <w:r>
-          <w:rPr>
-            <w:rStyle w:val="Hyperlink"/>
-            <w:rFonts w:ascii="Arial" w:hAnsi="Arial" w:cs="Arial"/>
-            <w:sz w:val="21"/>
-            <w:szCs w:val="21"/>
-          </w:rPr>
-          <w:t xml:space="preserve"> de aplicativos da Web</w:t>
+          <w:t>como criar um sitemap de aplicativos da Web</w:t>
         </w:r>
       </w:hyperlink>
       <w:r>
@@ -1374,27 +1227,7 @@
           <w:sz w:val="21"/>
           <w:szCs w:val="21"/>
         </w:rPr>
-        <w:t xml:space="preserve">Lembre-se, é importante saber o propósito do seu aplicativo e que benefício ele oferece para os usuários, assim é possível decidir qual a melhor estrutura. Isso ajuda a guiar o processo de criação do </w:t>
-      </w:r>
-      <w:proofErr w:type="spellStart"/>
-      <w:r>
-        <w:rPr>
-          <w:rFonts w:ascii="Arial" w:hAnsi="Arial" w:cs="Arial"/>
-          <w:color w:val="1F1F1F"/>
-          <w:sz w:val="21"/>
-          <w:szCs w:val="21"/>
-        </w:rPr>
-        <w:t>sitemap</w:t>
-      </w:r>
-      <w:proofErr w:type="spellEnd"/>
-      <w:r>
-        <w:rPr>
-          <w:rFonts w:ascii="Arial" w:hAnsi="Arial" w:cs="Arial"/>
-          <w:color w:val="1F1F1F"/>
-          <w:sz w:val="21"/>
-          <w:szCs w:val="21"/>
-        </w:rPr>
-        <w:t>.</w:t>
+        <w:t>Lembre-se, é importante saber o propósito do seu aplicativo e que benefício ele oferece para os usuários, assim é possível decidir qual a melhor estrutura. Isso ajuda a guiar o processo de criação do sitemap.</w:t>
       </w:r>
     </w:p>
     <w:p>
@@ -2154,23 +1987,7 @@
           <w:sz w:val="21"/>
           <w:szCs w:val="21"/>
         </w:rPr>
-        <w:t xml:space="preserve">Como a arquitetura da informação (AI) auxilia no processo de criação de </w:t>
-      </w:r>
-      <w:proofErr w:type="spellStart"/>
-      <w:r>
-        <w:rPr>
-          <w:sz w:val="21"/>
-          <w:szCs w:val="21"/>
-        </w:rPr>
-        <w:t>wireframes</w:t>
-      </w:r>
-      <w:proofErr w:type="spellEnd"/>
-      <w:r>
-        <w:rPr>
-          <w:sz w:val="21"/>
-          <w:szCs w:val="21"/>
-        </w:rPr>
-        <w:t>?</w:t>
+        <w:t>Como a arquitetura da informação (AI) auxilia no processo de criação de wireframes?</w:t>
       </w:r>
     </w:p>
     <w:p>
@@ -2286,23 +2103,7 @@
           <w:sz w:val="21"/>
           <w:szCs w:val="21"/>
         </w:rPr>
-        <w:t xml:space="preserve">A arquitetura da informação fornece orientação e compreensão mais claras para que designers iniciem o processo de criação de </w:t>
-      </w:r>
-      <w:proofErr w:type="spellStart"/>
-      <w:r>
-        <w:rPr>
-          <w:sz w:val="21"/>
-          <w:szCs w:val="21"/>
-        </w:rPr>
-        <w:t>wireframes</w:t>
-      </w:r>
-      <w:proofErr w:type="spellEnd"/>
-      <w:r>
-        <w:rPr>
-          <w:sz w:val="21"/>
-          <w:szCs w:val="21"/>
-        </w:rPr>
-        <w:t>. Uma boa arquitetura da informação normalmente resulta em um produto mais bem pensado e ajuda os designers a visualizar como os usuários vão navegar cada tela.</w:t>
+        <w:t>A arquitetura da informação fornece orientação e compreensão mais claras para que designers iniciem o processo de criação de wireframes. Uma boa arquitetura da informação normalmente resulta em um produto mais bem pensado e ajuda os designers a visualizar como os usuários vão navegar cada tela.</w:t>
       </w:r>
     </w:p>
     <w:p>
@@ -2498,20 +2299,8 @@
         <w:t>A arquitetura da informação ajuda os engenheiros a entender como organizar os dados para que, quando estiver pronto para ser desenvolvido, o produto corresponda aos designs visuais. Isso facilita o trabalho deles!</w:t>
       </w:r>
     </w:p>
-    <w:p>
-      <w:pPr>
-        <w:rPr>
-          <w:lang w:val="en-US"/>
-        </w:rPr>
-      </w:pPr>
-    </w:p>
-    <w:p>
-      <w:pPr>
-        <w:rPr>
-          <w:lang w:val="en-US"/>
-        </w:rPr>
-      </w:pPr>
-    </w:p>
+    <w:p/>
+    <w:p/>
     <w:p>
       <w:pPr>
         <w:pStyle w:val="Ttulo1"/>
@@ -2527,23 +2316,7 @@
           <w:color w:val="333333"/>
         </w:rPr>
         <w:lastRenderedPageBreak/>
-        <w:t xml:space="preserve">Atividade: Prática de criação de </w:t>
-      </w:r>
-      <w:proofErr w:type="spellStart"/>
-      <w:r>
-        <w:rPr>
-          <w:rFonts w:ascii="Segoe UI" w:hAnsi="Segoe UI" w:cs="Segoe UI"/>
-          <w:color w:val="333333"/>
-        </w:rPr>
-        <w:t>wireframes</w:t>
-      </w:r>
-      <w:proofErr w:type="spellEnd"/>
-      <w:r>
-        <w:rPr>
-          <w:rFonts w:ascii="Segoe UI" w:hAnsi="Segoe UI" w:cs="Segoe UI"/>
-          <w:color w:val="333333"/>
-        </w:rPr>
-        <w:t xml:space="preserve"> de papel</w:t>
+        <w:t>Atividade: Prática de criação de wireframes de papel</w:t>
       </w:r>
     </w:p>
     <w:p>
@@ -2772,87 +2545,7 @@
           <w:sz w:val="21"/>
           <w:szCs w:val="21"/>
         </w:rPr>
-        <w:t xml:space="preserve">Nos exercícios anteriores, você praticou suas habilidades de </w:t>
-      </w:r>
-      <w:proofErr w:type="spellStart"/>
-      <w:r>
-        <w:rPr>
-          <w:rFonts w:ascii="Arial" w:hAnsi="Arial" w:cs="Arial"/>
-          <w:color w:val="333333"/>
-          <w:sz w:val="21"/>
-          <w:szCs w:val="21"/>
-        </w:rPr>
-        <w:t>wireframes</w:t>
-      </w:r>
-      <w:proofErr w:type="spellEnd"/>
-      <w:r>
-        <w:rPr>
-          <w:rFonts w:ascii="Arial" w:hAnsi="Arial" w:cs="Arial"/>
-          <w:color w:val="333333"/>
-          <w:sz w:val="21"/>
-          <w:szCs w:val="21"/>
-        </w:rPr>
-        <w:t xml:space="preserve"> desenhando um único </w:t>
-      </w:r>
-      <w:proofErr w:type="spellStart"/>
-      <w:r>
-        <w:rPr>
-          <w:rFonts w:ascii="Arial" w:hAnsi="Arial" w:cs="Arial"/>
-          <w:color w:val="333333"/>
-          <w:sz w:val="21"/>
-          <w:szCs w:val="21"/>
-        </w:rPr>
-        <w:t>wireframe</w:t>
-      </w:r>
-      <w:proofErr w:type="spellEnd"/>
-      <w:r>
-        <w:rPr>
-          <w:rFonts w:ascii="Arial" w:hAnsi="Arial" w:cs="Arial"/>
-          <w:color w:val="333333"/>
-          <w:sz w:val="21"/>
-          <w:szCs w:val="21"/>
-        </w:rPr>
-        <w:t xml:space="preserve"> para seu aplicativo favorito. Nesta atividade, você vai criar um conjunto completo de </w:t>
-      </w:r>
-      <w:proofErr w:type="spellStart"/>
-      <w:r>
-        <w:rPr>
-          <w:rFonts w:ascii="Arial" w:hAnsi="Arial" w:cs="Arial"/>
-          <w:color w:val="333333"/>
-          <w:sz w:val="21"/>
-          <w:szCs w:val="21"/>
-        </w:rPr>
-        <w:t>wireframes</w:t>
-      </w:r>
-      <w:proofErr w:type="spellEnd"/>
-      <w:r>
-        <w:rPr>
-          <w:rFonts w:ascii="Arial" w:hAnsi="Arial" w:cs="Arial"/>
-          <w:color w:val="333333"/>
-          <w:sz w:val="21"/>
-          <w:szCs w:val="21"/>
-        </w:rPr>
-        <w:t xml:space="preserve"> de papel para o projeto da </w:t>
-      </w:r>
-      <w:proofErr w:type="spellStart"/>
-      <w:r>
-        <w:rPr>
-          <w:rFonts w:ascii="Arial" w:hAnsi="Arial" w:cs="Arial"/>
-          <w:color w:val="333333"/>
-          <w:sz w:val="21"/>
-          <w:szCs w:val="21"/>
-        </w:rPr>
-        <w:t>CoffeeHouse</w:t>
-      </w:r>
-      <w:proofErr w:type="spellEnd"/>
-      <w:r>
-        <w:rPr>
-          <w:rFonts w:ascii="Arial" w:hAnsi="Arial" w:cs="Arial"/>
-          <w:color w:val="333333"/>
-          <w:sz w:val="21"/>
-          <w:szCs w:val="21"/>
-        </w:rPr>
-        <w:t>. Para esta atividade, você precisará de:</w:t>
+        <w:t>Nos exercícios anteriores, você praticou suas habilidades de wireframes desenhando um único wireframe para seu aplicativo favorito. Nesta atividade, você vai criar um conjunto completo de wireframes de papel para o projeto da CoffeeHouse. Para esta atividade, você precisará de:</w:t>
       </w:r>
     </w:p>
     <w:p>
@@ -2925,7 +2618,6 @@
         </w:rPr>
         <w:t xml:space="preserve">Lembre-se: um </w:t>
       </w:r>
-      <w:proofErr w:type="spellStart"/>
       <w:r>
         <w:rPr>
           <w:rStyle w:val="Forte"/>
@@ -2936,7 +2628,6 @@
         </w:rPr>
         <w:t>wireframe</w:t>
       </w:r>
-      <w:proofErr w:type="spellEnd"/>
       <w:r>
         <w:rPr>
           <w:rFonts w:ascii="Arial" w:hAnsi="Arial" w:cs="Arial"/>
@@ -2965,27 +2656,7 @@
           <w:sz w:val="21"/>
           <w:szCs w:val="21"/>
         </w:rPr>
-        <w:t xml:space="preserve">Objetivos de </w:t>
-      </w:r>
-      <w:proofErr w:type="spellStart"/>
-      <w:r>
-        <w:rPr>
-          <w:rFonts w:ascii="Arial" w:hAnsi="Arial" w:cs="Arial"/>
-          <w:color w:val="333333"/>
-          <w:sz w:val="21"/>
-          <w:szCs w:val="21"/>
-        </w:rPr>
-        <w:t>wireframes</w:t>
-      </w:r>
-      <w:proofErr w:type="spellEnd"/>
-      <w:r>
-        <w:rPr>
-          <w:rFonts w:ascii="Arial" w:hAnsi="Arial" w:cs="Arial"/>
-          <w:color w:val="333333"/>
-          <w:sz w:val="21"/>
-          <w:szCs w:val="21"/>
-        </w:rPr>
-        <w:t>:</w:t>
+        <w:t>Objetivos de wireframes:</w:t>
       </w:r>
     </w:p>
     <w:p>
@@ -3074,25 +2745,14 @@
           <w:szCs w:val="21"/>
         </w:rPr>
       </w:pPr>
-      <w:proofErr w:type="spellStart"/>
-      <w:r>
-        <w:rPr>
-          <w:rFonts w:ascii="Arial" w:hAnsi="Arial" w:cs="Arial"/>
-          <w:color w:val="333333"/>
-          <w:sz w:val="21"/>
-          <w:szCs w:val="21"/>
-        </w:rPr>
-        <w:t>Wireframes</w:t>
-      </w:r>
-      <w:proofErr w:type="spellEnd"/>
-      <w:r>
-        <w:rPr>
-          <w:rFonts w:ascii="Arial" w:hAnsi="Arial" w:cs="Arial"/>
-          <w:color w:val="333333"/>
-          <w:sz w:val="21"/>
-          <w:szCs w:val="21"/>
-        </w:rPr>
-        <w:t xml:space="preserve"> são compostos de elementos. </w:t>
+      <w:r>
+        <w:rPr>
+          <w:rFonts w:ascii="Arial" w:hAnsi="Arial" w:cs="Arial"/>
+          <w:color w:val="333333"/>
+          <w:sz w:val="21"/>
+          <w:szCs w:val="21"/>
+        </w:rPr>
+        <w:t xml:space="preserve">Wireframes são compostos de elementos. </w:t>
       </w:r>
       <w:r>
         <w:rPr>
@@ -3111,68 +2771,28 @@
           <w:sz w:val="21"/>
           <w:szCs w:val="21"/>
         </w:rPr>
-        <w:t xml:space="preserve"> são blocos que servem para criar um design. Na maioria das vezes, você vai usar linhas, formas e textos para desenhar </w:t>
-      </w:r>
-      <w:proofErr w:type="spellStart"/>
-      <w:r>
-        <w:rPr>
-          <w:rFonts w:ascii="Arial" w:hAnsi="Arial" w:cs="Arial"/>
-          <w:color w:val="333333"/>
-          <w:sz w:val="21"/>
-          <w:szCs w:val="21"/>
-        </w:rPr>
-        <w:t>wireframes</w:t>
-      </w:r>
-      <w:proofErr w:type="spellEnd"/>
-      <w:r>
-        <w:rPr>
-          <w:rFonts w:ascii="Arial" w:hAnsi="Arial" w:cs="Arial"/>
-          <w:color w:val="333333"/>
-          <w:sz w:val="21"/>
-          <w:szCs w:val="21"/>
-        </w:rPr>
-        <w:t>.</w:t>
-      </w:r>
-    </w:p>
-    <w:p>
-      <w:pPr>
-        <w:pStyle w:val="NormalWeb"/>
-        <w:spacing w:before="0" w:beforeAutospacing="0"/>
-        <w:rPr>
-          <w:rFonts w:ascii="Arial" w:hAnsi="Arial" w:cs="Arial"/>
-          <w:color w:val="333333"/>
-          <w:sz w:val="21"/>
-          <w:szCs w:val="21"/>
-        </w:rPr>
-      </w:pPr>
-      <w:r>
-        <w:rPr>
-          <w:rFonts w:ascii="Arial" w:hAnsi="Arial" w:cs="Arial"/>
-          <w:color w:val="333333"/>
-          <w:sz w:val="21"/>
-          <w:szCs w:val="21"/>
-        </w:rPr>
-        <w:t xml:space="preserve">Para garantir que os </w:t>
-      </w:r>
-      <w:proofErr w:type="spellStart"/>
-      <w:r>
-        <w:rPr>
-          <w:rFonts w:ascii="Arial" w:hAnsi="Arial" w:cs="Arial"/>
-          <w:color w:val="333333"/>
-          <w:sz w:val="21"/>
-          <w:szCs w:val="21"/>
-        </w:rPr>
-        <w:t>wireframes</w:t>
-      </w:r>
-      <w:proofErr w:type="spellEnd"/>
-      <w:r>
-        <w:rPr>
-          <w:rFonts w:ascii="Arial" w:hAnsi="Arial" w:cs="Arial"/>
-          <w:color w:val="333333"/>
-          <w:sz w:val="21"/>
-          <w:szCs w:val="21"/>
-        </w:rPr>
-        <w:t xml:space="preserve"> sejam simples e compreensíveis, designers seguem os padrões da indústria. Os </w:t>
+        <w:t xml:space="preserve"> são blocos que servem para criar um design. Na maioria das vezes, você vai usar linhas, formas e textos para desenhar wireframes.</w:t>
+      </w:r>
+    </w:p>
+    <w:p>
+      <w:pPr>
+        <w:pStyle w:val="NormalWeb"/>
+        <w:spacing w:before="0" w:beforeAutospacing="0"/>
+        <w:rPr>
+          <w:rFonts w:ascii="Arial" w:hAnsi="Arial" w:cs="Arial"/>
+          <w:color w:val="333333"/>
+          <w:sz w:val="21"/>
+          <w:szCs w:val="21"/>
+        </w:rPr>
+      </w:pPr>
+      <w:r>
+        <w:rPr>
+          <w:rFonts w:ascii="Arial" w:hAnsi="Arial" w:cs="Arial"/>
+          <w:color w:val="333333"/>
+          <w:sz w:val="21"/>
+          <w:szCs w:val="21"/>
+        </w:rPr>
+        <w:t xml:space="preserve">Para garantir que os wireframes sejam simples e compreensíveis, designers seguem os padrões da indústria. Os </w:t>
       </w:r>
       <w:r>
         <w:rPr>
@@ -3191,27 +2811,7 @@
           <w:sz w:val="21"/>
           <w:szCs w:val="21"/>
         </w:rPr>
-        <w:t xml:space="preserve"> são maneiras comuns de indicar elementos da página. No caso de </w:t>
-      </w:r>
-      <w:proofErr w:type="spellStart"/>
-      <w:r>
-        <w:rPr>
-          <w:rFonts w:ascii="Arial" w:hAnsi="Arial" w:cs="Arial"/>
-          <w:color w:val="333333"/>
-          <w:sz w:val="21"/>
-          <w:szCs w:val="21"/>
-        </w:rPr>
-        <w:t>wireframes</w:t>
-      </w:r>
-      <w:proofErr w:type="spellEnd"/>
-      <w:r>
-        <w:rPr>
-          <w:rFonts w:ascii="Arial" w:hAnsi="Arial" w:cs="Arial"/>
-          <w:color w:val="333333"/>
-          <w:sz w:val="21"/>
-          <w:szCs w:val="21"/>
-        </w:rPr>
-        <w:t>, existem alguns padrões da indústria que você precisa conhecer:</w:t>
+        <w:t xml:space="preserve"> são maneiras comuns de indicar elementos da página. No caso de wireframes, existem alguns padrões da indústria que você precisa conhecer:</w:t>
       </w:r>
     </w:p>
     <w:p>
@@ -3375,27 +2975,7 @@
           <w:sz w:val="21"/>
           <w:szCs w:val="21"/>
         </w:rPr>
-        <w:t xml:space="preserve">Os </w:t>
-      </w:r>
-      <w:proofErr w:type="spellStart"/>
-      <w:r>
-        <w:rPr>
-          <w:rFonts w:ascii="Arial" w:hAnsi="Arial" w:cs="Arial"/>
-          <w:color w:val="333333"/>
-          <w:sz w:val="21"/>
-          <w:szCs w:val="21"/>
-        </w:rPr>
-        <w:t>wireframes</w:t>
-      </w:r>
-      <w:proofErr w:type="spellEnd"/>
-      <w:r>
-        <w:rPr>
-          <w:rFonts w:ascii="Arial" w:hAnsi="Arial" w:cs="Arial"/>
-          <w:color w:val="333333"/>
-          <w:sz w:val="21"/>
-          <w:szCs w:val="21"/>
-        </w:rPr>
-        <w:t xml:space="preserve"> ajudam seu trabalho de design porque permitem:</w:t>
+        <w:t>Os wireframes ajudam seu trabalho de design porque permitem:</w:t>
       </w:r>
     </w:p>
     <w:p>
@@ -3541,47 +3121,7 @@
           <w:sz w:val="21"/>
           <w:szCs w:val="21"/>
         </w:rPr>
-        <w:t xml:space="preserve">Com esses padrões e benefícios gerais em mente, aplique esses conceitos básicos para criar </w:t>
-      </w:r>
-      <w:proofErr w:type="spellStart"/>
-      <w:r>
-        <w:rPr>
-          <w:rFonts w:ascii="Arial" w:hAnsi="Arial" w:cs="Arial"/>
-          <w:color w:val="333333"/>
-          <w:sz w:val="21"/>
-          <w:szCs w:val="21"/>
-        </w:rPr>
-        <w:t>wireframes</w:t>
-      </w:r>
-      <w:proofErr w:type="spellEnd"/>
-      <w:r>
-        <w:rPr>
-          <w:rFonts w:ascii="Arial" w:hAnsi="Arial" w:cs="Arial"/>
-          <w:color w:val="333333"/>
-          <w:sz w:val="21"/>
-          <w:szCs w:val="21"/>
-        </w:rPr>
-        <w:t xml:space="preserve"> de papel para o design que você vem explorando no cenário da </w:t>
-      </w:r>
-      <w:proofErr w:type="spellStart"/>
-      <w:r>
-        <w:rPr>
-          <w:rFonts w:ascii="Arial" w:hAnsi="Arial" w:cs="Arial"/>
-          <w:color w:val="333333"/>
-          <w:sz w:val="21"/>
-          <w:szCs w:val="21"/>
-        </w:rPr>
-        <w:t>CoffeeHouse</w:t>
-      </w:r>
-      <w:proofErr w:type="spellEnd"/>
-      <w:r>
-        <w:rPr>
-          <w:rFonts w:ascii="Arial" w:hAnsi="Arial" w:cs="Arial"/>
-          <w:color w:val="333333"/>
-          <w:sz w:val="21"/>
-          <w:szCs w:val="21"/>
-        </w:rPr>
-        <w:t>.</w:t>
+        <w:t>Com esses padrões e benefícios gerais em mente, aplique esses conceitos básicos para criar wireframes de papel para o design que você vem explorando no cenário da CoffeeHouse.</w:t>
       </w:r>
     </w:p>
     <w:p>
@@ -3623,17 +3163,7 @@
           <w:sz w:val="21"/>
           <w:szCs w:val="21"/>
         </w:rPr>
-        <w:t xml:space="preserve">Link para o </w:t>
-      </w:r>
-      <w:proofErr w:type="spellStart"/>
-      <w:r>
-        <w:rPr>
-          <w:rFonts w:ascii="Arial" w:hAnsi="Arial" w:cs="Arial"/>
-          <w:color w:val="333333"/>
-          <w:sz w:val="21"/>
-          <w:szCs w:val="21"/>
-        </w:rPr>
-        <w:t>cenário:</w:t>
+        <w:t>Link para o cenário:</w:t>
       </w:r>
       <w:hyperlink r:id="rId20" w:tgtFrame="_blank" w:history="1">
         <w:r>
@@ -3645,33 +3175,8 @@
             <w:szCs w:val="21"/>
             <w:u w:val="single"/>
           </w:rPr>
-          <w:t>Cenário</w:t>
+          <w:t>Cenário de negócios da CoffeeHouse</w:t>
         </w:r>
-        <w:proofErr w:type="spellEnd"/>
-        <w:r>
-          <w:rPr>
-            <w:rStyle w:val="Forte"/>
-            <w:rFonts w:ascii="unset" w:hAnsi="unset" w:cs="Arial"/>
-            <w:color w:val="0000FF"/>
-            <w:sz w:val="21"/>
-            <w:szCs w:val="21"/>
-            <w:u w:val="single"/>
-          </w:rPr>
-          <w:t xml:space="preserve"> de negócios da </w:t>
-        </w:r>
-        <w:proofErr w:type="spellStart"/>
-        <w:r>
-          <w:rPr>
-            <w:rStyle w:val="Forte"/>
-            <w:rFonts w:ascii="unset" w:hAnsi="unset" w:cs="Arial"/>
-            <w:color w:val="0000FF"/>
-            <w:sz w:val="21"/>
-            <w:szCs w:val="21"/>
-            <w:u w:val="single"/>
-          </w:rPr>
-          <w:t>CoffeeHouse</w:t>
-        </w:r>
-        <w:proofErr w:type="spellEnd"/>
       </w:hyperlink>
       <w:r>
         <w:rPr>
@@ -3832,47 +3337,7 @@
           <w:sz w:val="21"/>
           <w:szCs w:val="21"/>
         </w:rPr>
-        <w:t xml:space="preserve">Antes de começar, reserve um tempo para analisar a pesquisa e os </w:t>
-      </w:r>
-      <w:proofErr w:type="spellStart"/>
-      <w:r>
-        <w:rPr>
-          <w:rFonts w:ascii="Arial" w:hAnsi="Arial" w:cs="Arial"/>
-          <w:color w:val="333333"/>
-          <w:sz w:val="21"/>
-          <w:szCs w:val="21"/>
-        </w:rPr>
-        <w:t>storyboards</w:t>
-      </w:r>
-      <w:proofErr w:type="spellEnd"/>
-      <w:r>
-        <w:rPr>
-          <w:rFonts w:ascii="Arial" w:hAnsi="Arial" w:cs="Arial"/>
-          <w:color w:val="333333"/>
-          <w:sz w:val="21"/>
-          <w:szCs w:val="21"/>
-        </w:rPr>
-        <w:t xml:space="preserve"> que você já fez. A partir deste ponto, é importante que você pense no principal fluxo que seus usuários vão seguir no seu produto. Consulte seus </w:t>
-      </w:r>
-      <w:proofErr w:type="spellStart"/>
-      <w:r>
-        <w:rPr>
-          <w:rFonts w:ascii="Arial" w:hAnsi="Arial" w:cs="Arial"/>
-          <w:color w:val="333333"/>
-          <w:sz w:val="21"/>
-          <w:szCs w:val="21"/>
-        </w:rPr>
-        <w:t>storyboards</w:t>
-      </w:r>
-      <w:proofErr w:type="spellEnd"/>
-      <w:r>
-        <w:rPr>
-          <w:rFonts w:ascii="Arial" w:hAnsi="Arial" w:cs="Arial"/>
-          <w:color w:val="333333"/>
-          <w:sz w:val="21"/>
-          <w:szCs w:val="21"/>
-        </w:rPr>
-        <w:t xml:space="preserve"> e o fluxo do usuário: eles descrevem de maneira abrangente a tarefa ou fluxo principal que um usuário precisa seguir quando utiliza seu produto.</w:t>
+        <w:t>Antes de começar, reserve um tempo para analisar a pesquisa e os storyboards que você já fez. A partir deste ponto, é importante que você pense no principal fluxo que seus usuários vão seguir no seu produto. Consulte seus storyboards e o fluxo do usuário: eles descrevem de maneira abrangente a tarefa ou fluxo principal que um usuário precisa seguir quando utiliza seu produto.</w:t>
       </w:r>
     </w:p>
     <w:p>
@@ -3894,88 +3359,28 @@
           <w:szCs w:val="21"/>
         </w:rPr>
         <w:lastRenderedPageBreak/>
-        <w:t xml:space="preserve">O objetivo da criação de </w:t>
-      </w:r>
-      <w:proofErr w:type="spellStart"/>
-      <w:r>
-        <w:rPr>
-          <w:rFonts w:ascii="Arial" w:hAnsi="Arial" w:cs="Arial"/>
-          <w:color w:val="333333"/>
-          <w:sz w:val="21"/>
-          <w:szCs w:val="21"/>
-        </w:rPr>
-        <w:t>wireframes</w:t>
-      </w:r>
-      <w:proofErr w:type="spellEnd"/>
-      <w:r>
-        <w:rPr>
-          <w:rFonts w:ascii="Arial" w:hAnsi="Arial" w:cs="Arial"/>
-          <w:color w:val="333333"/>
-          <w:sz w:val="21"/>
-          <w:szCs w:val="21"/>
-        </w:rPr>
-        <w:t xml:space="preserve"> é estabelecer a estrutura básica de uma página e destacar a função pretendida de cada elemento.</w:t>
-      </w:r>
-    </w:p>
-    <w:p>
-      <w:pPr>
-        <w:pStyle w:val="NormalWeb"/>
-        <w:spacing w:before="0" w:beforeAutospacing="0"/>
-        <w:rPr>
-          <w:rFonts w:ascii="Arial" w:hAnsi="Arial" w:cs="Arial"/>
-          <w:color w:val="333333"/>
-          <w:sz w:val="21"/>
-          <w:szCs w:val="21"/>
-        </w:rPr>
-      </w:pPr>
-      <w:r>
-        <w:rPr>
-          <w:rFonts w:ascii="Arial" w:hAnsi="Arial" w:cs="Arial"/>
-          <w:color w:val="333333"/>
-          <w:sz w:val="21"/>
-          <w:szCs w:val="21"/>
-        </w:rPr>
-        <w:t xml:space="preserve">Você já aprendeu sobre os benefícios de criar </w:t>
-      </w:r>
-      <w:proofErr w:type="spellStart"/>
-      <w:r>
-        <w:rPr>
-          <w:rFonts w:ascii="Arial" w:hAnsi="Arial" w:cs="Arial"/>
-          <w:color w:val="333333"/>
-          <w:sz w:val="21"/>
-          <w:szCs w:val="21"/>
-        </w:rPr>
-        <w:t>wireframes</w:t>
-      </w:r>
-      <w:proofErr w:type="spellEnd"/>
-      <w:r>
-        <w:rPr>
-          <w:rFonts w:ascii="Arial" w:hAnsi="Arial" w:cs="Arial"/>
-          <w:color w:val="333333"/>
-          <w:sz w:val="21"/>
-          <w:szCs w:val="21"/>
-        </w:rPr>
-        <w:t xml:space="preserve"> em geral. Aqui estão alguns benefícios específicos dos </w:t>
-      </w:r>
-      <w:proofErr w:type="spellStart"/>
-      <w:r>
-        <w:rPr>
-          <w:rFonts w:ascii="Arial" w:hAnsi="Arial" w:cs="Arial"/>
-          <w:color w:val="333333"/>
-          <w:sz w:val="21"/>
-          <w:szCs w:val="21"/>
-        </w:rPr>
-        <w:t>wireframes</w:t>
-      </w:r>
-      <w:proofErr w:type="spellEnd"/>
-      <w:r>
-        <w:rPr>
-          <w:rFonts w:ascii="Arial" w:hAnsi="Arial" w:cs="Arial"/>
-          <w:color w:val="333333"/>
-          <w:sz w:val="21"/>
-          <w:szCs w:val="21"/>
-        </w:rPr>
-        <w:t xml:space="preserve"> de papel.</w:t>
+        <w:t>O objetivo da criação de wireframes é estabelecer a estrutura básica de uma página e destacar a função pretendida de cada elemento.</w:t>
+      </w:r>
+    </w:p>
+    <w:p>
+      <w:pPr>
+        <w:pStyle w:val="NormalWeb"/>
+        <w:spacing w:before="0" w:beforeAutospacing="0"/>
+        <w:rPr>
+          <w:rFonts w:ascii="Arial" w:hAnsi="Arial" w:cs="Arial"/>
+          <w:color w:val="333333"/>
+          <w:sz w:val="21"/>
+          <w:szCs w:val="21"/>
+        </w:rPr>
+      </w:pPr>
+      <w:r>
+        <w:rPr>
+          <w:rFonts w:ascii="Arial" w:hAnsi="Arial" w:cs="Arial"/>
+          <w:color w:val="333333"/>
+          <w:sz w:val="21"/>
+          <w:szCs w:val="21"/>
+        </w:rPr>
+        <w:t>Você já aprendeu sobre os benefícios de criar wireframes em geral. Aqui estão alguns benefícios específicos dos wireframes de papel.</w:t>
       </w:r>
     </w:p>
     <w:p>
@@ -3997,29 +3402,7 @@
           <w:sz w:val="21"/>
           <w:szCs w:val="21"/>
         </w:rPr>
-        <w:t xml:space="preserve">Benefícios dos </w:t>
-      </w:r>
-      <w:proofErr w:type="spellStart"/>
-      <w:r>
-        <w:rPr>
-          <w:rStyle w:val="Forte"/>
-          <w:rFonts w:ascii="unset" w:hAnsi="unset" w:cs="Arial"/>
-          <w:color w:val="333333"/>
-          <w:sz w:val="21"/>
-          <w:szCs w:val="21"/>
-        </w:rPr>
-        <w:t>wireframes</w:t>
-      </w:r>
-      <w:proofErr w:type="spellEnd"/>
-      <w:r>
-        <w:rPr>
-          <w:rStyle w:val="Forte"/>
-          <w:rFonts w:ascii="unset" w:hAnsi="unset" w:cs="Arial"/>
-          <w:color w:val="333333"/>
-          <w:sz w:val="21"/>
-          <w:szCs w:val="21"/>
-        </w:rPr>
-        <w:t xml:space="preserve"> de papel:</w:t>
+        <w:t>Benefícios dos wireframes de papel:</w:t>
       </w:r>
     </w:p>
     <w:p>
@@ -4140,128 +3523,28 @@
           <w:sz w:val="21"/>
           <w:szCs w:val="21"/>
         </w:rPr>
-        <w:t xml:space="preserve">Para explorar muitas ideias, é necessário criar vários </w:t>
-      </w:r>
-      <w:proofErr w:type="spellStart"/>
-      <w:r>
-        <w:rPr>
-          <w:rFonts w:ascii="Arial" w:hAnsi="Arial" w:cs="Arial"/>
-          <w:color w:val="333333"/>
-          <w:sz w:val="21"/>
-          <w:szCs w:val="21"/>
-        </w:rPr>
-        <w:t>wireframes</w:t>
-      </w:r>
-      <w:proofErr w:type="spellEnd"/>
-      <w:r>
-        <w:rPr>
-          <w:rFonts w:ascii="Arial" w:hAnsi="Arial" w:cs="Arial"/>
-          <w:color w:val="333333"/>
-          <w:sz w:val="21"/>
-          <w:szCs w:val="21"/>
-        </w:rPr>
-        <w:t xml:space="preserve"> para a mesma tela de seu aplicativo. Por exemplo, talvez você tenha muitas ideias para a estrutura da página inicial e a função pretendida de cada elemento da página inicial. Então, você vai desenhar </w:t>
-      </w:r>
-      <w:proofErr w:type="spellStart"/>
-      <w:r>
-        <w:rPr>
-          <w:rFonts w:ascii="Arial" w:hAnsi="Arial" w:cs="Arial"/>
-          <w:color w:val="333333"/>
-          <w:sz w:val="21"/>
-          <w:szCs w:val="21"/>
-        </w:rPr>
-        <w:t>wireframes</w:t>
-      </w:r>
-      <w:proofErr w:type="spellEnd"/>
-      <w:r>
-        <w:rPr>
-          <w:rFonts w:ascii="Arial" w:hAnsi="Arial" w:cs="Arial"/>
-          <w:color w:val="333333"/>
-          <w:sz w:val="21"/>
-          <w:szCs w:val="21"/>
-        </w:rPr>
-        <w:t xml:space="preserve"> para cada uma das maneiras como a tela (a página inicial) pode funcionar.</w:t>
-      </w:r>
-    </w:p>
-    <w:p>
-      <w:pPr>
-        <w:pStyle w:val="NormalWeb"/>
-        <w:spacing w:before="0" w:beforeAutospacing="0"/>
-        <w:rPr>
-          <w:rFonts w:ascii="Arial" w:hAnsi="Arial" w:cs="Arial"/>
-          <w:color w:val="333333"/>
-          <w:sz w:val="21"/>
-          <w:szCs w:val="21"/>
-        </w:rPr>
-      </w:pPr>
-      <w:r>
-        <w:rPr>
-          <w:rFonts w:ascii="Arial" w:hAnsi="Arial" w:cs="Arial"/>
-          <w:color w:val="333333"/>
-          <w:sz w:val="21"/>
-          <w:szCs w:val="21"/>
-        </w:rPr>
-        <w:t xml:space="preserve">Siga estas etapas para desenhar </w:t>
-      </w:r>
-      <w:proofErr w:type="spellStart"/>
-      <w:r>
-        <w:rPr>
-          <w:rFonts w:ascii="Arial" w:hAnsi="Arial" w:cs="Arial"/>
-          <w:color w:val="333333"/>
-          <w:sz w:val="21"/>
-          <w:szCs w:val="21"/>
-        </w:rPr>
-        <w:t>wireframes</w:t>
-      </w:r>
-      <w:proofErr w:type="spellEnd"/>
-      <w:r>
-        <w:rPr>
-          <w:rFonts w:ascii="Arial" w:hAnsi="Arial" w:cs="Arial"/>
-          <w:color w:val="333333"/>
-          <w:sz w:val="21"/>
-          <w:szCs w:val="21"/>
-        </w:rPr>
-        <w:t xml:space="preserve"> de papel para </w:t>
-      </w:r>
-      <w:proofErr w:type="gramStart"/>
-      <w:r>
-        <w:rPr>
-          <w:rFonts w:ascii="Arial" w:hAnsi="Arial" w:cs="Arial"/>
-          <w:color w:val="333333"/>
-          <w:sz w:val="21"/>
-          <w:szCs w:val="21"/>
-        </w:rPr>
-        <w:t>o sua prática</w:t>
-      </w:r>
-      <w:proofErr w:type="gramEnd"/>
-      <w:r>
-        <w:rPr>
-          <w:rFonts w:ascii="Arial" w:hAnsi="Arial" w:cs="Arial"/>
-          <w:color w:val="333333"/>
-          <w:sz w:val="21"/>
-          <w:szCs w:val="21"/>
-        </w:rPr>
-        <w:t xml:space="preserve"> de design da </w:t>
-      </w:r>
-      <w:proofErr w:type="spellStart"/>
-      <w:r>
-        <w:rPr>
-          <w:rFonts w:ascii="Arial" w:hAnsi="Arial" w:cs="Arial"/>
-          <w:color w:val="333333"/>
-          <w:sz w:val="21"/>
-          <w:szCs w:val="21"/>
-        </w:rPr>
-        <w:t>CoffeeHouse</w:t>
-      </w:r>
-      <w:proofErr w:type="spellEnd"/>
-      <w:r>
-        <w:rPr>
-          <w:rFonts w:ascii="Arial" w:hAnsi="Arial" w:cs="Arial"/>
-          <w:color w:val="333333"/>
-          <w:sz w:val="21"/>
-          <w:szCs w:val="21"/>
-        </w:rPr>
-        <w:t>.</w:t>
+        <w:t>Para explorar muitas ideias, é necessário criar vários wireframes para a mesma tela de seu aplicativo. Por exemplo, talvez você tenha muitas ideias para a estrutura da página inicial e a função pretendida de cada elemento da página inicial. Então, você vai desenhar wireframes para cada uma das maneiras como a tela (a página inicial) pode funcionar.</w:t>
+      </w:r>
+    </w:p>
+    <w:p>
+      <w:pPr>
+        <w:pStyle w:val="NormalWeb"/>
+        <w:spacing w:before="0" w:beforeAutospacing="0"/>
+        <w:rPr>
+          <w:rFonts w:ascii="Arial" w:hAnsi="Arial" w:cs="Arial"/>
+          <w:color w:val="333333"/>
+          <w:sz w:val="21"/>
+          <w:szCs w:val="21"/>
+        </w:rPr>
+      </w:pPr>
+      <w:r>
+        <w:rPr>
+          <w:rFonts w:ascii="Arial" w:hAnsi="Arial" w:cs="Arial"/>
+          <w:color w:val="333333"/>
+          <w:sz w:val="21"/>
+          <w:szCs w:val="21"/>
+        </w:rPr>
+        <w:t>Siga estas etapas para desenhar wireframes de papel para o sua prática de design da CoffeeHouse.</w:t>
       </w:r>
     </w:p>
     <w:p>
@@ -4376,9 +3659,83 @@
           <w:sz w:val="21"/>
           <w:szCs w:val="21"/>
         </w:rPr>
-        <w:t xml:space="preserve">Etapa 2: Listar os elementos que você precisa incluir no </w:t>
-      </w:r>
-      <w:proofErr w:type="spellStart"/>
+        <w:t>Etapa 2: Listar os elementos que você precisa incluir no wireframe</w:t>
+      </w:r>
+    </w:p>
+    <w:p>
+      <w:pPr>
+        <w:pStyle w:val="NormalWeb"/>
+        <w:spacing w:before="0" w:beforeAutospacing="0"/>
+        <w:rPr>
+          <w:rFonts w:ascii="Arial" w:hAnsi="Arial" w:cs="Arial"/>
+          <w:color w:val="333333"/>
+          <w:sz w:val="21"/>
+          <w:szCs w:val="21"/>
+        </w:rPr>
+      </w:pPr>
+      <w:r>
+        <w:rPr>
+          <w:rFonts w:ascii="Arial" w:hAnsi="Arial" w:cs="Arial"/>
+          <w:color w:val="333333"/>
+          <w:sz w:val="21"/>
+          <w:szCs w:val="21"/>
+        </w:rPr>
+        <w:t>Antes de começar a desenhar, liste os elementos que você precisa incluir no wireframe. É importante listar essas informações antes de começar a esboçar, para que você não esqueça nenhum elemento dos wireframes.</w:t>
+      </w:r>
+    </w:p>
+    <w:p>
+      <w:pPr>
+        <w:pStyle w:val="NormalWeb"/>
+        <w:spacing w:before="0" w:beforeAutospacing="0"/>
+        <w:rPr>
+          <w:rFonts w:ascii="Arial" w:hAnsi="Arial" w:cs="Arial"/>
+          <w:color w:val="333333"/>
+          <w:sz w:val="21"/>
+          <w:szCs w:val="21"/>
+        </w:rPr>
+      </w:pPr>
+      <w:r>
+        <w:rPr>
+          <w:rFonts w:ascii="Arial" w:hAnsi="Arial" w:cs="Arial"/>
+          <w:color w:val="333333"/>
+          <w:sz w:val="21"/>
+          <w:szCs w:val="21"/>
+        </w:rPr>
+        <w:t>Para montar essa lista, pense na pesquisa que você fez e nos produtos/entregas que você realizou. O exercício de idealização do Crazy Eights e os storyboards que você desenvolveu são especialmente úteis para definir os recursos e elementos mais importantes que serão úteis para seu usuário em potencial.</w:t>
+      </w:r>
+    </w:p>
+    <w:p>
+      <w:pPr>
+        <w:pStyle w:val="NormalWeb"/>
+        <w:spacing w:before="0" w:beforeAutospacing="0"/>
+        <w:rPr>
+          <w:rFonts w:ascii="Arial" w:hAnsi="Arial" w:cs="Arial"/>
+          <w:color w:val="333333"/>
+          <w:sz w:val="21"/>
+          <w:szCs w:val="21"/>
+        </w:rPr>
+      </w:pPr>
+      <w:r>
+        <w:rPr>
+          <w:rFonts w:ascii="Arial" w:hAnsi="Arial" w:cs="Arial"/>
+          <w:color w:val="333333"/>
+          <w:sz w:val="21"/>
+          <w:szCs w:val="21"/>
+        </w:rPr>
+        <w:t>Por exemplo, se você estiver criando um wireframe da página inicial, pense nos elementos e recursos que um usuário quer ver e precisa sempre que abrir o aplicativo. Para o aplicativo da CoffeeHouse, pode ser útil incluir uma maneira rápida e fácil de repetir pedidos anteriores ou um elemento que destaca uma bebida popular disponível por tempo limitado. Você está fazendo essas escolhas de design com base no que aprendeu, mas lembre-se que você vai testá-las mais tarde para validar essas decisões: Por enquanto, não se prenda demais tentando encontrar o design perfeito.</w:t>
+      </w:r>
+    </w:p>
+    <w:p>
+      <w:pPr>
+        <w:pStyle w:val="NormalWeb"/>
+        <w:spacing w:before="0" w:beforeAutospacing="0"/>
+        <w:rPr>
+          <w:rFonts w:ascii="Arial" w:hAnsi="Arial" w:cs="Arial"/>
+          <w:color w:val="333333"/>
+          <w:sz w:val="21"/>
+          <w:szCs w:val="21"/>
+        </w:rPr>
+      </w:pPr>
       <w:r>
         <w:rPr>
           <w:rStyle w:val="Forte"/>
@@ -4387,211 +3744,28 @@
           <w:sz w:val="21"/>
           <w:szCs w:val="21"/>
         </w:rPr>
-        <w:t>wireframe</w:t>
-      </w:r>
-      <w:proofErr w:type="spellEnd"/>
-    </w:p>
-    <w:p>
-      <w:pPr>
-        <w:pStyle w:val="NormalWeb"/>
-        <w:spacing w:before="0" w:beforeAutospacing="0"/>
-        <w:rPr>
-          <w:rFonts w:ascii="Arial" w:hAnsi="Arial" w:cs="Arial"/>
-          <w:color w:val="333333"/>
-          <w:sz w:val="21"/>
-          <w:szCs w:val="21"/>
-        </w:rPr>
-      </w:pPr>
-      <w:r>
-        <w:rPr>
-          <w:rFonts w:ascii="Arial" w:hAnsi="Arial" w:cs="Arial"/>
-          <w:color w:val="333333"/>
-          <w:sz w:val="21"/>
-          <w:szCs w:val="21"/>
-        </w:rPr>
-        <w:t xml:space="preserve">Antes de começar a desenhar, liste os elementos que você precisa incluir no </w:t>
-      </w:r>
-      <w:proofErr w:type="spellStart"/>
-      <w:r>
-        <w:rPr>
-          <w:rFonts w:ascii="Arial" w:hAnsi="Arial" w:cs="Arial"/>
-          <w:color w:val="333333"/>
-          <w:sz w:val="21"/>
-          <w:szCs w:val="21"/>
-        </w:rPr>
-        <w:t>wireframe</w:t>
-      </w:r>
-      <w:proofErr w:type="spellEnd"/>
-      <w:r>
-        <w:rPr>
-          <w:rFonts w:ascii="Arial" w:hAnsi="Arial" w:cs="Arial"/>
-          <w:color w:val="333333"/>
-          <w:sz w:val="21"/>
-          <w:szCs w:val="21"/>
-        </w:rPr>
-        <w:t xml:space="preserve">. É importante listar essas informações antes de começar a esboçar, para que você não esqueça nenhum elemento dos </w:t>
-      </w:r>
-      <w:proofErr w:type="spellStart"/>
-      <w:r>
-        <w:rPr>
-          <w:rFonts w:ascii="Arial" w:hAnsi="Arial" w:cs="Arial"/>
-          <w:color w:val="333333"/>
-          <w:sz w:val="21"/>
-          <w:szCs w:val="21"/>
-        </w:rPr>
-        <w:t>wireframes</w:t>
-      </w:r>
-      <w:proofErr w:type="spellEnd"/>
-      <w:r>
-        <w:rPr>
-          <w:rFonts w:ascii="Arial" w:hAnsi="Arial" w:cs="Arial"/>
-          <w:color w:val="333333"/>
-          <w:sz w:val="21"/>
-          <w:szCs w:val="21"/>
-        </w:rPr>
-        <w:t>.</w:t>
-      </w:r>
-    </w:p>
-    <w:p>
-      <w:pPr>
-        <w:pStyle w:val="NormalWeb"/>
-        <w:spacing w:before="0" w:beforeAutospacing="0"/>
-        <w:rPr>
-          <w:rFonts w:ascii="Arial" w:hAnsi="Arial" w:cs="Arial"/>
-          <w:color w:val="333333"/>
-          <w:sz w:val="21"/>
-          <w:szCs w:val="21"/>
-        </w:rPr>
-      </w:pPr>
-      <w:r>
-        <w:rPr>
-          <w:rFonts w:ascii="Arial" w:hAnsi="Arial" w:cs="Arial"/>
-          <w:color w:val="333333"/>
-          <w:sz w:val="21"/>
-          <w:szCs w:val="21"/>
-        </w:rPr>
-        <w:t xml:space="preserve">Para montar essa lista, pense na pesquisa que você fez e nos produtos/entregas que você realizou. O exercício de idealização do </w:t>
-      </w:r>
-      <w:proofErr w:type="spellStart"/>
-      <w:r>
-        <w:rPr>
-          <w:rFonts w:ascii="Arial" w:hAnsi="Arial" w:cs="Arial"/>
-          <w:color w:val="333333"/>
-          <w:sz w:val="21"/>
-          <w:szCs w:val="21"/>
-        </w:rPr>
-        <w:t>Crazy</w:t>
-      </w:r>
-      <w:proofErr w:type="spellEnd"/>
-      <w:r>
-        <w:rPr>
-          <w:rFonts w:ascii="Arial" w:hAnsi="Arial" w:cs="Arial"/>
-          <w:color w:val="333333"/>
-          <w:sz w:val="21"/>
-          <w:szCs w:val="21"/>
-        </w:rPr>
-        <w:t xml:space="preserve"> </w:t>
-      </w:r>
-      <w:proofErr w:type="spellStart"/>
-      <w:r>
-        <w:rPr>
-          <w:rFonts w:ascii="Arial" w:hAnsi="Arial" w:cs="Arial"/>
-          <w:color w:val="333333"/>
-          <w:sz w:val="21"/>
-          <w:szCs w:val="21"/>
-        </w:rPr>
-        <w:t>Eights</w:t>
-      </w:r>
-      <w:proofErr w:type="spellEnd"/>
-      <w:r>
-        <w:rPr>
-          <w:rFonts w:ascii="Arial" w:hAnsi="Arial" w:cs="Arial"/>
-          <w:color w:val="333333"/>
-          <w:sz w:val="21"/>
-          <w:szCs w:val="21"/>
-        </w:rPr>
-        <w:t xml:space="preserve"> e os </w:t>
-      </w:r>
-      <w:proofErr w:type="spellStart"/>
-      <w:r>
-        <w:rPr>
-          <w:rFonts w:ascii="Arial" w:hAnsi="Arial" w:cs="Arial"/>
-          <w:color w:val="333333"/>
-          <w:sz w:val="21"/>
-          <w:szCs w:val="21"/>
-        </w:rPr>
-        <w:t>storyboards</w:t>
-      </w:r>
-      <w:proofErr w:type="spellEnd"/>
-      <w:r>
-        <w:rPr>
-          <w:rFonts w:ascii="Arial" w:hAnsi="Arial" w:cs="Arial"/>
-          <w:color w:val="333333"/>
-          <w:sz w:val="21"/>
-          <w:szCs w:val="21"/>
-        </w:rPr>
-        <w:t xml:space="preserve"> que você desenvolveu são especialmente úteis para definir os recursos e elementos mais importantes que serão úteis para seu usuário em potencial.</w:t>
-      </w:r>
-    </w:p>
-    <w:p>
-      <w:pPr>
-        <w:pStyle w:val="NormalWeb"/>
-        <w:spacing w:before="0" w:beforeAutospacing="0"/>
-        <w:rPr>
-          <w:rFonts w:ascii="Arial" w:hAnsi="Arial" w:cs="Arial"/>
-          <w:color w:val="333333"/>
-          <w:sz w:val="21"/>
-          <w:szCs w:val="21"/>
-        </w:rPr>
-      </w:pPr>
-      <w:r>
-        <w:rPr>
-          <w:rFonts w:ascii="Arial" w:hAnsi="Arial" w:cs="Arial"/>
-          <w:color w:val="333333"/>
-          <w:sz w:val="21"/>
-          <w:szCs w:val="21"/>
-        </w:rPr>
-        <w:t xml:space="preserve">Por exemplo, se você estiver criando um </w:t>
-      </w:r>
-      <w:proofErr w:type="spellStart"/>
-      <w:r>
-        <w:rPr>
-          <w:rFonts w:ascii="Arial" w:hAnsi="Arial" w:cs="Arial"/>
-          <w:color w:val="333333"/>
-          <w:sz w:val="21"/>
-          <w:szCs w:val="21"/>
-        </w:rPr>
-        <w:t>wireframe</w:t>
-      </w:r>
-      <w:proofErr w:type="spellEnd"/>
-      <w:r>
-        <w:rPr>
-          <w:rFonts w:ascii="Arial" w:hAnsi="Arial" w:cs="Arial"/>
-          <w:color w:val="333333"/>
-          <w:sz w:val="21"/>
-          <w:szCs w:val="21"/>
-        </w:rPr>
-        <w:t xml:space="preserve"> da página inicial, pense nos elementos e recursos que um usuário quer ver e precisa sempre que abrir o aplicativo. Para o aplicativo da </w:t>
-      </w:r>
-      <w:proofErr w:type="spellStart"/>
-      <w:r>
-        <w:rPr>
-          <w:rFonts w:ascii="Arial" w:hAnsi="Arial" w:cs="Arial"/>
-          <w:color w:val="333333"/>
-          <w:sz w:val="21"/>
-          <w:szCs w:val="21"/>
-        </w:rPr>
-        <w:t>CoffeeHouse</w:t>
-      </w:r>
-      <w:proofErr w:type="spellEnd"/>
-      <w:r>
-        <w:rPr>
-          <w:rFonts w:ascii="Arial" w:hAnsi="Arial" w:cs="Arial"/>
-          <w:color w:val="333333"/>
-          <w:sz w:val="21"/>
-          <w:szCs w:val="21"/>
-        </w:rPr>
-        <w:t>, pode ser útil incluir uma maneira rápida e fácil de repetir pedidos anteriores ou um elemento que destaca uma bebida popular disponível por tempo limitado. Você está fazendo essas escolhas de design com base no que aprendeu, mas lembre-se que você vai testá-las mais tarde para validar essas decisões: Por enquanto, não se prenda demais tentando encontrar o design perfeito.</w:t>
+        <w:t>Etapa 3: Criar cinco maneiras diferentes de estruturar as informações na página</w:t>
+      </w:r>
+    </w:p>
+    <w:p>
+      <w:pPr>
+        <w:pStyle w:val="NormalWeb"/>
+        <w:spacing w:before="0" w:beforeAutospacing="0"/>
+        <w:rPr>
+          <w:rFonts w:ascii="Arial" w:hAnsi="Arial" w:cs="Arial"/>
+          <w:color w:val="333333"/>
+          <w:sz w:val="21"/>
+          <w:szCs w:val="21"/>
+        </w:rPr>
+      </w:pPr>
+      <w:r>
+        <w:rPr>
+          <w:rFonts w:ascii="Arial" w:hAnsi="Arial" w:cs="Arial"/>
+          <w:color w:val="333333"/>
+          <w:sz w:val="21"/>
+          <w:szCs w:val="21"/>
+        </w:rPr>
+        <w:t>Comece a desenhar! Uma boa prática recomendada é criar pelo menos cinco versões em que as informações da página inicial do aplicativo da CoffeeHouse são estruturadas de maneiras diferentes. Primeiro, para cada uma das cinco versões, crie um contorno para o celular. Pode ser um retângulo simples. Depois, preencha esses contornos com os elementos listados na Etapa 2. Lembre que, nesta ponto, seu objetivo é explorar muitas ideias com seus wireframes!</w:t>
       </w:r>
     </w:p>
     <w:p>
@@ -4613,119 +3787,17 @@
           <w:sz w:val="21"/>
           <w:szCs w:val="21"/>
         </w:rPr>
-        <w:t>Etapa 3: Criar cinco maneiras diferentes de estruturar as informações na página</w:t>
-      </w:r>
-    </w:p>
-    <w:p>
-      <w:pPr>
-        <w:pStyle w:val="NormalWeb"/>
-        <w:spacing w:before="0" w:beforeAutospacing="0"/>
-        <w:rPr>
-          <w:rFonts w:ascii="Arial" w:hAnsi="Arial" w:cs="Arial"/>
-          <w:color w:val="333333"/>
-          <w:sz w:val="21"/>
-          <w:szCs w:val="21"/>
-        </w:rPr>
-      </w:pPr>
-      <w:r>
-        <w:rPr>
-          <w:rFonts w:ascii="Arial" w:hAnsi="Arial" w:cs="Arial"/>
-          <w:color w:val="333333"/>
-          <w:sz w:val="21"/>
-          <w:szCs w:val="21"/>
-        </w:rPr>
-        <w:t xml:space="preserve">Comece a desenhar! Uma boa prática recomendada é criar pelo menos cinco versões em que as informações da página inicial do aplicativo da </w:t>
-      </w:r>
-      <w:proofErr w:type="spellStart"/>
-      <w:r>
-        <w:rPr>
-          <w:rFonts w:ascii="Arial" w:hAnsi="Arial" w:cs="Arial"/>
-          <w:color w:val="333333"/>
-          <w:sz w:val="21"/>
-          <w:szCs w:val="21"/>
-        </w:rPr>
-        <w:t>CoffeeHouse</w:t>
-      </w:r>
-      <w:proofErr w:type="spellEnd"/>
-      <w:r>
-        <w:rPr>
-          <w:rFonts w:ascii="Arial" w:hAnsi="Arial" w:cs="Arial"/>
-          <w:color w:val="333333"/>
-          <w:sz w:val="21"/>
-          <w:szCs w:val="21"/>
-        </w:rPr>
-        <w:t xml:space="preserve"> são estruturadas de maneiras diferentes. Primeiro, para cada uma das cinco versões, crie um contorno para o celular. Pode ser um retângulo simples. Depois, preencha esses contornos com os elementos listados na Etapa 2. </w:t>
-      </w:r>
-      <w:proofErr w:type="spellStart"/>
-      <w:r>
-        <w:rPr>
-          <w:rFonts w:ascii="Arial" w:hAnsi="Arial" w:cs="Arial"/>
-          <w:color w:val="333333"/>
-          <w:sz w:val="21"/>
-          <w:szCs w:val="21"/>
-        </w:rPr>
-        <w:t>Lembre</w:t>
-      </w:r>
-      <w:proofErr w:type="spellEnd"/>
-      <w:r>
-        <w:rPr>
-          <w:rFonts w:ascii="Arial" w:hAnsi="Arial" w:cs="Arial"/>
-          <w:color w:val="333333"/>
-          <w:sz w:val="21"/>
-          <w:szCs w:val="21"/>
-        </w:rPr>
-        <w:t xml:space="preserve"> que, </w:t>
-      </w:r>
-      <w:proofErr w:type="spellStart"/>
-      <w:proofErr w:type="gramStart"/>
-      <w:r>
-        <w:rPr>
-          <w:rFonts w:ascii="Arial" w:hAnsi="Arial" w:cs="Arial"/>
-          <w:color w:val="333333"/>
-          <w:sz w:val="21"/>
-          <w:szCs w:val="21"/>
-        </w:rPr>
-        <w:t>nesta</w:t>
-      </w:r>
-      <w:proofErr w:type="spellEnd"/>
-      <w:r>
-        <w:rPr>
-          <w:rFonts w:ascii="Arial" w:hAnsi="Arial" w:cs="Arial"/>
-          <w:color w:val="333333"/>
-          <w:sz w:val="21"/>
-          <w:szCs w:val="21"/>
-        </w:rPr>
-        <w:t xml:space="preserve"> ponto</w:t>
-      </w:r>
-      <w:proofErr w:type="gramEnd"/>
-      <w:r>
-        <w:rPr>
-          <w:rFonts w:ascii="Arial" w:hAnsi="Arial" w:cs="Arial"/>
-          <w:color w:val="333333"/>
-          <w:sz w:val="21"/>
-          <w:szCs w:val="21"/>
-        </w:rPr>
-        <w:t xml:space="preserve">, seu objetivo é explorar muitas ideias com seus </w:t>
-      </w:r>
-      <w:proofErr w:type="spellStart"/>
-      <w:r>
-        <w:rPr>
-          <w:rFonts w:ascii="Arial" w:hAnsi="Arial" w:cs="Arial"/>
-          <w:color w:val="333333"/>
-          <w:sz w:val="21"/>
-          <w:szCs w:val="21"/>
-        </w:rPr>
-        <w:t>wireframes</w:t>
-      </w:r>
-      <w:proofErr w:type="spellEnd"/>
-      <w:r>
-        <w:rPr>
-          <w:rFonts w:ascii="Arial" w:hAnsi="Arial" w:cs="Arial"/>
-          <w:color w:val="333333"/>
-          <w:sz w:val="21"/>
-          <w:szCs w:val="21"/>
-        </w:rPr>
-        <w:t>!</w:t>
+        <w:lastRenderedPageBreak/>
+        <w:t>Tente não gastar muito tempo com esses desenhos.</w:t>
+      </w:r>
+      <w:r>
+        <w:rPr>
+          <w:rFonts w:ascii="Arial" w:hAnsi="Arial" w:cs="Arial"/>
+          <w:color w:val="333333"/>
+          <w:sz w:val="21"/>
+          <w:szCs w:val="21"/>
+        </w:rPr>
+        <w:t xml:space="preserve"> Use um cronômetro e passe dois minutos em cada uma das cinco versões. Ou seja, você vai passar apenas dez minutos no total em cada página do produto. Pense nisso como um brainstorm mais focado do que o de antes. Você ainda está gerando uma ampla gama de ideias, mas agora todas elas têm como foco uma única página.</w:t>
       </w:r>
     </w:p>
     <w:p>
@@ -4747,17 +3819,70 @@
           <w:sz w:val="21"/>
           <w:szCs w:val="21"/>
         </w:rPr>
-        <w:lastRenderedPageBreak/>
-        <w:t>Tente não gastar muito tempo com esses desenhos.</w:t>
-      </w:r>
-      <w:r>
-        <w:rPr>
-          <w:rFonts w:ascii="Arial" w:hAnsi="Arial" w:cs="Arial"/>
-          <w:color w:val="333333"/>
-          <w:sz w:val="21"/>
-          <w:szCs w:val="21"/>
-        </w:rPr>
-        <w:t xml:space="preserve"> Use um cronômetro e passe dois minutos em cada uma das cinco versões. Ou seja, você vai passar apenas dez minutos no total em cada página do produto. Pense nisso como um brainstorm mais focado do que o de antes. Você ainda está gerando uma ampla gama de ideias, mas agora todas elas têm como foco uma única página.</w:t>
+        <w:t>Etapa 4: Escolher quais elementos refinar</w:t>
+      </w:r>
+    </w:p>
+    <w:p>
+      <w:pPr>
+        <w:pStyle w:val="NormalWeb"/>
+        <w:spacing w:before="0" w:beforeAutospacing="0"/>
+        <w:rPr>
+          <w:rFonts w:ascii="Arial" w:hAnsi="Arial" w:cs="Arial"/>
+          <w:color w:val="333333"/>
+          <w:sz w:val="21"/>
+          <w:szCs w:val="21"/>
+        </w:rPr>
+      </w:pPr>
+      <w:r>
+        <w:rPr>
+          <w:rFonts w:ascii="Arial" w:hAnsi="Arial" w:cs="Arial"/>
+          <w:color w:val="333333"/>
+          <w:sz w:val="21"/>
+          <w:szCs w:val="21"/>
+        </w:rPr>
+        <w:t>Quando você não tiver mais ideias, é hora de refinar ou melhorar o wireframe. Revise as versões do wireframe que você criou e coloque uma estrela ao lado dos elementos que você considera mais eficazes.</w:t>
+      </w:r>
+    </w:p>
+    <w:p>
+      <w:pPr>
+        <w:pStyle w:val="NormalWeb"/>
+        <w:spacing w:before="0" w:beforeAutospacing="0"/>
+        <w:rPr>
+          <w:rFonts w:ascii="Arial" w:hAnsi="Arial" w:cs="Arial"/>
+          <w:color w:val="333333"/>
+          <w:sz w:val="21"/>
+          <w:szCs w:val="21"/>
+        </w:rPr>
+      </w:pPr>
+      <w:r>
+        <w:rPr>
+          <w:rFonts w:ascii="Arial" w:hAnsi="Arial" w:cs="Arial"/>
+          <w:color w:val="333333"/>
+          <w:sz w:val="21"/>
+          <w:szCs w:val="21"/>
+        </w:rPr>
+        <w:t>Pense no usuário em potencial do seu produto e no que essa pessoa precisa fazer nele. Como sua declaração de problema pode ser resolvida de forma mais eficaz? Olhando para as versões resultantes do brainstorm, selecione os elementos que você acha que se encaixam melhor nessas diretrizes. Você ainda está no início do processo, então tudo pode ser alterado. Baseie suas decisões na pesquisa e valide com testes!</w:t>
+      </w:r>
+    </w:p>
+    <w:p>
+      <w:pPr>
+        <w:pStyle w:val="NormalWeb"/>
+        <w:spacing w:before="0" w:beforeAutospacing="0"/>
+        <w:rPr>
+          <w:rFonts w:ascii="Arial" w:hAnsi="Arial" w:cs="Arial"/>
+          <w:color w:val="333333"/>
+          <w:sz w:val="21"/>
+          <w:szCs w:val="21"/>
+        </w:rPr>
+      </w:pPr>
+      <w:r>
+        <w:rPr>
+          <w:rFonts w:ascii="Arial" w:hAnsi="Arial" w:cs="Arial"/>
+          <w:color w:val="333333"/>
+          <w:sz w:val="21"/>
+          <w:szCs w:val="21"/>
+        </w:rPr>
+        <w:t>Esses elementos das cinco versões compõem a versão final de sua tela de papel.</w:t>
       </w:r>
     </w:p>
     <w:p>
@@ -4779,110 +3904,70 @@
           <w:sz w:val="21"/>
           <w:szCs w:val="21"/>
         </w:rPr>
-        <w:t>Etapa 4: Escolher quais elementos refinar</w:t>
-      </w:r>
-    </w:p>
-    <w:p>
-      <w:pPr>
-        <w:pStyle w:val="NormalWeb"/>
-        <w:spacing w:before="0" w:beforeAutospacing="0"/>
-        <w:rPr>
-          <w:rFonts w:ascii="Arial" w:hAnsi="Arial" w:cs="Arial"/>
-          <w:color w:val="333333"/>
-          <w:sz w:val="21"/>
-          <w:szCs w:val="21"/>
-        </w:rPr>
-      </w:pPr>
-      <w:r>
-        <w:rPr>
-          <w:rFonts w:ascii="Arial" w:hAnsi="Arial" w:cs="Arial"/>
-          <w:color w:val="333333"/>
-          <w:sz w:val="21"/>
-          <w:szCs w:val="21"/>
-        </w:rPr>
-        <w:t xml:space="preserve">Quando você não tiver mais ideias, é hora de refinar ou melhorar o </w:t>
-      </w:r>
-      <w:proofErr w:type="spellStart"/>
-      <w:r>
-        <w:rPr>
-          <w:rFonts w:ascii="Arial" w:hAnsi="Arial" w:cs="Arial"/>
-          <w:color w:val="333333"/>
-          <w:sz w:val="21"/>
-          <w:szCs w:val="21"/>
-        </w:rPr>
-        <w:t>wireframe</w:t>
-      </w:r>
-      <w:proofErr w:type="spellEnd"/>
-      <w:r>
-        <w:rPr>
-          <w:rFonts w:ascii="Arial" w:hAnsi="Arial" w:cs="Arial"/>
-          <w:color w:val="333333"/>
-          <w:sz w:val="21"/>
-          <w:szCs w:val="21"/>
-        </w:rPr>
-        <w:t xml:space="preserve">. Revise as versões do </w:t>
-      </w:r>
-      <w:proofErr w:type="spellStart"/>
-      <w:r>
-        <w:rPr>
-          <w:rFonts w:ascii="Arial" w:hAnsi="Arial" w:cs="Arial"/>
-          <w:color w:val="333333"/>
-          <w:sz w:val="21"/>
-          <w:szCs w:val="21"/>
-        </w:rPr>
-        <w:t>wireframe</w:t>
-      </w:r>
-      <w:proofErr w:type="spellEnd"/>
-      <w:r>
-        <w:rPr>
-          <w:rFonts w:ascii="Arial" w:hAnsi="Arial" w:cs="Arial"/>
-          <w:color w:val="333333"/>
-          <w:sz w:val="21"/>
-          <w:szCs w:val="21"/>
-        </w:rPr>
-        <w:t xml:space="preserve"> que você criou e coloque uma estrela ao lado dos elementos que você considera mais eficazes.</w:t>
-      </w:r>
-    </w:p>
-    <w:p>
-      <w:pPr>
-        <w:pStyle w:val="NormalWeb"/>
-        <w:spacing w:before="0" w:beforeAutospacing="0"/>
-        <w:rPr>
-          <w:rFonts w:ascii="Arial" w:hAnsi="Arial" w:cs="Arial"/>
-          <w:color w:val="333333"/>
-          <w:sz w:val="21"/>
-          <w:szCs w:val="21"/>
-        </w:rPr>
-      </w:pPr>
-      <w:r>
-        <w:rPr>
-          <w:rFonts w:ascii="Arial" w:hAnsi="Arial" w:cs="Arial"/>
-          <w:color w:val="333333"/>
-          <w:sz w:val="21"/>
-          <w:szCs w:val="21"/>
-        </w:rPr>
-        <w:t>Pense no usuário em potencial do seu produto e no que essa pessoa precisa fazer nele. Como sua declaração de problema pode ser resolvida de forma mais eficaz? Olhando para as versões resultantes do brainstorm, selecione os elementos que você acha que se encaixam melhor nessas diretrizes. Você ainda está no início do processo, então tudo pode ser alterado. Baseie suas decisões na pesquisa e valide com testes!</w:t>
-      </w:r>
-    </w:p>
-    <w:p>
-      <w:pPr>
-        <w:pStyle w:val="NormalWeb"/>
-        <w:spacing w:before="0" w:beforeAutospacing="0"/>
-        <w:rPr>
-          <w:rFonts w:ascii="Arial" w:hAnsi="Arial" w:cs="Arial"/>
-          <w:color w:val="333333"/>
-          <w:sz w:val="21"/>
-          <w:szCs w:val="21"/>
-        </w:rPr>
-      </w:pPr>
-      <w:r>
-        <w:rPr>
-          <w:rFonts w:ascii="Arial" w:hAnsi="Arial" w:cs="Arial"/>
-          <w:color w:val="333333"/>
-          <w:sz w:val="21"/>
-          <w:szCs w:val="21"/>
-        </w:rPr>
-        <w:t>Esses elementos das cinco versões compõem a versão final de sua tela de papel.</w:t>
+        <w:t>Etapa 5: Combinar elementos em um wireframe refinado</w:t>
+      </w:r>
+    </w:p>
+    <w:p>
+      <w:pPr>
+        <w:pStyle w:val="NormalWeb"/>
+        <w:spacing w:before="0" w:beforeAutospacing="0"/>
+        <w:rPr>
+          <w:rFonts w:ascii="Arial" w:hAnsi="Arial" w:cs="Arial"/>
+          <w:color w:val="333333"/>
+          <w:sz w:val="21"/>
+          <w:szCs w:val="21"/>
+        </w:rPr>
+      </w:pPr>
+      <w:r>
+        <w:rPr>
+          <w:rFonts w:ascii="Arial" w:hAnsi="Arial" w:cs="Arial"/>
+          <w:color w:val="333333"/>
+          <w:sz w:val="21"/>
+          <w:szCs w:val="21"/>
+        </w:rPr>
+        <w:t>Concentre-se nas suas melhores ideias para definir as partes do wireframe que você quer explorar mais em um wireframe digital.</w:t>
+      </w:r>
+    </w:p>
+    <w:p>
+      <w:pPr>
+        <w:pStyle w:val="NormalWeb"/>
+        <w:spacing w:before="0" w:beforeAutospacing="0"/>
+        <w:rPr>
+          <w:rFonts w:ascii="Arial" w:hAnsi="Arial" w:cs="Arial"/>
+          <w:color w:val="333333"/>
+          <w:sz w:val="21"/>
+          <w:szCs w:val="21"/>
+        </w:rPr>
+      </w:pPr>
+      <w:r>
+        <w:rPr>
+          <w:rFonts w:ascii="Arial" w:hAnsi="Arial" w:cs="Arial"/>
+          <w:color w:val="333333"/>
+          <w:sz w:val="21"/>
+          <w:szCs w:val="21"/>
+        </w:rPr>
+        <w:t xml:space="preserve">Repita as etapas 3 a 5 até criar wireframes refinados para pelo menos cinco páginas. Lembre-se, esses wireframes refinados devem estar relacionados a um fluxo de usuário. Você também pensou na arquitetura da informação de todo o produto, então elabore primeiro as telas principais ou essenciais. </w:t>
+      </w:r>
+    </w:p>
+    <w:p>
+      <w:pPr>
+        <w:pStyle w:val="NormalWeb"/>
+        <w:spacing w:before="0" w:beforeAutospacing="0"/>
+        <w:rPr>
+          <w:rFonts w:ascii="Arial" w:hAnsi="Arial" w:cs="Arial"/>
+          <w:color w:val="333333"/>
+          <w:sz w:val="21"/>
+          <w:szCs w:val="21"/>
+        </w:rPr>
+      </w:pPr>
+      <w:r>
+        <w:rPr>
+          <w:rFonts w:ascii="Arial" w:hAnsi="Arial" w:cs="Arial"/>
+          <w:color w:val="333333"/>
+          <w:sz w:val="21"/>
+          <w:szCs w:val="21"/>
+        </w:rPr>
+        <w:t>Por exemplo, criar a página “Fale conosco” pode ajudar você a atingir um número mínimo de telas, mas considere se ela é fundamental para o fluxo de usuários.</w:t>
       </w:r>
     </w:p>
     <w:p>
@@ -4904,193 +3989,6 @@
           <w:sz w:val="21"/>
           <w:szCs w:val="21"/>
         </w:rPr>
-        <w:t xml:space="preserve">Etapa 5: Combinar elementos em um </w:t>
-      </w:r>
-      <w:proofErr w:type="spellStart"/>
-      <w:r>
-        <w:rPr>
-          <w:rStyle w:val="Forte"/>
-          <w:rFonts w:ascii="unset" w:hAnsi="unset" w:cs="Arial"/>
-          <w:color w:val="333333"/>
-          <w:sz w:val="21"/>
-          <w:szCs w:val="21"/>
-        </w:rPr>
-        <w:t>wireframe</w:t>
-      </w:r>
-      <w:proofErr w:type="spellEnd"/>
-      <w:r>
-        <w:rPr>
-          <w:rStyle w:val="Forte"/>
-          <w:rFonts w:ascii="unset" w:hAnsi="unset" w:cs="Arial"/>
-          <w:color w:val="333333"/>
-          <w:sz w:val="21"/>
-          <w:szCs w:val="21"/>
-        </w:rPr>
-        <w:t xml:space="preserve"> refinado</w:t>
-      </w:r>
-    </w:p>
-    <w:p>
-      <w:pPr>
-        <w:pStyle w:val="NormalWeb"/>
-        <w:spacing w:before="0" w:beforeAutospacing="0"/>
-        <w:rPr>
-          <w:rFonts w:ascii="Arial" w:hAnsi="Arial" w:cs="Arial"/>
-          <w:color w:val="333333"/>
-          <w:sz w:val="21"/>
-          <w:szCs w:val="21"/>
-        </w:rPr>
-      </w:pPr>
-      <w:r>
-        <w:rPr>
-          <w:rFonts w:ascii="Arial" w:hAnsi="Arial" w:cs="Arial"/>
-          <w:color w:val="333333"/>
-          <w:sz w:val="21"/>
-          <w:szCs w:val="21"/>
-        </w:rPr>
-        <w:t xml:space="preserve">Concentre-se nas suas melhores ideias para definir as partes do </w:t>
-      </w:r>
-      <w:proofErr w:type="spellStart"/>
-      <w:r>
-        <w:rPr>
-          <w:rFonts w:ascii="Arial" w:hAnsi="Arial" w:cs="Arial"/>
-          <w:color w:val="333333"/>
-          <w:sz w:val="21"/>
-          <w:szCs w:val="21"/>
-        </w:rPr>
-        <w:t>wireframe</w:t>
-      </w:r>
-      <w:proofErr w:type="spellEnd"/>
-      <w:r>
-        <w:rPr>
-          <w:rFonts w:ascii="Arial" w:hAnsi="Arial" w:cs="Arial"/>
-          <w:color w:val="333333"/>
-          <w:sz w:val="21"/>
-          <w:szCs w:val="21"/>
-        </w:rPr>
-        <w:t xml:space="preserve"> que você quer explorar mais em um </w:t>
-      </w:r>
-      <w:proofErr w:type="spellStart"/>
-      <w:r>
-        <w:rPr>
-          <w:rFonts w:ascii="Arial" w:hAnsi="Arial" w:cs="Arial"/>
-          <w:color w:val="333333"/>
-          <w:sz w:val="21"/>
-          <w:szCs w:val="21"/>
-        </w:rPr>
-        <w:t>wireframe</w:t>
-      </w:r>
-      <w:proofErr w:type="spellEnd"/>
-      <w:r>
-        <w:rPr>
-          <w:rFonts w:ascii="Arial" w:hAnsi="Arial" w:cs="Arial"/>
-          <w:color w:val="333333"/>
-          <w:sz w:val="21"/>
-          <w:szCs w:val="21"/>
-        </w:rPr>
-        <w:t xml:space="preserve"> digital.</w:t>
-      </w:r>
-    </w:p>
-    <w:p>
-      <w:pPr>
-        <w:pStyle w:val="NormalWeb"/>
-        <w:spacing w:before="0" w:beforeAutospacing="0"/>
-        <w:rPr>
-          <w:rFonts w:ascii="Arial" w:hAnsi="Arial" w:cs="Arial"/>
-          <w:color w:val="333333"/>
-          <w:sz w:val="21"/>
-          <w:szCs w:val="21"/>
-        </w:rPr>
-      </w:pPr>
-      <w:r>
-        <w:rPr>
-          <w:rFonts w:ascii="Arial" w:hAnsi="Arial" w:cs="Arial"/>
-          <w:color w:val="333333"/>
-          <w:sz w:val="21"/>
-          <w:szCs w:val="21"/>
-        </w:rPr>
-        <w:t xml:space="preserve">Repita as etapas 3 a 5 até criar </w:t>
-      </w:r>
-      <w:proofErr w:type="spellStart"/>
-      <w:r>
-        <w:rPr>
-          <w:rFonts w:ascii="Arial" w:hAnsi="Arial" w:cs="Arial"/>
-          <w:color w:val="333333"/>
-          <w:sz w:val="21"/>
-          <w:szCs w:val="21"/>
-        </w:rPr>
-        <w:t>wireframes</w:t>
-      </w:r>
-      <w:proofErr w:type="spellEnd"/>
-      <w:r>
-        <w:rPr>
-          <w:rFonts w:ascii="Arial" w:hAnsi="Arial" w:cs="Arial"/>
-          <w:color w:val="333333"/>
-          <w:sz w:val="21"/>
-          <w:szCs w:val="21"/>
-        </w:rPr>
-        <w:t xml:space="preserve"> refinados para pelo menos cinco páginas. Lembre-se, esses </w:t>
-      </w:r>
-      <w:proofErr w:type="spellStart"/>
-      <w:r>
-        <w:rPr>
-          <w:rFonts w:ascii="Arial" w:hAnsi="Arial" w:cs="Arial"/>
-          <w:color w:val="333333"/>
-          <w:sz w:val="21"/>
-          <w:szCs w:val="21"/>
-        </w:rPr>
-        <w:t>wireframes</w:t>
-      </w:r>
-      <w:proofErr w:type="spellEnd"/>
-      <w:r>
-        <w:rPr>
-          <w:rFonts w:ascii="Arial" w:hAnsi="Arial" w:cs="Arial"/>
-          <w:color w:val="333333"/>
-          <w:sz w:val="21"/>
-          <w:szCs w:val="21"/>
-        </w:rPr>
-        <w:t xml:space="preserve"> refinados devem estar relacionados a um fluxo de usuário. Você também pensou na arquitetura da informação de todo o produto, então elabore primeiro as telas principais ou essenciais. </w:t>
-      </w:r>
-    </w:p>
-    <w:p>
-      <w:pPr>
-        <w:pStyle w:val="NormalWeb"/>
-        <w:spacing w:before="0" w:beforeAutospacing="0"/>
-        <w:rPr>
-          <w:rFonts w:ascii="Arial" w:hAnsi="Arial" w:cs="Arial"/>
-          <w:color w:val="333333"/>
-          <w:sz w:val="21"/>
-          <w:szCs w:val="21"/>
-        </w:rPr>
-      </w:pPr>
-      <w:r>
-        <w:rPr>
-          <w:rFonts w:ascii="Arial" w:hAnsi="Arial" w:cs="Arial"/>
-          <w:color w:val="333333"/>
-          <w:sz w:val="21"/>
-          <w:szCs w:val="21"/>
-        </w:rPr>
-        <w:t>Por exemplo, criar a página “Fale conosco” pode ajudar você a atingir um número mínimo de telas, mas considere se ela é fundamental para o fluxo de usuários.</w:t>
-      </w:r>
-    </w:p>
-    <w:p>
-      <w:pPr>
-        <w:pStyle w:val="NormalWeb"/>
-        <w:spacing w:before="0" w:beforeAutospacing="0"/>
-        <w:rPr>
-          <w:rFonts w:ascii="Arial" w:hAnsi="Arial" w:cs="Arial"/>
-          <w:color w:val="333333"/>
-          <w:sz w:val="21"/>
-          <w:szCs w:val="21"/>
-        </w:rPr>
-      </w:pPr>
-      <w:r>
-        <w:rPr>
-          <w:rStyle w:val="Forte"/>
-          <w:rFonts w:ascii="unset" w:hAnsi="unset" w:cs="Arial"/>
-          <w:color w:val="333333"/>
-          <w:sz w:val="21"/>
-          <w:szCs w:val="21"/>
-        </w:rPr>
         <w:t>Etapa 6: Refletir sobre a conclusão da atividade</w:t>
       </w:r>
     </w:p>
@@ -5112,27 +4010,7 @@
           <w:sz w:val="21"/>
           <w:szCs w:val="21"/>
         </w:rPr>
-        <w:t xml:space="preserve">Uma boa série de </w:t>
-      </w:r>
-      <w:proofErr w:type="spellStart"/>
-      <w:r>
-        <w:rPr>
-          <w:rFonts w:ascii="Arial" w:hAnsi="Arial" w:cs="Arial"/>
-          <w:color w:val="333333"/>
-          <w:sz w:val="21"/>
-          <w:szCs w:val="21"/>
-        </w:rPr>
-        <w:t>wireframes</w:t>
-      </w:r>
-      <w:proofErr w:type="spellEnd"/>
-      <w:r>
-        <w:rPr>
-          <w:rFonts w:ascii="Arial" w:hAnsi="Arial" w:cs="Arial"/>
-          <w:color w:val="333333"/>
-          <w:sz w:val="21"/>
-          <w:szCs w:val="21"/>
-        </w:rPr>
-        <w:t xml:space="preserve"> atende estes critérios:</w:t>
+        <w:t>Uma boa série de wireframes atende estes critérios:</w:t>
       </w:r>
     </w:p>
     <w:p>
@@ -5276,49 +4154,16 @@
           <w:sz w:val="21"/>
           <w:szCs w:val="21"/>
         </w:rPr>
-        <w:t xml:space="preserve">Tirar fotos de seu progresso e </w:t>
-      </w:r>
-      <w:proofErr w:type="spellStart"/>
-      <w:r>
-        <w:rPr>
-          <w:rStyle w:val="Forte"/>
-          <w:rFonts w:ascii="unset" w:hAnsi="unset" w:cs="Arial"/>
-          <w:color w:val="333333"/>
-          <w:sz w:val="21"/>
-          <w:szCs w:val="21"/>
-        </w:rPr>
-        <w:t>salvá-</w:t>
-      </w:r>
-      <w:proofErr w:type="gramStart"/>
-      <w:r>
-        <w:rPr>
-          <w:rStyle w:val="Forte"/>
-          <w:rFonts w:ascii="unset" w:hAnsi="unset" w:cs="Arial"/>
-          <w:color w:val="333333"/>
-          <w:sz w:val="21"/>
-          <w:szCs w:val="21"/>
-        </w:rPr>
-        <w:t>las</w:t>
-      </w:r>
-      <w:r>
-        <w:rPr>
-          <w:rFonts w:ascii="Arial" w:hAnsi="Arial" w:cs="Arial"/>
-          <w:color w:val="333333"/>
-          <w:sz w:val="21"/>
-          <w:szCs w:val="21"/>
-        </w:rPr>
-        <w:t>.Podem</w:t>
-      </w:r>
-      <w:proofErr w:type="spellEnd"/>
-      <w:proofErr w:type="gramEnd"/>
-      <w:r>
-        <w:rPr>
-          <w:rFonts w:ascii="Arial" w:hAnsi="Arial" w:cs="Arial"/>
-          <w:color w:val="333333"/>
-          <w:sz w:val="21"/>
-          <w:szCs w:val="21"/>
-        </w:rPr>
-        <w:t xml:space="preserve"> ser fotos dos esboços, de diferentes etapas da atividade, de sessões de brainstorm e até fotos de você trabalhando.</w:t>
+        <w:t>Tirar fotos de seu progresso e salvá-las</w:t>
+      </w:r>
+      <w:r>
+        <w:rPr>
+          <w:rFonts w:ascii="Arial" w:hAnsi="Arial" w:cs="Arial"/>
+          <w:color w:val="333333"/>
+          <w:sz w:val="21"/>
+          <w:szCs w:val="21"/>
+        </w:rPr>
+        <w:t>.Podem ser fotos dos esboços, de diferentes etapas da atividade, de sessões de brainstorm e até fotos de você trabalhando.</w:t>
       </w:r>
     </w:p>
     <w:p>
@@ -5371,23 +4216,7 @@
           <w:rFonts w:ascii="Arial" w:hAnsi="Arial" w:cs="Arial"/>
           <w:color w:val="1F1F1F"/>
         </w:rPr>
-        <w:t xml:space="preserve">Exemplo de atividade: Prática de criação de </w:t>
-      </w:r>
-      <w:proofErr w:type="spellStart"/>
-      <w:r>
-        <w:rPr>
-          <w:rFonts w:ascii="Arial" w:hAnsi="Arial" w:cs="Arial"/>
-          <w:color w:val="1F1F1F"/>
-        </w:rPr>
-        <w:t>wireframes</w:t>
-      </w:r>
-      <w:proofErr w:type="spellEnd"/>
-      <w:r>
-        <w:rPr>
-          <w:rFonts w:ascii="Arial" w:hAnsi="Arial" w:cs="Arial"/>
-          <w:color w:val="1F1F1F"/>
-        </w:rPr>
-        <w:t xml:space="preserve"> de papel</w:t>
+        <w:t>Exemplo de atividade: Prática de criação de wireframes de papel</w:t>
       </w:r>
     </w:p>
     <w:p>
@@ -5409,67 +4238,7 @@
           <w:sz w:val="21"/>
           <w:szCs w:val="21"/>
         </w:rPr>
-        <w:t xml:space="preserve">Aqui está um exemplo completo de </w:t>
-      </w:r>
-      <w:proofErr w:type="spellStart"/>
-      <w:r>
-        <w:rPr>
-          <w:rFonts w:ascii="Arial" w:hAnsi="Arial" w:cs="Arial"/>
-          <w:color w:val="1F1F1F"/>
-          <w:sz w:val="21"/>
-          <w:szCs w:val="21"/>
-        </w:rPr>
-        <w:t>wireframe</w:t>
-      </w:r>
-      <w:proofErr w:type="spellEnd"/>
-      <w:r>
-        <w:rPr>
-          <w:rFonts w:ascii="Arial" w:hAnsi="Arial" w:cs="Arial"/>
-          <w:color w:val="1F1F1F"/>
-          <w:sz w:val="21"/>
-          <w:szCs w:val="21"/>
-        </w:rPr>
-        <w:t xml:space="preserve"> em papel com base no cenário da </w:t>
-      </w:r>
-      <w:proofErr w:type="spellStart"/>
-      <w:r>
-        <w:rPr>
-          <w:rFonts w:ascii="Arial" w:hAnsi="Arial" w:cs="Arial"/>
-          <w:color w:val="1F1F1F"/>
-          <w:sz w:val="21"/>
-          <w:szCs w:val="21"/>
-        </w:rPr>
-        <w:t>CoffeeHouse</w:t>
-      </w:r>
-      <w:proofErr w:type="spellEnd"/>
-      <w:r>
-        <w:rPr>
-          <w:rFonts w:ascii="Arial" w:hAnsi="Arial" w:cs="Arial"/>
-          <w:color w:val="1F1F1F"/>
-          <w:sz w:val="21"/>
-          <w:szCs w:val="21"/>
-        </w:rPr>
-        <w:t xml:space="preserve">. Lembre-se dos critérios que definem bons </w:t>
-      </w:r>
-      <w:proofErr w:type="spellStart"/>
-      <w:r>
-        <w:rPr>
-          <w:rFonts w:ascii="Arial" w:hAnsi="Arial" w:cs="Arial"/>
-          <w:color w:val="1F1F1F"/>
-          <w:sz w:val="21"/>
-          <w:szCs w:val="21"/>
-        </w:rPr>
-        <w:t>wireframes</w:t>
-      </w:r>
-      <w:proofErr w:type="spellEnd"/>
-      <w:r>
-        <w:rPr>
-          <w:rFonts w:ascii="Arial" w:hAnsi="Arial" w:cs="Arial"/>
-          <w:color w:val="1F1F1F"/>
-          <w:sz w:val="21"/>
-          <w:szCs w:val="21"/>
-        </w:rPr>
-        <w:t>:</w:t>
+        <w:t>Aqui está um exemplo completo de wireframe em papel com base no cenário da CoffeeHouse. Lembre-se dos critérios que definem bons wireframes:</w:t>
       </w:r>
     </w:p>
     <w:p>
@@ -5570,27 +4339,7 @@
           <w:sz w:val="21"/>
           <w:szCs w:val="21"/>
         </w:rPr>
-        <w:t xml:space="preserve">Abaixo há um exemplo de uma boa série de </w:t>
-      </w:r>
-      <w:proofErr w:type="spellStart"/>
-      <w:r>
-        <w:rPr>
-          <w:rFonts w:ascii="Arial" w:hAnsi="Arial" w:cs="Arial"/>
-          <w:color w:val="1F1F1F"/>
-          <w:sz w:val="21"/>
-          <w:szCs w:val="21"/>
-        </w:rPr>
-        <w:t>wireframes</w:t>
-      </w:r>
-      <w:proofErr w:type="spellEnd"/>
-      <w:r>
-        <w:rPr>
-          <w:rFonts w:ascii="Arial" w:hAnsi="Arial" w:cs="Arial"/>
-          <w:color w:val="1F1F1F"/>
-          <w:sz w:val="21"/>
-          <w:szCs w:val="21"/>
-        </w:rPr>
-        <w:t xml:space="preserve"> de papel:</w:t>
+        <w:t>Abaixo há um exemplo de uma boa série de wireframes de papel:</w:t>
       </w:r>
     </w:p>
     <w:p>
@@ -5703,27 +4452,7 @@
           <w:sz w:val="21"/>
           <w:szCs w:val="21"/>
         </w:rPr>
-        <w:t xml:space="preserve">Cinco versões diferentes de </w:t>
-      </w:r>
-      <w:proofErr w:type="spellStart"/>
-      <w:r>
-        <w:rPr>
-          <w:rFonts w:ascii="Arial" w:hAnsi="Arial" w:cs="Arial"/>
-          <w:color w:val="1F1F1F"/>
-          <w:sz w:val="21"/>
-          <w:szCs w:val="21"/>
-        </w:rPr>
-        <w:t>wireframe</w:t>
-      </w:r>
-      <w:proofErr w:type="spellEnd"/>
-      <w:r>
-        <w:rPr>
-          <w:rFonts w:ascii="Arial" w:hAnsi="Arial" w:cs="Arial"/>
-          <w:color w:val="1F1F1F"/>
-          <w:sz w:val="21"/>
-          <w:szCs w:val="21"/>
-        </w:rPr>
-        <w:t xml:space="preserve"> da página:</w:t>
+        <w:t>Cinco versões diferentes de wireframe da página:</w:t>
       </w:r>
     </w:p>
     <w:p>
@@ -6080,45 +4809,14 @@
           <w:szCs w:val="21"/>
         </w:rPr>
       </w:pPr>
-      <w:proofErr w:type="spellStart"/>
-      <w:r>
-        <w:rPr>
-          <w:rFonts w:ascii="Arial" w:hAnsi="Arial" w:cs="Arial"/>
-          <w:color w:val="1F1F1F"/>
-          <w:sz w:val="21"/>
-          <w:szCs w:val="21"/>
-        </w:rPr>
-        <w:t>Wireframe</w:t>
-      </w:r>
-      <w:proofErr w:type="spellEnd"/>
-      <w:r>
-        <w:rPr>
-          <w:rFonts w:ascii="Arial" w:hAnsi="Arial" w:cs="Arial"/>
-          <w:color w:val="1F1F1F"/>
-          <w:sz w:val="21"/>
-          <w:szCs w:val="21"/>
-        </w:rPr>
-        <w:t xml:space="preserve"> final refinado com base </w:t>
-      </w:r>
-      <w:proofErr w:type="gramStart"/>
-      <w:r>
-        <w:rPr>
-          <w:rFonts w:ascii="Arial" w:hAnsi="Arial" w:cs="Arial"/>
-          <w:color w:val="1F1F1F"/>
-          <w:sz w:val="21"/>
-          <w:szCs w:val="21"/>
-        </w:rPr>
-        <w:t>nos cinco originais</w:t>
-      </w:r>
-      <w:proofErr w:type="gramEnd"/>
-      <w:r>
-        <w:rPr>
-          <w:rFonts w:ascii="Arial" w:hAnsi="Arial" w:cs="Arial"/>
-          <w:color w:val="1F1F1F"/>
-          <w:sz w:val="21"/>
-          <w:szCs w:val="21"/>
-        </w:rPr>
-        <w:t>:</w:t>
+      <w:r>
+        <w:rPr>
+          <w:rFonts w:ascii="Arial" w:hAnsi="Arial" w:cs="Arial"/>
+          <w:color w:val="1F1F1F"/>
+          <w:sz w:val="21"/>
+          <w:szCs w:val="21"/>
+        </w:rPr>
+        <w:t>Wireframe final refinado com base nos cinco originais:</w:t>
       </w:r>
     </w:p>
     <w:p>
@@ -6368,9 +5066,43 @@
           <w:sz w:val="21"/>
           <w:szCs w:val="21"/>
         </w:rPr>
-        <w:t xml:space="preserve">Etapa 2: Listar os elementos que você precisa incluir no </w:t>
-      </w:r>
-      <w:proofErr w:type="spellStart"/>
+        <w:t>Etapa 2: Listar os elementos que você precisa incluir no wireframe</w:t>
+      </w:r>
+    </w:p>
+    <w:p>
+      <w:pPr>
+        <w:pStyle w:val="NormalWeb"/>
+        <w:shd w:val="clear" w:color="auto" w:fill="FFFFFF"/>
+        <w:spacing w:before="0" w:beforeAutospacing="0"/>
+        <w:rPr>
+          <w:rFonts w:ascii="Arial" w:hAnsi="Arial" w:cs="Arial"/>
+          <w:color w:val="1F1F1F"/>
+          <w:sz w:val="21"/>
+          <w:szCs w:val="21"/>
+        </w:rPr>
+      </w:pPr>
+      <w:r>
+        <w:rPr>
+          <w:rFonts w:ascii="Arial" w:hAnsi="Arial" w:cs="Arial"/>
+          <w:color w:val="1F1F1F"/>
+          <w:sz w:val="21"/>
+          <w:szCs w:val="21"/>
+        </w:rPr>
+        <w:t>Nossa lista para o aplicativo da CoffeeHouse inclui: navegação, um recurso de pesquisa, um carrinho ou sacola de compras, imagens e texto.</w:t>
+      </w:r>
+    </w:p>
+    <w:p>
+      <w:pPr>
+        <w:pStyle w:val="NormalWeb"/>
+        <w:shd w:val="clear" w:color="auto" w:fill="FFFFFF"/>
+        <w:spacing w:before="0" w:beforeAutospacing="0"/>
+        <w:rPr>
+          <w:rFonts w:ascii="Arial" w:hAnsi="Arial" w:cs="Arial"/>
+          <w:color w:val="1F1F1F"/>
+          <w:sz w:val="21"/>
+          <w:szCs w:val="21"/>
+        </w:rPr>
+      </w:pPr>
       <w:r>
         <w:rPr>
           <w:rStyle w:val="Forte"/>
@@ -6379,9 +5111,8 @@
           <w:sz w:val="21"/>
           <w:szCs w:val="21"/>
         </w:rPr>
-        <w:t>wireframe</w:t>
-      </w:r>
-      <w:proofErr w:type="spellEnd"/>
+        <w:t>Etapa 3: Criar cinco maneiras diferentes de estruturar as informações na página</w:t>
+      </w:r>
     </w:p>
     <w:p>
       <w:pPr>
@@ -6402,47 +5133,7 @@
           <w:sz w:val="21"/>
           <w:szCs w:val="21"/>
         </w:rPr>
-        <w:t xml:space="preserve">Nossa lista para o aplicativo da </w:t>
-      </w:r>
-      <w:proofErr w:type="spellStart"/>
-      <w:r>
-        <w:rPr>
-          <w:rFonts w:ascii="Arial" w:hAnsi="Arial" w:cs="Arial"/>
-          <w:color w:val="1F1F1F"/>
-          <w:sz w:val="21"/>
-          <w:szCs w:val="21"/>
-        </w:rPr>
-        <w:t>CoffeeHouse</w:t>
-      </w:r>
-      <w:proofErr w:type="spellEnd"/>
-      <w:r>
-        <w:rPr>
-          <w:rFonts w:ascii="Arial" w:hAnsi="Arial" w:cs="Arial"/>
-          <w:color w:val="1F1F1F"/>
-          <w:sz w:val="21"/>
-          <w:szCs w:val="21"/>
-        </w:rPr>
-        <w:t xml:space="preserve"> </w:t>
-      </w:r>
-      <w:proofErr w:type="spellStart"/>
-      <w:r>
-        <w:rPr>
-          <w:rFonts w:ascii="Arial" w:hAnsi="Arial" w:cs="Arial"/>
-          <w:color w:val="1F1F1F"/>
-          <w:sz w:val="21"/>
-          <w:szCs w:val="21"/>
-        </w:rPr>
-        <w:t>inclui</w:t>
-      </w:r>
-      <w:proofErr w:type="spellEnd"/>
-      <w:r>
-        <w:rPr>
-          <w:rFonts w:ascii="Arial" w:hAnsi="Arial" w:cs="Arial"/>
-          <w:color w:val="1F1F1F"/>
-          <w:sz w:val="21"/>
-          <w:szCs w:val="21"/>
-        </w:rPr>
-        <w:t>: navegação, um recurso de pesquisa, um carrinho ou sacola de compras, imagens e texto.</w:t>
+        <w:t>Acima você encontra cinco maneiras diferentes de estruturar as informações usando os elementos rotulados de A a E. Assim, os designers podem explorar várias ideias. Os desenhos do exemplo também seguem os padrões da indústria.</w:t>
       </w:r>
     </w:p>
     <w:p>
@@ -6465,7 +5156,7 @@
           <w:sz w:val="21"/>
           <w:szCs w:val="21"/>
         </w:rPr>
-        <w:t>Etapa 3: Criar cinco maneiras diferentes de estruturar as informações na página</w:t>
+        <w:t>Etapa 4: Escolher quais elementos refinar</w:t>
       </w:r>
     </w:p>
     <w:p>
@@ -6487,27 +5178,7 @@
           <w:sz w:val="21"/>
           <w:szCs w:val="21"/>
         </w:rPr>
-        <w:t xml:space="preserve">Acima você encontra cinco maneiras diferentes de estruturar as informações usando os elementos rotulados de A </w:t>
-      </w:r>
-      <w:proofErr w:type="spellStart"/>
-      <w:r>
-        <w:rPr>
-          <w:rFonts w:ascii="Arial" w:hAnsi="Arial" w:cs="Arial"/>
-          <w:color w:val="1F1F1F"/>
-          <w:sz w:val="21"/>
-          <w:szCs w:val="21"/>
-        </w:rPr>
-        <w:t>a</w:t>
-      </w:r>
-      <w:proofErr w:type="spellEnd"/>
-      <w:r>
-        <w:rPr>
-          <w:rFonts w:ascii="Arial" w:hAnsi="Arial" w:cs="Arial"/>
-          <w:color w:val="1F1F1F"/>
-          <w:sz w:val="21"/>
-          <w:szCs w:val="21"/>
-        </w:rPr>
-        <w:t xml:space="preserve"> E. Assim, os designers podem explorar várias ideias. Os desenhos do exemplo também seguem os padrões da indústria.</w:t>
+        <w:t>Identifique as áreas de cada wireframe e escolha os elementos que funcionam melhor.</w:t>
       </w:r>
     </w:p>
     <w:p>
@@ -6530,7 +5201,7 @@
           <w:sz w:val="21"/>
           <w:szCs w:val="21"/>
         </w:rPr>
-        <w:t>Etapa 4: Escolher quais elementos refinar</w:t>
+        <w:t>Etapa 5: Combinar elementos em um wireframe refinado </w:t>
       </w:r>
     </w:p>
     <w:p>
@@ -6552,27 +5223,7 @@
           <w:sz w:val="21"/>
           <w:szCs w:val="21"/>
         </w:rPr>
-        <w:t xml:space="preserve">Identifique as áreas de cada </w:t>
-      </w:r>
-      <w:proofErr w:type="spellStart"/>
-      <w:r>
-        <w:rPr>
-          <w:rFonts w:ascii="Arial" w:hAnsi="Arial" w:cs="Arial"/>
-          <w:color w:val="1F1F1F"/>
-          <w:sz w:val="21"/>
-          <w:szCs w:val="21"/>
-        </w:rPr>
-        <w:t>wireframe</w:t>
-      </w:r>
-      <w:proofErr w:type="spellEnd"/>
-      <w:r>
-        <w:rPr>
-          <w:rFonts w:ascii="Arial" w:hAnsi="Arial" w:cs="Arial"/>
-          <w:color w:val="1F1F1F"/>
-          <w:sz w:val="21"/>
-          <w:szCs w:val="21"/>
-        </w:rPr>
-        <w:t xml:space="preserve"> e escolha os elementos que funcionam melhor.</w:t>
+        <w:t>Implemente os designs em um único wireframe refinado (Página inicial v.1).</w:t>
       </w:r>
     </w:p>
     <w:p>
@@ -6587,6 +5238,16 @@
           <w:szCs w:val="21"/>
         </w:rPr>
       </w:pPr>
+      <w:r>
+        <w:rPr>
+          <w:rFonts w:ascii="Arial" w:hAnsi="Arial" w:cs="Arial"/>
+          <w:color w:val="1F1F1F"/>
+          <w:sz w:val="21"/>
+          <w:szCs w:val="21"/>
+        </w:rPr>
+        <w:lastRenderedPageBreak/>
+        <w:t xml:space="preserve">Esse é o processo completo para criar </w:t>
+      </w:r>
       <w:r>
         <w:rPr>
           <w:rStyle w:val="Forte"/>
@@ -6595,165 +5256,16 @@
           <w:sz w:val="21"/>
           <w:szCs w:val="21"/>
         </w:rPr>
-        <w:t xml:space="preserve">Etapa 5: Combinar elementos em um </w:t>
-      </w:r>
-      <w:proofErr w:type="spellStart"/>
-      <w:r>
-        <w:rPr>
-          <w:rStyle w:val="Forte"/>
-          <w:rFonts w:ascii="unset" w:hAnsi="unset" w:cs="Arial"/>
-          <w:color w:val="1F1F1F"/>
-          <w:sz w:val="21"/>
-          <w:szCs w:val="21"/>
-        </w:rPr>
-        <w:t>wireframe</w:t>
-      </w:r>
-      <w:proofErr w:type="spellEnd"/>
-      <w:r>
-        <w:rPr>
-          <w:rStyle w:val="Forte"/>
-          <w:rFonts w:ascii="unset" w:hAnsi="unset" w:cs="Arial"/>
-          <w:color w:val="1F1F1F"/>
-          <w:sz w:val="21"/>
-          <w:szCs w:val="21"/>
-        </w:rPr>
-        <w:t xml:space="preserve"> refinado </w:t>
-      </w:r>
-    </w:p>
-    <w:p>
-      <w:pPr>
-        <w:pStyle w:val="NormalWeb"/>
-        <w:shd w:val="clear" w:color="auto" w:fill="FFFFFF"/>
-        <w:spacing w:before="0" w:beforeAutospacing="0"/>
-        <w:rPr>
-          <w:rFonts w:ascii="Arial" w:hAnsi="Arial" w:cs="Arial"/>
-          <w:color w:val="1F1F1F"/>
-          <w:sz w:val="21"/>
-          <w:szCs w:val="21"/>
-        </w:rPr>
-      </w:pPr>
-      <w:r>
-        <w:rPr>
-          <w:rFonts w:ascii="Arial" w:hAnsi="Arial" w:cs="Arial"/>
-          <w:color w:val="1F1F1F"/>
-          <w:sz w:val="21"/>
-          <w:szCs w:val="21"/>
-        </w:rPr>
-        <w:t xml:space="preserve">Implemente os designs em um único </w:t>
-      </w:r>
-      <w:proofErr w:type="spellStart"/>
-      <w:r>
-        <w:rPr>
-          <w:rFonts w:ascii="Arial" w:hAnsi="Arial" w:cs="Arial"/>
-          <w:color w:val="1F1F1F"/>
-          <w:sz w:val="21"/>
-          <w:szCs w:val="21"/>
-        </w:rPr>
-        <w:t>wireframe</w:t>
-      </w:r>
-      <w:proofErr w:type="spellEnd"/>
-      <w:r>
-        <w:rPr>
-          <w:rFonts w:ascii="Arial" w:hAnsi="Arial" w:cs="Arial"/>
-          <w:color w:val="1F1F1F"/>
-          <w:sz w:val="21"/>
-          <w:szCs w:val="21"/>
-        </w:rPr>
-        <w:t xml:space="preserve"> refinado (Página inicial v.1).</w:t>
-      </w:r>
-    </w:p>
-    <w:p>
-      <w:pPr>
-        <w:pStyle w:val="NormalWeb"/>
-        <w:shd w:val="clear" w:color="auto" w:fill="FFFFFF"/>
-        <w:spacing w:before="0" w:beforeAutospacing="0"/>
-        <w:rPr>
-          <w:rFonts w:ascii="Arial" w:hAnsi="Arial" w:cs="Arial"/>
-          <w:color w:val="1F1F1F"/>
-          <w:sz w:val="21"/>
-          <w:szCs w:val="21"/>
-        </w:rPr>
-      </w:pPr>
-      <w:r>
-        <w:rPr>
-          <w:rFonts w:ascii="Arial" w:hAnsi="Arial" w:cs="Arial"/>
-          <w:color w:val="1F1F1F"/>
-          <w:sz w:val="21"/>
-          <w:szCs w:val="21"/>
-        </w:rPr>
-        <w:lastRenderedPageBreak/>
-        <w:t xml:space="preserve">Esse é o processo completo para criar </w:t>
-      </w:r>
-      <w:r>
-        <w:rPr>
-          <w:rStyle w:val="Forte"/>
-          <w:rFonts w:ascii="unset" w:hAnsi="unset" w:cs="Arial"/>
-          <w:color w:val="1F1F1F"/>
-          <w:sz w:val="21"/>
-          <w:szCs w:val="21"/>
-        </w:rPr>
-        <w:t xml:space="preserve">um único </w:t>
-      </w:r>
-      <w:proofErr w:type="spellStart"/>
-      <w:r>
-        <w:rPr>
-          <w:rStyle w:val="Forte"/>
-          <w:rFonts w:ascii="unset" w:hAnsi="unset" w:cs="Arial"/>
-          <w:color w:val="1F1F1F"/>
-          <w:sz w:val="21"/>
-          <w:szCs w:val="21"/>
-        </w:rPr>
-        <w:t>wireframe</w:t>
-      </w:r>
-      <w:proofErr w:type="spellEnd"/>
-      <w:r>
-        <w:rPr>
-          <w:rFonts w:ascii="Arial" w:hAnsi="Arial" w:cs="Arial"/>
-          <w:color w:val="1F1F1F"/>
-          <w:sz w:val="21"/>
-          <w:szCs w:val="21"/>
-        </w:rPr>
-        <w:t xml:space="preserve">. O processo acima seria repetido para o exemplo da </w:t>
-      </w:r>
-      <w:proofErr w:type="spellStart"/>
-      <w:r>
-        <w:rPr>
-          <w:rFonts w:ascii="Arial" w:hAnsi="Arial" w:cs="Arial"/>
-          <w:color w:val="1F1F1F"/>
-          <w:sz w:val="21"/>
-          <w:szCs w:val="21"/>
-        </w:rPr>
-        <w:t>CoffeeHouse</w:t>
-      </w:r>
-      <w:proofErr w:type="spellEnd"/>
-      <w:r>
-        <w:rPr>
-          <w:rFonts w:ascii="Arial" w:hAnsi="Arial" w:cs="Arial"/>
-          <w:color w:val="1F1F1F"/>
-          <w:sz w:val="21"/>
-          <w:szCs w:val="21"/>
-        </w:rPr>
-        <w:t xml:space="preserve"> até que houvesse </w:t>
-      </w:r>
-      <w:proofErr w:type="spellStart"/>
-      <w:r>
-        <w:rPr>
-          <w:rFonts w:ascii="Arial" w:hAnsi="Arial" w:cs="Arial"/>
-          <w:color w:val="1F1F1F"/>
-          <w:sz w:val="21"/>
-          <w:szCs w:val="21"/>
-        </w:rPr>
-        <w:t>wireframes</w:t>
-      </w:r>
-      <w:proofErr w:type="spellEnd"/>
-      <w:r>
-        <w:rPr>
-          <w:rFonts w:ascii="Arial" w:hAnsi="Arial" w:cs="Arial"/>
-          <w:color w:val="1F1F1F"/>
-          <w:sz w:val="21"/>
-          <w:szCs w:val="21"/>
-        </w:rPr>
-        <w:t xml:space="preserve"> suficientes para mostrar um fluxo de usuário completo. Em outras palavras, a principal tarefa que seu usuário vai realizar no produto. </w:t>
+        <w:t>um único wireframe</w:t>
+      </w:r>
+      <w:r>
+        <w:rPr>
+          <w:rFonts w:ascii="Arial" w:hAnsi="Arial" w:cs="Arial"/>
+          <w:color w:val="1F1F1F"/>
+          <w:sz w:val="21"/>
+          <w:szCs w:val="21"/>
+        </w:rPr>
+        <w:t>. O processo acima seria repetido para o exemplo da CoffeeHouse até que houvesse wireframes suficientes para mostrar um fluxo de usuário completo. Em outras palavras, a principal tarefa que seu usuário vai realizar no produto. </w:t>
       </w:r>
     </w:p>
     <w:p>
@@ -6815,23 +5327,7 @@
           <w:rFonts w:ascii="Segoe UI" w:hAnsi="Segoe UI" w:cs="Segoe UI"/>
           <w:color w:val="333333"/>
         </w:rPr>
-        <w:t xml:space="preserve">Atividade: Criar </w:t>
-      </w:r>
-      <w:proofErr w:type="spellStart"/>
-      <w:r>
-        <w:rPr>
-          <w:rFonts w:ascii="Segoe UI" w:hAnsi="Segoe UI" w:cs="Segoe UI"/>
-          <w:color w:val="333333"/>
-        </w:rPr>
-        <w:t>wireframes</w:t>
-      </w:r>
-      <w:proofErr w:type="spellEnd"/>
-      <w:r>
-        <w:rPr>
-          <w:rFonts w:ascii="Segoe UI" w:hAnsi="Segoe UI" w:cs="Segoe UI"/>
-          <w:color w:val="333333"/>
-        </w:rPr>
-        <w:t xml:space="preserve"> de papel para o projeto do portfólio</w:t>
+        <w:t>Atividade: Criar wireframes de papel para o projeto do portfólio</w:t>
       </w:r>
     </w:p>
     <w:p>
@@ -7060,47 +5556,7 @@
           <w:sz w:val="21"/>
           <w:szCs w:val="21"/>
         </w:rPr>
-        <w:t xml:space="preserve">Nesta atividade, você vai usar suas habilidades de </w:t>
-      </w:r>
-      <w:proofErr w:type="spellStart"/>
-      <w:r>
-        <w:rPr>
-          <w:rFonts w:ascii="Arial" w:hAnsi="Arial" w:cs="Arial"/>
-          <w:color w:val="333333"/>
-          <w:sz w:val="21"/>
-          <w:szCs w:val="21"/>
-        </w:rPr>
-        <w:t>wireframes</w:t>
-      </w:r>
-      <w:proofErr w:type="spellEnd"/>
-      <w:r>
-        <w:rPr>
-          <w:rFonts w:ascii="Arial" w:hAnsi="Arial" w:cs="Arial"/>
-          <w:color w:val="333333"/>
-          <w:sz w:val="21"/>
-          <w:szCs w:val="21"/>
-        </w:rPr>
-        <w:t xml:space="preserve"> no aplicativo que está projetando para seu projeto do portfólio com base na instrução do </w:t>
-      </w:r>
-      <w:proofErr w:type="spellStart"/>
-      <w:r>
-        <w:rPr>
-          <w:rFonts w:ascii="Arial" w:hAnsi="Arial" w:cs="Arial"/>
-          <w:color w:val="333333"/>
-          <w:sz w:val="21"/>
-          <w:szCs w:val="21"/>
-        </w:rPr>
-        <w:t>Sharpen</w:t>
-      </w:r>
-      <w:proofErr w:type="spellEnd"/>
-      <w:r>
-        <w:rPr>
-          <w:rFonts w:ascii="Arial" w:hAnsi="Arial" w:cs="Arial"/>
-          <w:color w:val="333333"/>
-          <w:sz w:val="21"/>
-          <w:szCs w:val="21"/>
-        </w:rPr>
-        <w:t>.</w:t>
+        <w:t>Nesta atividade, você vai usar suas habilidades de wireframes no aplicativo que está projetando para seu projeto do portfólio com base na instrução do Sharpen.</w:t>
       </w:r>
     </w:p>
     <w:p>
@@ -7280,169 +5736,49 @@
           <w:sz w:val="21"/>
           <w:szCs w:val="21"/>
         </w:rPr>
-        <w:t xml:space="preserve">Antes de começar, revise sua pesquisa e os </w:t>
-      </w:r>
-      <w:proofErr w:type="spellStart"/>
-      <w:r>
-        <w:rPr>
-          <w:rFonts w:ascii="Arial" w:hAnsi="Arial" w:cs="Arial"/>
-          <w:color w:val="333333"/>
-          <w:sz w:val="21"/>
-          <w:szCs w:val="21"/>
-        </w:rPr>
-        <w:t>storyboards</w:t>
-      </w:r>
-      <w:proofErr w:type="spellEnd"/>
-      <w:r>
-        <w:rPr>
-          <w:rFonts w:ascii="Arial" w:hAnsi="Arial" w:cs="Arial"/>
-          <w:color w:val="333333"/>
-          <w:sz w:val="21"/>
-          <w:szCs w:val="21"/>
-        </w:rPr>
-        <w:t xml:space="preserve"> que você fez anteriormente.</w:t>
-      </w:r>
-    </w:p>
-    <w:p>
-      <w:pPr>
-        <w:pStyle w:val="NormalWeb"/>
-        <w:spacing w:before="0" w:beforeAutospacing="0"/>
-        <w:rPr>
-          <w:rFonts w:ascii="Arial" w:hAnsi="Arial" w:cs="Arial"/>
-          <w:color w:val="333333"/>
-          <w:sz w:val="21"/>
-          <w:szCs w:val="21"/>
-        </w:rPr>
-      </w:pPr>
-      <w:r>
-        <w:rPr>
-          <w:rFonts w:ascii="Arial" w:hAnsi="Arial" w:cs="Arial"/>
-          <w:color w:val="333333"/>
-          <w:sz w:val="21"/>
-          <w:szCs w:val="21"/>
-        </w:rPr>
-        <w:t xml:space="preserve">A partir deste ponto, é importante que você pense no principal fluxo que seus usuários vão seguir no seu projeto do </w:t>
-      </w:r>
-      <w:proofErr w:type="spellStart"/>
-      <w:r>
-        <w:rPr>
-          <w:rFonts w:ascii="Arial" w:hAnsi="Arial" w:cs="Arial"/>
-          <w:color w:val="333333"/>
-          <w:sz w:val="21"/>
-          <w:szCs w:val="21"/>
-        </w:rPr>
-        <w:t>Sharpen</w:t>
-      </w:r>
-      <w:proofErr w:type="spellEnd"/>
-      <w:r>
-        <w:rPr>
-          <w:rFonts w:ascii="Arial" w:hAnsi="Arial" w:cs="Arial"/>
-          <w:color w:val="333333"/>
-          <w:sz w:val="21"/>
-          <w:szCs w:val="21"/>
-        </w:rPr>
-        <w:t xml:space="preserve">. Consulte seus </w:t>
-      </w:r>
-      <w:proofErr w:type="spellStart"/>
-      <w:r>
-        <w:rPr>
-          <w:rFonts w:ascii="Arial" w:hAnsi="Arial" w:cs="Arial"/>
-          <w:color w:val="333333"/>
-          <w:sz w:val="21"/>
-          <w:szCs w:val="21"/>
-        </w:rPr>
-        <w:t>storyboards</w:t>
-      </w:r>
-      <w:proofErr w:type="spellEnd"/>
-      <w:r>
-        <w:rPr>
-          <w:rFonts w:ascii="Arial" w:hAnsi="Arial" w:cs="Arial"/>
-          <w:color w:val="333333"/>
-          <w:sz w:val="21"/>
-          <w:szCs w:val="21"/>
-        </w:rPr>
-        <w:t xml:space="preserve"> e o fluxo do usuário: eles descrevem de maneira abrangente a tarefa ou fluxo principal que um usuário precisa seguir quando utiliza seu produto.</w:t>
-      </w:r>
-    </w:p>
-    <w:p>
-      <w:pPr>
-        <w:pStyle w:val="NormalWeb"/>
-        <w:spacing w:before="0" w:beforeAutospacing="0"/>
-        <w:rPr>
-          <w:rFonts w:ascii="Arial" w:hAnsi="Arial" w:cs="Arial"/>
-          <w:color w:val="333333"/>
-          <w:sz w:val="21"/>
-          <w:szCs w:val="21"/>
-        </w:rPr>
-      </w:pPr>
-      <w:r>
-        <w:rPr>
-          <w:rFonts w:ascii="Arial" w:hAnsi="Arial" w:cs="Arial"/>
-          <w:color w:val="333333"/>
-          <w:sz w:val="21"/>
-          <w:szCs w:val="21"/>
-        </w:rPr>
-        <w:t xml:space="preserve">Na atividade prática de </w:t>
-      </w:r>
-      <w:proofErr w:type="spellStart"/>
-      <w:r>
-        <w:rPr>
-          <w:rFonts w:ascii="Arial" w:hAnsi="Arial" w:cs="Arial"/>
-          <w:color w:val="333333"/>
-          <w:sz w:val="21"/>
-          <w:szCs w:val="21"/>
-        </w:rPr>
-        <w:t>wireframes</w:t>
-      </w:r>
-      <w:proofErr w:type="spellEnd"/>
-      <w:r>
-        <w:rPr>
-          <w:rFonts w:ascii="Arial" w:hAnsi="Arial" w:cs="Arial"/>
-          <w:color w:val="333333"/>
-          <w:sz w:val="21"/>
-          <w:szCs w:val="21"/>
-        </w:rPr>
-        <w:t xml:space="preserve"> baseada no aplicativo da </w:t>
-      </w:r>
-      <w:proofErr w:type="spellStart"/>
-      <w:r>
-        <w:rPr>
-          <w:rFonts w:ascii="Arial" w:hAnsi="Arial" w:cs="Arial"/>
-          <w:color w:val="333333"/>
-          <w:sz w:val="21"/>
-          <w:szCs w:val="21"/>
-        </w:rPr>
-        <w:t>CoffeeHouse</w:t>
-      </w:r>
-      <w:proofErr w:type="spellEnd"/>
-      <w:r>
-        <w:rPr>
-          <w:rFonts w:ascii="Arial" w:hAnsi="Arial" w:cs="Arial"/>
-          <w:color w:val="333333"/>
-          <w:sz w:val="21"/>
-          <w:szCs w:val="21"/>
-        </w:rPr>
-        <w:t xml:space="preserve">, você viu que </w:t>
-      </w:r>
-      <w:proofErr w:type="spellStart"/>
-      <w:r>
-        <w:rPr>
-          <w:rFonts w:ascii="Arial" w:hAnsi="Arial" w:cs="Arial"/>
-          <w:color w:val="333333"/>
-          <w:sz w:val="21"/>
-          <w:szCs w:val="21"/>
-        </w:rPr>
-        <w:t>wireframes</w:t>
-      </w:r>
-      <w:proofErr w:type="spellEnd"/>
-      <w:r>
-        <w:rPr>
-          <w:rFonts w:ascii="Arial" w:hAnsi="Arial" w:cs="Arial"/>
-          <w:color w:val="333333"/>
-          <w:sz w:val="21"/>
-          <w:szCs w:val="21"/>
-        </w:rPr>
-        <w:t xml:space="preserve"> servem para estabelecer a estrutura básica de uma página e destacar a função pretendida de cada elemento à medida que você constrói todos os fios necessários para </w:t>
+        <w:t>Antes de começar, revise sua pesquisa e os storyboards que você fez anteriormente.</w:t>
+      </w:r>
+    </w:p>
+    <w:p>
+      <w:pPr>
+        <w:pStyle w:val="NormalWeb"/>
+        <w:spacing w:before="0" w:beforeAutospacing="0"/>
+        <w:rPr>
+          <w:rFonts w:ascii="Arial" w:hAnsi="Arial" w:cs="Arial"/>
+          <w:color w:val="333333"/>
+          <w:sz w:val="21"/>
+          <w:szCs w:val="21"/>
+        </w:rPr>
+      </w:pPr>
+      <w:r>
+        <w:rPr>
+          <w:rFonts w:ascii="Arial" w:hAnsi="Arial" w:cs="Arial"/>
+          <w:color w:val="333333"/>
+          <w:sz w:val="21"/>
+          <w:szCs w:val="21"/>
+        </w:rPr>
+        <w:t>A partir deste ponto, é importante que você pense no principal fluxo que seus usuários vão seguir no seu projeto do Sharpen. Consulte seus storyboards e o fluxo do usuário: eles descrevem de maneira abrangente a tarefa ou fluxo principal que um usuário precisa seguir quando utiliza seu produto.</w:t>
+      </w:r>
+    </w:p>
+    <w:p>
+      <w:pPr>
+        <w:pStyle w:val="NormalWeb"/>
+        <w:spacing w:before="0" w:beforeAutospacing="0"/>
+        <w:rPr>
+          <w:rFonts w:ascii="Arial" w:hAnsi="Arial" w:cs="Arial"/>
+          <w:color w:val="333333"/>
+          <w:sz w:val="21"/>
+          <w:szCs w:val="21"/>
+        </w:rPr>
+      </w:pPr>
+      <w:r>
+        <w:rPr>
+          <w:rFonts w:ascii="Arial" w:hAnsi="Arial" w:cs="Arial"/>
+          <w:color w:val="333333"/>
+          <w:sz w:val="21"/>
+          <w:szCs w:val="21"/>
+        </w:rPr>
+        <w:t xml:space="preserve">Na atividade prática de wireframes baseada no aplicativo da CoffeeHouse, você viu que wireframes servem para estabelecer a estrutura básica de uma página e destacar a função pretendida de cada elemento à medida que você constrói todos os fios necessários para </w:t>
       </w:r>
       <w:r>
         <w:rPr>
@@ -7473,47 +5809,7 @@
           <w:sz w:val="21"/>
           <w:szCs w:val="21"/>
         </w:rPr>
-        <w:t xml:space="preserve">Para esta atividade, siga as mesmas etapas do processo de desenhar </w:t>
-      </w:r>
-      <w:proofErr w:type="spellStart"/>
-      <w:r>
-        <w:rPr>
-          <w:rFonts w:ascii="Arial" w:hAnsi="Arial" w:cs="Arial"/>
-          <w:color w:val="333333"/>
-          <w:sz w:val="21"/>
-          <w:szCs w:val="21"/>
-        </w:rPr>
-        <w:t>wireframes</w:t>
-      </w:r>
-      <w:proofErr w:type="spellEnd"/>
-      <w:r>
-        <w:rPr>
-          <w:rFonts w:ascii="Arial" w:hAnsi="Arial" w:cs="Arial"/>
-          <w:color w:val="333333"/>
-          <w:sz w:val="21"/>
-          <w:szCs w:val="21"/>
-        </w:rPr>
-        <w:t xml:space="preserve"> de papel para o design que você fez para a </w:t>
-      </w:r>
-      <w:proofErr w:type="spellStart"/>
-      <w:r>
-        <w:rPr>
-          <w:rFonts w:ascii="Arial" w:hAnsi="Arial" w:cs="Arial"/>
-          <w:color w:val="333333"/>
-          <w:sz w:val="21"/>
-          <w:szCs w:val="21"/>
-        </w:rPr>
-        <w:t>CoffeeHouse</w:t>
-      </w:r>
-      <w:proofErr w:type="spellEnd"/>
-      <w:r>
-        <w:rPr>
-          <w:rFonts w:ascii="Arial" w:hAnsi="Arial" w:cs="Arial"/>
-          <w:color w:val="333333"/>
-          <w:sz w:val="21"/>
-          <w:szCs w:val="21"/>
-        </w:rPr>
-        <w:t>:</w:t>
+        <w:t>Para esta atividade, siga as mesmas etapas do processo de desenhar wireframes de papel para o design que você fez para a CoffeeHouse:</w:t>
       </w:r>
     </w:p>
     <w:p>
@@ -7629,202 +5925,70 @@
           <w:sz w:val="21"/>
           <w:szCs w:val="21"/>
         </w:rPr>
-        <w:t xml:space="preserve">Etapa 2: Listar as informações que precisam ser exibidas na página para a qual você está desenhando </w:t>
-      </w:r>
-      <w:proofErr w:type="spellStart"/>
-      <w:r>
-        <w:rPr>
-          <w:rStyle w:val="Forte"/>
-          <w:rFonts w:ascii="unset" w:hAnsi="unset" w:cs="Arial"/>
-          <w:color w:val="333333"/>
-          <w:sz w:val="21"/>
-          <w:szCs w:val="21"/>
-        </w:rPr>
-        <w:t>wireframes</w:t>
-      </w:r>
-      <w:proofErr w:type="spellEnd"/>
-    </w:p>
-    <w:p>
-      <w:pPr>
-        <w:pStyle w:val="NormalWeb"/>
-        <w:spacing w:before="0" w:beforeAutospacing="0"/>
-        <w:rPr>
-          <w:rFonts w:ascii="Arial" w:hAnsi="Arial" w:cs="Arial"/>
-          <w:color w:val="333333"/>
-          <w:sz w:val="21"/>
-          <w:szCs w:val="21"/>
-        </w:rPr>
-      </w:pPr>
-      <w:r>
-        <w:rPr>
-          <w:rFonts w:ascii="Arial" w:hAnsi="Arial" w:cs="Arial"/>
-          <w:color w:val="333333"/>
-          <w:sz w:val="21"/>
-          <w:szCs w:val="21"/>
-        </w:rPr>
-        <w:t xml:space="preserve">Antes de começar a desenhar, liste as informações que precisam ser exibidas na página para a qual você está desenhando </w:t>
-      </w:r>
-      <w:proofErr w:type="spellStart"/>
-      <w:r>
-        <w:rPr>
-          <w:rFonts w:ascii="Arial" w:hAnsi="Arial" w:cs="Arial"/>
-          <w:color w:val="333333"/>
-          <w:sz w:val="21"/>
-          <w:szCs w:val="21"/>
-        </w:rPr>
-        <w:t>wireframes</w:t>
-      </w:r>
-      <w:proofErr w:type="spellEnd"/>
-      <w:r>
-        <w:rPr>
-          <w:rFonts w:ascii="Arial" w:hAnsi="Arial" w:cs="Arial"/>
-          <w:color w:val="333333"/>
-          <w:sz w:val="21"/>
-          <w:szCs w:val="21"/>
-        </w:rPr>
-        <w:t xml:space="preserve">. É importante listar essas informações antes de começar a esboçar, para que você não esqueça nenhum elemento dos </w:t>
-      </w:r>
-      <w:proofErr w:type="spellStart"/>
-      <w:r>
-        <w:rPr>
-          <w:rFonts w:ascii="Arial" w:hAnsi="Arial" w:cs="Arial"/>
-          <w:color w:val="333333"/>
-          <w:sz w:val="21"/>
-          <w:szCs w:val="21"/>
-        </w:rPr>
-        <w:t>wireframes</w:t>
-      </w:r>
-      <w:proofErr w:type="spellEnd"/>
-      <w:r>
-        <w:rPr>
-          <w:rFonts w:ascii="Arial" w:hAnsi="Arial" w:cs="Arial"/>
-          <w:color w:val="333333"/>
-          <w:sz w:val="21"/>
-          <w:szCs w:val="21"/>
-        </w:rPr>
-        <w:t>.</w:t>
-      </w:r>
-    </w:p>
-    <w:p>
-      <w:pPr>
-        <w:pStyle w:val="NormalWeb"/>
-        <w:spacing w:before="0" w:beforeAutospacing="0"/>
-        <w:rPr>
-          <w:rFonts w:ascii="Arial" w:hAnsi="Arial" w:cs="Arial"/>
-          <w:color w:val="333333"/>
-          <w:sz w:val="21"/>
-          <w:szCs w:val="21"/>
-        </w:rPr>
-      </w:pPr>
-      <w:r>
-        <w:rPr>
-          <w:rFonts w:ascii="Arial" w:hAnsi="Arial" w:cs="Arial"/>
-          <w:color w:val="333333"/>
-          <w:sz w:val="21"/>
-          <w:szCs w:val="21"/>
-        </w:rPr>
-        <w:t xml:space="preserve">Para montar essa lista, pense na pesquisa que você fez e nos produtos/entregas que você realizou. O exercício de idealização do </w:t>
-      </w:r>
-      <w:proofErr w:type="spellStart"/>
-      <w:r>
-        <w:rPr>
-          <w:rFonts w:ascii="Arial" w:hAnsi="Arial" w:cs="Arial"/>
-          <w:color w:val="333333"/>
-          <w:sz w:val="21"/>
-          <w:szCs w:val="21"/>
-        </w:rPr>
-        <w:t>Crazy</w:t>
-      </w:r>
-      <w:proofErr w:type="spellEnd"/>
-      <w:r>
-        <w:rPr>
-          <w:rFonts w:ascii="Arial" w:hAnsi="Arial" w:cs="Arial"/>
-          <w:color w:val="333333"/>
-          <w:sz w:val="21"/>
-          <w:szCs w:val="21"/>
-        </w:rPr>
-        <w:t xml:space="preserve"> </w:t>
-      </w:r>
-      <w:proofErr w:type="spellStart"/>
-      <w:r>
-        <w:rPr>
-          <w:rFonts w:ascii="Arial" w:hAnsi="Arial" w:cs="Arial"/>
-          <w:color w:val="333333"/>
-          <w:sz w:val="21"/>
-          <w:szCs w:val="21"/>
-        </w:rPr>
-        <w:t>Eights</w:t>
-      </w:r>
-      <w:proofErr w:type="spellEnd"/>
-      <w:r>
-        <w:rPr>
-          <w:rFonts w:ascii="Arial" w:hAnsi="Arial" w:cs="Arial"/>
-          <w:color w:val="333333"/>
-          <w:sz w:val="21"/>
-          <w:szCs w:val="21"/>
-        </w:rPr>
-        <w:t xml:space="preserve">, o fluxo do usuário e os </w:t>
-      </w:r>
-      <w:proofErr w:type="spellStart"/>
-      <w:r>
-        <w:rPr>
-          <w:rFonts w:ascii="Arial" w:hAnsi="Arial" w:cs="Arial"/>
-          <w:color w:val="333333"/>
-          <w:sz w:val="21"/>
-          <w:szCs w:val="21"/>
-        </w:rPr>
-        <w:t>storyboards</w:t>
-      </w:r>
-      <w:proofErr w:type="spellEnd"/>
-      <w:r>
-        <w:rPr>
-          <w:rFonts w:ascii="Arial" w:hAnsi="Arial" w:cs="Arial"/>
-          <w:color w:val="333333"/>
-          <w:sz w:val="21"/>
-          <w:szCs w:val="21"/>
-        </w:rPr>
-        <w:t xml:space="preserve"> que você desenvolveu são especialmente úteis para definir os recursos e elementos mais importantes que serão úteis para seu usuário em potencial.</w:t>
-      </w:r>
-    </w:p>
-    <w:p>
-      <w:pPr>
-        <w:pStyle w:val="NormalWeb"/>
-        <w:spacing w:before="0" w:beforeAutospacing="0"/>
-        <w:rPr>
-          <w:rFonts w:ascii="Arial" w:hAnsi="Arial" w:cs="Arial"/>
-          <w:color w:val="333333"/>
-          <w:sz w:val="21"/>
-          <w:szCs w:val="21"/>
-        </w:rPr>
-      </w:pPr>
-      <w:r>
-        <w:rPr>
-          <w:rFonts w:ascii="Arial" w:hAnsi="Arial" w:cs="Arial"/>
-          <w:color w:val="333333"/>
-          <w:sz w:val="21"/>
-          <w:szCs w:val="21"/>
-        </w:rPr>
-        <w:t xml:space="preserve">Por exemplo, se você estiver criando um </w:t>
-      </w:r>
-      <w:proofErr w:type="spellStart"/>
-      <w:r>
-        <w:rPr>
-          <w:rFonts w:ascii="Arial" w:hAnsi="Arial" w:cs="Arial"/>
-          <w:color w:val="333333"/>
-          <w:sz w:val="21"/>
-          <w:szCs w:val="21"/>
-        </w:rPr>
-        <w:t>wireframe</w:t>
-      </w:r>
-      <w:proofErr w:type="spellEnd"/>
-      <w:r>
-        <w:rPr>
-          <w:rFonts w:ascii="Arial" w:hAnsi="Arial" w:cs="Arial"/>
-          <w:color w:val="333333"/>
-          <w:sz w:val="21"/>
-          <w:szCs w:val="21"/>
-        </w:rPr>
-        <w:t xml:space="preserve"> da página inicial, pense nos elementos e recursos que um usuário quer ver e precisa sempre que abrir o aplicativo.</w:t>
+        <w:t>Etapa 2: Listar as informações que precisam ser exibidas na página para a qual você está desenhando wireframes</w:t>
+      </w:r>
+    </w:p>
+    <w:p>
+      <w:pPr>
+        <w:pStyle w:val="NormalWeb"/>
+        <w:spacing w:before="0" w:beforeAutospacing="0"/>
+        <w:rPr>
+          <w:rFonts w:ascii="Arial" w:hAnsi="Arial" w:cs="Arial"/>
+          <w:color w:val="333333"/>
+          <w:sz w:val="21"/>
+          <w:szCs w:val="21"/>
+        </w:rPr>
+      </w:pPr>
+      <w:r>
+        <w:rPr>
+          <w:rFonts w:ascii="Arial" w:hAnsi="Arial" w:cs="Arial"/>
+          <w:color w:val="333333"/>
+          <w:sz w:val="21"/>
+          <w:szCs w:val="21"/>
+        </w:rPr>
+        <w:t>Antes de começar a desenhar, liste as informações que precisam ser exibidas na página para a qual você está desenhando wireframes. É importante listar essas informações antes de começar a esboçar, para que você não esqueça nenhum elemento dos wireframes.</w:t>
+      </w:r>
+    </w:p>
+    <w:p>
+      <w:pPr>
+        <w:pStyle w:val="NormalWeb"/>
+        <w:spacing w:before="0" w:beforeAutospacing="0"/>
+        <w:rPr>
+          <w:rFonts w:ascii="Arial" w:hAnsi="Arial" w:cs="Arial"/>
+          <w:color w:val="333333"/>
+          <w:sz w:val="21"/>
+          <w:szCs w:val="21"/>
+        </w:rPr>
+      </w:pPr>
+      <w:r>
+        <w:rPr>
+          <w:rFonts w:ascii="Arial" w:hAnsi="Arial" w:cs="Arial"/>
+          <w:color w:val="333333"/>
+          <w:sz w:val="21"/>
+          <w:szCs w:val="21"/>
+        </w:rPr>
+        <w:t>Para montar essa lista, pense na pesquisa que você fez e nos produtos/entregas que você realizou. O exercício de idealização do Crazy Eights, o fluxo do usuário e os storyboards que você desenvolveu são especialmente úteis para definir os recursos e elementos mais importantes que serão úteis para seu usuário em potencial.</w:t>
+      </w:r>
+    </w:p>
+    <w:p>
+      <w:pPr>
+        <w:pStyle w:val="NormalWeb"/>
+        <w:spacing w:before="0" w:beforeAutospacing="0"/>
+        <w:rPr>
+          <w:rFonts w:ascii="Arial" w:hAnsi="Arial" w:cs="Arial"/>
+          <w:color w:val="333333"/>
+          <w:sz w:val="21"/>
+          <w:szCs w:val="21"/>
+        </w:rPr>
+      </w:pPr>
+      <w:r>
+        <w:rPr>
+          <w:rFonts w:ascii="Arial" w:hAnsi="Arial" w:cs="Arial"/>
+          <w:color w:val="333333"/>
+          <w:sz w:val="21"/>
+          <w:szCs w:val="21"/>
+        </w:rPr>
+        <w:t>Por exemplo, se você estiver criando um wireframe da página inicial, pense nos elementos e recursos que um usuário quer ver e precisa sempre que abrir o aplicativo.</w:t>
       </w:r>
     </w:p>
     <w:p>
@@ -7942,27 +6106,7 @@
           <w:sz w:val="21"/>
           <w:szCs w:val="21"/>
         </w:rPr>
-        <w:t xml:space="preserve">Preencha esses contornos com os elementos listados na Etapa 2. Tenha em mente que, nesta fase, seu objetivo é explorar muitas ideias com seus </w:t>
-      </w:r>
-      <w:proofErr w:type="spellStart"/>
-      <w:r>
-        <w:rPr>
-          <w:rFonts w:ascii="Arial" w:hAnsi="Arial" w:cs="Arial"/>
-          <w:color w:val="333333"/>
-          <w:sz w:val="21"/>
-          <w:szCs w:val="21"/>
-        </w:rPr>
-        <w:t>wireframes</w:t>
-      </w:r>
-      <w:proofErr w:type="spellEnd"/>
-      <w:r>
-        <w:rPr>
-          <w:rFonts w:ascii="Arial" w:hAnsi="Arial" w:cs="Arial"/>
-          <w:color w:val="333333"/>
-          <w:sz w:val="21"/>
-          <w:szCs w:val="21"/>
-        </w:rPr>
-        <w:t>!</w:t>
+        <w:t>Preencha esses contornos com os elementos listados na Etapa 2. Tenha em mente que, nesta fase, seu objetivo é explorar muitas ideias com seus wireframes!</w:t>
       </w:r>
     </w:p>
     <w:p>
@@ -8030,88 +6174,28 @@
           <w:sz w:val="21"/>
           <w:szCs w:val="21"/>
         </w:rPr>
-        <w:t xml:space="preserve">Quando você não tiver mais ideias, é hora de refinar ou melhorar o </w:t>
-      </w:r>
-      <w:proofErr w:type="spellStart"/>
-      <w:r>
-        <w:rPr>
-          <w:rFonts w:ascii="Arial" w:hAnsi="Arial" w:cs="Arial"/>
-          <w:color w:val="333333"/>
-          <w:sz w:val="21"/>
-          <w:szCs w:val="21"/>
-        </w:rPr>
-        <w:t>wireframe</w:t>
-      </w:r>
-      <w:proofErr w:type="spellEnd"/>
-      <w:r>
-        <w:rPr>
-          <w:rFonts w:ascii="Arial" w:hAnsi="Arial" w:cs="Arial"/>
-          <w:color w:val="333333"/>
-          <w:sz w:val="21"/>
-          <w:szCs w:val="21"/>
-        </w:rPr>
-        <w:t xml:space="preserve">. Revise as versões do </w:t>
-      </w:r>
-      <w:proofErr w:type="spellStart"/>
-      <w:r>
-        <w:rPr>
-          <w:rFonts w:ascii="Arial" w:hAnsi="Arial" w:cs="Arial"/>
-          <w:color w:val="333333"/>
-          <w:sz w:val="21"/>
-          <w:szCs w:val="21"/>
-        </w:rPr>
-        <w:t>wireframe</w:t>
-      </w:r>
-      <w:proofErr w:type="spellEnd"/>
-      <w:r>
-        <w:rPr>
-          <w:rFonts w:ascii="Arial" w:hAnsi="Arial" w:cs="Arial"/>
-          <w:color w:val="333333"/>
-          <w:sz w:val="21"/>
-          <w:szCs w:val="21"/>
-        </w:rPr>
-        <w:t xml:space="preserve"> que você criou e coloque uma estrela ao lado dos elementos que você considera mais eficazes.</w:t>
-      </w:r>
-    </w:p>
-    <w:p>
-      <w:pPr>
-        <w:pStyle w:val="NormalWeb"/>
-        <w:spacing w:before="0" w:beforeAutospacing="0"/>
-        <w:rPr>
-          <w:rFonts w:ascii="Arial" w:hAnsi="Arial" w:cs="Arial"/>
-          <w:color w:val="333333"/>
-          <w:sz w:val="21"/>
-          <w:szCs w:val="21"/>
-        </w:rPr>
-      </w:pPr>
-      <w:r>
-        <w:rPr>
-          <w:rFonts w:ascii="Arial" w:hAnsi="Arial" w:cs="Arial"/>
-          <w:color w:val="333333"/>
-          <w:sz w:val="21"/>
-          <w:szCs w:val="21"/>
-        </w:rPr>
-        <w:t xml:space="preserve">Como antes, pense no usuário em potencial de seu produto: o que essa pessoa precisa fazer no produto e como você pode resolver a declaração de problema com mais eficiência? Olhando para os </w:t>
-      </w:r>
-      <w:proofErr w:type="spellStart"/>
-      <w:r>
-        <w:rPr>
-          <w:rFonts w:ascii="Arial" w:hAnsi="Arial" w:cs="Arial"/>
-          <w:color w:val="333333"/>
-          <w:sz w:val="21"/>
-          <w:szCs w:val="21"/>
-        </w:rPr>
-        <w:t>wireframes</w:t>
-      </w:r>
-      <w:proofErr w:type="spellEnd"/>
-      <w:r>
-        <w:rPr>
-          <w:rFonts w:ascii="Arial" w:hAnsi="Arial" w:cs="Arial"/>
-          <w:color w:val="333333"/>
-          <w:sz w:val="21"/>
-          <w:szCs w:val="21"/>
-        </w:rPr>
-        <w:t>, selecione os elementos que você acha que se encaixam melhor nessas diretrizes.</w:t>
+        <w:t>Quando você não tiver mais ideias, é hora de refinar ou melhorar o wireframe. Revise as versões do wireframe que você criou e coloque uma estrela ao lado dos elementos que você considera mais eficazes.</w:t>
+      </w:r>
+    </w:p>
+    <w:p>
+      <w:pPr>
+        <w:pStyle w:val="NormalWeb"/>
+        <w:spacing w:before="0" w:beforeAutospacing="0"/>
+        <w:rPr>
+          <w:rFonts w:ascii="Arial" w:hAnsi="Arial" w:cs="Arial"/>
+          <w:color w:val="333333"/>
+          <w:sz w:val="21"/>
+          <w:szCs w:val="21"/>
+        </w:rPr>
+      </w:pPr>
+      <w:r>
+        <w:rPr>
+          <w:rFonts w:ascii="Arial" w:hAnsi="Arial" w:cs="Arial"/>
+          <w:color w:val="333333"/>
+          <w:sz w:val="21"/>
+          <w:szCs w:val="21"/>
+        </w:rPr>
+        <w:t>Como antes, pense no usuário em potencial de seu produto: o que essa pessoa precisa fazer no produto e como você pode resolver a declaração de problema com mais eficiência? Olhando para os wireframes, selecione os elementos que você acha que se encaixam melhor nessas diretrizes.</w:t>
       </w:r>
     </w:p>
     <w:p>
@@ -8133,9 +6217,51 @@
           <w:sz w:val="21"/>
           <w:szCs w:val="21"/>
         </w:rPr>
-        <w:t xml:space="preserve">Etapa 5: Combinar elementos em um </w:t>
-      </w:r>
-      <w:proofErr w:type="spellStart"/>
+        <w:t>Etapa 5: Combinar elementos em um wireframe refinado</w:t>
+      </w:r>
+    </w:p>
+    <w:p>
+      <w:pPr>
+        <w:pStyle w:val="NormalWeb"/>
+        <w:spacing w:before="0" w:beforeAutospacing="0"/>
+        <w:rPr>
+          <w:rFonts w:ascii="Arial" w:hAnsi="Arial" w:cs="Arial"/>
+          <w:color w:val="333333"/>
+          <w:sz w:val="21"/>
+          <w:szCs w:val="21"/>
+        </w:rPr>
+      </w:pPr>
+      <w:r>
+        <w:rPr>
+          <w:rFonts w:ascii="Arial" w:hAnsi="Arial" w:cs="Arial"/>
+          <w:color w:val="333333"/>
+          <w:sz w:val="21"/>
+          <w:szCs w:val="21"/>
+        </w:rPr>
+        <w:t>Concentre-se nas suas melhores ideias para definir as partes do wireframe que você quer explorar mais em um wireframe digital.</w:t>
+      </w:r>
+    </w:p>
+    <w:p>
+      <w:pPr>
+        <w:pStyle w:val="NormalWeb"/>
+        <w:spacing w:before="0" w:beforeAutospacing="0"/>
+        <w:rPr>
+          <w:rFonts w:ascii="Arial" w:hAnsi="Arial" w:cs="Arial"/>
+          <w:color w:val="333333"/>
+          <w:sz w:val="21"/>
+          <w:szCs w:val="21"/>
+        </w:rPr>
+      </w:pPr>
+      <w:r>
+        <w:rPr>
+          <w:rFonts w:ascii="Arial" w:hAnsi="Arial" w:cs="Arial"/>
+          <w:color w:val="333333"/>
+          <w:sz w:val="21"/>
+          <w:szCs w:val="21"/>
+        </w:rPr>
+        <w:lastRenderedPageBreak/>
+        <w:t xml:space="preserve">Repita as etapas 3 a 5 até criar </w:t>
+      </w:r>
       <w:r>
         <w:rPr>
           <w:rStyle w:val="Forte"/>
@@ -8144,9 +6270,29 @@
           <w:sz w:val="21"/>
           <w:szCs w:val="21"/>
         </w:rPr>
-        <w:t>wireframe</w:t>
-      </w:r>
-      <w:proofErr w:type="spellEnd"/>
+        <w:t>pelo menos cinco wireframes refinados</w:t>
+      </w:r>
+      <w:r>
+        <w:rPr>
+          <w:rFonts w:ascii="Arial" w:hAnsi="Arial" w:cs="Arial"/>
+          <w:color w:val="333333"/>
+          <w:sz w:val="21"/>
+          <w:szCs w:val="21"/>
+        </w:rPr>
+        <w:t>. Lembre-se, esses wireframes refinados devem estar relacionados a um fluxo de usuário. Você também pensou na arquitetura da informação de todo o produto, então elabore as telas principais ou essenciais de seu projeto do portfólio.</w:t>
+      </w:r>
+    </w:p>
+    <w:p>
+      <w:pPr>
+        <w:pStyle w:val="NormalWeb"/>
+        <w:spacing w:before="0" w:beforeAutospacing="0"/>
+        <w:rPr>
+          <w:rFonts w:ascii="Arial" w:hAnsi="Arial" w:cs="Arial"/>
+          <w:color w:val="333333"/>
+          <w:sz w:val="21"/>
+          <w:szCs w:val="21"/>
+        </w:rPr>
+      </w:pPr>
       <w:r>
         <w:rPr>
           <w:rStyle w:val="Forte"/>
@@ -8155,172 +6301,6 @@
           <w:sz w:val="21"/>
           <w:szCs w:val="21"/>
         </w:rPr>
-        <w:t xml:space="preserve"> refinado</w:t>
-      </w:r>
-    </w:p>
-    <w:p>
-      <w:pPr>
-        <w:pStyle w:val="NormalWeb"/>
-        <w:spacing w:before="0" w:beforeAutospacing="0"/>
-        <w:rPr>
-          <w:rFonts w:ascii="Arial" w:hAnsi="Arial" w:cs="Arial"/>
-          <w:color w:val="333333"/>
-          <w:sz w:val="21"/>
-          <w:szCs w:val="21"/>
-        </w:rPr>
-      </w:pPr>
-      <w:r>
-        <w:rPr>
-          <w:rFonts w:ascii="Arial" w:hAnsi="Arial" w:cs="Arial"/>
-          <w:color w:val="333333"/>
-          <w:sz w:val="21"/>
-          <w:szCs w:val="21"/>
-        </w:rPr>
-        <w:t xml:space="preserve">Concentre-se nas suas melhores ideias para definir as partes do </w:t>
-      </w:r>
-      <w:proofErr w:type="spellStart"/>
-      <w:r>
-        <w:rPr>
-          <w:rFonts w:ascii="Arial" w:hAnsi="Arial" w:cs="Arial"/>
-          <w:color w:val="333333"/>
-          <w:sz w:val="21"/>
-          <w:szCs w:val="21"/>
-        </w:rPr>
-        <w:t>wireframe</w:t>
-      </w:r>
-      <w:proofErr w:type="spellEnd"/>
-      <w:r>
-        <w:rPr>
-          <w:rFonts w:ascii="Arial" w:hAnsi="Arial" w:cs="Arial"/>
-          <w:color w:val="333333"/>
-          <w:sz w:val="21"/>
-          <w:szCs w:val="21"/>
-        </w:rPr>
-        <w:t xml:space="preserve"> que você quer explorar mais em um </w:t>
-      </w:r>
-      <w:proofErr w:type="spellStart"/>
-      <w:r>
-        <w:rPr>
-          <w:rFonts w:ascii="Arial" w:hAnsi="Arial" w:cs="Arial"/>
-          <w:color w:val="333333"/>
-          <w:sz w:val="21"/>
-          <w:szCs w:val="21"/>
-        </w:rPr>
-        <w:t>wireframe</w:t>
-      </w:r>
-      <w:proofErr w:type="spellEnd"/>
-      <w:r>
-        <w:rPr>
-          <w:rFonts w:ascii="Arial" w:hAnsi="Arial" w:cs="Arial"/>
-          <w:color w:val="333333"/>
-          <w:sz w:val="21"/>
-          <w:szCs w:val="21"/>
-        </w:rPr>
-        <w:t xml:space="preserve"> digital.</w:t>
-      </w:r>
-    </w:p>
-    <w:p>
-      <w:pPr>
-        <w:pStyle w:val="NormalWeb"/>
-        <w:spacing w:before="0" w:beforeAutospacing="0"/>
-        <w:rPr>
-          <w:rFonts w:ascii="Arial" w:hAnsi="Arial" w:cs="Arial"/>
-          <w:color w:val="333333"/>
-          <w:sz w:val="21"/>
-          <w:szCs w:val="21"/>
-        </w:rPr>
-      </w:pPr>
-      <w:r>
-        <w:rPr>
-          <w:rFonts w:ascii="Arial" w:hAnsi="Arial" w:cs="Arial"/>
-          <w:color w:val="333333"/>
-          <w:sz w:val="21"/>
-          <w:szCs w:val="21"/>
-        </w:rPr>
-        <w:lastRenderedPageBreak/>
-        <w:t xml:space="preserve">Repita as etapas 3 a 5 até criar </w:t>
-      </w:r>
-      <w:r>
-        <w:rPr>
-          <w:rStyle w:val="Forte"/>
-          <w:rFonts w:ascii="unset" w:hAnsi="unset" w:cs="Arial"/>
-          <w:color w:val="333333"/>
-          <w:sz w:val="21"/>
-          <w:szCs w:val="21"/>
-        </w:rPr>
-        <w:t xml:space="preserve">pelo menos cinco </w:t>
-      </w:r>
-      <w:proofErr w:type="spellStart"/>
-      <w:r>
-        <w:rPr>
-          <w:rStyle w:val="Forte"/>
-          <w:rFonts w:ascii="unset" w:hAnsi="unset" w:cs="Arial"/>
-          <w:color w:val="333333"/>
-          <w:sz w:val="21"/>
-          <w:szCs w:val="21"/>
-        </w:rPr>
-        <w:t>wireframes</w:t>
-      </w:r>
-      <w:proofErr w:type="spellEnd"/>
-      <w:r>
-        <w:rPr>
-          <w:rStyle w:val="Forte"/>
-          <w:rFonts w:ascii="unset" w:hAnsi="unset" w:cs="Arial"/>
-          <w:color w:val="333333"/>
-          <w:sz w:val="21"/>
-          <w:szCs w:val="21"/>
-        </w:rPr>
-        <w:t xml:space="preserve"> refinados</w:t>
-      </w:r>
-      <w:r>
-        <w:rPr>
-          <w:rFonts w:ascii="Arial" w:hAnsi="Arial" w:cs="Arial"/>
-          <w:color w:val="333333"/>
-          <w:sz w:val="21"/>
-          <w:szCs w:val="21"/>
-        </w:rPr>
-        <w:t xml:space="preserve">. Lembre-se, esses </w:t>
-      </w:r>
-      <w:proofErr w:type="spellStart"/>
-      <w:r>
-        <w:rPr>
-          <w:rFonts w:ascii="Arial" w:hAnsi="Arial" w:cs="Arial"/>
-          <w:color w:val="333333"/>
-          <w:sz w:val="21"/>
-          <w:szCs w:val="21"/>
-        </w:rPr>
-        <w:t>wireframes</w:t>
-      </w:r>
-      <w:proofErr w:type="spellEnd"/>
-      <w:r>
-        <w:rPr>
-          <w:rFonts w:ascii="Arial" w:hAnsi="Arial" w:cs="Arial"/>
-          <w:color w:val="333333"/>
-          <w:sz w:val="21"/>
-          <w:szCs w:val="21"/>
-        </w:rPr>
-        <w:t xml:space="preserve"> refinados devem estar relacionados a um fluxo de usuário. Você também pensou na arquitetura da informação de todo o produto, então elabore as telas principais ou essenciais de seu projeto do portfólio.</w:t>
-      </w:r>
-    </w:p>
-    <w:p>
-      <w:pPr>
-        <w:pStyle w:val="NormalWeb"/>
-        <w:spacing w:before="0" w:beforeAutospacing="0"/>
-        <w:rPr>
-          <w:rFonts w:ascii="Arial" w:hAnsi="Arial" w:cs="Arial"/>
-          <w:color w:val="333333"/>
-          <w:sz w:val="21"/>
-          <w:szCs w:val="21"/>
-        </w:rPr>
-      </w:pPr>
-      <w:r>
-        <w:rPr>
-          <w:rStyle w:val="Forte"/>
-          <w:rFonts w:ascii="unset" w:hAnsi="unset" w:cs="Arial"/>
-          <w:color w:val="333333"/>
-          <w:sz w:val="21"/>
-          <w:szCs w:val="21"/>
-        </w:rPr>
         <w:t>Etapa 6: Refletir sobre a conclusão da atividade</w:t>
       </w:r>
     </w:p>
@@ -8342,27 +6322,7 @@
           <w:sz w:val="21"/>
           <w:szCs w:val="21"/>
         </w:rPr>
-        <w:t xml:space="preserve">Tenha em mente os critérios de uma boa série de </w:t>
-      </w:r>
-      <w:proofErr w:type="spellStart"/>
-      <w:r>
-        <w:rPr>
-          <w:rFonts w:ascii="Arial" w:hAnsi="Arial" w:cs="Arial"/>
-          <w:color w:val="333333"/>
-          <w:sz w:val="21"/>
-          <w:szCs w:val="21"/>
-        </w:rPr>
-        <w:t>wireframes</w:t>
-      </w:r>
-      <w:proofErr w:type="spellEnd"/>
-      <w:r>
-        <w:rPr>
-          <w:rFonts w:ascii="Arial" w:hAnsi="Arial" w:cs="Arial"/>
-          <w:color w:val="333333"/>
-          <w:sz w:val="21"/>
-          <w:szCs w:val="21"/>
-        </w:rPr>
-        <w:t>:</w:t>
+        <w:t>Tenha em mente os critérios de uma boa série de wireframes:</w:t>
       </w:r>
     </w:p>
     <w:p>
@@ -8570,23 +6530,7 @@
           <w:rFonts w:ascii="Arial" w:hAnsi="Arial" w:cs="Arial"/>
           <w:color w:val="1F1F1F"/>
         </w:rPr>
-        <w:t xml:space="preserve">Exemplo de atividade: Criar </w:t>
-      </w:r>
-      <w:proofErr w:type="spellStart"/>
-      <w:r>
-        <w:rPr>
-          <w:rFonts w:ascii="Arial" w:hAnsi="Arial" w:cs="Arial"/>
-          <w:color w:val="1F1F1F"/>
-        </w:rPr>
-        <w:t>wireframes</w:t>
-      </w:r>
-      <w:proofErr w:type="spellEnd"/>
-      <w:r>
-        <w:rPr>
-          <w:rFonts w:ascii="Arial" w:hAnsi="Arial" w:cs="Arial"/>
-          <w:color w:val="1F1F1F"/>
-        </w:rPr>
-        <w:t xml:space="preserve"> de papel para o projeto do portfólio</w:t>
+        <w:t>Exemplo de atividade: Criar wireframes de papel para o projeto do portfólio</w:t>
       </w:r>
     </w:p>
     <w:p>
@@ -8608,67 +6552,7 @@
           <w:sz w:val="21"/>
           <w:szCs w:val="21"/>
         </w:rPr>
-        <w:t xml:space="preserve">Aqui está um exemplo completo de </w:t>
-      </w:r>
-      <w:proofErr w:type="spellStart"/>
-      <w:r>
-        <w:rPr>
-          <w:rFonts w:ascii="Arial" w:hAnsi="Arial" w:cs="Arial"/>
-          <w:color w:val="1F1F1F"/>
-          <w:sz w:val="21"/>
-          <w:szCs w:val="21"/>
-        </w:rPr>
-        <w:t>wireframe</w:t>
-      </w:r>
-      <w:proofErr w:type="spellEnd"/>
-      <w:r>
-        <w:rPr>
-          <w:rFonts w:ascii="Arial" w:hAnsi="Arial" w:cs="Arial"/>
-          <w:color w:val="1F1F1F"/>
-          <w:sz w:val="21"/>
-          <w:szCs w:val="21"/>
-        </w:rPr>
-        <w:t xml:space="preserve"> de papel baseado no cenário da </w:t>
-      </w:r>
-      <w:proofErr w:type="spellStart"/>
-      <w:r>
-        <w:rPr>
-          <w:rFonts w:ascii="Arial" w:hAnsi="Arial" w:cs="Arial"/>
-          <w:color w:val="1F1F1F"/>
-          <w:sz w:val="21"/>
-          <w:szCs w:val="21"/>
-        </w:rPr>
-        <w:t>Zia’s</w:t>
-      </w:r>
-      <w:proofErr w:type="spellEnd"/>
-      <w:r>
-        <w:rPr>
-          <w:rFonts w:ascii="Arial" w:hAnsi="Arial" w:cs="Arial"/>
-          <w:color w:val="1F1F1F"/>
-          <w:sz w:val="21"/>
-          <w:szCs w:val="21"/>
-        </w:rPr>
-        <w:t xml:space="preserve"> Pizza apresentado em atividades anteriores. Lembre os critérios de bons </w:t>
-      </w:r>
-      <w:proofErr w:type="spellStart"/>
-      <w:r>
-        <w:rPr>
-          <w:rFonts w:ascii="Arial" w:hAnsi="Arial" w:cs="Arial"/>
-          <w:color w:val="1F1F1F"/>
-          <w:sz w:val="21"/>
-          <w:szCs w:val="21"/>
-        </w:rPr>
-        <w:t>wireframes</w:t>
-      </w:r>
-      <w:proofErr w:type="spellEnd"/>
-      <w:r>
-        <w:rPr>
-          <w:rFonts w:ascii="Arial" w:hAnsi="Arial" w:cs="Arial"/>
-          <w:color w:val="1F1F1F"/>
-          <w:sz w:val="21"/>
-          <w:szCs w:val="21"/>
-        </w:rPr>
-        <w:t>:</w:t>
+        <w:t>Aqui está um exemplo completo de wireframe de papel baseado no cenário da Zia’s Pizza apresentado em atividades anteriores. Lembre os critérios de bons wireframes:</w:t>
       </w:r>
     </w:p>
     <w:p>
@@ -8859,27 +6743,7 @@
           <w:sz w:val="21"/>
           <w:szCs w:val="21"/>
         </w:rPr>
-        <w:t xml:space="preserve">Aqui está um exemplo de uma série eficaz de </w:t>
-      </w:r>
-      <w:proofErr w:type="spellStart"/>
-      <w:r>
-        <w:rPr>
-          <w:rFonts w:ascii="Arial" w:hAnsi="Arial" w:cs="Arial"/>
-          <w:color w:val="1F1F1F"/>
-          <w:sz w:val="21"/>
-          <w:szCs w:val="21"/>
-        </w:rPr>
-        <w:t>wireframes</w:t>
-      </w:r>
-      <w:proofErr w:type="spellEnd"/>
-      <w:r>
-        <w:rPr>
-          <w:rFonts w:ascii="Arial" w:hAnsi="Arial" w:cs="Arial"/>
-          <w:color w:val="1F1F1F"/>
-          <w:sz w:val="21"/>
-          <w:szCs w:val="21"/>
-        </w:rPr>
-        <w:t xml:space="preserve"> de papel:</w:t>
+        <w:t>Aqui está um exemplo de uma série eficaz de wireframes de papel:</w:t>
       </w:r>
     </w:p>
     <w:p>
@@ -9156,47 +7020,7 @@
           <w:sz w:val="21"/>
           <w:szCs w:val="21"/>
         </w:rPr>
-        <w:t xml:space="preserve">Cada um dos </w:t>
-      </w:r>
-      <w:proofErr w:type="spellStart"/>
-      <w:r>
-        <w:rPr>
-          <w:rFonts w:ascii="Arial" w:hAnsi="Arial" w:cs="Arial"/>
-          <w:color w:val="1F1F1F"/>
-          <w:sz w:val="21"/>
-          <w:szCs w:val="21"/>
-        </w:rPr>
-        <w:t>wireframes</w:t>
-      </w:r>
-      <w:proofErr w:type="spellEnd"/>
-      <w:r>
-        <w:rPr>
-          <w:rFonts w:ascii="Arial" w:hAnsi="Arial" w:cs="Arial"/>
-          <w:color w:val="1F1F1F"/>
-          <w:sz w:val="21"/>
-          <w:szCs w:val="21"/>
-        </w:rPr>
-        <w:t xml:space="preserve"> mostra claramente a estrutura básica da página, incluindo elementos como navegação, botões, imagens e texto. Esses elementos destacam as funções pretendidas do aplicativo da </w:t>
-      </w:r>
-      <w:proofErr w:type="spellStart"/>
-      <w:r>
-        <w:rPr>
-          <w:rFonts w:ascii="Arial" w:hAnsi="Arial" w:cs="Arial"/>
-          <w:color w:val="1F1F1F"/>
-          <w:sz w:val="21"/>
-          <w:szCs w:val="21"/>
-        </w:rPr>
-        <w:t>Zia’s</w:t>
-      </w:r>
-      <w:proofErr w:type="spellEnd"/>
-      <w:r>
-        <w:rPr>
-          <w:rFonts w:ascii="Arial" w:hAnsi="Arial" w:cs="Arial"/>
-          <w:color w:val="1F1F1F"/>
-          <w:sz w:val="21"/>
-          <w:szCs w:val="21"/>
-        </w:rPr>
-        <w:t xml:space="preserve"> Pizza.</w:t>
+        <w:t>Cada um dos wireframes mostra claramente a estrutura básica da página, incluindo elementos como navegação, botões, imagens e texto. Esses elementos destacam as funções pretendidas do aplicativo da Zia’s Pizza.</w:t>
       </w:r>
     </w:p>
     <w:p>
@@ -9274,27 +7098,7 @@
           <w:sz w:val="21"/>
           <w:szCs w:val="21"/>
         </w:rPr>
-        <w:t xml:space="preserve">Os elementos estrelados foram combinados em um único </w:t>
-      </w:r>
-      <w:proofErr w:type="spellStart"/>
-      <w:r>
-        <w:rPr>
-          <w:rFonts w:ascii="Arial" w:hAnsi="Arial" w:cs="Arial"/>
-          <w:color w:val="1F1F1F"/>
-          <w:sz w:val="21"/>
-          <w:szCs w:val="21"/>
-        </w:rPr>
-        <w:t>wireframe</w:t>
-      </w:r>
-      <w:proofErr w:type="spellEnd"/>
-      <w:r>
-        <w:rPr>
-          <w:rFonts w:ascii="Arial" w:hAnsi="Arial" w:cs="Arial"/>
-          <w:color w:val="1F1F1F"/>
-          <w:sz w:val="21"/>
-          <w:szCs w:val="21"/>
-        </w:rPr>
-        <w:t xml:space="preserve"> refinado. </w:t>
+        <w:t>Os elementos estrelados foram combinados em um único wireframe refinado. </w:t>
       </w:r>
     </w:p>
     <w:p>
@@ -9326,68 +7130,16 @@
           <w:sz w:val="21"/>
           <w:szCs w:val="21"/>
         </w:rPr>
-        <w:t xml:space="preserve">um único </w:t>
-      </w:r>
-      <w:proofErr w:type="spellStart"/>
-      <w:r>
-        <w:rPr>
-          <w:rStyle w:val="Forte"/>
-          <w:rFonts w:ascii="unset" w:hAnsi="unset" w:cs="Arial"/>
-          <w:color w:val="1F1F1F"/>
-          <w:sz w:val="21"/>
-          <w:szCs w:val="21"/>
-        </w:rPr>
-        <w:t>wireframe</w:t>
-      </w:r>
-      <w:proofErr w:type="spellEnd"/>
-      <w:r>
-        <w:rPr>
-          <w:rFonts w:ascii="Arial" w:hAnsi="Arial" w:cs="Arial"/>
-          <w:color w:val="1F1F1F"/>
-          <w:sz w:val="21"/>
-          <w:szCs w:val="21"/>
-        </w:rPr>
-        <w:t xml:space="preserve">. O processo acima seria repetido para o exemplo da </w:t>
-      </w:r>
-      <w:proofErr w:type="spellStart"/>
-      <w:r>
-        <w:rPr>
-          <w:rFonts w:ascii="Arial" w:hAnsi="Arial" w:cs="Arial"/>
-          <w:color w:val="1F1F1F"/>
-          <w:sz w:val="21"/>
-          <w:szCs w:val="21"/>
-        </w:rPr>
-        <w:t>Zia’s</w:t>
-      </w:r>
-      <w:proofErr w:type="spellEnd"/>
-      <w:r>
-        <w:rPr>
-          <w:rFonts w:ascii="Arial" w:hAnsi="Arial" w:cs="Arial"/>
-          <w:color w:val="1F1F1F"/>
-          <w:sz w:val="21"/>
-          <w:szCs w:val="21"/>
-        </w:rPr>
-        <w:t xml:space="preserve"> Pizza até que houvesse </w:t>
-      </w:r>
-      <w:proofErr w:type="spellStart"/>
-      <w:r>
-        <w:rPr>
-          <w:rFonts w:ascii="Arial" w:hAnsi="Arial" w:cs="Arial"/>
-          <w:color w:val="1F1F1F"/>
-          <w:sz w:val="21"/>
-          <w:szCs w:val="21"/>
-        </w:rPr>
-        <w:t>wireframes</w:t>
-      </w:r>
-      <w:proofErr w:type="spellEnd"/>
-      <w:r>
-        <w:rPr>
-          <w:rFonts w:ascii="Arial" w:hAnsi="Arial" w:cs="Arial"/>
-          <w:color w:val="1F1F1F"/>
-          <w:sz w:val="21"/>
-          <w:szCs w:val="21"/>
-        </w:rPr>
-        <w:t xml:space="preserve"> suficientes para mostrar um fluxo de usuário completo.</w:t>
+        <w:t>um único wireframe</w:t>
+      </w:r>
+      <w:r>
+        <w:rPr>
+          <w:rFonts w:ascii="Arial" w:hAnsi="Arial" w:cs="Arial"/>
+          <w:color w:val="1F1F1F"/>
+          <w:sz w:val="21"/>
+          <w:szCs w:val="21"/>
+        </w:rPr>
+        <w:t>. O processo acima seria repetido para o exemplo da Zia’s Pizza até que houvesse wireframes suficientes para mostrar um fluxo de usuário completo.</w:t>
       </w:r>
     </w:p>
     <w:p>
@@ -9431,27 +7183,7 @@
           <w:sz w:val="21"/>
           <w:szCs w:val="21"/>
         </w:rPr>
-        <w:t xml:space="preserve">Quando gostar da qualidade do seu trabalho, salve seus </w:t>
-      </w:r>
-      <w:proofErr w:type="spellStart"/>
-      <w:r>
-        <w:rPr>
-          <w:rFonts w:ascii="Arial" w:hAnsi="Arial" w:cs="Arial"/>
-          <w:color w:val="1F1F1F"/>
-          <w:sz w:val="21"/>
-          <w:szCs w:val="21"/>
-        </w:rPr>
-        <w:t>wireframes</w:t>
-      </w:r>
-      <w:proofErr w:type="spellEnd"/>
-      <w:r>
-        <w:rPr>
-          <w:rFonts w:ascii="Arial" w:hAnsi="Arial" w:cs="Arial"/>
-          <w:color w:val="1F1F1F"/>
-          <w:sz w:val="21"/>
-          <w:szCs w:val="21"/>
-        </w:rPr>
-        <w:t xml:space="preserve"> de papel para incluir imagens deles no seu portfólio.</w:t>
+        <w:t>Quando gostar da qualidade do seu trabalho, salve seus wireframes de papel para incluir imagens deles no seu portfólio.</w:t>
       </w:r>
     </w:p>
     <w:p/>
@@ -9461,13 +7193,8 @@
         <w:spacing w:before="0"/>
       </w:pPr>
       <w:r>
-        <w:t xml:space="preserve">Criar uma conta do </w:t>
-      </w:r>
-      <w:proofErr w:type="spellStart"/>
-      <w:r>
-        <w:t>Figma</w:t>
-      </w:r>
-      <w:proofErr w:type="spellEnd"/>
+        <w:t>Criar uma conta do Figma</w:t>
+      </w:r>
     </w:p>
     <w:p>
       <w:pPr>
@@ -9482,49 +7209,7 @@
         <w:rPr>
           <w:color w:val="1F1F1F"/>
         </w:rPr>
-        <w:t xml:space="preserve">Existem várias ferramentas para criar </w:t>
-      </w:r>
-      <w:proofErr w:type="spellStart"/>
-      <w:r>
-        <w:rPr>
-          <w:color w:val="1F1F1F"/>
-        </w:rPr>
-        <w:t>wireframes</w:t>
-      </w:r>
-      <w:proofErr w:type="spellEnd"/>
-      <w:r>
-        <w:rPr>
-          <w:color w:val="1F1F1F"/>
-        </w:rPr>
-        <w:t xml:space="preserve"> digitais. Como parte do Certificado de Design de UX do Google, você usará o </w:t>
-      </w:r>
-      <w:proofErr w:type="spellStart"/>
-      <w:r>
-        <w:rPr>
-          <w:color w:val="1F1F1F"/>
-        </w:rPr>
-        <w:t>Figma</w:t>
-      </w:r>
-      <w:proofErr w:type="spellEnd"/>
-      <w:r>
-        <w:rPr>
-          <w:color w:val="1F1F1F"/>
-        </w:rPr>
-        <w:t xml:space="preserve"> e o Adobe XD para criar designs digitais. Por enquanto, vamos começar pelo </w:t>
-      </w:r>
-      <w:proofErr w:type="spellStart"/>
-      <w:r>
-        <w:rPr>
-          <w:color w:val="1F1F1F"/>
-        </w:rPr>
-        <w:t>Figma</w:t>
-      </w:r>
-      <w:proofErr w:type="spellEnd"/>
-      <w:r>
-        <w:rPr>
-          <w:color w:val="1F1F1F"/>
-        </w:rPr>
-        <w:t>! </w:t>
+        <w:t>Existem várias ferramentas para criar wireframes digitais. Como parte do Certificado de Design de UX do Google, você usará o Figma e o Adobe XD para criar designs digitais. Por enquanto, vamos começar pelo Figma! </w:t>
       </w:r>
     </w:p>
     <w:p>
@@ -9540,37 +7225,15 @@
         <w:rPr>
           <w:color w:val="1F1F1F"/>
         </w:rPr>
-        <w:t xml:space="preserve">Você vai trabalhar no </w:t>
-      </w:r>
-      <w:proofErr w:type="spellStart"/>
-      <w:r>
-        <w:rPr>
-          <w:color w:val="1F1F1F"/>
-        </w:rPr>
-        <w:t>Figma</w:t>
-      </w:r>
-      <w:proofErr w:type="spellEnd"/>
-      <w:r>
-        <w:rPr>
-          <w:color w:val="1F1F1F"/>
-        </w:rPr>
-        <w:t xml:space="preserve"> durante este curso e nos dois cursos seguintes. Para começar, siga estas etapas para </w:t>
+        <w:t xml:space="preserve">Você vai trabalhar no Figma durante este curso e nos dois cursos seguintes. Para começar, siga estas etapas para </w:t>
       </w:r>
       <w:hyperlink r:id="rId32" w:tgtFrame="_blank" w:history="1">
         <w:r>
           <w:rPr>
             <w:rStyle w:val="Hyperlink"/>
           </w:rPr>
-          <w:t xml:space="preserve">criar uma conta do </w:t>
+          <w:t>criar uma conta do Figma</w:t>
         </w:r>
-        <w:proofErr w:type="spellStart"/>
-        <w:r>
-          <w:rPr>
-            <w:rStyle w:val="Hyperlink"/>
-          </w:rPr>
-          <w:t>Figma</w:t>
-        </w:r>
-        <w:proofErr w:type="spellEnd"/>
       </w:hyperlink>
       <w:r>
         <w:rPr>
@@ -9592,35 +7255,7 @@
         <w:rPr>
           <w:color w:val="1F1F1F"/>
         </w:rPr>
-        <w:t xml:space="preserve">Como estudante deste programa de certificados, você tem acesso a uma conta </w:t>
-      </w:r>
-      <w:proofErr w:type="spellStart"/>
-      <w:r>
-        <w:rPr>
-          <w:color w:val="1F1F1F"/>
-        </w:rPr>
-        <w:t>Figma</w:t>
-      </w:r>
-      <w:proofErr w:type="spellEnd"/>
-      <w:r>
-        <w:rPr>
-          <w:color w:val="1F1F1F"/>
-        </w:rPr>
-        <w:t xml:space="preserve"> </w:t>
-      </w:r>
-      <w:proofErr w:type="spellStart"/>
-      <w:r>
-        <w:rPr>
-          <w:color w:val="1F1F1F"/>
-        </w:rPr>
-        <w:t>Education</w:t>
-      </w:r>
-      <w:proofErr w:type="spellEnd"/>
-      <w:r>
-        <w:rPr>
-          <w:color w:val="1F1F1F"/>
-        </w:rPr>
-        <w:t xml:space="preserve">, que dá acesso a todas as funcionalidades de um plano Professional </w:t>
+        <w:t xml:space="preserve">Como estudante deste programa de certificados, você tem acesso a uma conta Figma Education, que dá acesso a todas as funcionalidades de um plano Professional </w:t>
       </w:r>
       <w:r>
         <w:rPr>
@@ -9648,37 +7283,2611 @@
         <w:rPr>
           <w:color w:val="1F1F1F"/>
         </w:rPr>
-        <w:t xml:space="preserve">. Se sua conta for negada por qualquer motivo, siga as instruções do e-mail e envie uma mensagem para support@figma.com ou use o </w:t>
-      </w:r>
-      <w:proofErr w:type="gramStart"/>
-      <w:r>
-        <w:rPr>
-          <w:color w:val="1F1F1F"/>
-        </w:rPr>
-        <w:t>menu ?</w:t>
-      </w:r>
-      <w:proofErr w:type="gramEnd"/>
-      <w:r>
-        <w:rPr>
-          <w:color w:val="1F1F1F"/>
-        </w:rPr>
-        <w:t xml:space="preserve"> no canto inferior direito do </w:t>
-      </w:r>
-      <w:proofErr w:type="spellStart"/>
-      <w:r>
-        <w:rPr>
-          <w:color w:val="1F1F1F"/>
-        </w:rPr>
-        <w:t>Figma</w:t>
-      </w:r>
-      <w:proofErr w:type="spellEnd"/>
-      <w:r>
-        <w:rPr>
-          <w:color w:val="1F1F1F"/>
+        <w:t>. Se sua conta for negada por qualquer motivo, siga as instruções do e-mail e envie uma mensagem para support@figma.com ou use o menu ? no canto inferior direito do Figma.</w:t>
+      </w:r>
+    </w:p>
+    <w:p/>
+    <w:p>
+      <w:pPr>
+        <w:pStyle w:val="Ttulo1"/>
+        <w:spacing w:before="0"/>
+        <w:rPr>
+          <w:rFonts w:ascii="Segoe UI" w:hAnsi="Segoe UI" w:cs="Segoe UI"/>
+          <w:color w:val="333333"/>
+        </w:rPr>
+      </w:pPr>
+      <w:r>
+        <w:rPr>
+          <w:rFonts w:ascii="Segoe UI" w:hAnsi="Segoe UI" w:cs="Segoe UI"/>
+          <w:color w:val="333333"/>
+        </w:rPr>
+        <w:t>Atividade: Prática de criação de wireframes digitais no Figma</w:t>
+      </w:r>
+    </w:p>
+    <w:p>
+      <w:pPr>
+        <w:pStyle w:val="cds-108"/>
+        <w:spacing w:before="0" w:beforeAutospacing="0" w:after="0" w:afterAutospacing="0"/>
+        <w:rPr>
+          <w:rFonts w:ascii="Segoe UI" w:hAnsi="Segoe UI" w:cs="Segoe UI"/>
+          <w:color w:val="333333"/>
+          <w:sz w:val="21"/>
+          <w:szCs w:val="21"/>
+        </w:rPr>
+      </w:pPr>
+      <w:r>
+        <w:rPr>
+          <w:rFonts w:ascii="Segoe UI" w:hAnsi="Segoe UI" w:cs="Segoe UI"/>
+          <w:color w:val="333333"/>
+          <w:sz w:val="21"/>
+          <w:szCs w:val="21"/>
+        </w:rPr>
+        <w:t>Teste para praticar</w:t>
+      </w:r>
+      <w:r>
+        <w:rPr>
+          <w:rStyle w:val="rc-a11yscreenreaderonly"/>
+          <w:rFonts w:ascii="Segoe UI" w:hAnsi="Segoe UI" w:cs="Segoe UI"/>
+          <w:color w:val="333333"/>
+          <w:sz w:val="21"/>
+          <w:szCs w:val="21"/>
+          <w:bdr w:val="none" w:sz="0" w:space="0" w:color="auto" w:frame="1"/>
         </w:rPr>
         <w:t>.</w:t>
       </w:r>
-    </w:p>
+      <w:r>
+        <w:rPr>
+          <w:rFonts w:ascii="Segoe UI" w:hAnsi="Segoe UI" w:cs="Segoe UI"/>
+          <w:color w:val="333333"/>
+          <w:sz w:val="21"/>
+          <w:szCs w:val="21"/>
+        </w:rPr>
+        <w:t> • 30 min</w:t>
+      </w:r>
+      <w:r>
+        <w:rPr>
+          <w:rStyle w:val="rc-a11yscreenreaderonly"/>
+          <w:rFonts w:ascii="Segoe UI" w:hAnsi="Segoe UI" w:cs="Segoe UI"/>
+          <w:color w:val="333333"/>
+          <w:sz w:val="21"/>
+          <w:szCs w:val="21"/>
+          <w:bdr w:val="none" w:sz="0" w:space="0" w:color="auto" w:frame="1"/>
+        </w:rPr>
+        <w:t>.</w:t>
+      </w:r>
+      <w:r>
+        <w:rPr>
+          <w:rFonts w:ascii="Segoe UI" w:hAnsi="Segoe UI" w:cs="Segoe UI"/>
+          <w:color w:val="333333"/>
+          <w:sz w:val="21"/>
+          <w:szCs w:val="21"/>
+        </w:rPr>
+        <w:t> • </w:t>
+      </w:r>
+      <w:r>
+        <w:rPr>
+          <w:rStyle w:val="rc-a11yscreenreaderonly"/>
+          <w:rFonts w:ascii="Segoe UI" w:hAnsi="Segoe UI" w:cs="Segoe UI"/>
+          <w:color w:val="333333"/>
+          <w:sz w:val="21"/>
+          <w:szCs w:val="21"/>
+          <w:bdr w:val="none" w:sz="0" w:space="0" w:color="auto" w:frame="1"/>
+        </w:rPr>
+        <w:t>1 ponto total disponível.</w:t>
+      </w:r>
+      <w:r>
+        <w:rPr>
+          <w:rFonts w:ascii="Segoe UI" w:hAnsi="Segoe UI" w:cs="Segoe UI"/>
+          <w:color w:val="333333"/>
+          <w:sz w:val="21"/>
+          <w:szCs w:val="21"/>
+        </w:rPr>
+        <w:t>1 ponto total</w:t>
+      </w:r>
+    </w:p>
+    <w:p>
+      <w:pPr>
+        <w:rPr>
+          <w:rFonts w:ascii="Segoe UI" w:hAnsi="Segoe UI" w:cs="Segoe UI"/>
+          <w:color w:val="333333"/>
+          <w:sz w:val="21"/>
+          <w:szCs w:val="21"/>
+        </w:rPr>
+      </w:pPr>
+      <w:r>
+        <w:rPr>
+          <w:rStyle w:val="cds-1081"/>
+          <w:rFonts w:ascii="Segoe UI" w:hAnsi="Segoe UI" w:cs="Segoe UI"/>
+          <w:color w:val="333333"/>
+          <w:sz w:val="21"/>
+          <w:szCs w:val="21"/>
+        </w:rPr>
+        <w:t>Português (Brasil)</w:t>
+      </w:r>
+    </w:p>
+    <w:p>
+      <w:pPr>
+        <w:pStyle w:val="Ttulo3"/>
+        <w:spacing w:before="0"/>
+        <w:rPr>
+          <w:rFonts w:ascii="Arial" w:hAnsi="Arial" w:cs="Arial"/>
+          <w:color w:val="333333"/>
+          <w:sz w:val="27"/>
+          <w:szCs w:val="27"/>
+        </w:rPr>
+      </w:pPr>
+      <w:r>
+        <w:rPr>
+          <w:rFonts w:ascii="Arial" w:hAnsi="Arial" w:cs="Arial"/>
+          <w:color w:val="333333"/>
+        </w:rPr>
+        <w:t>1.</w:t>
+      </w:r>
+    </w:p>
+    <w:p>
+      <w:pPr>
+        <w:rPr>
+          <w:rFonts w:ascii="Arial" w:hAnsi="Arial" w:cs="Arial"/>
+          <w:color w:val="333333"/>
+          <w:sz w:val="21"/>
+          <w:szCs w:val="21"/>
+        </w:rPr>
+      </w:pPr>
+      <w:r>
+        <w:rPr>
+          <w:rStyle w:val="screenreader-only"/>
+          <w:rFonts w:ascii="Arial" w:hAnsi="Arial" w:cs="Arial"/>
+          <w:color w:val="333333"/>
+          <w:sz w:val="21"/>
+          <w:szCs w:val="21"/>
+          <w:bdr w:val="none" w:sz="0" w:space="0" w:color="auto" w:frame="1"/>
+        </w:rPr>
+        <w:t>Pergunta 1</w:t>
+      </w:r>
+    </w:p>
+    <w:p>
+      <w:pPr>
+        <w:rPr>
+          <w:rFonts w:ascii="Arial" w:hAnsi="Arial" w:cs="Arial"/>
+          <w:color w:val="333333"/>
+          <w:sz w:val="21"/>
+          <w:szCs w:val="21"/>
+        </w:rPr>
+      </w:pPr>
+      <w:r>
+        <w:rPr>
+          <w:rFonts w:ascii="Arial" w:hAnsi="Arial" w:cs="Arial"/>
+          <w:noProof/>
+          <w:color w:val="333333"/>
+          <w:sz w:val="21"/>
+          <w:szCs w:val="21"/>
+        </w:rPr>
+        <w:lastRenderedPageBreak/>
+        <w:drawing>
+          <wp:inline distT="0" distB="0" distL="0" distR="0" wp14:anchorId="0D20FB10" wp14:editId="321AD7EC">
+            <wp:extent cx="5400040" cy="935355"/>
+            <wp:effectExtent l="0" t="0" r="0" b="0"/>
+            <wp:docPr id="2779218" name="Imagem 11"/>
+            <wp:cNvGraphicFramePr>
+              <a:graphicFrameLocks xmlns:a="http://schemas.openxmlformats.org/drawingml/2006/main" noChangeAspect="1"/>
+            </wp:cNvGraphicFramePr>
+            <a:graphic xmlns:a="http://schemas.openxmlformats.org/drawingml/2006/main">
+              <a:graphicData uri="http://schemas.openxmlformats.org/drawingml/2006/picture">
+                <pic:pic xmlns:pic="http://schemas.openxmlformats.org/drawingml/2006/picture">
+                  <pic:nvPicPr>
+                    <pic:cNvPr id="0" name="Picture 1"/>
+                    <pic:cNvPicPr>
+                      <a:picLocks noChangeAspect="1" noChangeArrowheads="1"/>
+                    </pic:cNvPicPr>
+                  </pic:nvPicPr>
+                  <pic:blipFill>
+                    <a:blip r:embed="rId18" cstate="print">
+                      <a:extLst>
+                        <a:ext uri="{28A0092B-C50C-407E-A947-70E740481C1C}">
+                          <a14:useLocalDpi xmlns:a14="http://schemas.microsoft.com/office/drawing/2010/main" val="0"/>
+                        </a:ext>
+                      </a:extLst>
+                    </a:blip>
+                    <a:srcRect/>
+                    <a:stretch>
+                      <a:fillRect/>
+                    </a:stretch>
+                  </pic:blipFill>
+                  <pic:spPr bwMode="auto">
+                    <a:xfrm>
+                      <a:off x="0" y="0"/>
+                      <a:ext cx="5400040" cy="935355"/>
+                    </a:xfrm>
+                    <a:prstGeom prst="rect">
+                      <a:avLst/>
+                    </a:prstGeom>
+                    <a:noFill/>
+                    <a:ln>
+                      <a:noFill/>
+                    </a:ln>
+                  </pic:spPr>
+                </pic:pic>
+              </a:graphicData>
+            </a:graphic>
+          </wp:inline>
+        </w:drawing>
+      </w:r>
+    </w:p>
+    <w:p>
+      <w:pPr>
+        <w:pStyle w:val="NormalWeb"/>
+        <w:spacing w:before="0" w:beforeAutospacing="0"/>
+        <w:rPr>
+          <w:rFonts w:ascii="Arial" w:hAnsi="Arial" w:cs="Arial"/>
+          <w:color w:val="333333"/>
+          <w:sz w:val="21"/>
+          <w:szCs w:val="21"/>
+        </w:rPr>
+      </w:pPr>
+      <w:r>
+        <w:rPr>
+          <w:rFonts w:ascii="Arial" w:hAnsi="Arial" w:cs="Arial"/>
+          <w:color w:val="333333"/>
+          <w:sz w:val="21"/>
+          <w:szCs w:val="21"/>
+        </w:rPr>
+        <w:t xml:space="preserve">Essa atividade vai ajudar você a aplicar as habilidades que você começou a desenvolver com os wireframes de papel. Nela, você vai traduzir seus desenhos de papel da atividade prática da CoffeeHouse, </w:t>
+      </w:r>
+      <w:hyperlink r:id="rId34" w:tgtFrame="_blank" w:history="1">
+        <w:r>
+          <w:rPr>
+            <w:rStyle w:val="Hyperlink"/>
+            <w:rFonts w:ascii="Arial" w:hAnsi="Arial" w:cs="Arial"/>
+            <w:sz w:val="21"/>
+            <w:szCs w:val="21"/>
+          </w:rPr>
+          <w:t>Prática de criação de wireframes de papel para o projeto da CoffeeHouse</w:t>
+        </w:r>
+      </w:hyperlink>
+      <w:r>
+        <w:rPr>
+          <w:rFonts w:ascii="Arial" w:hAnsi="Arial" w:cs="Arial"/>
+          <w:color w:val="333333"/>
+          <w:sz w:val="21"/>
+          <w:szCs w:val="21"/>
+        </w:rPr>
+        <w:t>, em wireframes digitais.</w:t>
+      </w:r>
+    </w:p>
+    <w:p>
+      <w:pPr>
+        <w:pStyle w:val="NormalWeb"/>
+        <w:spacing w:before="0" w:beforeAutospacing="0"/>
+        <w:rPr>
+          <w:rFonts w:ascii="Arial" w:hAnsi="Arial" w:cs="Arial"/>
+          <w:color w:val="333333"/>
+          <w:sz w:val="21"/>
+          <w:szCs w:val="21"/>
+        </w:rPr>
+      </w:pPr>
+      <w:r>
+        <w:rPr>
+          <w:rFonts w:ascii="Arial" w:hAnsi="Arial" w:cs="Arial"/>
+          <w:color w:val="333333"/>
+          <w:sz w:val="21"/>
+          <w:szCs w:val="21"/>
+        </w:rPr>
+        <w:t>Depois de concluir esta atividade, você terá a oportunidade de comparar seu trabalho com um exemplo completo no próximo item do curso.</w:t>
+      </w:r>
+    </w:p>
+    <w:p>
+      <w:pPr>
+        <w:rPr>
+          <w:rFonts w:ascii="Arial" w:hAnsi="Arial" w:cs="Arial"/>
+          <w:color w:val="333333"/>
+          <w:sz w:val="21"/>
+          <w:szCs w:val="21"/>
+        </w:rPr>
+      </w:pPr>
+      <w:r>
+        <w:rPr>
+          <w:rFonts w:ascii="Arial" w:hAnsi="Arial" w:cs="Arial"/>
+          <w:noProof/>
+          <w:color w:val="333333"/>
+          <w:sz w:val="21"/>
+          <w:szCs w:val="21"/>
+        </w:rPr>
+        <w:drawing>
+          <wp:inline distT="0" distB="0" distL="0" distR="0" wp14:anchorId="454C56E6" wp14:editId="489FB620">
+            <wp:extent cx="5400040" cy="938530"/>
+            <wp:effectExtent l="0" t="0" r="0" b="0"/>
+            <wp:docPr id="1619851430" name="Imagem 10"/>
+            <wp:cNvGraphicFramePr>
+              <a:graphicFrameLocks xmlns:a="http://schemas.openxmlformats.org/drawingml/2006/main" noChangeAspect="1"/>
+            </wp:cNvGraphicFramePr>
+            <a:graphic xmlns:a="http://schemas.openxmlformats.org/drawingml/2006/main">
+              <a:graphicData uri="http://schemas.openxmlformats.org/drawingml/2006/picture">
+                <pic:pic xmlns:pic="http://schemas.openxmlformats.org/drawingml/2006/picture">
+                  <pic:nvPicPr>
+                    <pic:cNvPr id="0" name="Picture 2"/>
+                    <pic:cNvPicPr>
+                      <a:picLocks noChangeAspect="1" noChangeArrowheads="1"/>
+                    </pic:cNvPicPr>
+                  </pic:nvPicPr>
+                  <pic:blipFill>
+                    <a:blip r:embed="rId21" cstate="print">
+                      <a:extLst>
+                        <a:ext uri="{28A0092B-C50C-407E-A947-70E740481C1C}">
+                          <a14:useLocalDpi xmlns:a14="http://schemas.microsoft.com/office/drawing/2010/main" val="0"/>
+                        </a:ext>
+                      </a:extLst>
+                    </a:blip>
+                    <a:srcRect/>
+                    <a:stretch>
+                      <a:fillRect/>
+                    </a:stretch>
+                  </pic:blipFill>
+                  <pic:spPr bwMode="auto">
+                    <a:xfrm>
+                      <a:off x="0" y="0"/>
+                      <a:ext cx="5400040" cy="938530"/>
+                    </a:xfrm>
+                    <a:prstGeom prst="rect">
+                      <a:avLst/>
+                    </a:prstGeom>
+                    <a:noFill/>
+                    <a:ln>
+                      <a:noFill/>
+                    </a:ln>
+                  </pic:spPr>
+                </pic:pic>
+              </a:graphicData>
+            </a:graphic>
+          </wp:inline>
+        </w:drawing>
+      </w:r>
+    </w:p>
+    <w:p>
+      <w:pPr>
+        <w:pStyle w:val="NormalWeb"/>
+        <w:spacing w:before="0" w:beforeAutospacing="0"/>
+        <w:rPr>
+          <w:rFonts w:ascii="Arial" w:hAnsi="Arial" w:cs="Arial"/>
+          <w:color w:val="333333"/>
+          <w:sz w:val="21"/>
+          <w:szCs w:val="21"/>
+        </w:rPr>
+      </w:pPr>
+      <w:r>
+        <w:rPr>
+          <w:rFonts w:ascii="Arial" w:hAnsi="Arial" w:cs="Arial"/>
+          <w:color w:val="333333"/>
+          <w:sz w:val="21"/>
+          <w:szCs w:val="21"/>
+        </w:rPr>
+        <w:t>Nesta tarefa, você vai trabalhar com os wireframes de papel que criou para o aplicativo da CoffeeHouse. Enquanto cria esse conjunto de wireframes, também pense constantemente na sua pesquisa. Seus wireframes de papel permitiam uma certa flexibilidade. Isso foi intencional, porque é possível rapidamente fazer wireframes de papel e receber feedback. No entanto, os wireframes digitais levam mais tempo para criar, então consulte sua pesquisa para adicionar novos detalhes e continue refinando seu design.</w:t>
+      </w:r>
+    </w:p>
+    <w:p>
+      <w:pPr>
+        <w:pStyle w:val="NormalWeb"/>
+        <w:spacing w:before="0" w:beforeAutospacing="0"/>
+        <w:rPr>
+          <w:rFonts w:ascii="Arial" w:hAnsi="Arial" w:cs="Arial"/>
+          <w:color w:val="333333"/>
+          <w:sz w:val="21"/>
+          <w:szCs w:val="21"/>
+        </w:rPr>
+      </w:pPr>
+      <w:r>
+        <w:rPr>
+          <w:rFonts w:ascii="Arial" w:hAnsi="Arial" w:cs="Arial"/>
+          <w:color w:val="333333"/>
+          <w:sz w:val="21"/>
+          <w:szCs w:val="21"/>
+        </w:rPr>
+        <w:t>Você pode usar as pesquisas e wireframes de papel que criou para o cenário da CoffeeHouse ou os exemplos fornecidos aqui.</w:t>
+      </w:r>
+    </w:p>
+    <w:p>
+      <w:pPr>
+        <w:pStyle w:val="NormalWeb"/>
+        <w:spacing w:before="0" w:beforeAutospacing="0"/>
+        <w:rPr>
+          <w:rFonts w:ascii="Arial" w:hAnsi="Arial" w:cs="Arial"/>
+          <w:color w:val="333333"/>
+          <w:sz w:val="21"/>
+          <w:szCs w:val="21"/>
+        </w:rPr>
+      </w:pPr>
+      <w:r>
+        <w:rPr>
+          <w:rStyle w:val="Forte"/>
+          <w:rFonts w:ascii="unset" w:hAnsi="unset" w:cs="Arial"/>
+          <w:color w:val="333333"/>
+          <w:sz w:val="21"/>
+          <w:szCs w:val="21"/>
+        </w:rPr>
+        <w:t>Pesquisa para o aplicativo da CoffeeHouse</w:t>
+      </w:r>
+    </w:p>
+    <w:p>
+      <w:pPr>
+        <w:pStyle w:val="NormalWeb"/>
+        <w:spacing w:before="0" w:beforeAutospacing="0"/>
+        <w:rPr>
+          <w:rFonts w:ascii="Arial" w:hAnsi="Arial" w:cs="Arial"/>
+          <w:color w:val="333333"/>
+          <w:sz w:val="21"/>
+          <w:szCs w:val="21"/>
+        </w:rPr>
+      </w:pPr>
+      <w:r>
+        <w:rPr>
+          <w:rStyle w:val="Forte"/>
+          <w:rFonts w:ascii="unset" w:hAnsi="unset" w:cs="Arial"/>
+          <w:color w:val="333333"/>
+          <w:sz w:val="21"/>
+          <w:szCs w:val="21"/>
+        </w:rPr>
+        <w:t>Anika</w:t>
+      </w:r>
+    </w:p>
+    <w:p>
+      <w:pPr>
+        <w:pStyle w:val="NormalWeb"/>
+        <w:spacing w:before="0" w:beforeAutospacing="0"/>
+        <w:rPr>
+          <w:rFonts w:ascii="Arial" w:hAnsi="Arial" w:cs="Arial"/>
+          <w:color w:val="333333"/>
+          <w:sz w:val="21"/>
+          <w:szCs w:val="21"/>
+        </w:rPr>
+      </w:pPr>
+      <w:r>
+        <w:rPr>
+          <w:rFonts w:ascii="Arial" w:hAnsi="Arial" w:cs="Arial"/>
+          <w:color w:val="333333"/>
+          <w:sz w:val="21"/>
+          <w:szCs w:val="21"/>
+        </w:rPr>
+        <w:t>Para ver a persona de Anika, clique no link abaixo e selecione “Usar modelo”.</w:t>
+      </w:r>
+    </w:p>
+    <w:p>
+      <w:pPr>
+        <w:pStyle w:val="NormalWeb"/>
+        <w:spacing w:before="0" w:beforeAutospacing="0"/>
+        <w:rPr>
+          <w:rFonts w:ascii="Arial" w:hAnsi="Arial" w:cs="Arial"/>
+          <w:color w:val="333333"/>
+          <w:sz w:val="21"/>
+          <w:szCs w:val="21"/>
+        </w:rPr>
+      </w:pPr>
+      <w:r>
+        <w:rPr>
+          <w:rFonts w:ascii="Arial" w:hAnsi="Arial" w:cs="Arial"/>
+          <w:color w:val="333333"/>
+          <w:sz w:val="21"/>
+          <w:szCs w:val="21"/>
+        </w:rPr>
+        <w:t xml:space="preserve">Link para o exemplo: </w:t>
+      </w:r>
+      <w:hyperlink r:id="rId35" w:anchor="slide=id.gc6e36406f8_0_0" w:tgtFrame="_blank" w:history="1">
+        <w:r>
+          <w:rPr>
+            <w:rStyle w:val="Forte"/>
+            <w:rFonts w:ascii="unset" w:hAnsi="unset" w:cs="Arial"/>
+            <w:color w:val="0000FF"/>
+            <w:sz w:val="21"/>
+            <w:szCs w:val="21"/>
+            <w:u w:val="single"/>
+          </w:rPr>
+          <w:t>A persona de Anika</w:t>
+        </w:r>
+      </w:hyperlink>
+    </w:p>
+    <w:p>
+      <w:pPr>
+        <w:pStyle w:val="NormalWeb"/>
+        <w:spacing w:before="0" w:beforeAutospacing="0"/>
+        <w:rPr>
+          <w:rFonts w:ascii="Arial" w:hAnsi="Arial" w:cs="Arial"/>
+          <w:color w:val="333333"/>
+          <w:sz w:val="21"/>
+          <w:szCs w:val="21"/>
+        </w:rPr>
+      </w:pPr>
+      <w:r>
+        <w:rPr>
+          <w:rStyle w:val="Forte"/>
+          <w:rFonts w:ascii="unset" w:hAnsi="unset" w:cs="Arial"/>
+          <w:color w:val="333333"/>
+          <w:sz w:val="21"/>
+          <w:szCs w:val="21"/>
+        </w:rPr>
+        <w:t>OU</w:t>
+      </w:r>
+    </w:p>
+    <w:p>
+      <w:pPr>
+        <w:pStyle w:val="NormalWeb"/>
+        <w:spacing w:before="0" w:beforeAutospacing="0"/>
+        <w:rPr>
+          <w:rFonts w:ascii="Arial" w:hAnsi="Arial" w:cs="Arial"/>
+          <w:color w:val="333333"/>
+          <w:sz w:val="21"/>
+          <w:szCs w:val="21"/>
+        </w:rPr>
+      </w:pPr>
+      <w:r>
+        <w:rPr>
+          <w:rFonts w:ascii="Arial" w:hAnsi="Arial" w:cs="Arial"/>
+          <w:color w:val="333333"/>
+          <w:sz w:val="21"/>
+          <w:szCs w:val="21"/>
+        </w:rPr>
+        <w:t>Caso você não tenha uma conta do Google, faça o download direto da persona de Anika pelo anexo abaixo.</w:t>
+      </w:r>
+    </w:p>
+    <w:p>
+      <w:pPr>
+        <w:pStyle w:val="NormalWeb"/>
+        <w:spacing w:before="0" w:beforeAutospacing="0"/>
+        <w:rPr>
+          <w:rFonts w:ascii="Arial" w:hAnsi="Arial" w:cs="Arial"/>
+          <w:color w:val="333333"/>
+          <w:sz w:val="21"/>
+          <w:szCs w:val="21"/>
+        </w:rPr>
+      </w:pPr>
+      <w:r>
+        <w:rPr>
+          <w:rFonts w:ascii="Arial" w:hAnsi="Arial" w:cs="Arial"/>
+          <w:color w:val="333333"/>
+          <w:sz w:val="21"/>
+          <w:szCs w:val="21"/>
+        </w:rPr>
+        <w:t>Para ver o mapa da jornada do usuário de Anika, clique no link abaixo e selecione “Usar modelo”.</w:t>
+      </w:r>
+    </w:p>
+    <w:p>
+      <w:pPr>
+        <w:pStyle w:val="NormalWeb"/>
+        <w:spacing w:before="0" w:beforeAutospacing="0"/>
+        <w:rPr>
+          <w:rFonts w:ascii="Arial" w:hAnsi="Arial" w:cs="Arial"/>
+          <w:color w:val="333333"/>
+          <w:sz w:val="21"/>
+          <w:szCs w:val="21"/>
+        </w:rPr>
+      </w:pPr>
+      <w:r>
+        <w:rPr>
+          <w:rFonts w:ascii="Arial" w:hAnsi="Arial" w:cs="Arial"/>
+          <w:color w:val="333333"/>
+          <w:sz w:val="21"/>
+          <w:szCs w:val="21"/>
+        </w:rPr>
+        <w:t xml:space="preserve">Link para o exemplo: </w:t>
+      </w:r>
+      <w:hyperlink r:id="rId36" w:anchor="slide=id.gd2559bc50b_1_139" w:tgtFrame="_blank" w:history="1">
+        <w:r>
+          <w:rPr>
+            <w:rStyle w:val="Forte"/>
+            <w:rFonts w:ascii="unset" w:hAnsi="unset" w:cs="Arial"/>
+            <w:color w:val="0000FF"/>
+            <w:sz w:val="21"/>
+            <w:szCs w:val="21"/>
+            <w:u w:val="single"/>
+          </w:rPr>
+          <w:t>Mapa da jornada do usuário de Anika</w:t>
+        </w:r>
+      </w:hyperlink>
+    </w:p>
+    <w:p>
+      <w:pPr>
+        <w:pStyle w:val="NormalWeb"/>
+        <w:spacing w:before="0" w:beforeAutospacing="0"/>
+        <w:rPr>
+          <w:rFonts w:ascii="Arial" w:hAnsi="Arial" w:cs="Arial"/>
+          <w:color w:val="333333"/>
+          <w:sz w:val="21"/>
+          <w:szCs w:val="21"/>
+        </w:rPr>
+      </w:pPr>
+      <w:r>
+        <w:rPr>
+          <w:rStyle w:val="Forte"/>
+          <w:rFonts w:ascii="unset" w:hAnsi="unset" w:cs="Arial"/>
+          <w:color w:val="333333"/>
+          <w:sz w:val="21"/>
+          <w:szCs w:val="21"/>
+        </w:rPr>
+        <w:t>OU</w:t>
+      </w:r>
+    </w:p>
+    <w:p>
+      <w:pPr>
+        <w:pStyle w:val="NormalWeb"/>
+        <w:spacing w:before="0" w:beforeAutospacing="0"/>
+        <w:rPr>
+          <w:rFonts w:ascii="Arial" w:hAnsi="Arial" w:cs="Arial"/>
+          <w:color w:val="333333"/>
+          <w:sz w:val="21"/>
+          <w:szCs w:val="21"/>
+        </w:rPr>
+      </w:pPr>
+      <w:r>
+        <w:rPr>
+          <w:rFonts w:ascii="Arial" w:hAnsi="Arial" w:cs="Arial"/>
+          <w:color w:val="333333"/>
+          <w:sz w:val="21"/>
+          <w:szCs w:val="21"/>
+        </w:rPr>
+        <w:t>Caso não tenha uma conta do Google, faça o download direto do mapa da jornada do usuário de Anika pelo anexo abaixo.</w:t>
+      </w:r>
+    </w:p>
+    <w:p>
+      <w:pPr>
+        <w:pStyle w:val="NormalWeb"/>
+        <w:spacing w:before="0" w:beforeAutospacing="0"/>
+        <w:rPr>
+          <w:rFonts w:ascii="Arial" w:hAnsi="Arial" w:cs="Arial"/>
+          <w:color w:val="333333"/>
+          <w:sz w:val="21"/>
+          <w:szCs w:val="21"/>
+        </w:rPr>
+      </w:pPr>
+      <w:r>
+        <w:rPr>
+          <w:rStyle w:val="Forte"/>
+          <w:rFonts w:ascii="unset" w:hAnsi="unset" w:cs="Arial"/>
+          <w:color w:val="333333"/>
+          <w:sz w:val="21"/>
+          <w:szCs w:val="21"/>
+        </w:rPr>
+        <w:lastRenderedPageBreak/>
+        <w:t>Ali</w:t>
+      </w:r>
+    </w:p>
+    <w:p>
+      <w:pPr>
+        <w:pStyle w:val="NormalWeb"/>
+        <w:spacing w:before="0" w:beforeAutospacing="0"/>
+        <w:rPr>
+          <w:rFonts w:ascii="Arial" w:hAnsi="Arial" w:cs="Arial"/>
+          <w:color w:val="333333"/>
+          <w:sz w:val="21"/>
+          <w:szCs w:val="21"/>
+        </w:rPr>
+      </w:pPr>
+      <w:r>
+        <w:rPr>
+          <w:rFonts w:ascii="Arial" w:hAnsi="Arial" w:cs="Arial"/>
+          <w:color w:val="333333"/>
+          <w:sz w:val="21"/>
+          <w:szCs w:val="21"/>
+        </w:rPr>
+        <w:t>Para ver a persona de Ali, clique no link abaixo e selecione “Usar modelo”.</w:t>
+      </w:r>
+    </w:p>
+    <w:p>
+      <w:pPr>
+        <w:pStyle w:val="NormalWeb"/>
+        <w:spacing w:before="0" w:beforeAutospacing="0"/>
+        <w:rPr>
+          <w:rFonts w:ascii="Arial" w:hAnsi="Arial" w:cs="Arial"/>
+          <w:color w:val="333333"/>
+          <w:sz w:val="21"/>
+          <w:szCs w:val="21"/>
+        </w:rPr>
+      </w:pPr>
+      <w:r>
+        <w:rPr>
+          <w:rFonts w:ascii="Arial" w:hAnsi="Arial" w:cs="Arial"/>
+          <w:color w:val="333333"/>
+          <w:sz w:val="21"/>
+          <w:szCs w:val="21"/>
+        </w:rPr>
+        <w:t xml:space="preserve">Link para o exemplo: </w:t>
+      </w:r>
+      <w:hyperlink r:id="rId37" w:anchor="slide=id.gc476ecfe72_0_0" w:tgtFrame="_blank" w:history="1">
+        <w:r>
+          <w:rPr>
+            <w:rStyle w:val="Forte"/>
+            <w:rFonts w:ascii="unset" w:hAnsi="unset" w:cs="Arial"/>
+            <w:color w:val="0000FF"/>
+            <w:sz w:val="21"/>
+            <w:szCs w:val="21"/>
+            <w:u w:val="single"/>
+          </w:rPr>
+          <w:t>a persona de Ali</w:t>
+        </w:r>
+      </w:hyperlink>
+    </w:p>
+    <w:p>
+      <w:pPr>
+        <w:pStyle w:val="NormalWeb"/>
+        <w:spacing w:before="0" w:beforeAutospacing="0"/>
+        <w:rPr>
+          <w:rFonts w:ascii="Arial" w:hAnsi="Arial" w:cs="Arial"/>
+          <w:color w:val="333333"/>
+          <w:sz w:val="21"/>
+          <w:szCs w:val="21"/>
+        </w:rPr>
+      </w:pPr>
+      <w:r>
+        <w:rPr>
+          <w:rStyle w:val="Forte"/>
+          <w:rFonts w:ascii="unset" w:hAnsi="unset" w:cs="Arial"/>
+          <w:color w:val="333333"/>
+          <w:sz w:val="21"/>
+          <w:szCs w:val="21"/>
+        </w:rPr>
+        <w:t>OU</w:t>
+      </w:r>
+    </w:p>
+    <w:p>
+      <w:pPr>
+        <w:pStyle w:val="NormalWeb"/>
+        <w:spacing w:before="0" w:beforeAutospacing="0"/>
+        <w:rPr>
+          <w:rFonts w:ascii="Arial" w:hAnsi="Arial" w:cs="Arial"/>
+          <w:color w:val="333333"/>
+          <w:sz w:val="21"/>
+          <w:szCs w:val="21"/>
+        </w:rPr>
+      </w:pPr>
+      <w:r>
+        <w:rPr>
+          <w:rFonts w:ascii="Arial" w:hAnsi="Arial" w:cs="Arial"/>
+          <w:color w:val="333333"/>
+          <w:sz w:val="21"/>
+          <w:szCs w:val="21"/>
+        </w:rPr>
+        <w:t>Caso você não tenha uma conta do Google, faça o download direto da persona de Ali pelo anexo abaixo.</w:t>
+      </w:r>
+    </w:p>
+    <w:p>
+      <w:pPr>
+        <w:pStyle w:val="NormalWeb"/>
+        <w:spacing w:before="0" w:beforeAutospacing="0"/>
+        <w:rPr>
+          <w:rFonts w:ascii="Arial" w:hAnsi="Arial" w:cs="Arial"/>
+          <w:color w:val="333333"/>
+          <w:sz w:val="21"/>
+          <w:szCs w:val="21"/>
+        </w:rPr>
+      </w:pPr>
+      <w:r>
+        <w:rPr>
+          <w:rFonts w:ascii="Arial" w:hAnsi="Arial" w:cs="Arial"/>
+          <w:color w:val="333333"/>
+          <w:sz w:val="21"/>
+          <w:szCs w:val="21"/>
+        </w:rPr>
+        <w:t>Para ver o mapa da jornada do usuário de Ali, clique no link abaixo e selecione “Usar modelo”.</w:t>
+      </w:r>
+    </w:p>
+    <w:p>
+      <w:pPr>
+        <w:pStyle w:val="NormalWeb"/>
+        <w:spacing w:before="0" w:beforeAutospacing="0"/>
+        <w:rPr>
+          <w:rFonts w:ascii="Arial" w:hAnsi="Arial" w:cs="Arial"/>
+          <w:color w:val="333333"/>
+          <w:sz w:val="21"/>
+          <w:szCs w:val="21"/>
+        </w:rPr>
+      </w:pPr>
+      <w:r>
+        <w:rPr>
+          <w:rFonts w:ascii="Arial" w:hAnsi="Arial" w:cs="Arial"/>
+          <w:color w:val="333333"/>
+          <w:sz w:val="21"/>
+          <w:szCs w:val="21"/>
+        </w:rPr>
+        <w:t xml:space="preserve">Link para o exemplo: </w:t>
+      </w:r>
+      <w:hyperlink r:id="rId38" w:anchor="slide=id.gd2a43cf026_0_221" w:tgtFrame="_blank" w:history="1">
+        <w:r>
+          <w:rPr>
+            <w:rStyle w:val="Forte"/>
+            <w:rFonts w:ascii="unset" w:hAnsi="unset" w:cs="Arial"/>
+            <w:color w:val="0000FF"/>
+            <w:sz w:val="21"/>
+            <w:szCs w:val="21"/>
+            <w:u w:val="single"/>
+          </w:rPr>
+          <w:t>Mapa da jornada do usuário de Ali</w:t>
+        </w:r>
+      </w:hyperlink>
+    </w:p>
+    <w:p>
+      <w:pPr>
+        <w:pStyle w:val="NormalWeb"/>
+        <w:spacing w:before="0" w:beforeAutospacing="0"/>
+        <w:rPr>
+          <w:rFonts w:ascii="Arial" w:hAnsi="Arial" w:cs="Arial"/>
+          <w:color w:val="333333"/>
+          <w:sz w:val="21"/>
+          <w:szCs w:val="21"/>
+        </w:rPr>
+      </w:pPr>
+      <w:r>
+        <w:rPr>
+          <w:rStyle w:val="Forte"/>
+          <w:rFonts w:ascii="unset" w:hAnsi="unset" w:cs="Arial"/>
+          <w:color w:val="333333"/>
+          <w:sz w:val="21"/>
+          <w:szCs w:val="21"/>
+        </w:rPr>
+        <w:t>OU</w:t>
+      </w:r>
+    </w:p>
+    <w:p>
+      <w:pPr>
+        <w:pStyle w:val="NormalWeb"/>
+        <w:spacing w:before="0" w:beforeAutospacing="0"/>
+        <w:rPr>
+          <w:rFonts w:ascii="Arial" w:hAnsi="Arial" w:cs="Arial"/>
+          <w:color w:val="333333"/>
+          <w:sz w:val="21"/>
+          <w:szCs w:val="21"/>
+        </w:rPr>
+      </w:pPr>
+      <w:r>
+        <w:rPr>
+          <w:rFonts w:ascii="Arial" w:hAnsi="Arial" w:cs="Arial"/>
+          <w:color w:val="333333"/>
+          <w:sz w:val="21"/>
+          <w:szCs w:val="21"/>
+        </w:rPr>
+        <w:t>Caso você não tenha uma conta do Google, faça o download direto do mapa da jornada do usuário de Ali pelo anexo abaixo.</w:t>
+      </w:r>
+    </w:p>
+    <w:p>
+      <w:pPr>
+        <w:pStyle w:val="NormalWeb"/>
+        <w:spacing w:before="0" w:beforeAutospacing="0"/>
+        <w:rPr>
+          <w:rFonts w:ascii="Arial" w:hAnsi="Arial" w:cs="Arial"/>
+          <w:color w:val="333333"/>
+          <w:sz w:val="21"/>
+          <w:szCs w:val="21"/>
+        </w:rPr>
+      </w:pPr>
+      <w:r>
+        <w:rPr>
+          <w:rFonts w:ascii="Arial" w:hAnsi="Arial" w:cs="Arial"/>
+          <w:color w:val="333333"/>
+          <w:sz w:val="21"/>
+          <w:szCs w:val="21"/>
+        </w:rPr>
+        <w:t xml:space="preserve">Por fim, aqui está um link para os wireframes de papel da CoffeeHouse: </w:t>
+      </w:r>
+    </w:p>
+    <w:p>
+      <w:pPr>
+        <w:pStyle w:val="NormalWeb"/>
+        <w:spacing w:before="0" w:beforeAutospacing="0"/>
+        <w:rPr>
+          <w:rFonts w:ascii="Arial" w:hAnsi="Arial" w:cs="Arial"/>
+          <w:color w:val="333333"/>
+          <w:sz w:val="21"/>
+          <w:szCs w:val="21"/>
+        </w:rPr>
+      </w:pPr>
+      <w:r>
+        <w:rPr>
+          <w:rFonts w:ascii="Arial" w:hAnsi="Arial" w:cs="Arial"/>
+          <w:color w:val="333333"/>
+          <w:sz w:val="21"/>
+          <w:szCs w:val="21"/>
+        </w:rPr>
+        <w:t>Para ver o exemplo completo deste item do curso, clique no link abaixo e selecione "Usar modelo".</w:t>
+      </w:r>
+    </w:p>
+    <w:p>
+      <w:pPr>
+        <w:pStyle w:val="NormalWeb"/>
+        <w:spacing w:before="0" w:beforeAutospacing="0"/>
+        <w:rPr>
+          <w:rFonts w:ascii="Arial" w:hAnsi="Arial" w:cs="Arial"/>
+          <w:color w:val="333333"/>
+          <w:sz w:val="21"/>
+          <w:szCs w:val="21"/>
+        </w:rPr>
+      </w:pPr>
+      <w:r>
+        <w:rPr>
+          <w:rFonts w:ascii="Arial" w:hAnsi="Arial" w:cs="Arial"/>
+          <w:color w:val="333333"/>
+          <w:sz w:val="21"/>
+          <w:szCs w:val="21"/>
+        </w:rPr>
+        <w:t>Link para o exemplo:</w:t>
+      </w:r>
+      <w:hyperlink r:id="rId39" w:anchor="slide=id.gc6e9ae9609_0_148" w:tgtFrame="_blank" w:history="1">
+        <w:r>
+          <w:rPr>
+            <w:rStyle w:val="Forte"/>
+            <w:rFonts w:ascii="unset" w:hAnsi="unset" w:cs="Arial"/>
+            <w:color w:val="0000FF"/>
+            <w:sz w:val="21"/>
+            <w:szCs w:val="21"/>
+            <w:u w:val="single"/>
+          </w:rPr>
+          <w:t>wireframes de papel da CoffeeHouse</w:t>
+        </w:r>
+      </w:hyperlink>
+    </w:p>
+    <w:p>
+      <w:pPr>
+        <w:pStyle w:val="NormalWeb"/>
+        <w:spacing w:before="0" w:beforeAutospacing="0"/>
+        <w:rPr>
+          <w:rFonts w:ascii="Arial" w:hAnsi="Arial" w:cs="Arial"/>
+          <w:color w:val="333333"/>
+          <w:sz w:val="21"/>
+          <w:szCs w:val="21"/>
+        </w:rPr>
+      </w:pPr>
+      <w:r>
+        <w:rPr>
+          <w:rStyle w:val="Forte"/>
+          <w:rFonts w:ascii="unset" w:hAnsi="unset" w:cs="Arial"/>
+          <w:color w:val="333333"/>
+          <w:sz w:val="21"/>
+          <w:szCs w:val="21"/>
+        </w:rPr>
+        <w:t>OU</w:t>
+      </w:r>
+    </w:p>
+    <w:p>
+      <w:pPr>
+        <w:pStyle w:val="NormalWeb"/>
+        <w:spacing w:before="0" w:beforeAutospacing="0"/>
+        <w:rPr>
+          <w:rFonts w:ascii="Arial" w:hAnsi="Arial" w:cs="Arial"/>
+          <w:color w:val="333333"/>
+          <w:sz w:val="21"/>
+          <w:szCs w:val="21"/>
+        </w:rPr>
+      </w:pPr>
+      <w:r>
+        <w:rPr>
+          <w:rFonts w:ascii="Arial" w:hAnsi="Arial" w:cs="Arial"/>
+          <w:color w:val="333333"/>
+          <w:sz w:val="21"/>
+          <w:szCs w:val="21"/>
+        </w:rPr>
+        <w:t>Caso você não tenha uma conta do Google, faça o download direto do exemplo pelo anexo abaixo.</w:t>
+      </w:r>
+    </w:p>
+    <w:p>
+      <w:pPr>
+        <w:pStyle w:val="NormalWeb"/>
+        <w:spacing w:before="0" w:beforeAutospacing="0"/>
+        <w:rPr>
+          <w:rFonts w:ascii="Arial" w:hAnsi="Arial" w:cs="Arial"/>
+          <w:color w:val="333333"/>
+          <w:sz w:val="21"/>
+          <w:szCs w:val="21"/>
+        </w:rPr>
+      </w:pPr>
+      <w:r>
+        <w:rPr>
+          <w:rFonts w:ascii="Arial" w:hAnsi="Arial" w:cs="Arial"/>
+          <w:color w:val="333333"/>
+          <w:sz w:val="21"/>
+          <w:szCs w:val="21"/>
+        </w:rPr>
+        <w:t>Use estes recursos ou seus próprios para começar a digitalizar seu design.</w:t>
+      </w:r>
+    </w:p>
+    <w:p>
+      <w:pPr>
+        <w:pStyle w:val="NormalWeb"/>
+        <w:spacing w:before="0" w:beforeAutospacing="0"/>
+        <w:rPr>
+          <w:rFonts w:ascii="Arial" w:hAnsi="Arial" w:cs="Arial"/>
+          <w:color w:val="333333"/>
+          <w:sz w:val="21"/>
+          <w:szCs w:val="21"/>
+        </w:rPr>
+      </w:pPr>
+      <w:r>
+        <w:rPr>
+          <w:rStyle w:val="Forte"/>
+          <w:rFonts w:ascii="unset" w:hAnsi="unset" w:cs="Arial"/>
+          <w:color w:val="333333"/>
+          <w:sz w:val="21"/>
+          <w:szCs w:val="21"/>
+        </w:rPr>
+        <w:t>Etapa 1: Revisar os materiais fornecidos no Figma</w:t>
+      </w:r>
+    </w:p>
+    <w:p>
+      <w:pPr>
+        <w:pStyle w:val="NormalWeb"/>
+        <w:spacing w:before="0" w:beforeAutospacing="0"/>
+        <w:rPr>
+          <w:rFonts w:ascii="Arial" w:hAnsi="Arial" w:cs="Arial"/>
+          <w:color w:val="333333"/>
+          <w:sz w:val="21"/>
+          <w:szCs w:val="21"/>
+        </w:rPr>
+      </w:pPr>
+      <w:r>
+        <w:rPr>
+          <w:rFonts w:ascii="Arial" w:hAnsi="Arial" w:cs="Arial"/>
+          <w:color w:val="333333"/>
+          <w:sz w:val="21"/>
+          <w:szCs w:val="21"/>
+        </w:rPr>
+        <w:t>O Figma é um aplicativo de design de IU e UX para navegadores que inclui ferramentas de design, prototipagem e geração de código que serve para designers criarem wireframes. Um dos maiores benefícios do Figma é que ele permite que os usuários colaborem com facilidade no mesmo documento simultaneamente. É como funciona o Google Docs. Neste curso, você já assistiu vídeos sobre o Figma que descreveram as funções específicas da ferramenta. Consulte os materiais do Figma diretamente para saber as informações mais atuais sobre novos recursos.</w:t>
+      </w:r>
+    </w:p>
+    <w:p>
+      <w:pPr>
+        <w:pStyle w:val="NormalWeb"/>
+        <w:spacing w:before="0" w:beforeAutospacing="0"/>
+        <w:rPr>
+          <w:rFonts w:ascii="Arial" w:hAnsi="Arial" w:cs="Arial"/>
+          <w:color w:val="333333"/>
+          <w:sz w:val="21"/>
+          <w:szCs w:val="21"/>
+        </w:rPr>
+      </w:pPr>
+      <w:r>
+        <w:rPr>
+          <w:rStyle w:val="Forte"/>
+          <w:rFonts w:ascii="unset" w:hAnsi="unset" w:cs="Arial"/>
+          <w:color w:val="333333"/>
+          <w:sz w:val="21"/>
+          <w:szCs w:val="21"/>
+        </w:rPr>
+        <w:t>Etapa 2: Iniciar um novo projeto no Figma</w:t>
+      </w:r>
+    </w:p>
+    <w:p>
+      <w:pPr>
+        <w:pStyle w:val="NormalWeb"/>
+        <w:numPr>
+          <w:ilvl w:val="0"/>
+          <w:numId w:val="23"/>
+        </w:numPr>
+        <w:spacing w:before="0" w:beforeAutospacing="0" w:after="0" w:afterAutospacing="0"/>
+        <w:rPr>
+          <w:rFonts w:ascii="Arial" w:hAnsi="Arial" w:cs="Arial"/>
+          <w:color w:val="333333"/>
+          <w:sz w:val="21"/>
+          <w:szCs w:val="21"/>
+        </w:rPr>
+      </w:pPr>
+      <w:r>
+        <w:rPr>
+          <w:rFonts w:ascii="Arial" w:hAnsi="Arial" w:cs="Arial"/>
+          <w:color w:val="333333"/>
+          <w:sz w:val="21"/>
+          <w:szCs w:val="21"/>
+        </w:rPr>
+        <w:t>Clique no menu de hamburguer/navegação no canto superior esquerdo</w:t>
+      </w:r>
+    </w:p>
+    <w:p>
+      <w:pPr>
+        <w:pStyle w:val="NormalWeb"/>
+        <w:numPr>
+          <w:ilvl w:val="0"/>
+          <w:numId w:val="23"/>
+        </w:numPr>
+        <w:spacing w:before="0" w:beforeAutospacing="0" w:after="0" w:afterAutospacing="0"/>
+        <w:rPr>
+          <w:rFonts w:ascii="Arial" w:hAnsi="Arial" w:cs="Arial"/>
+          <w:color w:val="333333"/>
+          <w:sz w:val="21"/>
+          <w:szCs w:val="21"/>
+        </w:rPr>
+      </w:pPr>
+      <w:r>
+        <w:rPr>
+          <w:rFonts w:ascii="Arial" w:hAnsi="Arial" w:cs="Arial"/>
+          <w:color w:val="333333"/>
+          <w:sz w:val="21"/>
+          <w:szCs w:val="21"/>
+        </w:rPr>
+        <w:t xml:space="preserve">Selecione </w:t>
+      </w:r>
+      <w:r>
+        <w:rPr>
+          <w:rStyle w:val="Forte"/>
+          <w:rFonts w:ascii="unset" w:hAnsi="unset" w:cs="Arial"/>
+          <w:color w:val="333333"/>
+          <w:sz w:val="21"/>
+          <w:szCs w:val="21"/>
+        </w:rPr>
+        <w:t>File</w:t>
+      </w:r>
+      <w:r>
+        <w:rPr>
+          <w:rFonts w:ascii="Arial" w:hAnsi="Arial" w:cs="Arial"/>
+          <w:color w:val="333333"/>
+          <w:sz w:val="21"/>
+          <w:szCs w:val="21"/>
+        </w:rPr>
+        <w:t xml:space="preserve"> &gt; </w:t>
+      </w:r>
+      <w:r>
+        <w:rPr>
+          <w:rStyle w:val="Forte"/>
+          <w:rFonts w:ascii="unset" w:hAnsi="unset" w:cs="Arial"/>
+          <w:color w:val="333333"/>
+          <w:sz w:val="21"/>
+          <w:szCs w:val="21"/>
+        </w:rPr>
+        <w:t>New</w:t>
+      </w:r>
+    </w:p>
+    <w:p>
+      <w:pPr>
+        <w:pStyle w:val="NormalWeb"/>
+        <w:spacing w:before="0" w:beforeAutospacing="0"/>
+        <w:rPr>
+          <w:rFonts w:ascii="Arial" w:hAnsi="Arial" w:cs="Arial"/>
+          <w:color w:val="333333"/>
+          <w:sz w:val="21"/>
+          <w:szCs w:val="21"/>
+        </w:rPr>
+      </w:pPr>
+      <w:r>
+        <w:rPr>
+          <w:rFonts w:ascii="Arial" w:hAnsi="Arial" w:cs="Arial"/>
+          <w:color w:val="333333"/>
+          <w:sz w:val="21"/>
+          <w:szCs w:val="21"/>
+        </w:rPr>
+        <w:t>Observação: será aberta uma tela em branco para você trabalhar.</w:t>
+      </w:r>
+    </w:p>
+    <w:p>
+      <w:pPr>
+        <w:rPr>
+          <w:rFonts w:ascii="Arial" w:hAnsi="Arial" w:cs="Arial"/>
+          <w:color w:val="333333"/>
+          <w:sz w:val="21"/>
+          <w:szCs w:val="21"/>
+        </w:rPr>
+      </w:pPr>
+      <w:r>
+        <w:rPr>
+          <w:rFonts w:ascii="Arial" w:hAnsi="Arial" w:cs="Arial"/>
+          <w:noProof/>
+          <w:color w:val="333333"/>
+          <w:sz w:val="21"/>
+          <w:szCs w:val="21"/>
+        </w:rPr>
+        <w:lastRenderedPageBreak/>
+        <w:drawing>
+          <wp:inline distT="0" distB="0" distL="0" distR="0" wp14:anchorId="1CAE9757" wp14:editId="0B78D154">
+            <wp:extent cx="5400040" cy="1987550"/>
+            <wp:effectExtent l="0" t="0" r="0" b="0"/>
+            <wp:docPr id="325297747" name="Imagem 9"/>
+            <wp:cNvGraphicFramePr>
+              <a:graphicFrameLocks xmlns:a="http://schemas.openxmlformats.org/drawingml/2006/main" noChangeAspect="1"/>
+            </wp:cNvGraphicFramePr>
+            <a:graphic xmlns:a="http://schemas.openxmlformats.org/drawingml/2006/main">
+              <a:graphicData uri="http://schemas.openxmlformats.org/drawingml/2006/picture">
+                <pic:pic xmlns:pic="http://schemas.openxmlformats.org/drawingml/2006/picture">
+                  <pic:nvPicPr>
+                    <pic:cNvPr id="0" name="Picture 3"/>
+                    <pic:cNvPicPr>
+                      <a:picLocks noChangeAspect="1" noChangeArrowheads="1"/>
+                    </pic:cNvPicPr>
+                  </pic:nvPicPr>
+                  <pic:blipFill>
+                    <a:blip r:embed="rId40">
+                      <a:extLst>
+                        <a:ext uri="{28A0092B-C50C-407E-A947-70E740481C1C}">
+                          <a14:useLocalDpi xmlns:a14="http://schemas.microsoft.com/office/drawing/2010/main" val="0"/>
+                        </a:ext>
+                      </a:extLst>
+                    </a:blip>
+                    <a:srcRect/>
+                    <a:stretch>
+                      <a:fillRect/>
+                    </a:stretch>
+                  </pic:blipFill>
+                  <pic:spPr bwMode="auto">
+                    <a:xfrm>
+                      <a:off x="0" y="0"/>
+                      <a:ext cx="5400040" cy="1987550"/>
+                    </a:xfrm>
+                    <a:prstGeom prst="rect">
+                      <a:avLst/>
+                    </a:prstGeom>
+                    <a:noFill/>
+                    <a:ln>
+                      <a:noFill/>
+                    </a:ln>
+                  </pic:spPr>
+                </pic:pic>
+              </a:graphicData>
+            </a:graphic>
+          </wp:inline>
+        </w:drawing>
+      </w:r>
+    </w:p>
+    <w:p>
+      <w:pPr>
+        <w:pStyle w:val="NormalWeb"/>
+        <w:spacing w:before="0" w:beforeAutospacing="0"/>
+        <w:rPr>
+          <w:rFonts w:ascii="Arial" w:hAnsi="Arial" w:cs="Arial"/>
+          <w:color w:val="333333"/>
+          <w:sz w:val="21"/>
+          <w:szCs w:val="21"/>
+        </w:rPr>
+      </w:pPr>
+      <w:r>
+        <w:rPr>
+          <w:rStyle w:val="Forte"/>
+          <w:rFonts w:ascii="unset" w:hAnsi="unset" w:cs="Arial"/>
+          <w:color w:val="333333"/>
+          <w:sz w:val="21"/>
+          <w:szCs w:val="21"/>
+        </w:rPr>
+        <w:t>Etapa 3: Fazer o upload das imagens de seus wireframes de papel</w:t>
+      </w:r>
+    </w:p>
+    <w:p>
+      <w:pPr>
+        <w:pStyle w:val="NormalWeb"/>
+        <w:spacing w:before="0" w:beforeAutospacing="0"/>
+        <w:rPr>
+          <w:rFonts w:ascii="Arial" w:hAnsi="Arial" w:cs="Arial"/>
+          <w:color w:val="333333"/>
+          <w:sz w:val="21"/>
+          <w:szCs w:val="21"/>
+        </w:rPr>
+      </w:pPr>
+      <w:r>
+        <w:rPr>
+          <w:rFonts w:ascii="Arial" w:hAnsi="Arial" w:cs="Arial"/>
+          <w:color w:val="333333"/>
+          <w:sz w:val="21"/>
+          <w:szCs w:val="21"/>
+        </w:rPr>
+        <w:t xml:space="preserve">Seus wireframes de papel vão guiar a construção e refinamento de ideias. No menu </w:t>
+      </w:r>
+      <w:r>
+        <w:rPr>
+          <w:rStyle w:val="Forte"/>
+          <w:rFonts w:ascii="unset" w:hAnsi="unset" w:cs="Arial"/>
+          <w:color w:val="333333"/>
+          <w:sz w:val="21"/>
+          <w:szCs w:val="21"/>
+        </w:rPr>
+        <w:t>Shapes</w:t>
+      </w:r>
+      <w:r>
+        <w:rPr>
+          <w:rFonts w:ascii="Arial" w:hAnsi="Arial" w:cs="Arial"/>
+          <w:color w:val="333333"/>
+          <w:sz w:val="21"/>
+          <w:szCs w:val="21"/>
+        </w:rPr>
+        <w:t xml:space="preserve">, use a opção </w:t>
+      </w:r>
+      <w:r>
+        <w:rPr>
+          <w:rStyle w:val="Forte"/>
+          <w:rFonts w:ascii="unset" w:hAnsi="unset" w:cs="Arial"/>
+          <w:color w:val="333333"/>
+          <w:sz w:val="21"/>
+          <w:szCs w:val="21"/>
+        </w:rPr>
+        <w:t>Place image</w:t>
+      </w:r>
+      <w:r>
+        <w:rPr>
+          <w:rFonts w:ascii="Arial" w:hAnsi="Arial" w:cs="Arial"/>
+          <w:color w:val="333333"/>
+          <w:sz w:val="21"/>
+          <w:szCs w:val="21"/>
+        </w:rPr>
+        <w:t xml:space="preserve"> para fazer o upload de suas imagens de wireframe de papel. Você também pode copiar e colar as imagens diretamente na janela. </w:t>
+      </w:r>
+    </w:p>
+    <w:p>
+      <w:pPr>
+        <w:rPr>
+          <w:rFonts w:ascii="Arial" w:hAnsi="Arial" w:cs="Arial"/>
+          <w:color w:val="333333"/>
+          <w:sz w:val="21"/>
+          <w:szCs w:val="21"/>
+        </w:rPr>
+      </w:pPr>
+      <w:r>
+        <w:rPr>
+          <w:rFonts w:ascii="Arial" w:hAnsi="Arial" w:cs="Arial"/>
+          <w:noProof/>
+          <w:color w:val="333333"/>
+          <w:sz w:val="21"/>
+          <w:szCs w:val="21"/>
+        </w:rPr>
+        <w:drawing>
+          <wp:inline distT="0" distB="0" distL="0" distR="0" wp14:anchorId="70F099A7" wp14:editId="67953FDA">
+            <wp:extent cx="5400040" cy="1240790"/>
+            <wp:effectExtent l="0" t="0" r="0" b="0"/>
+            <wp:docPr id="455683759" name="Imagem 8"/>
+            <wp:cNvGraphicFramePr>
+              <a:graphicFrameLocks xmlns:a="http://schemas.openxmlformats.org/drawingml/2006/main" noChangeAspect="1"/>
+            </wp:cNvGraphicFramePr>
+            <a:graphic xmlns:a="http://schemas.openxmlformats.org/drawingml/2006/main">
+              <a:graphicData uri="http://schemas.openxmlformats.org/drawingml/2006/picture">
+                <pic:pic xmlns:pic="http://schemas.openxmlformats.org/drawingml/2006/picture">
+                  <pic:nvPicPr>
+                    <pic:cNvPr id="0" name="Picture 4"/>
+                    <pic:cNvPicPr>
+                      <a:picLocks noChangeAspect="1" noChangeArrowheads="1"/>
+                    </pic:cNvPicPr>
+                  </pic:nvPicPr>
+                  <pic:blipFill>
+                    <a:blip r:embed="rId41">
+                      <a:extLst>
+                        <a:ext uri="{28A0092B-C50C-407E-A947-70E740481C1C}">
+                          <a14:useLocalDpi xmlns:a14="http://schemas.microsoft.com/office/drawing/2010/main" val="0"/>
+                        </a:ext>
+                      </a:extLst>
+                    </a:blip>
+                    <a:srcRect/>
+                    <a:stretch>
+                      <a:fillRect/>
+                    </a:stretch>
+                  </pic:blipFill>
+                  <pic:spPr bwMode="auto">
+                    <a:xfrm>
+                      <a:off x="0" y="0"/>
+                      <a:ext cx="5400040" cy="1240790"/>
+                    </a:xfrm>
+                    <a:prstGeom prst="rect">
+                      <a:avLst/>
+                    </a:prstGeom>
+                    <a:noFill/>
+                    <a:ln>
+                      <a:noFill/>
+                    </a:ln>
+                  </pic:spPr>
+                </pic:pic>
+              </a:graphicData>
+            </a:graphic>
+          </wp:inline>
+        </w:drawing>
+      </w:r>
+    </w:p>
+    <w:p>
+      <w:pPr>
+        <w:pStyle w:val="NormalWeb"/>
+        <w:spacing w:before="0" w:beforeAutospacing="0"/>
+        <w:rPr>
+          <w:rFonts w:ascii="Arial" w:hAnsi="Arial" w:cs="Arial"/>
+          <w:color w:val="333333"/>
+          <w:sz w:val="21"/>
+          <w:szCs w:val="21"/>
+        </w:rPr>
+      </w:pPr>
+      <w:r>
+        <w:rPr>
+          <w:rStyle w:val="Forte"/>
+          <w:rFonts w:ascii="unset" w:hAnsi="unset" w:cs="Arial"/>
+          <w:color w:val="333333"/>
+          <w:sz w:val="21"/>
+          <w:szCs w:val="21"/>
+        </w:rPr>
+        <w:t>Etapa 4: Criar um frame para o tamanho da tela do dispositivo para o qual você estará projetando</w:t>
+      </w:r>
+    </w:p>
+    <w:p>
+      <w:pPr>
+        <w:pStyle w:val="NormalWeb"/>
+        <w:spacing w:before="0" w:beforeAutospacing="0"/>
+        <w:rPr>
+          <w:rFonts w:ascii="Arial" w:hAnsi="Arial" w:cs="Arial"/>
+          <w:color w:val="333333"/>
+          <w:sz w:val="21"/>
+          <w:szCs w:val="21"/>
+        </w:rPr>
+      </w:pPr>
+      <w:r>
+        <w:rPr>
+          <w:rFonts w:ascii="Arial" w:hAnsi="Arial" w:cs="Arial"/>
+          <w:color w:val="333333"/>
+          <w:sz w:val="21"/>
+          <w:szCs w:val="21"/>
+        </w:rPr>
+        <w:t xml:space="preserve">Para criar um frame, clique no ícone do frame na barra de navegação superior e selecione o frame. Você também pode usar o atalho de teclado pressionando </w:t>
+      </w:r>
+      <w:r>
+        <w:rPr>
+          <w:rStyle w:val="Forte"/>
+          <w:rFonts w:ascii="unset" w:hAnsi="unset" w:cs="Arial"/>
+          <w:color w:val="333333"/>
+          <w:sz w:val="21"/>
+          <w:szCs w:val="21"/>
+        </w:rPr>
+        <w:t>F</w:t>
+      </w:r>
+      <w:r>
+        <w:rPr>
+          <w:rFonts w:ascii="Arial" w:hAnsi="Arial" w:cs="Arial"/>
+          <w:color w:val="333333"/>
+          <w:sz w:val="21"/>
+          <w:szCs w:val="21"/>
+        </w:rPr>
+        <w:t xml:space="preserve"> (frame) ou </w:t>
+      </w:r>
+      <w:r>
+        <w:rPr>
+          <w:rStyle w:val="Forte"/>
+          <w:rFonts w:ascii="unset" w:hAnsi="unset" w:cs="Arial"/>
+          <w:color w:val="333333"/>
+          <w:sz w:val="21"/>
+          <w:szCs w:val="21"/>
+        </w:rPr>
+        <w:t>A</w:t>
+      </w:r>
+      <w:r>
+        <w:rPr>
+          <w:rFonts w:ascii="Arial" w:hAnsi="Arial" w:cs="Arial"/>
+          <w:color w:val="333333"/>
+          <w:sz w:val="21"/>
+          <w:szCs w:val="21"/>
+        </w:rPr>
+        <w:t xml:space="preserve"> (artboard). Isso abrirá um menu com os frames dos dispositivos e softwares mais usados. O menu ajuda a projetar diferentes variações de telas (desktop, tablet, celular).</w:t>
+      </w:r>
+    </w:p>
+    <w:p>
+      <w:pPr>
+        <w:pStyle w:val="NormalWeb"/>
+        <w:spacing w:before="0" w:beforeAutospacing="0"/>
+        <w:rPr>
+          <w:rFonts w:ascii="Arial" w:hAnsi="Arial" w:cs="Arial"/>
+          <w:color w:val="333333"/>
+          <w:sz w:val="21"/>
+          <w:szCs w:val="21"/>
+        </w:rPr>
+      </w:pPr>
+      <w:r>
+        <w:rPr>
+          <w:rFonts w:ascii="Arial" w:hAnsi="Arial" w:cs="Arial"/>
+          <w:color w:val="333333"/>
+          <w:sz w:val="21"/>
+          <w:szCs w:val="21"/>
+        </w:rPr>
+        <w:t xml:space="preserve">Esses frames garantem que seu design se encaixará no tamanho certo da tela, mantendo seu design consistente durante todo o processo. </w:t>
+      </w:r>
+    </w:p>
+    <w:p>
+      <w:pPr>
+        <w:rPr>
+          <w:rFonts w:ascii="Arial" w:hAnsi="Arial" w:cs="Arial"/>
+          <w:color w:val="333333"/>
+          <w:sz w:val="21"/>
+          <w:szCs w:val="21"/>
+        </w:rPr>
+      </w:pPr>
+      <w:r>
+        <w:rPr>
+          <w:rFonts w:ascii="Arial" w:hAnsi="Arial" w:cs="Arial"/>
+          <w:noProof/>
+          <w:color w:val="333333"/>
+          <w:sz w:val="21"/>
+          <w:szCs w:val="21"/>
+        </w:rPr>
+        <w:drawing>
+          <wp:inline distT="0" distB="0" distL="0" distR="0" wp14:anchorId="59438C95" wp14:editId="62B6004F">
+            <wp:extent cx="5400040" cy="716280"/>
+            <wp:effectExtent l="0" t="0" r="0" b="7620"/>
+            <wp:docPr id="2096034726" name="Imagem 7"/>
+            <wp:cNvGraphicFramePr>
+              <a:graphicFrameLocks xmlns:a="http://schemas.openxmlformats.org/drawingml/2006/main" noChangeAspect="1"/>
+            </wp:cNvGraphicFramePr>
+            <a:graphic xmlns:a="http://schemas.openxmlformats.org/drawingml/2006/main">
+              <a:graphicData uri="http://schemas.openxmlformats.org/drawingml/2006/picture">
+                <pic:pic xmlns:pic="http://schemas.openxmlformats.org/drawingml/2006/picture">
+                  <pic:nvPicPr>
+                    <pic:cNvPr id="0" name="Picture 5"/>
+                    <pic:cNvPicPr>
+                      <a:picLocks noChangeAspect="1" noChangeArrowheads="1"/>
+                    </pic:cNvPicPr>
+                  </pic:nvPicPr>
+                  <pic:blipFill>
+                    <a:blip r:embed="rId42">
+                      <a:extLst>
+                        <a:ext uri="{28A0092B-C50C-407E-A947-70E740481C1C}">
+                          <a14:useLocalDpi xmlns:a14="http://schemas.microsoft.com/office/drawing/2010/main" val="0"/>
+                        </a:ext>
+                      </a:extLst>
+                    </a:blip>
+                    <a:srcRect/>
+                    <a:stretch>
+                      <a:fillRect/>
+                    </a:stretch>
+                  </pic:blipFill>
+                  <pic:spPr bwMode="auto">
+                    <a:xfrm>
+                      <a:off x="0" y="0"/>
+                      <a:ext cx="5400040" cy="716280"/>
+                    </a:xfrm>
+                    <a:prstGeom prst="rect">
+                      <a:avLst/>
+                    </a:prstGeom>
+                    <a:noFill/>
+                    <a:ln>
+                      <a:noFill/>
+                    </a:ln>
+                  </pic:spPr>
+                </pic:pic>
+              </a:graphicData>
+            </a:graphic>
+          </wp:inline>
+        </w:drawing>
+      </w:r>
+    </w:p>
+    <w:p>
+      <w:pPr>
+        <w:rPr>
+          <w:rFonts w:ascii="Arial" w:hAnsi="Arial" w:cs="Arial"/>
+          <w:color w:val="333333"/>
+          <w:sz w:val="21"/>
+          <w:szCs w:val="21"/>
+        </w:rPr>
+      </w:pPr>
+      <w:r>
+        <w:rPr>
+          <w:rFonts w:ascii="Arial" w:hAnsi="Arial" w:cs="Arial"/>
+          <w:noProof/>
+          <w:color w:val="333333"/>
+          <w:sz w:val="21"/>
+          <w:szCs w:val="21"/>
+        </w:rPr>
+        <w:lastRenderedPageBreak/>
+        <w:drawing>
+          <wp:inline distT="0" distB="0" distL="0" distR="0" wp14:anchorId="0F752625" wp14:editId="3894C1C9">
+            <wp:extent cx="5400040" cy="2058035"/>
+            <wp:effectExtent l="0" t="0" r="0" b="0"/>
+            <wp:docPr id="117089801" name="Imagem 6"/>
+            <wp:cNvGraphicFramePr>
+              <a:graphicFrameLocks xmlns:a="http://schemas.openxmlformats.org/drawingml/2006/main" noChangeAspect="1"/>
+            </wp:cNvGraphicFramePr>
+            <a:graphic xmlns:a="http://schemas.openxmlformats.org/drawingml/2006/main">
+              <a:graphicData uri="http://schemas.openxmlformats.org/drawingml/2006/picture">
+                <pic:pic xmlns:pic="http://schemas.openxmlformats.org/drawingml/2006/picture">
+                  <pic:nvPicPr>
+                    <pic:cNvPr id="0" name="Picture 6"/>
+                    <pic:cNvPicPr>
+                      <a:picLocks noChangeAspect="1" noChangeArrowheads="1"/>
+                    </pic:cNvPicPr>
+                  </pic:nvPicPr>
+                  <pic:blipFill>
+                    <a:blip r:embed="rId43">
+                      <a:extLst>
+                        <a:ext uri="{28A0092B-C50C-407E-A947-70E740481C1C}">
+                          <a14:useLocalDpi xmlns:a14="http://schemas.microsoft.com/office/drawing/2010/main" val="0"/>
+                        </a:ext>
+                      </a:extLst>
+                    </a:blip>
+                    <a:srcRect/>
+                    <a:stretch>
+                      <a:fillRect/>
+                    </a:stretch>
+                  </pic:blipFill>
+                  <pic:spPr bwMode="auto">
+                    <a:xfrm>
+                      <a:off x="0" y="0"/>
+                      <a:ext cx="5400040" cy="2058035"/>
+                    </a:xfrm>
+                    <a:prstGeom prst="rect">
+                      <a:avLst/>
+                    </a:prstGeom>
+                    <a:noFill/>
+                    <a:ln>
+                      <a:noFill/>
+                    </a:ln>
+                  </pic:spPr>
+                </pic:pic>
+              </a:graphicData>
+            </a:graphic>
+          </wp:inline>
+        </w:drawing>
+      </w:r>
+    </w:p>
+    <w:p>
+      <w:pPr>
+        <w:pStyle w:val="NormalWeb"/>
+        <w:spacing w:before="0" w:beforeAutospacing="0"/>
+        <w:rPr>
+          <w:rFonts w:ascii="Arial" w:hAnsi="Arial" w:cs="Arial"/>
+          <w:color w:val="333333"/>
+          <w:sz w:val="21"/>
+          <w:szCs w:val="21"/>
+        </w:rPr>
+      </w:pPr>
+      <w:r>
+        <w:rPr>
+          <w:rStyle w:val="Forte"/>
+          <w:rFonts w:ascii="unset" w:hAnsi="unset" w:cs="Arial"/>
+          <w:color w:val="333333"/>
+          <w:sz w:val="21"/>
+          <w:szCs w:val="21"/>
+        </w:rPr>
+        <w:t>Etapa 5: Usar uma grade para garantir a consistência do layout (opcional)</w:t>
+      </w:r>
+    </w:p>
+    <w:p>
+      <w:pPr>
+        <w:pStyle w:val="NormalWeb"/>
+        <w:spacing w:before="0" w:beforeAutospacing="0"/>
+        <w:rPr>
+          <w:rFonts w:ascii="Arial" w:hAnsi="Arial" w:cs="Arial"/>
+          <w:color w:val="333333"/>
+          <w:sz w:val="21"/>
+          <w:szCs w:val="21"/>
+        </w:rPr>
+      </w:pPr>
+      <w:r>
+        <w:rPr>
+          <w:rFonts w:ascii="Arial" w:hAnsi="Arial" w:cs="Arial"/>
+          <w:color w:val="333333"/>
+          <w:sz w:val="21"/>
+          <w:szCs w:val="21"/>
+        </w:rPr>
+        <w:t>Use uma grade de layout em cada frame manter as margens e o espaçamento do design consistentes.</w:t>
+      </w:r>
+    </w:p>
+    <w:p>
+      <w:pPr>
+        <w:pStyle w:val="NormalWeb"/>
+        <w:numPr>
+          <w:ilvl w:val="0"/>
+          <w:numId w:val="24"/>
+        </w:numPr>
+        <w:spacing w:before="0" w:beforeAutospacing="0" w:after="0" w:afterAutospacing="0"/>
+        <w:rPr>
+          <w:rFonts w:ascii="Arial" w:hAnsi="Arial" w:cs="Arial"/>
+          <w:color w:val="333333"/>
+          <w:sz w:val="21"/>
+          <w:szCs w:val="21"/>
+        </w:rPr>
+      </w:pPr>
+      <w:r>
+        <w:rPr>
+          <w:rFonts w:ascii="Arial" w:hAnsi="Arial" w:cs="Arial"/>
+          <w:color w:val="333333"/>
+          <w:sz w:val="21"/>
+          <w:szCs w:val="21"/>
+        </w:rPr>
+        <w:t xml:space="preserve">No lado direito da tela, na </w:t>
+      </w:r>
+      <w:r>
+        <w:rPr>
+          <w:rStyle w:val="Forte"/>
+          <w:rFonts w:ascii="unset" w:hAnsi="unset" w:cs="Arial"/>
+          <w:color w:val="333333"/>
+          <w:sz w:val="21"/>
+          <w:szCs w:val="21"/>
+        </w:rPr>
+        <w:t>guia Design</w:t>
+      </w:r>
+      <w:r>
+        <w:rPr>
+          <w:rFonts w:ascii="Arial" w:hAnsi="Arial" w:cs="Arial"/>
+          <w:color w:val="333333"/>
+          <w:sz w:val="21"/>
+          <w:szCs w:val="21"/>
+        </w:rPr>
+        <w:t xml:space="preserve">, encontre a opção </w:t>
+      </w:r>
+      <w:r>
+        <w:rPr>
+          <w:rStyle w:val="Forte"/>
+          <w:rFonts w:ascii="unset" w:hAnsi="unset" w:cs="Arial"/>
+          <w:color w:val="333333"/>
+          <w:sz w:val="21"/>
+          <w:szCs w:val="21"/>
+        </w:rPr>
+        <w:t>Layout Grid</w:t>
+      </w:r>
+      <w:r>
+        <w:rPr>
+          <w:rFonts w:ascii="Arial" w:hAnsi="Arial" w:cs="Arial"/>
+          <w:color w:val="333333"/>
+          <w:sz w:val="21"/>
+          <w:szCs w:val="21"/>
+        </w:rPr>
+        <w:t xml:space="preserve">. Clicar no botão </w:t>
+      </w:r>
+      <w:r>
+        <w:rPr>
+          <w:rStyle w:val="Forte"/>
+          <w:rFonts w:ascii="unset" w:hAnsi="unset" w:cs="Arial"/>
+          <w:color w:val="333333"/>
+          <w:sz w:val="21"/>
+          <w:szCs w:val="21"/>
+        </w:rPr>
+        <w:t>+</w:t>
+      </w:r>
+      <w:r>
+        <w:rPr>
+          <w:rFonts w:ascii="Arial" w:hAnsi="Arial" w:cs="Arial"/>
+          <w:color w:val="333333"/>
+          <w:sz w:val="21"/>
+          <w:szCs w:val="21"/>
+        </w:rPr>
+        <w:t>para adicionar uma nova grade.</w:t>
+      </w:r>
+    </w:p>
+    <w:p>
+      <w:pPr>
+        <w:pStyle w:val="NormalWeb"/>
+        <w:numPr>
+          <w:ilvl w:val="0"/>
+          <w:numId w:val="24"/>
+        </w:numPr>
+        <w:spacing w:before="0" w:beforeAutospacing="0" w:after="0" w:afterAutospacing="0"/>
+        <w:rPr>
+          <w:rFonts w:ascii="Arial" w:hAnsi="Arial" w:cs="Arial"/>
+          <w:color w:val="333333"/>
+          <w:sz w:val="21"/>
+          <w:szCs w:val="21"/>
+        </w:rPr>
+      </w:pPr>
+      <w:r>
+        <w:rPr>
+          <w:rFonts w:ascii="Arial" w:hAnsi="Arial" w:cs="Arial"/>
+          <w:color w:val="333333"/>
+          <w:sz w:val="21"/>
+          <w:szCs w:val="21"/>
+        </w:rPr>
+        <w:t>A grade de layout padrão é de 10px, mas isso pode ser alterado clicando no ícone da grade. O espaçamento e as margens variam dependendo do produto em que você está trabalhando.</w:t>
+      </w:r>
+    </w:p>
+    <w:p>
+      <w:pPr>
+        <w:pStyle w:val="NormalWeb"/>
+        <w:numPr>
+          <w:ilvl w:val="0"/>
+          <w:numId w:val="24"/>
+        </w:numPr>
+        <w:spacing w:before="0" w:beforeAutospacing="0" w:after="0" w:afterAutospacing="0"/>
+        <w:rPr>
+          <w:rFonts w:ascii="Arial" w:hAnsi="Arial" w:cs="Arial"/>
+          <w:color w:val="333333"/>
+          <w:sz w:val="21"/>
+          <w:szCs w:val="21"/>
+        </w:rPr>
+      </w:pPr>
+      <w:r>
+        <w:rPr>
+          <w:rFonts w:ascii="Arial" w:hAnsi="Arial" w:cs="Arial"/>
+          <w:color w:val="333333"/>
+          <w:sz w:val="21"/>
+          <w:szCs w:val="21"/>
+        </w:rPr>
+        <w:t>Por enquanto, use as seguintes configurações de grade de layout, referentes a um aplicativo para dispositivos móveis:</w:t>
+      </w:r>
+    </w:p>
+    <w:p>
+      <w:pPr>
+        <w:pStyle w:val="NormalWeb"/>
+        <w:numPr>
+          <w:ilvl w:val="0"/>
+          <w:numId w:val="25"/>
+        </w:numPr>
+        <w:spacing w:before="0" w:beforeAutospacing="0" w:after="0" w:afterAutospacing="0"/>
+        <w:rPr>
+          <w:rFonts w:ascii="Arial" w:hAnsi="Arial" w:cs="Arial"/>
+          <w:color w:val="333333"/>
+          <w:sz w:val="21"/>
+          <w:szCs w:val="21"/>
+        </w:rPr>
+      </w:pPr>
+      <w:r>
+        <w:rPr>
+          <w:rFonts w:ascii="Arial" w:hAnsi="Arial" w:cs="Arial"/>
+          <w:color w:val="333333"/>
+          <w:sz w:val="21"/>
+          <w:szCs w:val="21"/>
+        </w:rPr>
+        <w:t>Tamanho: 10</w:t>
+      </w:r>
+    </w:p>
+    <w:p>
+      <w:pPr>
+        <w:pStyle w:val="NormalWeb"/>
+        <w:numPr>
+          <w:ilvl w:val="0"/>
+          <w:numId w:val="25"/>
+        </w:numPr>
+        <w:spacing w:before="0" w:beforeAutospacing="0" w:after="0" w:afterAutospacing="0"/>
+        <w:rPr>
+          <w:rFonts w:ascii="Arial" w:hAnsi="Arial" w:cs="Arial"/>
+          <w:color w:val="333333"/>
+          <w:sz w:val="21"/>
+          <w:szCs w:val="21"/>
+        </w:rPr>
+      </w:pPr>
+      <w:r>
+        <w:rPr>
+          <w:rFonts w:ascii="Arial" w:hAnsi="Arial" w:cs="Arial"/>
+          <w:color w:val="333333"/>
+          <w:sz w:val="21"/>
+          <w:szCs w:val="21"/>
+        </w:rPr>
+        <w:t>Cor: FF0000</w:t>
+      </w:r>
+    </w:p>
+    <w:p>
+      <w:pPr>
+        <w:pStyle w:val="NormalWeb"/>
+        <w:numPr>
+          <w:ilvl w:val="0"/>
+          <w:numId w:val="25"/>
+        </w:numPr>
+        <w:spacing w:before="0" w:beforeAutospacing="0" w:after="0" w:afterAutospacing="0"/>
+        <w:rPr>
+          <w:rFonts w:ascii="Arial" w:hAnsi="Arial" w:cs="Arial"/>
+          <w:color w:val="333333"/>
+          <w:sz w:val="21"/>
+          <w:szCs w:val="21"/>
+        </w:rPr>
+      </w:pPr>
+      <w:r>
+        <w:rPr>
+          <w:rFonts w:ascii="Arial" w:hAnsi="Arial" w:cs="Arial"/>
+          <w:color w:val="333333"/>
+          <w:sz w:val="21"/>
+          <w:szCs w:val="21"/>
+        </w:rPr>
+        <w:t>Tipo: Stretch</w:t>
+      </w:r>
+    </w:p>
+    <w:p>
+      <w:pPr>
+        <w:pStyle w:val="NormalWeb"/>
+        <w:numPr>
+          <w:ilvl w:val="0"/>
+          <w:numId w:val="25"/>
+        </w:numPr>
+        <w:spacing w:before="0" w:beforeAutospacing="0" w:after="0" w:afterAutospacing="0"/>
+        <w:rPr>
+          <w:rFonts w:ascii="Arial" w:hAnsi="Arial" w:cs="Arial"/>
+          <w:color w:val="333333"/>
+          <w:sz w:val="21"/>
+          <w:szCs w:val="21"/>
+        </w:rPr>
+      </w:pPr>
+      <w:r>
+        <w:rPr>
+          <w:rFonts w:ascii="Arial" w:hAnsi="Arial" w:cs="Arial"/>
+          <w:color w:val="333333"/>
+          <w:sz w:val="21"/>
+          <w:szCs w:val="21"/>
+        </w:rPr>
+        <w:t>Margem: 10</w:t>
+      </w:r>
+    </w:p>
+    <w:p>
+      <w:pPr>
+        <w:pStyle w:val="NormalWeb"/>
+        <w:numPr>
+          <w:ilvl w:val="0"/>
+          <w:numId w:val="25"/>
+        </w:numPr>
+        <w:spacing w:before="0" w:beforeAutospacing="0" w:after="0" w:afterAutospacing="0"/>
+        <w:rPr>
+          <w:rFonts w:ascii="Arial" w:hAnsi="Arial" w:cs="Arial"/>
+          <w:color w:val="333333"/>
+          <w:sz w:val="21"/>
+          <w:szCs w:val="21"/>
+        </w:rPr>
+      </w:pPr>
+      <w:r>
+        <w:rPr>
+          <w:rFonts w:ascii="Arial" w:hAnsi="Arial" w:cs="Arial"/>
+          <w:color w:val="333333"/>
+          <w:sz w:val="21"/>
+          <w:szCs w:val="21"/>
+        </w:rPr>
+        <w:t>Medianiz: 20</w:t>
+      </w:r>
+    </w:p>
+    <w:p>
+      <w:pPr>
+        <w:rPr>
+          <w:rFonts w:ascii="Arial" w:hAnsi="Arial" w:cs="Arial"/>
+          <w:color w:val="333333"/>
+          <w:sz w:val="21"/>
+          <w:szCs w:val="21"/>
+        </w:rPr>
+      </w:pPr>
+      <w:r>
+        <w:rPr>
+          <w:rFonts w:ascii="Arial" w:hAnsi="Arial" w:cs="Arial"/>
+          <w:noProof/>
+          <w:color w:val="333333"/>
+          <w:sz w:val="21"/>
+          <w:szCs w:val="21"/>
+        </w:rPr>
+        <w:drawing>
+          <wp:inline distT="0" distB="0" distL="0" distR="0" wp14:anchorId="1C451024" wp14:editId="2825A199">
+            <wp:extent cx="5400040" cy="730885"/>
+            <wp:effectExtent l="0" t="0" r="0" b="0"/>
+            <wp:docPr id="1614328152" name="Imagem 5"/>
+            <wp:cNvGraphicFramePr>
+              <a:graphicFrameLocks xmlns:a="http://schemas.openxmlformats.org/drawingml/2006/main" noChangeAspect="1"/>
+            </wp:cNvGraphicFramePr>
+            <a:graphic xmlns:a="http://schemas.openxmlformats.org/drawingml/2006/main">
+              <a:graphicData uri="http://schemas.openxmlformats.org/drawingml/2006/picture">
+                <pic:pic xmlns:pic="http://schemas.openxmlformats.org/drawingml/2006/picture">
+                  <pic:nvPicPr>
+                    <pic:cNvPr id="0" name="Picture 7"/>
+                    <pic:cNvPicPr>
+                      <a:picLocks noChangeAspect="1" noChangeArrowheads="1"/>
+                    </pic:cNvPicPr>
+                  </pic:nvPicPr>
+                  <pic:blipFill>
+                    <a:blip r:embed="rId44">
+                      <a:extLst>
+                        <a:ext uri="{28A0092B-C50C-407E-A947-70E740481C1C}">
+                          <a14:useLocalDpi xmlns:a14="http://schemas.microsoft.com/office/drawing/2010/main" val="0"/>
+                        </a:ext>
+                      </a:extLst>
+                    </a:blip>
+                    <a:srcRect/>
+                    <a:stretch>
+                      <a:fillRect/>
+                    </a:stretch>
+                  </pic:blipFill>
+                  <pic:spPr bwMode="auto">
+                    <a:xfrm>
+                      <a:off x="0" y="0"/>
+                      <a:ext cx="5400040" cy="730885"/>
+                    </a:xfrm>
+                    <a:prstGeom prst="rect">
+                      <a:avLst/>
+                    </a:prstGeom>
+                    <a:noFill/>
+                    <a:ln>
+                      <a:noFill/>
+                    </a:ln>
+                  </pic:spPr>
+                </pic:pic>
+              </a:graphicData>
+            </a:graphic>
+          </wp:inline>
+        </w:drawing>
+      </w:r>
+    </w:p>
+    <w:p>
+      <w:pPr>
+        <w:rPr>
+          <w:rFonts w:ascii="Arial" w:hAnsi="Arial" w:cs="Arial"/>
+          <w:color w:val="333333"/>
+          <w:sz w:val="21"/>
+          <w:szCs w:val="21"/>
+        </w:rPr>
+      </w:pPr>
+      <w:r>
+        <w:rPr>
+          <w:rFonts w:ascii="Arial" w:hAnsi="Arial" w:cs="Arial"/>
+          <w:noProof/>
+          <w:color w:val="333333"/>
+          <w:sz w:val="21"/>
+          <w:szCs w:val="21"/>
+        </w:rPr>
+        <w:drawing>
+          <wp:inline distT="0" distB="0" distL="0" distR="0" wp14:anchorId="2088FF7C" wp14:editId="0ADB7CDB">
+            <wp:extent cx="5400040" cy="1334770"/>
+            <wp:effectExtent l="0" t="0" r="0" b="0"/>
+            <wp:docPr id="515908302" name="Imagem 4"/>
+            <wp:cNvGraphicFramePr>
+              <a:graphicFrameLocks xmlns:a="http://schemas.openxmlformats.org/drawingml/2006/main" noChangeAspect="1"/>
+            </wp:cNvGraphicFramePr>
+            <a:graphic xmlns:a="http://schemas.openxmlformats.org/drawingml/2006/main">
+              <a:graphicData uri="http://schemas.openxmlformats.org/drawingml/2006/picture">
+                <pic:pic xmlns:pic="http://schemas.openxmlformats.org/drawingml/2006/picture">
+                  <pic:nvPicPr>
+                    <pic:cNvPr id="0" name="Picture 8"/>
+                    <pic:cNvPicPr>
+                      <a:picLocks noChangeAspect="1" noChangeArrowheads="1"/>
+                    </pic:cNvPicPr>
+                  </pic:nvPicPr>
+                  <pic:blipFill>
+                    <a:blip r:embed="rId45">
+                      <a:extLst>
+                        <a:ext uri="{28A0092B-C50C-407E-A947-70E740481C1C}">
+                          <a14:useLocalDpi xmlns:a14="http://schemas.microsoft.com/office/drawing/2010/main" val="0"/>
+                        </a:ext>
+                      </a:extLst>
+                    </a:blip>
+                    <a:srcRect/>
+                    <a:stretch>
+                      <a:fillRect/>
+                    </a:stretch>
+                  </pic:blipFill>
+                  <pic:spPr bwMode="auto">
+                    <a:xfrm>
+                      <a:off x="0" y="0"/>
+                      <a:ext cx="5400040" cy="1334770"/>
+                    </a:xfrm>
+                    <a:prstGeom prst="rect">
+                      <a:avLst/>
+                    </a:prstGeom>
+                    <a:noFill/>
+                    <a:ln>
+                      <a:noFill/>
+                    </a:ln>
+                  </pic:spPr>
+                </pic:pic>
+              </a:graphicData>
+            </a:graphic>
+          </wp:inline>
+        </w:drawing>
+      </w:r>
+    </w:p>
+    <w:p>
+      <w:pPr>
+        <w:pStyle w:val="NormalWeb"/>
+        <w:spacing w:before="0" w:beforeAutospacing="0"/>
+        <w:rPr>
+          <w:rFonts w:ascii="Arial" w:hAnsi="Arial" w:cs="Arial"/>
+          <w:color w:val="333333"/>
+          <w:sz w:val="21"/>
+          <w:szCs w:val="21"/>
+        </w:rPr>
+      </w:pPr>
+      <w:r>
+        <w:rPr>
+          <w:rStyle w:val="Forte"/>
+          <w:rFonts w:ascii="unset" w:hAnsi="unset" w:cs="Arial"/>
+          <w:color w:val="333333"/>
+          <w:sz w:val="21"/>
+          <w:szCs w:val="21"/>
+        </w:rPr>
+        <w:t>Etapa 6: Começar a criar elementos</w:t>
+      </w:r>
+    </w:p>
+    <w:p>
+      <w:pPr>
+        <w:pStyle w:val="NormalWeb"/>
+        <w:spacing w:before="0" w:beforeAutospacing="0"/>
+        <w:rPr>
+          <w:rFonts w:ascii="Arial" w:hAnsi="Arial" w:cs="Arial"/>
+          <w:color w:val="333333"/>
+          <w:sz w:val="21"/>
+          <w:szCs w:val="21"/>
+        </w:rPr>
+      </w:pPr>
+      <w:r>
+        <w:rPr>
+          <w:rFonts w:ascii="Arial" w:hAnsi="Arial" w:cs="Arial"/>
+          <w:color w:val="333333"/>
+          <w:sz w:val="21"/>
+          <w:szCs w:val="21"/>
+        </w:rPr>
+        <w:t xml:space="preserve">Agora que está tudo pronto, comece seu design. Comece por um elemento que será repetido em todo o design, como um cartão de conteúdo. Crie o design usando as formas do Figma e consultando os wireframes de papel como referência. Pratique o uso de atalhos do teclado que seu fluxo de trabalho seja mais eficiente. </w:t>
+      </w:r>
+    </w:p>
+    <w:p>
+      <w:pPr>
+        <w:rPr>
+          <w:rFonts w:ascii="Arial" w:hAnsi="Arial" w:cs="Arial"/>
+          <w:color w:val="333333"/>
+          <w:sz w:val="21"/>
+          <w:szCs w:val="21"/>
+        </w:rPr>
+      </w:pPr>
+      <w:r>
+        <w:rPr>
+          <w:rFonts w:ascii="Arial" w:hAnsi="Arial" w:cs="Arial"/>
+          <w:noProof/>
+          <w:color w:val="333333"/>
+          <w:sz w:val="21"/>
+          <w:szCs w:val="21"/>
+        </w:rPr>
+        <w:lastRenderedPageBreak/>
+        <w:drawing>
+          <wp:inline distT="0" distB="0" distL="0" distR="0" wp14:anchorId="42BDF9AF" wp14:editId="50D544D7">
+            <wp:extent cx="5400040" cy="1400175"/>
+            <wp:effectExtent l="0" t="0" r="0" b="9525"/>
+            <wp:docPr id="1575782025" name="Imagem 3"/>
+            <wp:cNvGraphicFramePr>
+              <a:graphicFrameLocks xmlns:a="http://schemas.openxmlformats.org/drawingml/2006/main" noChangeAspect="1"/>
+            </wp:cNvGraphicFramePr>
+            <a:graphic xmlns:a="http://schemas.openxmlformats.org/drawingml/2006/main">
+              <a:graphicData uri="http://schemas.openxmlformats.org/drawingml/2006/picture">
+                <pic:pic xmlns:pic="http://schemas.openxmlformats.org/drawingml/2006/picture">
+                  <pic:nvPicPr>
+                    <pic:cNvPr id="0" name="Picture 9"/>
+                    <pic:cNvPicPr>
+                      <a:picLocks noChangeAspect="1" noChangeArrowheads="1"/>
+                    </pic:cNvPicPr>
+                  </pic:nvPicPr>
+                  <pic:blipFill>
+                    <a:blip r:embed="rId46">
+                      <a:extLst>
+                        <a:ext uri="{28A0092B-C50C-407E-A947-70E740481C1C}">
+                          <a14:useLocalDpi xmlns:a14="http://schemas.microsoft.com/office/drawing/2010/main" val="0"/>
+                        </a:ext>
+                      </a:extLst>
+                    </a:blip>
+                    <a:srcRect/>
+                    <a:stretch>
+                      <a:fillRect/>
+                    </a:stretch>
+                  </pic:blipFill>
+                  <pic:spPr bwMode="auto">
+                    <a:xfrm>
+                      <a:off x="0" y="0"/>
+                      <a:ext cx="5400040" cy="1400175"/>
+                    </a:xfrm>
+                    <a:prstGeom prst="rect">
+                      <a:avLst/>
+                    </a:prstGeom>
+                    <a:noFill/>
+                    <a:ln>
+                      <a:noFill/>
+                    </a:ln>
+                  </pic:spPr>
+                </pic:pic>
+              </a:graphicData>
+            </a:graphic>
+          </wp:inline>
+        </w:drawing>
+      </w:r>
+    </w:p>
+    <w:p>
+      <w:pPr>
+        <w:pStyle w:val="NormalWeb"/>
+        <w:spacing w:before="0" w:beforeAutospacing="0"/>
+        <w:rPr>
+          <w:rFonts w:ascii="Arial" w:hAnsi="Arial" w:cs="Arial"/>
+          <w:color w:val="333333"/>
+          <w:sz w:val="21"/>
+          <w:szCs w:val="21"/>
+        </w:rPr>
+      </w:pPr>
+      <w:r>
+        <w:rPr>
+          <w:rFonts w:ascii="Arial" w:hAnsi="Arial" w:cs="Arial"/>
+          <w:color w:val="333333"/>
+          <w:sz w:val="21"/>
+          <w:szCs w:val="21"/>
+        </w:rPr>
+        <w:t xml:space="preserve">Usar essas formas em diferentes maneiras é um método simples de transferir suas ideias do wireframe de papel para um wireframe digital. Crie retângulos com o atalho do teclado </w:t>
+      </w:r>
+      <w:r>
+        <w:rPr>
+          <w:rStyle w:val="Forte"/>
+          <w:rFonts w:ascii="unset" w:hAnsi="unset" w:cs="Arial"/>
+          <w:color w:val="333333"/>
+          <w:sz w:val="21"/>
+          <w:szCs w:val="21"/>
+        </w:rPr>
+        <w:t>R</w:t>
+      </w:r>
+      <w:r>
+        <w:rPr>
+          <w:rFonts w:ascii="Arial" w:hAnsi="Arial" w:cs="Arial"/>
+          <w:color w:val="333333"/>
+          <w:sz w:val="21"/>
+          <w:szCs w:val="21"/>
+        </w:rPr>
+        <w:t xml:space="preserve">, linhas com </w:t>
+      </w:r>
+      <w:r>
+        <w:rPr>
+          <w:rStyle w:val="Forte"/>
+          <w:rFonts w:ascii="unset" w:hAnsi="unset" w:cs="Arial"/>
+          <w:color w:val="333333"/>
+          <w:sz w:val="21"/>
+          <w:szCs w:val="21"/>
+        </w:rPr>
+        <w:t>L</w:t>
+      </w:r>
+      <w:r>
+        <w:rPr>
+          <w:rFonts w:ascii="Arial" w:hAnsi="Arial" w:cs="Arial"/>
+          <w:color w:val="333333"/>
+          <w:sz w:val="21"/>
+          <w:szCs w:val="21"/>
+        </w:rPr>
+        <w:t xml:space="preserve">, e elipses (círculos) com </w:t>
+      </w:r>
+      <w:r>
+        <w:rPr>
+          <w:rStyle w:val="Forte"/>
+          <w:rFonts w:ascii="unset" w:hAnsi="unset" w:cs="Arial"/>
+          <w:color w:val="333333"/>
+          <w:sz w:val="21"/>
+          <w:szCs w:val="21"/>
+        </w:rPr>
+        <w:t>O</w:t>
+      </w:r>
+      <w:r>
+        <w:rPr>
+          <w:rFonts w:ascii="Arial" w:hAnsi="Arial" w:cs="Arial"/>
+          <w:color w:val="333333"/>
+          <w:sz w:val="21"/>
+          <w:szCs w:val="21"/>
+        </w:rPr>
+        <w:t xml:space="preserve">. </w:t>
+      </w:r>
+    </w:p>
+    <w:p>
+      <w:pPr>
+        <w:rPr>
+          <w:rFonts w:ascii="Arial" w:hAnsi="Arial" w:cs="Arial"/>
+          <w:color w:val="333333"/>
+          <w:sz w:val="21"/>
+          <w:szCs w:val="21"/>
+        </w:rPr>
+      </w:pPr>
+      <w:r>
+        <w:rPr>
+          <w:rFonts w:ascii="Arial" w:hAnsi="Arial" w:cs="Arial"/>
+          <w:noProof/>
+          <w:color w:val="333333"/>
+          <w:sz w:val="21"/>
+          <w:szCs w:val="21"/>
+        </w:rPr>
+        <w:drawing>
+          <wp:inline distT="0" distB="0" distL="0" distR="0" wp14:anchorId="0D208CEA" wp14:editId="1B8B049B">
+            <wp:extent cx="5400040" cy="998220"/>
+            <wp:effectExtent l="0" t="0" r="0" b="0"/>
+            <wp:docPr id="1173995611" name="Imagem 2"/>
+            <wp:cNvGraphicFramePr>
+              <a:graphicFrameLocks xmlns:a="http://schemas.openxmlformats.org/drawingml/2006/main" noChangeAspect="1"/>
+            </wp:cNvGraphicFramePr>
+            <a:graphic xmlns:a="http://schemas.openxmlformats.org/drawingml/2006/main">
+              <a:graphicData uri="http://schemas.openxmlformats.org/drawingml/2006/picture">
+                <pic:pic xmlns:pic="http://schemas.openxmlformats.org/drawingml/2006/picture">
+                  <pic:nvPicPr>
+                    <pic:cNvPr id="0" name="Picture 10"/>
+                    <pic:cNvPicPr>
+                      <a:picLocks noChangeAspect="1" noChangeArrowheads="1"/>
+                    </pic:cNvPicPr>
+                  </pic:nvPicPr>
+                  <pic:blipFill>
+                    <a:blip r:embed="rId47">
+                      <a:extLst>
+                        <a:ext uri="{28A0092B-C50C-407E-A947-70E740481C1C}">
+                          <a14:useLocalDpi xmlns:a14="http://schemas.microsoft.com/office/drawing/2010/main" val="0"/>
+                        </a:ext>
+                      </a:extLst>
+                    </a:blip>
+                    <a:srcRect/>
+                    <a:stretch>
+                      <a:fillRect/>
+                    </a:stretch>
+                  </pic:blipFill>
+                  <pic:spPr bwMode="auto">
+                    <a:xfrm>
+                      <a:off x="0" y="0"/>
+                      <a:ext cx="5400040" cy="998220"/>
+                    </a:xfrm>
+                    <a:prstGeom prst="rect">
+                      <a:avLst/>
+                    </a:prstGeom>
+                    <a:noFill/>
+                    <a:ln>
+                      <a:noFill/>
+                    </a:ln>
+                  </pic:spPr>
+                </pic:pic>
+              </a:graphicData>
+            </a:graphic>
+          </wp:inline>
+        </w:drawing>
+      </w:r>
+    </w:p>
+    <w:p>
+      <w:pPr>
+        <w:pStyle w:val="NormalWeb"/>
+        <w:spacing w:before="0" w:beforeAutospacing="0"/>
+        <w:rPr>
+          <w:rFonts w:ascii="Arial" w:hAnsi="Arial" w:cs="Arial"/>
+          <w:color w:val="333333"/>
+          <w:sz w:val="21"/>
+          <w:szCs w:val="21"/>
+        </w:rPr>
+      </w:pPr>
+      <w:r>
+        <w:rPr>
+          <w:rFonts w:ascii="Arial" w:hAnsi="Arial" w:cs="Arial"/>
+          <w:color w:val="333333"/>
+          <w:sz w:val="21"/>
+          <w:szCs w:val="21"/>
+        </w:rPr>
+        <w:t>Aqui, você precisa começar a definir a hierarquia das informações nas páginas e elementos. Enquanto cria, decida como você vai usar elementos como tamanho, espessura e posição do texto para atribuir o valor apropriado. O que é mais importante para o usuário? Seu design precisa mostrar isso de maneira intuitiva. Em outras palavras, os usuários devem ser capazes de encontrar os elementos mais importantes do aplicativo sem pensar muito sobre como navegar.</w:t>
+      </w:r>
+    </w:p>
+    <w:p>
+      <w:pPr>
+        <w:pStyle w:val="NormalWeb"/>
+        <w:spacing w:before="0" w:beforeAutospacing="0"/>
+        <w:rPr>
+          <w:rFonts w:ascii="Arial" w:hAnsi="Arial" w:cs="Arial"/>
+          <w:color w:val="333333"/>
+          <w:sz w:val="21"/>
+          <w:szCs w:val="21"/>
+        </w:rPr>
+      </w:pPr>
+      <w:r>
+        <w:rPr>
+          <w:rStyle w:val="Forte"/>
+          <w:rFonts w:ascii="unset" w:hAnsi="unset" w:cs="Arial"/>
+          <w:color w:val="333333"/>
+          <w:sz w:val="21"/>
+          <w:szCs w:val="21"/>
+        </w:rPr>
+        <w:t>Etapa 7: Juntar vários elementos em um frame</w:t>
+      </w:r>
+    </w:p>
+    <w:p>
+      <w:pPr>
+        <w:pStyle w:val="NormalWeb"/>
+        <w:spacing w:before="0" w:beforeAutospacing="0"/>
+        <w:rPr>
+          <w:rFonts w:ascii="Arial" w:hAnsi="Arial" w:cs="Arial"/>
+          <w:color w:val="333333"/>
+          <w:sz w:val="21"/>
+          <w:szCs w:val="21"/>
+        </w:rPr>
+      </w:pPr>
+      <w:r>
+        <w:rPr>
+          <w:rFonts w:ascii="Arial" w:hAnsi="Arial" w:cs="Arial"/>
+          <w:color w:val="333333"/>
+          <w:sz w:val="21"/>
+          <w:szCs w:val="21"/>
+        </w:rPr>
+        <w:t>Agora que você criou alguns elementos individuais, junte-os em um frame/tela. Teste o layout e o espaçamento para garantir que design é funcional e visualmente atraente. Para esse nível de fidelidade, lembre que o mais importante é a usabilidade: você não deve incluir cores, estilo de fonte ou imagens neste momento. Concentre-se na estrutura.</w:t>
+      </w:r>
+    </w:p>
+    <w:p>
+      <w:pPr>
+        <w:rPr>
+          <w:rFonts w:ascii="Arial" w:hAnsi="Arial" w:cs="Arial"/>
+          <w:color w:val="333333"/>
+          <w:sz w:val="21"/>
+          <w:szCs w:val="21"/>
+        </w:rPr>
+      </w:pPr>
+      <w:r>
+        <w:rPr>
+          <w:rFonts w:ascii="Arial" w:hAnsi="Arial" w:cs="Arial"/>
+          <w:noProof/>
+          <w:color w:val="333333"/>
+          <w:sz w:val="21"/>
+          <w:szCs w:val="21"/>
+        </w:rPr>
+        <w:drawing>
+          <wp:inline distT="0" distB="0" distL="0" distR="0" wp14:anchorId="34CA946C" wp14:editId="1C1AFF58">
+            <wp:extent cx="5400040" cy="2244090"/>
+            <wp:effectExtent l="0" t="0" r="0" b="3810"/>
+            <wp:docPr id="1993120117" name="Imagem 1"/>
+            <wp:cNvGraphicFramePr>
+              <a:graphicFrameLocks xmlns:a="http://schemas.openxmlformats.org/drawingml/2006/main" noChangeAspect="1"/>
+            </wp:cNvGraphicFramePr>
+            <a:graphic xmlns:a="http://schemas.openxmlformats.org/drawingml/2006/main">
+              <a:graphicData uri="http://schemas.openxmlformats.org/drawingml/2006/picture">
+                <pic:pic xmlns:pic="http://schemas.openxmlformats.org/drawingml/2006/picture">
+                  <pic:nvPicPr>
+                    <pic:cNvPr id="0" name="Picture 11"/>
+                    <pic:cNvPicPr>
+                      <a:picLocks noChangeAspect="1" noChangeArrowheads="1"/>
+                    </pic:cNvPicPr>
+                  </pic:nvPicPr>
+                  <pic:blipFill>
+                    <a:blip r:embed="rId48">
+                      <a:extLst>
+                        <a:ext uri="{28A0092B-C50C-407E-A947-70E740481C1C}">
+                          <a14:useLocalDpi xmlns:a14="http://schemas.microsoft.com/office/drawing/2010/main" val="0"/>
+                        </a:ext>
+                      </a:extLst>
+                    </a:blip>
+                    <a:srcRect/>
+                    <a:stretch>
+                      <a:fillRect/>
+                    </a:stretch>
+                  </pic:blipFill>
+                  <pic:spPr bwMode="auto">
+                    <a:xfrm>
+                      <a:off x="0" y="0"/>
+                      <a:ext cx="5400040" cy="2244090"/>
+                    </a:xfrm>
+                    <a:prstGeom prst="rect">
+                      <a:avLst/>
+                    </a:prstGeom>
+                    <a:noFill/>
+                    <a:ln>
+                      <a:noFill/>
+                    </a:ln>
+                  </pic:spPr>
+                </pic:pic>
+              </a:graphicData>
+            </a:graphic>
+          </wp:inline>
+        </w:drawing>
+      </w:r>
+    </w:p>
+    <w:p>
+      <w:pPr>
+        <w:pStyle w:val="NormalWeb"/>
+        <w:spacing w:before="0" w:beforeAutospacing="0"/>
+        <w:rPr>
+          <w:rFonts w:ascii="Arial" w:hAnsi="Arial" w:cs="Arial"/>
+          <w:color w:val="333333"/>
+          <w:sz w:val="21"/>
+          <w:szCs w:val="21"/>
+        </w:rPr>
+      </w:pPr>
+      <w:r>
+        <w:rPr>
+          <w:rFonts w:ascii="Arial" w:hAnsi="Arial" w:cs="Arial"/>
+          <w:color w:val="333333"/>
+          <w:sz w:val="21"/>
+          <w:szCs w:val="21"/>
+        </w:rPr>
+        <w:t>Repita as etapas 6 e 7 até criar telas suficientes para comunicar com sucesso as principais ideias do seu produto. Não há um número mágico de telas que você precisa criar. Uma prática recomendada é pensar nas telas principais que qualquer pessoa precisa para usar seu produto. Por exemplo, para seu produto, pode ser mais valioso criar a tela inicial do aplicativo do que a tela de configurações.</w:t>
+      </w:r>
+    </w:p>
+    <w:p>
+      <w:pPr>
+        <w:pStyle w:val="NormalWeb"/>
+        <w:spacing w:before="0" w:beforeAutospacing="0"/>
+        <w:rPr>
+          <w:rFonts w:ascii="Arial" w:hAnsi="Arial" w:cs="Arial"/>
+          <w:color w:val="333333"/>
+          <w:sz w:val="21"/>
+          <w:szCs w:val="21"/>
+        </w:rPr>
+      </w:pPr>
+      <w:r>
+        <w:rPr>
+          <w:rStyle w:val="Forte"/>
+          <w:rFonts w:ascii="unset" w:hAnsi="unset" w:cs="Arial"/>
+          <w:color w:val="333333"/>
+          <w:sz w:val="21"/>
+          <w:szCs w:val="21"/>
+        </w:rPr>
+        <w:lastRenderedPageBreak/>
+        <w:t>Etapa 8: Refletir sobre a conclusão da atividade</w:t>
+      </w:r>
+    </w:p>
+    <w:p>
+      <w:pPr>
+        <w:pStyle w:val="NormalWeb"/>
+        <w:spacing w:before="0" w:beforeAutospacing="0"/>
+        <w:rPr>
+          <w:rFonts w:ascii="Arial" w:hAnsi="Arial" w:cs="Arial"/>
+          <w:color w:val="333333"/>
+          <w:sz w:val="21"/>
+          <w:szCs w:val="21"/>
+        </w:rPr>
+      </w:pPr>
+      <w:r>
+        <w:rPr>
+          <w:rFonts w:ascii="Arial" w:hAnsi="Arial" w:cs="Arial"/>
+          <w:color w:val="333333"/>
+          <w:sz w:val="21"/>
+          <w:szCs w:val="21"/>
+        </w:rPr>
+        <w:t>Sua entrega finalizada precisa abordar as seguintes questões.</w:t>
+      </w:r>
+    </w:p>
+    <w:p>
+      <w:pPr>
+        <w:pStyle w:val="NormalWeb"/>
+        <w:numPr>
+          <w:ilvl w:val="0"/>
+          <w:numId w:val="26"/>
+        </w:numPr>
+        <w:spacing w:before="0" w:beforeAutospacing="0" w:after="0" w:afterAutospacing="0"/>
+        <w:rPr>
+          <w:rFonts w:ascii="Arial" w:hAnsi="Arial" w:cs="Arial"/>
+          <w:color w:val="333333"/>
+          <w:sz w:val="21"/>
+          <w:szCs w:val="21"/>
+        </w:rPr>
+      </w:pPr>
+      <w:r>
+        <w:rPr>
+          <w:rFonts w:ascii="Arial" w:hAnsi="Arial" w:cs="Arial"/>
+          <w:color w:val="333333"/>
+          <w:sz w:val="21"/>
+          <w:szCs w:val="21"/>
+        </w:rPr>
+        <w:t>Seus wireframes digitais são baseados nas telas de papel anteriores?</w:t>
+      </w:r>
+    </w:p>
+    <w:p>
+      <w:pPr>
+        <w:pStyle w:val="NormalWeb"/>
+        <w:numPr>
+          <w:ilvl w:val="0"/>
+          <w:numId w:val="26"/>
+        </w:numPr>
+        <w:spacing w:before="0" w:beforeAutospacing="0" w:after="0" w:afterAutospacing="0"/>
+        <w:rPr>
+          <w:rFonts w:ascii="Arial" w:hAnsi="Arial" w:cs="Arial"/>
+          <w:color w:val="333333"/>
+          <w:sz w:val="21"/>
+          <w:szCs w:val="21"/>
+        </w:rPr>
+      </w:pPr>
+      <w:r>
+        <w:rPr>
+          <w:rFonts w:ascii="Arial" w:hAnsi="Arial" w:cs="Arial"/>
+          <w:color w:val="333333"/>
+          <w:sz w:val="21"/>
+          <w:szCs w:val="21"/>
+        </w:rPr>
+        <w:t>Você adicionou mais detalhes e pensou sobre a hierarquia das informações em cada uma?</w:t>
+      </w:r>
+    </w:p>
+    <w:p>
+      <w:pPr>
+        <w:pStyle w:val="NormalWeb"/>
+        <w:numPr>
+          <w:ilvl w:val="0"/>
+          <w:numId w:val="26"/>
+        </w:numPr>
+        <w:spacing w:before="0" w:beforeAutospacing="0" w:after="0" w:afterAutospacing="0"/>
+        <w:rPr>
+          <w:rFonts w:ascii="Arial" w:hAnsi="Arial" w:cs="Arial"/>
+          <w:color w:val="333333"/>
+          <w:sz w:val="21"/>
+          <w:szCs w:val="21"/>
+        </w:rPr>
+      </w:pPr>
+      <w:r>
+        <w:rPr>
+          <w:rFonts w:ascii="Arial" w:hAnsi="Arial" w:cs="Arial"/>
+          <w:color w:val="333333"/>
+          <w:sz w:val="21"/>
+          <w:szCs w:val="21"/>
+        </w:rPr>
+        <w:t>Você criou as telas principais do seu produto?</w:t>
+      </w:r>
+    </w:p>
+    <w:p>
+      <w:pPr>
+        <w:pStyle w:val="NormalWeb"/>
+        <w:numPr>
+          <w:ilvl w:val="0"/>
+          <w:numId w:val="26"/>
+        </w:numPr>
+        <w:spacing w:before="0" w:beforeAutospacing="0" w:after="0" w:afterAutospacing="0"/>
+        <w:rPr>
+          <w:rFonts w:ascii="Arial" w:hAnsi="Arial" w:cs="Arial"/>
+          <w:color w:val="333333"/>
+          <w:sz w:val="21"/>
+          <w:szCs w:val="21"/>
+        </w:rPr>
+      </w:pPr>
+      <w:r>
+        <w:rPr>
+          <w:rFonts w:ascii="Arial" w:hAnsi="Arial" w:cs="Arial"/>
+          <w:color w:val="333333"/>
+          <w:sz w:val="21"/>
+          <w:szCs w:val="21"/>
+        </w:rPr>
+        <w:t>Seus wireframes mostram o que o usuário pode fazer em cada tela?</w:t>
+      </w:r>
+    </w:p>
+    <w:p/>
     <w:p/>
     <w:p/>
     <w:sectPr>
@@ -9807,6 +10016,155 @@
     </w:lvl>
   </w:abstractNum>
   <w:abstractNum w:abstractNumId="1" w15:restartNumberingAfterBreak="0">
+    <w:nsid w:val="08F007D8"/>
+    <w:multiLevelType w:val="multilevel"/>
+    <w:tmpl w:val="59D84BA4"/>
+    <w:lvl w:ilvl="0">
+      <w:start w:val="1"/>
+      <w:numFmt w:val="bullet"/>
+      <w:lvlText w:val=""/>
+      <w:lvlJc w:val="left"/>
+      <w:pPr>
+        <w:tabs>
+          <w:tab w:val="num" w:pos="720"/>
+        </w:tabs>
+        <w:ind w:left="720" w:hanging="360"/>
+      </w:pPr>
+      <w:rPr>
+        <w:rFonts w:ascii="Symbol" w:hAnsi="Symbol" w:hint="default"/>
+        <w:sz w:val="20"/>
+      </w:rPr>
+    </w:lvl>
+    <w:lvl w:ilvl="1" w:tentative="1">
+      <w:start w:val="1"/>
+      <w:numFmt w:val="bullet"/>
+      <w:lvlText w:val=""/>
+      <w:lvlJc w:val="left"/>
+      <w:pPr>
+        <w:tabs>
+          <w:tab w:val="num" w:pos="1440"/>
+        </w:tabs>
+        <w:ind w:left="1440" w:hanging="360"/>
+      </w:pPr>
+      <w:rPr>
+        <w:rFonts w:ascii="Symbol" w:hAnsi="Symbol" w:hint="default"/>
+        <w:sz w:val="20"/>
+      </w:rPr>
+    </w:lvl>
+    <w:lvl w:ilvl="2" w:tentative="1">
+      <w:start w:val="1"/>
+      <w:numFmt w:val="bullet"/>
+      <w:lvlText w:val=""/>
+      <w:lvlJc w:val="left"/>
+      <w:pPr>
+        <w:tabs>
+          <w:tab w:val="num" w:pos="2160"/>
+        </w:tabs>
+        <w:ind w:left="2160" w:hanging="360"/>
+      </w:pPr>
+      <w:rPr>
+        <w:rFonts w:ascii="Symbol" w:hAnsi="Symbol" w:hint="default"/>
+        <w:sz w:val="20"/>
+      </w:rPr>
+    </w:lvl>
+    <w:lvl w:ilvl="3" w:tentative="1">
+      <w:start w:val="1"/>
+      <w:numFmt w:val="bullet"/>
+      <w:lvlText w:val=""/>
+      <w:lvlJc w:val="left"/>
+      <w:pPr>
+        <w:tabs>
+          <w:tab w:val="num" w:pos="2880"/>
+        </w:tabs>
+        <w:ind w:left="2880" w:hanging="360"/>
+      </w:pPr>
+      <w:rPr>
+        <w:rFonts w:ascii="Symbol" w:hAnsi="Symbol" w:hint="default"/>
+        <w:sz w:val="20"/>
+      </w:rPr>
+    </w:lvl>
+    <w:lvl w:ilvl="4" w:tentative="1">
+      <w:start w:val="1"/>
+      <w:numFmt w:val="bullet"/>
+      <w:lvlText w:val=""/>
+      <w:lvlJc w:val="left"/>
+      <w:pPr>
+        <w:tabs>
+          <w:tab w:val="num" w:pos="3600"/>
+        </w:tabs>
+        <w:ind w:left="3600" w:hanging="360"/>
+      </w:pPr>
+      <w:rPr>
+        <w:rFonts w:ascii="Symbol" w:hAnsi="Symbol" w:hint="default"/>
+        <w:sz w:val="20"/>
+      </w:rPr>
+    </w:lvl>
+    <w:lvl w:ilvl="5" w:tentative="1">
+      <w:start w:val="1"/>
+      <w:numFmt w:val="bullet"/>
+      <w:lvlText w:val=""/>
+      <w:lvlJc w:val="left"/>
+      <w:pPr>
+        <w:tabs>
+          <w:tab w:val="num" w:pos="4320"/>
+        </w:tabs>
+        <w:ind w:left="4320" w:hanging="360"/>
+      </w:pPr>
+      <w:rPr>
+        <w:rFonts w:ascii="Symbol" w:hAnsi="Symbol" w:hint="default"/>
+        <w:sz w:val="20"/>
+      </w:rPr>
+    </w:lvl>
+    <w:lvl w:ilvl="6" w:tentative="1">
+      <w:start w:val="1"/>
+      <w:numFmt w:val="bullet"/>
+      <w:lvlText w:val=""/>
+      <w:lvlJc w:val="left"/>
+      <w:pPr>
+        <w:tabs>
+          <w:tab w:val="num" w:pos="5040"/>
+        </w:tabs>
+        <w:ind w:left="5040" w:hanging="360"/>
+      </w:pPr>
+      <w:rPr>
+        <w:rFonts w:ascii="Symbol" w:hAnsi="Symbol" w:hint="default"/>
+        <w:sz w:val="20"/>
+      </w:rPr>
+    </w:lvl>
+    <w:lvl w:ilvl="7" w:tentative="1">
+      <w:start w:val="1"/>
+      <w:numFmt w:val="bullet"/>
+      <w:lvlText w:val=""/>
+      <w:lvlJc w:val="left"/>
+      <w:pPr>
+        <w:tabs>
+          <w:tab w:val="num" w:pos="5760"/>
+        </w:tabs>
+        <w:ind w:left="5760" w:hanging="360"/>
+      </w:pPr>
+      <w:rPr>
+        <w:rFonts w:ascii="Symbol" w:hAnsi="Symbol" w:hint="default"/>
+        <w:sz w:val="20"/>
+      </w:rPr>
+    </w:lvl>
+    <w:lvl w:ilvl="8" w:tentative="1">
+      <w:start w:val="1"/>
+      <w:numFmt w:val="bullet"/>
+      <w:lvlText w:val=""/>
+      <w:lvlJc w:val="left"/>
+      <w:pPr>
+        <w:tabs>
+          <w:tab w:val="num" w:pos="6480"/>
+        </w:tabs>
+        <w:ind w:left="6480" w:hanging="360"/>
+      </w:pPr>
+      <w:rPr>
+        <w:rFonts w:ascii="Symbol" w:hAnsi="Symbol" w:hint="default"/>
+        <w:sz w:val="20"/>
+      </w:rPr>
+    </w:lvl>
+  </w:abstractNum>
+  <w:abstractNum w:abstractNumId="2" w15:restartNumberingAfterBreak="0">
     <w:nsid w:val="0E23779F"/>
     <w:multiLevelType w:val="multilevel"/>
     <w:tmpl w:val="C666E464"/>
@@ -9955,7 +10313,7 @@
       </w:rPr>
     </w:lvl>
   </w:abstractNum>
-  <w:abstractNum w:abstractNumId="2" w15:restartNumberingAfterBreak="0">
+  <w:abstractNum w:abstractNumId="3" w15:restartNumberingAfterBreak="0">
     <w:nsid w:val="0EAF098A"/>
     <w:multiLevelType w:val="multilevel"/>
     <w:tmpl w:val="267A97DE"/>
@@ -10104,7 +10462,7 @@
       </w:rPr>
     </w:lvl>
   </w:abstractNum>
-  <w:abstractNum w:abstractNumId="3" w15:restartNumberingAfterBreak="0">
+  <w:abstractNum w:abstractNumId="4" w15:restartNumberingAfterBreak="0">
     <w:nsid w:val="14C73F75"/>
     <w:multiLevelType w:val="multilevel"/>
     <w:tmpl w:val="3D3EE3D8"/>
@@ -10253,7 +10611,7 @@
       </w:rPr>
     </w:lvl>
   </w:abstractNum>
-  <w:abstractNum w:abstractNumId="4" w15:restartNumberingAfterBreak="0">
+  <w:abstractNum w:abstractNumId="5" w15:restartNumberingAfterBreak="0">
     <w:nsid w:val="1EA83D1D"/>
     <w:multiLevelType w:val="multilevel"/>
     <w:tmpl w:val="A154B43A"/>
@@ -10402,7 +10760,7 @@
       </w:rPr>
     </w:lvl>
   </w:abstractNum>
-  <w:abstractNum w:abstractNumId="5" w15:restartNumberingAfterBreak="0">
+  <w:abstractNum w:abstractNumId="6" w15:restartNumberingAfterBreak="0">
     <w:nsid w:val="25B433B6"/>
     <w:multiLevelType w:val="multilevel"/>
     <w:tmpl w:val="F20C47BE"/>
@@ -10551,7 +10909,7 @@
       </w:rPr>
     </w:lvl>
   </w:abstractNum>
-  <w:abstractNum w:abstractNumId="6" w15:restartNumberingAfterBreak="0">
+  <w:abstractNum w:abstractNumId="7" w15:restartNumberingAfterBreak="0">
     <w:nsid w:val="279A0575"/>
     <w:multiLevelType w:val="multilevel"/>
     <w:tmpl w:val="2FB6DA10"/>
@@ -10700,7 +11058,7 @@
       </w:rPr>
     </w:lvl>
   </w:abstractNum>
-  <w:abstractNum w:abstractNumId="7" w15:restartNumberingAfterBreak="0">
+  <w:abstractNum w:abstractNumId="8" w15:restartNumberingAfterBreak="0">
     <w:nsid w:val="2A0B2A5D"/>
     <w:multiLevelType w:val="multilevel"/>
     <w:tmpl w:val="F7AC0C62"/>
@@ -10813,7 +11171,7 @@
       </w:pPr>
     </w:lvl>
   </w:abstractNum>
-  <w:abstractNum w:abstractNumId="8" w15:restartNumberingAfterBreak="0">
+  <w:abstractNum w:abstractNumId="9" w15:restartNumberingAfterBreak="0">
     <w:nsid w:val="3041593F"/>
     <w:multiLevelType w:val="multilevel"/>
     <w:tmpl w:val="270A360A"/>
@@ -10962,7 +11320,7 @@
       </w:rPr>
     </w:lvl>
   </w:abstractNum>
-  <w:abstractNum w:abstractNumId="9" w15:restartNumberingAfterBreak="0">
+  <w:abstractNum w:abstractNumId="10" w15:restartNumberingAfterBreak="0">
     <w:nsid w:val="32B04A55"/>
     <w:multiLevelType w:val="multilevel"/>
     <w:tmpl w:val="C15C5E0E"/>
@@ -11075,7 +11433,7 @@
       </w:pPr>
     </w:lvl>
   </w:abstractNum>
-  <w:abstractNum w:abstractNumId="10" w15:restartNumberingAfterBreak="0">
+  <w:abstractNum w:abstractNumId="11" w15:restartNumberingAfterBreak="0">
     <w:nsid w:val="3F294263"/>
     <w:multiLevelType w:val="multilevel"/>
     <w:tmpl w:val="250A640A"/>
@@ -11188,7 +11546,7 @@
       </w:pPr>
     </w:lvl>
   </w:abstractNum>
-  <w:abstractNum w:abstractNumId="11" w15:restartNumberingAfterBreak="0">
+  <w:abstractNum w:abstractNumId="12" w15:restartNumberingAfterBreak="0">
     <w:nsid w:val="3F8F20AB"/>
     <w:multiLevelType w:val="multilevel"/>
     <w:tmpl w:val="0E6C9152"/>
@@ -11301,7 +11659,7 @@
       </w:pPr>
     </w:lvl>
   </w:abstractNum>
-  <w:abstractNum w:abstractNumId="12" w15:restartNumberingAfterBreak="0">
+  <w:abstractNum w:abstractNumId="13" w15:restartNumberingAfterBreak="0">
     <w:nsid w:val="490037E7"/>
     <w:multiLevelType w:val="multilevel"/>
     <w:tmpl w:val="BC52250C"/>
@@ -11450,7 +11808,7 @@
       </w:rPr>
     </w:lvl>
   </w:abstractNum>
-  <w:abstractNum w:abstractNumId="13" w15:restartNumberingAfterBreak="0">
+  <w:abstractNum w:abstractNumId="14" w15:restartNumberingAfterBreak="0">
     <w:nsid w:val="4CD1226F"/>
     <w:multiLevelType w:val="multilevel"/>
     <w:tmpl w:val="4B00A82E"/>
@@ -11599,7 +11957,7 @@
       </w:rPr>
     </w:lvl>
   </w:abstractNum>
-  <w:abstractNum w:abstractNumId="14" w15:restartNumberingAfterBreak="0">
+  <w:abstractNum w:abstractNumId="15" w15:restartNumberingAfterBreak="0">
     <w:nsid w:val="509C2413"/>
     <w:multiLevelType w:val="multilevel"/>
     <w:tmpl w:val="6BC0231C"/>
@@ -11748,7 +12106,156 @@
       </w:rPr>
     </w:lvl>
   </w:abstractNum>
-  <w:abstractNum w:abstractNumId="15" w15:restartNumberingAfterBreak="0">
+  <w:abstractNum w:abstractNumId="16" w15:restartNumberingAfterBreak="0">
+    <w:nsid w:val="58515243"/>
+    <w:multiLevelType w:val="multilevel"/>
+    <w:tmpl w:val="36AE2AE2"/>
+    <w:lvl w:ilvl="0">
+      <w:start w:val="1"/>
+      <w:numFmt w:val="bullet"/>
+      <w:lvlText w:val=""/>
+      <w:lvlJc w:val="left"/>
+      <w:pPr>
+        <w:tabs>
+          <w:tab w:val="num" w:pos="720"/>
+        </w:tabs>
+        <w:ind w:left="720" w:hanging="360"/>
+      </w:pPr>
+      <w:rPr>
+        <w:rFonts w:ascii="Symbol" w:hAnsi="Symbol" w:hint="default"/>
+        <w:sz w:val="20"/>
+      </w:rPr>
+    </w:lvl>
+    <w:lvl w:ilvl="1" w:tentative="1">
+      <w:start w:val="1"/>
+      <w:numFmt w:val="bullet"/>
+      <w:lvlText w:val=""/>
+      <w:lvlJc w:val="left"/>
+      <w:pPr>
+        <w:tabs>
+          <w:tab w:val="num" w:pos="1440"/>
+        </w:tabs>
+        <w:ind w:left="1440" w:hanging="360"/>
+      </w:pPr>
+      <w:rPr>
+        <w:rFonts w:ascii="Symbol" w:hAnsi="Symbol" w:hint="default"/>
+        <w:sz w:val="20"/>
+      </w:rPr>
+    </w:lvl>
+    <w:lvl w:ilvl="2" w:tentative="1">
+      <w:start w:val="1"/>
+      <w:numFmt w:val="bullet"/>
+      <w:lvlText w:val=""/>
+      <w:lvlJc w:val="left"/>
+      <w:pPr>
+        <w:tabs>
+          <w:tab w:val="num" w:pos="2160"/>
+        </w:tabs>
+        <w:ind w:left="2160" w:hanging="360"/>
+      </w:pPr>
+      <w:rPr>
+        <w:rFonts w:ascii="Symbol" w:hAnsi="Symbol" w:hint="default"/>
+        <w:sz w:val="20"/>
+      </w:rPr>
+    </w:lvl>
+    <w:lvl w:ilvl="3" w:tentative="1">
+      <w:start w:val="1"/>
+      <w:numFmt w:val="bullet"/>
+      <w:lvlText w:val=""/>
+      <w:lvlJc w:val="left"/>
+      <w:pPr>
+        <w:tabs>
+          <w:tab w:val="num" w:pos="2880"/>
+        </w:tabs>
+        <w:ind w:left="2880" w:hanging="360"/>
+      </w:pPr>
+      <w:rPr>
+        <w:rFonts w:ascii="Symbol" w:hAnsi="Symbol" w:hint="default"/>
+        <w:sz w:val="20"/>
+      </w:rPr>
+    </w:lvl>
+    <w:lvl w:ilvl="4" w:tentative="1">
+      <w:start w:val="1"/>
+      <w:numFmt w:val="bullet"/>
+      <w:lvlText w:val=""/>
+      <w:lvlJc w:val="left"/>
+      <w:pPr>
+        <w:tabs>
+          <w:tab w:val="num" w:pos="3600"/>
+        </w:tabs>
+        <w:ind w:left="3600" w:hanging="360"/>
+      </w:pPr>
+      <w:rPr>
+        <w:rFonts w:ascii="Symbol" w:hAnsi="Symbol" w:hint="default"/>
+        <w:sz w:val="20"/>
+      </w:rPr>
+    </w:lvl>
+    <w:lvl w:ilvl="5" w:tentative="1">
+      <w:start w:val="1"/>
+      <w:numFmt w:val="bullet"/>
+      <w:lvlText w:val=""/>
+      <w:lvlJc w:val="left"/>
+      <w:pPr>
+        <w:tabs>
+          <w:tab w:val="num" w:pos="4320"/>
+        </w:tabs>
+        <w:ind w:left="4320" w:hanging="360"/>
+      </w:pPr>
+      <w:rPr>
+        <w:rFonts w:ascii="Symbol" w:hAnsi="Symbol" w:hint="default"/>
+        <w:sz w:val="20"/>
+      </w:rPr>
+    </w:lvl>
+    <w:lvl w:ilvl="6" w:tentative="1">
+      <w:start w:val="1"/>
+      <w:numFmt w:val="bullet"/>
+      <w:lvlText w:val=""/>
+      <w:lvlJc w:val="left"/>
+      <w:pPr>
+        <w:tabs>
+          <w:tab w:val="num" w:pos="5040"/>
+        </w:tabs>
+        <w:ind w:left="5040" w:hanging="360"/>
+      </w:pPr>
+      <w:rPr>
+        <w:rFonts w:ascii="Symbol" w:hAnsi="Symbol" w:hint="default"/>
+        <w:sz w:val="20"/>
+      </w:rPr>
+    </w:lvl>
+    <w:lvl w:ilvl="7" w:tentative="1">
+      <w:start w:val="1"/>
+      <w:numFmt w:val="bullet"/>
+      <w:lvlText w:val=""/>
+      <w:lvlJc w:val="left"/>
+      <w:pPr>
+        <w:tabs>
+          <w:tab w:val="num" w:pos="5760"/>
+        </w:tabs>
+        <w:ind w:left="5760" w:hanging="360"/>
+      </w:pPr>
+      <w:rPr>
+        <w:rFonts w:ascii="Symbol" w:hAnsi="Symbol" w:hint="default"/>
+        <w:sz w:val="20"/>
+      </w:rPr>
+    </w:lvl>
+    <w:lvl w:ilvl="8" w:tentative="1">
+      <w:start w:val="1"/>
+      <w:numFmt w:val="bullet"/>
+      <w:lvlText w:val=""/>
+      <w:lvlJc w:val="left"/>
+      <w:pPr>
+        <w:tabs>
+          <w:tab w:val="num" w:pos="6480"/>
+        </w:tabs>
+        <w:ind w:left="6480" w:hanging="360"/>
+      </w:pPr>
+      <w:rPr>
+        <w:rFonts w:ascii="Symbol" w:hAnsi="Symbol" w:hint="default"/>
+        <w:sz w:val="20"/>
+      </w:rPr>
+    </w:lvl>
+  </w:abstractNum>
+  <w:abstractNum w:abstractNumId="17" w15:restartNumberingAfterBreak="0">
     <w:nsid w:val="639109FD"/>
     <w:multiLevelType w:val="multilevel"/>
     <w:tmpl w:val="B9440DF8"/>
@@ -11897,7 +12404,7 @@
       </w:rPr>
     </w:lvl>
   </w:abstractNum>
-  <w:abstractNum w:abstractNumId="16" w15:restartNumberingAfterBreak="0">
+  <w:abstractNum w:abstractNumId="18" w15:restartNumberingAfterBreak="0">
     <w:nsid w:val="670A2DC0"/>
     <w:multiLevelType w:val="multilevel"/>
     <w:tmpl w:val="A9FC96B0"/>
@@ -12046,7 +12553,7 @@
       </w:rPr>
     </w:lvl>
   </w:abstractNum>
-  <w:abstractNum w:abstractNumId="17" w15:restartNumberingAfterBreak="0">
+  <w:abstractNum w:abstractNumId="19" w15:restartNumberingAfterBreak="0">
     <w:nsid w:val="6B1548FE"/>
     <w:multiLevelType w:val="multilevel"/>
     <w:tmpl w:val="D31C8AEA"/>
@@ -12195,7 +12702,7 @@
       </w:rPr>
     </w:lvl>
   </w:abstractNum>
-  <w:abstractNum w:abstractNumId="18" w15:restartNumberingAfterBreak="0">
+  <w:abstractNum w:abstractNumId="20" w15:restartNumberingAfterBreak="0">
     <w:nsid w:val="6DEA6753"/>
     <w:multiLevelType w:val="multilevel"/>
     <w:tmpl w:val="7406A0B0"/>
@@ -12344,7 +12851,7 @@
       </w:rPr>
     </w:lvl>
   </w:abstractNum>
-  <w:abstractNum w:abstractNumId="19" w15:restartNumberingAfterBreak="0">
+  <w:abstractNum w:abstractNumId="21" w15:restartNumberingAfterBreak="0">
     <w:nsid w:val="70B06FA8"/>
     <w:multiLevelType w:val="multilevel"/>
     <w:tmpl w:val="BCB88366"/>
@@ -12457,7 +12964,233 @@
       </w:pPr>
     </w:lvl>
   </w:abstractNum>
-  <w:abstractNum w:abstractNumId="20" w15:restartNumberingAfterBreak="0">
+  <w:abstractNum w:abstractNumId="22" w15:restartNumberingAfterBreak="0">
+    <w:nsid w:val="71504962"/>
+    <w:multiLevelType w:val="multilevel"/>
+    <w:tmpl w:val="0B32CBC6"/>
+    <w:lvl w:ilvl="0">
+      <w:start w:val="1"/>
+      <w:numFmt w:val="decimal"/>
+      <w:lvlText w:val="%1."/>
+      <w:lvlJc w:val="left"/>
+      <w:pPr>
+        <w:tabs>
+          <w:tab w:val="num" w:pos="720"/>
+        </w:tabs>
+        <w:ind w:left="720" w:hanging="360"/>
+      </w:pPr>
+    </w:lvl>
+    <w:lvl w:ilvl="1" w:tentative="1">
+      <w:start w:val="1"/>
+      <w:numFmt w:val="decimal"/>
+      <w:lvlText w:val="%2."/>
+      <w:lvlJc w:val="left"/>
+      <w:pPr>
+        <w:tabs>
+          <w:tab w:val="num" w:pos="1440"/>
+        </w:tabs>
+        <w:ind w:left="1440" w:hanging="360"/>
+      </w:pPr>
+    </w:lvl>
+    <w:lvl w:ilvl="2" w:tentative="1">
+      <w:start w:val="1"/>
+      <w:numFmt w:val="decimal"/>
+      <w:lvlText w:val="%3."/>
+      <w:lvlJc w:val="left"/>
+      <w:pPr>
+        <w:tabs>
+          <w:tab w:val="num" w:pos="2160"/>
+        </w:tabs>
+        <w:ind w:left="2160" w:hanging="360"/>
+      </w:pPr>
+    </w:lvl>
+    <w:lvl w:ilvl="3" w:tentative="1">
+      <w:start w:val="1"/>
+      <w:numFmt w:val="decimal"/>
+      <w:lvlText w:val="%4."/>
+      <w:lvlJc w:val="left"/>
+      <w:pPr>
+        <w:tabs>
+          <w:tab w:val="num" w:pos="2880"/>
+        </w:tabs>
+        <w:ind w:left="2880" w:hanging="360"/>
+      </w:pPr>
+    </w:lvl>
+    <w:lvl w:ilvl="4" w:tentative="1">
+      <w:start w:val="1"/>
+      <w:numFmt w:val="decimal"/>
+      <w:lvlText w:val="%5."/>
+      <w:lvlJc w:val="left"/>
+      <w:pPr>
+        <w:tabs>
+          <w:tab w:val="num" w:pos="3600"/>
+        </w:tabs>
+        <w:ind w:left="3600" w:hanging="360"/>
+      </w:pPr>
+    </w:lvl>
+    <w:lvl w:ilvl="5" w:tentative="1">
+      <w:start w:val="1"/>
+      <w:numFmt w:val="decimal"/>
+      <w:lvlText w:val="%6."/>
+      <w:lvlJc w:val="left"/>
+      <w:pPr>
+        <w:tabs>
+          <w:tab w:val="num" w:pos="4320"/>
+        </w:tabs>
+        <w:ind w:left="4320" w:hanging="360"/>
+      </w:pPr>
+    </w:lvl>
+    <w:lvl w:ilvl="6" w:tentative="1">
+      <w:start w:val="1"/>
+      <w:numFmt w:val="decimal"/>
+      <w:lvlText w:val="%7."/>
+      <w:lvlJc w:val="left"/>
+      <w:pPr>
+        <w:tabs>
+          <w:tab w:val="num" w:pos="5040"/>
+        </w:tabs>
+        <w:ind w:left="5040" w:hanging="360"/>
+      </w:pPr>
+    </w:lvl>
+    <w:lvl w:ilvl="7" w:tentative="1">
+      <w:start w:val="1"/>
+      <w:numFmt w:val="decimal"/>
+      <w:lvlText w:val="%8."/>
+      <w:lvlJc w:val="left"/>
+      <w:pPr>
+        <w:tabs>
+          <w:tab w:val="num" w:pos="5760"/>
+        </w:tabs>
+        <w:ind w:left="5760" w:hanging="360"/>
+      </w:pPr>
+    </w:lvl>
+    <w:lvl w:ilvl="8" w:tentative="1">
+      <w:start w:val="1"/>
+      <w:numFmt w:val="decimal"/>
+      <w:lvlText w:val="%9."/>
+      <w:lvlJc w:val="left"/>
+      <w:pPr>
+        <w:tabs>
+          <w:tab w:val="num" w:pos="6480"/>
+        </w:tabs>
+        <w:ind w:left="6480" w:hanging="360"/>
+      </w:pPr>
+    </w:lvl>
+  </w:abstractNum>
+  <w:abstractNum w:abstractNumId="23" w15:restartNumberingAfterBreak="0">
+    <w:nsid w:val="73096241"/>
+    <w:multiLevelType w:val="multilevel"/>
+    <w:tmpl w:val="4A0AEC4A"/>
+    <w:lvl w:ilvl="0">
+      <w:start w:val="1"/>
+      <w:numFmt w:val="decimal"/>
+      <w:lvlText w:val="%1."/>
+      <w:lvlJc w:val="left"/>
+      <w:pPr>
+        <w:tabs>
+          <w:tab w:val="num" w:pos="720"/>
+        </w:tabs>
+        <w:ind w:left="720" w:hanging="360"/>
+      </w:pPr>
+    </w:lvl>
+    <w:lvl w:ilvl="1" w:tentative="1">
+      <w:start w:val="1"/>
+      <w:numFmt w:val="decimal"/>
+      <w:lvlText w:val="%2."/>
+      <w:lvlJc w:val="left"/>
+      <w:pPr>
+        <w:tabs>
+          <w:tab w:val="num" w:pos="1440"/>
+        </w:tabs>
+        <w:ind w:left="1440" w:hanging="360"/>
+      </w:pPr>
+    </w:lvl>
+    <w:lvl w:ilvl="2" w:tentative="1">
+      <w:start w:val="1"/>
+      <w:numFmt w:val="decimal"/>
+      <w:lvlText w:val="%3."/>
+      <w:lvlJc w:val="left"/>
+      <w:pPr>
+        <w:tabs>
+          <w:tab w:val="num" w:pos="2160"/>
+        </w:tabs>
+        <w:ind w:left="2160" w:hanging="360"/>
+      </w:pPr>
+    </w:lvl>
+    <w:lvl w:ilvl="3" w:tentative="1">
+      <w:start w:val="1"/>
+      <w:numFmt w:val="decimal"/>
+      <w:lvlText w:val="%4."/>
+      <w:lvlJc w:val="left"/>
+      <w:pPr>
+        <w:tabs>
+          <w:tab w:val="num" w:pos="2880"/>
+        </w:tabs>
+        <w:ind w:left="2880" w:hanging="360"/>
+      </w:pPr>
+    </w:lvl>
+    <w:lvl w:ilvl="4" w:tentative="1">
+      <w:start w:val="1"/>
+      <w:numFmt w:val="decimal"/>
+      <w:lvlText w:val="%5."/>
+      <w:lvlJc w:val="left"/>
+      <w:pPr>
+        <w:tabs>
+          <w:tab w:val="num" w:pos="3600"/>
+        </w:tabs>
+        <w:ind w:left="3600" w:hanging="360"/>
+      </w:pPr>
+    </w:lvl>
+    <w:lvl w:ilvl="5" w:tentative="1">
+      <w:start w:val="1"/>
+      <w:numFmt w:val="decimal"/>
+      <w:lvlText w:val="%6."/>
+      <w:lvlJc w:val="left"/>
+      <w:pPr>
+        <w:tabs>
+          <w:tab w:val="num" w:pos="4320"/>
+        </w:tabs>
+        <w:ind w:left="4320" w:hanging="360"/>
+      </w:pPr>
+    </w:lvl>
+    <w:lvl w:ilvl="6" w:tentative="1">
+      <w:start w:val="1"/>
+      <w:numFmt w:val="decimal"/>
+      <w:lvlText w:val="%7."/>
+      <w:lvlJc w:val="left"/>
+      <w:pPr>
+        <w:tabs>
+          <w:tab w:val="num" w:pos="5040"/>
+        </w:tabs>
+        <w:ind w:left="5040" w:hanging="360"/>
+      </w:pPr>
+    </w:lvl>
+    <w:lvl w:ilvl="7" w:tentative="1">
+      <w:start w:val="1"/>
+      <w:numFmt w:val="decimal"/>
+      <w:lvlText w:val="%8."/>
+      <w:lvlJc w:val="left"/>
+      <w:pPr>
+        <w:tabs>
+          <w:tab w:val="num" w:pos="5760"/>
+        </w:tabs>
+        <w:ind w:left="5760" w:hanging="360"/>
+      </w:pPr>
+    </w:lvl>
+    <w:lvl w:ilvl="8" w:tentative="1">
+      <w:start w:val="1"/>
+      <w:numFmt w:val="decimal"/>
+      <w:lvlText w:val="%9."/>
+      <w:lvlJc w:val="left"/>
+      <w:pPr>
+        <w:tabs>
+          <w:tab w:val="num" w:pos="6480"/>
+        </w:tabs>
+        <w:ind w:left="6480" w:hanging="360"/>
+      </w:pPr>
+    </w:lvl>
+  </w:abstractNum>
+  <w:abstractNum w:abstractNumId="24" w15:restartNumberingAfterBreak="0">
     <w:nsid w:val="78157E1B"/>
     <w:multiLevelType w:val="multilevel"/>
     <w:tmpl w:val="3E2ED7D6"/>
@@ -12606,7 +13339,7 @@
       </w:rPr>
     </w:lvl>
   </w:abstractNum>
-  <w:abstractNum w:abstractNumId="21" w15:restartNumberingAfterBreak="0">
+  <w:abstractNum w:abstractNumId="25" w15:restartNumberingAfterBreak="0">
     <w:nsid w:val="7A0F5C02"/>
     <w:multiLevelType w:val="multilevel"/>
     <w:tmpl w:val="F69410EA"/>
@@ -12756,70 +13489,82 @@
     </w:lvl>
   </w:abstractNum>
   <w:num w:numId="1" w16cid:durableId="947127255">
-    <w:abstractNumId w:val="3"/>
+    <w:abstractNumId w:val="4"/>
   </w:num>
   <w:num w:numId="2" w16cid:durableId="1029600804">
-    <w:abstractNumId w:val="19"/>
+    <w:abstractNumId w:val="21"/>
   </w:num>
   <w:num w:numId="3" w16cid:durableId="703479249">
     <w:abstractNumId w:val="0"/>
   </w:num>
   <w:num w:numId="4" w16cid:durableId="1098672366">
+    <w:abstractNumId w:val="12"/>
+  </w:num>
+  <w:num w:numId="5" w16cid:durableId="1234051774">
+    <w:abstractNumId w:val="10"/>
+  </w:num>
+  <w:num w:numId="6" w16cid:durableId="1673068643">
+    <w:abstractNumId w:val="5"/>
+  </w:num>
+  <w:num w:numId="7" w16cid:durableId="2100641498">
+    <w:abstractNumId w:val="20"/>
+  </w:num>
+  <w:num w:numId="8" w16cid:durableId="1988439332">
+    <w:abstractNumId w:val="24"/>
+  </w:num>
+  <w:num w:numId="9" w16cid:durableId="1648825703">
+    <w:abstractNumId w:val="19"/>
+  </w:num>
+  <w:num w:numId="10" w16cid:durableId="617832354">
+    <w:abstractNumId w:val="18"/>
+  </w:num>
+  <w:num w:numId="11" w16cid:durableId="992832771">
+    <w:abstractNumId w:val="2"/>
+  </w:num>
+  <w:num w:numId="12" w16cid:durableId="864564269">
+    <w:abstractNumId w:val="14"/>
+  </w:num>
+  <w:num w:numId="13" w16cid:durableId="945385901">
+    <w:abstractNumId w:val="15"/>
+  </w:num>
+  <w:num w:numId="14" w16cid:durableId="962074540">
     <w:abstractNumId w:val="11"/>
   </w:num>
-  <w:num w:numId="5" w16cid:durableId="1234051774">
+  <w:num w:numId="15" w16cid:durableId="1838228605">
+    <w:abstractNumId w:val="6"/>
+  </w:num>
+  <w:num w:numId="16" w16cid:durableId="1043792559">
     <w:abstractNumId w:val="9"/>
   </w:num>
-  <w:num w:numId="6" w16cid:durableId="1673068643">
-    <w:abstractNumId w:val="4"/>
+  <w:num w:numId="17" w16cid:durableId="607006947">
+    <w:abstractNumId w:val="25"/>
   </w:num>
-  <w:num w:numId="7" w16cid:durableId="2100641498">
-    <w:abstractNumId w:val="18"/>
+  <w:num w:numId="18" w16cid:durableId="615602390">
+    <w:abstractNumId w:val="7"/>
   </w:num>
-  <w:num w:numId="8" w16cid:durableId="1988439332">
-    <w:abstractNumId w:val="20"/>
-  </w:num>
-  <w:num w:numId="9" w16cid:durableId="1648825703">
+  <w:num w:numId="19" w16cid:durableId="798232173">
     <w:abstractNumId w:val="17"/>
   </w:num>
-  <w:num w:numId="10" w16cid:durableId="617832354">
+  <w:num w:numId="20" w16cid:durableId="1133324862">
+    <w:abstractNumId w:val="8"/>
+  </w:num>
+  <w:num w:numId="21" w16cid:durableId="1187600833">
+    <w:abstractNumId w:val="3"/>
+  </w:num>
+  <w:num w:numId="22" w16cid:durableId="1375085151">
+    <w:abstractNumId w:val="13"/>
+  </w:num>
+  <w:num w:numId="23" w16cid:durableId="211234419">
+    <w:abstractNumId w:val="22"/>
+  </w:num>
+  <w:num w:numId="24" w16cid:durableId="818693460">
+    <w:abstractNumId w:val="23"/>
+  </w:num>
+  <w:num w:numId="25" w16cid:durableId="1234391543">
     <w:abstractNumId w:val="16"/>
   </w:num>
-  <w:num w:numId="11" w16cid:durableId="992832771">
+  <w:num w:numId="26" w16cid:durableId="515002260">
     <w:abstractNumId w:val="1"/>
-  </w:num>
-  <w:num w:numId="12" w16cid:durableId="864564269">
-    <w:abstractNumId w:val="13"/>
-  </w:num>
-  <w:num w:numId="13" w16cid:durableId="945385901">
-    <w:abstractNumId w:val="14"/>
-  </w:num>
-  <w:num w:numId="14" w16cid:durableId="962074540">
-    <w:abstractNumId w:val="10"/>
-  </w:num>
-  <w:num w:numId="15" w16cid:durableId="1838228605">
-    <w:abstractNumId w:val="5"/>
-  </w:num>
-  <w:num w:numId="16" w16cid:durableId="1043792559">
-    <w:abstractNumId w:val="8"/>
-  </w:num>
-  <w:num w:numId="17" w16cid:durableId="607006947">
-    <w:abstractNumId w:val="21"/>
-  </w:num>
-  <w:num w:numId="18" w16cid:durableId="615602390">
-    <w:abstractNumId w:val="6"/>
-  </w:num>
-  <w:num w:numId="19" w16cid:durableId="798232173">
-    <w:abstractNumId w:val="15"/>
-  </w:num>
-  <w:num w:numId="20" w16cid:durableId="1133324862">
-    <w:abstractNumId w:val="7"/>
-  </w:num>
-  <w:num w:numId="21" w16cid:durableId="1187600833">
-    <w:abstractNumId w:val="2"/>
-  </w:num>
-  <w:num w:numId="22" w16cid:durableId="1375085151">
-    <w:abstractNumId w:val="12"/>
   </w:num>
 </w:numbering>
 </file>

--- a/Tema 3 -  Construir wireframes e protótipos de baixa fidelidade/Semana 2/Como projetar a arquitetura da informação de aplicativos.docx
+++ b/Tema 3 -  Construir wireframes e protótipos de baixa fidelidade/Semana 2/Como projetar a arquitetura da informação de aplicativos.docx
@@ -439,7 +439,27 @@
           <w:sz w:val="21"/>
           <w:szCs w:val="21"/>
         </w:rPr>
-        <w:t xml:space="preserve"> a orientar o processo de construção de um sitemap, por isso é bom você se familiarizar com esses conceitos.</w:t>
+        <w:t xml:space="preserve"> a orientar o processo de construção de um </w:t>
+      </w:r>
+      <w:proofErr w:type="spellStart"/>
+      <w:r>
+        <w:rPr>
+          <w:rFonts w:ascii="Arial" w:hAnsi="Arial" w:cs="Arial"/>
+          <w:color w:val="1F1F1F"/>
+          <w:sz w:val="21"/>
+          <w:szCs w:val="21"/>
+        </w:rPr>
+        <w:t>sitemap</w:t>
+      </w:r>
+      <w:proofErr w:type="spellEnd"/>
+      <w:r>
+        <w:rPr>
+          <w:rFonts w:ascii="Arial" w:hAnsi="Arial" w:cs="Arial"/>
+          <w:color w:val="1F1F1F"/>
+          <w:sz w:val="21"/>
+          <w:szCs w:val="21"/>
+        </w:rPr>
+        <w:t>, por isso é bom você se familiarizar com esses conceitos.</w:t>
       </w:r>
     </w:p>
     <w:p>
@@ -479,7 +499,27 @@
           <w:sz w:val="21"/>
           <w:szCs w:val="21"/>
         </w:rPr>
-        <w:t xml:space="preserve">Como designer de UX, você deve se familiarizar com os oito princípios básicos da arquitetura da informação. Estes são os princípios criados pelo fundador da EightShapes, </w:t>
+        <w:t xml:space="preserve">Como designer de UX, você deve se familiarizar com os oito princípios básicos da arquitetura da informação. Estes são os princípios criados pelo fundador da </w:t>
+      </w:r>
+      <w:proofErr w:type="spellStart"/>
+      <w:r>
+        <w:rPr>
+          <w:rFonts w:ascii="Arial" w:hAnsi="Arial" w:cs="Arial"/>
+          <w:color w:val="1F1F1F"/>
+          <w:sz w:val="21"/>
+          <w:szCs w:val="21"/>
+        </w:rPr>
+        <w:t>EightShapes</w:t>
+      </w:r>
+      <w:proofErr w:type="spellEnd"/>
+      <w:r>
+        <w:rPr>
+          <w:rFonts w:ascii="Arial" w:hAnsi="Arial" w:cs="Arial"/>
+          <w:color w:val="1F1F1F"/>
+          <w:sz w:val="21"/>
+          <w:szCs w:val="21"/>
+        </w:rPr>
+        <w:t xml:space="preserve">, </w:t>
       </w:r>
       <w:hyperlink r:id="rId6" w:tgtFrame="_blank" w:history="1">
         <w:r>
@@ -846,8 +886,17 @@
           <w:rFonts w:ascii="Arial" w:hAnsi="Arial" w:cs="Arial"/>
           <w:color w:val="1F1F1F"/>
         </w:rPr>
-        <w:t>Princípios da arquitetura da informação para criar um ótimo sitemap</w:t>
-      </w:r>
+        <w:t xml:space="preserve">Princípios da arquitetura da informação para criar um ótimo </w:t>
+      </w:r>
+      <w:proofErr w:type="spellStart"/>
+      <w:r>
+        <w:rPr>
+          <w:rFonts w:ascii="Arial" w:hAnsi="Arial" w:cs="Arial"/>
+          <w:color w:val="1F1F1F"/>
+        </w:rPr>
+        <w:t>sitemap</w:t>
+      </w:r>
+      <w:proofErr w:type="spellEnd"/>
     </w:p>
     <w:p>
       <w:pPr>
@@ -880,12 +929,21 @@
           <w:color w:val="1F1F1F"/>
         </w:rPr>
       </w:pPr>
-      <w:r>
-        <w:rPr>
-          <w:rFonts w:ascii="Arial" w:hAnsi="Arial" w:cs="Arial"/>
-          <w:color w:val="1F1F1F"/>
-        </w:rPr>
-        <w:t>Sitemaps de um aplicativo da Web </w:t>
+      <w:proofErr w:type="spellStart"/>
+      <w:r>
+        <w:rPr>
+          <w:rFonts w:ascii="Arial" w:hAnsi="Arial" w:cs="Arial"/>
+          <w:color w:val="1F1F1F"/>
+        </w:rPr>
+        <w:t>Sitemaps</w:t>
+      </w:r>
+      <w:proofErr w:type="spellEnd"/>
+      <w:r>
+        <w:rPr>
+          <w:rFonts w:ascii="Arial" w:hAnsi="Arial" w:cs="Arial"/>
+          <w:color w:val="1F1F1F"/>
+        </w:rPr>
+        <w:t xml:space="preserve"> de um aplicativo da Web </w:t>
       </w:r>
     </w:p>
     <w:p>
@@ -907,7 +965,27 @@
           <w:sz w:val="21"/>
           <w:szCs w:val="21"/>
         </w:rPr>
-        <w:t>Veja como um sitemap é organizado para um aplicativo da Web:</w:t>
+        <w:t xml:space="preserve">Veja como um </w:t>
+      </w:r>
+      <w:proofErr w:type="spellStart"/>
+      <w:r>
+        <w:rPr>
+          <w:rFonts w:ascii="Arial" w:hAnsi="Arial" w:cs="Arial"/>
+          <w:color w:val="1F1F1F"/>
+          <w:sz w:val="21"/>
+          <w:szCs w:val="21"/>
+        </w:rPr>
+        <w:t>sitemap</w:t>
+      </w:r>
+      <w:proofErr w:type="spellEnd"/>
+      <w:r>
+        <w:rPr>
+          <w:rFonts w:ascii="Arial" w:hAnsi="Arial" w:cs="Arial"/>
+          <w:color w:val="1F1F1F"/>
+          <w:sz w:val="21"/>
+          <w:szCs w:val="21"/>
+        </w:rPr>
+        <w:t xml:space="preserve"> é organizado para um aplicativo da Web:</w:t>
       </w:r>
     </w:p>
     <w:p>
@@ -1105,12 +1183,21 @@
           <w:color w:val="1F1F1F"/>
         </w:rPr>
       </w:pPr>
-      <w:r>
-        <w:rPr>
-          <w:rFonts w:ascii="Arial" w:hAnsi="Arial" w:cs="Arial"/>
-          <w:color w:val="1F1F1F"/>
-        </w:rPr>
-        <w:t>Sitemaps de aplicativos para dispositivos móveis</w:t>
+      <w:proofErr w:type="spellStart"/>
+      <w:r>
+        <w:rPr>
+          <w:rFonts w:ascii="Arial" w:hAnsi="Arial" w:cs="Arial"/>
+          <w:color w:val="1F1F1F"/>
+        </w:rPr>
+        <w:t>Sitemaps</w:t>
+      </w:r>
+      <w:proofErr w:type="spellEnd"/>
+      <w:r>
+        <w:rPr>
+          <w:rFonts w:ascii="Arial" w:hAnsi="Arial" w:cs="Arial"/>
+          <w:color w:val="1F1F1F"/>
+        </w:rPr>
+        <w:t xml:space="preserve"> de aplicativos para dispositivos móveis</w:t>
       </w:r>
     </w:p>
     <w:p>
@@ -1132,7 +1219,47 @@
           <w:sz w:val="21"/>
           <w:szCs w:val="21"/>
         </w:rPr>
-        <w:t>Essa estrutura é semelhante em aplicativos para dispositivos móveis: você deve incluir pontos de entrada gerais para os usuários. Um sitemap de um aplicativo para dispositivos móveis não inclui tantas categorias quanto um sitemap de um aplicativo da Web. Aqui estão algumas categorias gerais comuns que podem ser incluídas em um aplicativo:</w:t>
+        <w:t xml:space="preserve">Essa estrutura é semelhante em aplicativos para dispositivos móveis: você deve incluir pontos de entrada gerais para os usuários. Um </w:t>
+      </w:r>
+      <w:proofErr w:type="spellStart"/>
+      <w:r>
+        <w:rPr>
+          <w:rFonts w:ascii="Arial" w:hAnsi="Arial" w:cs="Arial"/>
+          <w:color w:val="1F1F1F"/>
+          <w:sz w:val="21"/>
+          <w:szCs w:val="21"/>
+        </w:rPr>
+        <w:t>sitemap</w:t>
+      </w:r>
+      <w:proofErr w:type="spellEnd"/>
+      <w:r>
+        <w:rPr>
+          <w:rFonts w:ascii="Arial" w:hAnsi="Arial" w:cs="Arial"/>
+          <w:color w:val="1F1F1F"/>
+          <w:sz w:val="21"/>
+          <w:szCs w:val="21"/>
+        </w:rPr>
+        <w:t xml:space="preserve"> de um aplicativo para dispositivos móveis não inclui tantas categorias quanto um </w:t>
+      </w:r>
+      <w:proofErr w:type="spellStart"/>
+      <w:r>
+        <w:rPr>
+          <w:rFonts w:ascii="Arial" w:hAnsi="Arial" w:cs="Arial"/>
+          <w:color w:val="1F1F1F"/>
+          <w:sz w:val="21"/>
+          <w:szCs w:val="21"/>
+        </w:rPr>
+        <w:t>sitemap</w:t>
+      </w:r>
+      <w:proofErr w:type="spellEnd"/>
+      <w:r>
+        <w:rPr>
+          <w:rFonts w:ascii="Arial" w:hAnsi="Arial" w:cs="Arial"/>
+          <w:color w:val="1F1F1F"/>
+          <w:sz w:val="21"/>
+          <w:szCs w:val="21"/>
+        </w:rPr>
+        <w:t xml:space="preserve"> de um aplicativo da Web. Aqui estão algumas categorias gerais comuns que podem ser incluídas em um aplicativo:</w:t>
       </w:r>
     </w:p>
     <w:p>
@@ -1169,7 +1296,27 @@
             <w:sz w:val="21"/>
             <w:szCs w:val="21"/>
           </w:rPr>
-          <w:t>como criar um sitemap de aplicativos da Web</w:t>
+          <w:t xml:space="preserve">como criar um </w:t>
+        </w:r>
+        <w:proofErr w:type="spellStart"/>
+        <w:r>
+          <w:rPr>
+            <w:rStyle w:val="Hyperlink"/>
+            <w:rFonts w:ascii="Arial" w:hAnsi="Arial" w:cs="Arial"/>
+            <w:sz w:val="21"/>
+            <w:szCs w:val="21"/>
+          </w:rPr>
+          <w:t>sitemap</w:t>
+        </w:r>
+        <w:proofErr w:type="spellEnd"/>
+        <w:r>
+          <w:rPr>
+            <w:rStyle w:val="Hyperlink"/>
+            <w:rFonts w:ascii="Arial" w:hAnsi="Arial" w:cs="Arial"/>
+            <w:sz w:val="21"/>
+            <w:szCs w:val="21"/>
+          </w:rPr>
+          <w:t xml:space="preserve"> de aplicativos da Web</w:t>
         </w:r>
       </w:hyperlink>
       <w:r>
@@ -1227,7 +1374,27 @@
           <w:sz w:val="21"/>
           <w:szCs w:val="21"/>
         </w:rPr>
-        <w:t>Lembre-se, é importante saber o propósito do seu aplicativo e que benefício ele oferece para os usuários, assim é possível decidir qual a melhor estrutura. Isso ajuda a guiar o processo de criação do sitemap.</w:t>
+        <w:t xml:space="preserve">Lembre-se, é importante saber o propósito do seu aplicativo e que benefício ele oferece para os usuários, assim é possível decidir qual a melhor estrutura. Isso ajuda a guiar o processo de criação do </w:t>
+      </w:r>
+      <w:proofErr w:type="spellStart"/>
+      <w:r>
+        <w:rPr>
+          <w:rFonts w:ascii="Arial" w:hAnsi="Arial" w:cs="Arial"/>
+          <w:color w:val="1F1F1F"/>
+          <w:sz w:val="21"/>
+          <w:szCs w:val="21"/>
+        </w:rPr>
+        <w:t>sitemap</w:t>
+      </w:r>
+      <w:proofErr w:type="spellEnd"/>
+      <w:r>
+        <w:rPr>
+          <w:rFonts w:ascii="Arial" w:hAnsi="Arial" w:cs="Arial"/>
+          <w:color w:val="1F1F1F"/>
+          <w:sz w:val="21"/>
+          <w:szCs w:val="21"/>
+        </w:rPr>
+        <w:t>.</w:t>
       </w:r>
     </w:p>
     <w:p>
@@ -1987,7 +2154,23 @@
           <w:sz w:val="21"/>
           <w:szCs w:val="21"/>
         </w:rPr>
-        <w:t>Como a arquitetura da informação (AI) auxilia no processo de criação de wireframes?</w:t>
+        <w:t xml:space="preserve">Como a arquitetura da informação (AI) auxilia no processo de criação de </w:t>
+      </w:r>
+      <w:proofErr w:type="spellStart"/>
+      <w:r>
+        <w:rPr>
+          <w:sz w:val="21"/>
+          <w:szCs w:val="21"/>
+        </w:rPr>
+        <w:t>wireframes</w:t>
+      </w:r>
+      <w:proofErr w:type="spellEnd"/>
+      <w:r>
+        <w:rPr>
+          <w:sz w:val="21"/>
+          <w:szCs w:val="21"/>
+        </w:rPr>
+        <w:t>?</w:t>
       </w:r>
     </w:p>
     <w:p>
@@ -2103,7 +2286,23 @@
           <w:sz w:val="21"/>
           <w:szCs w:val="21"/>
         </w:rPr>
-        <w:t>A arquitetura da informação fornece orientação e compreensão mais claras para que designers iniciem o processo de criação de wireframes. Uma boa arquitetura da informação normalmente resulta em um produto mais bem pensado e ajuda os designers a visualizar como os usuários vão navegar cada tela.</w:t>
+        <w:t xml:space="preserve">A arquitetura da informação fornece orientação e compreensão mais claras para que designers iniciem o processo de criação de </w:t>
+      </w:r>
+      <w:proofErr w:type="spellStart"/>
+      <w:r>
+        <w:rPr>
+          <w:sz w:val="21"/>
+          <w:szCs w:val="21"/>
+        </w:rPr>
+        <w:t>wireframes</w:t>
+      </w:r>
+      <w:proofErr w:type="spellEnd"/>
+      <w:r>
+        <w:rPr>
+          <w:sz w:val="21"/>
+          <w:szCs w:val="21"/>
+        </w:rPr>
+        <w:t>. Uma boa arquitetura da informação normalmente resulta em um produto mais bem pensado e ajuda os designers a visualizar como os usuários vão navegar cada tela.</w:t>
       </w:r>
     </w:p>
     <w:p>
@@ -2316,7 +2515,23 @@
           <w:color w:val="333333"/>
         </w:rPr>
         <w:lastRenderedPageBreak/>
-        <w:t>Atividade: Prática de criação de wireframes de papel</w:t>
+        <w:t xml:space="preserve">Atividade: Prática de criação de </w:t>
+      </w:r>
+      <w:proofErr w:type="spellStart"/>
+      <w:r>
+        <w:rPr>
+          <w:rFonts w:ascii="Segoe UI" w:hAnsi="Segoe UI" w:cs="Segoe UI"/>
+          <w:color w:val="333333"/>
+        </w:rPr>
+        <w:t>wireframes</w:t>
+      </w:r>
+      <w:proofErr w:type="spellEnd"/>
+      <w:r>
+        <w:rPr>
+          <w:rFonts w:ascii="Segoe UI" w:hAnsi="Segoe UI" w:cs="Segoe UI"/>
+          <w:color w:val="333333"/>
+        </w:rPr>
+        <w:t xml:space="preserve"> de papel</w:t>
       </w:r>
     </w:p>
     <w:p>
@@ -2545,7 +2760,87 @@
           <w:sz w:val="21"/>
           <w:szCs w:val="21"/>
         </w:rPr>
-        <w:t>Nos exercícios anteriores, você praticou suas habilidades de wireframes desenhando um único wireframe para seu aplicativo favorito. Nesta atividade, você vai criar um conjunto completo de wireframes de papel para o projeto da CoffeeHouse. Para esta atividade, você precisará de:</w:t>
+        <w:t xml:space="preserve">Nos exercícios anteriores, você praticou suas habilidades de </w:t>
+      </w:r>
+      <w:proofErr w:type="spellStart"/>
+      <w:r>
+        <w:rPr>
+          <w:rFonts w:ascii="Arial" w:hAnsi="Arial" w:cs="Arial"/>
+          <w:color w:val="333333"/>
+          <w:sz w:val="21"/>
+          <w:szCs w:val="21"/>
+        </w:rPr>
+        <w:t>wireframes</w:t>
+      </w:r>
+      <w:proofErr w:type="spellEnd"/>
+      <w:r>
+        <w:rPr>
+          <w:rFonts w:ascii="Arial" w:hAnsi="Arial" w:cs="Arial"/>
+          <w:color w:val="333333"/>
+          <w:sz w:val="21"/>
+          <w:szCs w:val="21"/>
+        </w:rPr>
+        <w:t xml:space="preserve"> desenhando um único </w:t>
+      </w:r>
+      <w:proofErr w:type="spellStart"/>
+      <w:r>
+        <w:rPr>
+          <w:rFonts w:ascii="Arial" w:hAnsi="Arial" w:cs="Arial"/>
+          <w:color w:val="333333"/>
+          <w:sz w:val="21"/>
+          <w:szCs w:val="21"/>
+        </w:rPr>
+        <w:t>wireframe</w:t>
+      </w:r>
+      <w:proofErr w:type="spellEnd"/>
+      <w:r>
+        <w:rPr>
+          <w:rFonts w:ascii="Arial" w:hAnsi="Arial" w:cs="Arial"/>
+          <w:color w:val="333333"/>
+          <w:sz w:val="21"/>
+          <w:szCs w:val="21"/>
+        </w:rPr>
+        <w:t xml:space="preserve"> para seu aplicativo favorito. Nesta atividade, você vai criar um conjunto completo de </w:t>
+      </w:r>
+      <w:proofErr w:type="spellStart"/>
+      <w:r>
+        <w:rPr>
+          <w:rFonts w:ascii="Arial" w:hAnsi="Arial" w:cs="Arial"/>
+          <w:color w:val="333333"/>
+          <w:sz w:val="21"/>
+          <w:szCs w:val="21"/>
+        </w:rPr>
+        <w:t>wireframes</w:t>
+      </w:r>
+      <w:proofErr w:type="spellEnd"/>
+      <w:r>
+        <w:rPr>
+          <w:rFonts w:ascii="Arial" w:hAnsi="Arial" w:cs="Arial"/>
+          <w:color w:val="333333"/>
+          <w:sz w:val="21"/>
+          <w:szCs w:val="21"/>
+        </w:rPr>
+        <w:t xml:space="preserve"> de papel para o projeto da </w:t>
+      </w:r>
+      <w:proofErr w:type="spellStart"/>
+      <w:r>
+        <w:rPr>
+          <w:rFonts w:ascii="Arial" w:hAnsi="Arial" w:cs="Arial"/>
+          <w:color w:val="333333"/>
+          <w:sz w:val="21"/>
+          <w:szCs w:val="21"/>
+        </w:rPr>
+        <w:t>CoffeeHouse</w:t>
+      </w:r>
+      <w:proofErr w:type="spellEnd"/>
+      <w:r>
+        <w:rPr>
+          <w:rFonts w:ascii="Arial" w:hAnsi="Arial" w:cs="Arial"/>
+          <w:color w:val="333333"/>
+          <w:sz w:val="21"/>
+          <w:szCs w:val="21"/>
+        </w:rPr>
+        <w:t>. Para esta atividade, você precisará de:</w:t>
       </w:r>
     </w:p>
     <w:p>
@@ -2618,6 +2913,7 @@
         </w:rPr>
         <w:t xml:space="preserve">Lembre-se: um </w:t>
       </w:r>
+      <w:proofErr w:type="spellStart"/>
       <w:r>
         <w:rPr>
           <w:rStyle w:val="Forte"/>
@@ -2628,6 +2924,7 @@
         </w:rPr>
         <w:t>wireframe</w:t>
       </w:r>
+      <w:proofErr w:type="spellEnd"/>
       <w:r>
         <w:rPr>
           <w:rFonts w:ascii="Arial" w:hAnsi="Arial" w:cs="Arial"/>
@@ -2656,7 +2953,27 @@
           <w:sz w:val="21"/>
           <w:szCs w:val="21"/>
         </w:rPr>
-        <w:t>Objetivos de wireframes:</w:t>
+        <w:t xml:space="preserve">Objetivos de </w:t>
+      </w:r>
+      <w:proofErr w:type="spellStart"/>
+      <w:r>
+        <w:rPr>
+          <w:rFonts w:ascii="Arial" w:hAnsi="Arial" w:cs="Arial"/>
+          <w:color w:val="333333"/>
+          <w:sz w:val="21"/>
+          <w:szCs w:val="21"/>
+        </w:rPr>
+        <w:t>wireframes</w:t>
+      </w:r>
+      <w:proofErr w:type="spellEnd"/>
+      <w:r>
+        <w:rPr>
+          <w:rFonts w:ascii="Arial" w:hAnsi="Arial" w:cs="Arial"/>
+          <w:color w:val="333333"/>
+          <w:sz w:val="21"/>
+          <w:szCs w:val="21"/>
+        </w:rPr>
+        <w:t>:</w:t>
       </w:r>
     </w:p>
     <w:p>
@@ -2745,14 +3062,25 @@
           <w:szCs w:val="21"/>
         </w:rPr>
       </w:pPr>
-      <w:r>
-        <w:rPr>
-          <w:rFonts w:ascii="Arial" w:hAnsi="Arial" w:cs="Arial"/>
-          <w:color w:val="333333"/>
-          <w:sz w:val="21"/>
-          <w:szCs w:val="21"/>
-        </w:rPr>
-        <w:t xml:space="preserve">Wireframes são compostos de elementos. </w:t>
+      <w:proofErr w:type="spellStart"/>
+      <w:r>
+        <w:rPr>
+          <w:rFonts w:ascii="Arial" w:hAnsi="Arial" w:cs="Arial"/>
+          <w:color w:val="333333"/>
+          <w:sz w:val="21"/>
+          <w:szCs w:val="21"/>
+        </w:rPr>
+        <w:t>Wireframes</w:t>
+      </w:r>
+      <w:proofErr w:type="spellEnd"/>
+      <w:r>
+        <w:rPr>
+          <w:rFonts w:ascii="Arial" w:hAnsi="Arial" w:cs="Arial"/>
+          <w:color w:val="333333"/>
+          <w:sz w:val="21"/>
+          <w:szCs w:val="21"/>
+        </w:rPr>
+        <w:t xml:space="preserve"> são compostos de elementos. </w:t>
       </w:r>
       <w:r>
         <w:rPr>
@@ -2771,7 +3099,27 @@
           <w:sz w:val="21"/>
           <w:szCs w:val="21"/>
         </w:rPr>
-        <w:t xml:space="preserve"> são blocos que servem para criar um design. Na maioria das vezes, você vai usar linhas, formas e textos para desenhar wireframes.</w:t>
+        <w:t xml:space="preserve"> são blocos que servem para criar um design. Na maioria das vezes, você vai usar linhas, formas e textos para desenhar </w:t>
+      </w:r>
+      <w:proofErr w:type="spellStart"/>
+      <w:r>
+        <w:rPr>
+          <w:rFonts w:ascii="Arial" w:hAnsi="Arial" w:cs="Arial"/>
+          <w:color w:val="333333"/>
+          <w:sz w:val="21"/>
+          <w:szCs w:val="21"/>
+        </w:rPr>
+        <w:t>wireframes</w:t>
+      </w:r>
+      <w:proofErr w:type="spellEnd"/>
+      <w:r>
+        <w:rPr>
+          <w:rFonts w:ascii="Arial" w:hAnsi="Arial" w:cs="Arial"/>
+          <w:color w:val="333333"/>
+          <w:sz w:val="21"/>
+          <w:szCs w:val="21"/>
+        </w:rPr>
+        <w:t>.</w:t>
       </w:r>
     </w:p>
     <w:p>
@@ -2792,7 +3140,27 @@
           <w:sz w:val="21"/>
           <w:szCs w:val="21"/>
         </w:rPr>
-        <w:t xml:space="preserve">Para garantir que os wireframes sejam simples e compreensíveis, designers seguem os padrões da indústria. Os </w:t>
+        <w:t xml:space="preserve">Para garantir que os </w:t>
+      </w:r>
+      <w:proofErr w:type="spellStart"/>
+      <w:r>
+        <w:rPr>
+          <w:rFonts w:ascii="Arial" w:hAnsi="Arial" w:cs="Arial"/>
+          <w:color w:val="333333"/>
+          <w:sz w:val="21"/>
+          <w:szCs w:val="21"/>
+        </w:rPr>
+        <w:t>wireframes</w:t>
+      </w:r>
+      <w:proofErr w:type="spellEnd"/>
+      <w:r>
+        <w:rPr>
+          <w:rFonts w:ascii="Arial" w:hAnsi="Arial" w:cs="Arial"/>
+          <w:color w:val="333333"/>
+          <w:sz w:val="21"/>
+          <w:szCs w:val="21"/>
+        </w:rPr>
+        <w:t xml:space="preserve"> sejam simples e compreensíveis, designers seguem os padrões da indústria. Os </w:t>
       </w:r>
       <w:r>
         <w:rPr>
@@ -2811,7 +3179,27 @@
           <w:sz w:val="21"/>
           <w:szCs w:val="21"/>
         </w:rPr>
-        <w:t xml:space="preserve"> são maneiras comuns de indicar elementos da página. No caso de wireframes, existem alguns padrões da indústria que você precisa conhecer:</w:t>
+        <w:t xml:space="preserve"> são maneiras comuns de indicar elementos da página. No caso de </w:t>
+      </w:r>
+      <w:proofErr w:type="spellStart"/>
+      <w:r>
+        <w:rPr>
+          <w:rFonts w:ascii="Arial" w:hAnsi="Arial" w:cs="Arial"/>
+          <w:color w:val="333333"/>
+          <w:sz w:val="21"/>
+          <w:szCs w:val="21"/>
+        </w:rPr>
+        <w:t>wireframes</w:t>
+      </w:r>
+      <w:proofErr w:type="spellEnd"/>
+      <w:r>
+        <w:rPr>
+          <w:rFonts w:ascii="Arial" w:hAnsi="Arial" w:cs="Arial"/>
+          <w:color w:val="333333"/>
+          <w:sz w:val="21"/>
+          <w:szCs w:val="21"/>
+        </w:rPr>
+        <w:t>, existem alguns padrões da indústria que você precisa conhecer:</w:t>
       </w:r>
     </w:p>
     <w:p>
@@ -2975,7 +3363,27 @@
           <w:sz w:val="21"/>
           <w:szCs w:val="21"/>
         </w:rPr>
-        <w:t>Os wireframes ajudam seu trabalho de design porque permitem:</w:t>
+        <w:t xml:space="preserve">Os </w:t>
+      </w:r>
+      <w:proofErr w:type="spellStart"/>
+      <w:r>
+        <w:rPr>
+          <w:rFonts w:ascii="Arial" w:hAnsi="Arial" w:cs="Arial"/>
+          <w:color w:val="333333"/>
+          <w:sz w:val="21"/>
+          <w:szCs w:val="21"/>
+        </w:rPr>
+        <w:t>wireframes</w:t>
+      </w:r>
+      <w:proofErr w:type="spellEnd"/>
+      <w:r>
+        <w:rPr>
+          <w:rFonts w:ascii="Arial" w:hAnsi="Arial" w:cs="Arial"/>
+          <w:color w:val="333333"/>
+          <w:sz w:val="21"/>
+          <w:szCs w:val="21"/>
+        </w:rPr>
+        <w:t xml:space="preserve"> ajudam seu trabalho de design porque permitem:</w:t>
       </w:r>
     </w:p>
     <w:p>
@@ -3121,7 +3529,47 @@
           <w:sz w:val="21"/>
           <w:szCs w:val="21"/>
         </w:rPr>
-        <w:t>Com esses padrões e benefícios gerais em mente, aplique esses conceitos básicos para criar wireframes de papel para o design que você vem explorando no cenário da CoffeeHouse.</w:t>
+        <w:t xml:space="preserve">Com esses padrões e benefícios gerais em mente, aplique esses conceitos básicos para criar </w:t>
+      </w:r>
+      <w:proofErr w:type="spellStart"/>
+      <w:r>
+        <w:rPr>
+          <w:rFonts w:ascii="Arial" w:hAnsi="Arial" w:cs="Arial"/>
+          <w:color w:val="333333"/>
+          <w:sz w:val="21"/>
+          <w:szCs w:val="21"/>
+        </w:rPr>
+        <w:t>wireframes</w:t>
+      </w:r>
+      <w:proofErr w:type="spellEnd"/>
+      <w:r>
+        <w:rPr>
+          <w:rFonts w:ascii="Arial" w:hAnsi="Arial" w:cs="Arial"/>
+          <w:color w:val="333333"/>
+          <w:sz w:val="21"/>
+          <w:szCs w:val="21"/>
+        </w:rPr>
+        <w:t xml:space="preserve"> de papel para o design que você vem explorando no cenário da </w:t>
+      </w:r>
+      <w:proofErr w:type="spellStart"/>
+      <w:r>
+        <w:rPr>
+          <w:rFonts w:ascii="Arial" w:hAnsi="Arial" w:cs="Arial"/>
+          <w:color w:val="333333"/>
+          <w:sz w:val="21"/>
+          <w:szCs w:val="21"/>
+        </w:rPr>
+        <w:t>CoffeeHouse</w:t>
+      </w:r>
+      <w:proofErr w:type="spellEnd"/>
+      <w:r>
+        <w:rPr>
+          <w:rFonts w:ascii="Arial" w:hAnsi="Arial" w:cs="Arial"/>
+          <w:color w:val="333333"/>
+          <w:sz w:val="21"/>
+          <w:szCs w:val="21"/>
+        </w:rPr>
+        <w:t>.</w:t>
       </w:r>
     </w:p>
     <w:p>
@@ -3163,7 +3611,17 @@
           <w:sz w:val="21"/>
           <w:szCs w:val="21"/>
         </w:rPr>
-        <w:t>Link para o cenário:</w:t>
+        <w:t xml:space="preserve">Link para o </w:t>
+      </w:r>
+      <w:proofErr w:type="spellStart"/>
+      <w:r>
+        <w:rPr>
+          <w:rFonts w:ascii="Arial" w:hAnsi="Arial" w:cs="Arial"/>
+          <w:color w:val="333333"/>
+          <w:sz w:val="21"/>
+          <w:szCs w:val="21"/>
+        </w:rPr>
+        <w:t>cenário:</w:t>
       </w:r>
       <w:hyperlink r:id="rId20" w:tgtFrame="_blank" w:history="1">
         <w:r>
@@ -3175,8 +3633,33 @@
             <w:szCs w:val="21"/>
             <w:u w:val="single"/>
           </w:rPr>
-          <w:t>Cenário de negócios da CoffeeHouse</w:t>
+          <w:t>Cenário</w:t>
         </w:r>
+        <w:proofErr w:type="spellEnd"/>
+        <w:r>
+          <w:rPr>
+            <w:rStyle w:val="Forte"/>
+            <w:rFonts w:ascii="unset" w:hAnsi="unset" w:cs="Arial"/>
+            <w:color w:val="0000FF"/>
+            <w:sz w:val="21"/>
+            <w:szCs w:val="21"/>
+            <w:u w:val="single"/>
+          </w:rPr>
+          <w:t xml:space="preserve"> de negócios da </w:t>
+        </w:r>
+        <w:proofErr w:type="spellStart"/>
+        <w:r>
+          <w:rPr>
+            <w:rStyle w:val="Forte"/>
+            <w:rFonts w:ascii="unset" w:hAnsi="unset" w:cs="Arial"/>
+            <w:color w:val="0000FF"/>
+            <w:sz w:val="21"/>
+            <w:szCs w:val="21"/>
+            <w:u w:val="single"/>
+          </w:rPr>
+          <w:t>CoffeeHouse</w:t>
+        </w:r>
+        <w:proofErr w:type="spellEnd"/>
       </w:hyperlink>
       <w:r>
         <w:rPr>
@@ -3337,7 +3820,47 @@
           <w:sz w:val="21"/>
           <w:szCs w:val="21"/>
         </w:rPr>
-        <w:t>Antes de começar, reserve um tempo para analisar a pesquisa e os storyboards que você já fez. A partir deste ponto, é importante que você pense no principal fluxo que seus usuários vão seguir no seu produto. Consulte seus storyboards e o fluxo do usuário: eles descrevem de maneira abrangente a tarefa ou fluxo principal que um usuário precisa seguir quando utiliza seu produto.</w:t>
+        <w:t xml:space="preserve">Antes de começar, reserve um tempo para analisar a pesquisa e os </w:t>
+      </w:r>
+      <w:proofErr w:type="spellStart"/>
+      <w:r>
+        <w:rPr>
+          <w:rFonts w:ascii="Arial" w:hAnsi="Arial" w:cs="Arial"/>
+          <w:color w:val="333333"/>
+          <w:sz w:val="21"/>
+          <w:szCs w:val="21"/>
+        </w:rPr>
+        <w:t>storyboards</w:t>
+      </w:r>
+      <w:proofErr w:type="spellEnd"/>
+      <w:r>
+        <w:rPr>
+          <w:rFonts w:ascii="Arial" w:hAnsi="Arial" w:cs="Arial"/>
+          <w:color w:val="333333"/>
+          <w:sz w:val="21"/>
+          <w:szCs w:val="21"/>
+        </w:rPr>
+        <w:t xml:space="preserve"> que você já fez. A partir deste ponto, é importante que você pense no principal fluxo que seus usuários vão seguir no seu produto. Consulte seus </w:t>
+      </w:r>
+      <w:proofErr w:type="spellStart"/>
+      <w:r>
+        <w:rPr>
+          <w:rFonts w:ascii="Arial" w:hAnsi="Arial" w:cs="Arial"/>
+          <w:color w:val="333333"/>
+          <w:sz w:val="21"/>
+          <w:szCs w:val="21"/>
+        </w:rPr>
+        <w:t>storyboards</w:t>
+      </w:r>
+      <w:proofErr w:type="spellEnd"/>
+      <w:r>
+        <w:rPr>
+          <w:rFonts w:ascii="Arial" w:hAnsi="Arial" w:cs="Arial"/>
+          <w:color w:val="333333"/>
+          <w:sz w:val="21"/>
+          <w:szCs w:val="21"/>
+        </w:rPr>
+        <w:t xml:space="preserve"> e o fluxo do usuário: eles descrevem de maneira abrangente a tarefa ou fluxo principal que um usuário precisa seguir quando utiliza seu produto.</w:t>
       </w:r>
     </w:p>
     <w:p>
@@ -3359,7 +3882,27 @@
           <w:szCs w:val="21"/>
         </w:rPr>
         <w:lastRenderedPageBreak/>
-        <w:t>O objetivo da criação de wireframes é estabelecer a estrutura básica de uma página e destacar a função pretendida de cada elemento.</w:t>
+        <w:t xml:space="preserve">O objetivo da criação de </w:t>
+      </w:r>
+      <w:proofErr w:type="spellStart"/>
+      <w:r>
+        <w:rPr>
+          <w:rFonts w:ascii="Arial" w:hAnsi="Arial" w:cs="Arial"/>
+          <w:color w:val="333333"/>
+          <w:sz w:val="21"/>
+          <w:szCs w:val="21"/>
+        </w:rPr>
+        <w:t>wireframes</w:t>
+      </w:r>
+      <w:proofErr w:type="spellEnd"/>
+      <w:r>
+        <w:rPr>
+          <w:rFonts w:ascii="Arial" w:hAnsi="Arial" w:cs="Arial"/>
+          <w:color w:val="333333"/>
+          <w:sz w:val="21"/>
+          <w:szCs w:val="21"/>
+        </w:rPr>
+        <w:t xml:space="preserve"> é estabelecer a estrutura básica de uma página e destacar a função pretendida de cada elemento.</w:t>
       </w:r>
     </w:p>
     <w:p>
@@ -3380,7 +3923,47 @@
           <w:sz w:val="21"/>
           <w:szCs w:val="21"/>
         </w:rPr>
-        <w:t>Você já aprendeu sobre os benefícios de criar wireframes em geral. Aqui estão alguns benefícios específicos dos wireframes de papel.</w:t>
+        <w:t xml:space="preserve">Você já aprendeu sobre os benefícios de criar </w:t>
+      </w:r>
+      <w:proofErr w:type="spellStart"/>
+      <w:r>
+        <w:rPr>
+          <w:rFonts w:ascii="Arial" w:hAnsi="Arial" w:cs="Arial"/>
+          <w:color w:val="333333"/>
+          <w:sz w:val="21"/>
+          <w:szCs w:val="21"/>
+        </w:rPr>
+        <w:t>wireframes</w:t>
+      </w:r>
+      <w:proofErr w:type="spellEnd"/>
+      <w:r>
+        <w:rPr>
+          <w:rFonts w:ascii="Arial" w:hAnsi="Arial" w:cs="Arial"/>
+          <w:color w:val="333333"/>
+          <w:sz w:val="21"/>
+          <w:szCs w:val="21"/>
+        </w:rPr>
+        <w:t xml:space="preserve"> em geral. Aqui estão alguns benefícios específicos dos </w:t>
+      </w:r>
+      <w:proofErr w:type="spellStart"/>
+      <w:r>
+        <w:rPr>
+          <w:rFonts w:ascii="Arial" w:hAnsi="Arial" w:cs="Arial"/>
+          <w:color w:val="333333"/>
+          <w:sz w:val="21"/>
+          <w:szCs w:val="21"/>
+        </w:rPr>
+        <w:t>wireframes</w:t>
+      </w:r>
+      <w:proofErr w:type="spellEnd"/>
+      <w:r>
+        <w:rPr>
+          <w:rFonts w:ascii="Arial" w:hAnsi="Arial" w:cs="Arial"/>
+          <w:color w:val="333333"/>
+          <w:sz w:val="21"/>
+          <w:szCs w:val="21"/>
+        </w:rPr>
+        <w:t xml:space="preserve"> de papel.</w:t>
       </w:r>
     </w:p>
     <w:p>
@@ -3402,7 +3985,29 @@
           <w:sz w:val="21"/>
           <w:szCs w:val="21"/>
         </w:rPr>
-        <w:t>Benefícios dos wireframes de papel:</w:t>
+        <w:t xml:space="preserve">Benefícios dos </w:t>
+      </w:r>
+      <w:proofErr w:type="spellStart"/>
+      <w:r>
+        <w:rPr>
+          <w:rStyle w:val="Forte"/>
+          <w:rFonts w:ascii="unset" w:hAnsi="unset" w:cs="Arial"/>
+          <w:color w:val="333333"/>
+          <w:sz w:val="21"/>
+          <w:szCs w:val="21"/>
+        </w:rPr>
+        <w:t>wireframes</w:t>
+      </w:r>
+      <w:proofErr w:type="spellEnd"/>
+      <w:r>
+        <w:rPr>
+          <w:rStyle w:val="Forte"/>
+          <w:rFonts w:ascii="unset" w:hAnsi="unset" w:cs="Arial"/>
+          <w:color w:val="333333"/>
+          <w:sz w:val="21"/>
+          <w:szCs w:val="21"/>
+        </w:rPr>
+        <w:t xml:space="preserve"> de papel:</w:t>
       </w:r>
     </w:p>
     <w:p>
@@ -3523,7 +4128,47 @@
           <w:sz w:val="21"/>
           <w:szCs w:val="21"/>
         </w:rPr>
-        <w:t>Para explorar muitas ideias, é necessário criar vários wireframes para a mesma tela de seu aplicativo. Por exemplo, talvez você tenha muitas ideias para a estrutura da página inicial e a função pretendida de cada elemento da página inicial. Então, você vai desenhar wireframes para cada uma das maneiras como a tela (a página inicial) pode funcionar.</w:t>
+        <w:t xml:space="preserve">Para explorar muitas ideias, é necessário criar vários </w:t>
+      </w:r>
+      <w:proofErr w:type="spellStart"/>
+      <w:r>
+        <w:rPr>
+          <w:rFonts w:ascii="Arial" w:hAnsi="Arial" w:cs="Arial"/>
+          <w:color w:val="333333"/>
+          <w:sz w:val="21"/>
+          <w:szCs w:val="21"/>
+        </w:rPr>
+        <w:t>wireframes</w:t>
+      </w:r>
+      <w:proofErr w:type="spellEnd"/>
+      <w:r>
+        <w:rPr>
+          <w:rFonts w:ascii="Arial" w:hAnsi="Arial" w:cs="Arial"/>
+          <w:color w:val="333333"/>
+          <w:sz w:val="21"/>
+          <w:szCs w:val="21"/>
+        </w:rPr>
+        <w:t xml:space="preserve"> para a mesma tela de seu aplicativo. Por exemplo, talvez você tenha muitas ideias para a estrutura da página inicial e a função pretendida de cada elemento da página inicial. Então, você vai desenhar </w:t>
+      </w:r>
+      <w:proofErr w:type="spellStart"/>
+      <w:r>
+        <w:rPr>
+          <w:rFonts w:ascii="Arial" w:hAnsi="Arial" w:cs="Arial"/>
+          <w:color w:val="333333"/>
+          <w:sz w:val="21"/>
+          <w:szCs w:val="21"/>
+        </w:rPr>
+        <w:t>wireframes</w:t>
+      </w:r>
+      <w:proofErr w:type="spellEnd"/>
+      <w:r>
+        <w:rPr>
+          <w:rFonts w:ascii="Arial" w:hAnsi="Arial" w:cs="Arial"/>
+          <w:color w:val="333333"/>
+          <w:sz w:val="21"/>
+          <w:szCs w:val="21"/>
+        </w:rPr>
+        <w:t xml:space="preserve"> para cada uma das maneiras como a tela (a página inicial) pode funcionar.</w:t>
       </w:r>
     </w:p>
     <w:p>
@@ -3544,7 +4189,47 @@
           <w:sz w:val="21"/>
           <w:szCs w:val="21"/>
         </w:rPr>
-        <w:t>Siga estas etapas para desenhar wireframes de papel para o sua prática de design da CoffeeHouse.</w:t>
+        <w:t xml:space="preserve">Siga estas etapas para desenhar </w:t>
+      </w:r>
+      <w:proofErr w:type="spellStart"/>
+      <w:r>
+        <w:rPr>
+          <w:rFonts w:ascii="Arial" w:hAnsi="Arial" w:cs="Arial"/>
+          <w:color w:val="333333"/>
+          <w:sz w:val="21"/>
+          <w:szCs w:val="21"/>
+        </w:rPr>
+        <w:t>wireframes</w:t>
+      </w:r>
+      <w:proofErr w:type="spellEnd"/>
+      <w:r>
+        <w:rPr>
+          <w:rFonts w:ascii="Arial" w:hAnsi="Arial" w:cs="Arial"/>
+          <w:color w:val="333333"/>
+          <w:sz w:val="21"/>
+          <w:szCs w:val="21"/>
+        </w:rPr>
+        <w:t xml:space="preserve"> de papel para o sua prática de design da </w:t>
+      </w:r>
+      <w:proofErr w:type="spellStart"/>
+      <w:r>
+        <w:rPr>
+          <w:rFonts w:ascii="Arial" w:hAnsi="Arial" w:cs="Arial"/>
+          <w:color w:val="333333"/>
+          <w:sz w:val="21"/>
+          <w:szCs w:val="21"/>
+        </w:rPr>
+        <w:t>CoffeeHouse</w:t>
+      </w:r>
+      <w:proofErr w:type="spellEnd"/>
+      <w:r>
+        <w:rPr>
+          <w:rFonts w:ascii="Arial" w:hAnsi="Arial" w:cs="Arial"/>
+          <w:color w:val="333333"/>
+          <w:sz w:val="21"/>
+          <w:szCs w:val="21"/>
+        </w:rPr>
+        <w:t>.</w:t>
       </w:r>
     </w:p>
     <w:p>
@@ -3659,83 +4344,9 @@
           <w:sz w:val="21"/>
           <w:szCs w:val="21"/>
         </w:rPr>
-        <w:t>Etapa 2: Listar os elementos que você precisa incluir no wireframe</w:t>
-      </w:r>
-    </w:p>
-    <w:p>
-      <w:pPr>
-        <w:pStyle w:val="NormalWeb"/>
-        <w:spacing w:before="0" w:beforeAutospacing="0"/>
-        <w:rPr>
-          <w:rFonts w:ascii="Arial" w:hAnsi="Arial" w:cs="Arial"/>
-          <w:color w:val="333333"/>
-          <w:sz w:val="21"/>
-          <w:szCs w:val="21"/>
-        </w:rPr>
-      </w:pPr>
-      <w:r>
-        <w:rPr>
-          <w:rFonts w:ascii="Arial" w:hAnsi="Arial" w:cs="Arial"/>
-          <w:color w:val="333333"/>
-          <w:sz w:val="21"/>
-          <w:szCs w:val="21"/>
-        </w:rPr>
-        <w:t>Antes de começar a desenhar, liste os elementos que você precisa incluir no wireframe. É importante listar essas informações antes de começar a esboçar, para que você não esqueça nenhum elemento dos wireframes.</w:t>
-      </w:r>
-    </w:p>
-    <w:p>
-      <w:pPr>
-        <w:pStyle w:val="NormalWeb"/>
-        <w:spacing w:before="0" w:beforeAutospacing="0"/>
-        <w:rPr>
-          <w:rFonts w:ascii="Arial" w:hAnsi="Arial" w:cs="Arial"/>
-          <w:color w:val="333333"/>
-          <w:sz w:val="21"/>
-          <w:szCs w:val="21"/>
-        </w:rPr>
-      </w:pPr>
-      <w:r>
-        <w:rPr>
-          <w:rFonts w:ascii="Arial" w:hAnsi="Arial" w:cs="Arial"/>
-          <w:color w:val="333333"/>
-          <w:sz w:val="21"/>
-          <w:szCs w:val="21"/>
-        </w:rPr>
-        <w:t>Para montar essa lista, pense na pesquisa que você fez e nos produtos/entregas que você realizou. O exercício de idealização do Crazy Eights e os storyboards que você desenvolveu são especialmente úteis para definir os recursos e elementos mais importantes que serão úteis para seu usuário em potencial.</w:t>
-      </w:r>
-    </w:p>
-    <w:p>
-      <w:pPr>
-        <w:pStyle w:val="NormalWeb"/>
-        <w:spacing w:before="0" w:beforeAutospacing="0"/>
-        <w:rPr>
-          <w:rFonts w:ascii="Arial" w:hAnsi="Arial" w:cs="Arial"/>
-          <w:color w:val="333333"/>
-          <w:sz w:val="21"/>
-          <w:szCs w:val="21"/>
-        </w:rPr>
-      </w:pPr>
-      <w:r>
-        <w:rPr>
-          <w:rFonts w:ascii="Arial" w:hAnsi="Arial" w:cs="Arial"/>
-          <w:color w:val="333333"/>
-          <w:sz w:val="21"/>
-          <w:szCs w:val="21"/>
-        </w:rPr>
-        <w:t>Por exemplo, se você estiver criando um wireframe da página inicial, pense nos elementos e recursos que um usuário quer ver e precisa sempre que abrir o aplicativo. Para o aplicativo da CoffeeHouse, pode ser útil incluir uma maneira rápida e fácil de repetir pedidos anteriores ou um elemento que destaca uma bebida popular disponível por tempo limitado. Você está fazendo essas escolhas de design com base no que aprendeu, mas lembre-se que você vai testá-las mais tarde para validar essas decisões: Por enquanto, não se prenda demais tentando encontrar o design perfeito.</w:t>
-      </w:r>
-    </w:p>
-    <w:p>
-      <w:pPr>
-        <w:pStyle w:val="NormalWeb"/>
-        <w:spacing w:before="0" w:beforeAutospacing="0"/>
-        <w:rPr>
-          <w:rFonts w:ascii="Arial" w:hAnsi="Arial" w:cs="Arial"/>
-          <w:color w:val="333333"/>
-          <w:sz w:val="21"/>
-          <w:szCs w:val="21"/>
-        </w:rPr>
-      </w:pPr>
+        <w:t xml:space="preserve">Etapa 2: Listar os elementos que você precisa incluir no </w:t>
+      </w:r>
+      <w:proofErr w:type="spellStart"/>
       <w:r>
         <w:rPr>
           <w:rStyle w:val="Forte"/>
@@ -3744,8 +4355,9 @@
           <w:sz w:val="21"/>
           <w:szCs w:val="21"/>
         </w:rPr>
-        <w:t>Etapa 3: Criar cinco maneiras diferentes de estruturar as informações na página</w:t>
-      </w:r>
+        <w:t>wireframe</w:t>
+      </w:r>
+      <w:proofErr w:type="spellEnd"/>
     </w:p>
     <w:p>
       <w:pPr>
@@ -3765,7 +4377,189 @@
           <w:sz w:val="21"/>
           <w:szCs w:val="21"/>
         </w:rPr>
-        <w:t>Comece a desenhar! Uma boa prática recomendada é criar pelo menos cinco versões em que as informações da página inicial do aplicativo da CoffeeHouse são estruturadas de maneiras diferentes. Primeiro, para cada uma das cinco versões, crie um contorno para o celular. Pode ser um retângulo simples. Depois, preencha esses contornos com os elementos listados na Etapa 2. Lembre que, nesta ponto, seu objetivo é explorar muitas ideias com seus wireframes!</w:t>
+        <w:t xml:space="preserve">Antes de começar a desenhar, liste os elementos que você precisa incluir no </w:t>
+      </w:r>
+      <w:proofErr w:type="spellStart"/>
+      <w:r>
+        <w:rPr>
+          <w:rFonts w:ascii="Arial" w:hAnsi="Arial" w:cs="Arial"/>
+          <w:color w:val="333333"/>
+          <w:sz w:val="21"/>
+          <w:szCs w:val="21"/>
+        </w:rPr>
+        <w:t>wireframe</w:t>
+      </w:r>
+      <w:proofErr w:type="spellEnd"/>
+      <w:r>
+        <w:rPr>
+          <w:rFonts w:ascii="Arial" w:hAnsi="Arial" w:cs="Arial"/>
+          <w:color w:val="333333"/>
+          <w:sz w:val="21"/>
+          <w:szCs w:val="21"/>
+        </w:rPr>
+        <w:t xml:space="preserve">. É importante listar essas informações antes de começar a esboçar, para que você não esqueça nenhum elemento dos </w:t>
+      </w:r>
+      <w:proofErr w:type="spellStart"/>
+      <w:r>
+        <w:rPr>
+          <w:rFonts w:ascii="Arial" w:hAnsi="Arial" w:cs="Arial"/>
+          <w:color w:val="333333"/>
+          <w:sz w:val="21"/>
+          <w:szCs w:val="21"/>
+        </w:rPr>
+        <w:t>wireframes</w:t>
+      </w:r>
+      <w:proofErr w:type="spellEnd"/>
+      <w:r>
+        <w:rPr>
+          <w:rFonts w:ascii="Arial" w:hAnsi="Arial" w:cs="Arial"/>
+          <w:color w:val="333333"/>
+          <w:sz w:val="21"/>
+          <w:szCs w:val="21"/>
+        </w:rPr>
+        <w:t>.</w:t>
+      </w:r>
+    </w:p>
+    <w:p>
+      <w:pPr>
+        <w:pStyle w:val="NormalWeb"/>
+        <w:spacing w:before="0" w:beforeAutospacing="0"/>
+        <w:rPr>
+          <w:rFonts w:ascii="Arial" w:hAnsi="Arial" w:cs="Arial"/>
+          <w:color w:val="333333"/>
+          <w:sz w:val="21"/>
+          <w:szCs w:val="21"/>
+        </w:rPr>
+      </w:pPr>
+      <w:r>
+        <w:rPr>
+          <w:rFonts w:ascii="Arial" w:hAnsi="Arial" w:cs="Arial"/>
+          <w:color w:val="333333"/>
+          <w:sz w:val="21"/>
+          <w:szCs w:val="21"/>
+        </w:rPr>
+        <w:t xml:space="preserve">Para montar essa lista, pense na pesquisa que você fez e nos produtos/entregas que você realizou. O exercício de idealização do </w:t>
+      </w:r>
+      <w:proofErr w:type="spellStart"/>
+      <w:r>
+        <w:rPr>
+          <w:rFonts w:ascii="Arial" w:hAnsi="Arial" w:cs="Arial"/>
+          <w:color w:val="333333"/>
+          <w:sz w:val="21"/>
+          <w:szCs w:val="21"/>
+        </w:rPr>
+        <w:t>Crazy</w:t>
+      </w:r>
+      <w:proofErr w:type="spellEnd"/>
+      <w:r>
+        <w:rPr>
+          <w:rFonts w:ascii="Arial" w:hAnsi="Arial" w:cs="Arial"/>
+          <w:color w:val="333333"/>
+          <w:sz w:val="21"/>
+          <w:szCs w:val="21"/>
+        </w:rPr>
+        <w:t xml:space="preserve"> </w:t>
+      </w:r>
+      <w:proofErr w:type="spellStart"/>
+      <w:r>
+        <w:rPr>
+          <w:rFonts w:ascii="Arial" w:hAnsi="Arial" w:cs="Arial"/>
+          <w:color w:val="333333"/>
+          <w:sz w:val="21"/>
+          <w:szCs w:val="21"/>
+        </w:rPr>
+        <w:t>Eights</w:t>
+      </w:r>
+      <w:proofErr w:type="spellEnd"/>
+      <w:r>
+        <w:rPr>
+          <w:rFonts w:ascii="Arial" w:hAnsi="Arial" w:cs="Arial"/>
+          <w:color w:val="333333"/>
+          <w:sz w:val="21"/>
+          <w:szCs w:val="21"/>
+        </w:rPr>
+        <w:t xml:space="preserve"> e os </w:t>
+      </w:r>
+      <w:proofErr w:type="spellStart"/>
+      <w:r>
+        <w:rPr>
+          <w:rFonts w:ascii="Arial" w:hAnsi="Arial" w:cs="Arial"/>
+          <w:color w:val="333333"/>
+          <w:sz w:val="21"/>
+          <w:szCs w:val="21"/>
+        </w:rPr>
+        <w:t>storyboards</w:t>
+      </w:r>
+      <w:proofErr w:type="spellEnd"/>
+      <w:r>
+        <w:rPr>
+          <w:rFonts w:ascii="Arial" w:hAnsi="Arial" w:cs="Arial"/>
+          <w:color w:val="333333"/>
+          <w:sz w:val="21"/>
+          <w:szCs w:val="21"/>
+        </w:rPr>
+        <w:t xml:space="preserve"> que você desenvolveu são especialmente úteis para definir os recursos e elementos mais importantes que serão úteis para seu usuário em potencial.</w:t>
+      </w:r>
+    </w:p>
+    <w:p>
+      <w:pPr>
+        <w:pStyle w:val="NormalWeb"/>
+        <w:spacing w:before="0" w:beforeAutospacing="0"/>
+        <w:rPr>
+          <w:rFonts w:ascii="Arial" w:hAnsi="Arial" w:cs="Arial"/>
+          <w:color w:val="333333"/>
+          <w:sz w:val="21"/>
+          <w:szCs w:val="21"/>
+        </w:rPr>
+      </w:pPr>
+      <w:r>
+        <w:rPr>
+          <w:rFonts w:ascii="Arial" w:hAnsi="Arial" w:cs="Arial"/>
+          <w:color w:val="333333"/>
+          <w:sz w:val="21"/>
+          <w:szCs w:val="21"/>
+        </w:rPr>
+        <w:t xml:space="preserve">Por exemplo, se você estiver criando um </w:t>
+      </w:r>
+      <w:proofErr w:type="spellStart"/>
+      <w:r>
+        <w:rPr>
+          <w:rFonts w:ascii="Arial" w:hAnsi="Arial" w:cs="Arial"/>
+          <w:color w:val="333333"/>
+          <w:sz w:val="21"/>
+          <w:szCs w:val="21"/>
+        </w:rPr>
+        <w:t>wireframe</w:t>
+      </w:r>
+      <w:proofErr w:type="spellEnd"/>
+      <w:r>
+        <w:rPr>
+          <w:rFonts w:ascii="Arial" w:hAnsi="Arial" w:cs="Arial"/>
+          <w:color w:val="333333"/>
+          <w:sz w:val="21"/>
+          <w:szCs w:val="21"/>
+        </w:rPr>
+        <w:t xml:space="preserve"> da página inicial, pense nos elementos e recursos que um usuário quer ver e precisa sempre que abrir o aplicativo. Para o aplicativo da </w:t>
+      </w:r>
+      <w:proofErr w:type="spellStart"/>
+      <w:r>
+        <w:rPr>
+          <w:rFonts w:ascii="Arial" w:hAnsi="Arial" w:cs="Arial"/>
+          <w:color w:val="333333"/>
+          <w:sz w:val="21"/>
+          <w:szCs w:val="21"/>
+        </w:rPr>
+        <w:t>CoffeeHouse</w:t>
+      </w:r>
+      <w:proofErr w:type="spellEnd"/>
+      <w:r>
+        <w:rPr>
+          <w:rFonts w:ascii="Arial" w:hAnsi="Arial" w:cs="Arial"/>
+          <w:color w:val="333333"/>
+          <w:sz w:val="21"/>
+          <w:szCs w:val="21"/>
+        </w:rPr>
+        <w:t>, pode ser útil incluir uma maneira rápida e fácil de repetir pedidos anteriores ou um elemento que destaca uma bebida popular disponível por tempo limitado. Você está fazendo essas escolhas de design com base no que aprendeu, mas lembre-se que você vai testá-las mais tarde para validar essas decisões: Por enquanto, não se prenda demais tentando encontrar o design perfeito.</w:t>
       </w:r>
     </w:p>
     <w:p>
@@ -3787,6 +4581,129 @@
           <w:sz w:val="21"/>
           <w:szCs w:val="21"/>
         </w:rPr>
+        <w:t>Etapa 3: Criar cinco maneiras diferentes de estruturar as informações na página</w:t>
+      </w:r>
+    </w:p>
+    <w:p>
+      <w:pPr>
+        <w:pStyle w:val="NormalWeb"/>
+        <w:spacing w:before="0" w:beforeAutospacing="0"/>
+        <w:rPr>
+          <w:rFonts w:ascii="Arial" w:hAnsi="Arial" w:cs="Arial"/>
+          <w:color w:val="333333"/>
+          <w:sz w:val="21"/>
+          <w:szCs w:val="21"/>
+        </w:rPr>
+      </w:pPr>
+      <w:r>
+        <w:rPr>
+          <w:rFonts w:ascii="Arial" w:hAnsi="Arial" w:cs="Arial"/>
+          <w:color w:val="333333"/>
+          <w:sz w:val="21"/>
+          <w:szCs w:val="21"/>
+        </w:rPr>
+        <w:t xml:space="preserve">Comece a desenhar! Uma boa prática recomendada é criar pelo menos cinco versões em que as informações da página inicial do aplicativo da </w:t>
+      </w:r>
+      <w:proofErr w:type="spellStart"/>
+      <w:r>
+        <w:rPr>
+          <w:rFonts w:ascii="Arial" w:hAnsi="Arial" w:cs="Arial"/>
+          <w:color w:val="333333"/>
+          <w:sz w:val="21"/>
+          <w:szCs w:val="21"/>
+        </w:rPr>
+        <w:t>CoffeeHouse</w:t>
+      </w:r>
+      <w:proofErr w:type="spellEnd"/>
+      <w:r>
+        <w:rPr>
+          <w:rFonts w:ascii="Arial" w:hAnsi="Arial" w:cs="Arial"/>
+          <w:color w:val="333333"/>
+          <w:sz w:val="21"/>
+          <w:szCs w:val="21"/>
+        </w:rPr>
+        <w:t xml:space="preserve"> são estruturadas de maneiras diferentes. Primeiro, para cada uma das cinco versões, crie um contorno para o celular. Pode ser um retângulo simples. Depois, preencha esses contornos com os elementos listados na Etapa 2. </w:t>
+      </w:r>
+      <w:proofErr w:type="spellStart"/>
+      <w:r>
+        <w:rPr>
+          <w:rFonts w:ascii="Arial" w:hAnsi="Arial" w:cs="Arial"/>
+          <w:color w:val="333333"/>
+          <w:sz w:val="21"/>
+          <w:szCs w:val="21"/>
+        </w:rPr>
+        <w:t>Lembre</w:t>
+      </w:r>
+      <w:proofErr w:type="spellEnd"/>
+      <w:r>
+        <w:rPr>
+          <w:rFonts w:ascii="Arial" w:hAnsi="Arial" w:cs="Arial"/>
+          <w:color w:val="333333"/>
+          <w:sz w:val="21"/>
+          <w:szCs w:val="21"/>
+        </w:rPr>
+        <w:t xml:space="preserve"> que, </w:t>
+      </w:r>
+      <w:proofErr w:type="spellStart"/>
+      <w:r>
+        <w:rPr>
+          <w:rFonts w:ascii="Arial" w:hAnsi="Arial" w:cs="Arial"/>
+          <w:color w:val="333333"/>
+          <w:sz w:val="21"/>
+          <w:szCs w:val="21"/>
+        </w:rPr>
+        <w:t>nesta</w:t>
+      </w:r>
+      <w:proofErr w:type="spellEnd"/>
+      <w:r>
+        <w:rPr>
+          <w:rFonts w:ascii="Arial" w:hAnsi="Arial" w:cs="Arial"/>
+          <w:color w:val="333333"/>
+          <w:sz w:val="21"/>
+          <w:szCs w:val="21"/>
+        </w:rPr>
+        <w:t xml:space="preserve"> ponto, seu objetivo é explorar muitas ideias com seus </w:t>
+      </w:r>
+      <w:proofErr w:type="spellStart"/>
+      <w:r>
+        <w:rPr>
+          <w:rFonts w:ascii="Arial" w:hAnsi="Arial" w:cs="Arial"/>
+          <w:color w:val="333333"/>
+          <w:sz w:val="21"/>
+          <w:szCs w:val="21"/>
+        </w:rPr>
+        <w:t>wireframes</w:t>
+      </w:r>
+      <w:proofErr w:type="spellEnd"/>
+      <w:r>
+        <w:rPr>
+          <w:rFonts w:ascii="Arial" w:hAnsi="Arial" w:cs="Arial"/>
+          <w:color w:val="333333"/>
+          <w:sz w:val="21"/>
+          <w:szCs w:val="21"/>
+        </w:rPr>
+        <w:t>!</w:t>
+      </w:r>
+    </w:p>
+    <w:p>
+      <w:pPr>
+        <w:pStyle w:val="NormalWeb"/>
+        <w:spacing w:before="0" w:beforeAutospacing="0"/>
+        <w:rPr>
+          <w:rFonts w:ascii="Arial" w:hAnsi="Arial" w:cs="Arial"/>
+          <w:color w:val="333333"/>
+          <w:sz w:val="21"/>
+          <w:szCs w:val="21"/>
+        </w:rPr>
+      </w:pPr>
+      <w:r>
+        <w:rPr>
+          <w:rStyle w:val="Forte"/>
+          <w:rFonts w:ascii="unset" w:hAnsi="unset" w:cs="Arial"/>
+          <w:color w:val="333333"/>
+          <w:sz w:val="21"/>
+          <w:szCs w:val="21"/>
+        </w:rPr>
         <w:lastRenderedPageBreak/>
         <w:t>Tente não gastar muito tempo com esses desenhos.</w:t>
       </w:r>
@@ -3840,7 +4757,47 @@
           <w:sz w:val="21"/>
           <w:szCs w:val="21"/>
         </w:rPr>
-        <w:t>Quando você não tiver mais ideias, é hora de refinar ou melhorar o wireframe. Revise as versões do wireframe que você criou e coloque uma estrela ao lado dos elementos que você considera mais eficazes.</w:t>
+        <w:t xml:space="preserve">Quando você não tiver mais ideias, é hora de refinar ou melhorar o </w:t>
+      </w:r>
+      <w:proofErr w:type="spellStart"/>
+      <w:r>
+        <w:rPr>
+          <w:rFonts w:ascii="Arial" w:hAnsi="Arial" w:cs="Arial"/>
+          <w:color w:val="333333"/>
+          <w:sz w:val="21"/>
+          <w:szCs w:val="21"/>
+        </w:rPr>
+        <w:t>wireframe</w:t>
+      </w:r>
+      <w:proofErr w:type="spellEnd"/>
+      <w:r>
+        <w:rPr>
+          <w:rFonts w:ascii="Arial" w:hAnsi="Arial" w:cs="Arial"/>
+          <w:color w:val="333333"/>
+          <w:sz w:val="21"/>
+          <w:szCs w:val="21"/>
+        </w:rPr>
+        <w:t xml:space="preserve">. Revise as versões do </w:t>
+      </w:r>
+      <w:proofErr w:type="spellStart"/>
+      <w:r>
+        <w:rPr>
+          <w:rFonts w:ascii="Arial" w:hAnsi="Arial" w:cs="Arial"/>
+          <w:color w:val="333333"/>
+          <w:sz w:val="21"/>
+          <w:szCs w:val="21"/>
+        </w:rPr>
+        <w:t>wireframe</w:t>
+      </w:r>
+      <w:proofErr w:type="spellEnd"/>
+      <w:r>
+        <w:rPr>
+          <w:rFonts w:ascii="Arial" w:hAnsi="Arial" w:cs="Arial"/>
+          <w:color w:val="333333"/>
+          <w:sz w:val="21"/>
+          <w:szCs w:val="21"/>
+        </w:rPr>
+        <w:t xml:space="preserve"> que você criou e coloque uma estrela ao lado dos elementos que você considera mais eficazes.</w:t>
       </w:r>
     </w:p>
     <w:p>
@@ -3904,83 +4861,9 @@
           <w:sz w:val="21"/>
           <w:szCs w:val="21"/>
         </w:rPr>
-        <w:t>Etapa 5: Combinar elementos em um wireframe refinado</w:t>
-      </w:r>
-    </w:p>
-    <w:p>
-      <w:pPr>
-        <w:pStyle w:val="NormalWeb"/>
-        <w:spacing w:before="0" w:beforeAutospacing="0"/>
-        <w:rPr>
-          <w:rFonts w:ascii="Arial" w:hAnsi="Arial" w:cs="Arial"/>
-          <w:color w:val="333333"/>
-          <w:sz w:val="21"/>
-          <w:szCs w:val="21"/>
-        </w:rPr>
-      </w:pPr>
-      <w:r>
-        <w:rPr>
-          <w:rFonts w:ascii="Arial" w:hAnsi="Arial" w:cs="Arial"/>
-          <w:color w:val="333333"/>
-          <w:sz w:val="21"/>
-          <w:szCs w:val="21"/>
-        </w:rPr>
-        <w:t>Concentre-se nas suas melhores ideias para definir as partes do wireframe que você quer explorar mais em um wireframe digital.</w:t>
-      </w:r>
-    </w:p>
-    <w:p>
-      <w:pPr>
-        <w:pStyle w:val="NormalWeb"/>
-        <w:spacing w:before="0" w:beforeAutospacing="0"/>
-        <w:rPr>
-          <w:rFonts w:ascii="Arial" w:hAnsi="Arial" w:cs="Arial"/>
-          <w:color w:val="333333"/>
-          <w:sz w:val="21"/>
-          <w:szCs w:val="21"/>
-        </w:rPr>
-      </w:pPr>
-      <w:r>
-        <w:rPr>
-          <w:rFonts w:ascii="Arial" w:hAnsi="Arial" w:cs="Arial"/>
-          <w:color w:val="333333"/>
-          <w:sz w:val="21"/>
-          <w:szCs w:val="21"/>
-        </w:rPr>
-        <w:t xml:space="preserve">Repita as etapas 3 a 5 até criar wireframes refinados para pelo menos cinco páginas. Lembre-se, esses wireframes refinados devem estar relacionados a um fluxo de usuário. Você também pensou na arquitetura da informação de todo o produto, então elabore primeiro as telas principais ou essenciais. </w:t>
-      </w:r>
-    </w:p>
-    <w:p>
-      <w:pPr>
-        <w:pStyle w:val="NormalWeb"/>
-        <w:spacing w:before="0" w:beforeAutospacing="0"/>
-        <w:rPr>
-          <w:rFonts w:ascii="Arial" w:hAnsi="Arial" w:cs="Arial"/>
-          <w:color w:val="333333"/>
-          <w:sz w:val="21"/>
-          <w:szCs w:val="21"/>
-        </w:rPr>
-      </w:pPr>
-      <w:r>
-        <w:rPr>
-          <w:rFonts w:ascii="Arial" w:hAnsi="Arial" w:cs="Arial"/>
-          <w:color w:val="333333"/>
-          <w:sz w:val="21"/>
-          <w:szCs w:val="21"/>
-        </w:rPr>
-        <w:t>Por exemplo, criar a página “Fale conosco” pode ajudar você a atingir um número mínimo de telas, mas considere se ela é fundamental para o fluxo de usuários.</w:t>
-      </w:r>
-    </w:p>
-    <w:p>
-      <w:pPr>
-        <w:pStyle w:val="NormalWeb"/>
-        <w:spacing w:before="0" w:beforeAutospacing="0"/>
-        <w:rPr>
-          <w:rFonts w:ascii="Arial" w:hAnsi="Arial" w:cs="Arial"/>
-          <w:color w:val="333333"/>
-          <w:sz w:val="21"/>
-          <w:szCs w:val="21"/>
-        </w:rPr>
-      </w:pPr>
+        <w:t xml:space="preserve">Etapa 5: Combinar elementos em um </w:t>
+      </w:r>
+      <w:proofErr w:type="spellStart"/>
       <w:r>
         <w:rPr>
           <w:rStyle w:val="Forte"/>
@@ -3989,6 +4872,182 @@
           <w:sz w:val="21"/>
           <w:szCs w:val="21"/>
         </w:rPr>
+        <w:t>wireframe</w:t>
+      </w:r>
+      <w:proofErr w:type="spellEnd"/>
+      <w:r>
+        <w:rPr>
+          <w:rStyle w:val="Forte"/>
+          <w:rFonts w:ascii="unset" w:hAnsi="unset" w:cs="Arial"/>
+          <w:color w:val="333333"/>
+          <w:sz w:val="21"/>
+          <w:szCs w:val="21"/>
+        </w:rPr>
+        <w:t xml:space="preserve"> refinado</w:t>
+      </w:r>
+    </w:p>
+    <w:p>
+      <w:pPr>
+        <w:pStyle w:val="NormalWeb"/>
+        <w:spacing w:before="0" w:beforeAutospacing="0"/>
+        <w:rPr>
+          <w:rFonts w:ascii="Arial" w:hAnsi="Arial" w:cs="Arial"/>
+          <w:color w:val="333333"/>
+          <w:sz w:val="21"/>
+          <w:szCs w:val="21"/>
+        </w:rPr>
+      </w:pPr>
+      <w:r>
+        <w:rPr>
+          <w:rFonts w:ascii="Arial" w:hAnsi="Arial" w:cs="Arial"/>
+          <w:color w:val="333333"/>
+          <w:sz w:val="21"/>
+          <w:szCs w:val="21"/>
+        </w:rPr>
+        <w:t xml:space="preserve">Concentre-se nas suas melhores ideias para definir as partes do </w:t>
+      </w:r>
+      <w:proofErr w:type="spellStart"/>
+      <w:r>
+        <w:rPr>
+          <w:rFonts w:ascii="Arial" w:hAnsi="Arial" w:cs="Arial"/>
+          <w:color w:val="333333"/>
+          <w:sz w:val="21"/>
+          <w:szCs w:val="21"/>
+        </w:rPr>
+        <w:t>wireframe</w:t>
+      </w:r>
+      <w:proofErr w:type="spellEnd"/>
+      <w:r>
+        <w:rPr>
+          <w:rFonts w:ascii="Arial" w:hAnsi="Arial" w:cs="Arial"/>
+          <w:color w:val="333333"/>
+          <w:sz w:val="21"/>
+          <w:szCs w:val="21"/>
+        </w:rPr>
+        <w:t xml:space="preserve"> que você quer explorar mais em um </w:t>
+      </w:r>
+      <w:proofErr w:type="spellStart"/>
+      <w:r>
+        <w:rPr>
+          <w:rFonts w:ascii="Arial" w:hAnsi="Arial" w:cs="Arial"/>
+          <w:color w:val="333333"/>
+          <w:sz w:val="21"/>
+          <w:szCs w:val="21"/>
+        </w:rPr>
+        <w:t>wireframe</w:t>
+      </w:r>
+      <w:proofErr w:type="spellEnd"/>
+      <w:r>
+        <w:rPr>
+          <w:rFonts w:ascii="Arial" w:hAnsi="Arial" w:cs="Arial"/>
+          <w:color w:val="333333"/>
+          <w:sz w:val="21"/>
+          <w:szCs w:val="21"/>
+        </w:rPr>
+        <w:t xml:space="preserve"> digital.</w:t>
+      </w:r>
+    </w:p>
+    <w:p>
+      <w:pPr>
+        <w:pStyle w:val="NormalWeb"/>
+        <w:spacing w:before="0" w:beforeAutospacing="0"/>
+        <w:rPr>
+          <w:rFonts w:ascii="Arial" w:hAnsi="Arial" w:cs="Arial"/>
+          <w:color w:val="333333"/>
+          <w:sz w:val="21"/>
+          <w:szCs w:val="21"/>
+        </w:rPr>
+      </w:pPr>
+      <w:r>
+        <w:rPr>
+          <w:rFonts w:ascii="Arial" w:hAnsi="Arial" w:cs="Arial"/>
+          <w:color w:val="333333"/>
+          <w:sz w:val="21"/>
+          <w:szCs w:val="21"/>
+        </w:rPr>
+        <w:t xml:space="preserve">Repita as etapas 3 a 5 até criar </w:t>
+      </w:r>
+      <w:proofErr w:type="spellStart"/>
+      <w:r>
+        <w:rPr>
+          <w:rFonts w:ascii="Arial" w:hAnsi="Arial" w:cs="Arial"/>
+          <w:color w:val="333333"/>
+          <w:sz w:val="21"/>
+          <w:szCs w:val="21"/>
+        </w:rPr>
+        <w:t>wireframes</w:t>
+      </w:r>
+      <w:proofErr w:type="spellEnd"/>
+      <w:r>
+        <w:rPr>
+          <w:rFonts w:ascii="Arial" w:hAnsi="Arial" w:cs="Arial"/>
+          <w:color w:val="333333"/>
+          <w:sz w:val="21"/>
+          <w:szCs w:val="21"/>
+        </w:rPr>
+        <w:t xml:space="preserve"> refinados para pelo menos cinco páginas. Lembre-se, esses </w:t>
+      </w:r>
+      <w:proofErr w:type="spellStart"/>
+      <w:r>
+        <w:rPr>
+          <w:rFonts w:ascii="Arial" w:hAnsi="Arial" w:cs="Arial"/>
+          <w:color w:val="333333"/>
+          <w:sz w:val="21"/>
+          <w:szCs w:val="21"/>
+        </w:rPr>
+        <w:t>wireframes</w:t>
+      </w:r>
+      <w:proofErr w:type="spellEnd"/>
+      <w:r>
+        <w:rPr>
+          <w:rFonts w:ascii="Arial" w:hAnsi="Arial" w:cs="Arial"/>
+          <w:color w:val="333333"/>
+          <w:sz w:val="21"/>
+          <w:szCs w:val="21"/>
+        </w:rPr>
+        <w:t xml:space="preserve"> refinados devem estar relacionados a um fluxo de usuário. Você também pensou na arquitetura da informação de todo o produto, então elabore primeiro as telas principais ou essenciais. </w:t>
+      </w:r>
+    </w:p>
+    <w:p>
+      <w:pPr>
+        <w:pStyle w:val="NormalWeb"/>
+        <w:spacing w:before="0" w:beforeAutospacing="0"/>
+        <w:rPr>
+          <w:rFonts w:ascii="Arial" w:hAnsi="Arial" w:cs="Arial"/>
+          <w:color w:val="333333"/>
+          <w:sz w:val="21"/>
+          <w:szCs w:val="21"/>
+        </w:rPr>
+      </w:pPr>
+      <w:r>
+        <w:rPr>
+          <w:rFonts w:ascii="Arial" w:hAnsi="Arial" w:cs="Arial"/>
+          <w:color w:val="333333"/>
+          <w:sz w:val="21"/>
+          <w:szCs w:val="21"/>
+        </w:rPr>
+        <w:t>Por exemplo, criar a página “Fale conosco” pode ajudar você a atingir um número mínimo de telas, mas considere se ela é fundamental para o fluxo de usuários.</w:t>
+      </w:r>
+    </w:p>
+    <w:p>
+      <w:pPr>
+        <w:pStyle w:val="NormalWeb"/>
+        <w:spacing w:before="0" w:beforeAutospacing="0"/>
+        <w:rPr>
+          <w:rFonts w:ascii="Arial" w:hAnsi="Arial" w:cs="Arial"/>
+          <w:color w:val="333333"/>
+          <w:sz w:val="21"/>
+          <w:szCs w:val="21"/>
+        </w:rPr>
+      </w:pPr>
+      <w:r>
+        <w:rPr>
+          <w:rStyle w:val="Forte"/>
+          <w:rFonts w:ascii="unset" w:hAnsi="unset" w:cs="Arial"/>
+          <w:color w:val="333333"/>
+          <w:sz w:val="21"/>
+          <w:szCs w:val="21"/>
+        </w:rPr>
         <w:t>Etapa 6: Refletir sobre a conclusão da atividade</w:t>
       </w:r>
     </w:p>
@@ -4010,7 +5069,27 @@
           <w:sz w:val="21"/>
           <w:szCs w:val="21"/>
         </w:rPr>
-        <w:t>Uma boa série de wireframes atende estes critérios:</w:t>
+        <w:t xml:space="preserve">Uma boa série de </w:t>
+      </w:r>
+      <w:proofErr w:type="spellStart"/>
+      <w:r>
+        <w:rPr>
+          <w:rFonts w:ascii="Arial" w:hAnsi="Arial" w:cs="Arial"/>
+          <w:color w:val="333333"/>
+          <w:sz w:val="21"/>
+          <w:szCs w:val="21"/>
+        </w:rPr>
+        <w:t>wireframes</w:t>
+      </w:r>
+      <w:proofErr w:type="spellEnd"/>
+      <w:r>
+        <w:rPr>
+          <w:rFonts w:ascii="Arial" w:hAnsi="Arial" w:cs="Arial"/>
+          <w:color w:val="333333"/>
+          <w:sz w:val="21"/>
+          <w:szCs w:val="21"/>
+        </w:rPr>
+        <w:t xml:space="preserve"> atende estes critérios:</w:t>
       </w:r>
     </w:p>
     <w:p>
@@ -4154,16 +5233,37 @@
           <w:sz w:val="21"/>
           <w:szCs w:val="21"/>
         </w:rPr>
-        <w:t>Tirar fotos de seu progresso e salvá-las</w:t>
-      </w:r>
-      <w:r>
-        <w:rPr>
-          <w:rFonts w:ascii="Arial" w:hAnsi="Arial" w:cs="Arial"/>
-          <w:color w:val="333333"/>
-          <w:sz w:val="21"/>
-          <w:szCs w:val="21"/>
-        </w:rPr>
-        <w:t>.Podem ser fotos dos esboços, de diferentes etapas da atividade, de sessões de brainstorm e até fotos de você trabalhando.</w:t>
+        <w:t xml:space="preserve">Tirar fotos de seu progresso e </w:t>
+      </w:r>
+      <w:proofErr w:type="spellStart"/>
+      <w:r>
+        <w:rPr>
+          <w:rStyle w:val="Forte"/>
+          <w:rFonts w:ascii="unset" w:hAnsi="unset" w:cs="Arial"/>
+          <w:color w:val="333333"/>
+          <w:sz w:val="21"/>
+          <w:szCs w:val="21"/>
+        </w:rPr>
+        <w:t>salvá-las</w:t>
+      </w:r>
+      <w:r>
+        <w:rPr>
+          <w:rFonts w:ascii="Arial" w:hAnsi="Arial" w:cs="Arial"/>
+          <w:color w:val="333333"/>
+          <w:sz w:val="21"/>
+          <w:szCs w:val="21"/>
+        </w:rPr>
+        <w:t>.Podem</w:t>
+      </w:r>
+      <w:proofErr w:type="spellEnd"/>
+      <w:r>
+        <w:rPr>
+          <w:rFonts w:ascii="Arial" w:hAnsi="Arial" w:cs="Arial"/>
+          <w:color w:val="333333"/>
+          <w:sz w:val="21"/>
+          <w:szCs w:val="21"/>
+        </w:rPr>
+        <w:t xml:space="preserve"> ser fotos dos esboços, de diferentes etapas da atividade, de sessões de brainstorm e até fotos de você trabalhando.</w:t>
       </w:r>
     </w:p>
     <w:p>
@@ -4216,7 +5316,23 @@
           <w:rFonts w:ascii="Arial" w:hAnsi="Arial" w:cs="Arial"/>
           <w:color w:val="1F1F1F"/>
         </w:rPr>
-        <w:t>Exemplo de atividade: Prática de criação de wireframes de papel</w:t>
+        <w:t xml:space="preserve">Exemplo de atividade: Prática de criação de </w:t>
+      </w:r>
+      <w:proofErr w:type="spellStart"/>
+      <w:r>
+        <w:rPr>
+          <w:rFonts w:ascii="Arial" w:hAnsi="Arial" w:cs="Arial"/>
+          <w:color w:val="1F1F1F"/>
+        </w:rPr>
+        <w:t>wireframes</w:t>
+      </w:r>
+      <w:proofErr w:type="spellEnd"/>
+      <w:r>
+        <w:rPr>
+          <w:rFonts w:ascii="Arial" w:hAnsi="Arial" w:cs="Arial"/>
+          <w:color w:val="1F1F1F"/>
+        </w:rPr>
+        <w:t xml:space="preserve"> de papel</w:t>
       </w:r>
     </w:p>
     <w:p>
@@ -4238,7 +5354,67 @@
           <w:sz w:val="21"/>
           <w:szCs w:val="21"/>
         </w:rPr>
-        <w:t>Aqui está um exemplo completo de wireframe em papel com base no cenário da CoffeeHouse. Lembre-se dos critérios que definem bons wireframes:</w:t>
+        <w:t xml:space="preserve">Aqui está um exemplo completo de </w:t>
+      </w:r>
+      <w:proofErr w:type="spellStart"/>
+      <w:r>
+        <w:rPr>
+          <w:rFonts w:ascii="Arial" w:hAnsi="Arial" w:cs="Arial"/>
+          <w:color w:val="1F1F1F"/>
+          <w:sz w:val="21"/>
+          <w:szCs w:val="21"/>
+        </w:rPr>
+        <w:t>wireframe</w:t>
+      </w:r>
+      <w:proofErr w:type="spellEnd"/>
+      <w:r>
+        <w:rPr>
+          <w:rFonts w:ascii="Arial" w:hAnsi="Arial" w:cs="Arial"/>
+          <w:color w:val="1F1F1F"/>
+          <w:sz w:val="21"/>
+          <w:szCs w:val="21"/>
+        </w:rPr>
+        <w:t xml:space="preserve"> em papel com base no cenário da </w:t>
+      </w:r>
+      <w:proofErr w:type="spellStart"/>
+      <w:r>
+        <w:rPr>
+          <w:rFonts w:ascii="Arial" w:hAnsi="Arial" w:cs="Arial"/>
+          <w:color w:val="1F1F1F"/>
+          <w:sz w:val="21"/>
+          <w:szCs w:val="21"/>
+        </w:rPr>
+        <w:t>CoffeeHouse</w:t>
+      </w:r>
+      <w:proofErr w:type="spellEnd"/>
+      <w:r>
+        <w:rPr>
+          <w:rFonts w:ascii="Arial" w:hAnsi="Arial" w:cs="Arial"/>
+          <w:color w:val="1F1F1F"/>
+          <w:sz w:val="21"/>
+          <w:szCs w:val="21"/>
+        </w:rPr>
+        <w:t xml:space="preserve">. Lembre-se dos critérios que definem bons </w:t>
+      </w:r>
+      <w:proofErr w:type="spellStart"/>
+      <w:r>
+        <w:rPr>
+          <w:rFonts w:ascii="Arial" w:hAnsi="Arial" w:cs="Arial"/>
+          <w:color w:val="1F1F1F"/>
+          <w:sz w:val="21"/>
+          <w:szCs w:val="21"/>
+        </w:rPr>
+        <w:t>wireframes</w:t>
+      </w:r>
+      <w:proofErr w:type="spellEnd"/>
+      <w:r>
+        <w:rPr>
+          <w:rFonts w:ascii="Arial" w:hAnsi="Arial" w:cs="Arial"/>
+          <w:color w:val="1F1F1F"/>
+          <w:sz w:val="21"/>
+          <w:szCs w:val="21"/>
+        </w:rPr>
+        <w:t>:</w:t>
       </w:r>
     </w:p>
     <w:p>
@@ -4339,7 +5515,27 @@
           <w:sz w:val="21"/>
           <w:szCs w:val="21"/>
         </w:rPr>
-        <w:t>Abaixo há um exemplo de uma boa série de wireframes de papel:</w:t>
+        <w:t xml:space="preserve">Abaixo há um exemplo de uma boa série de </w:t>
+      </w:r>
+      <w:proofErr w:type="spellStart"/>
+      <w:r>
+        <w:rPr>
+          <w:rFonts w:ascii="Arial" w:hAnsi="Arial" w:cs="Arial"/>
+          <w:color w:val="1F1F1F"/>
+          <w:sz w:val="21"/>
+          <w:szCs w:val="21"/>
+        </w:rPr>
+        <w:t>wireframes</w:t>
+      </w:r>
+      <w:proofErr w:type="spellEnd"/>
+      <w:r>
+        <w:rPr>
+          <w:rFonts w:ascii="Arial" w:hAnsi="Arial" w:cs="Arial"/>
+          <w:color w:val="1F1F1F"/>
+          <w:sz w:val="21"/>
+          <w:szCs w:val="21"/>
+        </w:rPr>
+        <w:t xml:space="preserve"> de papel:</w:t>
       </w:r>
     </w:p>
     <w:p>
@@ -4452,7 +5648,27 @@
           <w:sz w:val="21"/>
           <w:szCs w:val="21"/>
         </w:rPr>
-        <w:t>Cinco versões diferentes de wireframe da página:</w:t>
+        <w:t xml:space="preserve">Cinco versões diferentes de </w:t>
+      </w:r>
+      <w:proofErr w:type="spellStart"/>
+      <w:r>
+        <w:rPr>
+          <w:rFonts w:ascii="Arial" w:hAnsi="Arial" w:cs="Arial"/>
+          <w:color w:val="1F1F1F"/>
+          <w:sz w:val="21"/>
+          <w:szCs w:val="21"/>
+        </w:rPr>
+        <w:t>wireframe</w:t>
+      </w:r>
+      <w:proofErr w:type="spellEnd"/>
+      <w:r>
+        <w:rPr>
+          <w:rFonts w:ascii="Arial" w:hAnsi="Arial" w:cs="Arial"/>
+          <w:color w:val="1F1F1F"/>
+          <w:sz w:val="21"/>
+          <w:szCs w:val="21"/>
+        </w:rPr>
+        <w:t xml:space="preserve"> da página:</w:t>
       </w:r>
     </w:p>
     <w:p>
@@ -4809,14 +6025,25 @@
           <w:szCs w:val="21"/>
         </w:rPr>
       </w:pPr>
-      <w:r>
-        <w:rPr>
-          <w:rFonts w:ascii="Arial" w:hAnsi="Arial" w:cs="Arial"/>
-          <w:color w:val="1F1F1F"/>
-          <w:sz w:val="21"/>
-          <w:szCs w:val="21"/>
-        </w:rPr>
-        <w:t>Wireframe final refinado com base nos cinco originais:</w:t>
+      <w:proofErr w:type="spellStart"/>
+      <w:r>
+        <w:rPr>
+          <w:rFonts w:ascii="Arial" w:hAnsi="Arial" w:cs="Arial"/>
+          <w:color w:val="1F1F1F"/>
+          <w:sz w:val="21"/>
+          <w:szCs w:val="21"/>
+        </w:rPr>
+        <w:t>Wireframe</w:t>
+      </w:r>
+      <w:proofErr w:type="spellEnd"/>
+      <w:r>
+        <w:rPr>
+          <w:rFonts w:ascii="Arial" w:hAnsi="Arial" w:cs="Arial"/>
+          <w:color w:val="1F1F1F"/>
+          <w:sz w:val="21"/>
+          <w:szCs w:val="21"/>
+        </w:rPr>
+        <w:t xml:space="preserve"> final refinado com base nos cinco originais:</w:t>
       </w:r>
     </w:p>
     <w:p>
@@ -5066,8 +6293,20 @@
           <w:sz w:val="21"/>
           <w:szCs w:val="21"/>
         </w:rPr>
-        <w:t>Etapa 2: Listar os elementos que você precisa incluir no wireframe</w:t>
-      </w:r>
+        <w:t xml:space="preserve">Etapa 2: Listar os elementos que você precisa incluir no </w:t>
+      </w:r>
+      <w:proofErr w:type="spellStart"/>
+      <w:r>
+        <w:rPr>
+          <w:rStyle w:val="Forte"/>
+          <w:rFonts w:ascii="unset" w:hAnsi="unset" w:cs="Arial"/>
+          <w:color w:val="1F1F1F"/>
+          <w:sz w:val="21"/>
+          <w:szCs w:val="21"/>
+        </w:rPr>
+        <w:t>wireframe</w:t>
+      </w:r>
+      <w:proofErr w:type="spellEnd"/>
     </w:p>
     <w:p>
       <w:pPr>
@@ -5088,7 +6327,47 @@
           <w:sz w:val="21"/>
           <w:szCs w:val="21"/>
         </w:rPr>
-        <w:t>Nossa lista para o aplicativo da CoffeeHouse inclui: navegação, um recurso de pesquisa, um carrinho ou sacola de compras, imagens e texto.</w:t>
+        <w:t xml:space="preserve">Nossa lista para o aplicativo da </w:t>
+      </w:r>
+      <w:proofErr w:type="spellStart"/>
+      <w:r>
+        <w:rPr>
+          <w:rFonts w:ascii="Arial" w:hAnsi="Arial" w:cs="Arial"/>
+          <w:color w:val="1F1F1F"/>
+          <w:sz w:val="21"/>
+          <w:szCs w:val="21"/>
+        </w:rPr>
+        <w:t>CoffeeHouse</w:t>
+      </w:r>
+      <w:proofErr w:type="spellEnd"/>
+      <w:r>
+        <w:rPr>
+          <w:rFonts w:ascii="Arial" w:hAnsi="Arial" w:cs="Arial"/>
+          <w:color w:val="1F1F1F"/>
+          <w:sz w:val="21"/>
+          <w:szCs w:val="21"/>
+        </w:rPr>
+        <w:t xml:space="preserve"> </w:t>
+      </w:r>
+      <w:proofErr w:type="spellStart"/>
+      <w:r>
+        <w:rPr>
+          <w:rFonts w:ascii="Arial" w:hAnsi="Arial" w:cs="Arial"/>
+          <w:color w:val="1F1F1F"/>
+          <w:sz w:val="21"/>
+          <w:szCs w:val="21"/>
+        </w:rPr>
+        <w:t>inclui</w:t>
+      </w:r>
+      <w:proofErr w:type="spellEnd"/>
+      <w:r>
+        <w:rPr>
+          <w:rFonts w:ascii="Arial" w:hAnsi="Arial" w:cs="Arial"/>
+          <w:color w:val="1F1F1F"/>
+          <w:sz w:val="21"/>
+          <w:szCs w:val="21"/>
+        </w:rPr>
+        <w:t>: navegação, um recurso de pesquisa, um carrinho ou sacola de compras, imagens e texto.</w:t>
       </w:r>
     </w:p>
     <w:p>
@@ -5133,7 +6412,27 @@
           <w:sz w:val="21"/>
           <w:szCs w:val="21"/>
         </w:rPr>
-        <w:t>Acima você encontra cinco maneiras diferentes de estruturar as informações usando os elementos rotulados de A a E. Assim, os designers podem explorar várias ideias. Os desenhos do exemplo também seguem os padrões da indústria.</w:t>
+        <w:t xml:space="preserve">Acima você encontra cinco maneiras diferentes de estruturar as informações usando os elementos rotulados de A </w:t>
+      </w:r>
+      <w:proofErr w:type="spellStart"/>
+      <w:r>
+        <w:rPr>
+          <w:rFonts w:ascii="Arial" w:hAnsi="Arial" w:cs="Arial"/>
+          <w:color w:val="1F1F1F"/>
+          <w:sz w:val="21"/>
+          <w:szCs w:val="21"/>
+        </w:rPr>
+        <w:t>a</w:t>
+      </w:r>
+      <w:proofErr w:type="spellEnd"/>
+      <w:r>
+        <w:rPr>
+          <w:rFonts w:ascii="Arial" w:hAnsi="Arial" w:cs="Arial"/>
+          <w:color w:val="1F1F1F"/>
+          <w:sz w:val="21"/>
+          <w:szCs w:val="21"/>
+        </w:rPr>
+        <w:t xml:space="preserve"> E. Assim, os designers podem explorar várias ideias. Os desenhos do exemplo também seguem os padrões da indústria.</w:t>
       </w:r>
     </w:p>
     <w:p>
@@ -5178,7 +6477,27 @@
           <w:sz w:val="21"/>
           <w:szCs w:val="21"/>
         </w:rPr>
-        <w:t>Identifique as áreas de cada wireframe e escolha os elementos que funcionam melhor.</w:t>
+        <w:t xml:space="preserve">Identifique as áreas de cada </w:t>
+      </w:r>
+      <w:proofErr w:type="spellStart"/>
+      <w:r>
+        <w:rPr>
+          <w:rFonts w:ascii="Arial" w:hAnsi="Arial" w:cs="Arial"/>
+          <w:color w:val="1F1F1F"/>
+          <w:sz w:val="21"/>
+          <w:szCs w:val="21"/>
+        </w:rPr>
+        <w:t>wireframe</w:t>
+      </w:r>
+      <w:proofErr w:type="spellEnd"/>
+      <w:r>
+        <w:rPr>
+          <w:rFonts w:ascii="Arial" w:hAnsi="Arial" w:cs="Arial"/>
+          <w:color w:val="1F1F1F"/>
+          <w:sz w:val="21"/>
+          <w:szCs w:val="21"/>
+        </w:rPr>
+        <w:t xml:space="preserve"> e escolha os elementos que funcionam melhor.</w:t>
       </w:r>
     </w:p>
     <w:p>
@@ -5201,7 +6520,29 @@
           <w:sz w:val="21"/>
           <w:szCs w:val="21"/>
         </w:rPr>
-        <w:t>Etapa 5: Combinar elementos em um wireframe refinado </w:t>
+        <w:t xml:space="preserve">Etapa 5: Combinar elementos em um </w:t>
+      </w:r>
+      <w:proofErr w:type="spellStart"/>
+      <w:r>
+        <w:rPr>
+          <w:rStyle w:val="Forte"/>
+          <w:rFonts w:ascii="unset" w:hAnsi="unset" w:cs="Arial"/>
+          <w:color w:val="1F1F1F"/>
+          <w:sz w:val="21"/>
+          <w:szCs w:val="21"/>
+        </w:rPr>
+        <w:t>wireframe</w:t>
+      </w:r>
+      <w:proofErr w:type="spellEnd"/>
+      <w:r>
+        <w:rPr>
+          <w:rStyle w:val="Forte"/>
+          <w:rFonts w:ascii="unset" w:hAnsi="unset" w:cs="Arial"/>
+          <w:color w:val="1F1F1F"/>
+          <w:sz w:val="21"/>
+          <w:szCs w:val="21"/>
+        </w:rPr>
+        <w:t xml:space="preserve"> refinado </w:t>
       </w:r>
     </w:p>
     <w:p>
@@ -5223,7 +6564,27 @@
           <w:sz w:val="21"/>
           <w:szCs w:val="21"/>
         </w:rPr>
-        <w:t>Implemente os designs em um único wireframe refinado (Página inicial v.1).</w:t>
+        <w:t xml:space="preserve">Implemente os designs em um único </w:t>
+      </w:r>
+      <w:proofErr w:type="spellStart"/>
+      <w:r>
+        <w:rPr>
+          <w:rFonts w:ascii="Arial" w:hAnsi="Arial" w:cs="Arial"/>
+          <w:color w:val="1F1F1F"/>
+          <w:sz w:val="21"/>
+          <w:szCs w:val="21"/>
+        </w:rPr>
+        <w:t>wireframe</w:t>
+      </w:r>
+      <w:proofErr w:type="spellEnd"/>
+      <w:r>
+        <w:rPr>
+          <w:rFonts w:ascii="Arial" w:hAnsi="Arial" w:cs="Arial"/>
+          <w:color w:val="1F1F1F"/>
+          <w:sz w:val="21"/>
+          <w:szCs w:val="21"/>
+        </w:rPr>
+        <w:t xml:space="preserve"> refinado (Página inicial v.1).</w:t>
       </w:r>
     </w:p>
     <w:p>
@@ -5256,16 +6617,68 @@
           <w:sz w:val="21"/>
           <w:szCs w:val="21"/>
         </w:rPr>
-        <w:t>um único wireframe</w:t>
-      </w:r>
-      <w:r>
-        <w:rPr>
-          <w:rFonts w:ascii="Arial" w:hAnsi="Arial" w:cs="Arial"/>
-          <w:color w:val="1F1F1F"/>
-          <w:sz w:val="21"/>
-          <w:szCs w:val="21"/>
-        </w:rPr>
-        <w:t>. O processo acima seria repetido para o exemplo da CoffeeHouse até que houvesse wireframes suficientes para mostrar um fluxo de usuário completo. Em outras palavras, a principal tarefa que seu usuário vai realizar no produto. </w:t>
+        <w:t xml:space="preserve">um único </w:t>
+      </w:r>
+      <w:proofErr w:type="spellStart"/>
+      <w:r>
+        <w:rPr>
+          <w:rStyle w:val="Forte"/>
+          <w:rFonts w:ascii="unset" w:hAnsi="unset" w:cs="Arial"/>
+          <w:color w:val="1F1F1F"/>
+          <w:sz w:val="21"/>
+          <w:szCs w:val="21"/>
+        </w:rPr>
+        <w:t>wireframe</w:t>
+      </w:r>
+      <w:proofErr w:type="spellEnd"/>
+      <w:r>
+        <w:rPr>
+          <w:rFonts w:ascii="Arial" w:hAnsi="Arial" w:cs="Arial"/>
+          <w:color w:val="1F1F1F"/>
+          <w:sz w:val="21"/>
+          <w:szCs w:val="21"/>
+        </w:rPr>
+        <w:t xml:space="preserve">. O processo acima seria repetido para o exemplo da </w:t>
+      </w:r>
+      <w:proofErr w:type="spellStart"/>
+      <w:r>
+        <w:rPr>
+          <w:rFonts w:ascii="Arial" w:hAnsi="Arial" w:cs="Arial"/>
+          <w:color w:val="1F1F1F"/>
+          <w:sz w:val="21"/>
+          <w:szCs w:val="21"/>
+        </w:rPr>
+        <w:t>CoffeeHouse</w:t>
+      </w:r>
+      <w:proofErr w:type="spellEnd"/>
+      <w:r>
+        <w:rPr>
+          <w:rFonts w:ascii="Arial" w:hAnsi="Arial" w:cs="Arial"/>
+          <w:color w:val="1F1F1F"/>
+          <w:sz w:val="21"/>
+          <w:szCs w:val="21"/>
+        </w:rPr>
+        <w:t xml:space="preserve"> até que houvesse </w:t>
+      </w:r>
+      <w:proofErr w:type="spellStart"/>
+      <w:r>
+        <w:rPr>
+          <w:rFonts w:ascii="Arial" w:hAnsi="Arial" w:cs="Arial"/>
+          <w:color w:val="1F1F1F"/>
+          <w:sz w:val="21"/>
+          <w:szCs w:val="21"/>
+        </w:rPr>
+        <w:t>wireframes</w:t>
+      </w:r>
+      <w:proofErr w:type="spellEnd"/>
+      <w:r>
+        <w:rPr>
+          <w:rFonts w:ascii="Arial" w:hAnsi="Arial" w:cs="Arial"/>
+          <w:color w:val="1F1F1F"/>
+          <w:sz w:val="21"/>
+          <w:szCs w:val="21"/>
+        </w:rPr>
+        <w:t xml:space="preserve"> suficientes para mostrar um fluxo de usuário completo. Em outras palavras, a principal tarefa que seu usuário vai realizar no produto. </w:t>
       </w:r>
     </w:p>
     <w:p>
@@ -5327,7 +6740,23 @@
           <w:rFonts w:ascii="Segoe UI" w:hAnsi="Segoe UI" w:cs="Segoe UI"/>
           <w:color w:val="333333"/>
         </w:rPr>
-        <w:t>Atividade: Criar wireframes de papel para o projeto do portfólio</w:t>
+        <w:t xml:space="preserve">Atividade: Criar </w:t>
+      </w:r>
+      <w:proofErr w:type="spellStart"/>
+      <w:r>
+        <w:rPr>
+          <w:rFonts w:ascii="Segoe UI" w:hAnsi="Segoe UI" w:cs="Segoe UI"/>
+          <w:color w:val="333333"/>
+        </w:rPr>
+        <w:t>wireframes</w:t>
+      </w:r>
+      <w:proofErr w:type="spellEnd"/>
+      <w:r>
+        <w:rPr>
+          <w:rFonts w:ascii="Segoe UI" w:hAnsi="Segoe UI" w:cs="Segoe UI"/>
+          <w:color w:val="333333"/>
+        </w:rPr>
+        <w:t xml:space="preserve"> de papel para o projeto do portfólio</w:t>
       </w:r>
     </w:p>
     <w:p>
@@ -5556,7 +6985,47 @@
           <w:sz w:val="21"/>
           <w:szCs w:val="21"/>
         </w:rPr>
-        <w:t>Nesta atividade, você vai usar suas habilidades de wireframes no aplicativo que está projetando para seu projeto do portfólio com base na instrução do Sharpen.</w:t>
+        <w:t xml:space="preserve">Nesta atividade, você vai usar suas habilidades de </w:t>
+      </w:r>
+      <w:proofErr w:type="spellStart"/>
+      <w:r>
+        <w:rPr>
+          <w:rFonts w:ascii="Arial" w:hAnsi="Arial" w:cs="Arial"/>
+          <w:color w:val="333333"/>
+          <w:sz w:val="21"/>
+          <w:szCs w:val="21"/>
+        </w:rPr>
+        <w:t>wireframes</w:t>
+      </w:r>
+      <w:proofErr w:type="spellEnd"/>
+      <w:r>
+        <w:rPr>
+          <w:rFonts w:ascii="Arial" w:hAnsi="Arial" w:cs="Arial"/>
+          <w:color w:val="333333"/>
+          <w:sz w:val="21"/>
+          <w:szCs w:val="21"/>
+        </w:rPr>
+        <w:t xml:space="preserve"> no aplicativo que está projetando para seu projeto do portfólio com base na instrução do </w:t>
+      </w:r>
+      <w:proofErr w:type="spellStart"/>
+      <w:r>
+        <w:rPr>
+          <w:rFonts w:ascii="Arial" w:hAnsi="Arial" w:cs="Arial"/>
+          <w:color w:val="333333"/>
+          <w:sz w:val="21"/>
+          <w:szCs w:val="21"/>
+        </w:rPr>
+        <w:t>Sharpen</w:t>
+      </w:r>
+      <w:proofErr w:type="spellEnd"/>
+      <w:r>
+        <w:rPr>
+          <w:rFonts w:ascii="Arial" w:hAnsi="Arial" w:cs="Arial"/>
+          <w:color w:val="333333"/>
+          <w:sz w:val="21"/>
+          <w:szCs w:val="21"/>
+        </w:rPr>
+        <w:t>.</w:t>
       </w:r>
     </w:p>
     <w:p>
@@ -5736,7 +7205,27 @@
           <w:sz w:val="21"/>
           <w:szCs w:val="21"/>
         </w:rPr>
-        <w:t>Antes de começar, revise sua pesquisa e os storyboards que você fez anteriormente.</w:t>
+        <w:t xml:space="preserve">Antes de começar, revise sua pesquisa e os </w:t>
+      </w:r>
+      <w:proofErr w:type="spellStart"/>
+      <w:r>
+        <w:rPr>
+          <w:rFonts w:ascii="Arial" w:hAnsi="Arial" w:cs="Arial"/>
+          <w:color w:val="333333"/>
+          <w:sz w:val="21"/>
+          <w:szCs w:val="21"/>
+        </w:rPr>
+        <w:t>storyboards</w:t>
+      </w:r>
+      <w:proofErr w:type="spellEnd"/>
+      <w:r>
+        <w:rPr>
+          <w:rFonts w:ascii="Arial" w:hAnsi="Arial" w:cs="Arial"/>
+          <w:color w:val="333333"/>
+          <w:sz w:val="21"/>
+          <w:szCs w:val="21"/>
+        </w:rPr>
+        <w:t xml:space="preserve"> que você fez anteriormente.</w:t>
       </w:r>
     </w:p>
     <w:p>
@@ -5757,7 +7246,47 @@
           <w:sz w:val="21"/>
           <w:szCs w:val="21"/>
         </w:rPr>
-        <w:t>A partir deste ponto, é importante que você pense no principal fluxo que seus usuários vão seguir no seu projeto do Sharpen. Consulte seus storyboards e o fluxo do usuário: eles descrevem de maneira abrangente a tarefa ou fluxo principal que um usuário precisa seguir quando utiliza seu produto.</w:t>
+        <w:t xml:space="preserve">A partir deste ponto, é importante que você pense no principal fluxo que seus usuários vão seguir no seu projeto do </w:t>
+      </w:r>
+      <w:proofErr w:type="spellStart"/>
+      <w:r>
+        <w:rPr>
+          <w:rFonts w:ascii="Arial" w:hAnsi="Arial" w:cs="Arial"/>
+          <w:color w:val="333333"/>
+          <w:sz w:val="21"/>
+          <w:szCs w:val="21"/>
+        </w:rPr>
+        <w:t>Sharpen</w:t>
+      </w:r>
+      <w:proofErr w:type="spellEnd"/>
+      <w:r>
+        <w:rPr>
+          <w:rFonts w:ascii="Arial" w:hAnsi="Arial" w:cs="Arial"/>
+          <w:color w:val="333333"/>
+          <w:sz w:val="21"/>
+          <w:szCs w:val="21"/>
+        </w:rPr>
+        <w:t xml:space="preserve">. Consulte seus </w:t>
+      </w:r>
+      <w:proofErr w:type="spellStart"/>
+      <w:r>
+        <w:rPr>
+          <w:rFonts w:ascii="Arial" w:hAnsi="Arial" w:cs="Arial"/>
+          <w:color w:val="333333"/>
+          <w:sz w:val="21"/>
+          <w:szCs w:val="21"/>
+        </w:rPr>
+        <w:t>storyboards</w:t>
+      </w:r>
+      <w:proofErr w:type="spellEnd"/>
+      <w:r>
+        <w:rPr>
+          <w:rFonts w:ascii="Arial" w:hAnsi="Arial" w:cs="Arial"/>
+          <w:color w:val="333333"/>
+          <w:sz w:val="21"/>
+          <w:szCs w:val="21"/>
+        </w:rPr>
+        <w:t xml:space="preserve"> e o fluxo do usuário: eles descrevem de maneira abrangente a tarefa ou fluxo principal que um usuário precisa seguir quando utiliza seu produto.</w:t>
       </w:r>
     </w:p>
     <w:p>
@@ -5778,7 +7307,67 @@
           <w:sz w:val="21"/>
           <w:szCs w:val="21"/>
         </w:rPr>
-        <w:t xml:space="preserve">Na atividade prática de wireframes baseada no aplicativo da CoffeeHouse, você viu que wireframes servem para estabelecer a estrutura básica de uma página e destacar a função pretendida de cada elemento à medida que você constrói todos os fios necessários para </w:t>
+        <w:t xml:space="preserve">Na atividade prática de </w:t>
+      </w:r>
+      <w:proofErr w:type="spellStart"/>
+      <w:r>
+        <w:rPr>
+          <w:rFonts w:ascii="Arial" w:hAnsi="Arial" w:cs="Arial"/>
+          <w:color w:val="333333"/>
+          <w:sz w:val="21"/>
+          <w:szCs w:val="21"/>
+        </w:rPr>
+        <w:t>wireframes</w:t>
+      </w:r>
+      <w:proofErr w:type="spellEnd"/>
+      <w:r>
+        <w:rPr>
+          <w:rFonts w:ascii="Arial" w:hAnsi="Arial" w:cs="Arial"/>
+          <w:color w:val="333333"/>
+          <w:sz w:val="21"/>
+          <w:szCs w:val="21"/>
+        </w:rPr>
+        <w:t xml:space="preserve"> baseada no aplicativo da </w:t>
+      </w:r>
+      <w:proofErr w:type="spellStart"/>
+      <w:r>
+        <w:rPr>
+          <w:rFonts w:ascii="Arial" w:hAnsi="Arial" w:cs="Arial"/>
+          <w:color w:val="333333"/>
+          <w:sz w:val="21"/>
+          <w:szCs w:val="21"/>
+        </w:rPr>
+        <w:t>CoffeeHouse</w:t>
+      </w:r>
+      <w:proofErr w:type="spellEnd"/>
+      <w:r>
+        <w:rPr>
+          <w:rFonts w:ascii="Arial" w:hAnsi="Arial" w:cs="Arial"/>
+          <w:color w:val="333333"/>
+          <w:sz w:val="21"/>
+          <w:szCs w:val="21"/>
+        </w:rPr>
+        <w:t xml:space="preserve">, você viu que </w:t>
+      </w:r>
+      <w:proofErr w:type="spellStart"/>
+      <w:r>
+        <w:rPr>
+          <w:rFonts w:ascii="Arial" w:hAnsi="Arial" w:cs="Arial"/>
+          <w:color w:val="333333"/>
+          <w:sz w:val="21"/>
+          <w:szCs w:val="21"/>
+        </w:rPr>
+        <w:t>wireframes</w:t>
+      </w:r>
+      <w:proofErr w:type="spellEnd"/>
+      <w:r>
+        <w:rPr>
+          <w:rFonts w:ascii="Arial" w:hAnsi="Arial" w:cs="Arial"/>
+          <w:color w:val="333333"/>
+          <w:sz w:val="21"/>
+          <w:szCs w:val="21"/>
+        </w:rPr>
+        <w:t xml:space="preserve"> servem para estabelecer a estrutura básica de uma página e destacar a função pretendida de cada elemento à medida que você constrói todos os fios necessários para </w:t>
       </w:r>
       <w:r>
         <w:rPr>
@@ -5809,7 +7398,47 @@
           <w:sz w:val="21"/>
           <w:szCs w:val="21"/>
         </w:rPr>
-        <w:t>Para esta atividade, siga as mesmas etapas do processo de desenhar wireframes de papel para o design que você fez para a CoffeeHouse:</w:t>
+        <w:t xml:space="preserve">Para esta atividade, siga as mesmas etapas do processo de desenhar </w:t>
+      </w:r>
+      <w:proofErr w:type="spellStart"/>
+      <w:r>
+        <w:rPr>
+          <w:rFonts w:ascii="Arial" w:hAnsi="Arial" w:cs="Arial"/>
+          <w:color w:val="333333"/>
+          <w:sz w:val="21"/>
+          <w:szCs w:val="21"/>
+        </w:rPr>
+        <w:t>wireframes</w:t>
+      </w:r>
+      <w:proofErr w:type="spellEnd"/>
+      <w:r>
+        <w:rPr>
+          <w:rFonts w:ascii="Arial" w:hAnsi="Arial" w:cs="Arial"/>
+          <w:color w:val="333333"/>
+          <w:sz w:val="21"/>
+          <w:szCs w:val="21"/>
+        </w:rPr>
+        <w:t xml:space="preserve"> de papel para o design que você fez para a </w:t>
+      </w:r>
+      <w:proofErr w:type="spellStart"/>
+      <w:r>
+        <w:rPr>
+          <w:rFonts w:ascii="Arial" w:hAnsi="Arial" w:cs="Arial"/>
+          <w:color w:val="333333"/>
+          <w:sz w:val="21"/>
+          <w:szCs w:val="21"/>
+        </w:rPr>
+        <w:t>CoffeeHouse</w:t>
+      </w:r>
+      <w:proofErr w:type="spellEnd"/>
+      <w:r>
+        <w:rPr>
+          <w:rFonts w:ascii="Arial" w:hAnsi="Arial" w:cs="Arial"/>
+          <w:color w:val="333333"/>
+          <w:sz w:val="21"/>
+          <w:szCs w:val="21"/>
+        </w:rPr>
+        <w:t>:</w:t>
       </w:r>
     </w:p>
     <w:p>
@@ -5925,8 +7554,20 @@
           <w:sz w:val="21"/>
           <w:szCs w:val="21"/>
         </w:rPr>
-        <w:t>Etapa 2: Listar as informações que precisam ser exibidas na página para a qual você está desenhando wireframes</w:t>
-      </w:r>
+        <w:t xml:space="preserve">Etapa 2: Listar as informações que precisam ser exibidas na página para a qual você está desenhando </w:t>
+      </w:r>
+      <w:proofErr w:type="spellStart"/>
+      <w:r>
+        <w:rPr>
+          <w:rStyle w:val="Forte"/>
+          <w:rFonts w:ascii="unset" w:hAnsi="unset" w:cs="Arial"/>
+          <w:color w:val="333333"/>
+          <w:sz w:val="21"/>
+          <w:szCs w:val="21"/>
+        </w:rPr>
+        <w:t>wireframes</w:t>
+      </w:r>
+      <w:proofErr w:type="spellEnd"/>
     </w:p>
     <w:p>
       <w:pPr>
@@ -5946,7 +7587,47 @@
           <w:sz w:val="21"/>
           <w:szCs w:val="21"/>
         </w:rPr>
-        <w:t>Antes de começar a desenhar, liste as informações que precisam ser exibidas na página para a qual você está desenhando wireframes. É importante listar essas informações antes de começar a esboçar, para que você não esqueça nenhum elemento dos wireframes.</w:t>
+        <w:t xml:space="preserve">Antes de começar a desenhar, liste as informações que precisam ser exibidas na página para a qual você está desenhando </w:t>
+      </w:r>
+      <w:proofErr w:type="spellStart"/>
+      <w:r>
+        <w:rPr>
+          <w:rFonts w:ascii="Arial" w:hAnsi="Arial" w:cs="Arial"/>
+          <w:color w:val="333333"/>
+          <w:sz w:val="21"/>
+          <w:szCs w:val="21"/>
+        </w:rPr>
+        <w:t>wireframes</w:t>
+      </w:r>
+      <w:proofErr w:type="spellEnd"/>
+      <w:r>
+        <w:rPr>
+          <w:rFonts w:ascii="Arial" w:hAnsi="Arial" w:cs="Arial"/>
+          <w:color w:val="333333"/>
+          <w:sz w:val="21"/>
+          <w:szCs w:val="21"/>
+        </w:rPr>
+        <w:t xml:space="preserve">. É importante listar essas informações antes de começar a esboçar, para que você não esqueça nenhum elemento dos </w:t>
+      </w:r>
+      <w:proofErr w:type="spellStart"/>
+      <w:r>
+        <w:rPr>
+          <w:rFonts w:ascii="Arial" w:hAnsi="Arial" w:cs="Arial"/>
+          <w:color w:val="333333"/>
+          <w:sz w:val="21"/>
+          <w:szCs w:val="21"/>
+        </w:rPr>
+        <w:t>wireframes</w:t>
+      </w:r>
+      <w:proofErr w:type="spellEnd"/>
+      <w:r>
+        <w:rPr>
+          <w:rFonts w:ascii="Arial" w:hAnsi="Arial" w:cs="Arial"/>
+          <w:color w:val="333333"/>
+          <w:sz w:val="21"/>
+          <w:szCs w:val="21"/>
+        </w:rPr>
+        <w:t>.</w:t>
       </w:r>
     </w:p>
     <w:p>
@@ -5967,7 +7648,67 @@
           <w:sz w:val="21"/>
           <w:szCs w:val="21"/>
         </w:rPr>
-        <w:t>Para montar essa lista, pense na pesquisa que você fez e nos produtos/entregas que você realizou. O exercício de idealização do Crazy Eights, o fluxo do usuário e os storyboards que você desenvolveu são especialmente úteis para definir os recursos e elementos mais importantes que serão úteis para seu usuário em potencial.</w:t>
+        <w:t xml:space="preserve">Para montar essa lista, pense na pesquisa que você fez e nos produtos/entregas que você realizou. O exercício de idealização do </w:t>
+      </w:r>
+      <w:proofErr w:type="spellStart"/>
+      <w:r>
+        <w:rPr>
+          <w:rFonts w:ascii="Arial" w:hAnsi="Arial" w:cs="Arial"/>
+          <w:color w:val="333333"/>
+          <w:sz w:val="21"/>
+          <w:szCs w:val="21"/>
+        </w:rPr>
+        <w:t>Crazy</w:t>
+      </w:r>
+      <w:proofErr w:type="spellEnd"/>
+      <w:r>
+        <w:rPr>
+          <w:rFonts w:ascii="Arial" w:hAnsi="Arial" w:cs="Arial"/>
+          <w:color w:val="333333"/>
+          <w:sz w:val="21"/>
+          <w:szCs w:val="21"/>
+        </w:rPr>
+        <w:t xml:space="preserve"> </w:t>
+      </w:r>
+      <w:proofErr w:type="spellStart"/>
+      <w:r>
+        <w:rPr>
+          <w:rFonts w:ascii="Arial" w:hAnsi="Arial" w:cs="Arial"/>
+          <w:color w:val="333333"/>
+          <w:sz w:val="21"/>
+          <w:szCs w:val="21"/>
+        </w:rPr>
+        <w:t>Eights</w:t>
+      </w:r>
+      <w:proofErr w:type="spellEnd"/>
+      <w:r>
+        <w:rPr>
+          <w:rFonts w:ascii="Arial" w:hAnsi="Arial" w:cs="Arial"/>
+          <w:color w:val="333333"/>
+          <w:sz w:val="21"/>
+          <w:szCs w:val="21"/>
+        </w:rPr>
+        <w:t xml:space="preserve">, o fluxo do usuário e os </w:t>
+      </w:r>
+      <w:proofErr w:type="spellStart"/>
+      <w:r>
+        <w:rPr>
+          <w:rFonts w:ascii="Arial" w:hAnsi="Arial" w:cs="Arial"/>
+          <w:color w:val="333333"/>
+          <w:sz w:val="21"/>
+          <w:szCs w:val="21"/>
+        </w:rPr>
+        <w:t>storyboards</w:t>
+      </w:r>
+      <w:proofErr w:type="spellEnd"/>
+      <w:r>
+        <w:rPr>
+          <w:rFonts w:ascii="Arial" w:hAnsi="Arial" w:cs="Arial"/>
+          <w:color w:val="333333"/>
+          <w:sz w:val="21"/>
+          <w:szCs w:val="21"/>
+        </w:rPr>
+        <w:t xml:space="preserve"> que você desenvolveu são especialmente úteis para definir os recursos e elementos mais importantes que serão úteis para seu usuário em potencial.</w:t>
       </w:r>
     </w:p>
     <w:p>
@@ -5988,7 +7729,27 @@
           <w:sz w:val="21"/>
           <w:szCs w:val="21"/>
         </w:rPr>
-        <w:t>Por exemplo, se você estiver criando um wireframe da página inicial, pense nos elementos e recursos que um usuário quer ver e precisa sempre que abrir o aplicativo.</w:t>
+        <w:t xml:space="preserve">Por exemplo, se você estiver criando um </w:t>
+      </w:r>
+      <w:proofErr w:type="spellStart"/>
+      <w:r>
+        <w:rPr>
+          <w:rFonts w:ascii="Arial" w:hAnsi="Arial" w:cs="Arial"/>
+          <w:color w:val="333333"/>
+          <w:sz w:val="21"/>
+          <w:szCs w:val="21"/>
+        </w:rPr>
+        <w:t>wireframe</w:t>
+      </w:r>
+      <w:proofErr w:type="spellEnd"/>
+      <w:r>
+        <w:rPr>
+          <w:rFonts w:ascii="Arial" w:hAnsi="Arial" w:cs="Arial"/>
+          <w:color w:val="333333"/>
+          <w:sz w:val="21"/>
+          <w:szCs w:val="21"/>
+        </w:rPr>
+        <w:t xml:space="preserve"> da página inicial, pense nos elementos e recursos que um usuário quer ver e precisa sempre que abrir o aplicativo.</w:t>
       </w:r>
     </w:p>
     <w:p>
@@ -6106,7 +7867,27 @@
           <w:sz w:val="21"/>
           <w:szCs w:val="21"/>
         </w:rPr>
-        <w:t>Preencha esses contornos com os elementos listados na Etapa 2. Tenha em mente que, nesta fase, seu objetivo é explorar muitas ideias com seus wireframes!</w:t>
+        <w:t xml:space="preserve">Preencha esses contornos com os elementos listados na Etapa 2. Tenha em mente que, nesta fase, seu objetivo é explorar muitas ideias com seus </w:t>
+      </w:r>
+      <w:proofErr w:type="spellStart"/>
+      <w:r>
+        <w:rPr>
+          <w:rFonts w:ascii="Arial" w:hAnsi="Arial" w:cs="Arial"/>
+          <w:color w:val="333333"/>
+          <w:sz w:val="21"/>
+          <w:szCs w:val="21"/>
+        </w:rPr>
+        <w:t>wireframes</w:t>
+      </w:r>
+      <w:proofErr w:type="spellEnd"/>
+      <w:r>
+        <w:rPr>
+          <w:rFonts w:ascii="Arial" w:hAnsi="Arial" w:cs="Arial"/>
+          <w:color w:val="333333"/>
+          <w:sz w:val="21"/>
+          <w:szCs w:val="21"/>
+        </w:rPr>
+        <w:t>!</w:t>
       </w:r>
     </w:p>
     <w:p>
@@ -6174,7 +7955,47 @@
           <w:sz w:val="21"/>
           <w:szCs w:val="21"/>
         </w:rPr>
-        <w:t>Quando você não tiver mais ideias, é hora de refinar ou melhorar o wireframe. Revise as versões do wireframe que você criou e coloque uma estrela ao lado dos elementos que você considera mais eficazes.</w:t>
+        <w:t xml:space="preserve">Quando você não tiver mais ideias, é hora de refinar ou melhorar o </w:t>
+      </w:r>
+      <w:proofErr w:type="spellStart"/>
+      <w:r>
+        <w:rPr>
+          <w:rFonts w:ascii="Arial" w:hAnsi="Arial" w:cs="Arial"/>
+          <w:color w:val="333333"/>
+          <w:sz w:val="21"/>
+          <w:szCs w:val="21"/>
+        </w:rPr>
+        <w:t>wireframe</w:t>
+      </w:r>
+      <w:proofErr w:type="spellEnd"/>
+      <w:r>
+        <w:rPr>
+          <w:rFonts w:ascii="Arial" w:hAnsi="Arial" w:cs="Arial"/>
+          <w:color w:val="333333"/>
+          <w:sz w:val="21"/>
+          <w:szCs w:val="21"/>
+        </w:rPr>
+        <w:t xml:space="preserve">. Revise as versões do </w:t>
+      </w:r>
+      <w:proofErr w:type="spellStart"/>
+      <w:r>
+        <w:rPr>
+          <w:rFonts w:ascii="Arial" w:hAnsi="Arial" w:cs="Arial"/>
+          <w:color w:val="333333"/>
+          <w:sz w:val="21"/>
+          <w:szCs w:val="21"/>
+        </w:rPr>
+        <w:t>wireframe</w:t>
+      </w:r>
+      <w:proofErr w:type="spellEnd"/>
+      <w:r>
+        <w:rPr>
+          <w:rFonts w:ascii="Arial" w:hAnsi="Arial" w:cs="Arial"/>
+          <w:color w:val="333333"/>
+          <w:sz w:val="21"/>
+          <w:szCs w:val="21"/>
+        </w:rPr>
+        <w:t xml:space="preserve"> que você criou e coloque uma estrela ao lado dos elementos que você considera mais eficazes.</w:t>
       </w:r>
     </w:p>
     <w:p>
@@ -6195,7 +8016,27 @@
           <w:sz w:val="21"/>
           <w:szCs w:val="21"/>
         </w:rPr>
-        <w:t>Como antes, pense no usuário em potencial de seu produto: o que essa pessoa precisa fazer no produto e como você pode resolver a declaração de problema com mais eficiência? Olhando para os wireframes, selecione os elementos que você acha que se encaixam melhor nessas diretrizes.</w:t>
+        <w:t xml:space="preserve">Como antes, pense no usuário em potencial de seu produto: o que essa pessoa precisa fazer no produto e como você pode resolver a declaração de problema com mais eficiência? Olhando para os </w:t>
+      </w:r>
+      <w:proofErr w:type="spellStart"/>
+      <w:r>
+        <w:rPr>
+          <w:rFonts w:ascii="Arial" w:hAnsi="Arial" w:cs="Arial"/>
+          <w:color w:val="333333"/>
+          <w:sz w:val="21"/>
+          <w:szCs w:val="21"/>
+        </w:rPr>
+        <w:t>wireframes</w:t>
+      </w:r>
+      <w:proofErr w:type="spellEnd"/>
+      <w:r>
+        <w:rPr>
+          <w:rFonts w:ascii="Arial" w:hAnsi="Arial" w:cs="Arial"/>
+          <w:color w:val="333333"/>
+          <w:sz w:val="21"/>
+          <w:szCs w:val="21"/>
+        </w:rPr>
+        <w:t>, selecione os elementos que você acha que se encaixam melhor nessas diretrizes.</w:t>
       </w:r>
     </w:p>
     <w:p>
@@ -6217,7 +8058,29 @@
           <w:sz w:val="21"/>
           <w:szCs w:val="21"/>
         </w:rPr>
-        <w:t>Etapa 5: Combinar elementos em um wireframe refinado</w:t>
+        <w:t xml:space="preserve">Etapa 5: Combinar elementos em um </w:t>
+      </w:r>
+      <w:proofErr w:type="spellStart"/>
+      <w:r>
+        <w:rPr>
+          <w:rStyle w:val="Forte"/>
+          <w:rFonts w:ascii="unset" w:hAnsi="unset" w:cs="Arial"/>
+          <w:color w:val="333333"/>
+          <w:sz w:val="21"/>
+          <w:szCs w:val="21"/>
+        </w:rPr>
+        <w:t>wireframe</w:t>
+      </w:r>
+      <w:proofErr w:type="spellEnd"/>
+      <w:r>
+        <w:rPr>
+          <w:rStyle w:val="Forte"/>
+          <w:rFonts w:ascii="unset" w:hAnsi="unset" w:cs="Arial"/>
+          <w:color w:val="333333"/>
+          <w:sz w:val="21"/>
+          <w:szCs w:val="21"/>
+        </w:rPr>
+        <w:t xml:space="preserve"> refinado</w:t>
       </w:r>
     </w:p>
     <w:p>
@@ -6238,7 +8101,47 @@
           <w:sz w:val="21"/>
           <w:szCs w:val="21"/>
         </w:rPr>
-        <w:t>Concentre-se nas suas melhores ideias para definir as partes do wireframe que você quer explorar mais em um wireframe digital.</w:t>
+        <w:t xml:space="preserve">Concentre-se nas suas melhores ideias para definir as partes do </w:t>
+      </w:r>
+      <w:proofErr w:type="spellStart"/>
+      <w:r>
+        <w:rPr>
+          <w:rFonts w:ascii="Arial" w:hAnsi="Arial" w:cs="Arial"/>
+          <w:color w:val="333333"/>
+          <w:sz w:val="21"/>
+          <w:szCs w:val="21"/>
+        </w:rPr>
+        <w:t>wireframe</w:t>
+      </w:r>
+      <w:proofErr w:type="spellEnd"/>
+      <w:r>
+        <w:rPr>
+          <w:rFonts w:ascii="Arial" w:hAnsi="Arial" w:cs="Arial"/>
+          <w:color w:val="333333"/>
+          <w:sz w:val="21"/>
+          <w:szCs w:val="21"/>
+        </w:rPr>
+        <w:t xml:space="preserve"> que você quer explorar mais em um </w:t>
+      </w:r>
+      <w:proofErr w:type="spellStart"/>
+      <w:r>
+        <w:rPr>
+          <w:rFonts w:ascii="Arial" w:hAnsi="Arial" w:cs="Arial"/>
+          <w:color w:val="333333"/>
+          <w:sz w:val="21"/>
+          <w:szCs w:val="21"/>
+        </w:rPr>
+        <w:t>wireframe</w:t>
+      </w:r>
+      <w:proofErr w:type="spellEnd"/>
+      <w:r>
+        <w:rPr>
+          <w:rFonts w:ascii="Arial" w:hAnsi="Arial" w:cs="Arial"/>
+          <w:color w:val="333333"/>
+          <w:sz w:val="21"/>
+          <w:szCs w:val="21"/>
+        </w:rPr>
+        <w:t xml:space="preserve"> digital.</w:t>
       </w:r>
     </w:p>
     <w:p>
@@ -6270,29 +8173,9 @@
           <w:sz w:val="21"/>
           <w:szCs w:val="21"/>
         </w:rPr>
-        <w:t>pelo menos cinco wireframes refinados</w:t>
-      </w:r>
-      <w:r>
-        <w:rPr>
-          <w:rFonts w:ascii="Arial" w:hAnsi="Arial" w:cs="Arial"/>
-          <w:color w:val="333333"/>
-          <w:sz w:val="21"/>
-          <w:szCs w:val="21"/>
-        </w:rPr>
-        <w:t>. Lembre-se, esses wireframes refinados devem estar relacionados a um fluxo de usuário. Você também pensou na arquitetura da informação de todo o produto, então elabore as telas principais ou essenciais de seu projeto do portfólio.</w:t>
-      </w:r>
-    </w:p>
-    <w:p>
-      <w:pPr>
-        <w:pStyle w:val="NormalWeb"/>
-        <w:spacing w:before="0" w:beforeAutospacing="0"/>
-        <w:rPr>
-          <w:rFonts w:ascii="Arial" w:hAnsi="Arial" w:cs="Arial"/>
-          <w:color w:val="333333"/>
-          <w:sz w:val="21"/>
-          <w:szCs w:val="21"/>
-        </w:rPr>
-      </w:pPr>
+        <w:t xml:space="preserve">pelo menos cinco </w:t>
+      </w:r>
+      <w:proofErr w:type="spellStart"/>
       <w:r>
         <w:rPr>
           <w:rStyle w:val="Forte"/>
@@ -6301,6 +8184,68 @@
           <w:sz w:val="21"/>
           <w:szCs w:val="21"/>
         </w:rPr>
+        <w:t>wireframes</w:t>
+      </w:r>
+      <w:proofErr w:type="spellEnd"/>
+      <w:r>
+        <w:rPr>
+          <w:rStyle w:val="Forte"/>
+          <w:rFonts w:ascii="unset" w:hAnsi="unset" w:cs="Arial"/>
+          <w:color w:val="333333"/>
+          <w:sz w:val="21"/>
+          <w:szCs w:val="21"/>
+        </w:rPr>
+        <w:t xml:space="preserve"> refinados</w:t>
+      </w:r>
+      <w:r>
+        <w:rPr>
+          <w:rFonts w:ascii="Arial" w:hAnsi="Arial" w:cs="Arial"/>
+          <w:color w:val="333333"/>
+          <w:sz w:val="21"/>
+          <w:szCs w:val="21"/>
+        </w:rPr>
+        <w:t xml:space="preserve">. Lembre-se, esses </w:t>
+      </w:r>
+      <w:proofErr w:type="spellStart"/>
+      <w:r>
+        <w:rPr>
+          <w:rFonts w:ascii="Arial" w:hAnsi="Arial" w:cs="Arial"/>
+          <w:color w:val="333333"/>
+          <w:sz w:val="21"/>
+          <w:szCs w:val="21"/>
+        </w:rPr>
+        <w:t>wireframes</w:t>
+      </w:r>
+      <w:proofErr w:type="spellEnd"/>
+      <w:r>
+        <w:rPr>
+          <w:rFonts w:ascii="Arial" w:hAnsi="Arial" w:cs="Arial"/>
+          <w:color w:val="333333"/>
+          <w:sz w:val="21"/>
+          <w:szCs w:val="21"/>
+        </w:rPr>
+        <w:t xml:space="preserve"> refinados devem estar relacionados a um fluxo de usuário. Você também pensou na arquitetura da informação de todo o produto, então elabore as telas principais ou essenciais de seu projeto do portfólio.</w:t>
+      </w:r>
+    </w:p>
+    <w:p>
+      <w:pPr>
+        <w:pStyle w:val="NormalWeb"/>
+        <w:spacing w:before="0" w:beforeAutospacing="0"/>
+        <w:rPr>
+          <w:rFonts w:ascii="Arial" w:hAnsi="Arial" w:cs="Arial"/>
+          <w:color w:val="333333"/>
+          <w:sz w:val="21"/>
+          <w:szCs w:val="21"/>
+        </w:rPr>
+      </w:pPr>
+      <w:r>
+        <w:rPr>
+          <w:rStyle w:val="Forte"/>
+          <w:rFonts w:ascii="unset" w:hAnsi="unset" w:cs="Arial"/>
+          <w:color w:val="333333"/>
+          <w:sz w:val="21"/>
+          <w:szCs w:val="21"/>
+        </w:rPr>
         <w:t>Etapa 6: Refletir sobre a conclusão da atividade</w:t>
       </w:r>
     </w:p>
@@ -6322,7 +8267,27 @@
           <w:sz w:val="21"/>
           <w:szCs w:val="21"/>
         </w:rPr>
-        <w:t>Tenha em mente os critérios de uma boa série de wireframes:</w:t>
+        <w:t xml:space="preserve">Tenha em mente os critérios de uma boa série de </w:t>
+      </w:r>
+      <w:proofErr w:type="spellStart"/>
+      <w:r>
+        <w:rPr>
+          <w:rFonts w:ascii="Arial" w:hAnsi="Arial" w:cs="Arial"/>
+          <w:color w:val="333333"/>
+          <w:sz w:val="21"/>
+          <w:szCs w:val="21"/>
+        </w:rPr>
+        <w:t>wireframes</w:t>
+      </w:r>
+      <w:proofErr w:type="spellEnd"/>
+      <w:r>
+        <w:rPr>
+          <w:rFonts w:ascii="Arial" w:hAnsi="Arial" w:cs="Arial"/>
+          <w:color w:val="333333"/>
+          <w:sz w:val="21"/>
+          <w:szCs w:val="21"/>
+        </w:rPr>
+        <w:t>:</w:t>
       </w:r>
     </w:p>
     <w:p>
@@ -6530,7 +8495,23 @@
           <w:rFonts w:ascii="Arial" w:hAnsi="Arial" w:cs="Arial"/>
           <w:color w:val="1F1F1F"/>
         </w:rPr>
-        <w:t>Exemplo de atividade: Criar wireframes de papel para o projeto do portfólio</w:t>
+        <w:t xml:space="preserve">Exemplo de atividade: Criar </w:t>
+      </w:r>
+      <w:proofErr w:type="spellStart"/>
+      <w:r>
+        <w:rPr>
+          <w:rFonts w:ascii="Arial" w:hAnsi="Arial" w:cs="Arial"/>
+          <w:color w:val="1F1F1F"/>
+        </w:rPr>
+        <w:t>wireframes</w:t>
+      </w:r>
+      <w:proofErr w:type="spellEnd"/>
+      <w:r>
+        <w:rPr>
+          <w:rFonts w:ascii="Arial" w:hAnsi="Arial" w:cs="Arial"/>
+          <w:color w:val="1F1F1F"/>
+        </w:rPr>
+        <w:t xml:space="preserve"> de papel para o projeto do portfólio</w:t>
       </w:r>
     </w:p>
     <w:p>
@@ -6552,7 +8533,67 @@
           <w:sz w:val="21"/>
           <w:szCs w:val="21"/>
         </w:rPr>
-        <w:t>Aqui está um exemplo completo de wireframe de papel baseado no cenário da Zia’s Pizza apresentado em atividades anteriores. Lembre os critérios de bons wireframes:</w:t>
+        <w:t xml:space="preserve">Aqui está um exemplo completo de </w:t>
+      </w:r>
+      <w:proofErr w:type="spellStart"/>
+      <w:r>
+        <w:rPr>
+          <w:rFonts w:ascii="Arial" w:hAnsi="Arial" w:cs="Arial"/>
+          <w:color w:val="1F1F1F"/>
+          <w:sz w:val="21"/>
+          <w:szCs w:val="21"/>
+        </w:rPr>
+        <w:t>wireframe</w:t>
+      </w:r>
+      <w:proofErr w:type="spellEnd"/>
+      <w:r>
+        <w:rPr>
+          <w:rFonts w:ascii="Arial" w:hAnsi="Arial" w:cs="Arial"/>
+          <w:color w:val="1F1F1F"/>
+          <w:sz w:val="21"/>
+          <w:szCs w:val="21"/>
+        </w:rPr>
+        <w:t xml:space="preserve"> de papel baseado no cenário da </w:t>
+      </w:r>
+      <w:proofErr w:type="spellStart"/>
+      <w:r>
+        <w:rPr>
+          <w:rFonts w:ascii="Arial" w:hAnsi="Arial" w:cs="Arial"/>
+          <w:color w:val="1F1F1F"/>
+          <w:sz w:val="21"/>
+          <w:szCs w:val="21"/>
+        </w:rPr>
+        <w:t>Zia’s</w:t>
+      </w:r>
+      <w:proofErr w:type="spellEnd"/>
+      <w:r>
+        <w:rPr>
+          <w:rFonts w:ascii="Arial" w:hAnsi="Arial" w:cs="Arial"/>
+          <w:color w:val="1F1F1F"/>
+          <w:sz w:val="21"/>
+          <w:szCs w:val="21"/>
+        </w:rPr>
+        <w:t xml:space="preserve"> Pizza apresentado em atividades anteriores. Lembre os critérios de bons </w:t>
+      </w:r>
+      <w:proofErr w:type="spellStart"/>
+      <w:r>
+        <w:rPr>
+          <w:rFonts w:ascii="Arial" w:hAnsi="Arial" w:cs="Arial"/>
+          <w:color w:val="1F1F1F"/>
+          <w:sz w:val="21"/>
+          <w:szCs w:val="21"/>
+        </w:rPr>
+        <w:t>wireframes</w:t>
+      </w:r>
+      <w:proofErr w:type="spellEnd"/>
+      <w:r>
+        <w:rPr>
+          <w:rFonts w:ascii="Arial" w:hAnsi="Arial" w:cs="Arial"/>
+          <w:color w:val="1F1F1F"/>
+          <w:sz w:val="21"/>
+          <w:szCs w:val="21"/>
+        </w:rPr>
+        <w:t>:</w:t>
       </w:r>
     </w:p>
     <w:p>
@@ -6743,7 +8784,27 @@
           <w:sz w:val="21"/>
           <w:szCs w:val="21"/>
         </w:rPr>
-        <w:t>Aqui está um exemplo de uma série eficaz de wireframes de papel:</w:t>
+        <w:t xml:space="preserve">Aqui está um exemplo de uma série eficaz de </w:t>
+      </w:r>
+      <w:proofErr w:type="spellStart"/>
+      <w:r>
+        <w:rPr>
+          <w:rFonts w:ascii="Arial" w:hAnsi="Arial" w:cs="Arial"/>
+          <w:color w:val="1F1F1F"/>
+          <w:sz w:val="21"/>
+          <w:szCs w:val="21"/>
+        </w:rPr>
+        <w:t>wireframes</w:t>
+      </w:r>
+      <w:proofErr w:type="spellEnd"/>
+      <w:r>
+        <w:rPr>
+          <w:rFonts w:ascii="Arial" w:hAnsi="Arial" w:cs="Arial"/>
+          <w:color w:val="1F1F1F"/>
+          <w:sz w:val="21"/>
+          <w:szCs w:val="21"/>
+        </w:rPr>
+        <w:t xml:space="preserve"> de papel:</w:t>
       </w:r>
     </w:p>
     <w:p>
@@ -7020,7 +9081,47 @@
           <w:sz w:val="21"/>
           <w:szCs w:val="21"/>
         </w:rPr>
-        <w:t>Cada um dos wireframes mostra claramente a estrutura básica da página, incluindo elementos como navegação, botões, imagens e texto. Esses elementos destacam as funções pretendidas do aplicativo da Zia’s Pizza.</w:t>
+        <w:t xml:space="preserve">Cada um dos </w:t>
+      </w:r>
+      <w:proofErr w:type="spellStart"/>
+      <w:r>
+        <w:rPr>
+          <w:rFonts w:ascii="Arial" w:hAnsi="Arial" w:cs="Arial"/>
+          <w:color w:val="1F1F1F"/>
+          <w:sz w:val="21"/>
+          <w:szCs w:val="21"/>
+        </w:rPr>
+        <w:t>wireframes</w:t>
+      </w:r>
+      <w:proofErr w:type="spellEnd"/>
+      <w:r>
+        <w:rPr>
+          <w:rFonts w:ascii="Arial" w:hAnsi="Arial" w:cs="Arial"/>
+          <w:color w:val="1F1F1F"/>
+          <w:sz w:val="21"/>
+          <w:szCs w:val="21"/>
+        </w:rPr>
+        <w:t xml:space="preserve"> mostra claramente a estrutura básica da página, incluindo elementos como navegação, botões, imagens e texto. Esses elementos destacam as funções pretendidas do aplicativo da </w:t>
+      </w:r>
+      <w:proofErr w:type="spellStart"/>
+      <w:r>
+        <w:rPr>
+          <w:rFonts w:ascii="Arial" w:hAnsi="Arial" w:cs="Arial"/>
+          <w:color w:val="1F1F1F"/>
+          <w:sz w:val="21"/>
+          <w:szCs w:val="21"/>
+        </w:rPr>
+        <w:t>Zia’s</w:t>
+      </w:r>
+      <w:proofErr w:type="spellEnd"/>
+      <w:r>
+        <w:rPr>
+          <w:rFonts w:ascii="Arial" w:hAnsi="Arial" w:cs="Arial"/>
+          <w:color w:val="1F1F1F"/>
+          <w:sz w:val="21"/>
+          <w:szCs w:val="21"/>
+        </w:rPr>
+        <w:t xml:space="preserve"> Pizza.</w:t>
       </w:r>
     </w:p>
     <w:p>
@@ -7098,7 +9199,27 @@
           <w:sz w:val="21"/>
           <w:szCs w:val="21"/>
         </w:rPr>
-        <w:t>Os elementos estrelados foram combinados em um único wireframe refinado. </w:t>
+        <w:t xml:space="preserve">Os elementos estrelados foram combinados em um único </w:t>
+      </w:r>
+      <w:proofErr w:type="spellStart"/>
+      <w:r>
+        <w:rPr>
+          <w:rFonts w:ascii="Arial" w:hAnsi="Arial" w:cs="Arial"/>
+          <w:color w:val="1F1F1F"/>
+          <w:sz w:val="21"/>
+          <w:szCs w:val="21"/>
+        </w:rPr>
+        <w:t>wireframe</w:t>
+      </w:r>
+      <w:proofErr w:type="spellEnd"/>
+      <w:r>
+        <w:rPr>
+          <w:rFonts w:ascii="Arial" w:hAnsi="Arial" w:cs="Arial"/>
+          <w:color w:val="1F1F1F"/>
+          <w:sz w:val="21"/>
+          <w:szCs w:val="21"/>
+        </w:rPr>
+        <w:t xml:space="preserve"> refinado. </w:t>
       </w:r>
     </w:p>
     <w:p>
@@ -7130,16 +9251,68 @@
           <w:sz w:val="21"/>
           <w:szCs w:val="21"/>
         </w:rPr>
-        <w:t>um único wireframe</w:t>
-      </w:r>
-      <w:r>
-        <w:rPr>
-          <w:rFonts w:ascii="Arial" w:hAnsi="Arial" w:cs="Arial"/>
-          <w:color w:val="1F1F1F"/>
-          <w:sz w:val="21"/>
-          <w:szCs w:val="21"/>
-        </w:rPr>
-        <w:t>. O processo acima seria repetido para o exemplo da Zia’s Pizza até que houvesse wireframes suficientes para mostrar um fluxo de usuário completo.</w:t>
+        <w:t xml:space="preserve">um único </w:t>
+      </w:r>
+      <w:proofErr w:type="spellStart"/>
+      <w:r>
+        <w:rPr>
+          <w:rStyle w:val="Forte"/>
+          <w:rFonts w:ascii="unset" w:hAnsi="unset" w:cs="Arial"/>
+          <w:color w:val="1F1F1F"/>
+          <w:sz w:val="21"/>
+          <w:szCs w:val="21"/>
+        </w:rPr>
+        <w:t>wireframe</w:t>
+      </w:r>
+      <w:proofErr w:type="spellEnd"/>
+      <w:r>
+        <w:rPr>
+          <w:rFonts w:ascii="Arial" w:hAnsi="Arial" w:cs="Arial"/>
+          <w:color w:val="1F1F1F"/>
+          <w:sz w:val="21"/>
+          <w:szCs w:val="21"/>
+        </w:rPr>
+        <w:t xml:space="preserve">. O processo acima seria repetido para o exemplo da </w:t>
+      </w:r>
+      <w:proofErr w:type="spellStart"/>
+      <w:r>
+        <w:rPr>
+          <w:rFonts w:ascii="Arial" w:hAnsi="Arial" w:cs="Arial"/>
+          <w:color w:val="1F1F1F"/>
+          <w:sz w:val="21"/>
+          <w:szCs w:val="21"/>
+        </w:rPr>
+        <w:t>Zia’s</w:t>
+      </w:r>
+      <w:proofErr w:type="spellEnd"/>
+      <w:r>
+        <w:rPr>
+          <w:rFonts w:ascii="Arial" w:hAnsi="Arial" w:cs="Arial"/>
+          <w:color w:val="1F1F1F"/>
+          <w:sz w:val="21"/>
+          <w:szCs w:val="21"/>
+        </w:rPr>
+        <w:t xml:space="preserve"> Pizza até que houvesse </w:t>
+      </w:r>
+      <w:proofErr w:type="spellStart"/>
+      <w:r>
+        <w:rPr>
+          <w:rFonts w:ascii="Arial" w:hAnsi="Arial" w:cs="Arial"/>
+          <w:color w:val="1F1F1F"/>
+          <w:sz w:val="21"/>
+          <w:szCs w:val="21"/>
+        </w:rPr>
+        <w:t>wireframes</w:t>
+      </w:r>
+      <w:proofErr w:type="spellEnd"/>
+      <w:r>
+        <w:rPr>
+          <w:rFonts w:ascii="Arial" w:hAnsi="Arial" w:cs="Arial"/>
+          <w:color w:val="1F1F1F"/>
+          <w:sz w:val="21"/>
+          <w:szCs w:val="21"/>
+        </w:rPr>
+        <w:t xml:space="preserve"> suficientes para mostrar um fluxo de usuário completo.</w:t>
       </w:r>
     </w:p>
     <w:p>
@@ -7183,7 +9356,27 @@
           <w:sz w:val="21"/>
           <w:szCs w:val="21"/>
         </w:rPr>
-        <w:t>Quando gostar da qualidade do seu trabalho, salve seus wireframes de papel para incluir imagens deles no seu portfólio.</w:t>
+        <w:t xml:space="preserve">Quando gostar da qualidade do seu trabalho, salve seus </w:t>
+      </w:r>
+      <w:proofErr w:type="spellStart"/>
+      <w:r>
+        <w:rPr>
+          <w:rFonts w:ascii="Arial" w:hAnsi="Arial" w:cs="Arial"/>
+          <w:color w:val="1F1F1F"/>
+          <w:sz w:val="21"/>
+          <w:szCs w:val="21"/>
+        </w:rPr>
+        <w:t>wireframes</w:t>
+      </w:r>
+      <w:proofErr w:type="spellEnd"/>
+      <w:r>
+        <w:rPr>
+          <w:rFonts w:ascii="Arial" w:hAnsi="Arial" w:cs="Arial"/>
+          <w:color w:val="1F1F1F"/>
+          <w:sz w:val="21"/>
+          <w:szCs w:val="21"/>
+        </w:rPr>
+        <w:t xml:space="preserve"> de papel para incluir imagens deles no seu portfólio.</w:t>
       </w:r>
     </w:p>
     <w:p/>
@@ -7193,8 +9386,13 @@
         <w:spacing w:before="0"/>
       </w:pPr>
       <w:r>
-        <w:t>Criar uma conta do Figma</w:t>
-      </w:r>
+        <w:t xml:space="preserve">Criar uma conta do </w:t>
+      </w:r>
+      <w:proofErr w:type="spellStart"/>
+      <w:r>
+        <w:t>Figma</w:t>
+      </w:r>
+      <w:proofErr w:type="spellEnd"/>
     </w:p>
     <w:p>
       <w:pPr>
@@ -7209,7 +9407,49 @@
         <w:rPr>
           <w:color w:val="1F1F1F"/>
         </w:rPr>
-        <w:t>Existem várias ferramentas para criar wireframes digitais. Como parte do Certificado de Design de UX do Google, você usará o Figma e o Adobe XD para criar designs digitais. Por enquanto, vamos começar pelo Figma! </w:t>
+        <w:t xml:space="preserve">Existem várias ferramentas para criar </w:t>
+      </w:r>
+      <w:proofErr w:type="spellStart"/>
+      <w:r>
+        <w:rPr>
+          <w:color w:val="1F1F1F"/>
+        </w:rPr>
+        <w:t>wireframes</w:t>
+      </w:r>
+      <w:proofErr w:type="spellEnd"/>
+      <w:r>
+        <w:rPr>
+          <w:color w:val="1F1F1F"/>
+        </w:rPr>
+        <w:t xml:space="preserve"> digitais. Como parte do Certificado de Design de UX do Google, você usará o </w:t>
+      </w:r>
+      <w:proofErr w:type="spellStart"/>
+      <w:r>
+        <w:rPr>
+          <w:color w:val="1F1F1F"/>
+        </w:rPr>
+        <w:t>Figma</w:t>
+      </w:r>
+      <w:proofErr w:type="spellEnd"/>
+      <w:r>
+        <w:rPr>
+          <w:color w:val="1F1F1F"/>
+        </w:rPr>
+        <w:t xml:space="preserve"> e o Adobe XD para criar designs digitais. Por enquanto, vamos começar pelo </w:t>
+      </w:r>
+      <w:proofErr w:type="spellStart"/>
+      <w:r>
+        <w:rPr>
+          <w:color w:val="1F1F1F"/>
+        </w:rPr>
+        <w:t>Figma</w:t>
+      </w:r>
+      <w:proofErr w:type="spellEnd"/>
+      <w:r>
+        <w:rPr>
+          <w:color w:val="1F1F1F"/>
+        </w:rPr>
+        <w:t>! </w:t>
       </w:r>
     </w:p>
     <w:p>
@@ -7225,15 +9465,37 @@
         <w:rPr>
           <w:color w:val="1F1F1F"/>
         </w:rPr>
-        <w:t xml:space="preserve">Você vai trabalhar no Figma durante este curso e nos dois cursos seguintes. Para começar, siga estas etapas para </w:t>
+        <w:t xml:space="preserve">Você vai trabalhar no </w:t>
+      </w:r>
+      <w:proofErr w:type="spellStart"/>
+      <w:r>
+        <w:rPr>
+          <w:color w:val="1F1F1F"/>
+        </w:rPr>
+        <w:t>Figma</w:t>
+      </w:r>
+      <w:proofErr w:type="spellEnd"/>
+      <w:r>
+        <w:rPr>
+          <w:color w:val="1F1F1F"/>
+        </w:rPr>
+        <w:t xml:space="preserve"> durante este curso e nos dois cursos seguintes. Para começar, siga estas etapas para </w:t>
       </w:r>
       <w:hyperlink r:id="rId32" w:tgtFrame="_blank" w:history="1">
         <w:r>
           <w:rPr>
             <w:rStyle w:val="Hyperlink"/>
           </w:rPr>
-          <w:t>criar uma conta do Figma</w:t>
+          <w:t xml:space="preserve">criar uma conta do </w:t>
         </w:r>
+        <w:proofErr w:type="spellStart"/>
+        <w:r>
+          <w:rPr>
+            <w:rStyle w:val="Hyperlink"/>
+          </w:rPr>
+          <w:t>Figma</w:t>
+        </w:r>
+        <w:proofErr w:type="spellEnd"/>
       </w:hyperlink>
       <w:r>
         <w:rPr>
@@ -7255,7 +9517,35 @@
         <w:rPr>
           <w:color w:val="1F1F1F"/>
         </w:rPr>
-        <w:t xml:space="preserve">Como estudante deste programa de certificados, você tem acesso a uma conta Figma Education, que dá acesso a todas as funcionalidades de um plano Professional </w:t>
+        <w:t xml:space="preserve">Como estudante deste programa de certificados, você tem acesso a uma conta </w:t>
+      </w:r>
+      <w:proofErr w:type="spellStart"/>
+      <w:r>
+        <w:rPr>
+          <w:color w:val="1F1F1F"/>
+        </w:rPr>
+        <w:t>Figma</w:t>
+      </w:r>
+      <w:proofErr w:type="spellEnd"/>
+      <w:r>
+        <w:rPr>
+          <w:color w:val="1F1F1F"/>
+        </w:rPr>
+        <w:t xml:space="preserve"> </w:t>
+      </w:r>
+      <w:proofErr w:type="spellStart"/>
+      <w:r>
+        <w:rPr>
+          <w:color w:val="1F1F1F"/>
+        </w:rPr>
+        <w:t>Education</w:t>
+      </w:r>
+      <w:proofErr w:type="spellEnd"/>
+      <w:r>
+        <w:rPr>
+          <w:color w:val="1F1F1F"/>
+        </w:rPr>
+        <w:t xml:space="preserve">, que dá acesso a todas as funcionalidades de um plano Professional </w:t>
       </w:r>
       <w:r>
         <w:rPr>
@@ -7283,7 +9573,21 @@
         <w:rPr>
           <w:color w:val="1F1F1F"/>
         </w:rPr>
-        <w:t>. Se sua conta for negada por qualquer motivo, siga as instruções do e-mail e envie uma mensagem para support@figma.com ou use o menu ? no canto inferior direito do Figma.</w:t>
+        <w:t xml:space="preserve">. Se sua conta for negada por qualquer motivo, siga as instruções do e-mail e envie uma mensagem para support@figma.com ou use o menu ? no canto inferior direito do </w:t>
+      </w:r>
+      <w:proofErr w:type="spellStart"/>
+      <w:r>
+        <w:rPr>
+          <w:color w:val="1F1F1F"/>
+        </w:rPr>
+        <w:t>Figma</w:t>
+      </w:r>
+      <w:proofErr w:type="spellEnd"/>
+      <w:r>
+        <w:rPr>
+          <w:color w:val="1F1F1F"/>
+        </w:rPr>
+        <w:t>.</w:t>
       </w:r>
     </w:p>
     <w:p/>
@@ -7301,8 +9605,33 @@
           <w:rFonts w:ascii="Segoe UI" w:hAnsi="Segoe UI" w:cs="Segoe UI"/>
           <w:color w:val="333333"/>
         </w:rPr>
-        <w:t>Atividade: Prática de criação de wireframes digitais no Figma</w:t>
-      </w:r>
+        <w:t xml:space="preserve">Atividade: Prática de criação de </w:t>
+      </w:r>
+      <w:proofErr w:type="spellStart"/>
+      <w:r>
+        <w:rPr>
+          <w:rFonts w:ascii="Segoe UI" w:hAnsi="Segoe UI" w:cs="Segoe UI"/>
+          <w:color w:val="333333"/>
+        </w:rPr>
+        <w:t>wireframes</w:t>
+      </w:r>
+      <w:proofErr w:type="spellEnd"/>
+      <w:r>
+        <w:rPr>
+          <w:rFonts w:ascii="Segoe UI" w:hAnsi="Segoe UI" w:cs="Segoe UI"/>
+          <w:color w:val="333333"/>
+        </w:rPr>
+        <w:t xml:space="preserve"> digitais no </w:t>
+      </w:r>
+      <w:proofErr w:type="spellStart"/>
+      <w:r>
+        <w:rPr>
+          <w:rFonts w:ascii="Segoe UI" w:hAnsi="Segoe UI" w:cs="Segoe UI"/>
+          <w:color w:val="333333"/>
+        </w:rPr>
+        <w:t>Figma</w:t>
+      </w:r>
+      <w:proofErr w:type="spellEnd"/>
     </w:p>
     <w:p>
       <w:pPr>
@@ -7531,7 +9860,47 @@
           <w:sz w:val="21"/>
           <w:szCs w:val="21"/>
         </w:rPr>
-        <w:t xml:space="preserve">Essa atividade vai ajudar você a aplicar as habilidades que você começou a desenvolver com os wireframes de papel. Nela, você vai traduzir seus desenhos de papel da atividade prática da CoffeeHouse, </w:t>
+        <w:t xml:space="preserve">Essa atividade vai ajudar você a aplicar as habilidades que você começou a desenvolver com os </w:t>
+      </w:r>
+      <w:proofErr w:type="spellStart"/>
+      <w:r>
+        <w:rPr>
+          <w:rFonts w:ascii="Arial" w:hAnsi="Arial" w:cs="Arial"/>
+          <w:color w:val="333333"/>
+          <w:sz w:val="21"/>
+          <w:szCs w:val="21"/>
+        </w:rPr>
+        <w:t>wireframes</w:t>
+      </w:r>
+      <w:proofErr w:type="spellEnd"/>
+      <w:r>
+        <w:rPr>
+          <w:rFonts w:ascii="Arial" w:hAnsi="Arial" w:cs="Arial"/>
+          <w:color w:val="333333"/>
+          <w:sz w:val="21"/>
+          <w:szCs w:val="21"/>
+        </w:rPr>
+        <w:t xml:space="preserve"> de papel. Nela, você vai traduzir seus desenhos de papel da atividade prática da </w:t>
+      </w:r>
+      <w:proofErr w:type="spellStart"/>
+      <w:r>
+        <w:rPr>
+          <w:rFonts w:ascii="Arial" w:hAnsi="Arial" w:cs="Arial"/>
+          <w:color w:val="333333"/>
+          <w:sz w:val="21"/>
+          <w:szCs w:val="21"/>
+        </w:rPr>
+        <w:t>CoffeeHouse</w:t>
+      </w:r>
+      <w:proofErr w:type="spellEnd"/>
+      <w:r>
+        <w:rPr>
+          <w:rFonts w:ascii="Arial" w:hAnsi="Arial" w:cs="Arial"/>
+          <w:color w:val="333333"/>
+          <w:sz w:val="21"/>
+          <w:szCs w:val="21"/>
+        </w:rPr>
+        <w:t xml:space="preserve">, </w:t>
       </w:r>
       <w:hyperlink r:id="rId34" w:tgtFrame="_blank" w:history="1">
         <w:r>
@@ -7541,8 +9910,39 @@
             <w:sz w:val="21"/>
             <w:szCs w:val="21"/>
           </w:rPr>
-          <w:t>Prática de criação de wireframes de papel para o projeto da CoffeeHouse</w:t>
+          <w:t xml:space="preserve">Prática de criação de </w:t>
         </w:r>
+        <w:proofErr w:type="spellStart"/>
+        <w:r>
+          <w:rPr>
+            <w:rStyle w:val="Hyperlink"/>
+            <w:rFonts w:ascii="Arial" w:hAnsi="Arial" w:cs="Arial"/>
+            <w:sz w:val="21"/>
+            <w:szCs w:val="21"/>
+          </w:rPr>
+          <w:t>wireframes</w:t>
+        </w:r>
+        <w:proofErr w:type="spellEnd"/>
+        <w:r>
+          <w:rPr>
+            <w:rStyle w:val="Hyperlink"/>
+            <w:rFonts w:ascii="Arial" w:hAnsi="Arial" w:cs="Arial"/>
+            <w:sz w:val="21"/>
+            <w:szCs w:val="21"/>
+          </w:rPr>
+          <w:t xml:space="preserve"> de papel para o projeto da </w:t>
+        </w:r>
+        <w:proofErr w:type="spellStart"/>
+        <w:r>
+          <w:rPr>
+            <w:rStyle w:val="Hyperlink"/>
+            <w:rFonts w:ascii="Arial" w:hAnsi="Arial" w:cs="Arial"/>
+            <w:sz w:val="21"/>
+            <w:szCs w:val="21"/>
+          </w:rPr>
+          <w:t>CoffeeHouse</w:t>
+        </w:r>
+        <w:proofErr w:type="spellEnd"/>
       </w:hyperlink>
       <w:r>
         <w:rPr>
@@ -7551,7 +9951,27 @@
           <w:sz w:val="21"/>
           <w:szCs w:val="21"/>
         </w:rPr>
-        <w:t>, em wireframes digitais.</w:t>
+        <w:t xml:space="preserve">, em </w:t>
+      </w:r>
+      <w:proofErr w:type="spellStart"/>
+      <w:r>
+        <w:rPr>
+          <w:rFonts w:ascii="Arial" w:hAnsi="Arial" w:cs="Arial"/>
+          <w:color w:val="333333"/>
+          <w:sz w:val="21"/>
+          <w:szCs w:val="21"/>
+        </w:rPr>
+        <w:t>wireframes</w:t>
+      </w:r>
+      <w:proofErr w:type="spellEnd"/>
+      <w:r>
+        <w:rPr>
+          <w:rFonts w:ascii="Arial" w:hAnsi="Arial" w:cs="Arial"/>
+          <w:color w:val="333333"/>
+          <w:sz w:val="21"/>
+          <w:szCs w:val="21"/>
+        </w:rPr>
+        <w:t xml:space="preserve"> digitais.</w:t>
       </w:r>
     </w:p>
     <w:p>
@@ -7660,7 +10080,127 @@
           <w:sz w:val="21"/>
           <w:szCs w:val="21"/>
         </w:rPr>
-        <w:t>Nesta tarefa, você vai trabalhar com os wireframes de papel que criou para o aplicativo da CoffeeHouse. Enquanto cria esse conjunto de wireframes, também pense constantemente na sua pesquisa. Seus wireframes de papel permitiam uma certa flexibilidade. Isso foi intencional, porque é possível rapidamente fazer wireframes de papel e receber feedback. No entanto, os wireframes digitais levam mais tempo para criar, então consulte sua pesquisa para adicionar novos detalhes e continue refinando seu design.</w:t>
+        <w:t xml:space="preserve">Nesta tarefa, você vai trabalhar com os </w:t>
+      </w:r>
+      <w:proofErr w:type="spellStart"/>
+      <w:r>
+        <w:rPr>
+          <w:rFonts w:ascii="Arial" w:hAnsi="Arial" w:cs="Arial"/>
+          <w:color w:val="333333"/>
+          <w:sz w:val="21"/>
+          <w:szCs w:val="21"/>
+        </w:rPr>
+        <w:t>wireframes</w:t>
+      </w:r>
+      <w:proofErr w:type="spellEnd"/>
+      <w:r>
+        <w:rPr>
+          <w:rFonts w:ascii="Arial" w:hAnsi="Arial" w:cs="Arial"/>
+          <w:color w:val="333333"/>
+          <w:sz w:val="21"/>
+          <w:szCs w:val="21"/>
+        </w:rPr>
+        <w:t xml:space="preserve"> de papel que criou para o aplicativo da </w:t>
+      </w:r>
+      <w:proofErr w:type="spellStart"/>
+      <w:r>
+        <w:rPr>
+          <w:rFonts w:ascii="Arial" w:hAnsi="Arial" w:cs="Arial"/>
+          <w:color w:val="333333"/>
+          <w:sz w:val="21"/>
+          <w:szCs w:val="21"/>
+        </w:rPr>
+        <w:t>CoffeeHouse</w:t>
+      </w:r>
+      <w:proofErr w:type="spellEnd"/>
+      <w:r>
+        <w:rPr>
+          <w:rFonts w:ascii="Arial" w:hAnsi="Arial" w:cs="Arial"/>
+          <w:color w:val="333333"/>
+          <w:sz w:val="21"/>
+          <w:szCs w:val="21"/>
+        </w:rPr>
+        <w:t xml:space="preserve">. Enquanto cria esse conjunto de </w:t>
+      </w:r>
+      <w:proofErr w:type="spellStart"/>
+      <w:r>
+        <w:rPr>
+          <w:rFonts w:ascii="Arial" w:hAnsi="Arial" w:cs="Arial"/>
+          <w:color w:val="333333"/>
+          <w:sz w:val="21"/>
+          <w:szCs w:val="21"/>
+        </w:rPr>
+        <w:t>wireframes</w:t>
+      </w:r>
+      <w:proofErr w:type="spellEnd"/>
+      <w:r>
+        <w:rPr>
+          <w:rFonts w:ascii="Arial" w:hAnsi="Arial" w:cs="Arial"/>
+          <w:color w:val="333333"/>
+          <w:sz w:val="21"/>
+          <w:szCs w:val="21"/>
+        </w:rPr>
+        <w:t xml:space="preserve">, também pense constantemente na sua pesquisa. Seus </w:t>
+      </w:r>
+      <w:proofErr w:type="spellStart"/>
+      <w:r>
+        <w:rPr>
+          <w:rFonts w:ascii="Arial" w:hAnsi="Arial" w:cs="Arial"/>
+          <w:color w:val="333333"/>
+          <w:sz w:val="21"/>
+          <w:szCs w:val="21"/>
+        </w:rPr>
+        <w:t>wireframes</w:t>
+      </w:r>
+      <w:proofErr w:type="spellEnd"/>
+      <w:r>
+        <w:rPr>
+          <w:rFonts w:ascii="Arial" w:hAnsi="Arial" w:cs="Arial"/>
+          <w:color w:val="333333"/>
+          <w:sz w:val="21"/>
+          <w:szCs w:val="21"/>
+        </w:rPr>
+        <w:t xml:space="preserve"> de papel permitiam uma certa flexibilidade. Isso foi intencional, porque é possível rapidamente fazer </w:t>
+      </w:r>
+      <w:proofErr w:type="spellStart"/>
+      <w:r>
+        <w:rPr>
+          <w:rFonts w:ascii="Arial" w:hAnsi="Arial" w:cs="Arial"/>
+          <w:color w:val="333333"/>
+          <w:sz w:val="21"/>
+          <w:szCs w:val="21"/>
+        </w:rPr>
+        <w:t>wireframes</w:t>
+      </w:r>
+      <w:proofErr w:type="spellEnd"/>
+      <w:r>
+        <w:rPr>
+          <w:rFonts w:ascii="Arial" w:hAnsi="Arial" w:cs="Arial"/>
+          <w:color w:val="333333"/>
+          <w:sz w:val="21"/>
+          <w:szCs w:val="21"/>
+        </w:rPr>
+        <w:t xml:space="preserve"> de papel e receber feedback. No entanto, os </w:t>
+      </w:r>
+      <w:proofErr w:type="spellStart"/>
+      <w:r>
+        <w:rPr>
+          <w:rFonts w:ascii="Arial" w:hAnsi="Arial" w:cs="Arial"/>
+          <w:color w:val="333333"/>
+          <w:sz w:val="21"/>
+          <w:szCs w:val="21"/>
+        </w:rPr>
+        <w:t>wireframes</w:t>
+      </w:r>
+      <w:proofErr w:type="spellEnd"/>
+      <w:r>
+        <w:rPr>
+          <w:rFonts w:ascii="Arial" w:hAnsi="Arial" w:cs="Arial"/>
+          <w:color w:val="333333"/>
+          <w:sz w:val="21"/>
+          <w:szCs w:val="21"/>
+        </w:rPr>
+        <w:t xml:space="preserve"> digitais levam mais tempo para criar, então consulte sua pesquisa para adicionar novos detalhes e continue refinando seu design.</w:t>
       </w:r>
     </w:p>
     <w:p>
@@ -7681,7 +10221,47 @@
           <w:sz w:val="21"/>
           <w:szCs w:val="21"/>
         </w:rPr>
-        <w:t>Você pode usar as pesquisas e wireframes de papel que criou para o cenário da CoffeeHouse ou os exemplos fornecidos aqui.</w:t>
+        <w:t xml:space="preserve">Você pode usar as pesquisas e </w:t>
+      </w:r>
+      <w:proofErr w:type="spellStart"/>
+      <w:r>
+        <w:rPr>
+          <w:rFonts w:ascii="Arial" w:hAnsi="Arial" w:cs="Arial"/>
+          <w:color w:val="333333"/>
+          <w:sz w:val="21"/>
+          <w:szCs w:val="21"/>
+        </w:rPr>
+        <w:t>wireframes</w:t>
+      </w:r>
+      <w:proofErr w:type="spellEnd"/>
+      <w:r>
+        <w:rPr>
+          <w:rFonts w:ascii="Arial" w:hAnsi="Arial" w:cs="Arial"/>
+          <w:color w:val="333333"/>
+          <w:sz w:val="21"/>
+          <w:szCs w:val="21"/>
+        </w:rPr>
+        <w:t xml:space="preserve"> de papel que criou para o cenário da </w:t>
+      </w:r>
+      <w:proofErr w:type="spellStart"/>
+      <w:r>
+        <w:rPr>
+          <w:rFonts w:ascii="Arial" w:hAnsi="Arial" w:cs="Arial"/>
+          <w:color w:val="333333"/>
+          <w:sz w:val="21"/>
+          <w:szCs w:val="21"/>
+        </w:rPr>
+        <w:t>CoffeeHouse</w:t>
+      </w:r>
+      <w:proofErr w:type="spellEnd"/>
+      <w:r>
+        <w:rPr>
+          <w:rFonts w:ascii="Arial" w:hAnsi="Arial" w:cs="Arial"/>
+          <w:color w:val="333333"/>
+          <w:sz w:val="21"/>
+          <w:szCs w:val="21"/>
+        </w:rPr>
+        <w:t xml:space="preserve"> ou os exemplos fornecidos aqui.</w:t>
       </w:r>
     </w:p>
     <w:p>
@@ -7703,20 +10283,9 @@
           <w:sz w:val="21"/>
           <w:szCs w:val="21"/>
         </w:rPr>
-        <w:t>Pesquisa para o aplicativo da CoffeeHouse</w:t>
-      </w:r>
-    </w:p>
-    <w:p>
-      <w:pPr>
-        <w:pStyle w:val="NormalWeb"/>
-        <w:spacing w:before="0" w:beforeAutospacing="0"/>
-        <w:rPr>
-          <w:rFonts w:ascii="Arial" w:hAnsi="Arial" w:cs="Arial"/>
-          <w:color w:val="333333"/>
-          <w:sz w:val="21"/>
-          <w:szCs w:val="21"/>
-        </w:rPr>
-      </w:pPr>
+        <w:t xml:space="preserve">Pesquisa para o aplicativo da </w:t>
+      </w:r>
+      <w:proofErr w:type="spellStart"/>
       <w:r>
         <w:rPr>
           <w:rStyle w:val="Forte"/>
@@ -7725,8 +10294,33 @@
           <w:sz w:val="21"/>
           <w:szCs w:val="21"/>
         </w:rPr>
+        <w:t>CoffeeHouse</w:t>
+      </w:r>
+      <w:proofErr w:type="spellEnd"/>
+    </w:p>
+    <w:p>
+      <w:pPr>
+        <w:pStyle w:val="NormalWeb"/>
+        <w:spacing w:before="0" w:beforeAutospacing="0"/>
+        <w:rPr>
+          <w:rFonts w:ascii="Arial" w:hAnsi="Arial" w:cs="Arial"/>
+          <w:color w:val="333333"/>
+          <w:sz w:val="21"/>
+          <w:szCs w:val="21"/>
+        </w:rPr>
+      </w:pPr>
+      <w:proofErr w:type="spellStart"/>
+      <w:r>
+        <w:rPr>
+          <w:rStyle w:val="Forte"/>
+          <w:rFonts w:ascii="unset" w:hAnsi="unset" w:cs="Arial"/>
+          <w:color w:val="333333"/>
+          <w:sz w:val="21"/>
+          <w:szCs w:val="21"/>
+        </w:rPr>
         <w:t>Anika</w:t>
       </w:r>
+      <w:proofErr w:type="spellEnd"/>
     </w:p>
     <w:p>
       <w:pPr>
@@ -7746,7 +10340,27 @@
           <w:sz w:val="21"/>
           <w:szCs w:val="21"/>
         </w:rPr>
-        <w:t>Para ver a persona de Anika, clique no link abaixo e selecione “Usar modelo”.</w:t>
+        <w:t xml:space="preserve">Para ver a persona de </w:t>
+      </w:r>
+      <w:proofErr w:type="spellStart"/>
+      <w:r>
+        <w:rPr>
+          <w:rFonts w:ascii="Arial" w:hAnsi="Arial" w:cs="Arial"/>
+          <w:color w:val="333333"/>
+          <w:sz w:val="21"/>
+          <w:szCs w:val="21"/>
+        </w:rPr>
+        <w:t>Anika</w:t>
+      </w:r>
+      <w:proofErr w:type="spellEnd"/>
+      <w:r>
+        <w:rPr>
+          <w:rFonts w:ascii="Arial" w:hAnsi="Arial" w:cs="Arial"/>
+          <w:color w:val="333333"/>
+          <w:sz w:val="21"/>
+          <w:szCs w:val="21"/>
+        </w:rPr>
+        <w:t>, clique no link abaixo e selecione “Usar modelo”.</w:t>
       </w:r>
     </w:p>
     <w:p>
@@ -7779,8 +10393,21 @@
             <w:szCs w:val="21"/>
             <w:u w:val="single"/>
           </w:rPr>
-          <w:t>A persona de Anika</w:t>
+          <w:t xml:space="preserve">A persona de </w:t>
         </w:r>
+        <w:proofErr w:type="spellStart"/>
+        <w:r>
+          <w:rPr>
+            <w:rStyle w:val="Forte"/>
+            <w:rFonts w:ascii="unset" w:hAnsi="unset" w:cs="Arial"/>
+            <w:color w:val="0000FF"/>
+            <w:sz w:val="21"/>
+            <w:szCs w:val="21"/>
+            <w:u w:val="single"/>
+          </w:rPr>
+          <w:t>Anika</w:t>
+        </w:r>
+        <w:proofErr w:type="spellEnd"/>
       </w:hyperlink>
     </w:p>
     <w:p>
@@ -7823,7 +10450,27 @@
           <w:sz w:val="21"/>
           <w:szCs w:val="21"/>
         </w:rPr>
-        <w:t>Caso você não tenha uma conta do Google, faça o download direto da persona de Anika pelo anexo abaixo.</w:t>
+        <w:t xml:space="preserve">Caso você não tenha uma conta do Google, faça o download direto da persona de </w:t>
+      </w:r>
+      <w:proofErr w:type="spellStart"/>
+      <w:r>
+        <w:rPr>
+          <w:rFonts w:ascii="Arial" w:hAnsi="Arial" w:cs="Arial"/>
+          <w:color w:val="333333"/>
+          <w:sz w:val="21"/>
+          <w:szCs w:val="21"/>
+        </w:rPr>
+        <w:t>Anika</w:t>
+      </w:r>
+      <w:proofErr w:type="spellEnd"/>
+      <w:r>
+        <w:rPr>
+          <w:rFonts w:ascii="Arial" w:hAnsi="Arial" w:cs="Arial"/>
+          <w:color w:val="333333"/>
+          <w:sz w:val="21"/>
+          <w:szCs w:val="21"/>
+        </w:rPr>
+        <w:t xml:space="preserve"> pelo anexo abaixo.</w:t>
       </w:r>
     </w:p>
     <w:p>
@@ -7844,7 +10491,27 @@
           <w:sz w:val="21"/>
           <w:szCs w:val="21"/>
         </w:rPr>
-        <w:t>Para ver o mapa da jornada do usuário de Anika, clique no link abaixo e selecione “Usar modelo”.</w:t>
+        <w:t xml:space="preserve">Para ver o mapa da jornada do usuário de </w:t>
+      </w:r>
+      <w:proofErr w:type="spellStart"/>
+      <w:r>
+        <w:rPr>
+          <w:rFonts w:ascii="Arial" w:hAnsi="Arial" w:cs="Arial"/>
+          <w:color w:val="333333"/>
+          <w:sz w:val="21"/>
+          <w:szCs w:val="21"/>
+        </w:rPr>
+        <w:t>Anika</w:t>
+      </w:r>
+      <w:proofErr w:type="spellEnd"/>
+      <w:r>
+        <w:rPr>
+          <w:rFonts w:ascii="Arial" w:hAnsi="Arial" w:cs="Arial"/>
+          <w:color w:val="333333"/>
+          <w:sz w:val="21"/>
+          <w:szCs w:val="21"/>
+        </w:rPr>
+        <w:t>, clique no link abaixo e selecione “Usar modelo”.</w:t>
       </w:r>
     </w:p>
     <w:p>
@@ -7877,8 +10544,21 @@
             <w:szCs w:val="21"/>
             <w:u w:val="single"/>
           </w:rPr>
-          <w:t>Mapa da jornada do usuário de Anika</w:t>
+          <w:t xml:space="preserve">Mapa da jornada do usuário de </w:t>
         </w:r>
+        <w:proofErr w:type="spellStart"/>
+        <w:r>
+          <w:rPr>
+            <w:rStyle w:val="Forte"/>
+            <w:rFonts w:ascii="unset" w:hAnsi="unset" w:cs="Arial"/>
+            <w:color w:val="0000FF"/>
+            <w:sz w:val="21"/>
+            <w:szCs w:val="21"/>
+            <w:u w:val="single"/>
+          </w:rPr>
+          <w:t>Anika</w:t>
+        </w:r>
+        <w:proofErr w:type="spellEnd"/>
       </w:hyperlink>
     </w:p>
     <w:p>
@@ -7921,7 +10601,27 @@
           <w:sz w:val="21"/>
           <w:szCs w:val="21"/>
         </w:rPr>
-        <w:t>Caso não tenha uma conta do Google, faça o download direto do mapa da jornada do usuário de Anika pelo anexo abaixo.</w:t>
+        <w:t xml:space="preserve">Caso não tenha uma conta do Google, faça o download direto do mapa da jornada do usuário de </w:t>
+      </w:r>
+      <w:proofErr w:type="spellStart"/>
+      <w:r>
+        <w:rPr>
+          <w:rFonts w:ascii="Arial" w:hAnsi="Arial" w:cs="Arial"/>
+          <w:color w:val="333333"/>
+          <w:sz w:val="21"/>
+          <w:szCs w:val="21"/>
+        </w:rPr>
+        <w:t>Anika</w:t>
+      </w:r>
+      <w:proofErr w:type="spellEnd"/>
+      <w:r>
+        <w:rPr>
+          <w:rFonts w:ascii="Arial" w:hAnsi="Arial" w:cs="Arial"/>
+          <w:color w:val="333333"/>
+          <w:sz w:val="21"/>
+          <w:szCs w:val="21"/>
+        </w:rPr>
+        <w:t xml:space="preserve"> pelo anexo abaixo.</w:t>
       </w:r>
     </w:p>
     <w:p>
@@ -8161,7 +10861,47 @@
           <w:sz w:val="21"/>
           <w:szCs w:val="21"/>
         </w:rPr>
-        <w:t xml:space="preserve">Por fim, aqui está um link para os wireframes de papel da CoffeeHouse: </w:t>
+        <w:t xml:space="preserve">Por fim, aqui está um link para os </w:t>
+      </w:r>
+      <w:proofErr w:type="spellStart"/>
+      <w:r>
+        <w:rPr>
+          <w:rFonts w:ascii="Arial" w:hAnsi="Arial" w:cs="Arial"/>
+          <w:color w:val="333333"/>
+          <w:sz w:val="21"/>
+          <w:szCs w:val="21"/>
+        </w:rPr>
+        <w:t>wireframes</w:t>
+      </w:r>
+      <w:proofErr w:type="spellEnd"/>
+      <w:r>
+        <w:rPr>
+          <w:rFonts w:ascii="Arial" w:hAnsi="Arial" w:cs="Arial"/>
+          <w:color w:val="333333"/>
+          <w:sz w:val="21"/>
+          <w:szCs w:val="21"/>
+        </w:rPr>
+        <w:t xml:space="preserve"> de papel da </w:t>
+      </w:r>
+      <w:proofErr w:type="spellStart"/>
+      <w:r>
+        <w:rPr>
+          <w:rFonts w:ascii="Arial" w:hAnsi="Arial" w:cs="Arial"/>
+          <w:color w:val="333333"/>
+          <w:sz w:val="21"/>
+          <w:szCs w:val="21"/>
+        </w:rPr>
+        <w:t>CoffeeHouse</w:t>
+      </w:r>
+      <w:proofErr w:type="spellEnd"/>
+      <w:r>
+        <w:rPr>
+          <w:rFonts w:ascii="Arial" w:hAnsi="Arial" w:cs="Arial"/>
+          <w:color w:val="333333"/>
+          <w:sz w:val="21"/>
+          <w:szCs w:val="21"/>
+        </w:rPr>
+        <w:t xml:space="preserve">: </w:t>
       </w:r>
     </w:p>
     <w:p>
@@ -8203,7 +10943,17 @@
           <w:sz w:val="21"/>
           <w:szCs w:val="21"/>
         </w:rPr>
-        <w:t>Link para o exemplo:</w:t>
+        <w:t xml:space="preserve">Link para o </w:t>
+      </w:r>
+      <w:proofErr w:type="spellStart"/>
+      <w:r>
+        <w:rPr>
+          <w:rFonts w:ascii="Arial" w:hAnsi="Arial" w:cs="Arial"/>
+          <w:color w:val="333333"/>
+          <w:sz w:val="21"/>
+          <w:szCs w:val="21"/>
+        </w:rPr>
+        <w:t>exemplo:</w:t>
       </w:r>
       <w:hyperlink r:id="rId39" w:anchor="slide=id.gc6e9ae9609_0_148" w:tgtFrame="_blank" w:history="1">
         <w:r>
@@ -8215,8 +10965,33 @@
             <w:szCs w:val="21"/>
             <w:u w:val="single"/>
           </w:rPr>
-          <w:t>wireframes de papel da CoffeeHouse</w:t>
+          <w:t>wireframes</w:t>
         </w:r>
+        <w:proofErr w:type="spellEnd"/>
+        <w:r>
+          <w:rPr>
+            <w:rStyle w:val="Forte"/>
+            <w:rFonts w:ascii="unset" w:hAnsi="unset" w:cs="Arial"/>
+            <w:color w:val="0000FF"/>
+            <w:sz w:val="21"/>
+            <w:szCs w:val="21"/>
+            <w:u w:val="single"/>
+          </w:rPr>
+          <w:t xml:space="preserve"> de papel da </w:t>
+        </w:r>
+        <w:proofErr w:type="spellStart"/>
+        <w:r>
+          <w:rPr>
+            <w:rStyle w:val="Forte"/>
+            <w:rFonts w:ascii="unset" w:hAnsi="unset" w:cs="Arial"/>
+            <w:color w:val="0000FF"/>
+            <w:sz w:val="21"/>
+            <w:szCs w:val="21"/>
+            <w:u w:val="single"/>
+          </w:rPr>
+          <w:t>CoffeeHouse</w:t>
+        </w:r>
+        <w:proofErr w:type="spellEnd"/>
       </w:hyperlink>
     </w:p>
     <w:p>
@@ -8302,41 +11077,9 @@
           <w:sz w:val="21"/>
           <w:szCs w:val="21"/>
         </w:rPr>
-        <w:t>Etapa 1: Revisar os materiais fornecidos no Figma</w:t>
-      </w:r>
-    </w:p>
-    <w:p>
-      <w:pPr>
-        <w:pStyle w:val="NormalWeb"/>
-        <w:spacing w:before="0" w:beforeAutospacing="0"/>
-        <w:rPr>
-          <w:rFonts w:ascii="Arial" w:hAnsi="Arial" w:cs="Arial"/>
-          <w:color w:val="333333"/>
-          <w:sz w:val="21"/>
-          <w:szCs w:val="21"/>
-        </w:rPr>
-      </w:pPr>
-      <w:r>
-        <w:rPr>
-          <w:rFonts w:ascii="Arial" w:hAnsi="Arial" w:cs="Arial"/>
-          <w:color w:val="333333"/>
-          <w:sz w:val="21"/>
-          <w:szCs w:val="21"/>
-        </w:rPr>
-        <w:t>O Figma é um aplicativo de design de IU e UX para navegadores que inclui ferramentas de design, prototipagem e geração de código que serve para designers criarem wireframes. Um dos maiores benefícios do Figma é que ele permite que os usuários colaborem com facilidade no mesmo documento simultaneamente. É como funciona o Google Docs. Neste curso, você já assistiu vídeos sobre o Figma que descreveram as funções específicas da ferramenta. Consulte os materiais do Figma diretamente para saber as informações mais atuais sobre novos recursos.</w:t>
-      </w:r>
-    </w:p>
-    <w:p>
-      <w:pPr>
-        <w:pStyle w:val="NormalWeb"/>
-        <w:spacing w:before="0" w:beforeAutospacing="0"/>
-        <w:rPr>
-          <w:rFonts w:ascii="Arial" w:hAnsi="Arial" w:cs="Arial"/>
-          <w:color w:val="333333"/>
-          <w:sz w:val="21"/>
-          <w:szCs w:val="21"/>
-        </w:rPr>
-      </w:pPr>
+        <w:t xml:space="preserve">Etapa 1: Revisar os materiais fornecidos no </w:t>
+      </w:r>
+      <w:proofErr w:type="spellStart"/>
       <w:r>
         <w:rPr>
           <w:rStyle w:val="Forte"/>
@@ -8345,8 +11088,164 @@
           <w:sz w:val="21"/>
           <w:szCs w:val="21"/>
         </w:rPr>
-        <w:t>Etapa 2: Iniciar um novo projeto no Figma</w:t>
-      </w:r>
+        <w:t>Figma</w:t>
+      </w:r>
+      <w:proofErr w:type="spellEnd"/>
+    </w:p>
+    <w:p>
+      <w:pPr>
+        <w:pStyle w:val="NormalWeb"/>
+        <w:spacing w:before="0" w:beforeAutospacing="0"/>
+        <w:rPr>
+          <w:rFonts w:ascii="Arial" w:hAnsi="Arial" w:cs="Arial"/>
+          <w:color w:val="333333"/>
+          <w:sz w:val="21"/>
+          <w:szCs w:val="21"/>
+        </w:rPr>
+      </w:pPr>
+      <w:r>
+        <w:rPr>
+          <w:rFonts w:ascii="Arial" w:hAnsi="Arial" w:cs="Arial"/>
+          <w:color w:val="333333"/>
+          <w:sz w:val="21"/>
+          <w:szCs w:val="21"/>
+        </w:rPr>
+        <w:t xml:space="preserve">O </w:t>
+      </w:r>
+      <w:proofErr w:type="spellStart"/>
+      <w:r>
+        <w:rPr>
+          <w:rFonts w:ascii="Arial" w:hAnsi="Arial" w:cs="Arial"/>
+          <w:color w:val="333333"/>
+          <w:sz w:val="21"/>
+          <w:szCs w:val="21"/>
+        </w:rPr>
+        <w:t>Figma</w:t>
+      </w:r>
+      <w:proofErr w:type="spellEnd"/>
+      <w:r>
+        <w:rPr>
+          <w:rFonts w:ascii="Arial" w:hAnsi="Arial" w:cs="Arial"/>
+          <w:color w:val="333333"/>
+          <w:sz w:val="21"/>
+          <w:szCs w:val="21"/>
+        </w:rPr>
+        <w:t xml:space="preserve"> é um aplicativo de design de IU e UX para navegadores que inclui ferramentas de design, prototipagem e geração de código que serve para designers criarem </w:t>
+      </w:r>
+      <w:proofErr w:type="spellStart"/>
+      <w:r>
+        <w:rPr>
+          <w:rFonts w:ascii="Arial" w:hAnsi="Arial" w:cs="Arial"/>
+          <w:color w:val="333333"/>
+          <w:sz w:val="21"/>
+          <w:szCs w:val="21"/>
+        </w:rPr>
+        <w:t>wireframes</w:t>
+      </w:r>
+      <w:proofErr w:type="spellEnd"/>
+      <w:r>
+        <w:rPr>
+          <w:rFonts w:ascii="Arial" w:hAnsi="Arial" w:cs="Arial"/>
+          <w:color w:val="333333"/>
+          <w:sz w:val="21"/>
+          <w:szCs w:val="21"/>
+        </w:rPr>
+        <w:t xml:space="preserve">. Um dos maiores benefícios do </w:t>
+      </w:r>
+      <w:proofErr w:type="spellStart"/>
+      <w:r>
+        <w:rPr>
+          <w:rFonts w:ascii="Arial" w:hAnsi="Arial" w:cs="Arial"/>
+          <w:color w:val="333333"/>
+          <w:sz w:val="21"/>
+          <w:szCs w:val="21"/>
+        </w:rPr>
+        <w:t>Figma</w:t>
+      </w:r>
+      <w:proofErr w:type="spellEnd"/>
+      <w:r>
+        <w:rPr>
+          <w:rFonts w:ascii="Arial" w:hAnsi="Arial" w:cs="Arial"/>
+          <w:color w:val="333333"/>
+          <w:sz w:val="21"/>
+          <w:szCs w:val="21"/>
+        </w:rPr>
+        <w:t xml:space="preserve"> é que ele permite que os usuários colaborem com facilidade no mesmo documento simultaneamente. É como funciona o Google Docs. Neste curso, você já assistiu vídeos sobre o </w:t>
+      </w:r>
+      <w:proofErr w:type="spellStart"/>
+      <w:r>
+        <w:rPr>
+          <w:rFonts w:ascii="Arial" w:hAnsi="Arial" w:cs="Arial"/>
+          <w:color w:val="333333"/>
+          <w:sz w:val="21"/>
+          <w:szCs w:val="21"/>
+        </w:rPr>
+        <w:t>Figma</w:t>
+      </w:r>
+      <w:proofErr w:type="spellEnd"/>
+      <w:r>
+        <w:rPr>
+          <w:rFonts w:ascii="Arial" w:hAnsi="Arial" w:cs="Arial"/>
+          <w:color w:val="333333"/>
+          <w:sz w:val="21"/>
+          <w:szCs w:val="21"/>
+        </w:rPr>
+        <w:t xml:space="preserve"> que descreveram as funções específicas da ferramenta. Consulte os materiais do </w:t>
+      </w:r>
+      <w:proofErr w:type="spellStart"/>
+      <w:r>
+        <w:rPr>
+          <w:rFonts w:ascii="Arial" w:hAnsi="Arial" w:cs="Arial"/>
+          <w:color w:val="333333"/>
+          <w:sz w:val="21"/>
+          <w:szCs w:val="21"/>
+        </w:rPr>
+        <w:t>Figma</w:t>
+      </w:r>
+      <w:proofErr w:type="spellEnd"/>
+      <w:r>
+        <w:rPr>
+          <w:rFonts w:ascii="Arial" w:hAnsi="Arial" w:cs="Arial"/>
+          <w:color w:val="333333"/>
+          <w:sz w:val="21"/>
+          <w:szCs w:val="21"/>
+        </w:rPr>
+        <w:t xml:space="preserve"> diretamente para saber as informações mais atuais sobre novos recursos.</w:t>
+      </w:r>
+    </w:p>
+    <w:p>
+      <w:pPr>
+        <w:pStyle w:val="NormalWeb"/>
+        <w:spacing w:before="0" w:beforeAutospacing="0"/>
+        <w:rPr>
+          <w:rFonts w:ascii="Arial" w:hAnsi="Arial" w:cs="Arial"/>
+          <w:color w:val="333333"/>
+          <w:sz w:val="21"/>
+          <w:szCs w:val="21"/>
+        </w:rPr>
+      </w:pPr>
+      <w:r>
+        <w:rPr>
+          <w:rStyle w:val="Forte"/>
+          <w:rFonts w:ascii="unset" w:hAnsi="unset" w:cs="Arial"/>
+          <w:color w:val="333333"/>
+          <w:sz w:val="21"/>
+          <w:szCs w:val="21"/>
+        </w:rPr>
+        <w:t xml:space="preserve">Etapa 2: Iniciar um novo projeto no </w:t>
+      </w:r>
+      <w:proofErr w:type="spellStart"/>
+      <w:r>
+        <w:rPr>
+          <w:rStyle w:val="Forte"/>
+          <w:rFonts w:ascii="unset" w:hAnsi="unset" w:cs="Arial"/>
+          <w:color w:val="333333"/>
+          <w:sz w:val="21"/>
+          <w:szCs w:val="21"/>
+        </w:rPr>
+        <w:t>Figma</w:t>
+      </w:r>
+      <w:proofErr w:type="spellEnd"/>
     </w:p>
     <w:p>
       <w:pPr>
@@ -8535,29 +11434,9 @@
           <w:sz w:val="21"/>
           <w:szCs w:val="21"/>
         </w:rPr>
-        <w:t>Etapa 3: Fazer o upload das imagens de seus wireframes de papel</w:t>
-      </w:r>
-    </w:p>
-    <w:p>
-      <w:pPr>
-        <w:pStyle w:val="NormalWeb"/>
-        <w:spacing w:before="0" w:beforeAutospacing="0"/>
-        <w:rPr>
-          <w:rFonts w:ascii="Arial" w:hAnsi="Arial" w:cs="Arial"/>
-          <w:color w:val="333333"/>
-          <w:sz w:val="21"/>
-          <w:szCs w:val="21"/>
-        </w:rPr>
-      </w:pPr>
-      <w:r>
-        <w:rPr>
-          <w:rFonts w:ascii="Arial" w:hAnsi="Arial" w:cs="Arial"/>
-          <w:color w:val="333333"/>
-          <w:sz w:val="21"/>
-          <w:szCs w:val="21"/>
-        </w:rPr>
-        <w:t xml:space="preserve">Seus wireframes de papel vão guiar a construção e refinamento de ideias. No menu </w:t>
-      </w:r>
+        <w:t xml:space="preserve">Etapa 3: Fazer o upload das imagens de seus </w:t>
+      </w:r>
+      <w:proofErr w:type="spellStart"/>
       <w:r>
         <w:rPr>
           <w:rStyle w:val="Forte"/>
@@ -8566,17 +11445,9 @@
           <w:sz w:val="21"/>
           <w:szCs w:val="21"/>
         </w:rPr>
-        <w:t>Shapes</w:t>
-      </w:r>
-      <w:r>
-        <w:rPr>
-          <w:rFonts w:ascii="Arial" w:hAnsi="Arial" w:cs="Arial"/>
-          <w:color w:val="333333"/>
-          <w:sz w:val="21"/>
-          <w:szCs w:val="21"/>
-        </w:rPr>
-        <w:t xml:space="preserve">, use a opção </w:t>
-      </w:r>
+        <w:t>wireframes</w:t>
+      </w:r>
+      <w:proofErr w:type="spellEnd"/>
       <w:r>
         <w:rPr>
           <w:rStyle w:val="Forte"/>
@@ -8585,16 +11456,130 @@
           <w:sz w:val="21"/>
           <w:szCs w:val="21"/>
         </w:rPr>
-        <w:t>Place image</w:t>
-      </w:r>
-      <w:r>
-        <w:rPr>
-          <w:rFonts w:ascii="Arial" w:hAnsi="Arial" w:cs="Arial"/>
-          <w:color w:val="333333"/>
-          <w:sz w:val="21"/>
-          <w:szCs w:val="21"/>
-        </w:rPr>
-        <w:t xml:space="preserve"> para fazer o upload de suas imagens de wireframe de papel. Você também pode copiar e colar as imagens diretamente na janela. </w:t>
+        <w:t xml:space="preserve"> de papel</w:t>
+      </w:r>
+    </w:p>
+    <w:p>
+      <w:pPr>
+        <w:pStyle w:val="NormalWeb"/>
+        <w:spacing w:before="0" w:beforeAutospacing="0"/>
+        <w:rPr>
+          <w:rFonts w:ascii="Arial" w:hAnsi="Arial" w:cs="Arial"/>
+          <w:color w:val="333333"/>
+          <w:sz w:val="21"/>
+          <w:szCs w:val="21"/>
+        </w:rPr>
+      </w:pPr>
+      <w:r>
+        <w:rPr>
+          <w:rFonts w:ascii="Arial" w:hAnsi="Arial" w:cs="Arial"/>
+          <w:color w:val="333333"/>
+          <w:sz w:val="21"/>
+          <w:szCs w:val="21"/>
+        </w:rPr>
+        <w:t xml:space="preserve">Seus </w:t>
+      </w:r>
+      <w:proofErr w:type="spellStart"/>
+      <w:r>
+        <w:rPr>
+          <w:rFonts w:ascii="Arial" w:hAnsi="Arial" w:cs="Arial"/>
+          <w:color w:val="333333"/>
+          <w:sz w:val="21"/>
+          <w:szCs w:val="21"/>
+        </w:rPr>
+        <w:t>wireframes</w:t>
+      </w:r>
+      <w:proofErr w:type="spellEnd"/>
+      <w:r>
+        <w:rPr>
+          <w:rFonts w:ascii="Arial" w:hAnsi="Arial" w:cs="Arial"/>
+          <w:color w:val="333333"/>
+          <w:sz w:val="21"/>
+          <w:szCs w:val="21"/>
+        </w:rPr>
+        <w:t xml:space="preserve"> de papel vão guiar a construção e refinamento de ideias. No menu </w:t>
+      </w:r>
+      <w:r>
+        <w:rPr>
+          <w:rStyle w:val="Forte"/>
+          <w:rFonts w:ascii="unset" w:hAnsi="unset" w:cs="Arial"/>
+          <w:color w:val="333333"/>
+          <w:sz w:val="21"/>
+          <w:szCs w:val="21"/>
+        </w:rPr>
+        <w:t>Shapes</w:t>
+      </w:r>
+      <w:r>
+        <w:rPr>
+          <w:rFonts w:ascii="Arial" w:hAnsi="Arial" w:cs="Arial"/>
+          <w:color w:val="333333"/>
+          <w:sz w:val="21"/>
+          <w:szCs w:val="21"/>
+        </w:rPr>
+        <w:t xml:space="preserve">, use a opção </w:t>
+      </w:r>
+      <w:proofErr w:type="spellStart"/>
+      <w:r>
+        <w:rPr>
+          <w:rStyle w:val="Forte"/>
+          <w:rFonts w:ascii="unset" w:hAnsi="unset" w:cs="Arial"/>
+          <w:color w:val="333333"/>
+          <w:sz w:val="21"/>
+          <w:szCs w:val="21"/>
+        </w:rPr>
+        <w:t>Place</w:t>
+      </w:r>
+      <w:proofErr w:type="spellEnd"/>
+      <w:r>
+        <w:rPr>
+          <w:rStyle w:val="Forte"/>
+          <w:rFonts w:ascii="unset" w:hAnsi="unset" w:cs="Arial"/>
+          <w:color w:val="333333"/>
+          <w:sz w:val="21"/>
+          <w:szCs w:val="21"/>
+        </w:rPr>
+        <w:t xml:space="preserve"> </w:t>
+      </w:r>
+      <w:proofErr w:type="spellStart"/>
+      <w:r>
+        <w:rPr>
+          <w:rStyle w:val="Forte"/>
+          <w:rFonts w:ascii="unset" w:hAnsi="unset" w:cs="Arial"/>
+          <w:color w:val="333333"/>
+          <w:sz w:val="21"/>
+          <w:szCs w:val="21"/>
+        </w:rPr>
+        <w:t>image</w:t>
+      </w:r>
+      <w:proofErr w:type="spellEnd"/>
+      <w:r>
+        <w:rPr>
+          <w:rFonts w:ascii="Arial" w:hAnsi="Arial" w:cs="Arial"/>
+          <w:color w:val="333333"/>
+          <w:sz w:val="21"/>
+          <w:szCs w:val="21"/>
+        </w:rPr>
+        <w:t xml:space="preserve"> para fazer o upload de suas imagens de </w:t>
+      </w:r>
+      <w:proofErr w:type="spellStart"/>
+      <w:r>
+        <w:rPr>
+          <w:rFonts w:ascii="Arial" w:hAnsi="Arial" w:cs="Arial"/>
+          <w:color w:val="333333"/>
+          <w:sz w:val="21"/>
+          <w:szCs w:val="21"/>
+        </w:rPr>
+        <w:t>wireframe</w:t>
+      </w:r>
+      <w:proofErr w:type="spellEnd"/>
+      <w:r>
+        <w:rPr>
+          <w:rFonts w:ascii="Arial" w:hAnsi="Arial" w:cs="Arial"/>
+          <w:color w:val="333333"/>
+          <w:sz w:val="21"/>
+          <w:szCs w:val="21"/>
+        </w:rPr>
+        <w:t xml:space="preserve"> de papel. Você também pode copiar e colar as imagens diretamente na janela. </w:t>
       </w:r>
     </w:p>
     <w:p>
@@ -8742,7 +11727,27 @@
           <w:sz w:val="21"/>
           <w:szCs w:val="21"/>
         </w:rPr>
-        <w:t xml:space="preserve"> (artboard). Isso abrirá um menu com os frames dos dispositivos e softwares mais usados. O menu ajuda a projetar diferentes variações de telas (desktop, tablet, celular).</w:t>
+        <w:t xml:space="preserve"> (</w:t>
+      </w:r>
+      <w:proofErr w:type="spellStart"/>
+      <w:r>
+        <w:rPr>
+          <w:rFonts w:ascii="Arial" w:hAnsi="Arial" w:cs="Arial"/>
+          <w:color w:val="333333"/>
+          <w:sz w:val="21"/>
+          <w:szCs w:val="21"/>
+        </w:rPr>
+        <w:t>artboard</w:t>
+      </w:r>
+      <w:proofErr w:type="spellEnd"/>
+      <w:r>
+        <w:rPr>
+          <w:rFonts w:ascii="Arial" w:hAnsi="Arial" w:cs="Arial"/>
+          <w:color w:val="333333"/>
+          <w:sz w:val="21"/>
+          <w:szCs w:val="21"/>
+        </w:rPr>
+        <w:t>). Isso abrirá um menu com os frames dos dispositivos e softwares mais usados. O menu ajuda a projetar diferentes variações de telas (desktop, tablet, celular).</w:t>
       </w:r>
     </w:p>
     <w:p>
@@ -9148,8 +12153,19 @@
           <w:sz w:val="21"/>
           <w:szCs w:val="21"/>
         </w:rPr>
-        <w:t>Tipo: Stretch</w:t>
-      </w:r>
+        <w:t xml:space="preserve">Tipo: </w:t>
+      </w:r>
+      <w:proofErr w:type="spellStart"/>
+      <w:r>
+        <w:rPr>
+          <w:rFonts w:ascii="Arial" w:hAnsi="Arial" w:cs="Arial"/>
+          <w:color w:val="333333"/>
+          <w:sz w:val="21"/>
+          <w:szCs w:val="21"/>
+        </w:rPr>
+        <w:t>Stretch</w:t>
+      </w:r>
+      <w:proofErr w:type="spellEnd"/>
     </w:p>
     <w:p>
       <w:pPr>
@@ -9375,7 +12391,47 @@
           <w:sz w:val="21"/>
           <w:szCs w:val="21"/>
         </w:rPr>
-        <w:t xml:space="preserve">Agora que está tudo pronto, comece seu design. Comece por um elemento que será repetido em todo o design, como um cartão de conteúdo. Crie o design usando as formas do Figma e consultando os wireframes de papel como referência. Pratique o uso de atalhos do teclado que seu fluxo de trabalho seja mais eficiente. </w:t>
+        <w:t xml:space="preserve">Agora que está tudo pronto, comece seu design. Comece por um elemento que será repetido em todo o design, como um cartão de conteúdo. Crie o design usando as formas do </w:t>
+      </w:r>
+      <w:proofErr w:type="spellStart"/>
+      <w:r>
+        <w:rPr>
+          <w:rFonts w:ascii="Arial" w:hAnsi="Arial" w:cs="Arial"/>
+          <w:color w:val="333333"/>
+          <w:sz w:val="21"/>
+          <w:szCs w:val="21"/>
+        </w:rPr>
+        <w:t>Figma</w:t>
+      </w:r>
+      <w:proofErr w:type="spellEnd"/>
+      <w:r>
+        <w:rPr>
+          <w:rFonts w:ascii="Arial" w:hAnsi="Arial" w:cs="Arial"/>
+          <w:color w:val="333333"/>
+          <w:sz w:val="21"/>
+          <w:szCs w:val="21"/>
+        </w:rPr>
+        <w:t xml:space="preserve"> e consultando os </w:t>
+      </w:r>
+      <w:proofErr w:type="spellStart"/>
+      <w:r>
+        <w:rPr>
+          <w:rFonts w:ascii="Arial" w:hAnsi="Arial" w:cs="Arial"/>
+          <w:color w:val="333333"/>
+          <w:sz w:val="21"/>
+          <w:szCs w:val="21"/>
+        </w:rPr>
+        <w:t>wireframes</w:t>
+      </w:r>
+      <w:proofErr w:type="spellEnd"/>
+      <w:r>
+        <w:rPr>
+          <w:rFonts w:ascii="Arial" w:hAnsi="Arial" w:cs="Arial"/>
+          <w:color w:val="333333"/>
+          <w:sz w:val="21"/>
+          <w:szCs w:val="21"/>
+        </w:rPr>
+        <w:t xml:space="preserve"> de papel como referência. Pratique o uso de atalhos do teclado que seu fluxo de trabalho seja mais eficiente. </w:t>
       </w:r>
     </w:p>
     <w:p>
@@ -9464,7 +12520,47 @@
           <w:sz w:val="21"/>
           <w:szCs w:val="21"/>
         </w:rPr>
-        <w:t xml:space="preserve">Usar essas formas em diferentes maneiras é um método simples de transferir suas ideias do wireframe de papel para um wireframe digital. Crie retângulos com o atalho do teclado </w:t>
+        <w:t xml:space="preserve">Usar essas formas em diferentes maneiras é um método simples de transferir suas ideias do </w:t>
+      </w:r>
+      <w:proofErr w:type="spellStart"/>
+      <w:r>
+        <w:rPr>
+          <w:rFonts w:ascii="Arial" w:hAnsi="Arial" w:cs="Arial"/>
+          <w:color w:val="333333"/>
+          <w:sz w:val="21"/>
+          <w:szCs w:val="21"/>
+        </w:rPr>
+        <w:t>wireframe</w:t>
+      </w:r>
+      <w:proofErr w:type="spellEnd"/>
+      <w:r>
+        <w:rPr>
+          <w:rFonts w:ascii="Arial" w:hAnsi="Arial" w:cs="Arial"/>
+          <w:color w:val="333333"/>
+          <w:sz w:val="21"/>
+          <w:szCs w:val="21"/>
+        </w:rPr>
+        <w:t xml:space="preserve"> de papel para um </w:t>
+      </w:r>
+      <w:proofErr w:type="spellStart"/>
+      <w:r>
+        <w:rPr>
+          <w:rFonts w:ascii="Arial" w:hAnsi="Arial" w:cs="Arial"/>
+          <w:color w:val="333333"/>
+          <w:sz w:val="21"/>
+          <w:szCs w:val="21"/>
+        </w:rPr>
+        <w:t>wireframe</w:t>
+      </w:r>
+      <w:proofErr w:type="spellEnd"/>
+      <w:r>
+        <w:rPr>
+          <w:rFonts w:ascii="Arial" w:hAnsi="Arial" w:cs="Arial"/>
+          <w:color w:val="333333"/>
+          <w:sz w:val="21"/>
+          <w:szCs w:val="21"/>
+        </w:rPr>
+        <w:t xml:space="preserve"> digital. Crie retângulos com o atalho do teclado </w:t>
       </w:r>
       <w:r>
         <w:rPr>
@@ -9652,7 +12748,27 @@
           <w:sz w:val="21"/>
           <w:szCs w:val="21"/>
         </w:rPr>
-        <w:t>Agora que você criou alguns elementos individuais, junte-os em um frame/tela. Teste o layout e o espaçamento para garantir que design é funcional e visualmente atraente. Para esse nível de fidelidade, lembre que o mais importante é a usabilidade: você não deve incluir cores, estilo de fonte ou imagens neste momento. Concentre-se na estrutura.</w:t>
+        <w:t xml:space="preserve">Agora que você criou alguns elementos individuais, junte-os em um frame/tela. Teste o layout e o espaçamento para garantir que design é funcional e visualmente atraente. Para esse nível de fidelidade, </w:t>
+      </w:r>
+      <w:proofErr w:type="spellStart"/>
+      <w:r>
+        <w:rPr>
+          <w:rFonts w:ascii="Arial" w:hAnsi="Arial" w:cs="Arial"/>
+          <w:color w:val="333333"/>
+          <w:sz w:val="21"/>
+          <w:szCs w:val="21"/>
+        </w:rPr>
+        <w:t>lembre</w:t>
+      </w:r>
+      <w:proofErr w:type="spellEnd"/>
+      <w:r>
+        <w:rPr>
+          <w:rFonts w:ascii="Arial" w:hAnsi="Arial" w:cs="Arial"/>
+          <w:color w:val="333333"/>
+          <w:sz w:val="21"/>
+          <w:szCs w:val="21"/>
+        </w:rPr>
+        <w:t xml:space="preserve"> que o mais importante é a usabilidade: você não deve incluir cores, estilo de fonte ou imagens neste momento. Concentre-se na estrutura.</w:t>
       </w:r>
     </w:p>
     <w:p>
@@ -9809,7 +12925,27 @@
           <w:sz w:val="21"/>
           <w:szCs w:val="21"/>
         </w:rPr>
-        <w:t>Seus wireframes digitais são baseados nas telas de papel anteriores?</w:t>
+        <w:t xml:space="preserve">Seus </w:t>
+      </w:r>
+      <w:proofErr w:type="spellStart"/>
+      <w:r>
+        <w:rPr>
+          <w:rFonts w:ascii="Arial" w:hAnsi="Arial" w:cs="Arial"/>
+          <w:color w:val="333333"/>
+          <w:sz w:val="21"/>
+          <w:szCs w:val="21"/>
+        </w:rPr>
+        <w:t>wireframes</w:t>
+      </w:r>
+      <w:proofErr w:type="spellEnd"/>
+      <w:r>
+        <w:rPr>
+          <w:rFonts w:ascii="Arial" w:hAnsi="Arial" w:cs="Arial"/>
+          <w:color w:val="333333"/>
+          <w:sz w:val="21"/>
+          <w:szCs w:val="21"/>
+        </w:rPr>
+        <w:t xml:space="preserve"> digitais são baseados nas telas de papel anteriores?</w:t>
       </w:r>
     </w:p>
     <w:p>
@@ -9884,11 +13020,1713 @@
           <w:sz w:val="21"/>
           <w:szCs w:val="21"/>
         </w:rPr>
-        <w:t>Seus wireframes mostram o que o usuário pode fazer em cada tela?</w:t>
+        <w:t xml:space="preserve">Seus </w:t>
+      </w:r>
+      <w:proofErr w:type="spellStart"/>
+      <w:r>
+        <w:rPr>
+          <w:rFonts w:ascii="Arial" w:hAnsi="Arial" w:cs="Arial"/>
+          <w:color w:val="333333"/>
+          <w:sz w:val="21"/>
+          <w:szCs w:val="21"/>
+        </w:rPr>
+        <w:t>wireframes</w:t>
+      </w:r>
+      <w:proofErr w:type="spellEnd"/>
+      <w:r>
+        <w:rPr>
+          <w:rFonts w:ascii="Arial" w:hAnsi="Arial" w:cs="Arial"/>
+          <w:color w:val="333333"/>
+          <w:sz w:val="21"/>
+          <w:szCs w:val="21"/>
+        </w:rPr>
+        <w:t xml:space="preserve"> mostram o que o usuário pode fazer em cada tela?</w:t>
       </w:r>
     </w:p>
     <w:p/>
     <w:p/>
+    <w:p>
+      <w:pPr>
+        <w:pStyle w:val="Ttulo1"/>
+        <w:shd w:val="clear" w:color="auto" w:fill="FFFFFF"/>
+        <w:spacing w:before="0"/>
+        <w:rPr>
+          <w:rFonts w:ascii="Arial" w:hAnsi="Arial" w:cs="Arial"/>
+          <w:color w:val="1F1F1F"/>
+        </w:rPr>
+      </w:pPr>
+      <w:r>
+        <w:rPr>
+          <w:rFonts w:ascii="Arial" w:hAnsi="Arial" w:cs="Arial"/>
+          <w:color w:val="1F1F1F"/>
+        </w:rPr>
+        <w:t xml:space="preserve">Exemplo de atividade: Prática de criação de </w:t>
+      </w:r>
+      <w:proofErr w:type="spellStart"/>
+      <w:r>
+        <w:rPr>
+          <w:rFonts w:ascii="Arial" w:hAnsi="Arial" w:cs="Arial"/>
+          <w:color w:val="1F1F1F"/>
+        </w:rPr>
+        <w:t>wireframes</w:t>
+      </w:r>
+      <w:proofErr w:type="spellEnd"/>
+      <w:r>
+        <w:rPr>
+          <w:rFonts w:ascii="Arial" w:hAnsi="Arial" w:cs="Arial"/>
+          <w:color w:val="1F1F1F"/>
+        </w:rPr>
+        <w:t xml:space="preserve"> digitais no </w:t>
+      </w:r>
+      <w:proofErr w:type="spellStart"/>
+      <w:r>
+        <w:rPr>
+          <w:rFonts w:ascii="Arial" w:hAnsi="Arial" w:cs="Arial"/>
+          <w:color w:val="1F1F1F"/>
+        </w:rPr>
+        <w:t>Figma</w:t>
+      </w:r>
+      <w:proofErr w:type="spellEnd"/>
+    </w:p>
+    <w:p>
+      <w:pPr>
+        <w:pStyle w:val="NormalWeb"/>
+        <w:shd w:val="clear" w:color="auto" w:fill="FFFFFF"/>
+        <w:spacing w:before="0" w:beforeAutospacing="0"/>
+        <w:rPr>
+          <w:rFonts w:ascii="Arial" w:hAnsi="Arial" w:cs="Arial"/>
+          <w:color w:val="1F1F1F"/>
+          <w:sz w:val="21"/>
+          <w:szCs w:val="21"/>
+        </w:rPr>
+      </w:pPr>
+      <w:r>
+        <w:rPr>
+          <w:rFonts w:ascii="Arial" w:hAnsi="Arial" w:cs="Arial"/>
+          <w:color w:val="1F1F1F"/>
+          <w:sz w:val="21"/>
+          <w:szCs w:val="21"/>
+        </w:rPr>
+        <w:t xml:space="preserve">Aqui está um exemplo completo de um </w:t>
+      </w:r>
+      <w:proofErr w:type="spellStart"/>
+      <w:r>
+        <w:rPr>
+          <w:rFonts w:ascii="Arial" w:hAnsi="Arial" w:cs="Arial"/>
+          <w:color w:val="1F1F1F"/>
+          <w:sz w:val="21"/>
+          <w:szCs w:val="21"/>
+        </w:rPr>
+        <w:t>wireframe</w:t>
+      </w:r>
+      <w:proofErr w:type="spellEnd"/>
+      <w:r>
+        <w:rPr>
+          <w:rFonts w:ascii="Arial" w:hAnsi="Arial" w:cs="Arial"/>
+          <w:color w:val="1F1F1F"/>
+          <w:sz w:val="21"/>
+          <w:szCs w:val="21"/>
+        </w:rPr>
+        <w:t xml:space="preserve"> digital que criamos na </w:t>
+      </w:r>
+      <w:proofErr w:type="spellStart"/>
+      <w:r>
+        <w:rPr>
+          <w:rFonts w:ascii="Arial" w:hAnsi="Arial" w:cs="Arial"/>
+          <w:color w:val="1F1F1F"/>
+          <w:sz w:val="21"/>
+          <w:szCs w:val="21"/>
+        </w:rPr>
+        <w:t>Figma</w:t>
+      </w:r>
+      <w:proofErr w:type="spellEnd"/>
+      <w:r>
+        <w:rPr>
+          <w:rFonts w:ascii="Arial" w:hAnsi="Arial" w:cs="Arial"/>
+          <w:color w:val="1F1F1F"/>
+          <w:sz w:val="21"/>
+          <w:szCs w:val="21"/>
+        </w:rPr>
+        <w:t xml:space="preserve"> para o aplicativo da </w:t>
+      </w:r>
+      <w:proofErr w:type="spellStart"/>
+      <w:r>
+        <w:rPr>
+          <w:rFonts w:ascii="Arial" w:hAnsi="Arial" w:cs="Arial"/>
+          <w:color w:val="1F1F1F"/>
+          <w:sz w:val="21"/>
+          <w:szCs w:val="21"/>
+        </w:rPr>
+        <w:t>CoffeeHouse</w:t>
+      </w:r>
+      <w:proofErr w:type="spellEnd"/>
+      <w:r>
+        <w:rPr>
+          <w:rFonts w:ascii="Arial" w:hAnsi="Arial" w:cs="Arial"/>
+          <w:color w:val="1F1F1F"/>
+          <w:sz w:val="21"/>
+          <w:szCs w:val="21"/>
+        </w:rPr>
+        <w:t>:</w:t>
+      </w:r>
+    </w:p>
+    <w:p>
+      <w:pPr>
+        <w:shd w:val="clear" w:color="auto" w:fill="FFFFFF"/>
+        <w:rPr>
+          <w:rFonts w:ascii="Arial" w:hAnsi="Arial" w:cs="Arial"/>
+          <w:color w:val="1F1F1F"/>
+          <w:sz w:val="21"/>
+          <w:szCs w:val="21"/>
+        </w:rPr>
+      </w:pPr>
+      <w:r>
+        <w:rPr>
+          <w:rFonts w:ascii="Arial" w:hAnsi="Arial" w:cs="Arial"/>
+          <w:noProof/>
+          <w:color w:val="1F1F1F"/>
+          <w:sz w:val="21"/>
+          <w:szCs w:val="21"/>
+        </w:rPr>
+        <w:drawing>
+          <wp:inline distT="0" distB="0" distL="0" distR="0" wp14:anchorId="676CBD6E" wp14:editId="5AB967E5">
+            <wp:extent cx="5400040" cy="977265"/>
+            <wp:effectExtent l="0" t="0" r="0" b="0"/>
+            <wp:docPr id="1880112953" name="Imagem 14" descr="Exemplar with a star icon "/>
+            <wp:cNvGraphicFramePr>
+              <a:graphicFrameLocks xmlns:a="http://schemas.openxmlformats.org/drawingml/2006/main" noChangeAspect="1"/>
+            </wp:cNvGraphicFramePr>
+            <a:graphic xmlns:a="http://schemas.openxmlformats.org/drawingml/2006/main">
+              <a:graphicData uri="http://schemas.openxmlformats.org/drawingml/2006/picture">
+                <pic:pic xmlns:pic="http://schemas.openxmlformats.org/drawingml/2006/picture">
+                  <pic:nvPicPr>
+                    <pic:cNvPr id="0" name="Picture 23" descr="Exemplar with a star icon "/>
+                    <pic:cNvPicPr>
+                      <a:picLocks noChangeAspect="1" noChangeArrowheads="1"/>
+                    </pic:cNvPicPr>
+                  </pic:nvPicPr>
+                  <pic:blipFill>
+                    <a:blip r:embed="rId22" cstate="print">
+                      <a:extLst>
+                        <a:ext uri="{28A0092B-C50C-407E-A947-70E740481C1C}">
+                          <a14:useLocalDpi xmlns:a14="http://schemas.microsoft.com/office/drawing/2010/main" val="0"/>
+                        </a:ext>
+                      </a:extLst>
+                    </a:blip>
+                    <a:srcRect/>
+                    <a:stretch>
+                      <a:fillRect/>
+                    </a:stretch>
+                  </pic:blipFill>
+                  <pic:spPr bwMode="auto">
+                    <a:xfrm>
+                      <a:off x="0" y="0"/>
+                      <a:ext cx="5400040" cy="977265"/>
+                    </a:xfrm>
+                    <a:prstGeom prst="rect">
+                      <a:avLst/>
+                    </a:prstGeom>
+                    <a:noFill/>
+                    <a:ln>
+                      <a:noFill/>
+                    </a:ln>
+                  </pic:spPr>
+                </pic:pic>
+              </a:graphicData>
+            </a:graphic>
+          </wp:inline>
+        </w:drawing>
+      </w:r>
+    </w:p>
+    <w:p>
+      <w:pPr>
+        <w:shd w:val="clear" w:color="auto" w:fill="FFFFFF"/>
+        <w:rPr>
+          <w:rFonts w:ascii="Arial" w:hAnsi="Arial" w:cs="Arial"/>
+          <w:color w:val="1F1F1F"/>
+          <w:sz w:val="21"/>
+          <w:szCs w:val="21"/>
+        </w:rPr>
+      </w:pPr>
+      <w:r>
+        <w:rPr>
+          <w:rFonts w:ascii="Arial" w:hAnsi="Arial" w:cs="Arial"/>
+          <w:noProof/>
+          <w:color w:val="1F1F1F"/>
+          <w:sz w:val="21"/>
+          <w:szCs w:val="21"/>
+        </w:rPr>
+        <w:drawing>
+          <wp:inline distT="0" distB="0" distL="0" distR="0" wp14:anchorId="51AC0312" wp14:editId="59CC146B">
+            <wp:extent cx="5400040" cy="2776855"/>
+            <wp:effectExtent l="0" t="0" r="0" b="4445"/>
+            <wp:docPr id="1238521597" name="Imagem 13" descr="Comparion of the paper and digital wieframes for CoffeeHouse"/>
+            <wp:cNvGraphicFramePr>
+              <a:graphicFrameLocks xmlns:a="http://schemas.openxmlformats.org/drawingml/2006/main" noChangeAspect="1"/>
+            </wp:cNvGraphicFramePr>
+            <a:graphic xmlns:a="http://schemas.openxmlformats.org/drawingml/2006/main">
+              <a:graphicData uri="http://schemas.openxmlformats.org/drawingml/2006/picture">
+                <pic:pic xmlns:pic="http://schemas.openxmlformats.org/drawingml/2006/picture">
+                  <pic:nvPicPr>
+                    <pic:cNvPr id="0" name="Picture 24" descr="Comparion of the paper and digital wieframes for CoffeeHouse"/>
+                    <pic:cNvPicPr>
+                      <a:picLocks noChangeAspect="1" noChangeArrowheads="1"/>
+                    </pic:cNvPicPr>
+                  </pic:nvPicPr>
+                  <pic:blipFill>
+                    <a:blip r:embed="rId49">
+                      <a:extLst>
+                        <a:ext uri="{28A0092B-C50C-407E-A947-70E740481C1C}">
+                          <a14:useLocalDpi xmlns:a14="http://schemas.microsoft.com/office/drawing/2010/main" val="0"/>
+                        </a:ext>
+                      </a:extLst>
+                    </a:blip>
+                    <a:srcRect/>
+                    <a:stretch>
+                      <a:fillRect/>
+                    </a:stretch>
+                  </pic:blipFill>
+                  <pic:spPr bwMode="auto">
+                    <a:xfrm>
+                      <a:off x="0" y="0"/>
+                      <a:ext cx="5400040" cy="2776855"/>
+                    </a:xfrm>
+                    <a:prstGeom prst="rect">
+                      <a:avLst/>
+                    </a:prstGeom>
+                    <a:noFill/>
+                    <a:ln>
+                      <a:noFill/>
+                    </a:ln>
+                  </pic:spPr>
+                </pic:pic>
+              </a:graphicData>
+            </a:graphic>
+          </wp:inline>
+        </w:drawing>
+      </w:r>
+    </w:p>
+    <w:p>
+      <w:pPr>
+        <w:shd w:val="clear" w:color="auto" w:fill="FFFFFF"/>
+        <w:rPr>
+          <w:rFonts w:ascii="Arial" w:hAnsi="Arial" w:cs="Arial"/>
+          <w:color w:val="1F1F1F"/>
+          <w:sz w:val="21"/>
+          <w:szCs w:val="21"/>
+        </w:rPr>
+      </w:pPr>
+      <w:r>
+        <w:rPr>
+          <w:rFonts w:ascii="Arial" w:hAnsi="Arial" w:cs="Arial"/>
+          <w:noProof/>
+          <w:color w:val="1F1F1F"/>
+          <w:sz w:val="21"/>
+          <w:szCs w:val="21"/>
+        </w:rPr>
+        <w:drawing>
+          <wp:inline distT="0" distB="0" distL="0" distR="0" wp14:anchorId="4EFEA8C6" wp14:editId="1F249D76">
+            <wp:extent cx="5400040" cy="942340"/>
+            <wp:effectExtent l="0" t="0" r="0" b="0"/>
+            <wp:docPr id="28409626" name="Imagem 12" descr="Assessment of exemplar with a magnifying glass icon"/>
+            <wp:cNvGraphicFramePr>
+              <a:graphicFrameLocks xmlns:a="http://schemas.openxmlformats.org/drawingml/2006/main" noChangeAspect="1"/>
+            </wp:cNvGraphicFramePr>
+            <a:graphic xmlns:a="http://schemas.openxmlformats.org/drawingml/2006/main">
+              <a:graphicData uri="http://schemas.openxmlformats.org/drawingml/2006/picture">
+                <pic:pic xmlns:pic="http://schemas.openxmlformats.org/drawingml/2006/picture">
+                  <pic:nvPicPr>
+                    <pic:cNvPr id="0" name="Picture 25" descr="Assessment of exemplar with a magnifying glass icon"/>
+                    <pic:cNvPicPr>
+                      <a:picLocks noChangeAspect="1" noChangeArrowheads="1"/>
+                    </pic:cNvPicPr>
+                  </pic:nvPicPr>
+                  <pic:blipFill>
+                    <a:blip r:embed="rId29" cstate="print">
+                      <a:extLst>
+                        <a:ext uri="{28A0092B-C50C-407E-A947-70E740481C1C}">
+                          <a14:useLocalDpi xmlns:a14="http://schemas.microsoft.com/office/drawing/2010/main" val="0"/>
+                        </a:ext>
+                      </a:extLst>
+                    </a:blip>
+                    <a:srcRect/>
+                    <a:stretch>
+                      <a:fillRect/>
+                    </a:stretch>
+                  </pic:blipFill>
+                  <pic:spPr bwMode="auto">
+                    <a:xfrm>
+                      <a:off x="0" y="0"/>
+                      <a:ext cx="5400040" cy="942340"/>
+                    </a:xfrm>
+                    <a:prstGeom prst="rect">
+                      <a:avLst/>
+                    </a:prstGeom>
+                    <a:noFill/>
+                    <a:ln>
+                      <a:noFill/>
+                    </a:ln>
+                  </pic:spPr>
+                </pic:pic>
+              </a:graphicData>
+            </a:graphic>
+          </wp:inline>
+        </w:drawing>
+      </w:r>
+    </w:p>
+    <w:p>
+      <w:pPr>
+        <w:pStyle w:val="NormalWeb"/>
+        <w:shd w:val="clear" w:color="auto" w:fill="FFFFFF"/>
+        <w:spacing w:before="0" w:beforeAutospacing="0"/>
+        <w:rPr>
+          <w:rFonts w:ascii="Arial" w:hAnsi="Arial" w:cs="Arial"/>
+          <w:color w:val="1F1F1F"/>
+          <w:sz w:val="21"/>
+          <w:szCs w:val="21"/>
+        </w:rPr>
+      </w:pPr>
+      <w:r>
+        <w:rPr>
+          <w:rStyle w:val="Forte"/>
+          <w:rFonts w:ascii="unset" w:hAnsi="unset" w:cs="Arial"/>
+          <w:color w:val="1F1F1F"/>
+          <w:sz w:val="21"/>
+          <w:szCs w:val="21"/>
+        </w:rPr>
+        <w:t>Avaliação do exemplo</w:t>
+      </w:r>
+    </w:p>
+    <w:p>
+      <w:pPr>
+        <w:pStyle w:val="NormalWeb"/>
+        <w:shd w:val="clear" w:color="auto" w:fill="FFFFFF"/>
+        <w:spacing w:before="0" w:beforeAutospacing="0"/>
+        <w:rPr>
+          <w:rFonts w:ascii="Arial" w:hAnsi="Arial" w:cs="Arial"/>
+          <w:color w:val="1F1F1F"/>
+          <w:sz w:val="21"/>
+          <w:szCs w:val="21"/>
+        </w:rPr>
+      </w:pPr>
+      <w:r>
+        <w:rPr>
+          <w:rFonts w:ascii="Arial" w:hAnsi="Arial" w:cs="Arial"/>
+          <w:color w:val="1F1F1F"/>
+          <w:sz w:val="21"/>
+          <w:szCs w:val="21"/>
+        </w:rPr>
+        <w:t xml:space="preserve">Observe que este exemplo usa um único </w:t>
+      </w:r>
+      <w:proofErr w:type="spellStart"/>
+      <w:r>
+        <w:rPr>
+          <w:rFonts w:ascii="Arial" w:hAnsi="Arial" w:cs="Arial"/>
+          <w:color w:val="1F1F1F"/>
+          <w:sz w:val="21"/>
+          <w:szCs w:val="21"/>
+        </w:rPr>
+        <w:t>wireframe</w:t>
+      </w:r>
+      <w:proofErr w:type="spellEnd"/>
+      <w:r>
+        <w:rPr>
+          <w:rFonts w:ascii="Arial" w:hAnsi="Arial" w:cs="Arial"/>
+          <w:color w:val="1F1F1F"/>
+          <w:sz w:val="21"/>
+          <w:szCs w:val="21"/>
+        </w:rPr>
+        <w:t xml:space="preserve"> de uma página inicial, mas seu trabalho deve ter um conjunto completo de </w:t>
+      </w:r>
+      <w:proofErr w:type="spellStart"/>
+      <w:r>
+        <w:rPr>
+          <w:rFonts w:ascii="Arial" w:hAnsi="Arial" w:cs="Arial"/>
+          <w:color w:val="1F1F1F"/>
+          <w:sz w:val="21"/>
+          <w:szCs w:val="21"/>
+        </w:rPr>
+        <w:t>wireframes</w:t>
+      </w:r>
+      <w:proofErr w:type="spellEnd"/>
+      <w:r>
+        <w:rPr>
+          <w:rFonts w:ascii="Arial" w:hAnsi="Arial" w:cs="Arial"/>
+          <w:color w:val="1F1F1F"/>
+          <w:sz w:val="21"/>
+          <w:szCs w:val="21"/>
+        </w:rPr>
+        <w:t>. </w:t>
+      </w:r>
+    </w:p>
+    <w:p>
+      <w:pPr>
+        <w:pStyle w:val="NormalWeb"/>
+        <w:shd w:val="clear" w:color="auto" w:fill="FFFFFF"/>
+        <w:spacing w:before="0" w:beforeAutospacing="0"/>
+        <w:rPr>
+          <w:rFonts w:ascii="Arial" w:hAnsi="Arial" w:cs="Arial"/>
+          <w:color w:val="1F1F1F"/>
+          <w:sz w:val="21"/>
+          <w:szCs w:val="21"/>
+        </w:rPr>
+      </w:pPr>
+      <w:r>
+        <w:rPr>
+          <w:rFonts w:ascii="Arial" w:hAnsi="Arial" w:cs="Arial"/>
+          <w:color w:val="1F1F1F"/>
+          <w:sz w:val="21"/>
+          <w:szCs w:val="21"/>
+        </w:rPr>
+        <w:lastRenderedPageBreak/>
+        <w:t xml:space="preserve">Para iniciar o processo de criação de </w:t>
+      </w:r>
+      <w:proofErr w:type="spellStart"/>
+      <w:r>
+        <w:rPr>
+          <w:rFonts w:ascii="Arial" w:hAnsi="Arial" w:cs="Arial"/>
+          <w:color w:val="1F1F1F"/>
+          <w:sz w:val="21"/>
+          <w:szCs w:val="21"/>
+        </w:rPr>
+        <w:t>wireframes</w:t>
+      </w:r>
+      <w:proofErr w:type="spellEnd"/>
+      <w:r>
+        <w:rPr>
+          <w:rFonts w:ascii="Arial" w:hAnsi="Arial" w:cs="Arial"/>
+          <w:color w:val="1F1F1F"/>
+          <w:sz w:val="21"/>
+          <w:szCs w:val="21"/>
+        </w:rPr>
+        <w:t xml:space="preserve"> digitais, vamos pegar nossos </w:t>
+      </w:r>
+      <w:proofErr w:type="spellStart"/>
+      <w:r>
+        <w:rPr>
+          <w:rFonts w:ascii="Arial" w:hAnsi="Arial" w:cs="Arial"/>
+          <w:color w:val="1F1F1F"/>
+          <w:sz w:val="21"/>
+          <w:szCs w:val="21"/>
+        </w:rPr>
+        <w:t>wireframes</w:t>
+      </w:r>
+      <w:proofErr w:type="spellEnd"/>
+      <w:r>
+        <w:rPr>
+          <w:rFonts w:ascii="Arial" w:hAnsi="Arial" w:cs="Arial"/>
+          <w:color w:val="1F1F1F"/>
+          <w:sz w:val="21"/>
+          <w:szCs w:val="21"/>
+        </w:rPr>
+        <w:t xml:space="preserve"> de papel originais e nossa pesquisa. Esses materiais servem para nos lembrar onde decidimos colocar os elementos e por quê.</w:t>
+      </w:r>
+    </w:p>
+    <w:p>
+      <w:pPr>
+        <w:pStyle w:val="NormalWeb"/>
+        <w:shd w:val="clear" w:color="auto" w:fill="FFFFFF"/>
+        <w:spacing w:before="0" w:beforeAutospacing="0"/>
+        <w:rPr>
+          <w:rFonts w:ascii="Arial" w:hAnsi="Arial" w:cs="Arial"/>
+          <w:color w:val="1F1F1F"/>
+          <w:sz w:val="21"/>
+          <w:szCs w:val="21"/>
+        </w:rPr>
+      </w:pPr>
+      <w:r>
+        <w:rPr>
+          <w:rFonts w:ascii="Arial" w:hAnsi="Arial" w:cs="Arial"/>
+          <w:color w:val="1F1F1F"/>
+          <w:sz w:val="21"/>
+          <w:szCs w:val="21"/>
+        </w:rPr>
+        <w:t xml:space="preserve">Em seguida, abrimos o </w:t>
+      </w:r>
+      <w:proofErr w:type="spellStart"/>
+      <w:r>
+        <w:rPr>
+          <w:rFonts w:ascii="Arial" w:hAnsi="Arial" w:cs="Arial"/>
+          <w:color w:val="1F1F1F"/>
+          <w:sz w:val="21"/>
+          <w:szCs w:val="21"/>
+        </w:rPr>
+        <w:t>Figma</w:t>
+      </w:r>
+      <w:proofErr w:type="spellEnd"/>
+      <w:r>
+        <w:rPr>
+          <w:rFonts w:ascii="Arial" w:hAnsi="Arial" w:cs="Arial"/>
+          <w:color w:val="1F1F1F"/>
+          <w:sz w:val="21"/>
+          <w:szCs w:val="21"/>
+        </w:rPr>
+        <w:t xml:space="preserve"> e criamos um novo arquivo de projeto. Depois, fazemos o upload das fotos dos </w:t>
+      </w:r>
+      <w:proofErr w:type="spellStart"/>
+      <w:r>
+        <w:rPr>
+          <w:rFonts w:ascii="Arial" w:hAnsi="Arial" w:cs="Arial"/>
+          <w:color w:val="1F1F1F"/>
+          <w:sz w:val="21"/>
+          <w:szCs w:val="21"/>
+        </w:rPr>
+        <w:t>wireframes</w:t>
+      </w:r>
+      <w:proofErr w:type="spellEnd"/>
+      <w:r>
+        <w:rPr>
+          <w:rFonts w:ascii="Arial" w:hAnsi="Arial" w:cs="Arial"/>
+          <w:color w:val="1F1F1F"/>
+          <w:sz w:val="21"/>
+          <w:szCs w:val="21"/>
+        </w:rPr>
+        <w:t xml:space="preserve"> de papel no </w:t>
+      </w:r>
+      <w:proofErr w:type="spellStart"/>
+      <w:r>
+        <w:rPr>
+          <w:rFonts w:ascii="Arial" w:hAnsi="Arial" w:cs="Arial"/>
+          <w:color w:val="1F1F1F"/>
+          <w:sz w:val="21"/>
+          <w:szCs w:val="21"/>
+        </w:rPr>
+        <w:t>Figma</w:t>
+      </w:r>
+      <w:proofErr w:type="spellEnd"/>
+      <w:r>
+        <w:rPr>
+          <w:rFonts w:ascii="Arial" w:hAnsi="Arial" w:cs="Arial"/>
+          <w:color w:val="1F1F1F"/>
+          <w:sz w:val="21"/>
+          <w:szCs w:val="21"/>
+        </w:rPr>
+        <w:t xml:space="preserve"> para usá-las como referência. </w:t>
+      </w:r>
+    </w:p>
+    <w:p>
+      <w:pPr>
+        <w:pStyle w:val="NormalWeb"/>
+        <w:shd w:val="clear" w:color="auto" w:fill="FFFFFF"/>
+        <w:spacing w:before="0" w:beforeAutospacing="0"/>
+        <w:rPr>
+          <w:rFonts w:ascii="Arial" w:hAnsi="Arial" w:cs="Arial"/>
+          <w:color w:val="1F1F1F"/>
+          <w:sz w:val="21"/>
+          <w:szCs w:val="21"/>
+        </w:rPr>
+      </w:pPr>
+      <w:r>
+        <w:rPr>
+          <w:rFonts w:ascii="Arial" w:hAnsi="Arial" w:cs="Arial"/>
+          <w:color w:val="1F1F1F"/>
+          <w:sz w:val="21"/>
+          <w:szCs w:val="21"/>
+        </w:rPr>
+        <w:t xml:space="preserve">Após fazer o upload dos </w:t>
+      </w:r>
+      <w:proofErr w:type="spellStart"/>
+      <w:r>
+        <w:rPr>
+          <w:rFonts w:ascii="Arial" w:hAnsi="Arial" w:cs="Arial"/>
+          <w:color w:val="1F1F1F"/>
+          <w:sz w:val="21"/>
+          <w:szCs w:val="21"/>
+        </w:rPr>
+        <w:t>wireframes</w:t>
+      </w:r>
+      <w:proofErr w:type="spellEnd"/>
+      <w:r>
+        <w:rPr>
+          <w:rFonts w:ascii="Arial" w:hAnsi="Arial" w:cs="Arial"/>
+          <w:color w:val="1F1F1F"/>
+          <w:sz w:val="21"/>
+          <w:szCs w:val="21"/>
+        </w:rPr>
+        <w:t xml:space="preserve"> de papel, criamos frames para o dispositivo para o qual estamos projetando. Depois de criar o número correto de frames para nosso design, adicionamos uma grade de layout para manter tudo alinhado com precisão. </w:t>
+      </w:r>
+    </w:p>
+    <w:p>
+      <w:pPr>
+        <w:pStyle w:val="NormalWeb"/>
+        <w:shd w:val="clear" w:color="auto" w:fill="FFFFFF"/>
+        <w:spacing w:before="0" w:beforeAutospacing="0"/>
+        <w:rPr>
+          <w:rFonts w:ascii="Arial" w:hAnsi="Arial" w:cs="Arial"/>
+          <w:color w:val="1F1F1F"/>
+          <w:sz w:val="21"/>
+          <w:szCs w:val="21"/>
+        </w:rPr>
+      </w:pPr>
+      <w:r>
+        <w:rPr>
+          <w:rFonts w:ascii="Arial" w:hAnsi="Arial" w:cs="Arial"/>
+          <w:color w:val="1F1F1F"/>
+          <w:sz w:val="21"/>
+          <w:szCs w:val="21"/>
+        </w:rPr>
+        <w:t xml:space="preserve">Em seguida, é hora de começar o design. Primeiro, criamos cada um dos elementos dos </w:t>
+      </w:r>
+      <w:proofErr w:type="spellStart"/>
+      <w:r>
+        <w:rPr>
+          <w:rFonts w:ascii="Arial" w:hAnsi="Arial" w:cs="Arial"/>
+          <w:color w:val="1F1F1F"/>
+          <w:sz w:val="21"/>
+          <w:szCs w:val="21"/>
+        </w:rPr>
+        <w:t>wireframes</w:t>
+      </w:r>
+      <w:proofErr w:type="spellEnd"/>
+      <w:r>
+        <w:rPr>
+          <w:rFonts w:ascii="Arial" w:hAnsi="Arial" w:cs="Arial"/>
+          <w:color w:val="1F1F1F"/>
+          <w:sz w:val="21"/>
+          <w:szCs w:val="21"/>
+        </w:rPr>
+        <w:t xml:space="preserve"> de papel. Começamos com botões e ícones. Pegamos os ícones básicos da bibliotecas gratuita de recursos e usamos formas, linhas e preenchimentos para criar os elementos restantes. Depois de concluir, criamos a seção de conteúdo e textos provisórios. Note que ainda não colocamos nenhum dos elementos nas telas. </w:t>
+      </w:r>
+    </w:p>
+    <w:p>
+      <w:pPr>
+        <w:pStyle w:val="NormalWeb"/>
+        <w:shd w:val="clear" w:color="auto" w:fill="FFFFFF"/>
+        <w:spacing w:before="0" w:beforeAutospacing="0"/>
+        <w:rPr>
+          <w:rFonts w:ascii="Arial" w:hAnsi="Arial" w:cs="Arial"/>
+          <w:color w:val="1F1F1F"/>
+          <w:sz w:val="21"/>
+          <w:szCs w:val="21"/>
+        </w:rPr>
+      </w:pPr>
+      <w:r>
+        <w:rPr>
+          <w:rFonts w:ascii="Arial" w:hAnsi="Arial" w:cs="Arial"/>
+          <w:color w:val="1F1F1F"/>
+          <w:sz w:val="21"/>
+          <w:szCs w:val="21"/>
+        </w:rPr>
+        <w:t xml:space="preserve">Depois de criar todos os elementos, começamos a inseri-los no design. Usamos nossos </w:t>
+      </w:r>
+      <w:proofErr w:type="spellStart"/>
+      <w:r>
+        <w:rPr>
+          <w:rFonts w:ascii="Arial" w:hAnsi="Arial" w:cs="Arial"/>
+          <w:color w:val="1F1F1F"/>
+          <w:sz w:val="21"/>
+          <w:szCs w:val="21"/>
+        </w:rPr>
+        <w:t>wireframes</w:t>
+      </w:r>
+      <w:proofErr w:type="spellEnd"/>
+      <w:r>
+        <w:rPr>
+          <w:rFonts w:ascii="Arial" w:hAnsi="Arial" w:cs="Arial"/>
+          <w:color w:val="1F1F1F"/>
+          <w:sz w:val="21"/>
+          <w:szCs w:val="21"/>
+        </w:rPr>
+        <w:t xml:space="preserve"> de papel como modelo para garantir que o </w:t>
+      </w:r>
+      <w:proofErr w:type="spellStart"/>
+      <w:r>
+        <w:rPr>
+          <w:rFonts w:ascii="Arial" w:hAnsi="Arial" w:cs="Arial"/>
+          <w:color w:val="1F1F1F"/>
+          <w:sz w:val="21"/>
+          <w:szCs w:val="21"/>
+        </w:rPr>
+        <w:t>wireframe</w:t>
+      </w:r>
+      <w:proofErr w:type="spellEnd"/>
+      <w:r>
+        <w:rPr>
+          <w:rFonts w:ascii="Arial" w:hAnsi="Arial" w:cs="Arial"/>
+          <w:color w:val="1F1F1F"/>
+          <w:sz w:val="21"/>
+          <w:szCs w:val="21"/>
+        </w:rPr>
+        <w:t xml:space="preserve"> digital estivesse alinhado às iterações de design anteriores e aos insights que descobrimos na pesquisa. Repetimos esse processo para cada tela do nosso design até termos um conjunto completo de </w:t>
+      </w:r>
+      <w:proofErr w:type="spellStart"/>
+      <w:r>
+        <w:rPr>
+          <w:rFonts w:ascii="Arial" w:hAnsi="Arial" w:cs="Arial"/>
+          <w:color w:val="1F1F1F"/>
+          <w:sz w:val="21"/>
+          <w:szCs w:val="21"/>
+        </w:rPr>
+        <w:t>wireframes</w:t>
+      </w:r>
+      <w:proofErr w:type="spellEnd"/>
+      <w:r>
+        <w:rPr>
+          <w:rFonts w:ascii="Arial" w:hAnsi="Arial" w:cs="Arial"/>
+          <w:color w:val="1F1F1F"/>
+          <w:sz w:val="21"/>
+          <w:szCs w:val="21"/>
+        </w:rPr>
+        <w:t xml:space="preserve"> baseados nos </w:t>
+      </w:r>
+      <w:proofErr w:type="spellStart"/>
+      <w:r>
+        <w:rPr>
+          <w:rFonts w:ascii="Arial" w:hAnsi="Arial" w:cs="Arial"/>
+          <w:color w:val="1F1F1F"/>
+          <w:sz w:val="21"/>
+          <w:szCs w:val="21"/>
+        </w:rPr>
+        <w:t>wireframes</w:t>
+      </w:r>
+      <w:proofErr w:type="spellEnd"/>
+      <w:r>
+        <w:rPr>
+          <w:rFonts w:ascii="Arial" w:hAnsi="Arial" w:cs="Arial"/>
+          <w:color w:val="1F1F1F"/>
+          <w:sz w:val="21"/>
+          <w:szCs w:val="21"/>
+        </w:rPr>
+        <w:t xml:space="preserve"> de papel. </w:t>
+      </w:r>
+    </w:p>
+    <w:p>
+      <w:pPr>
+        <w:pStyle w:val="NormalWeb"/>
+        <w:shd w:val="clear" w:color="auto" w:fill="FFFFFF"/>
+        <w:spacing w:before="0" w:beforeAutospacing="0"/>
+        <w:rPr>
+          <w:rFonts w:ascii="Arial" w:hAnsi="Arial" w:cs="Arial"/>
+          <w:color w:val="1F1F1F"/>
+          <w:sz w:val="21"/>
+          <w:szCs w:val="21"/>
+        </w:rPr>
+      </w:pPr>
+      <w:r>
+        <w:rPr>
+          <w:rFonts w:ascii="Arial" w:hAnsi="Arial" w:cs="Arial"/>
+          <w:color w:val="1F1F1F"/>
+          <w:sz w:val="21"/>
+          <w:szCs w:val="21"/>
+        </w:rPr>
+        <w:t xml:space="preserve">Observe que o </w:t>
+      </w:r>
+      <w:proofErr w:type="spellStart"/>
+      <w:r>
+        <w:rPr>
+          <w:rFonts w:ascii="Arial" w:hAnsi="Arial" w:cs="Arial"/>
+          <w:color w:val="1F1F1F"/>
+          <w:sz w:val="21"/>
+          <w:szCs w:val="21"/>
+        </w:rPr>
+        <w:t>wireframe</w:t>
+      </w:r>
+      <w:proofErr w:type="spellEnd"/>
+      <w:r>
+        <w:rPr>
+          <w:rFonts w:ascii="Arial" w:hAnsi="Arial" w:cs="Arial"/>
+          <w:color w:val="1F1F1F"/>
+          <w:sz w:val="21"/>
+          <w:szCs w:val="21"/>
+        </w:rPr>
+        <w:t xml:space="preserve"> de exemplo é fácil de entender e transmite o que acontece com o usuário em cada tela. Ele usa uma hierarquia, colocando as informações mais importantes no primeiro plano. A importância das informações foi baseada na pesquisa que fizemos anteriormente no ciclo de design.  </w:t>
+      </w:r>
+    </w:p>
+    <w:p>
+      <w:pPr>
+        <w:pStyle w:val="NormalWeb"/>
+        <w:shd w:val="clear" w:color="auto" w:fill="FFFFFF"/>
+        <w:spacing w:before="0" w:beforeAutospacing="0"/>
+        <w:rPr>
+          <w:rFonts w:ascii="Arial" w:hAnsi="Arial" w:cs="Arial"/>
+          <w:color w:val="1F1F1F"/>
+          <w:sz w:val="21"/>
+          <w:szCs w:val="21"/>
+        </w:rPr>
+      </w:pPr>
+      <w:r>
+        <w:rPr>
+          <w:rFonts w:ascii="Arial" w:hAnsi="Arial" w:cs="Arial"/>
+          <w:color w:val="1F1F1F"/>
+          <w:sz w:val="21"/>
+          <w:szCs w:val="21"/>
+        </w:rPr>
+        <w:t>Agora, compare o exemplo acima com o arquivo que você entregou. Avalie seu trabalho de acordo com cada um dos critérios usados para analisar o exemplo. O que você fez bem? Em que você pode melhorar? Leve este feedback com você à medida que avança no curso. </w:t>
+      </w:r>
+    </w:p>
+    <w:p>
+      <w:pPr>
+        <w:pStyle w:val="NormalWeb"/>
+        <w:shd w:val="clear" w:color="auto" w:fill="FFFFFF"/>
+        <w:spacing w:before="0" w:beforeAutospacing="0"/>
+        <w:rPr>
+          <w:rFonts w:ascii="Arial" w:hAnsi="Arial" w:cs="Arial"/>
+          <w:color w:val="1F1F1F"/>
+          <w:sz w:val="21"/>
+          <w:szCs w:val="21"/>
+        </w:rPr>
+      </w:pPr>
+      <w:r>
+        <w:rPr>
+          <w:rFonts w:ascii="Arial" w:hAnsi="Arial" w:cs="Arial"/>
+          <w:color w:val="1F1F1F"/>
+          <w:sz w:val="21"/>
+          <w:szCs w:val="21"/>
+        </w:rPr>
+        <w:t xml:space="preserve">Como lembrete, seus </w:t>
+      </w:r>
+      <w:proofErr w:type="spellStart"/>
+      <w:r>
+        <w:rPr>
+          <w:rFonts w:ascii="Arial" w:hAnsi="Arial" w:cs="Arial"/>
+          <w:color w:val="1F1F1F"/>
+          <w:sz w:val="21"/>
+          <w:szCs w:val="21"/>
+        </w:rPr>
+        <w:t>wireframes</w:t>
+      </w:r>
+      <w:proofErr w:type="spellEnd"/>
+      <w:r>
+        <w:rPr>
+          <w:rFonts w:ascii="Arial" w:hAnsi="Arial" w:cs="Arial"/>
+          <w:color w:val="1F1F1F"/>
+          <w:sz w:val="21"/>
+          <w:szCs w:val="21"/>
+        </w:rPr>
+        <w:t xml:space="preserve"> digitais devem:</w:t>
+      </w:r>
+    </w:p>
+    <w:p>
+      <w:pPr>
+        <w:pStyle w:val="NormalWeb"/>
+        <w:numPr>
+          <w:ilvl w:val="0"/>
+          <w:numId w:val="27"/>
+        </w:numPr>
+        <w:shd w:val="clear" w:color="auto" w:fill="FFFFFF"/>
+        <w:spacing w:before="0" w:beforeAutospacing="0" w:after="0" w:afterAutospacing="0"/>
+        <w:rPr>
+          <w:rFonts w:ascii="Arial" w:hAnsi="Arial" w:cs="Arial"/>
+          <w:color w:val="1F1F1F"/>
+          <w:sz w:val="21"/>
+          <w:szCs w:val="21"/>
+        </w:rPr>
+      </w:pPr>
+      <w:r>
+        <w:rPr>
+          <w:rFonts w:ascii="Arial" w:hAnsi="Arial" w:cs="Arial"/>
+          <w:color w:val="1F1F1F"/>
+          <w:sz w:val="21"/>
+          <w:szCs w:val="21"/>
+        </w:rPr>
+        <w:t>Incluir representações das telas importantes do seu produto</w:t>
+      </w:r>
+    </w:p>
+    <w:p>
+      <w:pPr>
+        <w:pStyle w:val="NormalWeb"/>
+        <w:numPr>
+          <w:ilvl w:val="0"/>
+          <w:numId w:val="27"/>
+        </w:numPr>
+        <w:shd w:val="clear" w:color="auto" w:fill="FFFFFF"/>
+        <w:spacing w:before="0" w:beforeAutospacing="0" w:after="0" w:afterAutospacing="0"/>
+        <w:rPr>
+          <w:rFonts w:ascii="Arial" w:hAnsi="Arial" w:cs="Arial"/>
+          <w:color w:val="1F1F1F"/>
+          <w:sz w:val="21"/>
+          <w:szCs w:val="21"/>
+        </w:rPr>
+      </w:pPr>
+      <w:r>
+        <w:rPr>
+          <w:rFonts w:ascii="Arial" w:hAnsi="Arial" w:cs="Arial"/>
+          <w:color w:val="1F1F1F"/>
+          <w:sz w:val="21"/>
+          <w:szCs w:val="21"/>
+        </w:rPr>
+        <w:t xml:space="preserve">Ser baseados em seus </w:t>
+      </w:r>
+      <w:proofErr w:type="spellStart"/>
+      <w:r>
+        <w:rPr>
+          <w:rFonts w:ascii="Arial" w:hAnsi="Arial" w:cs="Arial"/>
+          <w:color w:val="1F1F1F"/>
+          <w:sz w:val="21"/>
+          <w:szCs w:val="21"/>
+        </w:rPr>
+        <w:t>wireframes</w:t>
+      </w:r>
+      <w:proofErr w:type="spellEnd"/>
+      <w:r>
+        <w:rPr>
+          <w:rFonts w:ascii="Arial" w:hAnsi="Arial" w:cs="Arial"/>
+          <w:color w:val="1F1F1F"/>
+          <w:sz w:val="21"/>
+          <w:szCs w:val="21"/>
+        </w:rPr>
+        <w:t xml:space="preserve"> de papel</w:t>
+      </w:r>
+    </w:p>
+    <w:p>
+      <w:pPr>
+        <w:pStyle w:val="NormalWeb"/>
+        <w:numPr>
+          <w:ilvl w:val="0"/>
+          <w:numId w:val="27"/>
+        </w:numPr>
+        <w:shd w:val="clear" w:color="auto" w:fill="FFFFFF"/>
+        <w:spacing w:before="0" w:beforeAutospacing="0" w:after="0" w:afterAutospacing="0"/>
+        <w:rPr>
+          <w:rFonts w:ascii="Arial" w:hAnsi="Arial" w:cs="Arial"/>
+          <w:color w:val="1F1F1F"/>
+          <w:sz w:val="21"/>
+          <w:szCs w:val="21"/>
+        </w:rPr>
+      </w:pPr>
+      <w:r>
+        <w:rPr>
+          <w:rFonts w:ascii="Arial" w:hAnsi="Arial" w:cs="Arial"/>
+          <w:color w:val="1F1F1F"/>
+          <w:sz w:val="21"/>
+          <w:szCs w:val="21"/>
+        </w:rPr>
+        <w:t xml:space="preserve">Incluir mais detalhes do que os </w:t>
+      </w:r>
+      <w:proofErr w:type="spellStart"/>
+      <w:r>
+        <w:rPr>
+          <w:rFonts w:ascii="Arial" w:hAnsi="Arial" w:cs="Arial"/>
+          <w:color w:val="1F1F1F"/>
+          <w:sz w:val="21"/>
+          <w:szCs w:val="21"/>
+        </w:rPr>
+        <w:t>wireframes</w:t>
+      </w:r>
+      <w:proofErr w:type="spellEnd"/>
+      <w:r>
+        <w:rPr>
+          <w:rFonts w:ascii="Arial" w:hAnsi="Arial" w:cs="Arial"/>
+          <w:color w:val="1F1F1F"/>
+          <w:sz w:val="21"/>
+          <w:szCs w:val="21"/>
+        </w:rPr>
+        <w:t xml:space="preserve"> de papel</w:t>
+      </w:r>
+    </w:p>
+    <w:p>
+      <w:pPr>
+        <w:pStyle w:val="NormalWeb"/>
+        <w:numPr>
+          <w:ilvl w:val="0"/>
+          <w:numId w:val="27"/>
+        </w:numPr>
+        <w:shd w:val="clear" w:color="auto" w:fill="FFFFFF"/>
+        <w:spacing w:before="0" w:beforeAutospacing="0" w:after="0" w:afterAutospacing="0"/>
+        <w:rPr>
+          <w:rFonts w:ascii="Arial" w:hAnsi="Arial" w:cs="Arial"/>
+          <w:color w:val="1F1F1F"/>
+          <w:sz w:val="21"/>
+          <w:szCs w:val="21"/>
+        </w:rPr>
+      </w:pPr>
+      <w:r>
+        <w:rPr>
+          <w:rFonts w:ascii="Arial" w:hAnsi="Arial" w:cs="Arial"/>
+          <w:color w:val="1F1F1F"/>
+          <w:sz w:val="21"/>
+          <w:szCs w:val="21"/>
+        </w:rPr>
+        <w:t>Considerar a hierarquia de informações em cada tela</w:t>
+      </w:r>
+    </w:p>
+    <w:p>
+      <w:pPr>
+        <w:pStyle w:val="NormalWeb"/>
+        <w:numPr>
+          <w:ilvl w:val="0"/>
+          <w:numId w:val="27"/>
+        </w:numPr>
+        <w:shd w:val="clear" w:color="auto" w:fill="FFFFFF"/>
+        <w:spacing w:before="0" w:beforeAutospacing="0" w:after="0" w:afterAutospacing="0"/>
+        <w:rPr>
+          <w:rFonts w:ascii="Arial" w:hAnsi="Arial" w:cs="Arial"/>
+          <w:color w:val="1F1F1F"/>
+          <w:sz w:val="21"/>
+          <w:szCs w:val="21"/>
+        </w:rPr>
+      </w:pPr>
+      <w:r>
+        <w:rPr>
+          <w:rFonts w:ascii="Arial" w:hAnsi="Arial" w:cs="Arial"/>
+          <w:color w:val="1F1F1F"/>
+          <w:sz w:val="21"/>
+          <w:szCs w:val="21"/>
+        </w:rPr>
+        <w:t>Informar o que o usuário pode fazer em cada tela</w:t>
+      </w:r>
+    </w:p>
+    <w:p>
+      <w:pPr>
+        <w:pStyle w:val="NormalWeb"/>
+        <w:shd w:val="clear" w:color="auto" w:fill="FFFFFF"/>
+        <w:spacing w:before="0" w:beforeAutospacing="0"/>
+        <w:rPr>
+          <w:rFonts w:ascii="Arial" w:hAnsi="Arial" w:cs="Arial"/>
+          <w:color w:val="1F1F1F"/>
+          <w:sz w:val="21"/>
+          <w:szCs w:val="21"/>
+        </w:rPr>
+      </w:pPr>
+      <w:r>
+        <w:rPr>
+          <w:rFonts w:ascii="Arial" w:hAnsi="Arial" w:cs="Arial"/>
+          <w:color w:val="1F1F1F"/>
+          <w:sz w:val="21"/>
+          <w:szCs w:val="21"/>
+        </w:rPr>
+        <w:t xml:space="preserve">Salve seus </w:t>
+      </w:r>
+      <w:proofErr w:type="spellStart"/>
+      <w:r>
+        <w:rPr>
+          <w:rFonts w:ascii="Arial" w:hAnsi="Arial" w:cs="Arial"/>
+          <w:color w:val="1F1F1F"/>
+          <w:sz w:val="21"/>
+          <w:szCs w:val="21"/>
+        </w:rPr>
+        <w:t>wireframes</w:t>
+      </w:r>
+      <w:proofErr w:type="spellEnd"/>
+      <w:r>
+        <w:rPr>
+          <w:rFonts w:ascii="Arial" w:hAnsi="Arial" w:cs="Arial"/>
+          <w:color w:val="1F1F1F"/>
+          <w:sz w:val="21"/>
+          <w:szCs w:val="21"/>
+        </w:rPr>
+        <w:t xml:space="preserve"> digitais para que você possa incluir imagens deles no seu portfólio!</w:t>
+      </w:r>
+    </w:p>
+    <w:p>
+      <w:pPr>
+        <w:pStyle w:val="Ttulo1"/>
+        <w:shd w:val="clear" w:color="auto" w:fill="FFFFFF"/>
+        <w:spacing w:before="0"/>
+        <w:rPr>
+          <w:rFonts w:ascii="Arial" w:hAnsi="Arial" w:cs="Arial"/>
+          <w:color w:val="1F1F1F"/>
+        </w:rPr>
+      </w:pPr>
+      <w:r>
+        <w:rPr>
+          <w:rFonts w:ascii="Arial" w:hAnsi="Arial" w:cs="Arial"/>
+          <w:color w:val="1F1F1F"/>
+        </w:rPr>
+        <w:t xml:space="preserve">Saiba mais sobre como usar os princípios de Gestalt em </w:t>
+      </w:r>
+      <w:proofErr w:type="spellStart"/>
+      <w:r>
+        <w:rPr>
+          <w:rFonts w:ascii="Arial" w:hAnsi="Arial" w:cs="Arial"/>
+          <w:color w:val="1F1F1F"/>
+        </w:rPr>
+        <w:t>wireframes</w:t>
+      </w:r>
+      <w:proofErr w:type="spellEnd"/>
+    </w:p>
+    <w:p>
+      <w:pPr>
+        <w:pStyle w:val="NormalWeb"/>
+        <w:shd w:val="clear" w:color="auto" w:fill="FFFFFF"/>
+        <w:spacing w:before="0" w:beforeAutospacing="0"/>
+        <w:rPr>
+          <w:rFonts w:ascii="Arial" w:hAnsi="Arial" w:cs="Arial"/>
+          <w:color w:val="1F1F1F"/>
+          <w:sz w:val="21"/>
+          <w:szCs w:val="21"/>
+        </w:rPr>
+      </w:pPr>
+      <w:r>
+        <w:rPr>
+          <w:rFonts w:ascii="Arial" w:hAnsi="Arial" w:cs="Arial"/>
+          <w:color w:val="1F1F1F"/>
+          <w:sz w:val="21"/>
+          <w:szCs w:val="21"/>
+        </w:rPr>
+        <w:t>Algumas pessoas acreditam que, como uma obra de arte, o design de um aplicativo ou site é subjetivo e aberto às interpretações pessoais, pensamentos ou sentimentos de um usuário. Embora a reação de um usuário a um design possa ser subjetiva, o design em si não é. Seus designs oferecem aos usuários soluções para problemas. Pense no que o usuário quer fazer quando abre seu aplicativo ou acessa seu site. Qual é o objetivo da pessoa? Como seu design atende essa necessidade? Como o usuário vai reagir? </w:t>
+      </w:r>
+    </w:p>
+    <w:p>
+      <w:pPr>
+        <w:pStyle w:val="NormalWeb"/>
+        <w:shd w:val="clear" w:color="auto" w:fill="FFFFFF"/>
+        <w:spacing w:before="0" w:beforeAutospacing="0"/>
+        <w:rPr>
+          <w:rFonts w:ascii="Arial" w:hAnsi="Arial" w:cs="Arial"/>
+          <w:color w:val="1F1F1F"/>
+          <w:sz w:val="21"/>
+          <w:szCs w:val="21"/>
+        </w:rPr>
+      </w:pPr>
+      <w:r>
+        <w:rPr>
+          <w:rFonts w:ascii="Arial" w:hAnsi="Arial" w:cs="Arial"/>
+          <w:color w:val="1F1F1F"/>
+          <w:sz w:val="21"/>
+          <w:szCs w:val="21"/>
+        </w:rPr>
+        <w:t xml:space="preserve">O cérebro humano dá sentido ao mundo em volta identificando lógicas, padrões e estruturas. Os </w:t>
+      </w:r>
+      <w:r>
+        <w:rPr>
+          <w:rStyle w:val="Forte"/>
+          <w:rFonts w:ascii="unset" w:hAnsi="unset" w:cs="Arial"/>
+          <w:color w:val="1F1F1F"/>
+          <w:sz w:val="21"/>
+          <w:szCs w:val="21"/>
+        </w:rPr>
+        <w:t>princípios de Gestalt</w:t>
+      </w:r>
+      <w:r>
+        <w:rPr>
+          <w:rFonts w:ascii="Arial" w:hAnsi="Arial" w:cs="Arial"/>
+          <w:color w:val="1F1F1F"/>
+          <w:sz w:val="21"/>
+          <w:szCs w:val="21"/>
+        </w:rPr>
+        <w:t xml:space="preserve"> descrevem como nós humanos agrupamos elementos semelhantes, reconhecemos padrões e simplificamos imagens complexas quando vemos objetos. Esses princípios guiam a forma como humanos enxergam os designs na vida </w:t>
+      </w:r>
+      <w:r>
+        <w:rPr>
+          <w:rFonts w:ascii="Arial" w:hAnsi="Arial" w:cs="Arial"/>
+          <w:color w:val="1F1F1F"/>
+          <w:sz w:val="21"/>
+          <w:szCs w:val="21"/>
+        </w:rPr>
+        <w:lastRenderedPageBreak/>
+        <w:t xml:space="preserve">cotidiana. Nos </w:t>
+      </w:r>
+      <w:proofErr w:type="spellStart"/>
+      <w:r>
+        <w:rPr>
+          <w:rFonts w:ascii="Arial" w:hAnsi="Arial" w:cs="Arial"/>
+          <w:color w:val="1F1F1F"/>
+          <w:sz w:val="21"/>
+          <w:szCs w:val="21"/>
+        </w:rPr>
+        <w:t>wireframes</w:t>
+      </w:r>
+      <w:proofErr w:type="spellEnd"/>
+      <w:r>
+        <w:rPr>
+          <w:rFonts w:ascii="Arial" w:hAnsi="Arial" w:cs="Arial"/>
+          <w:color w:val="1F1F1F"/>
+          <w:sz w:val="21"/>
+          <w:szCs w:val="21"/>
+        </w:rPr>
+        <w:t xml:space="preserve"> que você está criando, é possível aplicar os princípios de Gestalt e organizar </w:t>
+      </w:r>
+      <w:proofErr w:type="spellStart"/>
+      <w:r>
+        <w:rPr>
+          <w:rFonts w:ascii="Arial" w:hAnsi="Arial" w:cs="Arial"/>
+          <w:color w:val="1F1F1F"/>
+          <w:sz w:val="21"/>
+          <w:szCs w:val="21"/>
+        </w:rPr>
+        <w:t>conteúdos</w:t>
+      </w:r>
+      <w:proofErr w:type="spellEnd"/>
+      <w:r>
+        <w:rPr>
+          <w:rFonts w:ascii="Arial" w:hAnsi="Arial" w:cs="Arial"/>
+          <w:color w:val="1F1F1F"/>
+          <w:sz w:val="21"/>
+          <w:szCs w:val="21"/>
+        </w:rPr>
+        <w:t xml:space="preserve"> para que sejam visualmente agradáveis e mais fáceis de entender.</w:t>
+      </w:r>
+    </w:p>
+    <w:p>
+      <w:pPr>
+        <w:pStyle w:val="NormalWeb"/>
+        <w:shd w:val="clear" w:color="auto" w:fill="FFFFFF"/>
+        <w:spacing w:before="0" w:beforeAutospacing="0"/>
+        <w:rPr>
+          <w:rFonts w:ascii="Arial" w:hAnsi="Arial" w:cs="Arial"/>
+          <w:color w:val="1F1F1F"/>
+          <w:sz w:val="21"/>
+          <w:szCs w:val="21"/>
+        </w:rPr>
+      </w:pPr>
+      <w:r>
+        <w:rPr>
+          <w:rFonts w:ascii="Arial" w:hAnsi="Arial" w:cs="Arial"/>
+          <w:color w:val="1F1F1F"/>
+          <w:sz w:val="21"/>
+          <w:szCs w:val="21"/>
+        </w:rPr>
+        <w:t>No vídeo, você aprendeu sobre três princípios de Gestalt: similaridade, proximidade e região comum. Lembre-se: </w:t>
+      </w:r>
+    </w:p>
+    <w:p>
+      <w:pPr>
+        <w:pStyle w:val="NormalWeb"/>
+        <w:numPr>
+          <w:ilvl w:val="0"/>
+          <w:numId w:val="28"/>
+        </w:numPr>
+        <w:shd w:val="clear" w:color="auto" w:fill="FFFFFF"/>
+        <w:spacing w:before="0" w:beforeAutospacing="0" w:after="0" w:afterAutospacing="0"/>
+        <w:rPr>
+          <w:rFonts w:ascii="Arial" w:hAnsi="Arial" w:cs="Arial"/>
+          <w:color w:val="1F1F1F"/>
+          <w:sz w:val="21"/>
+          <w:szCs w:val="21"/>
+        </w:rPr>
+      </w:pPr>
+      <w:r>
+        <w:rPr>
+          <w:rStyle w:val="Forte"/>
+          <w:rFonts w:ascii="unset" w:hAnsi="unset" w:cs="Arial"/>
+          <w:color w:val="1F1F1F"/>
+          <w:sz w:val="21"/>
+          <w:szCs w:val="21"/>
+        </w:rPr>
+        <w:t>Similaridade</w:t>
+      </w:r>
+      <w:r>
+        <w:rPr>
+          <w:rFonts w:ascii="Arial" w:hAnsi="Arial" w:cs="Arial"/>
+          <w:color w:val="1F1F1F"/>
+          <w:sz w:val="21"/>
+          <w:szCs w:val="21"/>
+        </w:rPr>
+        <w:t xml:space="preserve"> significa que elementos semelhantes (em forma, tamanho ou cor, por exemplo) são percebidos como tendo a mesma função. </w:t>
+      </w:r>
+    </w:p>
+    <w:p>
+      <w:pPr>
+        <w:pStyle w:val="NormalWeb"/>
+        <w:numPr>
+          <w:ilvl w:val="0"/>
+          <w:numId w:val="28"/>
+        </w:numPr>
+        <w:shd w:val="clear" w:color="auto" w:fill="FFFFFF"/>
+        <w:spacing w:before="0" w:beforeAutospacing="0" w:after="0" w:afterAutospacing="0"/>
+        <w:rPr>
+          <w:rFonts w:ascii="Arial" w:hAnsi="Arial" w:cs="Arial"/>
+          <w:color w:val="1F1F1F"/>
+          <w:sz w:val="21"/>
+          <w:szCs w:val="21"/>
+        </w:rPr>
+      </w:pPr>
+      <w:r>
+        <w:rPr>
+          <w:rStyle w:val="Forte"/>
+          <w:rFonts w:ascii="unset" w:hAnsi="unset" w:cs="Arial"/>
+          <w:color w:val="1F1F1F"/>
+          <w:sz w:val="21"/>
+          <w:szCs w:val="21"/>
+        </w:rPr>
+        <w:t>Proximidade</w:t>
+      </w:r>
+      <w:r>
+        <w:rPr>
+          <w:rFonts w:ascii="Arial" w:hAnsi="Arial" w:cs="Arial"/>
+          <w:color w:val="1F1F1F"/>
+          <w:sz w:val="21"/>
+          <w:szCs w:val="21"/>
+        </w:rPr>
+        <w:t xml:space="preserve"> significa que elementos próximos parecem mais relacionados do que coisas mais espaçadas. </w:t>
+      </w:r>
+    </w:p>
+    <w:p>
+      <w:pPr>
+        <w:pStyle w:val="NormalWeb"/>
+        <w:numPr>
+          <w:ilvl w:val="0"/>
+          <w:numId w:val="28"/>
+        </w:numPr>
+        <w:shd w:val="clear" w:color="auto" w:fill="FFFFFF"/>
+        <w:spacing w:before="0" w:beforeAutospacing="0" w:after="0" w:afterAutospacing="0"/>
+        <w:rPr>
+          <w:rFonts w:ascii="Arial" w:hAnsi="Arial" w:cs="Arial"/>
+          <w:color w:val="1F1F1F"/>
+          <w:sz w:val="21"/>
+          <w:szCs w:val="21"/>
+        </w:rPr>
+      </w:pPr>
+      <w:r>
+        <w:rPr>
+          <w:rStyle w:val="Forte"/>
+          <w:rFonts w:ascii="unset" w:hAnsi="unset" w:cs="Arial"/>
+          <w:color w:val="1F1F1F"/>
+          <w:sz w:val="21"/>
+          <w:szCs w:val="21"/>
+        </w:rPr>
+        <w:t>Região comum</w:t>
+      </w:r>
+      <w:r>
+        <w:rPr>
+          <w:rFonts w:ascii="Arial" w:hAnsi="Arial" w:cs="Arial"/>
+          <w:color w:val="1F1F1F"/>
+          <w:sz w:val="21"/>
+          <w:szCs w:val="21"/>
+        </w:rPr>
+        <w:t xml:space="preserve"> significa que elementos na mesma área fechada são percebidos como agrupados.</w:t>
+      </w:r>
+    </w:p>
+    <w:p>
+      <w:pPr>
+        <w:pStyle w:val="NormalWeb"/>
+        <w:shd w:val="clear" w:color="auto" w:fill="FFFFFF"/>
+        <w:spacing w:before="0" w:beforeAutospacing="0"/>
+        <w:rPr>
+          <w:rFonts w:ascii="Arial" w:hAnsi="Arial" w:cs="Arial"/>
+          <w:color w:val="1F1F1F"/>
+          <w:sz w:val="21"/>
+          <w:szCs w:val="21"/>
+        </w:rPr>
+      </w:pPr>
+      <w:r>
+        <w:rPr>
+          <w:rFonts w:ascii="Arial" w:hAnsi="Arial" w:cs="Arial"/>
+          <w:color w:val="1F1F1F"/>
+          <w:sz w:val="21"/>
+          <w:szCs w:val="21"/>
+        </w:rPr>
+        <w:t xml:space="preserve">Então, como esses princípios de Gestalt podem ser aplicados a seu próprio trabalho? Veja um exemplo de cada um desses três princípios de Gestalt em </w:t>
+      </w:r>
+      <w:proofErr w:type="spellStart"/>
+      <w:r>
+        <w:rPr>
+          <w:rFonts w:ascii="Arial" w:hAnsi="Arial" w:cs="Arial"/>
+          <w:color w:val="1F1F1F"/>
+          <w:sz w:val="21"/>
+          <w:szCs w:val="21"/>
+        </w:rPr>
+        <w:t>wireframes</w:t>
+      </w:r>
+      <w:proofErr w:type="spellEnd"/>
+      <w:r>
+        <w:rPr>
+          <w:rFonts w:ascii="Arial" w:hAnsi="Arial" w:cs="Arial"/>
+          <w:color w:val="1F1F1F"/>
+          <w:sz w:val="21"/>
+          <w:szCs w:val="21"/>
+        </w:rPr>
+        <w:t xml:space="preserve"> reais. </w:t>
+      </w:r>
+    </w:p>
+    <w:p>
+      <w:pPr>
+        <w:pStyle w:val="NormalWeb"/>
+        <w:shd w:val="clear" w:color="auto" w:fill="FFFFFF"/>
+        <w:spacing w:before="0" w:beforeAutospacing="0"/>
+        <w:rPr>
+          <w:rFonts w:ascii="Arial" w:hAnsi="Arial" w:cs="Arial"/>
+          <w:color w:val="1F1F1F"/>
+          <w:sz w:val="21"/>
+          <w:szCs w:val="21"/>
+        </w:rPr>
+      </w:pPr>
+      <w:r>
+        <w:rPr>
+          <w:rFonts w:ascii="Arial" w:hAnsi="Arial" w:cs="Arial"/>
+          <w:color w:val="1F1F1F"/>
+          <w:sz w:val="21"/>
+          <w:szCs w:val="21"/>
+        </w:rPr>
+        <w:t xml:space="preserve">Primeiro, a </w:t>
+      </w:r>
+      <w:r>
+        <w:rPr>
+          <w:rStyle w:val="Forte"/>
+          <w:rFonts w:ascii="unset" w:hAnsi="unset" w:cs="Arial"/>
+          <w:color w:val="1F1F1F"/>
+          <w:sz w:val="21"/>
+          <w:szCs w:val="21"/>
+        </w:rPr>
+        <w:t>similaridade</w:t>
+      </w:r>
+      <w:r>
+        <w:rPr>
+          <w:rFonts w:ascii="Arial" w:hAnsi="Arial" w:cs="Arial"/>
+          <w:color w:val="1F1F1F"/>
+          <w:sz w:val="21"/>
+          <w:szCs w:val="21"/>
+        </w:rPr>
+        <w:t xml:space="preserve"> é fundamental para seus </w:t>
+      </w:r>
+      <w:proofErr w:type="spellStart"/>
+      <w:r>
+        <w:rPr>
+          <w:rFonts w:ascii="Arial" w:hAnsi="Arial" w:cs="Arial"/>
+          <w:color w:val="1F1F1F"/>
+          <w:sz w:val="21"/>
+          <w:szCs w:val="21"/>
+        </w:rPr>
+        <w:t>wireframes</w:t>
+      </w:r>
+      <w:proofErr w:type="spellEnd"/>
+      <w:r>
+        <w:rPr>
+          <w:rFonts w:ascii="Arial" w:hAnsi="Arial" w:cs="Arial"/>
+          <w:color w:val="1F1F1F"/>
+          <w:sz w:val="21"/>
+          <w:szCs w:val="21"/>
+        </w:rPr>
+        <w:t xml:space="preserve">. Para ajudar os usuários a navegar pelo seu aplicativo rapidamente, você precisa agrupar elementos semelhantes para manter a consistência. Por exemplo, se o design do seu aplicativo envolve avatares ou imagens de usuários, os espaços reservados para esses avatares precisam ter o mesmo formato e tamanho nos </w:t>
+      </w:r>
+      <w:proofErr w:type="spellStart"/>
+      <w:r>
+        <w:rPr>
+          <w:rFonts w:ascii="Arial" w:hAnsi="Arial" w:cs="Arial"/>
+          <w:color w:val="1F1F1F"/>
+          <w:sz w:val="21"/>
+          <w:szCs w:val="21"/>
+        </w:rPr>
+        <w:t>wireframes</w:t>
+      </w:r>
+      <w:proofErr w:type="spellEnd"/>
+      <w:r>
+        <w:rPr>
+          <w:rFonts w:ascii="Arial" w:hAnsi="Arial" w:cs="Arial"/>
+          <w:color w:val="1F1F1F"/>
+          <w:sz w:val="21"/>
+          <w:szCs w:val="21"/>
+        </w:rPr>
+        <w:t>. Isso indica aos usuários que esses elementos têm a mesma função. Neste caso, servir como links para perfis de usuários. </w:t>
+      </w:r>
+    </w:p>
+    <w:p>
+      <w:pPr>
+        <w:pStyle w:val="NormalWeb"/>
+        <w:shd w:val="clear" w:color="auto" w:fill="FFFFFF"/>
+        <w:spacing w:before="0" w:beforeAutospacing="0"/>
+        <w:rPr>
+          <w:rFonts w:ascii="Arial" w:hAnsi="Arial" w:cs="Arial"/>
+          <w:color w:val="1F1F1F"/>
+          <w:sz w:val="21"/>
+          <w:szCs w:val="21"/>
+        </w:rPr>
+      </w:pPr>
+      <w:r>
+        <w:rPr>
+          <w:rFonts w:ascii="Arial" w:hAnsi="Arial" w:cs="Arial"/>
+          <w:color w:val="1F1F1F"/>
+          <w:sz w:val="21"/>
+          <w:szCs w:val="21"/>
+        </w:rPr>
+        <w:t xml:space="preserve">Em seguida, imagine que você desenhou um botão rotulado “Saiba mais” perto do texto de um artigo. Se um usuário pressionar o botão, ele vai presumir que pode aprender mais sobre o conteúdo desse artigo. Esse tipo de design usa o princípio de Gestalt da </w:t>
+      </w:r>
+      <w:r>
+        <w:rPr>
+          <w:rStyle w:val="Forte"/>
+          <w:rFonts w:ascii="unset" w:hAnsi="unset" w:cs="Arial"/>
+          <w:color w:val="1F1F1F"/>
+          <w:sz w:val="21"/>
+          <w:szCs w:val="21"/>
+        </w:rPr>
+        <w:t>proximidade</w:t>
+      </w:r>
+      <w:r>
+        <w:rPr>
+          <w:rFonts w:ascii="Arial" w:hAnsi="Arial" w:cs="Arial"/>
+          <w:color w:val="1F1F1F"/>
+          <w:sz w:val="21"/>
+          <w:szCs w:val="21"/>
+        </w:rPr>
+        <w:t xml:space="preserve"> a seu favor! Alternativamente, se você deixar muito espaço entre o texto do artigo e o botão “Saiba mais”, é possível que os usuários não entendam a relação entre esses dois elementos. Alguns segundos de confusão ou hesitação podem ser a diferença entre um usuário seguir para a próxima página do seu aplicativo ou fechá-lo para encontrar algo mais útil.</w:t>
+      </w:r>
+    </w:p>
+    <w:p>
+      <w:pPr>
+        <w:pStyle w:val="NormalWeb"/>
+        <w:shd w:val="clear" w:color="auto" w:fill="FFFFFF"/>
+        <w:spacing w:before="0" w:beforeAutospacing="0"/>
+        <w:rPr>
+          <w:rFonts w:ascii="Arial" w:hAnsi="Arial" w:cs="Arial"/>
+          <w:color w:val="1F1F1F"/>
+          <w:sz w:val="21"/>
+          <w:szCs w:val="21"/>
+        </w:rPr>
+      </w:pPr>
+      <w:r>
+        <w:rPr>
+          <w:rFonts w:ascii="Arial" w:hAnsi="Arial" w:cs="Arial"/>
+          <w:color w:val="1F1F1F"/>
+          <w:sz w:val="21"/>
+          <w:szCs w:val="21"/>
+        </w:rPr>
+        <w:t xml:space="preserve">Por fim, você já notou que as barras de navegação na parte superior ou inferior de uma tela de celular geralmente estão em uma cor diferente ou agrupadas com uma borda? Esse é o princípio de Gestalt da </w:t>
+      </w:r>
+      <w:r>
+        <w:rPr>
+          <w:rStyle w:val="Forte"/>
+          <w:rFonts w:ascii="unset" w:hAnsi="unset" w:cs="Arial"/>
+          <w:color w:val="1F1F1F"/>
+          <w:sz w:val="21"/>
+          <w:szCs w:val="21"/>
+        </w:rPr>
+        <w:t>região comum</w:t>
+      </w:r>
+      <w:r>
+        <w:rPr>
+          <w:rFonts w:ascii="Arial" w:hAnsi="Arial" w:cs="Arial"/>
+          <w:color w:val="1F1F1F"/>
+          <w:sz w:val="21"/>
+          <w:szCs w:val="21"/>
+        </w:rPr>
+        <w:t xml:space="preserve"> sendo aplicado no mundo real. Ao criar uma borda e adicionar um bloco de cor a uma barra de navegação, é possível vincular os ícones às páginas principais do seu aplicativo, sem que os ícones fiquem flutuando na tela. Essa dica de design ajuda os usuários a perceber que os ícones na barra de navegação estão agrupados e são mais importantes do que os outros. </w:t>
+      </w:r>
+    </w:p>
+    <w:p>
+      <w:pPr>
+        <w:pStyle w:val="NormalWeb"/>
+        <w:shd w:val="clear" w:color="auto" w:fill="FFFFFF"/>
+        <w:spacing w:before="0" w:beforeAutospacing="0" w:after="0" w:afterAutospacing="0"/>
+        <w:rPr>
+          <w:rFonts w:ascii="Arial" w:hAnsi="Arial" w:cs="Arial"/>
+          <w:color w:val="1F1F1F"/>
+          <w:sz w:val="21"/>
+          <w:szCs w:val="21"/>
+        </w:rPr>
+      </w:pPr>
+      <w:r>
+        <w:rPr>
+          <w:rFonts w:ascii="Arial" w:hAnsi="Arial" w:cs="Arial"/>
+          <w:color w:val="1F1F1F"/>
+          <w:sz w:val="21"/>
+          <w:szCs w:val="21"/>
+        </w:rPr>
+        <w:t xml:space="preserve">Existem inúmeras maneiras de aplicar os princípios de Gestalt a seus </w:t>
+      </w:r>
+      <w:proofErr w:type="spellStart"/>
+      <w:r>
+        <w:rPr>
+          <w:rFonts w:ascii="Arial" w:hAnsi="Arial" w:cs="Arial"/>
+          <w:color w:val="1F1F1F"/>
+          <w:sz w:val="21"/>
+          <w:szCs w:val="21"/>
+        </w:rPr>
+        <w:t>wireframes</w:t>
+      </w:r>
+      <w:proofErr w:type="spellEnd"/>
+      <w:r>
+        <w:rPr>
+          <w:rFonts w:ascii="Arial" w:hAnsi="Arial" w:cs="Arial"/>
+          <w:color w:val="1F1F1F"/>
+          <w:sz w:val="21"/>
+          <w:szCs w:val="21"/>
+        </w:rPr>
+        <w:t xml:space="preserve"> para melhorar a usabilidade do seu aplicativo. Se você quiser aprender ainda mais sobre os princípios de Gestalt, veja este </w:t>
+      </w:r>
+      <w:hyperlink r:id="rId50" w:tgtFrame="_blank" w:history="1">
+        <w:r>
+          <w:rPr>
+            <w:rStyle w:val="Hyperlink"/>
+            <w:rFonts w:ascii="Arial" w:hAnsi="Arial" w:cs="Arial"/>
+            <w:sz w:val="21"/>
+            <w:szCs w:val="21"/>
+          </w:rPr>
+          <w:t xml:space="preserve">artigo da </w:t>
+        </w:r>
+        <w:proofErr w:type="spellStart"/>
+        <w:r>
+          <w:rPr>
+            <w:rStyle w:val="Hyperlink"/>
+            <w:rFonts w:ascii="Arial" w:hAnsi="Arial" w:cs="Arial"/>
+            <w:sz w:val="21"/>
+            <w:szCs w:val="21"/>
+          </w:rPr>
+          <w:t>User</w:t>
+        </w:r>
+        <w:proofErr w:type="spellEnd"/>
+        <w:r>
+          <w:rPr>
+            <w:rStyle w:val="Hyperlink"/>
+            <w:rFonts w:ascii="Arial" w:hAnsi="Arial" w:cs="Arial"/>
+            <w:sz w:val="21"/>
+            <w:szCs w:val="21"/>
+          </w:rPr>
+          <w:t xml:space="preserve"> </w:t>
+        </w:r>
+        <w:proofErr w:type="spellStart"/>
+        <w:r>
+          <w:rPr>
+            <w:rStyle w:val="Hyperlink"/>
+            <w:rFonts w:ascii="Arial" w:hAnsi="Arial" w:cs="Arial"/>
+            <w:sz w:val="21"/>
+            <w:szCs w:val="21"/>
+          </w:rPr>
+          <w:t>Testing</w:t>
+        </w:r>
+        <w:proofErr w:type="spellEnd"/>
+      </w:hyperlink>
+      <w:r>
+        <w:rPr>
+          <w:rFonts w:ascii="Arial" w:hAnsi="Arial" w:cs="Arial"/>
+          <w:color w:val="1F1F1F"/>
+          <w:sz w:val="21"/>
+          <w:szCs w:val="21"/>
+        </w:rPr>
+        <w:t xml:space="preserve"> que descreve os outros princípios de Gestalt e este </w:t>
+      </w:r>
+      <w:hyperlink r:id="rId51" w:tgtFrame="_blank" w:history="1">
+        <w:r>
+          <w:rPr>
+            <w:rStyle w:val="Hyperlink"/>
+            <w:rFonts w:ascii="Arial" w:hAnsi="Arial" w:cs="Arial"/>
+            <w:sz w:val="21"/>
+            <w:szCs w:val="21"/>
+          </w:rPr>
+          <w:t xml:space="preserve">artigo da UX </w:t>
+        </w:r>
+        <w:proofErr w:type="spellStart"/>
+        <w:r>
+          <w:rPr>
+            <w:rStyle w:val="Hyperlink"/>
+            <w:rFonts w:ascii="Arial" w:hAnsi="Arial" w:cs="Arial"/>
+            <w:sz w:val="21"/>
+            <w:szCs w:val="21"/>
+          </w:rPr>
+          <w:t>Collective</w:t>
+        </w:r>
+        <w:proofErr w:type="spellEnd"/>
+      </w:hyperlink>
+      <w:r>
+        <w:rPr>
+          <w:rFonts w:ascii="Arial" w:hAnsi="Arial" w:cs="Arial"/>
+          <w:color w:val="1F1F1F"/>
+          <w:sz w:val="21"/>
+          <w:szCs w:val="21"/>
+        </w:rPr>
+        <w:t xml:space="preserve"> com exemplos dos princípios de Gestalt em </w:t>
+      </w:r>
+      <w:proofErr w:type="spellStart"/>
+      <w:r>
+        <w:rPr>
+          <w:rFonts w:ascii="Arial" w:hAnsi="Arial" w:cs="Arial"/>
+          <w:color w:val="1F1F1F"/>
+          <w:sz w:val="21"/>
+          <w:szCs w:val="21"/>
+        </w:rPr>
+        <w:t>wireframes</w:t>
+      </w:r>
+      <w:proofErr w:type="spellEnd"/>
+      <w:r>
+        <w:rPr>
+          <w:rFonts w:ascii="Arial" w:hAnsi="Arial" w:cs="Arial"/>
+          <w:color w:val="1F1F1F"/>
+          <w:sz w:val="21"/>
+          <w:szCs w:val="21"/>
+        </w:rPr>
+        <w:t>. </w:t>
+      </w:r>
+    </w:p>
     <w:p/>
     <w:sectPr>
       <w:pgSz w:w="11906" w:h="16838"/>
@@ -10463,6 +15301,155 @@
     </w:lvl>
   </w:abstractNum>
   <w:abstractNum w:abstractNumId="4" w15:restartNumberingAfterBreak="0">
+    <w:nsid w:val="0FF316F4"/>
+    <w:multiLevelType w:val="multilevel"/>
+    <w:tmpl w:val="ABE61E9C"/>
+    <w:lvl w:ilvl="0">
+      <w:start w:val="1"/>
+      <w:numFmt w:val="bullet"/>
+      <w:lvlText w:val=""/>
+      <w:lvlJc w:val="left"/>
+      <w:pPr>
+        <w:tabs>
+          <w:tab w:val="num" w:pos="720"/>
+        </w:tabs>
+        <w:ind w:left="720" w:hanging="360"/>
+      </w:pPr>
+      <w:rPr>
+        <w:rFonts w:ascii="Symbol" w:hAnsi="Symbol" w:hint="default"/>
+        <w:sz w:val="20"/>
+      </w:rPr>
+    </w:lvl>
+    <w:lvl w:ilvl="1" w:tentative="1">
+      <w:start w:val="1"/>
+      <w:numFmt w:val="bullet"/>
+      <w:lvlText w:val=""/>
+      <w:lvlJc w:val="left"/>
+      <w:pPr>
+        <w:tabs>
+          <w:tab w:val="num" w:pos="1440"/>
+        </w:tabs>
+        <w:ind w:left="1440" w:hanging="360"/>
+      </w:pPr>
+      <w:rPr>
+        <w:rFonts w:ascii="Symbol" w:hAnsi="Symbol" w:hint="default"/>
+        <w:sz w:val="20"/>
+      </w:rPr>
+    </w:lvl>
+    <w:lvl w:ilvl="2" w:tentative="1">
+      <w:start w:val="1"/>
+      <w:numFmt w:val="bullet"/>
+      <w:lvlText w:val=""/>
+      <w:lvlJc w:val="left"/>
+      <w:pPr>
+        <w:tabs>
+          <w:tab w:val="num" w:pos="2160"/>
+        </w:tabs>
+        <w:ind w:left="2160" w:hanging="360"/>
+      </w:pPr>
+      <w:rPr>
+        <w:rFonts w:ascii="Symbol" w:hAnsi="Symbol" w:hint="default"/>
+        <w:sz w:val="20"/>
+      </w:rPr>
+    </w:lvl>
+    <w:lvl w:ilvl="3" w:tentative="1">
+      <w:start w:val="1"/>
+      <w:numFmt w:val="bullet"/>
+      <w:lvlText w:val=""/>
+      <w:lvlJc w:val="left"/>
+      <w:pPr>
+        <w:tabs>
+          <w:tab w:val="num" w:pos="2880"/>
+        </w:tabs>
+        <w:ind w:left="2880" w:hanging="360"/>
+      </w:pPr>
+      <w:rPr>
+        <w:rFonts w:ascii="Symbol" w:hAnsi="Symbol" w:hint="default"/>
+        <w:sz w:val="20"/>
+      </w:rPr>
+    </w:lvl>
+    <w:lvl w:ilvl="4" w:tentative="1">
+      <w:start w:val="1"/>
+      <w:numFmt w:val="bullet"/>
+      <w:lvlText w:val=""/>
+      <w:lvlJc w:val="left"/>
+      <w:pPr>
+        <w:tabs>
+          <w:tab w:val="num" w:pos="3600"/>
+        </w:tabs>
+        <w:ind w:left="3600" w:hanging="360"/>
+      </w:pPr>
+      <w:rPr>
+        <w:rFonts w:ascii="Symbol" w:hAnsi="Symbol" w:hint="default"/>
+        <w:sz w:val="20"/>
+      </w:rPr>
+    </w:lvl>
+    <w:lvl w:ilvl="5" w:tentative="1">
+      <w:start w:val="1"/>
+      <w:numFmt w:val="bullet"/>
+      <w:lvlText w:val=""/>
+      <w:lvlJc w:val="left"/>
+      <w:pPr>
+        <w:tabs>
+          <w:tab w:val="num" w:pos="4320"/>
+        </w:tabs>
+        <w:ind w:left="4320" w:hanging="360"/>
+      </w:pPr>
+      <w:rPr>
+        <w:rFonts w:ascii="Symbol" w:hAnsi="Symbol" w:hint="default"/>
+        <w:sz w:val="20"/>
+      </w:rPr>
+    </w:lvl>
+    <w:lvl w:ilvl="6" w:tentative="1">
+      <w:start w:val="1"/>
+      <w:numFmt w:val="bullet"/>
+      <w:lvlText w:val=""/>
+      <w:lvlJc w:val="left"/>
+      <w:pPr>
+        <w:tabs>
+          <w:tab w:val="num" w:pos="5040"/>
+        </w:tabs>
+        <w:ind w:left="5040" w:hanging="360"/>
+      </w:pPr>
+      <w:rPr>
+        <w:rFonts w:ascii="Symbol" w:hAnsi="Symbol" w:hint="default"/>
+        <w:sz w:val="20"/>
+      </w:rPr>
+    </w:lvl>
+    <w:lvl w:ilvl="7" w:tentative="1">
+      <w:start w:val="1"/>
+      <w:numFmt w:val="bullet"/>
+      <w:lvlText w:val=""/>
+      <w:lvlJc w:val="left"/>
+      <w:pPr>
+        <w:tabs>
+          <w:tab w:val="num" w:pos="5760"/>
+        </w:tabs>
+        <w:ind w:left="5760" w:hanging="360"/>
+      </w:pPr>
+      <w:rPr>
+        <w:rFonts w:ascii="Symbol" w:hAnsi="Symbol" w:hint="default"/>
+        <w:sz w:val="20"/>
+      </w:rPr>
+    </w:lvl>
+    <w:lvl w:ilvl="8" w:tentative="1">
+      <w:start w:val="1"/>
+      <w:numFmt w:val="bullet"/>
+      <w:lvlText w:val=""/>
+      <w:lvlJc w:val="left"/>
+      <w:pPr>
+        <w:tabs>
+          <w:tab w:val="num" w:pos="6480"/>
+        </w:tabs>
+        <w:ind w:left="6480" w:hanging="360"/>
+      </w:pPr>
+      <w:rPr>
+        <w:rFonts w:ascii="Symbol" w:hAnsi="Symbol" w:hint="default"/>
+        <w:sz w:val="20"/>
+      </w:rPr>
+    </w:lvl>
+  </w:abstractNum>
+  <w:abstractNum w:abstractNumId="5" w15:restartNumberingAfterBreak="0">
     <w:nsid w:val="14C73F75"/>
     <w:multiLevelType w:val="multilevel"/>
     <w:tmpl w:val="3D3EE3D8"/>
@@ -10611,7 +15598,7 @@
       </w:rPr>
     </w:lvl>
   </w:abstractNum>
-  <w:abstractNum w:abstractNumId="5" w15:restartNumberingAfterBreak="0">
+  <w:abstractNum w:abstractNumId="6" w15:restartNumberingAfterBreak="0">
     <w:nsid w:val="1EA83D1D"/>
     <w:multiLevelType w:val="multilevel"/>
     <w:tmpl w:val="A154B43A"/>
@@ -10760,7 +15747,7 @@
       </w:rPr>
     </w:lvl>
   </w:abstractNum>
-  <w:abstractNum w:abstractNumId="6" w15:restartNumberingAfterBreak="0">
+  <w:abstractNum w:abstractNumId="7" w15:restartNumberingAfterBreak="0">
     <w:nsid w:val="25B433B6"/>
     <w:multiLevelType w:val="multilevel"/>
     <w:tmpl w:val="F20C47BE"/>
@@ -10909,7 +15896,7 @@
       </w:rPr>
     </w:lvl>
   </w:abstractNum>
-  <w:abstractNum w:abstractNumId="7" w15:restartNumberingAfterBreak="0">
+  <w:abstractNum w:abstractNumId="8" w15:restartNumberingAfterBreak="0">
     <w:nsid w:val="279A0575"/>
     <w:multiLevelType w:val="multilevel"/>
     <w:tmpl w:val="2FB6DA10"/>
@@ -11058,7 +16045,156 @@
       </w:rPr>
     </w:lvl>
   </w:abstractNum>
-  <w:abstractNum w:abstractNumId="8" w15:restartNumberingAfterBreak="0">
+  <w:abstractNum w:abstractNumId="9" w15:restartNumberingAfterBreak="0">
+    <w:nsid w:val="28F15D30"/>
+    <w:multiLevelType w:val="multilevel"/>
+    <w:tmpl w:val="AD40E770"/>
+    <w:lvl w:ilvl="0">
+      <w:start w:val="1"/>
+      <w:numFmt w:val="bullet"/>
+      <w:lvlText w:val=""/>
+      <w:lvlJc w:val="left"/>
+      <w:pPr>
+        <w:tabs>
+          <w:tab w:val="num" w:pos="720"/>
+        </w:tabs>
+        <w:ind w:left="720" w:hanging="360"/>
+      </w:pPr>
+      <w:rPr>
+        <w:rFonts w:ascii="Symbol" w:hAnsi="Symbol" w:hint="default"/>
+        <w:sz w:val="20"/>
+      </w:rPr>
+    </w:lvl>
+    <w:lvl w:ilvl="1" w:tentative="1">
+      <w:start w:val="1"/>
+      <w:numFmt w:val="bullet"/>
+      <w:lvlText w:val=""/>
+      <w:lvlJc w:val="left"/>
+      <w:pPr>
+        <w:tabs>
+          <w:tab w:val="num" w:pos="1440"/>
+        </w:tabs>
+        <w:ind w:left="1440" w:hanging="360"/>
+      </w:pPr>
+      <w:rPr>
+        <w:rFonts w:ascii="Symbol" w:hAnsi="Symbol" w:hint="default"/>
+        <w:sz w:val="20"/>
+      </w:rPr>
+    </w:lvl>
+    <w:lvl w:ilvl="2" w:tentative="1">
+      <w:start w:val="1"/>
+      <w:numFmt w:val="bullet"/>
+      <w:lvlText w:val=""/>
+      <w:lvlJc w:val="left"/>
+      <w:pPr>
+        <w:tabs>
+          <w:tab w:val="num" w:pos="2160"/>
+        </w:tabs>
+        <w:ind w:left="2160" w:hanging="360"/>
+      </w:pPr>
+      <w:rPr>
+        <w:rFonts w:ascii="Symbol" w:hAnsi="Symbol" w:hint="default"/>
+        <w:sz w:val="20"/>
+      </w:rPr>
+    </w:lvl>
+    <w:lvl w:ilvl="3" w:tentative="1">
+      <w:start w:val="1"/>
+      <w:numFmt w:val="bullet"/>
+      <w:lvlText w:val=""/>
+      <w:lvlJc w:val="left"/>
+      <w:pPr>
+        <w:tabs>
+          <w:tab w:val="num" w:pos="2880"/>
+        </w:tabs>
+        <w:ind w:left="2880" w:hanging="360"/>
+      </w:pPr>
+      <w:rPr>
+        <w:rFonts w:ascii="Symbol" w:hAnsi="Symbol" w:hint="default"/>
+        <w:sz w:val="20"/>
+      </w:rPr>
+    </w:lvl>
+    <w:lvl w:ilvl="4" w:tentative="1">
+      <w:start w:val="1"/>
+      <w:numFmt w:val="bullet"/>
+      <w:lvlText w:val=""/>
+      <w:lvlJc w:val="left"/>
+      <w:pPr>
+        <w:tabs>
+          <w:tab w:val="num" w:pos="3600"/>
+        </w:tabs>
+        <w:ind w:left="3600" w:hanging="360"/>
+      </w:pPr>
+      <w:rPr>
+        <w:rFonts w:ascii="Symbol" w:hAnsi="Symbol" w:hint="default"/>
+        <w:sz w:val="20"/>
+      </w:rPr>
+    </w:lvl>
+    <w:lvl w:ilvl="5" w:tentative="1">
+      <w:start w:val="1"/>
+      <w:numFmt w:val="bullet"/>
+      <w:lvlText w:val=""/>
+      <w:lvlJc w:val="left"/>
+      <w:pPr>
+        <w:tabs>
+          <w:tab w:val="num" w:pos="4320"/>
+        </w:tabs>
+        <w:ind w:left="4320" w:hanging="360"/>
+      </w:pPr>
+      <w:rPr>
+        <w:rFonts w:ascii="Symbol" w:hAnsi="Symbol" w:hint="default"/>
+        <w:sz w:val="20"/>
+      </w:rPr>
+    </w:lvl>
+    <w:lvl w:ilvl="6" w:tentative="1">
+      <w:start w:val="1"/>
+      <w:numFmt w:val="bullet"/>
+      <w:lvlText w:val=""/>
+      <w:lvlJc w:val="left"/>
+      <w:pPr>
+        <w:tabs>
+          <w:tab w:val="num" w:pos="5040"/>
+        </w:tabs>
+        <w:ind w:left="5040" w:hanging="360"/>
+      </w:pPr>
+      <w:rPr>
+        <w:rFonts w:ascii="Symbol" w:hAnsi="Symbol" w:hint="default"/>
+        <w:sz w:val="20"/>
+      </w:rPr>
+    </w:lvl>
+    <w:lvl w:ilvl="7" w:tentative="1">
+      <w:start w:val="1"/>
+      <w:numFmt w:val="bullet"/>
+      <w:lvlText w:val=""/>
+      <w:lvlJc w:val="left"/>
+      <w:pPr>
+        <w:tabs>
+          <w:tab w:val="num" w:pos="5760"/>
+        </w:tabs>
+        <w:ind w:left="5760" w:hanging="360"/>
+      </w:pPr>
+      <w:rPr>
+        <w:rFonts w:ascii="Symbol" w:hAnsi="Symbol" w:hint="default"/>
+        <w:sz w:val="20"/>
+      </w:rPr>
+    </w:lvl>
+    <w:lvl w:ilvl="8" w:tentative="1">
+      <w:start w:val="1"/>
+      <w:numFmt w:val="bullet"/>
+      <w:lvlText w:val=""/>
+      <w:lvlJc w:val="left"/>
+      <w:pPr>
+        <w:tabs>
+          <w:tab w:val="num" w:pos="6480"/>
+        </w:tabs>
+        <w:ind w:left="6480" w:hanging="360"/>
+      </w:pPr>
+      <w:rPr>
+        <w:rFonts w:ascii="Symbol" w:hAnsi="Symbol" w:hint="default"/>
+        <w:sz w:val="20"/>
+      </w:rPr>
+    </w:lvl>
+  </w:abstractNum>
+  <w:abstractNum w:abstractNumId="10" w15:restartNumberingAfterBreak="0">
     <w:nsid w:val="2A0B2A5D"/>
     <w:multiLevelType w:val="multilevel"/>
     <w:tmpl w:val="F7AC0C62"/>
@@ -11171,7 +16307,7 @@
       </w:pPr>
     </w:lvl>
   </w:abstractNum>
-  <w:abstractNum w:abstractNumId="9" w15:restartNumberingAfterBreak="0">
+  <w:abstractNum w:abstractNumId="11" w15:restartNumberingAfterBreak="0">
     <w:nsid w:val="3041593F"/>
     <w:multiLevelType w:val="multilevel"/>
     <w:tmpl w:val="270A360A"/>
@@ -11320,7 +16456,7 @@
       </w:rPr>
     </w:lvl>
   </w:abstractNum>
-  <w:abstractNum w:abstractNumId="10" w15:restartNumberingAfterBreak="0">
+  <w:abstractNum w:abstractNumId="12" w15:restartNumberingAfterBreak="0">
     <w:nsid w:val="32B04A55"/>
     <w:multiLevelType w:val="multilevel"/>
     <w:tmpl w:val="C15C5E0E"/>
@@ -11433,7 +16569,7 @@
       </w:pPr>
     </w:lvl>
   </w:abstractNum>
-  <w:abstractNum w:abstractNumId="11" w15:restartNumberingAfterBreak="0">
+  <w:abstractNum w:abstractNumId="13" w15:restartNumberingAfterBreak="0">
     <w:nsid w:val="3F294263"/>
     <w:multiLevelType w:val="multilevel"/>
     <w:tmpl w:val="250A640A"/>
@@ -11546,7 +16682,7 @@
       </w:pPr>
     </w:lvl>
   </w:abstractNum>
-  <w:abstractNum w:abstractNumId="12" w15:restartNumberingAfterBreak="0">
+  <w:abstractNum w:abstractNumId="14" w15:restartNumberingAfterBreak="0">
     <w:nsid w:val="3F8F20AB"/>
     <w:multiLevelType w:val="multilevel"/>
     <w:tmpl w:val="0E6C9152"/>
@@ -11659,7 +16795,7 @@
       </w:pPr>
     </w:lvl>
   </w:abstractNum>
-  <w:abstractNum w:abstractNumId="13" w15:restartNumberingAfterBreak="0">
+  <w:abstractNum w:abstractNumId="15" w15:restartNumberingAfterBreak="0">
     <w:nsid w:val="490037E7"/>
     <w:multiLevelType w:val="multilevel"/>
     <w:tmpl w:val="BC52250C"/>
@@ -11808,7 +16944,7 @@
       </w:rPr>
     </w:lvl>
   </w:abstractNum>
-  <w:abstractNum w:abstractNumId="14" w15:restartNumberingAfterBreak="0">
+  <w:abstractNum w:abstractNumId="16" w15:restartNumberingAfterBreak="0">
     <w:nsid w:val="4CD1226F"/>
     <w:multiLevelType w:val="multilevel"/>
     <w:tmpl w:val="4B00A82E"/>
@@ -11957,7 +17093,7 @@
       </w:rPr>
     </w:lvl>
   </w:abstractNum>
-  <w:abstractNum w:abstractNumId="15" w15:restartNumberingAfterBreak="0">
+  <w:abstractNum w:abstractNumId="17" w15:restartNumberingAfterBreak="0">
     <w:nsid w:val="509C2413"/>
     <w:multiLevelType w:val="multilevel"/>
     <w:tmpl w:val="6BC0231C"/>
@@ -12106,7 +17242,7 @@
       </w:rPr>
     </w:lvl>
   </w:abstractNum>
-  <w:abstractNum w:abstractNumId="16" w15:restartNumberingAfterBreak="0">
+  <w:abstractNum w:abstractNumId="18" w15:restartNumberingAfterBreak="0">
     <w:nsid w:val="58515243"/>
     <w:multiLevelType w:val="multilevel"/>
     <w:tmpl w:val="36AE2AE2"/>
@@ -12255,7 +17391,7 @@
       </w:rPr>
     </w:lvl>
   </w:abstractNum>
-  <w:abstractNum w:abstractNumId="17" w15:restartNumberingAfterBreak="0">
+  <w:abstractNum w:abstractNumId="19" w15:restartNumberingAfterBreak="0">
     <w:nsid w:val="639109FD"/>
     <w:multiLevelType w:val="multilevel"/>
     <w:tmpl w:val="B9440DF8"/>
@@ -12404,7 +17540,7 @@
       </w:rPr>
     </w:lvl>
   </w:abstractNum>
-  <w:abstractNum w:abstractNumId="18" w15:restartNumberingAfterBreak="0">
+  <w:abstractNum w:abstractNumId="20" w15:restartNumberingAfterBreak="0">
     <w:nsid w:val="670A2DC0"/>
     <w:multiLevelType w:val="multilevel"/>
     <w:tmpl w:val="A9FC96B0"/>
@@ -12553,7 +17689,7 @@
       </w:rPr>
     </w:lvl>
   </w:abstractNum>
-  <w:abstractNum w:abstractNumId="19" w15:restartNumberingAfterBreak="0">
+  <w:abstractNum w:abstractNumId="21" w15:restartNumberingAfterBreak="0">
     <w:nsid w:val="6B1548FE"/>
     <w:multiLevelType w:val="multilevel"/>
     <w:tmpl w:val="D31C8AEA"/>
@@ -12702,7 +17838,7 @@
       </w:rPr>
     </w:lvl>
   </w:abstractNum>
-  <w:abstractNum w:abstractNumId="20" w15:restartNumberingAfterBreak="0">
+  <w:abstractNum w:abstractNumId="22" w15:restartNumberingAfterBreak="0">
     <w:nsid w:val="6DEA6753"/>
     <w:multiLevelType w:val="multilevel"/>
     <w:tmpl w:val="7406A0B0"/>
@@ -12851,7 +17987,7 @@
       </w:rPr>
     </w:lvl>
   </w:abstractNum>
-  <w:abstractNum w:abstractNumId="21" w15:restartNumberingAfterBreak="0">
+  <w:abstractNum w:abstractNumId="23" w15:restartNumberingAfterBreak="0">
     <w:nsid w:val="70B06FA8"/>
     <w:multiLevelType w:val="multilevel"/>
     <w:tmpl w:val="BCB88366"/>
@@ -12964,7 +18100,7 @@
       </w:pPr>
     </w:lvl>
   </w:abstractNum>
-  <w:abstractNum w:abstractNumId="22" w15:restartNumberingAfterBreak="0">
+  <w:abstractNum w:abstractNumId="24" w15:restartNumberingAfterBreak="0">
     <w:nsid w:val="71504962"/>
     <w:multiLevelType w:val="multilevel"/>
     <w:tmpl w:val="0B32CBC6"/>
@@ -13077,7 +18213,7 @@
       </w:pPr>
     </w:lvl>
   </w:abstractNum>
-  <w:abstractNum w:abstractNumId="23" w15:restartNumberingAfterBreak="0">
+  <w:abstractNum w:abstractNumId="25" w15:restartNumberingAfterBreak="0">
     <w:nsid w:val="73096241"/>
     <w:multiLevelType w:val="multilevel"/>
     <w:tmpl w:val="4A0AEC4A"/>
@@ -13190,7 +18326,7 @@
       </w:pPr>
     </w:lvl>
   </w:abstractNum>
-  <w:abstractNum w:abstractNumId="24" w15:restartNumberingAfterBreak="0">
+  <w:abstractNum w:abstractNumId="26" w15:restartNumberingAfterBreak="0">
     <w:nsid w:val="78157E1B"/>
     <w:multiLevelType w:val="multilevel"/>
     <w:tmpl w:val="3E2ED7D6"/>
@@ -13339,7 +18475,7 @@
       </w:rPr>
     </w:lvl>
   </w:abstractNum>
-  <w:abstractNum w:abstractNumId="25" w15:restartNumberingAfterBreak="0">
+  <w:abstractNum w:abstractNumId="27" w15:restartNumberingAfterBreak="0">
     <w:nsid w:val="7A0F5C02"/>
     <w:multiLevelType w:val="multilevel"/>
     <w:tmpl w:val="F69410EA"/>
@@ -13489,82 +18625,88 @@
     </w:lvl>
   </w:abstractNum>
   <w:num w:numId="1" w16cid:durableId="947127255">
-    <w:abstractNumId w:val="4"/>
+    <w:abstractNumId w:val="5"/>
   </w:num>
   <w:num w:numId="2" w16cid:durableId="1029600804">
-    <w:abstractNumId w:val="21"/>
+    <w:abstractNumId w:val="23"/>
   </w:num>
   <w:num w:numId="3" w16cid:durableId="703479249">
     <w:abstractNumId w:val="0"/>
   </w:num>
   <w:num w:numId="4" w16cid:durableId="1098672366">
+    <w:abstractNumId w:val="14"/>
+  </w:num>
+  <w:num w:numId="5" w16cid:durableId="1234051774">
     <w:abstractNumId w:val="12"/>
   </w:num>
-  <w:num w:numId="5" w16cid:durableId="1234051774">
-    <w:abstractNumId w:val="10"/>
-  </w:num>
   <w:num w:numId="6" w16cid:durableId="1673068643">
-    <w:abstractNumId w:val="5"/>
+    <w:abstractNumId w:val="6"/>
   </w:num>
   <w:num w:numId="7" w16cid:durableId="2100641498">
-    <w:abstractNumId w:val="20"/>
+    <w:abstractNumId w:val="22"/>
   </w:num>
   <w:num w:numId="8" w16cid:durableId="1988439332">
-    <w:abstractNumId w:val="24"/>
+    <w:abstractNumId w:val="26"/>
   </w:num>
   <w:num w:numId="9" w16cid:durableId="1648825703">
-    <w:abstractNumId w:val="19"/>
+    <w:abstractNumId w:val="21"/>
   </w:num>
   <w:num w:numId="10" w16cid:durableId="617832354">
-    <w:abstractNumId w:val="18"/>
+    <w:abstractNumId w:val="20"/>
   </w:num>
   <w:num w:numId="11" w16cid:durableId="992832771">
     <w:abstractNumId w:val="2"/>
   </w:num>
   <w:num w:numId="12" w16cid:durableId="864564269">
-    <w:abstractNumId w:val="14"/>
+    <w:abstractNumId w:val="16"/>
   </w:num>
   <w:num w:numId="13" w16cid:durableId="945385901">
-    <w:abstractNumId w:val="15"/>
+    <w:abstractNumId w:val="17"/>
   </w:num>
   <w:num w:numId="14" w16cid:durableId="962074540">
+    <w:abstractNumId w:val="13"/>
+  </w:num>
+  <w:num w:numId="15" w16cid:durableId="1838228605">
+    <w:abstractNumId w:val="7"/>
+  </w:num>
+  <w:num w:numId="16" w16cid:durableId="1043792559">
     <w:abstractNumId w:val="11"/>
   </w:num>
-  <w:num w:numId="15" w16cid:durableId="1838228605">
-    <w:abstractNumId w:val="6"/>
-  </w:num>
-  <w:num w:numId="16" w16cid:durableId="1043792559">
-    <w:abstractNumId w:val="9"/>
-  </w:num>
   <w:num w:numId="17" w16cid:durableId="607006947">
-    <w:abstractNumId w:val="25"/>
+    <w:abstractNumId w:val="27"/>
   </w:num>
   <w:num w:numId="18" w16cid:durableId="615602390">
-    <w:abstractNumId w:val="7"/>
+    <w:abstractNumId w:val="8"/>
   </w:num>
   <w:num w:numId="19" w16cid:durableId="798232173">
-    <w:abstractNumId w:val="17"/>
+    <w:abstractNumId w:val="19"/>
   </w:num>
   <w:num w:numId="20" w16cid:durableId="1133324862">
-    <w:abstractNumId w:val="8"/>
+    <w:abstractNumId w:val="10"/>
   </w:num>
   <w:num w:numId="21" w16cid:durableId="1187600833">
     <w:abstractNumId w:val="3"/>
   </w:num>
   <w:num w:numId="22" w16cid:durableId="1375085151">
-    <w:abstractNumId w:val="13"/>
+    <w:abstractNumId w:val="15"/>
   </w:num>
   <w:num w:numId="23" w16cid:durableId="211234419">
-    <w:abstractNumId w:val="22"/>
+    <w:abstractNumId w:val="24"/>
   </w:num>
   <w:num w:numId="24" w16cid:durableId="818693460">
-    <w:abstractNumId w:val="23"/>
+    <w:abstractNumId w:val="25"/>
   </w:num>
   <w:num w:numId="25" w16cid:durableId="1234391543">
-    <w:abstractNumId w:val="16"/>
+    <w:abstractNumId w:val="18"/>
   </w:num>
   <w:num w:numId="26" w16cid:durableId="515002260">
     <w:abstractNumId w:val="1"/>
+  </w:num>
+  <w:num w:numId="27" w16cid:durableId="1765683378">
+    <w:abstractNumId w:val="4"/>
+  </w:num>
+  <w:num w:numId="28" w16cid:durableId="973175105">
+    <w:abstractNumId w:val="9"/>
   </w:num>
 </w:numbering>
 </file>
